--- a/MEETING RECORD.docx
+++ b/MEETING RECORD.docx
@@ -28,15 +28,15 @@
         <mc:AlternateContent>
           <mc:Choice Requires="wps">
             <w:drawing>
-              <wp:anchor distT="45720" distB="45720" distL="114300" distR="114300" simplePos="0" relativeHeight="251659264" behindDoc="0" locked="0" layoutInCell="1" allowOverlap="1" wp14:anchorId="578B3CA6" wp14:editId="04BA2D8E">
+              <wp:anchor distT="45720" distB="45720" distL="114300" distR="114300" simplePos="0" relativeHeight="251659264" behindDoc="0" locked="0" layoutInCell="1" allowOverlap="1" wp14:anchorId="578B3CA6" wp14:editId="0269C2C7">
                 <wp:simplePos x="0" y="0"/>
                 <wp:positionH relativeFrom="margin">
                   <wp:align>left</wp:align>
                 </wp:positionH>
                 <wp:positionV relativeFrom="paragraph">
-                  <wp:posOffset>0</wp:posOffset>
+                  <wp:posOffset>388620</wp:posOffset>
                 </wp:positionV>
-                <wp:extent cx="2712720" cy="1531620"/>
+                <wp:extent cx="5737860" cy="1531620"/>
                 <wp:effectExtent l="0" t="0" r="0" b="0"/>
                 <wp:wrapTopAndBottom/>
                 <wp:docPr id="217" name="Text Box 2"/>
@@ -52,7 +52,7 @@
                       <wps:spPr bwMode="auto">
                         <a:xfrm>
                           <a:off x="0" y="0"/>
-                          <a:ext cx="2712720" cy="1531620"/>
+                          <a:ext cx="5737860" cy="1531620"/>
                         </a:xfrm>
                         <a:prstGeom prst="rect">
                           <a:avLst/>
@@ -135,31 +135,7 @@
                                 <w:lang w:val="en-US"/>
                               </w:rPr>
                               <w:tab/>
-                              <w:t xml:space="preserve">Nguyen </w:t>
-                            </w:r>
-                            <w:proofErr w:type="spellStart"/>
-                            <w:r>
-                              <w:rPr>
-                                <w:rFonts w:asciiTheme="majorHAnsi" w:hAnsiTheme="majorHAnsi" w:cstheme="majorHAnsi"/>
-                                <w:b/>
-                                <w:bCs/>
-                                <w:sz w:val="24"/>
-                                <w:szCs w:val="24"/>
-                                <w:lang w:val="en-US"/>
-                              </w:rPr>
-                              <w:t>Thi</w:t>
-                            </w:r>
-                            <w:proofErr w:type="spellEnd"/>
-                            <w:r>
-                              <w:rPr>
-                                <w:rFonts w:asciiTheme="majorHAnsi" w:hAnsiTheme="majorHAnsi" w:cstheme="majorHAnsi"/>
-                                <w:b/>
-                                <w:bCs/>
-                                <w:sz w:val="24"/>
-                                <w:szCs w:val="24"/>
-                                <w:lang w:val="en-US"/>
-                              </w:rPr>
-                              <w:t xml:space="preserve"> Ha Giang</w:t>
+                              <w:t>Nguyen Thi Ha Giang</w:t>
                             </w:r>
                           </w:p>
                           <w:p>
@@ -229,21 +205,8 @@
                                 <w:lang w:val="en-US"/>
                               </w:rPr>
                               <w:tab/>
-                              <w:t xml:space="preserve">Trinh Viet </w:t>
+                              <w:t>Trinh Viet Quy</w:t>
                             </w:r>
-                            <w:proofErr w:type="spellStart"/>
-                            <w:r>
-                              <w:rPr>
-                                <w:rFonts w:asciiTheme="majorHAnsi" w:hAnsiTheme="majorHAnsi" w:cstheme="majorHAnsi"/>
-                                <w:b/>
-                                <w:bCs/>
-                                <w:sz w:val="24"/>
-                                <w:szCs w:val="24"/>
-                                <w:lang w:val="en-US"/>
-                              </w:rPr>
-                              <w:t>Quy</w:t>
-                            </w:r>
-                            <w:proofErr w:type="spellEnd"/>
                           </w:p>
                           <w:p>
                             <w:pPr>
@@ -276,45 +239,8 @@
                                 <w:lang w:val="en-US"/>
                               </w:rPr>
                               <w:tab/>
-                              <w:t xml:space="preserve">Tran </w:t>
+                              <w:t>Tran Duy Phong</w:t>
                             </w:r>
-                            <w:proofErr w:type="spellStart"/>
-                            <w:r>
-                              <w:rPr>
-                                <w:rFonts w:asciiTheme="majorHAnsi" w:hAnsiTheme="majorHAnsi" w:cstheme="majorHAnsi"/>
-                                <w:b/>
-                                <w:bCs/>
-                                <w:sz w:val="24"/>
-                                <w:szCs w:val="24"/>
-                                <w:lang w:val="en-US"/>
-                              </w:rPr>
-                              <w:t>Duy</w:t>
-                            </w:r>
-                            <w:proofErr w:type="spellEnd"/>
-                            <w:r>
-                              <w:rPr>
-                                <w:rFonts w:asciiTheme="majorHAnsi" w:hAnsiTheme="majorHAnsi" w:cstheme="majorHAnsi"/>
-                                <w:b/>
-                                <w:bCs/>
-                                <w:sz w:val="24"/>
-                                <w:szCs w:val="24"/>
-                                <w:lang w:val="en-US"/>
-                              </w:rPr>
-                              <w:t xml:space="preserve"> </w:t>
-                            </w:r>
-                            <w:proofErr w:type="spellStart"/>
-                            <w:r>
-                              <w:rPr>
-                                <w:rFonts w:asciiTheme="majorHAnsi" w:hAnsiTheme="majorHAnsi" w:cstheme="majorHAnsi"/>
-                                <w:b/>
-                                <w:bCs/>
-                                <w:sz w:val="24"/>
-                                <w:szCs w:val="24"/>
-                                <w:lang w:val="en-US"/>
-                              </w:rPr>
-                              <w:t>Phong</w:t>
-                            </w:r>
-                            <w:proofErr w:type="spellEnd"/>
                           </w:p>
                         </w:txbxContent>
                       </wps:txbx>
@@ -339,7 +265,7 @@
                 <v:stroke joinstyle="miter"/>
                 <v:path gradientshapeok="t" o:connecttype="rect"/>
               </v:shapetype>
-              <v:shape id="Text Box 2" o:spid="_x0000_s1026" type="#_x0000_t202" style="position:absolute;left:0;text-align:left;margin-left:0;margin-top:0;width:213.6pt;height:120.6pt;z-index:251659264;visibility:visible;mso-wrap-style:square;mso-width-percent:0;mso-height-percent:0;mso-wrap-distance-left:9pt;mso-wrap-distance-top:3.6pt;mso-wrap-distance-right:9pt;mso-wrap-distance-bottom:3.6pt;mso-position-horizontal:left;mso-position-horizontal-relative:margin;mso-position-vertical:absolute;mso-position-vertical-relative:text;mso-width-percent:0;mso-height-percent:0;mso-width-relative:margin;mso-height-relative:margin;v-text-anchor:top" o:gfxdata="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" stroked="f">
+              <v:shape id="Text Box 2" o:spid="_x0000_s1026" type="#_x0000_t202" style="position:absolute;left:0;text-align:left;margin-left:0;margin-top:30.6pt;width:451.8pt;height:120.6pt;z-index:251659264;visibility:visible;mso-wrap-style:square;mso-width-percent:0;mso-height-percent:0;mso-wrap-distance-left:9pt;mso-wrap-distance-top:3.6pt;mso-wrap-distance-right:9pt;mso-wrap-distance-bottom:3.6pt;mso-position-horizontal:left;mso-position-horizontal-relative:margin;mso-position-vertical:absolute;mso-position-vertical-relative:text;mso-width-percent:0;mso-height-percent:0;mso-width-relative:margin;mso-height-relative:margin;v-text-anchor:top" o:gfxdata="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" stroked="f">
                 <v:textbox>
                   <w:txbxContent>
                     <w:p>
@@ -408,31 +334,7 @@
                           <w:lang w:val="en-US"/>
                         </w:rPr>
                         <w:tab/>
-                        <w:t xml:space="preserve">Nguyen </w:t>
-                      </w:r>
-                      <w:proofErr w:type="spellStart"/>
-                      <w:r>
-                        <w:rPr>
-                          <w:rFonts w:asciiTheme="majorHAnsi" w:hAnsiTheme="majorHAnsi" w:cstheme="majorHAnsi"/>
-                          <w:b/>
-                          <w:bCs/>
-                          <w:sz w:val="24"/>
-                          <w:szCs w:val="24"/>
-                          <w:lang w:val="en-US"/>
-                        </w:rPr>
-                        <w:t>Thi</w:t>
-                      </w:r>
-                      <w:proofErr w:type="spellEnd"/>
-                      <w:r>
-                        <w:rPr>
-                          <w:rFonts w:asciiTheme="majorHAnsi" w:hAnsiTheme="majorHAnsi" w:cstheme="majorHAnsi"/>
-                          <w:b/>
-                          <w:bCs/>
-                          <w:sz w:val="24"/>
-                          <w:szCs w:val="24"/>
-                          <w:lang w:val="en-US"/>
-                        </w:rPr>
-                        <w:t xml:space="preserve"> Ha Giang</w:t>
+                        <w:t>Nguyen Thi Ha Giang</w:t>
                       </w:r>
                     </w:p>
                     <w:p>
@@ -502,21 +404,8 @@
                           <w:lang w:val="en-US"/>
                         </w:rPr>
                         <w:tab/>
-                        <w:t xml:space="preserve">Trinh Viet </w:t>
+                        <w:t>Trinh Viet Quy</w:t>
                       </w:r>
-                      <w:proofErr w:type="spellStart"/>
-                      <w:r>
-                        <w:rPr>
-                          <w:rFonts w:asciiTheme="majorHAnsi" w:hAnsiTheme="majorHAnsi" w:cstheme="majorHAnsi"/>
-                          <w:b/>
-                          <w:bCs/>
-                          <w:sz w:val="24"/>
-                          <w:szCs w:val="24"/>
-                          <w:lang w:val="en-US"/>
-                        </w:rPr>
-                        <w:t>Quy</w:t>
-                      </w:r>
-                      <w:proofErr w:type="spellEnd"/>
                     </w:p>
                     <w:p>
                       <w:pPr>
@@ -549,45 +438,8 @@
                           <w:lang w:val="en-US"/>
                         </w:rPr>
                         <w:tab/>
-                        <w:t xml:space="preserve">Tran </w:t>
+                        <w:t>Tran Duy Phong</w:t>
                       </w:r>
-                      <w:proofErr w:type="spellStart"/>
-                      <w:r>
-                        <w:rPr>
-                          <w:rFonts w:asciiTheme="majorHAnsi" w:hAnsiTheme="majorHAnsi" w:cstheme="majorHAnsi"/>
-                          <w:b/>
-                          <w:bCs/>
-                          <w:sz w:val="24"/>
-                          <w:szCs w:val="24"/>
-                          <w:lang w:val="en-US"/>
-                        </w:rPr>
-                        <w:t>Duy</w:t>
-                      </w:r>
-                      <w:proofErr w:type="spellEnd"/>
-                      <w:r>
-                        <w:rPr>
-                          <w:rFonts w:asciiTheme="majorHAnsi" w:hAnsiTheme="majorHAnsi" w:cstheme="majorHAnsi"/>
-                          <w:b/>
-                          <w:bCs/>
-                          <w:sz w:val="24"/>
-                          <w:szCs w:val="24"/>
-                          <w:lang w:val="en-US"/>
-                        </w:rPr>
-                        <w:t xml:space="preserve"> </w:t>
-                      </w:r>
-                      <w:proofErr w:type="spellStart"/>
-                      <w:r>
-                        <w:rPr>
-                          <w:rFonts w:asciiTheme="majorHAnsi" w:hAnsiTheme="majorHAnsi" w:cstheme="majorHAnsi"/>
-                          <w:b/>
-                          <w:bCs/>
-                          <w:sz w:val="24"/>
-                          <w:szCs w:val="24"/>
-                          <w:lang w:val="en-US"/>
-                        </w:rPr>
-                        <w:t>Phong</w:t>
-                      </w:r>
-                      <w:proofErr w:type="spellEnd"/>
                     </w:p>
                   </w:txbxContent>
                 </v:textbox>
@@ -612,6 +464,4109 @@
     <w:p>
       <w:pPr>
         <w:spacing w:line="360" w:lineRule="auto"/>
+        <w:rPr>
+          <w:rFonts w:asciiTheme="majorHAnsi" w:hAnsiTheme="majorHAnsi" w:cstheme="majorHAnsi"/>
+          <w:sz w:val="24"/>
+          <w:szCs w:val="24"/>
+          <w:lang w:val="en-US"/>
+        </w:rPr>
+      </w:pPr>
+      <w:r>
+        <w:rPr>
+          <w:rFonts w:asciiTheme="majorHAnsi" w:hAnsiTheme="majorHAnsi" w:cstheme="majorHAnsi"/>
+          <w:b/>
+          <w:bCs/>
+          <w:sz w:val="24"/>
+          <w:szCs w:val="24"/>
+          <w:lang w:val="en-US"/>
+        </w:rPr>
+        <w:t>GitHub repo:</w:t>
+      </w:r>
+      <w:r>
+        <w:rPr>
+          <w:rFonts w:asciiTheme="majorHAnsi" w:hAnsiTheme="majorHAnsi" w:cstheme="majorHAnsi"/>
+          <w:sz w:val="24"/>
+          <w:szCs w:val="24"/>
+          <w:lang w:val="en-US"/>
+        </w:rPr>
+        <w:t xml:space="preserve"> </w:t>
+      </w:r>
+      <w:hyperlink r:id="rId5" w:history="1">
+        <w:r>
+          <w:rPr>
+            <w:rStyle w:val="Hyperlink"/>
+            <w:rFonts w:asciiTheme="majorHAnsi" w:hAnsiTheme="majorHAnsi" w:cstheme="majorHAnsi"/>
+            <w:sz w:val="24"/>
+            <w:szCs w:val="24"/>
+            <w:lang w:val="en-US"/>
+          </w:rPr>
+          <w:t>https://github.com/Giang2705/Programming1.git</w:t>
+        </w:r>
+      </w:hyperlink>
+    </w:p>
+    <w:p>
+      <w:pPr>
+        <w:spacing w:line="360" w:lineRule="auto"/>
+        <w:rPr>
+          <w:rFonts w:asciiTheme="majorHAnsi" w:hAnsiTheme="majorHAnsi" w:cstheme="majorHAnsi"/>
+          <w:sz w:val="24"/>
+          <w:szCs w:val="24"/>
+          <w:lang w:val="en-US"/>
+        </w:rPr>
+      </w:pPr>
+      <w:r>
+        <w:rPr>
+          <w:rFonts w:asciiTheme="majorHAnsi" w:hAnsiTheme="majorHAnsi" w:cstheme="majorHAnsi"/>
+          <w:b/>
+          <w:bCs/>
+          <w:sz w:val="24"/>
+          <w:szCs w:val="24"/>
+          <w:lang w:val="en-US"/>
+        </w:rPr>
+        <w:t xml:space="preserve">Trello Board: </w:t>
+      </w:r>
+      <w:hyperlink r:id="rId6" w:history="1">
+        <w:r>
+          <w:rPr>
+            <w:rStyle w:val="Hyperlink"/>
+            <w:rFonts w:asciiTheme="majorHAnsi" w:hAnsiTheme="majorHAnsi" w:cstheme="majorHAnsi"/>
+            <w:sz w:val="24"/>
+            <w:szCs w:val="24"/>
+            <w:lang w:val="en-US"/>
+          </w:rPr>
+          <w:t>https://trello.com/invite/b/SWmTXgRt/cc096ec7a981e674711da8d168e95c1b/programming-1</w:t>
+        </w:r>
+      </w:hyperlink>
+    </w:p>
+    <w:p>
+      <w:pPr>
+        <w:spacing w:line="360" w:lineRule="auto"/>
+        <w:rPr>
+          <w:rFonts w:asciiTheme="majorHAnsi" w:hAnsiTheme="majorHAnsi" w:cstheme="majorHAnsi"/>
+          <w:b/>
+          <w:bCs/>
+          <w:sz w:val="24"/>
+          <w:szCs w:val="24"/>
+          <w:lang w:val="en-US"/>
+        </w:rPr>
+      </w:pPr>
+      <w:r>
+        <w:rPr>
+          <w:rFonts w:asciiTheme="majorHAnsi" w:hAnsiTheme="majorHAnsi" w:cstheme="majorHAnsi"/>
+          <w:b/>
+          <w:bCs/>
+          <w:sz w:val="24"/>
+          <w:szCs w:val="24"/>
+          <w:lang w:val="en-US"/>
+        </w:rPr>
+        <w:t>Time:</w:t>
+      </w:r>
+      <w:r>
+        <w:rPr>
+          <w:rFonts w:asciiTheme="majorHAnsi" w:hAnsiTheme="majorHAnsi" w:cstheme="majorHAnsi"/>
+          <w:sz w:val="24"/>
+          <w:szCs w:val="24"/>
+          <w:lang w:val="en-US"/>
+        </w:rPr>
+        <w:tab/>
+      </w:r>
+      <w:r>
+        <w:rPr>
+          <w:rFonts w:asciiTheme="majorHAnsi" w:hAnsiTheme="majorHAnsi" w:cstheme="majorHAnsi"/>
+          <w:b/>
+          <w:bCs/>
+          <w:sz w:val="24"/>
+          <w:szCs w:val="24"/>
+          <w:lang w:val="en-US"/>
+        </w:rPr>
+        <w:t>July 25</w:t>
+      </w:r>
+      <w:r>
+        <w:rPr>
+          <w:rFonts w:asciiTheme="majorHAnsi" w:hAnsiTheme="majorHAnsi" w:cstheme="majorHAnsi"/>
+          <w:b/>
+          <w:bCs/>
+          <w:sz w:val="24"/>
+          <w:szCs w:val="24"/>
+          <w:vertAlign w:val="superscript"/>
+          <w:lang w:val="en-US"/>
+        </w:rPr>
+        <w:t>th</w:t>
+      </w:r>
+      <w:r>
+        <w:rPr>
+          <w:rFonts w:asciiTheme="majorHAnsi" w:hAnsiTheme="majorHAnsi" w:cstheme="majorHAnsi"/>
+          <w:b/>
+          <w:bCs/>
+          <w:sz w:val="24"/>
+          <w:szCs w:val="24"/>
+          <w:lang w:val="en-US"/>
+        </w:rPr>
+        <w:t>, 2022 – Sep 4</w:t>
+      </w:r>
+      <w:r>
+        <w:rPr>
+          <w:rFonts w:asciiTheme="majorHAnsi" w:hAnsiTheme="majorHAnsi" w:cstheme="majorHAnsi"/>
+          <w:b/>
+          <w:bCs/>
+          <w:sz w:val="24"/>
+          <w:szCs w:val="24"/>
+          <w:vertAlign w:val="superscript"/>
+          <w:lang w:val="en-US"/>
+        </w:rPr>
+        <w:t>th</w:t>
+      </w:r>
+      <w:r>
+        <w:rPr>
+          <w:rFonts w:asciiTheme="majorHAnsi" w:hAnsiTheme="majorHAnsi" w:cstheme="majorHAnsi"/>
+          <w:b/>
+          <w:bCs/>
+          <w:sz w:val="24"/>
+          <w:szCs w:val="24"/>
+          <w:lang w:val="en-US"/>
+        </w:rPr>
+        <w:t>, 2022 ( ~ 7 weeks)</w:t>
+      </w:r>
+    </w:p>
+    <w:p>
+      <w:pPr>
+        <w:spacing w:line="360" w:lineRule="auto"/>
+        <w:rPr>
+          <w:rFonts w:asciiTheme="majorHAnsi" w:hAnsiTheme="majorHAnsi" w:cstheme="majorHAnsi"/>
+          <w:b/>
+          <w:bCs/>
+          <w:sz w:val="24"/>
+          <w:szCs w:val="24"/>
+          <w:lang w:val="en-US"/>
+        </w:rPr>
+      </w:pPr>
+      <w:r>
+        <w:rPr>
+          <w:rFonts w:asciiTheme="majorHAnsi" w:hAnsiTheme="majorHAnsi" w:cstheme="majorHAnsi"/>
+          <w:sz w:val="24"/>
+          <w:szCs w:val="24"/>
+          <w:lang w:val="en-US"/>
+        </w:rPr>
+        <w:t xml:space="preserve">Topic: </w:t>
+      </w:r>
+      <w:r>
+        <w:rPr>
+          <w:rFonts w:asciiTheme="majorHAnsi" w:hAnsiTheme="majorHAnsi" w:cstheme="majorHAnsi"/>
+          <w:b/>
+          <w:bCs/>
+          <w:sz w:val="24"/>
+          <w:szCs w:val="24"/>
+          <w:lang w:val="en-US"/>
+        </w:rPr>
+        <w:t>APP FOR STORE ORDER MANAGEMENT SYSTEM</w:t>
+      </w:r>
+    </w:p>
+    <w:p>
+      <w:pPr>
+        <w:rPr>
+          <w:rFonts w:asciiTheme="majorHAnsi" w:hAnsiTheme="majorHAnsi" w:cstheme="majorHAnsi"/>
+          <w:b/>
+          <w:bCs/>
+          <w:sz w:val="24"/>
+          <w:szCs w:val="24"/>
+          <w:lang w:val="en-US"/>
+        </w:rPr>
+      </w:pPr>
+      <w:r>
+        <w:rPr>
+          <w:rFonts w:asciiTheme="majorHAnsi" w:hAnsiTheme="majorHAnsi" w:cstheme="majorHAnsi"/>
+          <w:b/>
+          <w:bCs/>
+          <w:sz w:val="24"/>
+          <w:szCs w:val="24"/>
+          <w:lang w:val="en-US"/>
+        </w:rPr>
+        <w:br w:type="page"/>
+      </w:r>
+    </w:p>
+    <w:p>
+      <w:pPr>
+        <w:spacing w:line="360" w:lineRule="auto"/>
+        <w:rPr>
+          <w:rFonts w:asciiTheme="majorHAnsi" w:hAnsiTheme="majorHAnsi" w:cstheme="majorHAnsi"/>
+          <w:b/>
+          <w:bCs/>
+          <w:sz w:val="24"/>
+          <w:szCs w:val="24"/>
+          <w:lang w:val="en-US"/>
+        </w:rPr>
+      </w:pPr>
+      <w:r>
+        <w:rPr>
+          <w:rFonts w:asciiTheme="majorHAnsi" w:hAnsiTheme="majorHAnsi" w:cstheme="majorHAnsi"/>
+          <w:b/>
+          <w:bCs/>
+          <w:sz w:val="24"/>
+          <w:szCs w:val="24"/>
+          <w:lang w:val="en-US"/>
+        </w:rPr>
+        <w:lastRenderedPageBreak/>
+        <w:t>WEEK 1 (25/07/2022</w:t>
+      </w:r>
+      <w:r>
+        <w:rPr>
+          <w:rFonts w:asciiTheme="majorHAnsi" w:hAnsiTheme="majorHAnsi" w:cstheme="majorHAnsi"/>
+          <w:b/>
+          <w:bCs/>
+          <w:sz w:val="24"/>
+          <w:szCs w:val="24"/>
+          <w:lang w:val="en-US"/>
+        </w:rPr>
+        <w:t xml:space="preserve"> – 01/08/2022</w:t>
+      </w:r>
+      <w:r>
+        <w:rPr>
+          <w:rFonts w:asciiTheme="majorHAnsi" w:hAnsiTheme="majorHAnsi" w:cstheme="majorHAnsi"/>
+          <w:b/>
+          <w:bCs/>
+          <w:sz w:val="24"/>
+          <w:szCs w:val="24"/>
+          <w:lang w:val="en-US"/>
+        </w:rPr>
+        <w:t>)</w:t>
+      </w:r>
+    </w:p>
+    <w:tbl>
+      <w:tblPr>
+        <w:tblStyle w:val="TableGrid"/>
+        <w:tblW w:w="0" w:type="auto"/>
+        <w:tblLook w:val="04A0" w:firstRow="1" w:lastRow="0" w:firstColumn="1" w:lastColumn="0" w:noHBand="0" w:noVBand="1"/>
+      </w:tblPr>
+      <w:tblGrid>
+        <w:gridCol w:w="1803"/>
+        <w:gridCol w:w="1803"/>
+        <w:gridCol w:w="1803"/>
+        <w:gridCol w:w="1803"/>
+        <w:gridCol w:w="1804"/>
+      </w:tblGrid>
+      <w:tr>
+        <w:tc>
+          <w:tcPr>
+            <w:tcW w:w="9016" w:type="dxa"/>
+            <w:gridSpan w:val="5"/>
+          </w:tcPr>
+          <w:p>
+            <w:pPr>
+              <w:spacing w:line="360" w:lineRule="auto"/>
+              <w:rPr>
+                <w:rFonts w:asciiTheme="majorHAnsi" w:hAnsiTheme="majorHAnsi" w:cstheme="majorHAnsi"/>
+                <w:b/>
+                <w:bCs/>
+                <w:sz w:val="24"/>
+                <w:szCs w:val="24"/>
+                <w:lang w:val="en-US"/>
+              </w:rPr>
+            </w:pPr>
+            <w:r>
+              <w:rPr>
+                <w:rFonts w:asciiTheme="majorHAnsi" w:hAnsiTheme="majorHAnsi" w:cstheme="majorHAnsi"/>
+                <w:b/>
+                <w:bCs/>
+                <w:sz w:val="24"/>
+                <w:szCs w:val="24"/>
+                <w:lang w:val="en-US"/>
+              </w:rPr>
+              <w:t xml:space="preserve">Online meeting (Discord): 9:30PM - </w:t>
+            </w:r>
+          </w:p>
+        </w:tc>
+      </w:tr>
+      <w:tr>
+        <w:tc>
+          <w:tcPr>
+            <w:tcW w:w="9016" w:type="dxa"/>
+            <w:gridSpan w:val="5"/>
+          </w:tcPr>
+          <w:p>
+            <w:pPr>
+              <w:spacing w:line="360" w:lineRule="auto"/>
+              <w:jc w:val="both"/>
+              <w:rPr>
+                <w:rFonts w:asciiTheme="majorHAnsi" w:hAnsiTheme="majorHAnsi" w:cstheme="majorHAnsi"/>
+                <w:sz w:val="24"/>
+                <w:szCs w:val="24"/>
+                <w:lang w:val="en-US"/>
+              </w:rPr>
+            </w:pPr>
+            <w:r>
+              <w:rPr>
+                <w:rFonts w:asciiTheme="majorHAnsi" w:hAnsiTheme="majorHAnsi" w:cstheme="majorHAnsi"/>
+                <w:b/>
+                <w:bCs/>
+                <w:sz w:val="24"/>
+                <w:szCs w:val="24"/>
+                <w:lang w:val="en-US"/>
+              </w:rPr>
+              <w:t xml:space="preserve">To do list: </w:t>
+            </w:r>
+          </w:p>
+          <w:p>
+            <w:pPr>
+              <w:pStyle w:val="ListParagraph"/>
+              <w:numPr>
+                <w:ilvl w:val="0"/>
+                <w:numId w:val="1"/>
+              </w:numPr>
+              <w:spacing w:line="360" w:lineRule="auto"/>
+              <w:jc w:val="both"/>
+              <w:rPr>
+                <w:rFonts w:asciiTheme="majorHAnsi" w:hAnsiTheme="majorHAnsi" w:cstheme="majorHAnsi"/>
+                <w:sz w:val="24"/>
+                <w:szCs w:val="24"/>
+                <w:lang w:val="en-US"/>
+              </w:rPr>
+            </w:pPr>
+            <w:r>
+              <w:rPr>
+                <w:rFonts w:asciiTheme="majorHAnsi" w:hAnsiTheme="majorHAnsi" w:cstheme="majorHAnsi"/>
+                <w:sz w:val="24"/>
+                <w:szCs w:val="24"/>
+                <w:lang w:val="en-US"/>
+              </w:rPr>
+              <w:t xml:space="preserve">Analyze </w:t>
+            </w:r>
+            <w:r>
+              <w:rPr>
+                <w:rFonts w:asciiTheme="majorHAnsi" w:hAnsiTheme="majorHAnsi" w:cstheme="majorHAnsi"/>
+                <w:sz w:val="24"/>
+                <w:szCs w:val="24"/>
+                <w:lang w:val="en-US"/>
+              </w:rPr>
+              <w:t>assessment</w:t>
+            </w:r>
+            <w:r>
+              <w:rPr>
+                <w:rFonts w:asciiTheme="majorHAnsi" w:hAnsiTheme="majorHAnsi" w:cstheme="majorHAnsi"/>
+                <w:sz w:val="24"/>
+                <w:szCs w:val="24"/>
+                <w:lang w:val="en-US"/>
+              </w:rPr>
+              <w:t xml:space="preserve">’s requirements (tools, functions, </w:t>
+            </w:r>
+            <w:r>
+              <w:rPr>
+                <w:rFonts w:asciiTheme="majorHAnsi" w:hAnsiTheme="majorHAnsi" w:cstheme="majorHAnsi"/>
+                <w:sz w:val="24"/>
+                <w:szCs w:val="24"/>
+                <w:lang w:val="en-US"/>
+              </w:rPr>
+              <w:t>design, report,…)</w:t>
+            </w:r>
+          </w:p>
+          <w:p>
+            <w:pPr>
+              <w:pStyle w:val="ListParagraph"/>
+              <w:numPr>
+                <w:ilvl w:val="0"/>
+                <w:numId w:val="1"/>
+              </w:numPr>
+              <w:spacing w:line="360" w:lineRule="auto"/>
+              <w:jc w:val="both"/>
+              <w:rPr>
+                <w:rFonts w:asciiTheme="majorHAnsi" w:hAnsiTheme="majorHAnsi" w:cstheme="majorHAnsi"/>
+                <w:sz w:val="24"/>
+                <w:szCs w:val="24"/>
+              </w:rPr>
+            </w:pPr>
+            <w:r>
+              <w:rPr>
+                <w:rFonts w:asciiTheme="majorHAnsi" w:hAnsiTheme="majorHAnsi" w:cstheme="majorHAnsi"/>
+                <w:sz w:val="24"/>
+                <w:szCs w:val="24"/>
+                <w:lang w:val="en-US"/>
+              </w:rPr>
+              <w:t>Discuss problem details</w:t>
+            </w:r>
+            <w:r>
+              <w:rPr>
+                <w:rFonts w:asciiTheme="majorHAnsi" w:hAnsiTheme="majorHAnsi" w:cstheme="majorHAnsi"/>
+                <w:sz w:val="24"/>
+                <w:szCs w:val="24"/>
+                <w:lang w:val="en-US"/>
+              </w:rPr>
+              <w:t>:</w:t>
+            </w:r>
+          </w:p>
+          <w:p>
+            <w:pPr>
+              <w:pStyle w:val="ListParagraph"/>
+              <w:numPr>
+                <w:ilvl w:val="0"/>
+                <w:numId w:val="2"/>
+              </w:numPr>
+              <w:spacing w:line="360" w:lineRule="auto"/>
+              <w:jc w:val="both"/>
+              <w:rPr>
+                <w:rFonts w:asciiTheme="majorHAnsi" w:hAnsiTheme="majorHAnsi" w:cstheme="majorHAnsi"/>
+                <w:sz w:val="24"/>
+                <w:szCs w:val="24"/>
+              </w:rPr>
+            </w:pPr>
+            <w:r>
+              <w:rPr>
+                <w:rFonts w:asciiTheme="majorHAnsi" w:hAnsiTheme="majorHAnsi" w:cstheme="majorHAnsi"/>
+                <w:sz w:val="24"/>
+                <w:szCs w:val="24"/>
+              </w:rPr>
+              <w:t xml:space="preserve">Identify classes, attributes, methods, and relationships between classes. </w:t>
+            </w:r>
+          </w:p>
+          <w:p>
+            <w:pPr>
+              <w:pStyle w:val="ListParagraph"/>
+              <w:numPr>
+                <w:ilvl w:val="0"/>
+                <w:numId w:val="2"/>
+              </w:numPr>
+              <w:spacing w:line="360" w:lineRule="auto"/>
+              <w:jc w:val="both"/>
+              <w:rPr>
+                <w:rFonts w:asciiTheme="majorHAnsi" w:hAnsiTheme="majorHAnsi" w:cstheme="majorHAnsi"/>
+                <w:sz w:val="24"/>
+                <w:szCs w:val="24"/>
+              </w:rPr>
+            </w:pPr>
+            <w:r>
+              <w:rPr>
+                <w:rFonts w:asciiTheme="majorHAnsi" w:hAnsiTheme="majorHAnsi" w:cstheme="majorHAnsi"/>
+                <w:sz w:val="24"/>
+                <w:szCs w:val="24"/>
+              </w:rPr>
+              <w:t>Sketch a class diagram for the application</w:t>
+            </w:r>
+          </w:p>
+          <w:p>
+            <w:pPr>
+              <w:pStyle w:val="ListParagraph"/>
+              <w:numPr>
+                <w:ilvl w:val="0"/>
+                <w:numId w:val="1"/>
+              </w:numPr>
+              <w:spacing w:line="360" w:lineRule="auto"/>
+              <w:jc w:val="both"/>
+              <w:rPr>
+                <w:rFonts w:asciiTheme="majorHAnsi" w:hAnsiTheme="majorHAnsi" w:cstheme="majorHAnsi"/>
+                <w:b/>
+                <w:bCs/>
+                <w:sz w:val="24"/>
+                <w:szCs w:val="24"/>
+                <w:lang w:val="en-US"/>
+              </w:rPr>
+            </w:pPr>
+            <w:r>
+              <w:rPr>
+                <w:rFonts w:asciiTheme="majorHAnsi" w:hAnsiTheme="majorHAnsi" w:cstheme="majorHAnsi"/>
+                <w:b/>
+                <w:bCs/>
+                <w:sz w:val="24"/>
+                <w:szCs w:val="24"/>
+                <w:lang w:val="en-US"/>
+              </w:rPr>
+              <w:t>Tasks for next week</w:t>
+            </w:r>
+            <w:r>
+              <w:rPr>
+                <w:rFonts w:asciiTheme="majorHAnsi" w:hAnsiTheme="majorHAnsi" w:cstheme="majorHAnsi"/>
+                <w:b/>
+                <w:bCs/>
+                <w:sz w:val="24"/>
+                <w:szCs w:val="24"/>
+                <w:lang w:val="en-US"/>
+              </w:rPr>
+              <w:t>:</w:t>
+            </w:r>
+          </w:p>
+          <w:p>
+            <w:pPr>
+              <w:pStyle w:val="ListParagraph"/>
+              <w:numPr>
+                <w:ilvl w:val="0"/>
+                <w:numId w:val="3"/>
+              </w:numPr>
+              <w:spacing w:line="360" w:lineRule="auto"/>
+              <w:jc w:val="both"/>
+              <w:rPr>
+                <w:rFonts w:asciiTheme="majorHAnsi" w:hAnsiTheme="majorHAnsi" w:cstheme="majorHAnsi"/>
+                <w:b/>
+                <w:bCs/>
+                <w:sz w:val="24"/>
+                <w:szCs w:val="24"/>
+                <w:lang w:val="en-US"/>
+              </w:rPr>
+            </w:pPr>
+            <w:r>
+              <w:rPr>
+                <w:rFonts w:asciiTheme="majorHAnsi" w:hAnsiTheme="majorHAnsi" w:cstheme="majorHAnsi"/>
+                <w:b/>
+                <w:bCs/>
+                <w:sz w:val="24"/>
+                <w:szCs w:val="24"/>
+                <w:lang w:val="en-US"/>
+              </w:rPr>
+              <w:t>Set up work environment</w:t>
+            </w:r>
+          </w:p>
+          <w:p>
+            <w:pPr>
+              <w:pStyle w:val="ListParagraph"/>
+              <w:numPr>
+                <w:ilvl w:val="0"/>
+                <w:numId w:val="3"/>
+              </w:numPr>
+              <w:spacing w:line="360" w:lineRule="auto"/>
+              <w:jc w:val="both"/>
+              <w:rPr>
+                <w:rFonts w:asciiTheme="majorHAnsi" w:hAnsiTheme="majorHAnsi" w:cstheme="majorHAnsi"/>
+                <w:b/>
+                <w:bCs/>
+                <w:sz w:val="24"/>
+                <w:szCs w:val="24"/>
+                <w:lang w:val="en-US"/>
+              </w:rPr>
+            </w:pPr>
+            <w:r>
+              <w:rPr>
+                <w:rFonts w:asciiTheme="majorHAnsi" w:hAnsiTheme="majorHAnsi" w:cstheme="majorHAnsi"/>
+                <w:b/>
+                <w:bCs/>
+                <w:sz w:val="24"/>
+                <w:szCs w:val="24"/>
+                <w:lang w:val="en-US"/>
+              </w:rPr>
+              <w:t>Create classes</w:t>
+            </w:r>
+            <w:r>
+              <w:rPr>
+                <w:rFonts w:asciiTheme="majorHAnsi" w:hAnsiTheme="majorHAnsi" w:cstheme="majorHAnsi"/>
+                <w:b/>
+                <w:bCs/>
+                <w:sz w:val="24"/>
+                <w:szCs w:val="24"/>
+                <w:lang w:val="en-US"/>
+              </w:rPr>
+              <w:t xml:space="preserve"> and define </w:t>
+            </w:r>
+            <w:r>
+              <w:rPr>
+                <w:rFonts w:asciiTheme="majorHAnsi" w:hAnsiTheme="majorHAnsi" w:cstheme="majorHAnsi"/>
+                <w:b/>
+                <w:bCs/>
+                <w:sz w:val="24"/>
+                <w:szCs w:val="24"/>
+              </w:rPr>
+              <w:t>attributes, methods, and relationships between classes</w:t>
+            </w:r>
+            <w:r>
+              <w:rPr>
+                <w:rFonts w:asciiTheme="majorHAnsi" w:hAnsiTheme="majorHAnsi" w:cstheme="majorHAnsi"/>
+                <w:b/>
+                <w:bCs/>
+                <w:sz w:val="24"/>
+                <w:szCs w:val="24"/>
+                <w:lang w:val="en-US"/>
+              </w:rPr>
+              <w:t>:</w:t>
+            </w:r>
+            <w:r>
+              <w:rPr>
+                <w:rFonts w:asciiTheme="majorHAnsi" w:hAnsiTheme="majorHAnsi" w:cstheme="majorHAnsi"/>
+                <w:b/>
+                <w:bCs/>
+                <w:sz w:val="24"/>
+                <w:szCs w:val="24"/>
+                <w:lang w:val="en-US"/>
+              </w:rPr>
+              <w:t xml:space="preserve"> </w:t>
+            </w:r>
+          </w:p>
+          <w:p>
+            <w:pPr>
+              <w:pStyle w:val="ListParagraph"/>
+              <w:numPr>
+                <w:ilvl w:val="0"/>
+                <w:numId w:val="4"/>
+              </w:numPr>
+              <w:spacing w:line="360" w:lineRule="auto"/>
+              <w:jc w:val="both"/>
+              <w:rPr>
+                <w:rFonts w:asciiTheme="majorHAnsi" w:hAnsiTheme="majorHAnsi" w:cstheme="majorHAnsi"/>
+                <w:b/>
+                <w:bCs/>
+                <w:sz w:val="24"/>
+                <w:szCs w:val="24"/>
+                <w:lang w:val="en-US"/>
+              </w:rPr>
+            </w:pPr>
+            <w:r>
+              <w:rPr>
+                <w:rFonts w:asciiTheme="majorHAnsi" w:hAnsiTheme="majorHAnsi" w:cstheme="majorHAnsi"/>
+                <w:b/>
+                <w:bCs/>
+                <w:sz w:val="24"/>
+                <w:szCs w:val="24"/>
+                <w:lang w:val="en-US"/>
+              </w:rPr>
+              <w:t>Admin</w:t>
+            </w:r>
+            <w:r>
+              <w:rPr>
+                <w:rFonts w:asciiTheme="majorHAnsi" w:hAnsiTheme="majorHAnsi" w:cstheme="majorHAnsi"/>
+                <w:b/>
+                <w:bCs/>
+                <w:sz w:val="24"/>
+                <w:szCs w:val="24"/>
+                <w:lang w:val="en-US"/>
+              </w:rPr>
+              <w:t>: {</w:t>
+            </w:r>
+          </w:p>
+          <w:p>
+            <w:pPr>
+              <w:pStyle w:val="ListParagraph"/>
+              <w:numPr>
+                <w:ilvl w:val="0"/>
+                <w:numId w:val="5"/>
+              </w:numPr>
+              <w:spacing w:line="360" w:lineRule="auto"/>
+              <w:jc w:val="both"/>
+              <w:rPr>
+                <w:rFonts w:asciiTheme="majorHAnsi" w:hAnsiTheme="majorHAnsi" w:cstheme="majorHAnsi"/>
+                <w:b/>
+                <w:bCs/>
+                <w:sz w:val="24"/>
+                <w:szCs w:val="24"/>
+                <w:lang w:val="en-US"/>
+              </w:rPr>
+            </w:pPr>
+            <w:r>
+              <w:rPr>
+                <w:rFonts w:asciiTheme="majorHAnsi" w:hAnsiTheme="majorHAnsi" w:cstheme="majorHAnsi"/>
+                <w:b/>
+                <w:bCs/>
+                <w:sz w:val="24"/>
+                <w:szCs w:val="24"/>
+                <w:lang w:val="en-US"/>
+              </w:rPr>
+              <w:t>id: String;</w:t>
+            </w:r>
+          </w:p>
+          <w:p>
+            <w:pPr>
+              <w:pStyle w:val="ListParagraph"/>
+              <w:numPr>
+                <w:ilvl w:val="0"/>
+                <w:numId w:val="5"/>
+              </w:numPr>
+              <w:spacing w:line="360" w:lineRule="auto"/>
+              <w:jc w:val="both"/>
+              <w:rPr>
+                <w:rFonts w:asciiTheme="majorHAnsi" w:hAnsiTheme="majorHAnsi" w:cstheme="majorHAnsi"/>
+                <w:b/>
+                <w:bCs/>
+                <w:sz w:val="24"/>
+                <w:szCs w:val="24"/>
+                <w:lang w:val="en-US"/>
+              </w:rPr>
+            </w:pPr>
+            <w:r>
+              <w:rPr>
+                <w:rFonts w:asciiTheme="majorHAnsi" w:hAnsiTheme="majorHAnsi" w:cstheme="majorHAnsi"/>
+                <w:b/>
+                <w:bCs/>
+                <w:sz w:val="24"/>
+                <w:szCs w:val="24"/>
+                <w:lang w:val="en-US"/>
+              </w:rPr>
+              <w:t>username: String;</w:t>
+            </w:r>
+          </w:p>
+          <w:p>
+            <w:pPr>
+              <w:pStyle w:val="ListParagraph"/>
+              <w:numPr>
+                <w:ilvl w:val="0"/>
+                <w:numId w:val="5"/>
+              </w:numPr>
+              <w:spacing w:line="360" w:lineRule="auto"/>
+              <w:jc w:val="both"/>
+              <w:rPr>
+                <w:rFonts w:asciiTheme="majorHAnsi" w:hAnsiTheme="majorHAnsi" w:cstheme="majorHAnsi"/>
+                <w:b/>
+                <w:bCs/>
+                <w:sz w:val="24"/>
+                <w:szCs w:val="24"/>
+                <w:lang w:val="en-US"/>
+              </w:rPr>
+            </w:pPr>
+            <w:r>
+              <w:rPr>
+                <w:rFonts w:asciiTheme="majorHAnsi" w:hAnsiTheme="majorHAnsi" w:cstheme="majorHAnsi"/>
+                <w:b/>
+                <w:bCs/>
+                <w:sz w:val="24"/>
+                <w:szCs w:val="24"/>
+                <w:lang w:val="en-US"/>
+              </w:rPr>
+              <w:t>password: String;</w:t>
+            </w:r>
+          </w:p>
+          <w:p>
+            <w:pPr>
+              <w:pStyle w:val="ListParagraph"/>
+              <w:spacing w:line="360" w:lineRule="auto"/>
+              <w:ind w:left="2220"/>
+              <w:jc w:val="both"/>
+              <w:rPr>
+                <w:rFonts w:asciiTheme="majorHAnsi" w:hAnsiTheme="majorHAnsi" w:cstheme="majorHAnsi"/>
+                <w:b/>
+                <w:bCs/>
+                <w:sz w:val="24"/>
+                <w:szCs w:val="24"/>
+                <w:lang w:val="en-US"/>
+              </w:rPr>
+            </w:pPr>
+            <w:r>
+              <w:rPr>
+                <w:rFonts w:asciiTheme="majorHAnsi" w:hAnsiTheme="majorHAnsi" w:cstheme="majorHAnsi"/>
+                <w:b/>
+                <w:bCs/>
+                <w:sz w:val="24"/>
+                <w:szCs w:val="24"/>
+                <w:lang w:val="en-US"/>
+              </w:rPr>
+              <w:t>}</w:t>
+            </w:r>
+          </w:p>
+          <w:p>
+            <w:pPr>
+              <w:pStyle w:val="ListParagraph"/>
+              <w:spacing w:line="360" w:lineRule="auto"/>
+              <w:ind w:left="2220"/>
+              <w:jc w:val="both"/>
+              <w:rPr>
+                <w:rFonts w:asciiTheme="majorHAnsi" w:hAnsiTheme="majorHAnsi" w:cstheme="majorHAnsi"/>
+                <w:b/>
+                <w:bCs/>
+                <w:sz w:val="24"/>
+                <w:szCs w:val="24"/>
+                <w:lang w:val="en-US"/>
+              </w:rPr>
+            </w:pPr>
+            <w:r>
+              <w:rPr>
+                <w:rFonts w:asciiTheme="majorHAnsi" w:hAnsiTheme="majorHAnsi" w:cstheme="majorHAnsi"/>
+                <w:b/>
+                <w:bCs/>
+                <w:sz w:val="24"/>
+                <w:szCs w:val="24"/>
+                <w:lang w:val="en-US"/>
+              </w:rPr>
+              <w:tab/>
+              <w:t>login()</w:t>
+            </w:r>
+          </w:p>
+          <w:p>
+            <w:pPr>
+              <w:spacing w:line="360" w:lineRule="auto"/>
+              <w:jc w:val="both"/>
+              <w:rPr>
+                <w:rFonts w:asciiTheme="majorHAnsi" w:hAnsiTheme="majorHAnsi" w:cstheme="majorHAnsi"/>
+                <w:b/>
+                <w:bCs/>
+                <w:sz w:val="24"/>
+                <w:szCs w:val="24"/>
+                <w:lang w:val="en-US"/>
+              </w:rPr>
+            </w:pPr>
+            <w:r>
+              <w:rPr>
+                <w:rFonts w:asciiTheme="majorHAnsi" w:hAnsiTheme="majorHAnsi" w:cstheme="majorHAnsi"/>
+                <w:b/>
+                <w:bCs/>
+                <w:sz w:val="24"/>
+                <w:szCs w:val="24"/>
+                <w:lang w:val="en-US"/>
+              </w:rPr>
+              <w:tab/>
+            </w:r>
+            <w:r>
+              <w:rPr>
+                <w:rFonts w:asciiTheme="majorHAnsi" w:hAnsiTheme="majorHAnsi" w:cstheme="majorHAnsi"/>
+                <w:b/>
+                <w:bCs/>
+                <w:sz w:val="24"/>
+                <w:szCs w:val="24"/>
+                <w:lang w:val="en-US"/>
+              </w:rPr>
+              <w:tab/>
+            </w:r>
+            <w:r>
+              <w:rPr>
+                <w:rFonts w:asciiTheme="majorHAnsi" w:hAnsiTheme="majorHAnsi" w:cstheme="majorHAnsi"/>
+                <w:b/>
+                <w:bCs/>
+                <w:sz w:val="24"/>
+                <w:szCs w:val="24"/>
+                <w:lang w:val="en-US"/>
+              </w:rPr>
+              <w:tab/>
+            </w:r>
+            <w:r>
+              <w:rPr>
+                <w:rFonts w:asciiTheme="majorHAnsi" w:hAnsiTheme="majorHAnsi" w:cstheme="majorHAnsi"/>
+                <w:b/>
+                <w:bCs/>
+                <w:sz w:val="24"/>
+                <w:szCs w:val="24"/>
+                <w:lang w:val="en-US"/>
+              </w:rPr>
+              <w:tab/>
+              <w:t>viewProduct</w:t>
+            </w:r>
+            <w:r>
+              <w:rPr>
+                <w:rFonts w:asciiTheme="majorHAnsi" w:hAnsiTheme="majorHAnsi" w:cstheme="majorHAnsi"/>
+                <w:b/>
+                <w:bCs/>
+                <w:sz w:val="24"/>
+                <w:szCs w:val="24"/>
+                <w:lang w:val="en-US"/>
+              </w:rPr>
+              <w:t>s</w:t>
+            </w:r>
+            <w:r>
+              <w:rPr>
+                <w:rFonts w:asciiTheme="majorHAnsi" w:hAnsiTheme="majorHAnsi" w:cstheme="majorHAnsi"/>
+                <w:b/>
+                <w:bCs/>
+                <w:sz w:val="24"/>
+                <w:szCs w:val="24"/>
+                <w:lang w:val="en-US"/>
+              </w:rPr>
+              <w:t>List()</w:t>
+            </w:r>
+          </w:p>
+          <w:p>
+            <w:pPr>
+              <w:spacing w:line="360" w:lineRule="auto"/>
+              <w:jc w:val="both"/>
+              <w:rPr>
+                <w:rFonts w:asciiTheme="majorHAnsi" w:hAnsiTheme="majorHAnsi" w:cstheme="majorHAnsi"/>
+                <w:b/>
+                <w:bCs/>
+                <w:sz w:val="24"/>
+                <w:szCs w:val="24"/>
+                <w:lang w:val="en-US"/>
+              </w:rPr>
+            </w:pPr>
+            <w:r>
+              <w:rPr>
+                <w:rFonts w:asciiTheme="majorHAnsi" w:hAnsiTheme="majorHAnsi" w:cstheme="majorHAnsi"/>
+                <w:b/>
+                <w:bCs/>
+                <w:sz w:val="24"/>
+                <w:szCs w:val="24"/>
+                <w:lang w:val="en-US"/>
+              </w:rPr>
+              <w:tab/>
+            </w:r>
+            <w:r>
+              <w:rPr>
+                <w:rFonts w:asciiTheme="majorHAnsi" w:hAnsiTheme="majorHAnsi" w:cstheme="majorHAnsi"/>
+                <w:b/>
+                <w:bCs/>
+                <w:sz w:val="24"/>
+                <w:szCs w:val="24"/>
+                <w:lang w:val="en-US"/>
+              </w:rPr>
+              <w:tab/>
+            </w:r>
+            <w:r>
+              <w:rPr>
+                <w:rFonts w:asciiTheme="majorHAnsi" w:hAnsiTheme="majorHAnsi" w:cstheme="majorHAnsi"/>
+                <w:b/>
+                <w:bCs/>
+                <w:sz w:val="24"/>
+                <w:szCs w:val="24"/>
+                <w:lang w:val="en-US"/>
+              </w:rPr>
+              <w:tab/>
+            </w:r>
+            <w:r>
+              <w:rPr>
+                <w:rFonts w:asciiTheme="majorHAnsi" w:hAnsiTheme="majorHAnsi" w:cstheme="majorHAnsi"/>
+                <w:b/>
+                <w:bCs/>
+                <w:sz w:val="24"/>
+                <w:szCs w:val="24"/>
+                <w:lang w:val="en-US"/>
+              </w:rPr>
+              <w:tab/>
+              <w:t>view</w:t>
+            </w:r>
+            <w:r>
+              <w:rPr>
+                <w:rFonts w:asciiTheme="majorHAnsi" w:hAnsiTheme="majorHAnsi" w:cstheme="majorHAnsi"/>
+                <w:b/>
+                <w:bCs/>
+                <w:sz w:val="24"/>
+                <w:szCs w:val="24"/>
+                <w:lang w:val="en-US"/>
+              </w:rPr>
+              <w:t>OrdersList()</w:t>
+            </w:r>
+          </w:p>
+          <w:p>
+            <w:pPr>
+              <w:spacing w:line="360" w:lineRule="auto"/>
+              <w:jc w:val="both"/>
+              <w:rPr>
+                <w:rFonts w:asciiTheme="majorHAnsi" w:hAnsiTheme="majorHAnsi" w:cstheme="majorHAnsi"/>
+                <w:b/>
+                <w:bCs/>
+                <w:sz w:val="24"/>
+                <w:szCs w:val="24"/>
+                <w:lang w:val="en-US"/>
+              </w:rPr>
+            </w:pPr>
+            <w:r>
+              <w:rPr>
+                <w:rFonts w:asciiTheme="majorHAnsi" w:hAnsiTheme="majorHAnsi" w:cstheme="majorHAnsi"/>
+                <w:b/>
+                <w:bCs/>
+                <w:sz w:val="24"/>
+                <w:szCs w:val="24"/>
+                <w:lang w:val="en-US"/>
+              </w:rPr>
+              <w:tab/>
+            </w:r>
+            <w:r>
+              <w:rPr>
+                <w:rFonts w:asciiTheme="majorHAnsi" w:hAnsiTheme="majorHAnsi" w:cstheme="majorHAnsi"/>
+                <w:b/>
+                <w:bCs/>
+                <w:sz w:val="24"/>
+                <w:szCs w:val="24"/>
+                <w:lang w:val="en-US"/>
+              </w:rPr>
+              <w:tab/>
+            </w:r>
+            <w:r>
+              <w:rPr>
+                <w:rFonts w:asciiTheme="majorHAnsi" w:hAnsiTheme="majorHAnsi" w:cstheme="majorHAnsi"/>
+                <w:b/>
+                <w:bCs/>
+                <w:sz w:val="24"/>
+                <w:szCs w:val="24"/>
+                <w:lang w:val="en-US"/>
+              </w:rPr>
+              <w:tab/>
+            </w:r>
+            <w:r>
+              <w:rPr>
+                <w:rFonts w:asciiTheme="majorHAnsi" w:hAnsiTheme="majorHAnsi" w:cstheme="majorHAnsi"/>
+                <w:b/>
+                <w:bCs/>
+                <w:sz w:val="24"/>
+                <w:szCs w:val="24"/>
+                <w:lang w:val="en-US"/>
+              </w:rPr>
+              <w:tab/>
+              <w:t>viewMembersList()</w:t>
+            </w:r>
+          </w:p>
+          <w:p>
+            <w:pPr>
+              <w:spacing w:line="360" w:lineRule="auto"/>
+              <w:jc w:val="both"/>
+              <w:rPr>
+                <w:rFonts w:asciiTheme="majorHAnsi" w:hAnsiTheme="majorHAnsi" w:cstheme="majorHAnsi"/>
+                <w:b/>
+                <w:bCs/>
+                <w:sz w:val="24"/>
+                <w:szCs w:val="24"/>
+                <w:lang w:val="en-US"/>
+              </w:rPr>
+            </w:pPr>
+            <w:r>
+              <w:rPr>
+                <w:rFonts w:asciiTheme="majorHAnsi" w:hAnsiTheme="majorHAnsi" w:cstheme="majorHAnsi"/>
+                <w:b/>
+                <w:bCs/>
+                <w:sz w:val="24"/>
+                <w:szCs w:val="24"/>
+                <w:lang w:val="en-US"/>
+              </w:rPr>
+              <w:tab/>
+            </w:r>
+            <w:r>
+              <w:rPr>
+                <w:rFonts w:asciiTheme="majorHAnsi" w:hAnsiTheme="majorHAnsi" w:cstheme="majorHAnsi"/>
+                <w:b/>
+                <w:bCs/>
+                <w:sz w:val="24"/>
+                <w:szCs w:val="24"/>
+                <w:lang w:val="en-US"/>
+              </w:rPr>
+              <w:tab/>
+            </w:r>
+            <w:r>
+              <w:rPr>
+                <w:rFonts w:asciiTheme="majorHAnsi" w:hAnsiTheme="majorHAnsi" w:cstheme="majorHAnsi"/>
+                <w:b/>
+                <w:bCs/>
+                <w:sz w:val="24"/>
+                <w:szCs w:val="24"/>
+                <w:lang w:val="en-US"/>
+              </w:rPr>
+              <w:tab/>
+            </w:r>
+            <w:r>
+              <w:rPr>
+                <w:rFonts w:asciiTheme="majorHAnsi" w:hAnsiTheme="majorHAnsi" w:cstheme="majorHAnsi"/>
+                <w:b/>
+                <w:bCs/>
+                <w:sz w:val="24"/>
+                <w:szCs w:val="24"/>
+                <w:lang w:val="en-US"/>
+              </w:rPr>
+              <w:tab/>
+              <w:t>addProduct()</w:t>
+            </w:r>
+          </w:p>
+          <w:p>
+            <w:pPr>
+              <w:spacing w:line="360" w:lineRule="auto"/>
+              <w:jc w:val="both"/>
+              <w:rPr>
+                <w:rFonts w:asciiTheme="majorHAnsi" w:hAnsiTheme="majorHAnsi" w:cstheme="majorHAnsi"/>
+                <w:b/>
+                <w:bCs/>
+                <w:sz w:val="24"/>
+                <w:szCs w:val="24"/>
+                <w:lang w:val="en-US"/>
+              </w:rPr>
+            </w:pPr>
+            <w:r>
+              <w:rPr>
+                <w:rFonts w:asciiTheme="majorHAnsi" w:hAnsiTheme="majorHAnsi" w:cstheme="majorHAnsi"/>
+                <w:b/>
+                <w:bCs/>
+                <w:sz w:val="24"/>
+                <w:szCs w:val="24"/>
+                <w:lang w:val="en-US"/>
+              </w:rPr>
+              <w:tab/>
+            </w:r>
+            <w:r>
+              <w:rPr>
+                <w:rFonts w:asciiTheme="majorHAnsi" w:hAnsiTheme="majorHAnsi" w:cstheme="majorHAnsi"/>
+                <w:b/>
+                <w:bCs/>
+                <w:sz w:val="24"/>
+                <w:szCs w:val="24"/>
+                <w:lang w:val="en-US"/>
+              </w:rPr>
+              <w:tab/>
+            </w:r>
+            <w:r>
+              <w:rPr>
+                <w:rFonts w:asciiTheme="majorHAnsi" w:hAnsiTheme="majorHAnsi" w:cstheme="majorHAnsi"/>
+                <w:b/>
+                <w:bCs/>
+                <w:sz w:val="24"/>
+                <w:szCs w:val="24"/>
+                <w:lang w:val="en-US"/>
+              </w:rPr>
+              <w:tab/>
+            </w:r>
+            <w:r>
+              <w:rPr>
+                <w:rFonts w:asciiTheme="majorHAnsi" w:hAnsiTheme="majorHAnsi" w:cstheme="majorHAnsi"/>
+                <w:b/>
+                <w:bCs/>
+                <w:sz w:val="24"/>
+                <w:szCs w:val="24"/>
+                <w:lang w:val="en-US"/>
+              </w:rPr>
+              <w:tab/>
+            </w:r>
+            <w:r>
+              <w:rPr>
+                <w:rFonts w:asciiTheme="majorHAnsi" w:hAnsiTheme="majorHAnsi" w:cstheme="majorHAnsi"/>
+                <w:b/>
+                <w:bCs/>
+                <w:sz w:val="24"/>
+                <w:szCs w:val="24"/>
+                <w:lang w:val="en-US"/>
+              </w:rPr>
+              <w:t>viewProductDetails()</w:t>
+            </w:r>
+          </w:p>
+          <w:p>
+            <w:pPr>
+              <w:spacing w:line="360" w:lineRule="auto"/>
+              <w:jc w:val="both"/>
+              <w:rPr>
+                <w:rFonts w:asciiTheme="majorHAnsi" w:hAnsiTheme="majorHAnsi" w:cstheme="majorHAnsi"/>
+                <w:b/>
+                <w:bCs/>
+                <w:sz w:val="24"/>
+                <w:szCs w:val="24"/>
+                <w:lang w:val="en-US"/>
+              </w:rPr>
+            </w:pPr>
+            <w:r>
+              <w:rPr>
+                <w:rFonts w:asciiTheme="majorHAnsi" w:hAnsiTheme="majorHAnsi" w:cstheme="majorHAnsi"/>
+                <w:b/>
+                <w:bCs/>
+                <w:sz w:val="24"/>
+                <w:szCs w:val="24"/>
+                <w:lang w:val="en-US"/>
+              </w:rPr>
+              <w:tab/>
+            </w:r>
+            <w:r>
+              <w:rPr>
+                <w:rFonts w:asciiTheme="majorHAnsi" w:hAnsiTheme="majorHAnsi" w:cstheme="majorHAnsi"/>
+                <w:b/>
+                <w:bCs/>
+                <w:sz w:val="24"/>
+                <w:szCs w:val="24"/>
+                <w:lang w:val="en-US"/>
+              </w:rPr>
+              <w:tab/>
+            </w:r>
+            <w:r>
+              <w:rPr>
+                <w:rFonts w:asciiTheme="majorHAnsi" w:hAnsiTheme="majorHAnsi" w:cstheme="majorHAnsi"/>
+                <w:b/>
+                <w:bCs/>
+                <w:sz w:val="24"/>
+                <w:szCs w:val="24"/>
+                <w:lang w:val="en-US"/>
+              </w:rPr>
+              <w:tab/>
+            </w:r>
+            <w:r>
+              <w:rPr>
+                <w:rFonts w:asciiTheme="majorHAnsi" w:hAnsiTheme="majorHAnsi" w:cstheme="majorHAnsi"/>
+                <w:b/>
+                <w:bCs/>
+                <w:sz w:val="24"/>
+                <w:szCs w:val="24"/>
+                <w:lang w:val="en-US"/>
+              </w:rPr>
+              <w:tab/>
+              <w:t>editProduct()</w:t>
+            </w:r>
+          </w:p>
+          <w:p>
+            <w:pPr>
+              <w:spacing w:line="360" w:lineRule="auto"/>
+              <w:jc w:val="both"/>
+              <w:rPr>
+                <w:rFonts w:asciiTheme="majorHAnsi" w:hAnsiTheme="majorHAnsi" w:cstheme="majorHAnsi"/>
+                <w:b/>
+                <w:bCs/>
+                <w:sz w:val="24"/>
+                <w:szCs w:val="24"/>
+                <w:lang w:val="en-US"/>
+              </w:rPr>
+            </w:pPr>
+            <w:r>
+              <w:rPr>
+                <w:rFonts w:asciiTheme="majorHAnsi" w:hAnsiTheme="majorHAnsi" w:cstheme="majorHAnsi"/>
+                <w:b/>
+                <w:bCs/>
+                <w:sz w:val="24"/>
+                <w:szCs w:val="24"/>
+                <w:lang w:val="en-US"/>
+              </w:rPr>
+              <w:tab/>
+            </w:r>
+            <w:r>
+              <w:rPr>
+                <w:rFonts w:asciiTheme="majorHAnsi" w:hAnsiTheme="majorHAnsi" w:cstheme="majorHAnsi"/>
+                <w:b/>
+                <w:bCs/>
+                <w:sz w:val="24"/>
+                <w:szCs w:val="24"/>
+                <w:lang w:val="en-US"/>
+              </w:rPr>
+              <w:tab/>
+            </w:r>
+            <w:r>
+              <w:rPr>
+                <w:rFonts w:asciiTheme="majorHAnsi" w:hAnsiTheme="majorHAnsi" w:cstheme="majorHAnsi"/>
+                <w:b/>
+                <w:bCs/>
+                <w:sz w:val="24"/>
+                <w:szCs w:val="24"/>
+                <w:lang w:val="en-US"/>
+              </w:rPr>
+              <w:tab/>
+            </w:r>
+            <w:r>
+              <w:rPr>
+                <w:rFonts w:asciiTheme="majorHAnsi" w:hAnsiTheme="majorHAnsi" w:cstheme="majorHAnsi"/>
+                <w:b/>
+                <w:bCs/>
+                <w:sz w:val="24"/>
+                <w:szCs w:val="24"/>
+                <w:lang w:val="en-US"/>
+              </w:rPr>
+              <w:tab/>
+              <w:t>deleteProduct()</w:t>
+            </w:r>
+          </w:p>
+          <w:p>
+            <w:pPr>
+              <w:spacing w:line="360" w:lineRule="auto"/>
+              <w:jc w:val="both"/>
+              <w:rPr>
+                <w:rFonts w:asciiTheme="majorHAnsi" w:hAnsiTheme="majorHAnsi" w:cstheme="majorHAnsi"/>
+                <w:b/>
+                <w:bCs/>
+                <w:sz w:val="24"/>
+                <w:szCs w:val="24"/>
+                <w:lang w:val="en-US"/>
+              </w:rPr>
+            </w:pPr>
+            <w:r>
+              <w:rPr>
+                <w:rFonts w:asciiTheme="majorHAnsi" w:hAnsiTheme="majorHAnsi" w:cstheme="majorHAnsi"/>
+                <w:b/>
+                <w:bCs/>
+                <w:sz w:val="24"/>
+                <w:szCs w:val="24"/>
+                <w:lang w:val="en-US"/>
+              </w:rPr>
+              <w:tab/>
+            </w:r>
+            <w:r>
+              <w:rPr>
+                <w:rFonts w:asciiTheme="majorHAnsi" w:hAnsiTheme="majorHAnsi" w:cstheme="majorHAnsi"/>
+                <w:b/>
+                <w:bCs/>
+                <w:sz w:val="24"/>
+                <w:szCs w:val="24"/>
+                <w:lang w:val="en-US"/>
+              </w:rPr>
+              <w:tab/>
+            </w:r>
+            <w:r>
+              <w:rPr>
+                <w:rFonts w:asciiTheme="majorHAnsi" w:hAnsiTheme="majorHAnsi" w:cstheme="majorHAnsi"/>
+                <w:b/>
+                <w:bCs/>
+                <w:sz w:val="24"/>
+                <w:szCs w:val="24"/>
+                <w:lang w:val="en-US"/>
+              </w:rPr>
+              <w:tab/>
+            </w:r>
+            <w:r>
+              <w:rPr>
+                <w:rFonts w:asciiTheme="majorHAnsi" w:hAnsiTheme="majorHAnsi" w:cstheme="majorHAnsi"/>
+                <w:b/>
+                <w:bCs/>
+                <w:sz w:val="24"/>
+                <w:szCs w:val="24"/>
+                <w:lang w:val="en-US"/>
+              </w:rPr>
+              <w:tab/>
+              <w:t>viewCustomerOrders()</w:t>
+            </w:r>
+          </w:p>
+          <w:p>
+            <w:pPr>
+              <w:spacing w:line="360" w:lineRule="auto"/>
+              <w:jc w:val="both"/>
+              <w:rPr>
+                <w:rFonts w:asciiTheme="majorHAnsi" w:hAnsiTheme="majorHAnsi" w:cstheme="majorHAnsi"/>
+                <w:b/>
+                <w:bCs/>
+                <w:sz w:val="24"/>
+                <w:szCs w:val="24"/>
+                <w:lang w:val="en-US"/>
+              </w:rPr>
+            </w:pPr>
+            <w:r>
+              <w:rPr>
+                <w:rFonts w:asciiTheme="majorHAnsi" w:hAnsiTheme="majorHAnsi" w:cstheme="majorHAnsi"/>
+                <w:b/>
+                <w:bCs/>
+                <w:sz w:val="24"/>
+                <w:szCs w:val="24"/>
+                <w:lang w:val="en-US"/>
+              </w:rPr>
+              <w:tab/>
+            </w:r>
+            <w:r>
+              <w:rPr>
+                <w:rFonts w:asciiTheme="majorHAnsi" w:hAnsiTheme="majorHAnsi" w:cstheme="majorHAnsi"/>
+                <w:b/>
+                <w:bCs/>
+                <w:sz w:val="24"/>
+                <w:szCs w:val="24"/>
+                <w:lang w:val="en-US"/>
+              </w:rPr>
+              <w:tab/>
+            </w:r>
+            <w:r>
+              <w:rPr>
+                <w:rFonts w:asciiTheme="majorHAnsi" w:hAnsiTheme="majorHAnsi" w:cstheme="majorHAnsi"/>
+                <w:b/>
+                <w:bCs/>
+                <w:sz w:val="24"/>
+                <w:szCs w:val="24"/>
+                <w:lang w:val="en-US"/>
+              </w:rPr>
+              <w:tab/>
+            </w:r>
+            <w:r>
+              <w:rPr>
+                <w:rFonts w:asciiTheme="majorHAnsi" w:hAnsiTheme="majorHAnsi" w:cstheme="majorHAnsi"/>
+                <w:b/>
+                <w:bCs/>
+                <w:sz w:val="24"/>
+                <w:szCs w:val="24"/>
+                <w:lang w:val="en-US"/>
+              </w:rPr>
+              <w:tab/>
+              <w:t>changeOrderStatus()</w:t>
+            </w:r>
+          </w:p>
+          <w:p>
+            <w:pPr>
+              <w:pStyle w:val="ListParagraph"/>
+              <w:numPr>
+                <w:ilvl w:val="0"/>
+                <w:numId w:val="4"/>
+              </w:numPr>
+              <w:spacing w:line="360" w:lineRule="auto"/>
+              <w:jc w:val="both"/>
+              <w:rPr>
+                <w:rFonts w:asciiTheme="majorHAnsi" w:hAnsiTheme="majorHAnsi" w:cstheme="majorHAnsi"/>
+                <w:b/>
+                <w:bCs/>
+                <w:sz w:val="24"/>
+                <w:szCs w:val="24"/>
+                <w:lang w:val="en-US"/>
+              </w:rPr>
+            </w:pPr>
+            <w:r>
+              <w:rPr>
+                <w:rFonts w:asciiTheme="majorHAnsi" w:hAnsiTheme="majorHAnsi" w:cstheme="majorHAnsi"/>
+                <w:b/>
+                <w:bCs/>
+                <w:sz w:val="24"/>
+                <w:szCs w:val="24"/>
+                <w:lang w:val="en-US"/>
+              </w:rPr>
+              <w:t>Customer</w:t>
+            </w:r>
+            <w:r>
+              <w:rPr>
+                <w:rFonts w:asciiTheme="majorHAnsi" w:hAnsiTheme="majorHAnsi" w:cstheme="majorHAnsi"/>
+                <w:b/>
+                <w:bCs/>
+                <w:sz w:val="24"/>
+                <w:szCs w:val="24"/>
+                <w:lang w:val="en-US"/>
+              </w:rPr>
+              <w:t>: {</w:t>
+            </w:r>
+          </w:p>
+          <w:p>
+            <w:pPr>
+              <w:pStyle w:val="ListParagraph"/>
+              <w:numPr>
+                <w:ilvl w:val="0"/>
+                <w:numId w:val="5"/>
+              </w:numPr>
+              <w:spacing w:line="360" w:lineRule="auto"/>
+              <w:jc w:val="both"/>
+              <w:rPr>
+                <w:rFonts w:asciiTheme="majorHAnsi" w:hAnsiTheme="majorHAnsi" w:cstheme="majorHAnsi"/>
+                <w:b/>
+                <w:bCs/>
+                <w:sz w:val="24"/>
+                <w:szCs w:val="24"/>
+                <w:lang w:val="en-US"/>
+              </w:rPr>
+            </w:pPr>
+            <w:r>
+              <w:rPr>
+                <w:rFonts w:asciiTheme="majorHAnsi" w:hAnsiTheme="majorHAnsi" w:cstheme="majorHAnsi"/>
+                <w:b/>
+                <w:bCs/>
+                <w:sz w:val="24"/>
+                <w:szCs w:val="24"/>
+                <w:lang w:val="en-US"/>
+              </w:rPr>
+              <w:t>id: String;</w:t>
+            </w:r>
+          </w:p>
+          <w:p>
+            <w:pPr>
+              <w:pStyle w:val="ListParagraph"/>
+              <w:spacing w:line="360" w:lineRule="auto"/>
+              <w:ind w:left="2220"/>
+              <w:jc w:val="both"/>
+              <w:rPr>
+                <w:rFonts w:asciiTheme="majorHAnsi" w:hAnsiTheme="majorHAnsi" w:cstheme="majorHAnsi"/>
+                <w:b/>
+                <w:bCs/>
+                <w:sz w:val="24"/>
+                <w:szCs w:val="24"/>
+                <w:lang w:val="en-US"/>
+              </w:rPr>
+            </w:pPr>
+            <w:r>
+              <w:rPr>
+                <w:rFonts w:asciiTheme="majorHAnsi" w:hAnsiTheme="majorHAnsi" w:cstheme="majorHAnsi"/>
+                <w:b/>
+                <w:bCs/>
+                <w:sz w:val="24"/>
+                <w:szCs w:val="24"/>
+                <w:lang w:val="en-US"/>
+              </w:rPr>
+              <w:t>}</w:t>
+            </w:r>
+          </w:p>
+          <w:p>
+            <w:pPr>
+              <w:pStyle w:val="ListParagraph"/>
+              <w:spacing w:line="360" w:lineRule="auto"/>
+              <w:ind w:left="2220"/>
+              <w:jc w:val="both"/>
+              <w:rPr>
+                <w:rFonts w:asciiTheme="majorHAnsi" w:hAnsiTheme="majorHAnsi" w:cstheme="majorHAnsi"/>
+                <w:b/>
+                <w:bCs/>
+                <w:sz w:val="24"/>
+                <w:szCs w:val="24"/>
+                <w:lang w:val="en-US"/>
+              </w:rPr>
+            </w:pPr>
+            <w:r>
+              <w:rPr>
+                <w:rFonts w:asciiTheme="majorHAnsi" w:hAnsiTheme="majorHAnsi" w:cstheme="majorHAnsi"/>
+                <w:b/>
+                <w:bCs/>
+                <w:sz w:val="24"/>
+                <w:szCs w:val="24"/>
+                <w:lang w:val="en-US"/>
+              </w:rPr>
+              <w:tab/>
+              <w:t>register()</w:t>
+            </w:r>
+          </w:p>
+          <w:p>
+            <w:pPr>
+              <w:pStyle w:val="ListParagraph"/>
+              <w:spacing w:line="360" w:lineRule="auto"/>
+              <w:ind w:left="2220"/>
+              <w:jc w:val="both"/>
+              <w:rPr>
+                <w:rFonts w:asciiTheme="majorHAnsi" w:hAnsiTheme="majorHAnsi" w:cstheme="majorHAnsi"/>
+                <w:b/>
+                <w:bCs/>
+                <w:sz w:val="24"/>
+                <w:szCs w:val="24"/>
+                <w:lang w:val="en-US"/>
+              </w:rPr>
+            </w:pPr>
+            <w:r>
+              <w:rPr>
+                <w:rFonts w:asciiTheme="majorHAnsi" w:hAnsiTheme="majorHAnsi" w:cstheme="majorHAnsi"/>
+                <w:b/>
+                <w:bCs/>
+                <w:sz w:val="24"/>
+                <w:szCs w:val="24"/>
+                <w:lang w:val="en-US"/>
+              </w:rPr>
+              <w:tab/>
+              <w:t>login()</w:t>
+            </w:r>
+          </w:p>
+          <w:p>
+            <w:pPr>
+              <w:pStyle w:val="ListParagraph"/>
+              <w:spacing w:line="360" w:lineRule="auto"/>
+              <w:ind w:left="2220"/>
+              <w:jc w:val="both"/>
+              <w:rPr>
+                <w:rFonts w:asciiTheme="majorHAnsi" w:hAnsiTheme="majorHAnsi" w:cstheme="majorHAnsi"/>
+                <w:b/>
+                <w:bCs/>
+                <w:sz w:val="24"/>
+                <w:szCs w:val="24"/>
+                <w:lang w:val="en-US"/>
+              </w:rPr>
+            </w:pPr>
+          </w:p>
+          <w:p>
+            <w:pPr>
+              <w:pStyle w:val="ListParagraph"/>
+              <w:spacing w:line="360" w:lineRule="auto"/>
+              <w:ind w:left="2220"/>
+              <w:jc w:val="both"/>
+              <w:rPr>
+                <w:rFonts w:asciiTheme="majorHAnsi" w:hAnsiTheme="majorHAnsi" w:cstheme="majorHAnsi"/>
+                <w:b/>
+                <w:bCs/>
+                <w:sz w:val="24"/>
+                <w:szCs w:val="24"/>
+                <w:lang w:val="en-US"/>
+              </w:rPr>
+            </w:pPr>
+          </w:p>
+          <w:p>
+            <w:pPr>
+              <w:pStyle w:val="ListParagraph"/>
+              <w:numPr>
+                <w:ilvl w:val="0"/>
+                <w:numId w:val="4"/>
+              </w:numPr>
+              <w:spacing w:line="360" w:lineRule="auto"/>
+              <w:jc w:val="both"/>
+              <w:rPr>
+                <w:rFonts w:asciiTheme="majorHAnsi" w:hAnsiTheme="majorHAnsi" w:cstheme="majorHAnsi"/>
+                <w:b/>
+                <w:bCs/>
+                <w:sz w:val="24"/>
+                <w:szCs w:val="24"/>
+                <w:lang w:val="en-US"/>
+              </w:rPr>
+            </w:pPr>
+            <w:r>
+              <w:rPr>
+                <w:rFonts w:asciiTheme="majorHAnsi" w:hAnsiTheme="majorHAnsi" w:cstheme="majorHAnsi"/>
+                <w:b/>
+                <w:bCs/>
+                <w:sz w:val="24"/>
+                <w:szCs w:val="24"/>
+                <w:lang w:val="en-US"/>
+              </w:rPr>
+              <w:t>Member</w:t>
+            </w:r>
+            <w:r>
+              <w:rPr>
+                <w:rFonts w:asciiTheme="majorHAnsi" w:hAnsiTheme="majorHAnsi" w:cstheme="majorHAnsi"/>
+                <w:b/>
+                <w:bCs/>
+                <w:sz w:val="24"/>
+                <w:szCs w:val="24"/>
+                <w:lang w:val="en-US"/>
+              </w:rPr>
+              <w:t>: {</w:t>
+            </w:r>
+          </w:p>
+          <w:p>
+            <w:pPr>
+              <w:pStyle w:val="ListParagraph"/>
+              <w:numPr>
+                <w:ilvl w:val="0"/>
+                <w:numId w:val="5"/>
+              </w:numPr>
+              <w:spacing w:line="360" w:lineRule="auto"/>
+              <w:jc w:val="both"/>
+              <w:rPr>
+                <w:rFonts w:asciiTheme="majorHAnsi" w:hAnsiTheme="majorHAnsi" w:cstheme="majorHAnsi"/>
+                <w:b/>
+                <w:bCs/>
+                <w:sz w:val="24"/>
+                <w:szCs w:val="24"/>
+                <w:lang w:val="en-US"/>
+              </w:rPr>
+            </w:pPr>
+            <w:r>
+              <w:rPr>
+                <w:rFonts w:asciiTheme="majorHAnsi" w:hAnsiTheme="majorHAnsi" w:cstheme="majorHAnsi"/>
+                <w:b/>
+                <w:bCs/>
+                <w:sz w:val="24"/>
+                <w:szCs w:val="24"/>
+                <w:lang w:val="en-US"/>
+              </w:rPr>
+              <w:t>id: String</w:t>
+            </w:r>
+          </w:p>
+          <w:p>
+            <w:pPr>
+              <w:pStyle w:val="ListParagraph"/>
+              <w:numPr>
+                <w:ilvl w:val="0"/>
+                <w:numId w:val="5"/>
+              </w:numPr>
+              <w:spacing w:line="360" w:lineRule="auto"/>
+              <w:jc w:val="both"/>
+              <w:rPr>
+                <w:rFonts w:asciiTheme="majorHAnsi" w:hAnsiTheme="majorHAnsi" w:cstheme="majorHAnsi"/>
+                <w:b/>
+                <w:bCs/>
+                <w:sz w:val="24"/>
+                <w:szCs w:val="24"/>
+                <w:lang w:val="en-US"/>
+              </w:rPr>
+            </w:pPr>
+            <w:r>
+              <w:rPr>
+                <w:rFonts w:asciiTheme="majorHAnsi" w:hAnsiTheme="majorHAnsi" w:cstheme="majorHAnsi"/>
+                <w:b/>
+                <w:bCs/>
+                <w:sz w:val="24"/>
+                <w:szCs w:val="24"/>
+                <w:lang w:val="en-US"/>
+              </w:rPr>
+              <w:t>username: String;</w:t>
+            </w:r>
+          </w:p>
+          <w:p>
+            <w:pPr>
+              <w:pStyle w:val="ListParagraph"/>
+              <w:numPr>
+                <w:ilvl w:val="0"/>
+                <w:numId w:val="5"/>
+              </w:numPr>
+              <w:spacing w:line="360" w:lineRule="auto"/>
+              <w:jc w:val="both"/>
+              <w:rPr>
+                <w:rFonts w:asciiTheme="majorHAnsi" w:hAnsiTheme="majorHAnsi" w:cstheme="majorHAnsi"/>
+                <w:b/>
+                <w:bCs/>
+                <w:sz w:val="24"/>
+                <w:szCs w:val="24"/>
+                <w:lang w:val="en-US"/>
+              </w:rPr>
+            </w:pPr>
+            <w:r>
+              <w:rPr>
+                <w:rFonts w:asciiTheme="majorHAnsi" w:hAnsiTheme="majorHAnsi" w:cstheme="majorHAnsi"/>
+                <w:b/>
+                <w:bCs/>
+                <w:sz w:val="24"/>
+                <w:szCs w:val="24"/>
+                <w:lang w:val="en-US"/>
+              </w:rPr>
+              <w:t>password: String;</w:t>
+            </w:r>
+          </w:p>
+          <w:p>
+            <w:pPr>
+              <w:pStyle w:val="ListParagraph"/>
+              <w:spacing w:line="360" w:lineRule="auto"/>
+              <w:ind w:left="2220"/>
+              <w:jc w:val="both"/>
+              <w:rPr>
+                <w:rFonts w:asciiTheme="majorHAnsi" w:hAnsiTheme="majorHAnsi" w:cstheme="majorHAnsi"/>
+                <w:b/>
+                <w:bCs/>
+                <w:sz w:val="24"/>
+                <w:szCs w:val="24"/>
+                <w:lang w:val="en-US"/>
+              </w:rPr>
+            </w:pPr>
+            <w:r>
+              <w:rPr>
+                <w:rFonts w:asciiTheme="majorHAnsi" w:hAnsiTheme="majorHAnsi" w:cstheme="majorHAnsi"/>
+                <w:b/>
+                <w:bCs/>
+                <w:sz w:val="24"/>
+                <w:szCs w:val="24"/>
+                <w:lang w:val="en-US"/>
+              </w:rPr>
+              <w:tab/>
+              <w:t xml:space="preserve">+ </w:t>
+            </w:r>
+            <w:r>
+              <w:rPr>
+                <w:rFonts w:asciiTheme="majorHAnsi" w:hAnsiTheme="majorHAnsi" w:cstheme="majorHAnsi"/>
+                <w:b/>
+                <w:bCs/>
+                <w:sz w:val="24"/>
+                <w:szCs w:val="24"/>
+                <w:lang w:val="en-US"/>
+              </w:rPr>
+              <w:tab/>
+              <w:t>name: String;</w:t>
+            </w:r>
+          </w:p>
+          <w:p>
+            <w:pPr>
+              <w:pStyle w:val="ListParagraph"/>
+              <w:spacing w:line="360" w:lineRule="auto"/>
+              <w:ind w:left="2220"/>
+              <w:jc w:val="both"/>
+              <w:rPr>
+                <w:rFonts w:asciiTheme="majorHAnsi" w:hAnsiTheme="majorHAnsi" w:cstheme="majorHAnsi"/>
+                <w:b/>
+                <w:bCs/>
+                <w:sz w:val="24"/>
+                <w:szCs w:val="24"/>
+                <w:lang w:val="en-US"/>
+              </w:rPr>
+            </w:pPr>
+            <w:r>
+              <w:rPr>
+                <w:rFonts w:asciiTheme="majorHAnsi" w:hAnsiTheme="majorHAnsi" w:cstheme="majorHAnsi"/>
+                <w:b/>
+                <w:bCs/>
+                <w:sz w:val="24"/>
+                <w:szCs w:val="24"/>
+                <w:lang w:val="en-US"/>
+              </w:rPr>
+              <w:tab/>
+              <w:t>+</w:t>
+            </w:r>
+            <w:r>
+              <w:rPr>
+                <w:rFonts w:asciiTheme="majorHAnsi" w:hAnsiTheme="majorHAnsi" w:cstheme="majorHAnsi"/>
+                <w:b/>
+                <w:bCs/>
+                <w:sz w:val="24"/>
+                <w:szCs w:val="24"/>
+                <w:lang w:val="en-US"/>
+              </w:rPr>
+              <w:tab/>
+              <w:t>email: String;</w:t>
+            </w:r>
+          </w:p>
+          <w:p>
+            <w:pPr>
+              <w:pStyle w:val="ListParagraph"/>
+              <w:spacing w:line="360" w:lineRule="auto"/>
+              <w:ind w:left="2220"/>
+              <w:jc w:val="both"/>
+              <w:rPr>
+                <w:rFonts w:asciiTheme="majorHAnsi" w:hAnsiTheme="majorHAnsi" w:cstheme="majorHAnsi"/>
+                <w:b/>
+                <w:bCs/>
+                <w:sz w:val="24"/>
+                <w:szCs w:val="24"/>
+                <w:lang w:val="en-US"/>
+              </w:rPr>
+            </w:pPr>
+            <w:r>
+              <w:rPr>
+                <w:rFonts w:asciiTheme="majorHAnsi" w:hAnsiTheme="majorHAnsi" w:cstheme="majorHAnsi"/>
+                <w:b/>
+                <w:bCs/>
+                <w:sz w:val="24"/>
+                <w:szCs w:val="24"/>
+                <w:lang w:val="en-US"/>
+              </w:rPr>
+              <w:tab/>
+              <w:t>+</w:t>
+            </w:r>
+            <w:r>
+              <w:rPr>
+                <w:rFonts w:asciiTheme="majorHAnsi" w:hAnsiTheme="majorHAnsi" w:cstheme="majorHAnsi"/>
+                <w:b/>
+                <w:bCs/>
+                <w:sz w:val="24"/>
+                <w:szCs w:val="24"/>
+                <w:lang w:val="en-US"/>
+              </w:rPr>
+              <w:tab/>
+              <w:t>phoneNumber: String;</w:t>
+            </w:r>
+          </w:p>
+          <w:p>
+            <w:pPr>
+              <w:pStyle w:val="ListParagraph"/>
+              <w:spacing w:line="360" w:lineRule="auto"/>
+              <w:ind w:left="2220"/>
+              <w:jc w:val="both"/>
+              <w:rPr>
+                <w:rFonts w:asciiTheme="majorHAnsi" w:hAnsiTheme="majorHAnsi" w:cstheme="majorHAnsi"/>
+                <w:b/>
+                <w:bCs/>
+                <w:sz w:val="24"/>
+                <w:szCs w:val="24"/>
+                <w:lang w:val="en-US"/>
+              </w:rPr>
+            </w:pPr>
+            <w:r>
+              <w:rPr>
+                <w:rFonts w:asciiTheme="majorHAnsi" w:hAnsiTheme="majorHAnsi" w:cstheme="majorHAnsi"/>
+                <w:b/>
+                <w:bCs/>
+                <w:sz w:val="24"/>
+                <w:szCs w:val="24"/>
+                <w:lang w:val="en-US"/>
+              </w:rPr>
+              <w:tab/>
+              <w:t>+</w:t>
+            </w:r>
+            <w:r>
+              <w:rPr>
+                <w:rFonts w:asciiTheme="majorHAnsi" w:hAnsiTheme="majorHAnsi" w:cstheme="majorHAnsi"/>
+                <w:b/>
+                <w:bCs/>
+                <w:sz w:val="24"/>
+                <w:szCs w:val="24"/>
+                <w:lang w:val="en-US"/>
+              </w:rPr>
+              <w:tab/>
+              <w:t>address: String;</w:t>
+            </w:r>
+          </w:p>
+          <w:p>
+            <w:pPr>
+              <w:pStyle w:val="ListParagraph"/>
+              <w:spacing w:line="360" w:lineRule="auto"/>
+              <w:ind w:left="2220"/>
+              <w:jc w:val="both"/>
+              <w:rPr>
+                <w:rFonts w:asciiTheme="majorHAnsi" w:hAnsiTheme="majorHAnsi" w:cstheme="majorHAnsi"/>
+                <w:b/>
+                <w:bCs/>
+                <w:sz w:val="24"/>
+                <w:szCs w:val="24"/>
+                <w:lang w:val="en-US"/>
+              </w:rPr>
+            </w:pPr>
+            <w:r>
+              <w:rPr>
+                <w:rFonts w:asciiTheme="majorHAnsi" w:hAnsiTheme="majorHAnsi" w:cstheme="majorHAnsi"/>
+                <w:b/>
+                <w:bCs/>
+                <w:sz w:val="24"/>
+                <w:szCs w:val="24"/>
+                <w:lang w:val="en-US"/>
+              </w:rPr>
+              <w:tab/>
+              <w:t>+</w:t>
+            </w:r>
+            <w:r>
+              <w:rPr>
+                <w:rFonts w:asciiTheme="majorHAnsi" w:hAnsiTheme="majorHAnsi" w:cstheme="majorHAnsi"/>
+                <w:b/>
+                <w:bCs/>
+                <w:sz w:val="24"/>
+                <w:szCs w:val="24"/>
+                <w:lang w:val="en-US"/>
+              </w:rPr>
+              <w:tab/>
+              <w:t>avatar: String;</w:t>
+            </w:r>
+          </w:p>
+          <w:p>
+            <w:pPr>
+              <w:pStyle w:val="ListParagraph"/>
+              <w:spacing w:line="360" w:lineRule="auto"/>
+              <w:ind w:left="2220"/>
+              <w:jc w:val="both"/>
+              <w:rPr>
+                <w:rFonts w:asciiTheme="majorHAnsi" w:hAnsiTheme="majorHAnsi" w:cstheme="majorHAnsi"/>
+                <w:b/>
+                <w:bCs/>
+                <w:sz w:val="24"/>
+                <w:szCs w:val="24"/>
+                <w:lang w:val="en-US"/>
+              </w:rPr>
+            </w:pPr>
+            <w:r>
+              <w:rPr>
+                <w:rFonts w:asciiTheme="majorHAnsi" w:hAnsiTheme="majorHAnsi" w:cstheme="majorHAnsi"/>
+                <w:b/>
+                <w:bCs/>
+                <w:sz w:val="24"/>
+                <w:szCs w:val="24"/>
+                <w:lang w:val="en-US"/>
+              </w:rPr>
+              <w:tab/>
+              <w:t>+</w:t>
+            </w:r>
+            <w:r>
+              <w:rPr>
+                <w:rFonts w:asciiTheme="majorHAnsi" w:hAnsiTheme="majorHAnsi" w:cstheme="majorHAnsi"/>
+                <w:b/>
+                <w:bCs/>
+                <w:sz w:val="24"/>
+                <w:szCs w:val="24"/>
+                <w:lang w:val="en-US"/>
+              </w:rPr>
+              <w:tab/>
+              <w:t>type: String;</w:t>
+            </w:r>
+          </w:p>
+          <w:p>
+            <w:pPr>
+              <w:pStyle w:val="ListParagraph"/>
+              <w:spacing w:line="360" w:lineRule="auto"/>
+              <w:ind w:left="2220"/>
+              <w:jc w:val="both"/>
+              <w:rPr>
+                <w:rFonts w:asciiTheme="majorHAnsi" w:hAnsiTheme="majorHAnsi" w:cstheme="majorHAnsi"/>
+                <w:b/>
+                <w:bCs/>
+                <w:sz w:val="24"/>
+                <w:szCs w:val="24"/>
+                <w:lang w:val="en-US"/>
+              </w:rPr>
+            </w:pPr>
+            <w:r>
+              <w:rPr>
+                <w:rFonts w:asciiTheme="majorHAnsi" w:hAnsiTheme="majorHAnsi" w:cstheme="majorHAnsi"/>
+                <w:b/>
+                <w:bCs/>
+                <w:sz w:val="24"/>
+                <w:szCs w:val="24"/>
+                <w:lang w:val="en-US"/>
+              </w:rPr>
+              <w:tab/>
+              <w:t>+</w:t>
+            </w:r>
+            <w:r>
+              <w:rPr>
+                <w:rFonts w:asciiTheme="majorHAnsi" w:hAnsiTheme="majorHAnsi" w:cstheme="majorHAnsi"/>
+                <w:b/>
+                <w:bCs/>
+                <w:sz w:val="24"/>
+                <w:szCs w:val="24"/>
+                <w:lang w:val="en-US"/>
+              </w:rPr>
+              <w:tab/>
+              <w:t>ordersList: Array;</w:t>
+            </w:r>
+          </w:p>
+          <w:p>
+            <w:pPr>
+              <w:pStyle w:val="ListParagraph"/>
+              <w:spacing w:line="360" w:lineRule="auto"/>
+              <w:ind w:left="2220"/>
+              <w:jc w:val="both"/>
+              <w:rPr>
+                <w:rFonts w:asciiTheme="majorHAnsi" w:hAnsiTheme="majorHAnsi" w:cstheme="majorHAnsi"/>
+                <w:b/>
+                <w:bCs/>
+                <w:sz w:val="24"/>
+                <w:szCs w:val="24"/>
+                <w:lang w:val="en-US"/>
+              </w:rPr>
+            </w:pPr>
+            <w:r>
+              <w:rPr>
+                <w:rFonts w:asciiTheme="majorHAnsi" w:hAnsiTheme="majorHAnsi" w:cstheme="majorHAnsi"/>
+                <w:b/>
+                <w:bCs/>
+                <w:sz w:val="24"/>
+                <w:szCs w:val="24"/>
+                <w:lang w:val="en-US"/>
+              </w:rPr>
+              <w:t>}</w:t>
+            </w:r>
+          </w:p>
+          <w:p>
+            <w:pPr>
+              <w:pStyle w:val="ListParagraph"/>
+              <w:spacing w:line="360" w:lineRule="auto"/>
+              <w:ind w:left="2220"/>
+              <w:jc w:val="both"/>
+              <w:rPr>
+                <w:rFonts w:asciiTheme="majorHAnsi" w:hAnsiTheme="majorHAnsi" w:cstheme="majorHAnsi"/>
+                <w:b/>
+                <w:bCs/>
+                <w:sz w:val="24"/>
+                <w:szCs w:val="24"/>
+                <w:lang w:val="en-US"/>
+              </w:rPr>
+            </w:pPr>
+            <w:r>
+              <w:rPr>
+                <w:rFonts w:asciiTheme="majorHAnsi" w:hAnsiTheme="majorHAnsi" w:cstheme="majorHAnsi"/>
+                <w:b/>
+                <w:bCs/>
+                <w:sz w:val="24"/>
+                <w:szCs w:val="24"/>
+                <w:lang w:val="en-US"/>
+              </w:rPr>
+              <w:tab/>
+              <w:t>viewInfo()</w:t>
+            </w:r>
+          </w:p>
+          <w:p>
+            <w:pPr>
+              <w:pStyle w:val="ListParagraph"/>
+              <w:spacing w:line="360" w:lineRule="auto"/>
+              <w:ind w:left="2220"/>
+              <w:jc w:val="both"/>
+              <w:rPr>
+                <w:rFonts w:asciiTheme="majorHAnsi" w:hAnsiTheme="majorHAnsi" w:cstheme="majorHAnsi"/>
+                <w:b/>
+                <w:bCs/>
+                <w:sz w:val="24"/>
+                <w:szCs w:val="24"/>
+                <w:lang w:val="en-US"/>
+              </w:rPr>
+            </w:pPr>
+            <w:r>
+              <w:rPr>
+                <w:rFonts w:asciiTheme="majorHAnsi" w:hAnsiTheme="majorHAnsi" w:cstheme="majorHAnsi"/>
+                <w:b/>
+                <w:bCs/>
+                <w:sz w:val="24"/>
+                <w:szCs w:val="24"/>
+                <w:lang w:val="en-US"/>
+              </w:rPr>
+              <w:tab/>
+            </w:r>
+            <w:r>
+              <w:rPr>
+                <w:rFonts w:asciiTheme="majorHAnsi" w:hAnsiTheme="majorHAnsi" w:cstheme="majorHAnsi"/>
+                <w:b/>
+                <w:bCs/>
+                <w:sz w:val="24"/>
+                <w:szCs w:val="24"/>
+                <w:lang w:val="en-US"/>
+              </w:rPr>
+              <w:t>editInfo()</w:t>
+            </w:r>
+          </w:p>
+          <w:p>
+            <w:pPr>
+              <w:pStyle w:val="ListParagraph"/>
+              <w:spacing w:line="360" w:lineRule="auto"/>
+              <w:ind w:left="2220"/>
+              <w:jc w:val="both"/>
+              <w:rPr>
+                <w:rFonts w:asciiTheme="majorHAnsi" w:hAnsiTheme="majorHAnsi" w:cstheme="majorHAnsi"/>
+                <w:b/>
+                <w:bCs/>
+                <w:sz w:val="24"/>
+                <w:szCs w:val="24"/>
+                <w:lang w:val="en-US"/>
+              </w:rPr>
+            </w:pPr>
+            <w:r>
+              <w:rPr>
+                <w:rFonts w:asciiTheme="majorHAnsi" w:hAnsiTheme="majorHAnsi" w:cstheme="majorHAnsi"/>
+                <w:b/>
+                <w:bCs/>
+                <w:sz w:val="24"/>
+                <w:szCs w:val="24"/>
+                <w:lang w:val="en-US"/>
+              </w:rPr>
+              <w:tab/>
+              <w:t>deleteInfo()</w:t>
+            </w:r>
+          </w:p>
+          <w:p>
+            <w:pPr>
+              <w:pStyle w:val="ListParagraph"/>
+              <w:spacing w:line="360" w:lineRule="auto"/>
+              <w:ind w:left="2220"/>
+              <w:jc w:val="both"/>
+              <w:rPr>
+                <w:rFonts w:asciiTheme="majorHAnsi" w:hAnsiTheme="majorHAnsi" w:cstheme="majorHAnsi"/>
+                <w:b/>
+                <w:bCs/>
+                <w:sz w:val="24"/>
+                <w:szCs w:val="24"/>
+                <w:lang w:val="en-US"/>
+              </w:rPr>
+            </w:pPr>
+            <w:r>
+              <w:rPr>
+                <w:rFonts w:asciiTheme="majorHAnsi" w:hAnsiTheme="majorHAnsi" w:cstheme="majorHAnsi"/>
+                <w:b/>
+                <w:bCs/>
+                <w:sz w:val="24"/>
+                <w:szCs w:val="24"/>
+                <w:lang w:val="en-US"/>
+              </w:rPr>
+              <w:tab/>
+              <w:t>viewProductsList()</w:t>
+            </w:r>
+          </w:p>
+          <w:p>
+            <w:pPr>
+              <w:pStyle w:val="ListParagraph"/>
+              <w:spacing w:line="360" w:lineRule="auto"/>
+              <w:ind w:left="2220"/>
+              <w:jc w:val="both"/>
+              <w:rPr>
+                <w:rFonts w:asciiTheme="majorHAnsi" w:hAnsiTheme="majorHAnsi" w:cstheme="majorHAnsi"/>
+                <w:b/>
+                <w:bCs/>
+                <w:sz w:val="24"/>
+                <w:szCs w:val="24"/>
+                <w:lang w:val="en-US"/>
+              </w:rPr>
+            </w:pPr>
+            <w:r>
+              <w:rPr>
+                <w:rFonts w:asciiTheme="majorHAnsi" w:hAnsiTheme="majorHAnsi" w:cstheme="majorHAnsi"/>
+                <w:b/>
+                <w:bCs/>
+                <w:sz w:val="24"/>
+                <w:szCs w:val="24"/>
+                <w:lang w:val="en-US"/>
+              </w:rPr>
+              <w:tab/>
+              <w:t>viewProductDetails()</w:t>
+            </w:r>
+          </w:p>
+          <w:p>
+            <w:pPr>
+              <w:pStyle w:val="ListParagraph"/>
+              <w:spacing w:line="360" w:lineRule="auto"/>
+              <w:ind w:left="2220"/>
+              <w:jc w:val="both"/>
+              <w:rPr>
+                <w:rFonts w:asciiTheme="majorHAnsi" w:hAnsiTheme="majorHAnsi" w:cstheme="majorHAnsi"/>
+                <w:b/>
+                <w:bCs/>
+                <w:sz w:val="24"/>
+                <w:szCs w:val="24"/>
+                <w:lang w:val="en-US"/>
+              </w:rPr>
+            </w:pPr>
+            <w:r>
+              <w:rPr>
+                <w:rFonts w:asciiTheme="majorHAnsi" w:hAnsiTheme="majorHAnsi" w:cstheme="majorHAnsi"/>
+                <w:b/>
+                <w:bCs/>
+                <w:sz w:val="24"/>
+                <w:szCs w:val="24"/>
+                <w:lang w:val="en-US"/>
+              </w:rPr>
+              <w:tab/>
+              <w:t>searchByCategory()</w:t>
+            </w:r>
+          </w:p>
+          <w:p>
+            <w:pPr>
+              <w:pStyle w:val="ListParagraph"/>
+              <w:spacing w:line="360" w:lineRule="auto"/>
+              <w:ind w:left="2220"/>
+              <w:jc w:val="both"/>
+              <w:rPr>
+                <w:rFonts w:asciiTheme="majorHAnsi" w:hAnsiTheme="majorHAnsi" w:cstheme="majorHAnsi"/>
+                <w:b/>
+                <w:bCs/>
+                <w:sz w:val="24"/>
+                <w:szCs w:val="24"/>
+                <w:lang w:val="en-US"/>
+              </w:rPr>
+            </w:pPr>
+            <w:r>
+              <w:rPr>
+                <w:rFonts w:asciiTheme="majorHAnsi" w:hAnsiTheme="majorHAnsi" w:cstheme="majorHAnsi"/>
+                <w:b/>
+                <w:bCs/>
+                <w:sz w:val="24"/>
+                <w:szCs w:val="24"/>
+                <w:lang w:val="en-US"/>
+              </w:rPr>
+              <w:tab/>
+              <w:t>sortByPrice()</w:t>
+            </w:r>
+          </w:p>
+          <w:p>
+            <w:pPr>
+              <w:pStyle w:val="ListParagraph"/>
+              <w:spacing w:line="360" w:lineRule="auto"/>
+              <w:ind w:left="2220"/>
+              <w:jc w:val="both"/>
+              <w:rPr>
+                <w:rFonts w:asciiTheme="majorHAnsi" w:hAnsiTheme="majorHAnsi" w:cstheme="majorHAnsi"/>
+                <w:b/>
+                <w:bCs/>
+                <w:sz w:val="24"/>
+                <w:szCs w:val="24"/>
+                <w:lang w:val="en-US"/>
+              </w:rPr>
+            </w:pPr>
+            <w:r>
+              <w:rPr>
+                <w:rFonts w:asciiTheme="majorHAnsi" w:hAnsiTheme="majorHAnsi" w:cstheme="majorHAnsi"/>
+                <w:b/>
+                <w:bCs/>
+                <w:sz w:val="24"/>
+                <w:szCs w:val="24"/>
+                <w:lang w:val="en-US"/>
+              </w:rPr>
+              <w:tab/>
+              <w:t>createNewOrder()</w:t>
+            </w:r>
+          </w:p>
+          <w:p>
+            <w:pPr>
+              <w:pStyle w:val="ListParagraph"/>
+              <w:spacing w:line="360" w:lineRule="auto"/>
+              <w:ind w:left="2220"/>
+              <w:jc w:val="both"/>
+              <w:rPr>
+                <w:rFonts w:asciiTheme="majorHAnsi" w:hAnsiTheme="majorHAnsi" w:cstheme="majorHAnsi"/>
+                <w:b/>
+                <w:bCs/>
+                <w:sz w:val="24"/>
+                <w:szCs w:val="24"/>
+                <w:lang w:val="en-US"/>
+              </w:rPr>
+            </w:pPr>
+            <w:r>
+              <w:rPr>
+                <w:rFonts w:asciiTheme="majorHAnsi" w:hAnsiTheme="majorHAnsi" w:cstheme="majorHAnsi"/>
+                <w:b/>
+                <w:bCs/>
+                <w:sz w:val="24"/>
+                <w:szCs w:val="24"/>
+                <w:lang w:val="en-US"/>
+              </w:rPr>
+              <w:tab/>
+              <w:t>getOrderInfo()</w:t>
+            </w:r>
+          </w:p>
+          <w:p>
+            <w:pPr>
+              <w:pStyle w:val="ListParagraph"/>
+              <w:spacing w:line="360" w:lineRule="auto"/>
+              <w:ind w:left="2220"/>
+              <w:jc w:val="both"/>
+              <w:rPr>
+                <w:rFonts w:asciiTheme="majorHAnsi" w:hAnsiTheme="majorHAnsi" w:cstheme="majorHAnsi"/>
+                <w:b/>
+                <w:bCs/>
+                <w:sz w:val="24"/>
+                <w:szCs w:val="24"/>
+                <w:lang w:val="en-US"/>
+              </w:rPr>
+            </w:pPr>
+            <w:r>
+              <w:rPr>
+                <w:rFonts w:asciiTheme="majorHAnsi" w:hAnsiTheme="majorHAnsi" w:cstheme="majorHAnsi"/>
+                <w:b/>
+                <w:bCs/>
+                <w:sz w:val="24"/>
+                <w:szCs w:val="24"/>
+                <w:lang w:val="en-US"/>
+              </w:rPr>
+              <w:tab/>
+            </w:r>
+          </w:p>
+          <w:p>
+            <w:pPr>
+              <w:pStyle w:val="ListParagraph"/>
+              <w:numPr>
+                <w:ilvl w:val="0"/>
+                <w:numId w:val="4"/>
+              </w:numPr>
+              <w:spacing w:line="360" w:lineRule="auto"/>
+              <w:jc w:val="both"/>
+              <w:rPr>
+                <w:rFonts w:asciiTheme="majorHAnsi" w:hAnsiTheme="majorHAnsi" w:cstheme="majorHAnsi"/>
+                <w:b/>
+                <w:bCs/>
+                <w:sz w:val="24"/>
+                <w:szCs w:val="24"/>
+                <w:lang w:val="en-US"/>
+              </w:rPr>
+            </w:pPr>
+            <w:r>
+              <w:rPr>
+                <w:rFonts w:asciiTheme="majorHAnsi" w:hAnsiTheme="majorHAnsi" w:cstheme="majorHAnsi"/>
+                <w:b/>
+                <w:bCs/>
+                <w:sz w:val="24"/>
+                <w:szCs w:val="24"/>
+                <w:lang w:val="en-US"/>
+              </w:rPr>
+              <w:t>Product</w:t>
+            </w:r>
+            <w:r>
+              <w:rPr>
+                <w:rFonts w:asciiTheme="majorHAnsi" w:hAnsiTheme="majorHAnsi" w:cstheme="majorHAnsi"/>
+                <w:b/>
+                <w:bCs/>
+                <w:sz w:val="24"/>
+                <w:szCs w:val="24"/>
+                <w:lang w:val="en-US"/>
+              </w:rPr>
+              <w:t>: {</w:t>
+            </w:r>
+          </w:p>
+          <w:p>
+            <w:pPr>
+              <w:pStyle w:val="ListParagraph"/>
+              <w:numPr>
+                <w:ilvl w:val="0"/>
+                <w:numId w:val="5"/>
+              </w:numPr>
+              <w:spacing w:line="360" w:lineRule="auto"/>
+              <w:jc w:val="both"/>
+              <w:rPr>
+                <w:rFonts w:asciiTheme="majorHAnsi" w:hAnsiTheme="majorHAnsi" w:cstheme="majorHAnsi"/>
+                <w:b/>
+                <w:bCs/>
+                <w:sz w:val="24"/>
+                <w:szCs w:val="24"/>
+                <w:lang w:val="en-US"/>
+              </w:rPr>
+            </w:pPr>
+            <w:r>
+              <w:rPr>
+                <w:rFonts w:asciiTheme="majorHAnsi" w:hAnsiTheme="majorHAnsi" w:cstheme="majorHAnsi"/>
+                <w:b/>
+                <w:bCs/>
+                <w:sz w:val="24"/>
+                <w:szCs w:val="24"/>
+                <w:lang w:val="en-US"/>
+              </w:rPr>
+              <w:t>id: String;</w:t>
+            </w:r>
+          </w:p>
+          <w:p>
+            <w:pPr>
+              <w:pStyle w:val="ListParagraph"/>
+              <w:numPr>
+                <w:ilvl w:val="0"/>
+                <w:numId w:val="5"/>
+              </w:numPr>
+              <w:spacing w:line="360" w:lineRule="auto"/>
+              <w:jc w:val="both"/>
+              <w:rPr>
+                <w:rFonts w:asciiTheme="majorHAnsi" w:hAnsiTheme="majorHAnsi" w:cstheme="majorHAnsi"/>
+                <w:b/>
+                <w:bCs/>
+                <w:sz w:val="24"/>
+                <w:szCs w:val="24"/>
+                <w:lang w:val="en-US"/>
+              </w:rPr>
+            </w:pPr>
+            <w:r>
+              <w:rPr>
+                <w:rFonts w:asciiTheme="majorHAnsi" w:hAnsiTheme="majorHAnsi" w:cstheme="majorHAnsi"/>
+                <w:b/>
+                <w:bCs/>
+                <w:sz w:val="24"/>
+                <w:szCs w:val="24"/>
+                <w:lang w:val="en-US"/>
+              </w:rPr>
+              <w:t>createdTime: Date;</w:t>
+            </w:r>
+          </w:p>
+          <w:p>
+            <w:pPr>
+              <w:spacing w:line="360" w:lineRule="auto"/>
+              <w:ind w:left="2880"/>
+              <w:jc w:val="both"/>
+              <w:rPr>
+                <w:rFonts w:asciiTheme="majorHAnsi" w:hAnsiTheme="majorHAnsi" w:cstheme="majorHAnsi"/>
+                <w:b/>
+                <w:bCs/>
+                <w:sz w:val="24"/>
+                <w:szCs w:val="24"/>
+                <w:lang w:val="en-US"/>
+              </w:rPr>
+            </w:pPr>
+            <w:r>
+              <w:rPr>
+                <w:rFonts w:asciiTheme="majorHAnsi" w:hAnsiTheme="majorHAnsi" w:cstheme="majorHAnsi"/>
+                <w:b/>
+                <w:bCs/>
+                <w:sz w:val="24"/>
+                <w:szCs w:val="24"/>
+                <w:lang w:val="en-US"/>
+              </w:rPr>
+              <w:t>+</w:t>
+            </w:r>
+            <w:r>
+              <w:rPr>
+                <w:rFonts w:asciiTheme="majorHAnsi" w:hAnsiTheme="majorHAnsi" w:cstheme="majorHAnsi"/>
+                <w:b/>
+                <w:bCs/>
+                <w:sz w:val="24"/>
+                <w:szCs w:val="24"/>
+                <w:lang w:val="en-US"/>
+              </w:rPr>
+              <w:tab/>
+              <w:t>name: String;</w:t>
+            </w:r>
+          </w:p>
+          <w:p>
+            <w:pPr>
+              <w:spacing w:line="360" w:lineRule="auto"/>
+              <w:ind w:left="2880"/>
+              <w:jc w:val="both"/>
+              <w:rPr>
+                <w:rFonts w:asciiTheme="majorHAnsi" w:hAnsiTheme="majorHAnsi" w:cstheme="majorHAnsi"/>
+                <w:b/>
+                <w:bCs/>
+                <w:sz w:val="24"/>
+                <w:szCs w:val="24"/>
+                <w:lang w:val="en-US"/>
+              </w:rPr>
+            </w:pPr>
+            <w:r>
+              <w:rPr>
+                <w:rFonts w:asciiTheme="majorHAnsi" w:hAnsiTheme="majorHAnsi" w:cstheme="majorHAnsi"/>
+                <w:b/>
+                <w:bCs/>
+                <w:sz w:val="24"/>
+                <w:szCs w:val="24"/>
+                <w:lang w:val="en-US"/>
+              </w:rPr>
+              <w:t>+</w:t>
+            </w:r>
+            <w:r>
+              <w:rPr>
+                <w:rFonts w:asciiTheme="majorHAnsi" w:hAnsiTheme="majorHAnsi" w:cstheme="majorHAnsi"/>
+                <w:b/>
+                <w:bCs/>
+                <w:sz w:val="24"/>
+                <w:szCs w:val="24"/>
+                <w:lang w:val="en-US"/>
+              </w:rPr>
+              <w:tab/>
+              <w:t>category: byCategoryID (display by Category’s name);</w:t>
+            </w:r>
+          </w:p>
+          <w:p>
+            <w:pPr>
+              <w:spacing w:line="360" w:lineRule="auto"/>
+              <w:ind w:left="2880"/>
+              <w:jc w:val="both"/>
+              <w:rPr>
+                <w:rFonts w:asciiTheme="majorHAnsi" w:hAnsiTheme="majorHAnsi" w:cstheme="majorHAnsi"/>
+                <w:b/>
+                <w:bCs/>
+                <w:sz w:val="24"/>
+                <w:szCs w:val="24"/>
+                <w:lang w:val="en-US"/>
+              </w:rPr>
+            </w:pPr>
+            <w:r>
+              <w:rPr>
+                <w:rFonts w:asciiTheme="majorHAnsi" w:hAnsiTheme="majorHAnsi" w:cstheme="majorHAnsi"/>
+                <w:b/>
+                <w:bCs/>
+                <w:sz w:val="24"/>
+                <w:szCs w:val="24"/>
+                <w:lang w:val="en-US"/>
+              </w:rPr>
+              <w:t>+</w:t>
+            </w:r>
+            <w:r>
+              <w:rPr>
+                <w:rFonts w:asciiTheme="majorHAnsi" w:hAnsiTheme="majorHAnsi" w:cstheme="majorHAnsi"/>
+                <w:b/>
+                <w:bCs/>
+                <w:sz w:val="24"/>
+                <w:szCs w:val="24"/>
+                <w:lang w:val="en-US"/>
+              </w:rPr>
+              <w:tab/>
+              <w:t>image: [String];</w:t>
+            </w:r>
+          </w:p>
+          <w:p>
+            <w:pPr>
+              <w:spacing w:line="360" w:lineRule="auto"/>
+              <w:ind w:left="2880"/>
+              <w:jc w:val="both"/>
+              <w:rPr>
+                <w:rFonts w:asciiTheme="majorHAnsi" w:hAnsiTheme="majorHAnsi" w:cstheme="majorHAnsi"/>
+                <w:b/>
+                <w:bCs/>
+                <w:sz w:val="24"/>
+                <w:szCs w:val="24"/>
+                <w:lang w:val="en-US"/>
+              </w:rPr>
+            </w:pPr>
+            <w:r>
+              <w:rPr>
+                <w:rFonts w:asciiTheme="majorHAnsi" w:hAnsiTheme="majorHAnsi" w:cstheme="majorHAnsi"/>
+                <w:b/>
+                <w:bCs/>
+                <w:sz w:val="24"/>
+                <w:szCs w:val="24"/>
+                <w:lang w:val="en-US"/>
+              </w:rPr>
+              <w:t>+</w:t>
+            </w:r>
+            <w:r>
+              <w:rPr>
+                <w:rFonts w:asciiTheme="majorHAnsi" w:hAnsiTheme="majorHAnsi" w:cstheme="majorHAnsi"/>
+                <w:b/>
+                <w:bCs/>
+                <w:sz w:val="24"/>
+                <w:szCs w:val="24"/>
+                <w:lang w:val="en-US"/>
+              </w:rPr>
+              <w:tab/>
+              <w:t>description: String;</w:t>
+            </w:r>
+          </w:p>
+          <w:p>
+            <w:pPr>
+              <w:spacing w:line="360" w:lineRule="auto"/>
+              <w:ind w:left="2880"/>
+              <w:jc w:val="both"/>
+              <w:rPr>
+                <w:rFonts w:asciiTheme="majorHAnsi" w:hAnsiTheme="majorHAnsi" w:cstheme="majorHAnsi"/>
+                <w:b/>
+                <w:bCs/>
+                <w:sz w:val="24"/>
+                <w:szCs w:val="24"/>
+                <w:lang w:val="en-US"/>
+              </w:rPr>
+            </w:pPr>
+            <w:r>
+              <w:rPr>
+                <w:rFonts w:asciiTheme="majorHAnsi" w:hAnsiTheme="majorHAnsi" w:cstheme="majorHAnsi"/>
+                <w:b/>
+                <w:bCs/>
+                <w:sz w:val="24"/>
+                <w:szCs w:val="24"/>
+                <w:lang w:val="en-US"/>
+              </w:rPr>
+              <w:t>+</w:t>
+            </w:r>
+            <w:r>
+              <w:rPr>
+                <w:rFonts w:asciiTheme="majorHAnsi" w:hAnsiTheme="majorHAnsi" w:cstheme="majorHAnsi"/>
+                <w:b/>
+                <w:bCs/>
+                <w:sz w:val="24"/>
+                <w:szCs w:val="24"/>
+                <w:lang w:val="en-US"/>
+              </w:rPr>
+              <w:tab/>
+            </w:r>
+            <w:r>
+              <w:rPr>
+                <w:rFonts w:asciiTheme="majorHAnsi" w:hAnsiTheme="majorHAnsi" w:cstheme="majorHAnsi"/>
+                <w:b/>
+                <w:bCs/>
+                <w:sz w:val="24"/>
+                <w:szCs w:val="24"/>
+                <w:lang w:val="en-US"/>
+              </w:rPr>
+              <w:t>price: Number;</w:t>
+            </w:r>
+          </w:p>
+          <w:p>
+            <w:pPr>
+              <w:pStyle w:val="ListParagraph"/>
+              <w:spacing w:line="360" w:lineRule="auto"/>
+              <w:ind w:left="2220"/>
+              <w:jc w:val="both"/>
+              <w:rPr>
+                <w:rFonts w:asciiTheme="majorHAnsi" w:hAnsiTheme="majorHAnsi" w:cstheme="majorHAnsi"/>
+                <w:b/>
+                <w:bCs/>
+                <w:sz w:val="24"/>
+                <w:szCs w:val="24"/>
+                <w:lang w:val="en-US"/>
+              </w:rPr>
+            </w:pPr>
+            <w:r>
+              <w:rPr>
+                <w:rFonts w:asciiTheme="majorHAnsi" w:hAnsiTheme="majorHAnsi" w:cstheme="majorHAnsi"/>
+                <w:b/>
+                <w:bCs/>
+                <w:sz w:val="24"/>
+                <w:szCs w:val="24"/>
+                <w:lang w:val="en-US"/>
+              </w:rPr>
+              <w:t>}</w:t>
+            </w:r>
+          </w:p>
+          <w:p>
+            <w:pPr>
+              <w:pStyle w:val="ListParagraph"/>
+              <w:spacing w:line="360" w:lineRule="auto"/>
+              <w:ind w:left="2220"/>
+              <w:jc w:val="both"/>
+              <w:rPr>
+                <w:rFonts w:asciiTheme="majorHAnsi" w:hAnsiTheme="majorHAnsi" w:cstheme="majorHAnsi"/>
+                <w:b/>
+                <w:bCs/>
+                <w:sz w:val="24"/>
+                <w:szCs w:val="24"/>
+                <w:lang w:val="en-US"/>
+              </w:rPr>
+            </w:pPr>
+          </w:p>
+          <w:p>
+            <w:pPr>
+              <w:pStyle w:val="ListParagraph"/>
+              <w:numPr>
+                <w:ilvl w:val="0"/>
+                <w:numId w:val="4"/>
+              </w:numPr>
+              <w:spacing w:line="360" w:lineRule="auto"/>
+              <w:jc w:val="both"/>
+              <w:rPr>
+                <w:rFonts w:asciiTheme="majorHAnsi" w:hAnsiTheme="majorHAnsi" w:cstheme="majorHAnsi"/>
+                <w:b/>
+                <w:bCs/>
+                <w:sz w:val="24"/>
+                <w:szCs w:val="24"/>
+                <w:lang w:val="en-US"/>
+              </w:rPr>
+            </w:pPr>
+            <w:r>
+              <w:rPr>
+                <w:rFonts w:asciiTheme="majorHAnsi" w:hAnsiTheme="majorHAnsi" w:cstheme="majorHAnsi"/>
+                <w:b/>
+                <w:bCs/>
+                <w:sz w:val="24"/>
+                <w:szCs w:val="24"/>
+                <w:lang w:val="en-US"/>
+              </w:rPr>
+              <w:t>Category</w:t>
+            </w:r>
+            <w:r>
+              <w:rPr>
+                <w:rFonts w:asciiTheme="majorHAnsi" w:hAnsiTheme="majorHAnsi" w:cstheme="majorHAnsi"/>
+                <w:b/>
+                <w:bCs/>
+                <w:sz w:val="24"/>
+                <w:szCs w:val="24"/>
+                <w:lang w:val="en-US"/>
+              </w:rPr>
+              <w:t>: {</w:t>
+            </w:r>
+          </w:p>
+          <w:p>
+            <w:pPr>
+              <w:pStyle w:val="ListParagraph"/>
+              <w:numPr>
+                <w:ilvl w:val="0"/>
+                <w:numId w:val="5"/>
+              </w:numPr>
+              <w:spacing w:line="360" w:lineRule="auto"/>
+              <w:jc w:val="both"/>
+              <w:rPr>
+                <w:rFonts w:asciiTheme="majorHAnsi" w:hAnsiTheme="majorHAnsi" w:cstheme="majorHAnsi"/>
+                <w:b/>
+                <w:bCs/>
+                <w:sz w:val="24"/>
+                <w:szCs w:val="24"/>
+                <w:lang w:val="en-US"/>
+              </w:rPr>
+            </w:pPr>
+            <w:r>
+              <w:rPr>
+                <w:rFonts w:asciiTheme="majorHAnsi" w:hAnsiTheme="majorHAnsi" w:cstheme="majorHAnsi"/>
+                <w:b/>
+                <w:bCs/>
+                <w:sz w:val="24"/>
+                <w:szCs w:val="24"/>
+                <w:lang w:val="en-US"/>
+              </w:rPr>
+              <w:t>id: String;</w:t>
+            </w:r>
+          </w:p>
+          <w:p>
+            <w:pPr>
+              <w:spacing w:line="360" w:lineRule="auto"/>
+              <w:ind w:left="2880"/>
+              <w:jc w:val="both"/>
+              <w:rPr>
+                <w:rFonts w:asciiTheme="majorHAnsi" w:hAnsiTheme="majorHAnsi" w:cstheme="majorHAnsi"/>
+                <w:b/>
+                <w:bCs/>
+                <w:sz w:val="24"/>
+                <w:szCs w:val="24"/>
+                <w:lang w:val="en-US"/>
+              </w:rPr>
+            </w:pPr>
+            <w:r>
+              <w:rPr>
+                <w:rFonts w:asciiTheme="majorHAnsi" w:hAnsiTheme="majorHAnsi" w:cstheme="majorHAnsi"/>
+                <w:b/>
+                <w:bCs/>
+                <w:sz w:val="24"/>
+                <w:szCs w:val="24"/>
+                <w:lang w:val="en-US"/>
+              </w:rPr>
+              <w:t>+</w:t>
+            </w:r>
+            <w:r>
+              <w:rPr>
+                <w:rFonts w:asciiTheme="majorHAnsi" w:hAnsiTheme="majorHAnsi" w:cstheme="majorHAnsi"/>
+                <w:b/>
+                <w:bCs/>
+                <w:sz w:val="24"/>
+                <w:szCs w:val="24"/>
+                <w:lang w:val="en-US"/>
+              </w:rPr>
+              <w:tab/>
+              <w:t>name: String;</w:t>
+            </w:r>
+          </w:p>
+          <w:p>
+            <w:pPr>
+              <w:spacing w:line="360" w:lineRule="auto"/>
+              <w:ind w:left="2880"/>
+              <w:jc w:val="both"/>
+              <w:rPr>
+                <w:rFonts w:asciiTheme="majorHAnsi" w:hAnsiTheme="majorHAnsi" w:cstheme="majorHAnsi"/>
+                <w:b/>
+                <w:bCs/>
+                <w:sz w:val="24"/>
+                <w:szCs w:val="24"/>
+                <w:lang w:val="en-US"/>
+              </w:rPr>
+            </w:pPr>
+            <w:r>
+              <w:rPr>
+                <w:rFonts w:asciiTheme="majorHAnsi" w:hAnsiTheme="majorHAnsi" w:cstheme="majorHAnsi"/>
+                <w:b/>
+                <w:bCs/>
+                <w:sz w:val="24"/>
+                <w:szCs w:val="24"/>
+                <w:lang w:val="en-US"/>
+              </w:rPr>
+              <w:t>+</w:t>
+            </w:r>
+            <w:r>
+              <w:rPr>
+                <w:rFonts w:asciiTheme="majorHAnsi" w:hAnsiTheme="majorHAnsi" w:cstheme="majorHAnsi"/>
+                <w:b/>
+                <w:bCs/>
+                <w:sz w:val="24"/>
+                <w:szCs w:val="24"/>
+                <w:lang w:val="en-US"/>
+              </w:rPr>
+              <w:tab/>
+              <w:t>products: Array[Product]</w:t>
+            </w:r>
+          </w:p>
+          <w:p>
+            <w:pPr>
+              <w:pStyle w:val="ListParagraph"/>
+              <w:spacing w:line="360" w:lineRule="auto"/>
+              <w:ind w:left="2220"/>
+              <w:jc w:val="both"/>
+              <w:rPr>
+                <w:rFonts w:asciiTheme="majorHAnsi" w:hAnsiTheme="majorHAnsi" w:cstheme="majorHAnsi"/>
+                <w:b/>
+                <w:bCs/>
+                <w:sz w:val="24"/>
+                <w:szCs w:val="24"/>
+                <w:lang w:val="en-US"/>
+              </w:rPr>
+            </w:pPr>
+            <w:r>
+              <w:rPr>
+                <w:rFonts w:asciiTheme="majorHAnsi" w:hAnsiTheme="majorHAnsi" w:cstheme="majorHAnsi"/>
+                <w:b/>
+                <w:bCs/>
+                <w:sz w:val="24"/>
+                <w:szCs w:val="24"/>
+                <w:lang w:val="en-US"/>
+              </w:rPr>
+              <w:t>}</w:t>
+            </w:r>
+          </w:p>
+          <w:p>
+            <w:pPr>
+              <w:pStyle w:val="ListParagraph"/>
+              <w:numPr>
+                <w:ilvl w:val="0"/>
+                <w:numId w:val="4"/>
+              </w:numPr>
+              <w:spacing w:line="360" w:lineRule="auto"/>
+              <w:jc w:val="both"/>
+              <w:rPr>
+                <w:rFonts w:asciiTheme="majorHAnsi" w:hAnsiTheme="majorHAnsi" w:cstheme="majorHAnsi"/>
+                <w:b/>
+                <w:bCs/>
+                <w:sz w:val="24"/>
+                <w:szCs w:val="24"/>
+                <w:lang w:val="en-US"/>
+              </w:rPr>
+            </w:pPr>
+            <w:r>
+              <w:rPr>
+                <w:rFonts w:asciiTheme="majorHAnsi" w:hAnsiTheme="majorHAnsi" w:cstheme="majorHAnsi"/>
+                <w:b/>
+                <w:bCs/>
+                <w:sz w:val="24"/>
+                <w:szCs w:val="24"/>
+                <w:lang w:val="en-US"/>
+              </w:rPr>
+              <w:t>Order</w:t>
+            </w:r>
+            <w:r>
+              <w:rPr>
+                <w:rFonts w:asciiTheme="majorHAnsi" w:hAnsiTheme="majorHAnsi" w:cstheme="majorHAnsi"/>
+                <w:b/>
+                <w:bCs/>
+                <w:sz w:val="24"/>
+                <w:szCs w:val="24"/>
+                <w:lang w:val="en-US"/>
+              </w:rPr>
+              <w:t>: {</w:t>
+            </w:r>
+          </w:p>
+          <w:p>
+            <w:pPr>
+              <w:pStyle w:val="ListParagraph"/>
+              <w:numPr>
+                <w:ilvl w:val="0"/>
+                <w:numId w:val="5"/>
+              </w:numPr>
+              <w:spacing w:line="360" w:lineRule="auto"/>
+              <w:jc w:val="both"/>
+              <w:rPr>
+                <w:rFonts w:asciiTheme="majorHAnsi" w:hAnsiTheme="majorHAnsi" w:cstheme="majorHAnsi"/>
+                <w:b/>
+                <w:bCs/>
+                <w:sz w:val="24"/>
+                <w:szCs w:val="24"/>
+                <w:lang w:val="en-US"/>
+              </w:rPr>
+            </w:pPr>
+            <w:r>
+              <w:rPr>
+                <w:rFonts w:asciiTheme="majorHAnsi" w:hAnsiTheme="majorHAnsi" w:cstheme="majorHAnsi"/>
+                <w:b/>
+                <w:bCs/>
+                <w:sz w:val="24"/>
+                <w:szCs w:val="24"/>
+                <w:lang w:val="en-US"/>
+              </w:rPr>
+              <w:t>id: String;</w:t>
+            </w:r>
+          </w:p>
+          <w:p>
+            <w:pPr>
+              <w:spacing w:line="360" w:lineRule="auto"/>
+              <w:ind w:left="2880"/>
+              <w:jc w:val="both"/>
+              <w:rPr>
+                <w:rFonts w:asciiTheme="majorHAnsi" w:hAnsiTheme="majorHAnsi" w:cstheme="majorHAnsi"/>
+                <w:b/>
+                <w:bCs/>
+                <w:sz w:val="24"/>
+                <w:szCs w:val="24"/>
+                <w:lang w:val="en-US"/>
+              </w:rPr>
+            </w:pPr>
+            <w:r>
+              <w:rPr>
+                <w:rFonts w:asciiTheme="majorHAnsi" w:hAnsiTheme="majorHAnsi" w:cstheme="majorHAnsi"/>
+                <w:b/>
+                <w:bCs/>
+                <w:sz w:val="24"/>
+                <w:szCs w:val="24"/>
+                <w:lang w:val="en-US"/>
+              </w:rPr>
+              <w:t>+</w:t>
+            </w:r>
+            <w:r>
+              <w:rPr>
+                <w:rFonts w:asciiTheme="majorHAnsi" w:hAnsiTheme="majorHAnsi" w:cstheme="majorHAnsi"/>
+                <w:b/>
+                <w:bCs/>
+                <w:sz w:val="24"/>
+                <w:szCs w:val="24"/>
+                <w:lang w:val="en-US"/>
+              </w:rPr>
+              <w:tab/>
+              <w:t>products: Array[Product]</w:t>
+            </w:r>
+          </w:p>
+          <w:p>
+            <w:pPr>
+              <w:spacing w:line="360" w:lineRule="auto"/>
+              <w:ind w:left="2880"/>
+              <w:jc w:val="both"/>
+              <w:rPr>
+                <w:rFonts w:asciiTheme="majorHAnsi" w:hAnsiTheme="majorHAnsi" w:cstheme="majorHAnsi"/>
+                <w:b/>
+                <w:bCs/>
+                <w:sz w:val="24"/>
+                <w:szCs w:val="24"/>
+                <w:lang w:val="en-US"/>
+              </w:rPr>
+            </w:pPr>
+            <w:r>
+              <w:rPr>
+                <w:rFonts w:asciiTheme="majorHAnsi" w:hAnsiTheme="majorHAnsi" w:cstheme="majorHAnsi"/>
+                <w:b/>
+                <w:bCs/>
+                <w:sz w:val="24"/>
+                <w:szCs w:val="24"/>
+                <w:lang w:val="en-US"/>
+              </w:rPr>
+              <w:t>+</w:t>
+            </w:r>
+            <w:r>
+              <w:rPr>
+                <w:rFonts w:asciiTheme="majorHAnsi" w:hAnsiTheme="majorHAnsi" w:cstheme="majorHAnsi"/>
+                <w:b/>
+                <w:bCs/>
+                <w:sz w:val="24"/>
+                <w:szCs w:val="24"/>
+                <w:lang w:val="en-US"/>
+              </w:rPr>
+              <w:tab/>
+              <w:t>status: Boolean</w:t>
+            </w:r>
+            <w:r>
+              <w:rPr>
+                <w:rFonts w:asciiTheme="majorHAnsi" w:hAnsiTheme="majorHAnsi" w:cstheme="majorHAnsi"/>
+                <w:b/>
+                <w:bCs/>
+                <w:sz w:val="24"/>
+                <w:szCs w:val="24"/>
+                <w:lang w:val="en-US"/>
+              </w:rPr>
+              <w:t xml:space="preserve"> (true: PAID, false: </w:t>
+            </w:r>
+            <w:r>
+              <w:rPr>
+                <w:rFonts w:asciiTheme="majorHAnsi" w:hAnsiTheme="majorHAnsi" w:cstheme="majorHAnsi"/>
+                <w:b/>
+                <w:bCs/>
+                <w:sz w:val="24"/>
+                <w:szCs w:val="24"/>
+                <w:lang w:val="en-US"/>
+              </w:rPr>
+              <w:t>DELIVERING</w:t>
+            </w:r>
+            <w:r>
+              <w:rPr>
+                <w:rFonts w:asciiTheme="majorHAnsi" w:hAnsiTheme="majorHAnsi" w:cstheme="majorHAnsi"/>
+                <w:b/>
+                <w:bCs/>
+                <w:sz w:val="24"/>
+                <w:szCs w:val="24"/>
+                <w:lang w:val="en-US"/>
+              </w:rPr>
+              <w:t>)</w:t>
+            </w:r>
+          </w:p>
+          <w:p>
+            <w:pPr>
+              <w:spacing w:line="360" w:lineRule="auto"/>
+              <w:ind w:left="2880"/>
+              <w:jc w:val="both"/>
+              <w:rPr>
+                <w:rFonts w:asciiTheme="majorHAnsi" w:hAnsiTheme="majorHAnsi" w:cstheme="majorHAnsi"/>
+                <w:b/>
+                <w:bCs/>
+                <w:sz w:val="24"/>
+                <w:szCs w:val="24"/>
+                <w:lang w:val="en-US"/>
+              </w:rPr>
+            </w:pPr>
+            <w:r>
+              <w:rPr>
+                <w:rFonts w:asciiTheme="majorHAnsi" w:hAnsiTheme="majorHAnsi" w:cstheme="majorHAnsi"/>
+                <w:b/>
+                <w:bCs/>
+                <w:sz w:val="24"/>
+                <w:szCs w:val="24"/>
+                <w:lang w:val="en-US"/>
+              </w:rPr>
+              <w:t>+</w:t>
+            </w:r>
+            <w:r>
+              <w:rPr>
+                <w:rFonts w:asciiTheme="majorHAnsi" w:hAnsiTheme="majorHAnsi" w:cstheme="majorHAnsi"/>
+                <w:b/>
+                <w:bCs/>
+                <w:sz w:val="24"/>
+                <w:szCs w:val="24"/>
+                <w:lang w:val="en-US"/>
+              </w:rPr>
+              <w:tab/>
+              <w:t>member: Member;</w:t>
+            </w:r>
+          </w:p>
+          <w:p>
+            <w:pPr>
+              <w:pStyle w:val="ListParagraph"/>
+              <w:spacing w:line="360" w:lineRule="auto"/>
+              <w:ind w:left="2220"/>
+              <w:jc w:val="both"/>
+              <w:rPr>
+                <w:rFonts w:asciiTheme="majorHAnsi" w:hAnsiTheme="majorHAnsi" w:cstheme="majorHAnsi"/>
+                <w:b/>
+                <w:bCs/>
+                <w:sz w:val="24"/>
+                <w:szCs w:val="24"/>
+                <w:lang w:val="en-US"/>
+              </w:rPr>
+            </w:pPr>
+            <w:r>
+              <w:rPr>
+                <w:rFonts w:asciiTheme="majorHAnsi" w:hAnsiTheme="majorHAnsi" w:cstheme="majorHAnsi"/>
+                <w:b/>
+                <w:bCs/>
+                <w:sz w:val="24"/>
+                <w:szCs w:val="24"/>
+                <w:lang w:val="en-US"/>
+              </w:rPr>
+              <w:t>}</w:t>
+            </w:r>
+          </w:p>
+          <w:p>
+            <w:pPr>
+              <w:pStyle w:val="ListParagraph"/>
+              <w:numPr>
+                <w:ilvl w:val="0"/>
+                <w:numId w:val="3"/>
+              </w:numPr>
+              <w:spacing w:line="360" w:lineRule="auto"/>
+              <w:jc w:val="both"/>
+              <w:rPr>
+                <w:rFonts w:asciiTheme="majorHAnsi" w:hAnsiTheme="majorHAnsi" w:cstheme="majorHAnsi"/>
+                <w:b/>
+                <w:bCs/>
+                <w:sz w:val="24"/>
+                <w:szCs w:val="24"/>
+                <w:lang w:val="en-US"/>
+              </w:rPr>
+            </w:pPr>
+            <w:r>
+              <w:rPr>
+                <w:rFonts w:asciiTheme="majorHAnsi" w:hAnsiTheme="majorHAnsi" w:cstheme="majorHAnsi"/>
+                <w:b/>
+                <w:bCs/>
+                <w:sz w:val="24"/>
+                <w:szCs w:val="24"/>
+                <w:lang w:val="en-US"/>
+              </w:rPr>
+              <w:t>Design GUI (simple, clear)</w:t>
+            </w:r>
+          </w:p>
+          <w:p>
+            <w:pPr>
+              <w:pStyle w:val="ListParagraph"/>
+              <w:numPr>
+                <w:ilvl w:val="0"/>
+                <w:numId w:val="3"/>
+              </w:numPr>
+              <w:spacing w:line="360" w:lineRule="auto"/>
+              <w:jc w:val="both"/>
+              <w:rPr>
+                <w:rFonts w:asciiTheme="majorHAnsi" w:hAnsiTheme="majorHAnsi" w:cstheme="majorHAnsi"/>
+                <w:b/>
+                <w:bCs/>
+                <w:sz w:val="24"/>
+                <w:szCs w:val="24"/>
+                <w:lang w:val="en-US"/>
+              </w:rPr>
+            </w:pPr>
+            <w:r>
+              <w:rPr>
+                <w:rFonts w:asciiTheme="majorHAnsi" w:hAnsiTheme="majorHAnsi" w:cstheme="majorHAnsi"/>
+                <w:b/>
+                <w:bCs/>
+                <w:sz w:val="24"/>
+                <w:szCs w:val="24"/>
+                <w:lang w:val="en-US"/>
+              </w:rPr>
+              <w:t>Implement Welcome Screen (GUI) (</w:t>
+            </w:r>
+            <w:r>
+              <w:rPr>
+                <w:rFonts w:asciiTheme="majorHAnsi" w:hAnsiTheme="majorHAnsi" w:cstheme="majorHAnsi"/>
+                <w:b/>
+                <w:bCs/>
+                <w:sz w:val="24"/>
+                <w:szCs w:val="24"/>
+                <w:lang w:val="en-US"/>
+              </w:rPr>
+              <w:t>clean code</w:t>
+            </w:r>
+            <w:r>
+              <w:rPr>
+                <w:rFonts w:asciiTheme="majorHAnsi" w:hAnsiTheme="majorHAnsi" w:cstheme="majorHAnsi"/>
+                <w:b/>
+                <w:bCs/>
+                <w:sz w:val="24"/>
+                <w:szCs w:val="24"/>
+                <w:lang w:val="en-US"/>
+              </w:rPr>
+              <w:t>)</w:t>
+            </w:r>
+          </w:p>
+        </w:tc>
+      </w:tr>
+      <w:tr>
+        <w:trPr>
+          <w:trHeight w:val="539"/>
+        </w:trPr>
+        <w:tc>
+          <w:tcPr>
+            <w:tcW w:w="1803" w:type="dxa"/>
+          </w:tcPr>
+          <w:p>
+            <w:pPr>
+              <w:spacing w:line="360" w:lineRule="auto"/>
+              <w:jc w:val="center"/>
+              <w:rPr>
+                <w:rFonts w:asciiTheme="majorHAnsi" w:hAnsiTheme="majorHAnsi" w:cstheme="majorHAnsi"/>
+                <w:b/>
+                <w:bCs/>
+                <w:sz w:val="24"/>
+                <w:szCs w:val="24"/>
+                <w:lang w:val="en-US"/>
+              </w:rPr>
+            </w:pPr>
+            <w:r>
+              <w:rPr>
+                <w:rFonts w:asciiTheme="majorHAnsi" w:hAnsiTheme="majorHAnsi" w:cstheme="majorHAnsi"/>
+                <w:b/>
+                <w:bCs/>
+                <w:sz w:val="24"/>
+                <w:szCs w:val="24"/>
+                <w:lang w:val="en-US"/>
+              </w:rPr>
+              <w:lastRenderedPageBreak/>
+              <w:t>TASK</w:t>
+            </w:r>
+          </w:p>
+        </w:tc>
+        <w:tc>
+          <w:tcPr>
+            <w:tcW w:w="1803" w:type="dxa"/>
+          </w:tcPr>
+          <w:p>
+            <w:pPr>
+              <w:spacing w:line="360" w:lineRule="auto"/>
+              <w:jc w:val="center"/>
+              <w:rPr>
+                <w:rFonts w:asciiTheme="majorHAnsi" w:hAnsiTheme="majorHAnsi" w:cstheme="majorHAnsi"/>
+                <w:b/>
+                <w:bCs/>
+                <w:sz w:val="24"/>
+                <w:szCs w:val="24"/>
+                <w:lang w:val="en-US"/>
+              </w:rPr>
+            </w:pPr>
+            <w:r>
+              <w:rPr>
+                <w:rFonts w:asciiTheme="majorHAnsi" w:hAnsiTheme="majorHAnsi" w:cstheme="majorHAnsi"/>
+                <w:b/>
+                <w:bCs/>
+                <w:sz w:val="24"/>
+                <w:szCs w:val="24"/>
+                <w:lang w:val="en-US"/>
+              </w:rPr>
+              <w:t>Giang</w:t>
+            </w:r>
+          </w:p>
+        </w:tc>
+        <w:tc>
+          <w:tcPr>
+            <w:tcW w:w="1803" w:type="dxa"/>
+          </w:tcPr>
+          <w:p>
+            <w:pPr>
+              <w:spacing w:line="360" w:lineRule="auto"/>
+              <w:jc w:val="center"/>
+              <w:rPr>
+                <w:rFonts w:asciiTheme="majorHAnsi" w:hAnsiTheme="majorHAnsi" w:cstheme="majorHAnsi"/>
+                <w:b/>
+                <w:bCs/>
+                <w:sz w:val="24"/>
+                <w:szCs w:val="24"/>
+                <w:lang w:val="en-US"/>
+              </w:rPr>
+            </w:pPr>
+            <w:r>
+              <w:rPr>
+                <w:rFonts w:asciiTheme="majorHAnsi" w:hAnsiTheme="majorHAnsi" w:cstheme="majorHAnsi"/>
+                <w:b/>
+                <w:bCs/>
+                <w:sz w:val="24"/>
+                <w:szCs w:val="24"/>
+                <w:lang w:val="en-US"/>
+              </w:rPr>
+              <w:t>Thang</w:t>
+            </w:r>
+          </w:p>
+        </w:tc>
+        <w:tc>
+          <w:tcPr>
+            <w:tcW w:w="1803" w:type="dxa"/>
+          </w:tcPr>
+          <w:p>
+            <w:pPr>
+              <w:spacing w:line="360" w:lineRule="auto"/>
+              <w:jc w:val="center"/>
+              <w:rPr>
+                <w:rFonts w:asciiTheme="majorHAnsi" w:hAnsiTheme="majorHAnsi" w:cstheme="majorHAnsi"/>
+                <w:b/>
+                <w:bCs/>
+                <w:sz w:val="24"/>
+                <w:szCs w:val="24"/>
+                <w:lang w:val="en-US"/>
+              </w:rPr>
+            </w:pPr>
+            <w:r>
+              <w:rPr>
+                <w:rFonts w:asciiTheme="majorHAnsi" w:hAnsiTheme="majorHAnsi" w:cstheme="majorHAnsi"/>
+                <w:b/>
+                <w:bCs/>
+                <w:sz w:val="24"/>
+                <w:szCs w:val="24"/>
+                <w:lang w:val="en-US"/>
+              </w:rPr>
+              <w:t>Quy</w:t>
+            </w:r>
+          </w:p>
+        </w:tc>
+        <w:tc>
+          <w:tcPr>
+            <w:tcW w:w="1804" w:type="dxa"/>
+          </w:tcPr>
+          <w:p>
+            <w:pPr>
+              <w:spacing w:line="360" w:lineRule="auto"/>
+              <w:jc w:val="center"/>
+              <w:rPr>
+                <w:rFonts w:asciiTheme="majorHAnsi" w:hAnsiTheme="majorHAnsi" w:cstheme="majorHAnsi"/>
+                <w:b/>
+                <w:bCs/>
+                <w:sz w:val="24"/>
+                <w:szCs w:val="24"/>
+                <w:lang w:val="en-US"/>
+              </w:rPr>
+            </w:pPr>
+            <w:r>
+              <w:rPr>
+                <w:rFonts w:asciiTheme="majorHAnsi" w:hAnsiTheme="majorHAnsi" w:cstheme="majorHAnsi"/>
+                <w:b/>
+                <w:bCs/>
+                <w:sz w:val="24"/>
+                <w:szCs w:val="24"/>
+                <w:lang w:val="en-US"/>
+              </w:rPr>
+              <w:t>Phong</w:t>
+            </w:r>
+          </w:p>
+        </w:tc>
+      </w:tr>
+      <w:tr>
+        <w:tc>
+          <w:tcPr>
+            <w:tcW w:w="1803" w:type="dxa"/>
+          </w:tcPr>
+          <w:p>
+            <w:pPr>
+              <w:spacing w:line="360" w:lineRule="auto"/>
+              <w:rPr>
+                <w:rFonts w:asciiTheme="majorHAnsi" w:hAnsiTheme="majorHAnsi" w:cstheme="majorHAnsi"/>
+                <w:b/>
+                <w:bCs/>
+                <w:sz w:val="24"/>
+                <w:szCs w:val="24"/>
+                <w:lang w:val="en-US"/>
+              </w:rPr>
+            </w:pPr>
+            <w:r>
+              <w:rPr>
+                <w:rFonts w:asciiTheme="majorHAnsi" w:hAnsiTheme="majorHAnsi" w:cstheme="majorHAnsi"/>
+                <w:b/>
+                <w:bCs/>
+                <w:sz w:val="24"/>
+                <w:szCs w:val="24"/>
+                <w:lang w:val="en-US"/>
+              </w:rPr>
+              <w:t>Set up environment</w:t>
+            </w:r>
+          </w:p>
+        </w:tc>
+        <w:tc>
+          <w:tcPr>
+            <w:tcW w:w="1803" w:type="dxa"/>
+            <w:vAlign w:val="center"/>
+          </w:tcPr>
+          <w:p>
+            <w:pPr>
+              <w:spacing w:line="360" w:lineRule="auto"/>
+              <w:jc w:val="center"/>
+              <w:rPr>
+                <w:rFonts w:asciiTheme="majorHAnsi" w:hAnsiTheme="majorHAnsi" w:cstheme="majorHAnsi"/>
+                <w:b/>
+                <w:bCs/>
+                <w:sz w:val="40"/>
+                <w:szCs w:val="40"/>
+                <w:lang w:val="en-US"/>
+              </w:rPr>
+            </w:pPr>
+            <w:r>
+              <w:rPr>
+                <w:rFonts w:ascii="Courier New" w:hAnsi="Courier New" w:cs="Courier New"/>
+                <w:b/>
+                <w:bCs/>
+                <w:sz w:val="40"/>
+                <w:szCs w:val="40"/>
+                <w:lang w:val="en-US"/>
+              </w:rPr>
+              <w:t>˟</w:t>
+            </w:r>
+          </w:p>
+        </w:tc>
+        <w:tc>
+          <w:tcPr>
+            <w:tcW w:w="1803" w:type="dxa"/>
+            <w:vAlign w:val="center"/>
+          </w:tcPr>
+          <w:p>
+            <w:pPr>
+              <w:spacing w:line="360" w:lineRule="auto"/>
+              <w:jc w:val="center"/>
+              <w:rPr>
+                <w:rFonts w:asciiTheme="majorHAnsi" w:hAnsiTheme="majorHAnsi" w:cstheme="majorHAnsi"/>
+                <w:b/>
+                <w:bCs/>
+                <w:sz w:val="24"/>
+                <w:szCs w:val="24"/>
+                <w:lang w:val="en-US"/>
+              </w:rPr>
+            </w:pPr>
+            <w:r>
+              <w:rPr>
+                <w:rFonts w:ascii="Courier New" w:hAnsi="Courier New" w:cs="Courier New"/>
+                <w:b/>
+                <w:bCs/>
+                <w:sz w:val="40"/>
+                <w:szCs w:val="40"/>
+                <w:lang w:val="en-US"/>
+              </w:rPr>
+              <w:t>˟</w:t>
+            </w:r>
+          </w:p>
+        </w:tc>
+        <w:tc>
+          <w:tcPr>
+            <w:tcW w:w="1803" w:type="dxa"/>
+            <w:vAlign w:val="center"/>
+          </w:tcPr>
+          <w:p>
+            <w:pPr>
+              <w:spacing w:line="360" w:lineRule="auto"/>
+              <w:jc w:val="center"/>
+              <w:rPr>
+                <w:rFonts w:asciiTheme="majorHAnsi" w:hAnsiTheme="majorHAnsi" w:cstheme="majorHAnsi"/>
+                <w:b/>
+                <w:bCs/>
+                <w:sz w:val="24"/>
+                <w:szCs w:val="24"/>
+                <w:lang w:val="en-US"/>
+              </w:rPr>
+            </w:pPr>
+            <w:r>
+              <w:rPr>
+                <w:rFonts w:ascii="Courier New" w:hAnsi="Courier New" w:cs="Courier New"/>
+                <w:b/>
+                <w:bCs/>
+                <w:sz w:val="40"/>
+                <w:szCs w:val="40"/>
+                <w:lang w:val="en-US"/>
+              </w:rPr>
+              <w:t>˟</w:t>
+            </w:r>
+          </w:p>
+        </w:tc>
+        <w:tc>
+          <w:tcPr>
+            <w:tcW w:w="1804" w:type="dxa"/>
+            <w:vAlign w:val="center"/>
+          </w:tcPr>
+          <w:p>
+            <w:pPr>
+              <w:spacing w:line="360" w:lineRule="auto"/>
+              <w:jc w:val="center"/>
+              <w:rPr>
+                <w:rFonts w:asciiTheme="majorHAnsi" w:hAnsiTheme="majorHAnsi" w:cstheme="majorHAnsi"/>
+                <w:b/>
+                <w:bCs/>
+                <w:sz w:val="24"/>
+                <w:szCs w:val="24"/>
+                <w:lang w:val="en-US"/>
+              </w:rPr>
+            </w:pPr>
+            <w:r>
+              <w:rPr>
+                <w:rFonts w:ascii="Courier New" w:hAnsi="Courier New" w:cs="Courier New"/>
+                <w:b/>
+                <w:bCs/>
+                <w:sz w:val="40"/>
+                <w:szCs w:val="40"/>
+                <w:lang w:val="en-US"/>
+              </w:rPr>
+              <w:t>˟</w:t>
+            </w:r>
+          </w:p>
+        </w:tc>
+      </w:tr>
+      <w:tr>
+        <w:tc>
+          <w:tcPr>
+            <w:tcW w:w="1803" w:type="dxa"/>
+          </w:tcPr>
+          <w:p>
+            <w:pPr>
+              <w:spacing w:line="360" w:lineRule="auto"/>
+              <w:rPr>
+                <w:rFonts w:asciiTheme="majorHAnsi" w:hAnsiTheme="majorHAnsi" w:cstheme="majorHAnsi"/>
+                <w:b/>
+                <w:bCs/>
+                <w:sz w:val="24"/>
+                <w:szCs w:val="24"/>
+                <w:lang w:val="en-US"/>
+              </w:rPr>
+            </w:pPr>
+            <w:r>
+              <w:rPr>
+                <w:rFonts w:asciiTheme="majorHAnsi" w:hAnsiTheme="majorHAnsi" w:cstheme="majorHAnsi"/>
+                <w:b/>
+                <w:bCs/>
+                <w:sz w:val="24"/>
+                <w:szCs w:val="24"/>
+                <w:lang w:val="en-US"/>
+              </w:rPr>
+              <w:t>Create class Admin and class Order</w:t>
+            </w:r>
+          </w:p>
+        </w:tc>
+        <w:tc>
+          <w:tcPr>
+            <w:tcW w:w="1803" w:type="dxa"/>
+          </w:tcPr>
+          <w:p>
+            <w:pPr>
+              <w:spacing w:line="360" w:lineRule="auto"/>
+              <w:rPr>
+                <w:rFonts w:asciiTheme="majorHAnsi" w:hAnsiTheme="majorHAnsi" w:cstheme="majorHAnsi"/>
+                <w:b/>
+                <w:bCs/>
+                <w:sz w:val="24"/>
+                <w:szCs w:val="24"/>
+                <w:lang w:val="en-US"/>
+              </w:rPr>
+            </w:pPr>
+          </w:p>
+        </w:tc>
+        <w:tc>
+          <w:tcPr>
+            <w:tcW w:w="1803" w:type="dxa"/>
+          </w:tcPr>
+          <w:p>
+            <w:pPr>
+              <w:spacing w:line="360" w:lineRule="auto"/>
+              <w:rPr>
+                <w:rFonts w:asciiTheme="majorHAnsi" w:hAnsiTheme="majorHAnsi" w:cstheme="majorHAnsi"/>
+                <w:b/>
+                <w:bCs/>
+                <w:sz w:val="24"/>
+                <w:szCs w:val="24"/>
+                <w:lang w:val="en-US"/>
+              </w:rPr>
+            </w:pPr>
+          </w:p>
+        </w:tc>
+        <w:tc>
+          <w:tcPr>
+            <w:tcW w:w="1803" w:type="dxa"/>
+          </w:tcPr>
+          <w:p>
+            <w:pPr>
+              <w:spacing w:line="360" w:lineRule="auto"/>
+              <w:rPr>
+                <w:rFonts w:asciiTheme="majorHAnsi" w:hAnsiTheme="majorHAnsi" w:cstheme="majorHAnsi"/>
+                <w:b/>
+                <w:bCs/>
+                <w:sz w:val="24"/>
+                <w:szCs w:val="24"/>
+                <w:lang w:val="en-US"/>
+              </w:rPr>
+            </w:pPr>
+          </w:p>
+        </w:tc>
+        <w:tc>
+          <w:tcPr>
+            <w:tcW w:w="1804" w:type="dxa"/>
+          </w:tcPr>
+          <w:p>
+            <w:pPr>
+              <w:spacing w:line="360" w:lineRule="auto"/>
+              <w:rPr>
+                <w:rFonts w:asciiTheme="majorHAnsi" w:hAnsiTheme="majorHAnsi" w:cstheme="majorHAnsi"/>
+                <w:b/>
+                <w:bCs/>
+                <w:sz w:val="24"/>
+                <w:szCs w:val="24"/>
+                <w:lang w:val="en-US"/>
+              </w:rPr>
+            </w:pPr>
+          </w:p>
+        </w:tc>
+      </w:tr>
+      <w:tr>
+        <w:tc>
+          <w:tcPr>
+            <w:tcW w:w="1803" w:type="dxa"/>
+          </w:tcPr>
+          <w:p>
+            <w:pPr>
+              <w:spacing w:line="360" w:lineRule="auto"/>
+              <w:rPr>
+                <w:rFonts w:asciiTheme="majorHAnsi" w:hAnsiTheme="majorHAnsi" w:cstheme="majorHAnsi"/>
+                <w:b/>
+                <w:bCs/>
+                <w:sz w:val="24"/>
+                <w:szCs w:val="24"/>
+                <w:lang w:val="en-US"/>
+              </w:rPr>
+            </w:pPr>
+            <w:r>
+              <w:rPr>
+                <w:rFonts w:asciiTheme="majorHAnsi" w:hAnsiTheme="majorHAnsi" w:cstheme="majorHAnsi"/>
+                <w:b/>
+                <w:bCs/>
+                <w:sz w:val="24"/>
+                <w:szCs w:val="24"/>
+                <w:lang w:val="en-US"/>
+              </w:rPr>
+              <w:t>Create class Customer and Member</w:t>
+            </w:r>
+          </w:p>
+        </w:tc>
+        <w:tc>
+          <w:tcPr>
+            <w:tcW w:w="1803" w:type="dxa"/>
+          </w:tcPr>
+          <w:p>
+            <w:pPr>
+              <w:spacing w:line="360" w:lineRule="auto"/>
+              <w:rPr>
+                <w:rFonts w:asciiTheme="majorHAnsi" w:hAnsiTheme="majorHAnsi" w:cstheme="majorHAnsi"/>
+                <w:b/>
+                <w:bCs/>
+                <w:sz w:val="24"/>
+                <w:szCs w:val="24"/>
+                <w:lang w:val="en-US"/>
+              </w:rPr>
+            </w:pPr>
+          </w:p>
+        </w:tc>
+        <w:tc>
+          <w:tcPr>
+            <w:tcW w:w="1803" w:type="dxa"/>
+          </w:tcPr>
+          <w:p>
+            <w:pPr>
+              <w:spacing w:line="360" w:lineRule="auto"/>
+              <w:rPr>
+                <w:rFonts w:asciiTheme="majorHAnsi" w:hAnsiTheme="majorHAnsi" w:cstheme="majorHAnsi"/>
+                <w:b/>
+                <w:bCs/>
+                <w:sz w:val="24"/>
+                <w:szCs w:val="24"/>
+                <w:lang w:val="en-US"/>
+              </w:rPr>
+            </w:pPr>
+          </w:p>
+        </w:tc>
+        <w:tc>
+          <w:tcPr>
+            <w:tcW w:w="1803" w:type="dxa"/>
+          </w:tcPr>
+          <w:p>
+            <w:pPr>
+              <w:spacing w:line="360" w:lineRule="auto"/>
+              <w:rPr>
+                <w:rFonts w:asciiTheme="majorHAnsi" w:hAnsiTheme="majorHAnsi" w:cstheme="majorHAnsi"/>
+                <w:b/>
+                <w:bCs/>
+                <w:sz w:val="24"/>
+                <w:szCs w:val="24"/>
+                <w:lang w:val="en-US"/>
+              </w:rPr>
+            </w:pPr>
+          </w:p>
+        </w:tc>
+        <w:tc>
+          <w:tcPr>
+            <w:tcW w:w="1804" w:type="dxa"/>
+          </w:tcPr>
+          <w:p>
+            <w:pPr>
+              <w:spacing w:line="360" w:lineRule="auto"/>
+              <w:rPr>
+                <w:rFonts w:asciiTheme="majorHAnsi" w:hAnsiTheme="majorHAnsi" w:cstheme="majorHAnsi"/>
+                <w:b/>
+                <w:bCs/>
+                <w:sz w:val="24"/>
+                <w:szCs w:val="24"/>
+                <w:lang w:val="en-US"/>
+              </w:rPr>
+            </w:pPr>
+          </w:p>
+        </w:tc>
+      </w:tr>
+      <w:tr>
+        <w:tc>
+          <w:tcPr>
+            <w:tcW w:w="1803" w:type="dxa"/>
+          </w:tcPr>
+          <w:p>
+            <w:pPr>
+              <w:spacing w:line="360" w:lineRule="auto"/>
+              <w:rPr>
+                <w:rFonts w:asciiTheme="majorHAnsi" w:hAnsiTheme="majorHAnsi" w:cstheme="majorHAnsi"/>
+                <w:b/>
+                <w:bCs/>
+                <w:sz w:val="24"/>
+                <w:szCs w:val="24"/>
+                <w:lang w:val="en-US"/>
+              </w:rPr>
+            </w:pPr>
+            <w:r>
+              <w:rPr>
+                <w:rFonts w:asciiTheme="majorHAnsi" w:hAnsiTheme="majorHAnsi" w:cstheme="majorHAnsi"/>
+                <w:b/>
+                <w:bCs/>
+                <w:sz w:val="24"/>
+                <w:szCs w:val="24"/>
+                <w:lang w:val="en-US"/>
+              </w:rPr>
+              <w:t>Create class Product and Category</w:t>
+            </w:r>
+            <w:r>
+              <w:rPr>
+                <w:rFonts w:asciiTheme="majorHAnsi" w:hAnsiTheme="majorHAnsi" w:cstheme="majorHAnsi"/>
+                <w:b/>
+                <w:bCs/>
+                <w:sz w:val="24"/>
+                <w:szCs w:val="24"/>
+                <w:lang w:val="en-US"/>
+              </w:rPr>
+              <w:t xml:space="preserve"> + Implement code for Welcome Screen</w:t>
+            </w:r>
+          </w:p>
+        </w:tc>
+        <w:tc>
+          <w:tcPr>
+            <w:tcW w:w="1803" w:type="dxa"/>
+          </w:tcPr>
+          <w:p>
+            <w:pPr>
+              <w:spacing w:line="360" w:lineRule="auto"/>
+              <w:rPr>
+                <w:rFonts w:asciiTheme="majorHAnsi" w:hAnsiTheme="majorHAnsi" w:cstheme="majorHAnsi"/>
+                <w:b/>
+                <w:bCs/>
+                <w:sz w:val="24"/>
+                <w:szCs w:val="24"/>
+                <w:lang w:val="en-US"/>
+              </w:rPr>
+            </w:pPr>
+          </w:p>
+        </w:tc>
+        <w:tc>
+          <w:tcPr>
+            <w:tcW w:w="1803" w:type="dxa"/>
+          </w:tcPr>
+          <w:p>
+            <w:pPr>
+              <w:spacing w:line="360" w:lineRule="auto"/>
+              <w:rPr>
+                <w:rFonts w:asciiTheme="majorHAnsi" w:hAnsiTheme="majorHAnsi" w:cstheme="majorHAnsi"/>
+                <w:b/>
+                <w:bCs/>
+                <w:sz w:val="24"/>
+                <w:szCs w:val="24"/>
+                <w:lang w:val="en-US"/>
+              </w:rPr>
+            </w:pPr>
+          </w:p>
+        </w:tc>
+        <w:tc>
+          <w:tcPr>
+            <w:tcW w:w="1803" w:type="dxa"/>
+          </w:tcPr>
+          <w:p>
+            <w:pPr>
+              <w:spacing w:line="360" w:lineRule="auto"/>
+              <w:rPr>
+                <w:rFonts w:asciiTheme="majorHAnsi" w:hAnsiTheme="majorHAnsi" w:cstheme="majorHAnsi"/>
+                <w:b/>
+                <w:bCs/>
+                <w:sz w:val="24"/>
+                <w:szCs w:val="24"/>
+                <w:lang w:val="en-US"/>
+              </w:rPr>
+            </w:pPr>
+          </w:p>
+        </w:tc>
+        <w:tc>
+          <w:tcPr>
+            <w:tcW w:w="1804" w:type="dxa"/>
+          </w:tcPr>
+          <w:p>
+            <w:pPr>
+              <w:spacing w:line="360" w:lineRule="auto"/>
+              <w:rPr>
+                <w:rFonts w:asciiTheme="majorHAnsi" w:hAnsiTheme="majorHAnsi" w:cstheme="majorHAnsi"/>
+                <w:b/>
+                <w:bCs/>
+                <w:sz w:val="24"/>
+                <w:szCs w:val="24"/>
+                <w:lang w:val="en-US"/>
+              </w:rPr>
+            </w:pPr>
+          </w:p>
+        </w:tc>
+      </w:tr>
+      <w:tr>
+        <w:tc>
+          <w:tcPr>
+            <w:tcW w:w="1803" w:type="dxa"/>
+          </w:tcPr>
+          <w:p>
+            <w:pPr>
+              <w:spacing w:line="360" w:lineRule="auto"/>
+              <w:rPr>
+                <w:rFonts w:asciiTheme="majorHAnsi" w:hAnsiTheme="majorHAnsi" w:cstheme="majorHAnsi"/>
+                <w:b/>
+                <w:bCs/>
+                <w:sz w:val="24"/>
+                <w:szCs w:val="24"/>
+                <w:lang w:val="en-US"/>
+              </w:rPr>
+            </w:pPr>
+            <w:r>
+              <w:rPr>
+                <w:rFonts w:asciiTheme="majorHAnsi" w:hAnsiTheme="majorHAnsi" w:cstheme="majorHAnsi"/>
+                <w:b/>
+                <w:bCs/>
+                <w:sz w:val="24"/>
+                <w:szCs w:val="24"/>
+                <w:lang w:val="en-US"/>
+              </w:rPr>
+              <w:t>Design UX-UI for the app</w:t>
+            </w:r>
+          </w:p>
+        </w:tc>
+        <w:tc>
+          <w:tcPr>
+            <w:tcW w:w="1803" w:type="dxa"/>
+          </w:tcPr>
+          <w:p>
+            <w:pPr>
+              <w:spacing w:line="360" w:lineRule="auto"/>
+              <w:rPr>
+                <w:rFonts w:asciiTheme="majorHAnsi" w:hAnsiTheme="majorHAnsi" w:cstheme="majorHAnsi"/>
+                <w:b/>
+                <w:bCs/>
+                <w:sz w:val="24"/>
+                <w:szCs w:val="24"/>
+                <w:lang w:val="en-US"/>
+              </w:rPr>
+            </w:pPr>
+          </w:p>
+        </w:tc>
+        <w:tc>
+          <w:tcPr>
+            <w:tcW w:w="1803" w:type="dxa"/>
+          </w:tcPr>
+          <w:p>
+            <w:pPr>
+              <w:spacing w:line="360" w:lineRule="auto"/>
+              <w:rPr>
+                <w:rFonts w:asciiTheme="majorHAnsi" w:hAnsiTheme="majorHAnsi" w:cstheme="majorHAnsi"/>
+                <w:b/>
+                <w:bCs/>
+                <w:sz w:val="24"/>
+                <w:szCs w:val="24"/>
+                <w:lang w:val="en-US"/>
+              </w:rPr>
+            </w:pPr>
+          </w:p>
+        </w:tc>
+        <w:tc>
+          <w:tcPr>
+            <w:tcW w:w="1803" w:type="dxa"/>
+          </w:tcPr>
+          <w:p>
+            <w:pPr>
+              <w:spacing w:line="360" w:lineRule="auto"/>
+              <w:rPr>
+                <w:rFonts w:asciiTheme="majorHAnsi" w:hAnsiTheme="majorHAnsi" w:cstheme="majorHAnsi"/>
+                <w:b/>
+                <w:bCs/>
+                <w:sz w:val="24"/>
+                <w:szCs w:val="24"/>
+                <w:lang w:val="en-US"/>
+              </w:rPr>
+            </w:pPr>
+          </w:p>
+        </w:tc>
+        <w:tc>
+          <w:tcPr>
+            <w:tcW w:w="1804" w:type="dxa"/>
+          </w:tcPr>
+          <w:p>
+            <w:pPr>
+              <w:spacing w:line="360" w:lineRule="auto"/>
+              <w:rPr>
+                <w:rFonts w:asciiTheme="majorHAnsi" w:hAnsiTheme="majorHAnsi" w:cstheme="majorHAnsi"/>
+                <w:b/>
+                <w:bCs/>
+                <w:sz w:val="24"/>
+                <w:szCs w:val="24"/>
+                <w:lang w:val="en-US"/>
+              </w:rPr>
+            </w:pPr>
+          </w:p>
+        </w:tc>
+      </w:tr>
+      <w:tr>
+        <w:tc>
+          <w:tcPr>
+            <w:tcW w:w="9016" w:type="dxa"/>
+            <w:gridSpan w:val="5"/>
+          </w:tcPr>
+          <w:p>
+            <w:pPr>
+              <w:pStyle w:val="ListParagraph"/>
+              <w:numPr>
+                <w:ilvl w:val="0"/>
+                <w:numId w:val="1"/>
+              </w:numPr>
+              <w:spacing w:line="360" w:lineRule="auto"/>
+              <w:rPr>
+                <w:rFonts w:asciiTheme="majorHAnsi" w:hAnsiTheme="majorHAnsi" w:cstheme="majorHAnsi"/>
+                <w:sz w:val="24"/>
+                <w:szCs w:val="24"/>
+                <w:lang w:val="en-US"/>
+              </w:rPr>
+            </w:pPr>
+            <w:r>
+              <w:rPr>
+                <w:rFonts w:asciiTheme="majorHAnsi" w:hAnsiTheme="majorHAnsi" w:cstheme="majorHAnsi"/>
+                <w:b/>
+                <w:bCs/>
+                <w:color w:val="FF0000"/>
+                <w:sz w:val="24"/>
+                <w:szCs w:val="24"/>
+                <w:lang w:val="en-US"/>
+              </w:rPr>
+              <w:t>All works MUST BE UPDATE to Trello Board and PUSHED to GitHub repo</w:t>
+            </w:r>
+          </w:p>
+          <w:p>
+            <w:pPr>
+              <w:pStyle w:val="ListParagraph"/>
+              <w:spacing w:line="360" w:lineRule="auto"/>
+              <w:rPr>
+                <w:rFonts w:asciiTheme="majorHAnsi" w:hAnsiTheme="majorHAnsi" w:cstheme="majorHAnsi"/>
+                <w:b/>
+                <w:bCs/>
+                <w:sz w:val="24"/>
+                <w:szCs w:val="24"/>
+                <w:lang w:val="en-US"/>
+              </w:rPr>
+            </w:pPr>
+            <w:r>
+              <w:rPr>
+                <w:rFonts w:asciiTheme="majorHAnsi" w:hAnsiTheme="majorHAnsi" w:cstheme="majorHAnsi"/>
+                <w:b/>
+                <w:bCs/>
+                <w:color w:val="000000" w:themeColor="text1"/>
+                <w:sz w:val="24"/>
+                <w:szCs w:val="24"/>
+                <w:highlight w:val="green"/>
+                <w:lang w:val="en-US"/>
+              </w:rPr>
+              <w:lastRenderedPageBreak/>
+              <w:t>Completed</w:t>
+            </w:r>
+            <w:r>
+              <w:rPr>
+                <w:rFonts w:asciiTheme="majorHAnsi" w:hAnsiTheme="majorHAnsi" w:cstheme="majorHAnsi"/>
+                <w:b/>
+                <w:bCs/>
+                <w:color w:val="000000" w:themeColor="text1"/>
+                <w:sz w:val="24"/>
+                <w:szCs w:val="24"/>
+                <w:highlight w:val="green"/>
+                <w:lang w:val="en-US"/>
+              </w:rPr>
+              <w:t>!</w:t>
+            </w:r>
+            <w:r>
+              <w:rPr>
+                <w:rFonts w:asciiTheme="majorHAnsi" w:hAnsiTheme="majorHAnsi" w:cstheme="majorHAnsi"/>
+                <w:b/>
+                <w:bCs/>
+                <w:color w:val="000000" w:themeColor="text1"/>
+                <w:sz w:val="24"/>
+                <w:szCs w:val="24"/>
+                <w:lang w:val="en-US"/>
+              </w:rPr>
+              <w:t>(</w:t>
+            </w:r>
+            <w:r>
+              <w:rPr>
+                <w:rFonts w:asciiTheme="majorHAnsi" w:hAnsiTheme="majorHAnsi" w:cstheme="majorHAnsi"/>
+                <w:b/>
+                <w:bCs/>
+                <w:color w:val="000000" w:themeColor="text1"/>
+                <w:sz w:val="24"/>
+                <w:szCs w:val="24"/>
+                <w:lang w:val="en-US"/>
+              </w:rPr>
+              <w:t>100%)</w:t>
+            </w:r>
+            <w:r>
+              <w:rPr>
+                <w:rFonts w:asciiTheme="majorHAnsi" w:hAnsiTheme="majorHAnsi" w:cstheme="majorHAnsi"/>
+                <w:b/>
+                <w:bCs/>
+                <w:color w:val="000000" w:themeColor="text1"/>
+                <w:sz w:val="24"/>
+                <w:szCs w:val="24"/>
+                <w:lang w:val="en-US"/>
+              </w:rPr>
+              <w:tab/>
+            </w:r>
+            <w:r>
+              <w:rPr>
+                <w:rFonts w:asciiTheme="majorHAnsi" w:hAnsiTheme="majorHAnsi" w:cstheme="majorHAnsi"/>
+                <w:b/>
+                <w:bCs/>
+                <w:color w:val="000000" w:themeColor="text1"/>
+                <w:sz w:val="24"/>
+                <w:szCs w:val="24"/>
+                <w:lang w:val="en-US"/>
+              </w:rPr>
+              <w:tab/>
+            </w:r>
+            <w:r>
+              <w:rPr>
+                <w:rFonts w:asciiTheme="majorHAnsi" w:hAnsiTheme="majorHAnsi" w:cstheme="majorHAnsi"/>
+                <w:b/>
+                <w:bCs/>
+                <w:color w:val="000000" w:themeColor="text1"/>
+                <w:sz w:val="24"/>
+                <w:szCs w:val="24"/>
+                <w:highlight w:val="darkCyan"/>
+                <w:lang w:val="en-US"/>
+              </w:rPr>
+              <w:t>Complete soon</w:t>
+            </w:r>
+            <w:r>
+              <w:rPr>
+                <w:rFonts w:asciiTheme="majorHAnsi" w:hAnsiTheme="majorHAnsi" w:cstheme="majorHAnsi"/>
+                <w:b/>
+                <w:bCs/>
+                <w:color w:val="000000" w:themeColor="text1"/>
+                <w:sz w:val="24"/>
+                <w:szCs w:val="24"/>
+                <w:lang w:val="en-US"/>
+              </w:rPr>
+              <w:t xml:space="preserve"> (70% – 99%)</w:t>
+            </w:r>
+            <w:r>
+              <w:rPr>
+                <w:rFonts w:asciiTheme="majorHAnsi" w:hAnsiTheme="majorHAnsi" w:cstheme="majorHAnsi"/>
+                <w:b/>
+                <w:bCs/>
+                <w:color w:val="000000" w:themeColor="text1"/>
+                <w:sz w:val="24"/>
+                <w:szCs w:val="24"/>
+                <w:lang w:val="en-US"/>
+              </w:rPr>
+              <w:tab/>
+            </w:r>
+            <w:r>
+              <w:rPr>
+                <w:rFonts w:asciiTheme="majorHAnsi" w:hAnsiTheme="majorHAnsi" w:cstheme="majorHAnsi"/>
+                <w:b/>
+                <w:bCs/>
+                <w:color w:val="000000" w:themeColor="text1"/>
+                <w:sz w:val="24"/>
+                <w:szCs w:val="24"/>
+                <w:highlight w:val="red"/>
+                <w:lang w:val="en-US"/>
+              </w:rPr>
+              <w:t>Late!</w:t>
+            </w:r>
+            <w:r>
+              <w:rPr>
+                <w:rFonts w:asciiTheme="majorHAnsi" w:hAnsiTheme="majorHAnsi" w:cstheme="majorHAnsi"/>
+                <w:b/>
+                <w:bCs/>
+                <w:color w:val="000000" w:themeColor="text1"/>
+                <w:sz w:val="24"/>
+                <w:szCs w:val="24"/>
+                <w:lang w:val="en-US"/>
+              </w:rPr>
+              <w:t xml:space="preserve"> (&lt;70%)</w:t>
+            </w:r>
+          </w:p>
+        </w:tc>
+      </w:tr>
+    </w:tbl>
+    <w:p>
+      <w:pPr>
+        <w:spacing w:line="360" w:lineRule="auto"/>
+        <w:rPr>
+          <w:rFonts w:asciiTheme="majorHAnsi" w:hAnsiTheme="majorHAnsi" w:cstheme="majorHAnsi"/>
+          <w:b/>
+          <w:bCs/>
+          <w:sz w:val="24"/>
+          <w:szCs w:val="24"/>
+          <w:lang w:val="en-US"/>
+        </w:rPr>
+      </w:pPr>
+    </w:p>
+    <w:p>
+      <w:pPr>
+        <w:spacing w:line="360" w:lineRule="auto"/>
+        <w:rPr>
+          <w:rFonts w:asciiTheme="majorHAnsi" w:hAnsiTheme="majorHAnsi" w:cstheme="majorHAnsi"/>
+          <w:b/>
+          <w:bCs/>
+          <w:sz w:val="24"/>
+          <w:szCs w:val="24"/>
+          <w:lang w:val="en-US"/>
+        </w:rPr>
+      </w:pPr>
+    </w:p>
+    <w:p>
+      <w:pPr>
+        <w:spacing w:line="360" w:lineRule="auto"/>
+        <w:jc w:val="center"/>
+        <w:rPr>
+          <w:rFonts w:asciiTheme="majorHAnsi" w:hAnsiTheme="majorHAnsi" w:cstheme="majorHAnsi"/>
+          <w:sz w:val="28"/>
+          <w:szCs w:val="28"/>
+          <w:lang w:val="en-US"/>
+        </w:rPr>
+      </w:pPr>
+    </w:p>
+    <w:p>
+      <w:pPr>
+        <w:spacing w:line="360" w:lineRule="auto"/>
         <w:jc w:val="center"/>
         <w:rPr>
           <w:rFonts w:asciiTheme="majorHAnsi" w:hAnsiTheme="majorHAnsi" w:cstheme="majorHAnsi"/>
@@ -629,6 +4584,823 @@
     </w:sectPr>
   </w:body>
 </w:document>
+</file>
+
+<file path=word/numbering.xml><?xml version="1.0" encoding="utf-8"?>
+<w:numbering xmlns:wpc="http://schemas.microsoft.com/office/word/2010/wordprocessingCanvas" xmlns:cx="http://schemas.microsoft.com/office/drawing/2014/chartex" xmlns:cx1="http://schemas.microsoft.com/office/drawing/2015/9/8/chartex" xmlns:cx2="http://schemas.microsoft.com/office/drawing/2015/10/21/chartex" xmlns:cx3="http://schemas.microsoft.com/office/drawing/2016/5/9/chartex" xmlns:cx4="http://schemas.microsoft.com/office/drawing/2016/5/10/chartex" xmlns:cx5="http://schemas.microsoft.com/office/drawing/2016/5/11/chartex" xmlns:cx6="http://schemas.microsoft.com/office/drawing/2016/5/12/chartex" xmlns:cx7="http://schemas.microsoft.com/office/drawing/2016/5/13/chartex" xmlns:cx8="http://schemas.microsoft.com/office/drawing/2016/5/14/chartex" xmlns:mc="http://schemas.openxmlformats.org/markup-compatibility/2006" xmlns:aink="http://schemas.microsoft.com/office/drawing/2016/ink" xmlns:am3d="http://schemas.microsoft.com/office/drawing/2017/model3d" xmlns:o="urn:schemas-microsoft-com:office:office" xmlns:oel="http://schemas.microsoft.com/office/2019/extlst" xmlns:r="http://schemas.openxmlformats.org/officeDocument/2006/relationships" xmlns:m="http://schemas.openxmlformats.org/officeDocument/2006/math" xmlns:v="urn:schemas-microsoft-com:vml" xmlns:wp14="http://schemas.microsoft.com/office/word/2010/wordprocessingDrawing" xmlns:wp="http://schemas.openxmlformats.org/drawingml/2006/wordprocessingDrawing" xmlns:w10="urn:schemas-microsoft-com:office:word" xmlns:w="http://schemas.openxmlformats.org/wordprocessingml/2006/main" xmlns:w14="http://schemas.microsoft.com/office/word/2010/wordml" xmlns:w15="http://schemas.microsoft.com/office/word/2012/wordml" xmlns:w16cex="http://schemas.microsoft.com/office/word/2018/wordml/cex" xmlns:w16cid="http://schemas.microsoft.com/office/word/2016/wordml/cid" xmlns:w16="http://schemas.microsoft.com/office/word/2018/wordml" xmlns:w16sdtdh="http://schemas.microsoft.com/office/word/2020/wordml/sdtdatahash" xmlns:w16se="http://schemas.microsoft.com/office/word/2015/wordml/symex" xmlns:wpg="http://schemas.microsoft.com/office/word/2010/wordprocessingGroup" xmlns:wpi="http://schemas.microsoft.com/office/word/2010/wordprocessingInk" xmlns:wne="http://schemas.microsoft.com/office/word/2006/wordml" xmlns:wps="http://schemas.microsoft.com/office/word/2010/wordprocessingShape" mc:Ignorable="w14 w15 w16se w16cid w16 w16cex w16sdtdh wp14">
+  <w:abstractNum w:abstractNumId="0" w15:restartNumberingAfterBreak="0">
+    <w:nsid w:val="01302AB6"/>
+    <w:multiLevelType w:val="hybridMultilevel"/>
+    <w:tmpl w:val="D80607A2"/>
+    <w:lvl w:ilvl="0" w:tplc="B05ADB38">
+      <w:start w:val="1"/>
+      <w:numFmt w:val="bullet"/>
+      <w:lvlText w:val=""/>
+      <w:lvlJc w:val="left"/>
+      <w:pPr>
+        <w:ind w:left="1440" w:hanging="360"/>
+      </w:pPr>
+      <w:rPr>
+        <w:rFonts w:ascii="Symbol" w:hAnsi="Symbol" w:hint="default"/>
+      </w:rPr>
+    </w:lvl>
+    <w:lvl w:ilvl="1" w:tplc="042A0003" w:tentative="1">
+      <w:start w:val="1"/>
+      <w:numFmt w:val="bullet"/>
+      <w:lvlText w:val="o"/>
+      <w:lvlJc w:val="left"/>
+      <w:pPr>
+        <w:ind w:left="2160" w:hanging="360"/>
+      </w:pPr>
+      <w:rPr>
+        <w:rFonts w:ascii="Courier New" w:hAnsi="Courier New" w:cs="Courier New" w:hint="default"/>
+      </w:rPr>
+    </w:lvl>
+    <w:lvl w:ilvl="2" w:tplc="042A0005" w:tentative="1">
+      <w:start w:val="1"/>
+      <w:numFmt w:val="bullet"/>
+      <w:lvlText w:val=""/>
+      <w:lvlJc w:val="left"/>
+      <w:pPr>
+        <w:ind w:left="2880" w:hanging="360"/>
+      </w:pPr>
+      <w:rPr>
+        <w:rFonts w:ascii="Wingdings" w:hAnsi="Wingdings" w:hint="default"/>
+      </w:rPr>
+    </w:lvl>
+    <w:lvl w:ilvl="3" w:tplc="042A0001" w:tentative="1">
+      <w:start w:val="1"/>
+      <w:numFmt w:val="bullet"/>
+      <w:lvlText w:val=""/>
+      <w:lvlJc w:val="left"/>
+      <w:pPr>
+        <w:ind w:left="3600" w:hanging="360"/>
+      </w:pPr>
+      <w:rPr>
+        <w:rFonts w:ascii="Symbol" w:hAnsi="Symbol" w:hint="default"/>
+      </w:rPr>
+    </w:lvl>
+    <w:lvl w:ilvl="4" w:tplc="042A0003" w:tentative="1">
+      <w:start w:val="1"/>
+      <w:numFmt w:val="bullet"/>
+      <w:lvlText w:val="o"/>
+      <w:lvlJc w:val="left"/>
+      <w:pPr>
+        <w:ind w:left="4320" w:hanging="360"/>
+      </w:pPr>
+      <w:rPr>
+        <w:rFonts w:ascii="Courier New" w:hAnsi="Courier New" w:cs="Courier New" w:hint="default"/>
+      </w:rPr>
+    </w:lvl>
+    <w:lvl w:ilvl="5" w:tplc="042A0005" w:tentative="1">
+      <w:start w:val="1"/>
+      <w:numFmt w:val="bullet"/>
+      <w:lvlText w:val=""/>
+      <w:lvlJc w:val="left"/>
+      <w:pPr>
+        <w:ind w:left="5040" w:hanging="360"/>
+      </w:pPr>
+      <w:rPr>
+        <w:rFonts w:ascii="Wingdings" w:hAnsi="Wingdings" w:hint="default"/>
+      </w:rPr>
+    </w:lvl>
+    <w:lvl w:ilvl="6" w:tplc="042A0001" w:tentative="1">
+      <w:start w:val="1"/>
+      <w:numFmt w:val="bullet"/>
+      <w:lvlText w:val=""/>
+      <w:lvlJc w:val="left"/>
+      <w:pPr>
+        <w:ind w:left="5760" w:hanging="360"/>
+      </w:pPr>
+      <w:rPr>
+        <w:rFonts w:ascii="Symbol" w:hAnsi="Symbol" w:hint="default"/>
+      </w:rPr>
+    </w:lvl>
+    <w:lvl w:ilvl="7" w:tplc="042A0003" w:tentative="1">
+      <w:start w:val="1"/>
+      <w:numFmt w:val="bullet"/>
+      <w:lvlText w:val="o"/>
+      <w:lvlJc w:val="left"/>
+      <w:pPr>
+        <w:ind w:left="6480" w:hanging="360"/>
+      </w:pPr>
+      <w:rPr>
+        <w:rFonts w:ascii="Courier New" w:hAnsi="Courier New" w:cs="Courier New" w:hint="default"/>
+      </w:rPr>
+    </w:lvl>
+    <w:lvl w:ilvl="8" w:tplc="042A0005" w:tentative="1">
+      <w:start w:val="1"/>
+      <w:numFmt w:val="bullet"/>
+      <w:lvlText w:val=""/>
+      <w:lvlJc w:val="left"/>
+      <w:pPr>
+        <w:ind w:left="7200" w:hanging="360"/>
+      </w:pPr>
+      <w:rPr>
+        <w:rFonts w:ascii="Wingdings" w:hAnsi="Wingdings" w:hint="default"/>
+      </w:rPr>
+    </w:lvl>
+  </w:abstractNum>
+  <w:abstractNum w:abstractNumId="1" w15:restartNumberingAfterBreak="0">
+    <w:nsid w:val="113C6914"/>
+    <w:multiLevelType w:val="hybridMultilevel"/>
+    <w:tmpl w:val="F75AEC04"/>
+    <w:lvl w:ilvl="0" w:tplc="B05ADB38">
+      <w:start w:val="1"/>
+      <w:numFmt w:val="bullet"/>
+      <w:lvlText w:val=""/>
+      <w:lvlJc w:val="left"/>
+      <w:pPr>
+        <w:ind w:left="1500" w:hanging="360"/>
+      </w:pPr>
+      <w:rPr>
+        <w:rFonts w:ascii="Symbol" w:hAnsi="Symbol" w:hint="default"/>
+      </w:rPr>
+    </w:lvl>
+    <w:lvl w:ilvl="1" w:tplc="042A0003" w:tentative="1">
+      <w:start w:val="1"/>
+      <w:numFmt w:val="bullet"/>
+      <w:lvlText w:val="o"/>
+      <w:lvlJc w:val="left"/>
+      <w:pPr>
+        <w:ind w:left="2220" w:hanging="360"/>
+      </w:pPr>
+      <w:rPr>
+        <w:rFonts w:ascii="Courier New" w:hAnsi="Courier New" w:cs="Courier New" w:hint="default"/>
+      </w:rPr>
+    </w:lvl>
+    <w:lvl w:ilvl="2" w:tplc="042A0005" w:tentative="1">
+      <w:start w:val="1"/>
+      <w:numFmt w:val="bullet"/>
+      <w:lvlText w:val=""/>
+      <w:lvlJc w:val="left"/>
+      <w:pPr>
+        <w:ind w:left="2940" w:hanging="360"/>
+      </w:pPr>
+      <w:rPr>
+        <w:rFonts w:ascii="Wingdings" w:hAnsi="Wingdings" w:hint="default"/>
+      </w:rPr>
+    </w:lvl>
+    <w:lvl w:ilvl="3" w:tplc="042A0001" w:tentative="1">
+      <w:start w:val="1"/>
+      <w:numFmt w:val="bullet"/>
+      <w:lvlText w:val=""/>
+      <w:lvlJc w:val="left"/>
+      <w:pPr>
+        <w:ind w:left="3660" w:hanging="360"/>
+      </w:pPr>
+      <w:rPr>
+        <w:rFonts w:ascii="Symbol" w:hAnsi="Symbol" w:hint="default"/>
+      </w:rPr>
+    </w:lvl>
+    <w:lvl w:ilvl="4" w:tplc="042A0003" w:tentative="1">
+      <w:start w:val="1"/>
+      <w:numFmt w:val="bullet"/>
+      <w:lvlText w:val="o"/>
+      <w:lvlJc w:val="left"/>
+      <w:pPr>
+        <w:ind w:left="4380" w:hanging="360"/>
+      </w:pPr>
+      <w:rPr>
+        <w:rFonts w:ascii="Courier New" w:hAnsi="Courier New" w:cs="Courier New" w:hint="default"/>
+      </w:rPr>
+    </w:lvl>
+    <w:lvl w:ilvl="5" w:tplc="042A0005" w:tentative="1">
+      <w:start w:val="1"/>
+      <w:numFmt w:val="bullet"/>
+      <w:lvlText w:val=""/>
+      <w:lvlJc w:val="left"/>
+      <w:pPr>
+        <w:ind w:left="5100" w:hanging="360"/>
+      </w:pPr>
+      <w:rPr>
+        <w:rFonts w:ascii="Wingdings" w:hAnsi="Wingdings" w:hint="default"/>
+      </w:rPr>
+    </w:lvl>
+    <w:lvl w:ilvl="6" w:tplc="042A0001" w:tentative="1">
+      <w:start w:val="1"/>
+      <w:numFmt w:val="bullet"/>
+      <w:lvlText w:val=""/>
+      <w:lvlJc w:val="left"/>
+      <w:pPr>
+        <w:ind w:left="5820" w:hanging="360"/>
+      </w:pPr>
+      <w:rPr>
+        <w:rFonts w:ascii="Symbol" w:hAnsi="Symbol" w:hint="default"/>
+      </w:rPr>
+    </w:lvl>
+    <w:lvl w:ilvl="7" w:tplc="042A0003" w:tentative="1">
+      <w:start w:val="1"/>
+      <w:numFmt w:val="bullet"/>
+      <w:lvlText w:val="o"/>
+      <w:lvlJc w:val="left"/>
+      <w:pPr>
+        <w:ind w:left="6540" w:hanging="360"/>
+      </w:pPr>
+      <w:rPr>
+        <w:rFonts w:ascii="Courier New" w:hAnsi="Courier New" w:cs="Courier New" w:hint="default"/>
+      </w:rPr>
+    </w:lvl>
+    <w:lvl w:ilvl="8" w:tplc="042A0005" w:tentative="1">
+      <w:start w:val="1"/>
+      <w:numFmt w:val="bullet"/>
+      <w:lvlText w:val=""/>
+      <w:lvlJc w:val="left"/>
+      <w:pPr>
+        <w:ind w:left="7260" w:hanging="360"/>
+      </w:pPr>
+      <w:rPr>
+        <w:rFonts w:ascii="Wingdings" w:hAnsi="Wingdings" w:hint="default"/>
+      </w:rPr>
+    </w:lvl>
+  </w:abstractNum>
+  <w:abstractNum w:abstractNumId="2" w15:restartNumberingAfterBreak="0">
+    <w:nsid w:val="146F0A04"/>
+    <w:multiLevelType w:val="hybridMultilevel"/>
+    <w:tmpl w:val="F3361738"/>
+    <w:lvl w:ilvl="0" w:tplc="B98A62F6">
+      <w:numFmt w:val="bullet"/>
+      <w:lvlText w:val="-"/>
+      <w:lvlJc w:val="left"/>
+      <w:pPr>
+        <w:ind w:left="3240" w:hanging="360"/>
+      </w:pPr>
+      <w:rPr>
+        <w:rFonts w:ascii="Times New Roman" w:eastAsiaTheme="minorHAnsi" w:hAnsi="Times New Roman" w:cs="Times New Roman" w:hint="default"/>
+      </w:rPr>
+    </w:lvl>
+    <w:lvl w:ilvl="1" w:tplc="042A0003" w:tentative="1">
+      <w:start w:val="1"/>
+      <w:numFmt w:val="bullet"/>
+      <w:lvlText w:val="o"/>
+      <w:lvlJc w:val="left"/>
+      <w:pPr>
+        <w:ind w:left="3960" w:hanging="360"/>
+      </w:pPr>
+      <w:rPr>
+        <w:rFonts w:ascii="Courier New" w:hAnsi="Courier New" w:cs="Courier New" w:hint="default"/>
+      </w:rPr>
+    </w:lvl>
+    <w:lvl w:ilvl="2" w:tplc="042A0005" w:tentative="1">
+      <w:start w:val="1"/>
+      <w:numFmt w:val="bullet"/>
+      <w:lvlText w:val=""/>
+      <w:lvlJc w:val="left"/>
+      <w:pPr>
+        <w:ind w:left="4680" w:hanging="360"/>
+      </w:pPr>
+      <w:rPr>
+        <w:rFonts w:ascii="Wingdings" w:hAnsi="Wingdings" w:hint="default"/>
+      </w:rPr>
+    </w:lvl>
+    <w:lvl w:ilvl="3" w:tplc="042A0001" w:tentative="1">
+      <w:start w:val="1"/>
+      <w:numFmt w:val="bullet"/>
+      <w:lvlText w:val=""/>
+      <w:lvlJc w:val="left"/>
+      <w:pPr>
+        <w:ind w:left="5400" w:hanging="360"/>
+      </w:pPr>
+      <w:rPr>
+        <w:rFonts w:ascii="Symbol" w:hAnsi="Symbol" w:hint="default"/>
+      </w:rPr>
+    </w:lvl>
+    <w:lvl w:ilvl="4" w:tplc="042A0003" w:tentative="1">
+      <w:start w:val="1"/>
+      <w:numFmt w:val="bullet"/>
+      <w:lvlText w:val="o"/>
+      <w:lvlJc w:val="left"/>
+      <w:pPr>
+        <w:ind w:left="6120" w:hanging="360"/>
+      </w:pPr>
+      <w:rPr>
+        <w:rFonts w:ascii="Courier New" w:hAnsi="Courier New" w:cs="Courier New" w:hint="default"/>
+      </w:rPr>
+    </w:lvl>
+    <w:lvl w:ilvl="5" w:tplc="042A0005" w:tentative="1">
+      <w:start w:val="1"/>
+      <w:numFmt w:val="bullet"/>
+      <w:lvlText w:val=""/>
+      <w:lvlJc w:val="left"/>
+      <w:pPr>
+        <w:ind w:left="6840" w:hanging="360"/>
+      </w:pPr>
+      <w:rPr>
+        <w:rFonts w:ascii="Wingdings" w:hAnsi="Wingdings" w:hint="default"/>
+      </w:rPr>
+    </w:lvl>
+    <w:lvl w:ilvl="6" w:tplc="042A0001" w:tentative="1">
+      <w:start w:val="1"/>
+      <w:numFmt w:val="bullet"/>
+      <w:lvlText w:val=""/>
+      <w:lvlJc w:val="left"/>
+      <w:pPr>
+        <w:ind w:left="7560" w:hanging="360"/>
+      </w:pPr>
+      <w:rPr>
+        <w:rFonts w:ascii="Symbol" w:hAnsi="Symbol" w:hint="default"/>
+      </w:rPr>
+    </w:lvl>
+    <w:lvl w:ilvl="7" w:tplc="042A0003" w:tentative="1">
+      <w:start w:val="1"/>
+      <w:numFmt w:val="bullet"/>
+      <w:lvlText w:val="o"/>
+      <w:lvlJc w:val="left"/>
+      <w:pPr>
+        <w:ind w:left="8280" w:hanging="360"/>
+      </w:pPr>
+      <w:rPr>
+        <w:rFonts w:ascii="Courier New" w:hAnsi="Courier New" w:cs="Courier New" w:hint="default"/>
+      </w:rPr>
+    </w:lvl>
+    <w:lvl w:ilvl="8" w:tplc="042A0005" w:tentative="1">
+      <w:start w:val="1"/>
+      <w:numFmt w:val="bullet"/>
+      <w:lvlText w:val=""/>
+      <w:lvlJc w:val="left"/>
+      <w:pPr>
+        <w:ind w:left="9000" w:hanging="360"/>
+      </w:pPr>
+      <w:rPr>
+        <w:rFonts w:ascii="Wingdings" w:hAnsi="Wingdings" w:hint="default"/>
+      </w:rPr>
+    </w:lvl>
+  </w:abstractNum>
+  <w:abstractNum w:abstractNumId="3" w15:restartNumberingAfterBreak="0">
+    <w:nsid w:val="1EF67D66"/>
+    <w:multiLevelType w:val="hybridMultilevel"/>
+    <w:tmpl w:val="B5AE79FA"/>
+    <w:lvl w:ilvl="0" w:tplc="DAAEE964">
+      <w:start w:val="1"/>
+      <w:numFmt w:val="bullet"/>
+      <w:lvlText w:val=""/>
+      <w:lvlJc w:val="left"/>
+      <w:pPr>
+        <w:ind w:left="720" w:hanging="360"/>
+      </w:pPr>
+      <w:rPr>
+        <w:rFonts w:ascii="Symbol" w:hAnsi="Symbol" w:hint="default"/>
+        <w:color w:val="FF0000"/>
+      </w:rPr>
+    </w:lvl>
+    <w:lvl w:ilvl="1" w:tplc="042A0003" w:tentative="1">
+      <w:start w:val="1"/>
+      <w:numFmt w:val="bullet"/>
+      <w:lvlText w:val="o"/>
+      <w:lvlJc w:val="left"/>
+      <w:pPr>
+        <w:ind w:left="1440" w:hanging="360"/>
+      </w:pPr>
+      <w:rPr>
+        <w:rFonts w:ascii="Courier New" w:hAnsi="Courier New" w:cs="Courier New" w:hint="default"/>
+      </w:rPr>
+    </w:lvl>
+    <w:lvl w:ilvl="2" w:tplc="042A0005" w:tentative="1">
+      <w:start w:val="1"/>
+      <w:numFmt w:val="bullet"/>
+      <w:lvlText w:val=""/>
+      <w:lvlJc w:val="left"/>
+      <w:pPr>
+        <w:ind w:left="2160" w:hanging="360"/>
+      </w:pPr>
+      <w:rPr>
+        <w:rFonts w:ascii="Wingdings" w:hAnsi="Wingdings" w:hint="default"/>
+      </w:rPr>
+    </w:lvl>
+    <w:lvl w:ilvl="3" w:tplc="042A0001" w:tentative="1">
+      <w:start w:val="1"/>
+      <w:numFmt w:val="bullet"/>
+      <w:lvlText w:val=""/>
+      <w:lvlJc w:val="left"/>
+      <w:pPr>
+        <w:ind w:left="2880" w:hanging="360"/>
+      </w:pPr>
+      <w:rPr>
+        <w:rFonts w:ascii="Symbol" w:hAnsi="Symbol" w:hint="default"/>
+      </w:rPr>
+    </w:lvl>
+    <w:lvl w:ilvl="4" w:tplc="042A0003" w:tentative="1">
+      <w:start w:val="1"/>
+      <w:numFmt w:val="bullet"/>
+      <w:lvlText w:val="o"/>
+      <w:lvlJc w:val="left"/>
+      <w:pPr>
+        <w:ind w:left="3600" w:hanging="360"/>
+      </w:pPr>
+      <w:rPr>
+        <w:rFonts w:ascii="Courier New" w:hAnsi="Courier New" w:cs="Courier New" w:hint="default"/>
+      </w:rPr>
+    </w:lvl>
+    <w:lvl w:ilvl="5" w:tplc="042A0005" w:tentative="1">
+      <w:start w:val="1"/>
+      <w:numFmt w:val="bullet"/>
+      <w:lvlText w:val=""/>
+      <w:lvlJc w:val="left"/>
+      <w:pPr>
+        <w:ind w:left="4320" w:hanging="360"/>
+      </w:pPr>
+      <w:rPr>
+        <w:rFonts w:ascii="Wingdings" w:hAnsi="Wingdings" w:hint="default"/>
+      </w:rPr>
+    </w:lvl>
+    <w:lvl w:ilvl="6" w:tplc="042A0001" w:tentative="1">
+      <w:start w:val="1"/>
+      <w:numFmt w:val="bullet"/>
+      <w:lvlText w:val=""/>
+      <w:lvlJc w:val="left"/>
+      <w:pPr>
+        <w:ind w:left="5040" w:hanging="360"/>
+      </w:pPr>
+      <w:rPr>
+        <w:rFonts w:ascii="Symbol" w:hAnsi="Symbol" w:hint="default"/>
+      </w:rPr>
+    </w:lvl>
+    <w:lvl w:ilvl="7" w:tplc="042A0003" w:tentative="1">
+      <w:start w:val="1"/>
+      <w:numFmt w:val="bullet"/>
+      <w:lvlText w:val="o"/>
+      <w:lvlJc w:val="left"/>
+      <w:pPr>
+        <w:ind w:left="5760" w:hanging="360"/>
+      </w:pPr>
+      <w:rPr>
+        <w:rFonts w:ascii="Courier New" w:hAnsi="Courier New" w:cs="Courier New" w:hint="default"/>
+      </w:rPr>
+    </w:lvl>
+    <w:lvl w:ilvl="8" w:tplc="042A0005" w:tentative="1">
+      <w:start w:val="1"/>
+      <w:numFmt w:val="bullet"/>
+      <w:lvlText w:val=""/>
+      <w:lvlJc w:val="left"/>
+      <w:pPr>
+        <w:ind w:left="6480" w:hanging="360"/>
+      </w:pPr>
+      <w:rPr>
+        <w:rFonts w:ascii="Wingdings" w:hAnsi="Wingdings" w:hint="default"/>
+      </w:rPr>
+    </w:lvl>
+  </w:abstractNum>
+  <w:abstractNum w:abstractNumId="4" w15:restartNumberingAfterBreak="0">
+    <w:nsid w:val="38AC54FC"/>
+    <w:multiLevelType w:val="hybridMultilevel"/>
+    <w:tmpl w:val="6ABE8EF8"/>
+    <w:lvl w:ilvl="0" w:tplc="CBC4B584">
+      <w:start w:val="1"/>
+      <w:numFmt w:val="bullet"/>
+      <w:lvlText w:val="+"/>
+      <w:lvlJc w:val="left"/>
+      <w:pPr>
+        <w:ind w:left="2220" w:hanging="360"/>
+      </w:pPr>
+      <w:rPr>
+        <w:rFonts w:ascii="Courier New" w:hAnsi="Courier New" w:hint="default"/>
+      </w:rPr>
+    </w:lvl>
+    <w:lvl w:ilvl="1" w:tplc="042A0003" w:tentative="1">
+      <w:start w:val="1"/>
+      <w:numFmt w:val="bullet"/>
+      <w:lvlText w:val="o"/>
+      <w:lvlJc w:val="left"/>
+      <w:pPr>
+        <w:ind w:left="1440" w:hanging="360"/>
+      </w:pPr>
+      <w:rPr>
+        <w:rFonts w:ascii="Courier New" w:hAnsi="Courier New" w:cs="Courier New" w:hint="default"/>
+      </w:rPr>
+    </w:lvl>
+    <w:lvl w:ilvl="2" w:tplc="042A0005" w:tentative="1">
+      <w:start w:val="1"/>
+      <w:numFmt w:val="bullet"/>
+      <w:lvlText w:val=""/>
+      <w:lvlJc w:val="left"/>
+      <w:pPr>
+        <w:ind w:left="2160" w:hanging="360"/>
+      </w:pPr>
+      <w:rPr>
+        <w:rFonts w:ascii="Wingdings" w:hAnsi="Wingdings" w:hint="default"/>
+      </w:rPr>
+    </w:lvl>
+    <w:lvl w:ilvl="3" w:tplc="042A0001" w:tentative="1">
+      <w:start w:val="1"/>
+      <w:numFmt w:val="bullet"/>
+      <w:lvlText w:val=""/>
+      <w:lvlJc w:val="left"/>
+      <w:pPr>
+        <w:ind w:left="2880" w:hanging="360"/>
+      </w:pPr>
+      <w:rPr>
+        <w:rFonts w:ascii="Symbol" w:hAnsi="Symbol" w:hint="default"/>
+      </w:rPr>
+    </w:lvl>
+    <w:lvl w:ilvl="4" w:tplc="CBC4B584">
+      <w:start w:val="1"/>
+      <w:numFmt w:val="bullet"/>
+      <w:lvlText w:val="+"/>
+      <w:lvlJc w:val="left"/>
+      <w:pPr>
+        <w:ind w:left="3600" w:hanging="360"/>
+      </w:pPr>
+      <w:rPr>
+        <w:rFonts w:ascii="Courier New" w:hAnsi="Courier New" w:hint="default"/>
+      </w:rPr>
+    </w:lvl>
+    <w:lvl w:ilvl="5" w:tplc="042A0005" w:tentative="1">
+      <w:start w:val="1"/>
+      <w:numFmt w:val="bullet"/>
+      <w:lvlText w:val=""/>
+      <w:lvlJc w:val="left"/>
+      <w:pPr>
+        <w:ind w:left="4320" w:hanging="360"/>
+      </w:pPr>
+      <w:rPr>
+        <w:rFonts w:ascii="Wingdings" w:hAnsi="Wingdings" w:hint="default"/>
+      </w:rPr>
+    </w:lvl>
+    <w:lvl w:ilvl="6" w:tplc="042A0001" w:tentative="1">
+      <w:start w:val="1"/>
+      <w:numFmt w:val="bullet"/>
+      <w:lvlText w:val=""/>
+      <w:lvlJc w:val="left"/>
+      <w:pPr>
+        <w:ind w:left="5040" w:hanging="360"/>
+      </w:pPr>
+      <w:rPr>
+        <w:rFonts w:ascii="Symbol" w:hAnsi="Symbol" w:hint="default"/>
+      </w:rPr>
+    </w:lvl>
+    <w:lvl w:ilvl="7" w:tplc="042A0003" w:tentative="1">
+      <w:start w:val="1"/>
+      <w:numFmt w:val="bullet"/>
+      <w:lvlText w:val="o"/>
+      <w:lvlJc w:val="left"/>
+      <w:pPr>
+        <w:ind w:left="5760" w:hanging="360"/>
+      </w:pPr>
+      <w:rPr>
+        <w:rFonts w:ascii="Courier New" w:hAnsi="Courier New" w:cs="Courier New" w:hint="default"/>
+      </w:rPr>
+    </w:lvl>
+    <w:lvl w:ilvl="8" w:tplc="042A0005" w:tentative="1">
+      <w:start w:val="1"/>
+      <w:numFmt w:val="bullet"/>
+      <w:lvlText w:val=""/>
+      <w:lvlJc w:val="left"/>
+      <w:pPr>
+        <w:ind w:left="6480" w:hanging="360"/>
+      </w:pPr>
+      <w:rPr>
+        <w:rFonts w:ascii="Wingdings" w:hAnsi="Wingdings" w:hint="default"/>
+      </w:rPr>
+    </w:lvl>
+  </w:abstractNum>
+  <w:abstractNum w:abstractNumId="5" w15:restartNumberingAfterBreak="0">
+    <w:nsid w:val="5C8E7B40"/>
+    <w:multiLevelType w:val="hybridMultilevel"/>
+    <w:tmpl w:val="1C066F4E"/>
+    <w:lvl w:ilvl="0" w:tplc="CBC4B584">
+      <w:start w:val="1"/>
+      <w:numFmt w:val="bullet"/>
+      <w:lvlText w:val="+"/>
+      <w:lvlJc w:val="left"/>
+      <w:pPr>
+        <w:ind w:left="3600" w:hanging="360"/>
+      </w:pPr>
+      <w:rPr>
+        <w:rFonts w:ascii="Courier New" w:hAnsi="Courier New" w:hint="default"/>
+      </w:rPr>
+    </w:lvl>
+    <w:lvl w:ilvl="1" w:tplc="042A0003" w:tentative="1">
+      <w:start w:val="1"/>
+      <w:numFmt w:val="bullet"/>
+      <w:lvlText w:val="o"/>
+      <w:lvlJc w:val="left"/>
+      <w:pPr>
+        <w:ind w:left="4320" w:hanging="360"/>
+      </w:pPr>
+      <w:rPr>
+        <w:rFonts w:ascii="Courier New" w:hAnsi="Courier New" w:cs="Courier New" w:hint="default"/>
+      </w:rPr>
+    </w:lvl>
+    <w:lvl w:ilvl="2" w:tplc="042A0005" w:tentative="1">
+      <w:start w:val="1"/>
+      <w:numFmt w:val="bullet"/>
+      <w:lvlText w:val=""/>
+      <w:lvlJc w:val="left"/>
+      <w:pPr>
+        <w:ind w:left="5040" w:hanging="360"/>
+      </w:pPr>
+      <w:rPr>
+        <w:rFonts w:ascii="Wingdings" w:hAnsi="Wingdings" w:hint="default"/>
+      </w:rPr>
+    </w:lvl>
+    <w:lvl w:ilvl="3" w:tplc="042A0001" w:tentative="1">
+      <w:start w:val="1"/>
+      <w:numFmt w:val="bullet"/>
+      <w:lvlText w:val=""/>
+      <w:lvlJc w:val="left"/>
+      <w:pPr>
+        <w:ind w:left="5760" w:hanging="360"/>
+      </w:pPr>
+      <w:rPr>
+        <w:rFonts w:ascii="Symbol" w:hAnsi="Symbol" w:hint="default"/>
+      </w:rPr>
+    </w:lvl>
+    <w:lvl w:ilvl="4" w:tplc="042A0003" w:tentative="1">
+      <w:start w:val="1"/>
+      <w:numFmt w:val="bullet"/>
+      <w:lvlText w:val="o"/>
+      <w:lvlJc w:val="left"/>
+      <w:pPr>
+        <w:ind w:left="6480" w:hanging="360"/>
+      </w:pPr>
+      <w:rPr>
+        <w:rFonts w:ascii="Courier New" w:hAnsi="Courier New" w:cs="Courier New" w:hint="default"/>
+      </w:rPr>
+    </w:lvl>
+    <w:lvl w:ilvl="5" w:tplc="042A0005" w:tentative="1">
+      <w:start w:val="1"/>
+      <w:numFmt w:val="bullet"/>
+      <w:lvlText w:val=""/>
+      <w:lvlJc w:val="left"/>
+      <w:pPr>
+        <w:ind w:left="7200" w:hanging="360"/>
+      </w:pPr>
+      <w:rPr>
+        <w:rFonts w:ascii="Wingdings" w:hAnsi="Wingdings" w:hint="default"/>
+      </w:rPr>
+    </w:lvl>
+    <w:lvl w:ilvl="6" w:tplc="042A0001" w:tentative="1">
+      <w:start w:val="1"/>
+      <w:numFmt w:val="bullet"/>
+      <w:lvlText w:val=""/>
+      <w:lvlJc w:val="left"/>
+      <w:pPr>
+        <w:ind w:left="7920" w:hanging="360"/>
+      </w:pPr>
+      <w:rPr>
+        <w:rFonts w:ascii="Symbol" w:hAnsi="Symbol" w:hint="default"/>
+      </w:rPr>
+    </w:lvl>
+    <w:lvl w:ilvl="7" w:tplc="042A0003" w:tentative="1">
+      <w:start w:val="1"/>
+      <w:numFmt w:val="bullet"/>
+      <w:lvlText w:val="o"/>
+      <w:lvlJc w:val="left"/>
+      <w:pPr>
+        <w:ind w:left="8640" w:hanging="360"/>
+      </w:pPr>
+      <w:rPr>
+        <w:rFonts w:ascii="Courier New" w:hAnsi="Courier New" w:cs="Courier New" w:hint="default"/>
+      </w:rPr>
+    </w:lvl>
+    <w:lvl w:ilvl="8" w:tplc="042A0005" w:tentative="1">
+      <w:start w:val="1"/>
+      <w:numFmt w:val="bullet"/>
+      <w:lvlText w:val=""/>
+      <w:lvlJc w:val="left"/>
+      <w:pPr>
+        <w:ind w:left="9360" w:hanging="360"/>
+      </w:pPr>
+      <w:rPr>
+        <w:rFonts w:ascii="Wingdings" w:hAnsi="Wingdings" w:hint="default"/>
+      </w:rPr>
+    </w:lvl>
+  </w:abstractNum>
+  <w:abstractNum w:abstractNumId="6" w15:restartNumberingAfterBreak="0">
+    <w:nsid w:val="75447DFD"/>
+    <w:multiLevelType w:val="hybridMultilevel"/>
+    <w:tmpl w:val="3094FB46"/>
+    <w:lvl w:ilvl="0" w:tplc="04090003">
+      <w:start w:val="1"/>
+      <w:numFmt w:val="bullet"/>
+      <w:lvlText w:val="o"/>
+      <w:lvlJc w:val="left"/>
+      <w:pPr>
+        <w:ind w:left="2220" w:hanging="360"/>
+      </w:pPr>
+      <w:rPr>
+        <w:rFonts w:ascii="Courier New" w:hAnsi="Courier New" w:cs="Courier New" w:hint="default"/>
+      </w:rPr>
+    </w:lvl>
+    <w:lvl w:ilvl="1" w:tplc="042A0003" w:tentative="1">
+      <w:start w:val="1"/>
+      <w:numFmt w:val="bullet"/>
+      <w:lvlText w:val="o"/>
+      <w:lvlJc w:val="left"/>
+      <w:pPr>
+        <w:ind w:left="2940" w:hanging="360"/>
+      </w:pPr>
+      <w:rPr>
+        <w:rFonts w:ascii="Courier New" w:hAnsi="Courier New" w:cs="Courier New" w:hint="default"/>
+      </w:rPr>
+    </w:lvl>
+    <w:lvl w:ilvl="2" w:tplc="042A0005" w:tentative="1">
+      <w:start w:val="1"/>
+      <w:numFmt w:val="bullet"/>
+      <w:lvlText w:val=""/>
+      <w:lvlJc w:val="left"/>
+      <w:pPr>
+        <w:ind w:left="3660" w:hanging="360"/>
+      </w:pPr>
+      <w:rPr>
+        <w:rFonts w:ascii="Wingdings" w:hAnsi="Wingdings" w:hint="default"/>
+      </w:rPr>
+    </w:lvl>
+    <w:lvl w:ilvl="3" w:tplc="042A0001" w:tentative="1">
+      <w:start w:val="1"/>
+      <w:numFmt w:val="bullet"/>
+      <w:lvlText w:val=""/>
+      <w:lvlJc w:val="left"/>
+      <w:pPr>
+        <w:ind w:left="4380" w:hanging="360"/>
+      </w:pPr>
+      <w:rPr>
+        <w:rFonts w:ascii="Symbol" w:hAnsi="Symbol" w:hint="default"/>
+      </w:rPr>
+    </w:lvl>
+    <w:lvl w:ilvl="4" w:tplc="042A0003" w:tentative="1">
+      <w:start w:val="1"/>
+      <w:numFmt w:val="bullet"/>
+      <w:lvlText w:val="o"/>
+      <w:lvlJc w:val="left"/>
+      <w:pPr>
+        <w:ind w:left="5100" w:hanging="360"/>
+      </w:pPr>
+      <w:rPr>
+        <w:rFonts w:ascii="Courier New" w:hAnsi="Courier New" w:cs="Courier New" w:hint="default"/>
+      </w:rPr>
+    </w:lvl>
+    <w:lvl w:ilvl="5" w:tplc="042A0005" w:tentative="1">
+      <w:start w:val="1"/>
+      <w:numFmt w:val="bullet"/>
+      <w:lvlText w:val=""/>
+      <w:lvlJc w:val="left"/>
+      <w:pPr>
+        <w:ind w:left="5820" w:hanging="360"/>
+      </w:pPr>
+      <w:rPr>
+        <w:rFonts w:ascii="Wingdings" w:hAnsi="Wingdings" w:hint="default"/>
+      </w:rPr>
+    </w:lvl>
+    <w:lvl w:ilvl="6" w:tplc="042A0001" w:tentative="1">
+      <w:start w:val="1"/>
+      <w:numFmt w:val="bullet"/>
+      <w:lvlText w:val=""/>
+      <w:lvlJc w:val="left"/>
+      <w:pPr>
+        <w:ind w:left="6540" w:hanging="360"/>
+      </w:pPr>
+      <w:rPr>
+        <w:rFonts w:ascii="Symbol" w:hAnsi="Symbol" w:hint="default"/>
+      </w:rPr>
+    </w:lvl>
+    <w:lvl w:ilvl="7" w:tplc="042A0003" w:tentative="1">
+      <w:start w:val="1"/>
+      <w:numFmt w:val="bullet"/>
+      <w:lvlText w:val="o"/>
+      <w:lvlJc w:val="left"/>
+      <w:pPr>
+        <w:ind w:left="7260" w:hanging="360"/>
+      </w:pPr>
+      <w:rPr>
+        <w:rFonts w:ascii="Courier New" w:hAnsi="Courier New" w:cs="Courier New" w:hint="default"/>
+      </w:rPr>
+    </w:lvl>
+    <w:lvl w:ilvl="8" w:tplc="042A0005" w:tentative="1">
+      <w:start w:val="1"/>
+      <w:numFmt w:val="bullet"/>
+      <w:lvlText w:val=""/>
+      <w:lvlJc w:val="left"/>
+      <w:pPr>
+        <w:ind w:left="7980" w:hanging="360"/>
+      </w:pPr>
+      <w:rPr>
+        <w:rFonts w:ascii="Wingdings" w:hAnsi="Wingdings" w:hint="default"/>
+      </w:rPr>
+    </w:lvl>
+  </w:abstractNum>
+  <w:num w:numId="1" w16cid:durableId="618411121">
+    <w:abstractNumId w:val="3"/>
+  </w:num>
+  <w:num w:numId="2" w16cid:durableId="810905840">
+    <w:abstractNumId w:val="0"/>
+  </w:num>
+  <w:num w:numId="3" w16cid:durableId="1692101432">
+    <w:abstractNumId w:val="1"/>
+  </w:num>
+  <w:num w:numId="4" w16cid:durableId="741828447">
+    <w:abstractNumId w:val="6"/>
+  </w:num>
+  <w:num w:numId="5" w16cid:durableId="346948906">
+    <w:abstractNumId w:val="2"/>
+  </w:num>
+  <w:num w:numId="6" w16cid:durableId="2059161886">
+    <w:abstractNumId w:val="4"/>
+  </w:num>
+  <w:num w:numId="7" w16cid:durableId="1995140075">
+    <w:abstractNumId w:val="5"/>
+  </w:num>
+</w:numbering>
 </file>
 
 <file path=word/styles.xml><?xml version="1.0" encoding="utf-8"?>
@@ -1057,6 +5829,59 @@
     <w:semiHidden/>
     <w:unhideWhenUsed/>
   </w:style>
+  <w:style w:type="character" w:styleId="Hyperlink">
+    <w:name w:val="Hyperlink"/>
+    <w:basedOn w:val="DefaultParagraphFont"/>
+    <w:uiPriority w:val="99"/>
+    <w:unhideWhenUsed/>
+    <w:rsid w:val="00AF6076"/>
+    <w:rPr>
+      <w:color w:val="0563C1" w:themeColor="hyperlink"/>
+      <w:u w:val="single"/>
+    </w:rPr>
+  </w:style>
+  <w:style w:type="character" w:styleId="UnresolvedMention">
+    <w:name w:val="Unresolved Mention"/>
+    <w:basedOn w:val="DefaultParagraphFont"/>
+    <w:uiPriority w:val="99"/>
+    <w:semiHidden/>
+    <w:unhideWhenUsed/>
+    <w:rsid w:val="00AF6076"/>
+    <w:rPr>
+      <w:color w:val="605E5C"/>
+      <w:shd w:val="clear" w:color="auto" w:fill="E1DFDD"/>
+    </w:rPr>
+  </w:style>
+  <w:style w:type="table" w:styleId="TableGrid">
+    <w:name w:val="Table Grid"/>
+    <w:basedOn w:val="TableNormal"/>
+    <w:uiPriority w:val="39"/>
+    <w:rsid w:val="00147B1A"/>
+    <w:pPr>
+      <w:spacing w:after="0" w:line="240" w:lineRule="auto"/>
+    </w:pPr>
+    <w:tblPr>
+      <w:tblBorders>
+        <w:top w:val="single" w:sz="4" w:space="0" w:color="auto"/>
+        <w:left w:val="single" w:sz="4" w:space="0" w:color="auto"/>
+        <w:bottom w:val="single" w:sz="4" w:space="0" w:color="auto"/>
+        <w:right w:val="single" w:sz="4" w:space="0" w:color="auto"/>
+        <w:insideH w:val="single" w:sz="4" w:space="0" w:color="auto"/>
+        <w:insideV w:val="single" w:sz="4" w:space="0" w:color="auto"/>
+      </w:tblBorders>
+    </w:tblPr>
+  </w:style>
+  <w:style w:type="paragraph" w:styleId="ListParagraph">
+    <w:name w:val="List Paragraph"/>
+    <w:basedOn w:val="Normal"/>
+    <w:uiPriority w:val="34"/>
+    <w:qFormat/>
+    <w:rsid w:val="00147B1A"/>
+    <w:pPr>
+      <w:ind w:left="720"/>
+      <w:contextualSpacing/>
+    </w:pPr>
+  </w:style>
 </w:styles>
 </file>
 

--- a/MEETING RECORD.docx
+++ b/MEETING RECORD.docx
@@ -135,7 +135,31 @@
                                 <w:lang w:val="en-US"/>
                               </w:rPr>
                               <w:tab/>
-                              <w:t>Nguyen Thi Ha Giang</w:t>
+                              <w:t xml:space="preserve">Nguyen </w:t>
+                            </w:r>
+                            <w:proofErr w:type="spellStart"/>
+                            <w:r>
+                              <w:rPr>
+                                <w:rFonts w:asciiTheme="majorHAnsi" w:hAnsiTheme="majorHAnsi" w:cstheme="majorHAnsi"/>
+                                <w:b/>
+                                <w:bCs/>
+                                <w:sz w:val="24"/>
+                                <w:szCs w:val="24"/>
+                                <w:lang w:val="en-US"/>
+                              </w:rPr>
+                              <w:t>Thi</w:t>
+                            </w:r>
+                            <w:proofErr w:type="spellEnd"/>
+                            <w:r>
+                              <w:rPr>
+                                <w:rFonts w:asciiTheme="majorHAnsi" w:hAnsiTheme="majorHAnsi" w:cstheme="majorHAnsi"/>
+                                <w:b/>
+                                <w:bCs/>
+                                <w:sz w:val="24"/>
+                                <w:szCs w:val="24"/>
+                                <w:lang w:val="en-US"/>
+                              </w:rPr>
+                              <w:t xml:space="preserve"> Ha Giang</w:t>
                             </w:r>
                           </w:p>
                           <w:p>
@@ -205,8 +229,21 @@
                                 <w:lang w:val="en-US"/>
                               </w:rPr>
                               <w:tab/>
-                              <w:t>Trinh Viet Quy</w:t>
+                              <w:t xml:space="preserve">Trinh Viet </w:t>
                             </w:r>
+                            <w:proofErr w:type="spellStart"/>
+                            <w:r>
+                              <w:rPr>
+                                <w:rFonts w:asciiTheme="majorHAnsi" w:hAnsiTheme="majorHAnsi" w:cstheme="majorHAnsi"/>
+                                <w:b/>
+                                <w:bCs/>
+                                <w:sz w:val="24"/>
+                                <w:szCs w:val="24"/>
+                                <w:lang w:val="en-US"/>
+                              </w:rPr>
+                              <w:t>Quy</w:t>
+                            </w:r>
+                            <w:proofErr w:type="spellEnd"/>
                           </w:p>
                           <w:p>
                             <w:pPr>
@@ -239,8 +276,45 @@
                                 <w:lang w:val="en-US"/>
                               </w:rPr>
                               <w:tab/>
-                              <w:t>Tran Duy Phong</w:t>
+                              <w:t xml:space="preserve">Tran </w:t>
                             </w:r>
+                            <w:proofErr w:type="spellStart"/>
+                            <w:r>
+                              <w:rPr>
+                                <w:rFonts w:asciiTheme="majorHAnsi" w:hAnsiTheme="majorHAnsi" w:cstheme="majorHAnsi"/>
+                                <w:b/>
+                                <w:bCs/>
+                                <w:sz w:val="24"/>
+                                <w:szCs w:val="24"/>
+                                <w:lang w:val="en-US"/>
+                              </w:rPr>
+                              <w:t>Duy</w:t>
+                            </w:r>
+                            <w:proofErr w:type="spellEnd"/>
+                            <w:r>
+                              <w:rPr>
+                                <w:rFonts w:asciiTheme="majorHAnsi" w:hAnsiTheme="majorHAnsi" w:cstheme="majorHAnsi"/>
+                                <w:b/>
+                                <w:bCs/>
+                                <w:sz w:val="24"/>
+                                <w:szCs w:val="24"/>
+                                <w:lang w:val="en-US"/>
+                              </w:rPr>
+                              <w:t xml:space="preserve"> </w:t>
+                            </w:r>
+                            <w:proofErr w:type="spellStart"/>
+                            <w:r>
+                              <w:rPr>
+                                <w:rFonts w:asciiTheme="majorHAnsi" w:hAnsiTheme="majorHAnsi" w:cstheme="majorHAnsi"/>
+                                <w:b/>
+                                <w:bCs/>
+                                <w:sz w:val="24"/>
+                                <w:szCs w:val="24"/>
+                                <w:lang w:val="en-US"/>
+                              </w:rPr>
+                              <w:t>Phong</w:t>
+                            </w:r>
+                            <w:proofErr w:type="spellEnd"/>
                           </w:p>
                         </w:txbxContent>
                       </wps:txbx>
@@ -334,7 +408,31 @@
                           <w:lang w:val="en-US"/>
                         </w:rPr>
                         <w:tab/>
-                        <w:t>Nguyen Thi Ha Giang</w:t>
+                        <w:t xml:space="preserve">Nguyen </w:t>
+                      </w:r>
+                      <w:proofErr w:type="spellStart"/>
+                      <w:r>
+                        <w:rPr>
+                          <w:rFonts w:asciiTheme="majorHAnsi" w:hAnsiTheme="majorHAnsi" w:cstheme="majorHAnsi"/>
+                          <w:b/>
+                          <w:bCs/>
+                          <w:sz w:val="24"/>
+                          <w:szCs w:val="24"/>
+                          <w:lang w:val="en-US"/>
+                        </w:rPr>
+                        <w:t>Thi</w:t>
+                      </w:r>
+                      <w:proofErr w:type="spellEnd"/>
+                      <w:r>
+                        <w:rPr>
+                          <w:rFonts w:asciiTheme="majorHAnsi" w:hAnsiTheme="majorHAnsi" w:cstheme="majorHAnsi"/>
+                          <w:b/>
+                          <w:bCs/>
+                          <w:sz w:val="24"/>
+                          <w:szCs w:val="24"/>
+                          <w:lang w:val="en-US"/>
+                        </w:rPr>
+                        <w:t xml:space="preserve"> Ha Giang</w:t>
                       </w:r>
                     </w:p>
                     <w:p>
@@ -404,8 +502,21 @@
                           <w:lang w:val="en-US"/>
                         </w:rPr>
                         <w:tab/>
-                        <w:t>Trinh Viet Quy</w:t>
+                        <w:t xml:space="preserve">Trinh Viet </w:t>
                       </w:r>
+                      <w:proofErr w:type="spellStart"/>
+                      <w:r>
+                        <w:rPr>
+                          <w:rFonts w:asciiTheme="majorHAnsi" w:hAnsiTheme="majorHAnsi" w:cstheme="majorHAnsi"/>
+                          <w:b/>
+                          <w:bCs/>
+                          <w:sz w:val="24"/>
+                          <w:szCs w:val="24"/>
+                          <w:lang w:val="en-US"/>
+                        </w:rPr>
+                        <w:t>Quy</w:t>
+                      </w:r>
+                      <w:proofErr w:type="spellEnd"/>
                     </w:p>
                     <w:p>
                       <w:pPr>
@@ -438,8 +549,45 @@
                           <w:lang w:val="en-US"/>
                         </w:rPr>
                         <w:tab/>
-                        <w:t>Tran Duy Phong</w:t>
+                        <w:t xml:space="preserve">Tran </w:t>
                       </w:r>
+                      <w:proofErr w:type="spellStart"/>
+                      <w:r>
+                        <w:rPr>
+                          <w:rFonts w:asciiTheme="majorHAnsi" w:hAnsiTheme="majorHAnsi" w:cstheme="majorHAnsi"/>
+                          <w:b/>
+                          <w:bCs/>
+                          <w:sz w:val="24"/>
+                          <w:szCs w:val="24"/>
+                          <w:lang w:val="en-US"/>
+                        </w:rPr>
+                        <w:t>Duy</w:t>
+                      </w:r>
+                      <w:proofErr w:type="spellEnd"/>
+                      <w:r>
+                        <w:rPr>
+                          <w:rFonts w:asciiTheme="majorHAnsi" w:hAnsiTheme="majorHAnsi" w:cstheme="majorHAnsi"/>
+                          <w:b/>
+                          <w:bCs/>
+                          <w:sz w:val="24"/>
+                          <w:szCs w:val="24"/>
+                          <w:lang w:val="en-US"/>
+                        </w:rPr>
+                        <w:t xml:space="preserve"> </w:t>
+                      </w:r>
+                      <w:proofErr w:type="spellStart"/>
+                      <w:r>
+                        <w:rPr>
+                          <w:rFonts w:asciiTheme="majorHAnsi" w:hAnsiTheme="majorHAnsi" w:cstheme="majorHAnsi"/>
+                          <w:b/>
+                          <w:bCs/>
+                          <w:sz w:val="24"/>
+                          <w:szCs w:val="24"/>
+                          <w:lang w:val="en-US"/>
+                        </w:rPr>
+                        <w:t>Phong</w:t>
+                      </w:r>
+                      <w:proofErr w:type="spellEnd"/>
                     </w:p>
                   </w:txbxContent>
                 </v:textbox>
@@ -625,7 +773,29 @@
           <w:szCs w:val="24"/>
           <w:lang w:val="en-US"/>
         </w:rPr>
-        <w:t>, 2022 ( ~ 7 weeks)</w:t>
+        <w:t xml:space="preserve">, 2022 ( ~ </w:t>
+      </w:r>
+      <w:r>
+        <w:rPr>
+          <w:rFonts w:asciiTheme="majorHAnsi" w:hAnsiTheme="majorHAnsi" w:cstheme="majorHAnsi"/>
+          <w:b/>
+          <w:bCs/>
+          <w:sz w:val="24"/>
+          <w:szCs w:val="24"/>
+          <w:lang w:val="en-US"/>
+        </w:rPr>
+        <w:t>6</w:t>
+      </w:r>
+      <w:r>
+        <w:rPr>
+          <w:rFonts w:asciiTheme="majorHAnsi" w:hAnsiTheme="majorHAnsi" w:cstheme="majorHAnsi"/>
+          <w:b/>
+          <w:bCs/>
+          <w:sz w:val="24"/>
+          <w:szCs w:val="24"/>
+          <w:lang w:val="en-US"/>
+        </w:rPr>
+        <w:t xml:space="preserve"> weeks)</w:t>
       </w:r>
     </w:p>
     <w:p>
@@ -771,7 +941,29 @@
                 <w:szCs w:val="24"/>
                 <w:lang w:val="en-US"/>
               </w:rPr>
-              <w:t xml:space="preserve">Online meeting (Discord): 9:30PM - </w:t>
+              <w:t xml:space="preserve">Online meeting (Discord): </w:t>
+            </w:r>
+            <w:r>
+              <w:rPr>
+                <w:rFonts w:asciiTheme="majorHAnsi" w:hAnsiTheme="majorHAnsi" w:cstheme="majorHAnsi"/>
+                <w:b/>
+                <w:bCs/>
+                <w:sz w:val="24"/>
+                <w:szCs w:val="24"/>
+                <w:lang w:val="en-US"/>
+              </w:rPr>
+              <w:t>03:00</w:t>
+            </w:r>
+            <w:r>
+              <w:rPr>
+                <w:rFonts w:asciiTheme="majorHAnsi" w:hAnsiTheme="majorHAnsi" w:cstheme="majorHAnsi"/>
+                <w:b/>
+                <w:bCs/>
+                <w:sz w:val="24"/>
+                <w:szCs w:val="24"/>
+                <w:lang w:val="en-US"/>
+              </w:rPr>
+              <w:t xml:space="preserve">PM - </w:t>
             </w:r>
           </w:p>
         </w:tc>
@@ -1111,18 +1303,7 @@
                 <w:szCs w:val="24"/>
                 <w:lang w:val="en-US"/>
               </w:rPr>
-              <w:t>Admin</w:t>
-            </w:r>
-            <w:r>
-              <w:rPr>
-                <w:rFonts w:asciiTheme="majorHAnsi" w:hAnsiTheme="majorHAnsi" w:cstheme="majorHAnsi"/>
-                <w:b/>
-                <w:bCs/>
-                <w:sz w:val="24"/>
-                <w:szCs w:val="24"/>
-                <w:lang w:val="en-US"/>
-              </w:rPr>
-              <w:t>: {</w:t>
+              <w:t>Admin: {</w:t>
             </w:r>
           </w:p>
           <w:p>
@@ -1326,6 +1507,17 @@
                 <w:lang w:val="en-US"/>
               </w:rPr>
               <w:tab/>
+            </w:r>
+            <w:proofErr w:type="spellStart"/>
+            <w:r>
+              <w:rPr>
+                <w:rFonts w:asciiTheme="majorHAnsi" w:hAnsiTheme="majorHAnsi" w:cstheme="majorHAnsi"/>
+                <w:b/>
+                <w:bCs/>
+                <w:sz w:val="24"/>
+                <w:szCs w:val="24"/>
+                <w:lang w:val="en-US"/>
+              </w:rPr>
               <w:t>viewProduct</w:t>
             </w:r>
             <w:r>
@@ -1348,65 +1540,88 @@
                 <w:szCs w:val="24"/>
                 <w:lang w:val="en-US"/>
               </w:rPr>
-              <w:t>List()</w:t>
-            </w:r>
-          </w:p>
-          <w:p>
-            <w:pPr>
-              <w:spacing w:line="360" w:lineRule="auto"/>
-              <w:jc w:val="both"/>
-              <w:rPr>
-                <w:rFonts w:asciiTheme="majorHAnsi" w:hAnsiTheme="majorHAnsi" w:cstheme="majorHAnsi"/>
-                <w:b/>
-                <w:bCs/>
-                <w:sz w:val="24"/>
-                <w:szCs w:val="24"/>
-                <w:lang w:val="en-US"/>
-              </w:rPr>
-            </w:pPr>
-            <w:r>
-              <w:rPr>
-                <w:rFonts w:asciiTheme="majorHAnsi" w:hAnsiTheme="majorHAnsi" w:cstheme="majorHAnsi"/>
-                <w:b/>
-                <w:bCs/>
-                <w:sz w:val="24"/>
-                <w:szCs w:val="24"/>
-                <w:lang w:val="en-US"/>
-              </w:rPr>
-              <w:tab/>
-            </w:r>
-            <w:r>
-              <w:rPr>
-                <w:rFonts w:asciiTheme="majorHAnsi" w:hAnsiTheme="majorHAnsi" w:cstheme="majorHAnsi"/>
-                <w:b/>
-                <w:bCs/>
-                <w:sz w:val="24"/>
-                <w:szCs w:val="24"/>
-                <w:lang w:val="en-US"/>
-              </w:rPr>
-              <w:tab/>
-            </w:r>
-            <w:r>
-              <w:rPr>
-                <w:rFonts w:asciiTheme="majorHAnsi" w:hAnsiTheme="majorHAnsi" w:cstheme="majorHAnsi"/>
-                <w:b/>
-                <w:bCs/>
-                <w:sz w:val="24"/>
-                <w:szCs w:val="24"/>
-                <w:lang w:val="en-US"/>
-              </w:rPr>
-              <w:tab/>
-            </w:r>
-            <w:r>
-              <w:rPr>
-                <w:rFonts w:asciiTheme="majorHAnsi" w:hAnsiTheme="majorHAnsi" w:cstheme="majorHAnsi"/>
-                <w:b/>
-                <w:bCs/>
-                <w:sz w:val="24"/>
-                <w:szCs w:val="24"/>
-                <w:lang w:val="en-US"/>
-              </w:rPr>
-              <w:tab/>
+              <w:t>List</w:t>
+            </w:r>
+            <w:proofErr w:type="spellEnd"/>
+            <w:r>
+              <w:rPr>
+                <w:rFonts w:asciiTheme="majorHAnsi" w:hAnsiTheme="majorHAnsi" w:cstheme="majorHAnsi"/>
+                <w:b/>
+                <w:bCs/>
+                <w:sz w:val="24"/>
+                <w:szCs w:val="24"/>
+                <w:lang w:val="en-US"/>
+              </w:rPr>
+              <w:t>()</w:t>
+            </w:r>
+          </w:p>
+          <w:p>
+            <w:pPr>
+              <w:spacing w:line="360" w:lineRule="auto"/>
+              <w:jc w:val="both"/>
+              <w:rPr>
+                <w:rFonts w:asciiTheme="majorHAnsi" w:hAnsiTheme="majorHAnsi" w:cstheme="majorHAnsi"/>
+                <w:b/>
+                <w:bCs/>
+                <w:sz w:val="24"/>
+                <w:szCs w:val="24"/>
+                <w:lang w:val="en-US"/>
+              </w:rPr>
+            </w:pPr>
+            <w:r>
+              <w:rPr>
+                <w:rFonts w:asciiTheme="majorHAnsi" w:hAnsiTheme="majorHAnsi" w:cstheme="majorHAnsi"/>
+                <w:b/>
+                <w:bCs/>
+                <w:sz w:val="24"/>
+                <w:szCs w:val="24"/>
+                <w:lang w:val="en-US"/>
+              </w:rPr>
+              <w:tab/>
+            </w:r>
+            <w:r>
+              <w:rPr>
+                <w:rFonts w:asciiTheme="majorHAnsi" w:hAnsiTheme="majorHAnsi" w:cstheme="majorHAnsi"/>
+                <w:b/>
+                <w:bCs/>
+                <w:sz w:val="24"/>
+                <w:szCs w:val="24"/>
+                <w:lang w:val="en-US"/>
+              </w:rPr>
+              <w:tab/>
+            </w:r>
+            <w:r>
+              <w:rPr>
+                <w:rFonts w:asciiTheme="majorHAnsi" w:hAnsiTheme="majorHAnsi" w:cstheme="majorHAnsi"/>
+                <w:b/>
+                <w:bCs/>
+                <w:sz w:val="24"/>
+                <w:szCs w:val="24"/>
+                <w:lang w:val="en-US"/>
+              </w:rPr>
+              <w:tab/>
+            </w:r>
+            <w:r>
+              <w:rPr>
+                <w:rFonts w:asciiTheme="majorHAnsi" w:hAnsiTheme="majorHAnsi" w:cstheme="majorHAnsi"/>
+                <w:b/>
+                <w:bCs/>
+                <w:sz w:val="24"/>
+                <w:szCs w:val="24"/>
+                <w:lang w:val="en-US"/>
+              </w:rPr>
+              <w:tab/>
+            </w:r>
+            <w:proofErr w:type="spellStart"/>
+            <w:r>
+              <w:rPr>
+                <w:rFonts w:asciiTheme="majorHAnsi" w:hAnsiTheme="majorHAnsi" w:cstheme="majorHAnsi"/>
+                <w:b/>
+                <w:bCs/>
+                <w:sz w:val="24"/>
+                <w:szCs w:val="24"/>
+                <w:lang w:val="en-US"/>
+              </w:rPr>
               <w:t>view</w:t>
             </w:r>
             <w:r>
@@ -1418,430 +1633,593 @@
                 <w:szCs w:val="24"/>
                 <w:lang w:val="en-US"/>
               </w:rPr>
-              <w:t>OrdersList()</w:t>
-            </w:r>
-          </w:p>
-          <w:p>
-            <w:pPr>
-              <w:spacing w:line="360" w:lineRule="auto"/>
-              <w:jc w:val="both"/>
-              <w:rPr>
-                <w:rFonts w:asciiTheme="majorHAnsi" w:hAnsiTheme="majorHAnsi" w:cstheme="majorHAnsi"/>
-                <w:b/>
-                <w:bCs/>
-                <w:sz w:val="24"/>
-                <w:szCs w:val="24"/>
-                <w:lang w:val="en-US"/>
-              </w:rPr>
-            </w:pPr>
-            <w:r>
-              <w:rPr>
-                <w:rFonts w:asciiTheme="majorHAnsi" w:hAnsiTheme="majorHAnsi" w:cstheme="majorHAnsi"/>
-                <w:b/>
-                <w:bCs/>
-                <w:sz w:val="24"/>
-                <w:szCs w:val="24"/>
-                <w:lang w:val="en-US"/>
-              </w:rPr>
-              <w:tab/>
-            </w:r>
-            <w:r>
-              <w:rPr>
-                <w:rFonts w:asciiTheme="majorHAnsi" w:hAnsiTheme="majorHAnsi" w:cstheme="majorHAnsi"/>
-                <w:b/>
-                <w:bCs/>
-                <w:sz w:val="24"/>
-                <w:szCs w:val="24"/>
-                <w:lang w:val="en-US"/>
-              </w:rPr>
-              <w:tab/>
-            </w:r>
-            <w:r>
-              <w:rPr>
-                <w:rFonts w:asciiTheme="majorHAnsi" w:hAnsiTheme="majorHAnsi" w:cstheme="majorHAnsi"/>
-                <w:b/>
-                <w:bCs/>
-                <w:sz w:val="24"/>
-                <w:szCs w:val="24"/>
-                <w:lang w:val="en-US"/>
-              </w:rPr>
-              <w:tab/>
-            </w:r>
-            <w:r>
-              <w:rPr>
-                <w:rFonts w:asciiTheme="majorHAnsi" w:hAnsiTheme="majorHAnsi" w:cstheme="majorHAnsi"/>
-                <w:b/>
-                <w:bCs/>
-                <w:sz w:val="24"/>
-                <w:szCs w:val="24"/>
-                <w:lang w:val="en-US"/>
-              </w:rPr>
-              <w:tab/>
-              <w:t>viewMembersList()</w:t>
-            </w:r>
-          </w:p>
-          <w:p>
-            <w:pPr>
-              <w:spacing w:line="360" w:lineRule="auto"/>
-              <w:jc w:val="both"/>
-              <w:rPr>
-                <w:rFonts w:asciiTheme="majorHAnsi" w:hAnsiTheme="majorHAnsi" w:cstheme="majorHAnsi"/>
-                <w:b/>
-                <w:bCs/>
-                <w:sz w:val="24"/>
-                <w:szCs w:val="24"/>
-                <w:lang w:val="en-US"/>
-              </w:rPr>
-            </w:pPr>
-            <w:r>
-              <w:rPr>
-                <w:rFonts w:asciiTheme="majorHAnsi" w:hAnsiTheme="majorHAnsi" w:cstheme="majorHAnsi"/>
-                <w:b/>
-                <w:bCs/>
-                <w:sz w:val="24"/>
-                <w:szCs w:val="24"/>
-                <w:lang w:val="en-US"/>
-              </w:rPr>
-              <w:tab/>
-            </w:r>
-            <w:r>
-              <w:rPr>
-                <w:rFonts w:asciiTheme="majorHAnsi" w:hAnsiTheme="majorHAnsi" w:cstheme="majorHAnsi"/>
-                <w:b/>
-                <w:bCs/>
-                <w:sz w:val="24"/>
-                <w:szCs w:val="24"/>
-                <w:lang w:val="en-US"/>
-              </w:rPr>
-              <w:tab/>
-            </w:r>
-            <w:r>
-              <w:rPr>
-                <w:rFonts w:asciiTheme="majorHAnsi" w:hAnsiTheme="majorHAnsi" w:cstheme="majorHAnsi"/>
-                <w:b/>
-                <w:bCs/>
-                <w:sz w:val="24"/>
-                <w:szCs w:val="24"/>
-                <w:lang w:val="en-US"/>
-              </w:rPr>
-              <w:tab/>
-            </w:r>
-            <w:r>
-              <w:rPr>
-                <w:rFonts w:asciiTheme="majorHAnsi" w:hAnsiTheme="majorHAnsi" w:cstheme="majorHAnsi"/>
-                <w:b/>
-                <w:bCs/>
-                <w:sz w:val="24"/>
-                <w:szCs w:val="24"/>
-                <w:lang w:val="en-US"/>
-              </w:rPr>
-              <w:tab/>
-              <w:t>addProduct()</w:t>
-            </w:r>
-          </w:p>
-          <w:p>
-            <w:pPr>
-              <w:spacing w:line="360" w:lineRule="auto"/>
-              <w:jc w:val="both"/>
-              <w:rPr>
-                <w:rFonts w:asciiTheme="majorHAnsi" w:hAnsiTheme="majorHAnsi" w:cstheme="majorHAnsi"/>
-                <w:b/>
-                <w:bCs/>
-                <w:sz w:val="24"/>
-                <w:szCs w:val="24"/>
-                <w:lang w:val="en-US"/>
-              </w:rPr>
-            </w:pPr>
-            <w:r>
-              <w:rPr>
-                <w:rFonts w:asciiTheme="majorHAnsi" w:hAnsiTheme="majorHAnsi" w:cstheme="majorHAnsi"/>
-                <w:b/>
-                <w:bCs/>
-                <w:sz w:val="24"/>
-                <w:szCs w:val="24"/>
-                <w:lang w:val="en-US"/>
-              </w:rPr>
-              <w:tab/>
-            </w:r>
-            <w:r>
-              <w:rPr>
-                <w:rFonts w:asciiTheme="majorHAnsi" w:hAnsiTheme="majorHAnsi" w:cstheme="majorHAnsi"/>
-                <w:b/>
-                <w:bCs/>
-                <w:sz w:val="24"/>
-                <w:szCs w:val="24"/>
-                <w:lang w:val="en-US"/>
-              </w:rPr>
-              <w:tab/>
-            </w:r>
-            <w:r>
-              <w:rPr>
-                <w:rFonts w:asciiTheme="majorHAnsi" w:hAnsiTheme="majorHAnsi" w:cstheme="majorHAnsi"/>
-                <w:b/>
-                <w:bCs/>
-                <w:sz w:val="24"/>
-                <w:szCs w:val="24"/>
-                <w:lang w:val="en-US"/>
-              </w:rPr>
-              <w:tab/>
-            </w:r>
-            <w:r>
-              <w:rPr>
-                <w:rFonts w:asciiTheme="majorHAnsi" w:hAnsiTheme="majorHAnsi" w:cstheme="majorHAnsi"/>
-                <w:b/>
-                <w:bCs/>
-                <w:sz w:val="24"/>
-                <w:szCs w:val="24"/>
-                <w:lang w:val="en-US"/>
-              </w:rPr>
-              <w:tab/>
-            </w:r>
-            <w:r>
-              <w:rPr>
-                <w:rFonts w:asciiTheme="majorHAnsi" w:hAnsiTheme="majorHAnsi" w:cstheme="majorHAnsi"/>
-                <w:b/>
-                <w:bCs/>
-                <w:sz w:val="24"/>
-                <w:szCs w:val="24"/>
-                <w:lang w:val="en-US"/>
-              </w:rPr>
-              <w:t>viewProductDetails()</w:t>
-            </w:r>
-          </w:p>
-          <w:p>
-            <w:pPr>
-              <w:spacing w:line="360" w:lineRule="auto"/>
-              <w:jc w:val="both"/>
-              <w:rPr>
-                <w:rFonts w:asciiTheme="majorHAnsi" w:hAnsiTheme="majorHAnsi" w:cstheme="majorHAnsi"/>
-                <w:b/>
-                <w:bCs/>
-                <w:sz w:val="24"/>
-                <w:szCs w:val="24"/>
-                <w:lang w:val="en-US"/>
-              </w:rPr>
-            </w:pPr>
-            <w:r>
-              <w:rPr>
-                <w:rFonts w:asciiTheme="majorHAnsi" w:hAnsiTheme="majorHAnsi" w:cstheme="majorHAnsi"/>
-                <w:b/>
-                <w:bCs/>
-                <w:sz w:val="24"/>
-                <w:szCs w:val="24"/>
-                <w:lang w:val="en-US"/>
-              </w:rPr>
-              <w:tab/>
-            </w:r>
-            <w:r>
-              <w:rPr>
-                <w:rFonts w:asciiTheme="majorHAnsi" w:hAnsiTheme="majorHAnsi" w:cstheme="majorHAnsi"/>
-                <w:b/>
-                <w:bCs/>
-                <w:sz w:val="24"/>
-                <w:szCs w:val="24"/>
-                <w:lang w:val="en-US"/>
-              </w:rPr>
-              <w:tab/>
-            </w:r>
-            <w:r>
-              <w:rPr>
-                <w:rFonts w:asciiTheme="majorHAnsi" w:hAnsiTheme="majorHAnsi" w:cstheme="majorHAnsi"/>
-                <w:b/>
-                <w:bCs/>
-                <w:sz w:val="24"/>
-                <w:szCs w:val="24"/>
-                <w:lang w:val="en-US"/>
-              </w:rPr>
-              <w:tab/>
-            </w:r>
-            <w:r>
-              <w:rPr>
-                <w:rFonts w:asciiTheme="majorHAnsi" w:hAnsiTheme="majorHAnsi" w:cstheme="majorHAnsi"/>
-                <w:b/>
-                <w:bCs/>
-                <w:sz w:val="24"/>
-                <w:szCs w:val="24"/>
-                <w:lang w:val="en-US"/>
-              </w:rPr>
-              <w:tab/>
-              <w:t>editProduct()</w:t>
-            </w:r>
-          </w:p>
-          <w:p>
-            <w:pPr>
-              <w:spacing w:line="360" w:lineRule="auto"/>
-              <w:jc w:val="both"/>
-              <w:rPr>
-                <w:rFonts w:asciiTheme="majorHAnsi" w:hAnsiTheme="majorHAnsi" w:cstheme="majorHAnsi"/>
-                <w:b/>
-                <w:bCs/>
-                <w:sz w:val="24"/>
-                <w:szCs w:val="24"/>
-                <w:lang w:val="en-US"/>
-              </w:rPr>
-            </w:pPr>
-            <w:r>
-              <w:rPr>
-                <w:rFonts w:asciiTheme="majorHAnsi" w:hAnsiTheme="majorHAnsi" w:cstheme="majorHAnsi"/>
-                <w:b/>
-                <w:bCs/>
-                <w:sz w:val="24"/>
-                <w:szCs w:val="24"/>
-                <w:lang w:val="en-US"/>
-              </w:rPr>
-              <w:tab/>
-            </w:r>
-            <w:r>
-              <w:rPr>
-                <w:rFonts w:asciiTheme="majorHAnsi" w:hAnsiTheme="majorHAnsi" w:cstheme="majorHAnsi"/>
-                <w:b/>
-                <w:bCs/>
-                <w:sz w:val="24"/>
-                <w:szCs w:val="24"/>
-                <w:lang w:val="en-US"/>
-              </w:rPr>
-              <w:tab/>
-            </w:r>
-            <w:r>
-              <w:rPr>
-                <w:rFonts w:asciiTheme="majorHAnsi" w:hAnsiTheme="majorHAnsi" w:cstheme="majorHAnsi"/>
-                <w:b/>
-                <w:bCs/>
-                <w:sz w:val="24"/>
-                <w:szCs w:val="24"/>
-                <w:lang w:val="en-US"/>
-              </w:rPr>
-              <w:tab/>
-            </w:r>
-            <w:r>
-              <w:rPr>
-                <w:rFonts w:asciiTheme="majorHAnsi" w:hAnsiTheme="majorHAnsi" w:cstheme="majorHAnsi"/>
-                <w:b/>
-                <w:bCs/>
-                <w:sz w:val="24"/>
-                <w:szCs w:val="24"/>
-                <w:lang w:val="en-US"/>
-              </w:rPr>
-              <w:tab/>
-              <w:t>deleteProduct()</w:t>
-            </w:r>
-          </w:p>
-          <w:p>
-            <w:pPr>
-              <w:spacing w:line="360" w:lineRule="auto"/>
-              <w:jc w:val="both"/>
-              <w:rPr>
-                <w:rFonts w:asciiTheme="majorHAnsi" w:hAnsiTheme="majorHAnsi" w:cstheme="majorHAnsi"/>
-                <w:b/>
-                <w:bCs/>
-                <w:sz w:val="24"/>
-                <w:szCs w:val="24"/>
-                <w:lang w:val="en-US"/>
-              </w:rPr>
-            </w:pPr>
-            <w:r>
-              <w:rPr>
-                <w:rFonts w:asciiTheme="majorHAnsi" w:hAnsiTheme="majorHAnsi" w:cstheme="majorHAnsi"/>
-                <w:b/>
-                <w:bCs/>
-                <w:sz w:val="24"/>
-                <w:szCs w:val="24"/>
-                <w:lang w:val="en-US"/>
-              </w:rPr>
-              <w:tab/>
-            </w:r>
-            <w:r>
-              <w:rPr>
-                <w:rFonts w:asciiTheme="majorHAnsi" w:hAnsiTheme="majorHAnsi" w:cstheme="majorHAnsi"/>
-                <w:b/>
-                <w:bCs/>
-                <w:sz w:val="24"/>
-                <w:szCs w:val="24"/>
-                <w:lang w:val="en-US"/>
-              </w:rPr>
-              <w:tab/>
-            </w:r>
-            <w:r>
-              <w:rPr>
-                <w:rFonts w:asciiTheme="majorHAnsi" w:hAnsiTheme="majorHAnsi" w:cstheme="majorHAnsi"/>
-                <w:b/>
-                <w:bCs/>
-                <w:sz w:val="24"/>
-                <w:szCs w:val="24"/>
-                <w:lang w:val="en-US"/>
-              </w:rPr>
-              <w:tab/>
-            </w:r>
-            <w:r>
-              <w:rPr>
-                <w:rFonts w:asciiTheme="majorHAnsi" w:hAnsiTheme="majorHAnsi" w:cstheme="majorHAnsi"/>
-                <w:b/>
-                <w:bCs/>
-                <w:sz w:val="24"/>
-                <w:szCs w:val="24"/>
-                <w:lang w:val="en-US"/>
-              </w:rPr>
-              <w:tab/>
-              <w:t>viewCustomerOrders()</w:t>
-            </w:r>
-          </w:p>
-          <w:p>
-            <w:pPr>
-              <w:spacing w:line="360" w:lineRule="auto"/>
-              <w:jc w:val="both"/>
-              <w:rPr>
-                <w:rFonts w:asciiTheme="majorHAnsi" w:hAnsiTheme="majorHAnsi" w:cstheme="majorHAnsi"/>
-                <w:b/>
-                <w:bCs/>
-                <w:sz w:val="24"/>
-                <w:szCs w:val="24"/>
-                <w:lang w:val="en-US"/>
-              </w:rPr>
-            </w:pPr>
-            <w:r>
-              <w:rPr>
-                <w:rFonts w:asciiTheme="majorHAnsi" w:hAnsiTheme="majorHAnsi" w:cstheme="majorHAnsi"/>
-                <w:b/>
-                <w:bCs/>
-                <w:sz w:val="24"/>
-                <w:szCs w:val="24"/>
-                <w:lang w:val="en-US"/>
-              </w:rPr>
-              <w:tab/>
-            </w:r>
-            <w:r>
-              <w:rPr>
-                <w:rFonts w:asciiTheme="majorHAnsi" w:hAnsiTheme="majorHAnsi" w:cstheme="majorHAnsi"/>
-                <w:b/>
-                <w:bCs/>
-                <w:sz w:val="24"/>
-                <w:szCs w:val="24"/>
-                <w:lang w:val="en-US"/>
-              </w:rPr>
-              <w:tab/>
-            </w:r>
-            <w:r>
-              <w:rPr>
-                <w:rFonts w:asciiTheme="majorHAnsi" w:hAnsiTheme="majorHAnsi" w:cstheme="majorHAnsi"/>
-                <w:b/>
-                <w:bCs/>
-                <w:sz w:val="24"/>
-                <w:szCs w:val="24"/>
-                <w:lang w:val="en-US"/>
-              </w:rPr>
-              <w:tab/>
-            </w:r>
-            <w:r>
-              <w:rPr>
-                <w:rFonts w:asciiTheme="majorHAnsi" w:hAnsiTheme="majorHAnsi" w:cstheme="majorHAnsi"/>
-                <w:b/>
-                <w:bCs/>
-                <w:sz w:val="24"/>
-                <w:szCs w:val="24"/>
-                <w:lang w:val="en-US"/>
-              </w:rPr>
-              <w:tab/>
-              <w:t>changeOrderStatus()</w:t>
+              <w:t>OrdersList</w:t>
+            </w:r>
+            <w:proofErr w:type="spellEnd"/>
+            <w:r>
+              <w:rPr>
+                <w:rFonts w:asciiTheme="majorHAnsi" w:hAnsiTheme="majorHAnsi" w:cstheme="majorHAnsi"/>
+                <w:b/>
+                <w:bCs/>
+                <w:sz w:val="24"/>
+                <w:szCs w:val="24"/>
+                <w:lang w:val="en-US"/>
+              </w:rPr>
+              <w:t>()</w:t>
+            </w:r>
+          </w:p>
+          <w:p>
+            <w:pPr>
+              <w:spacing w:line="360" w:lineRule="auto"/>
+              <w:jc w:val="both"/>
+              <w:rPr>
+                <w:rFonts w:asciiTheme="majorHAnsi" w:hAnsiTheme="majorHAnsi" w:cstheme="majorHAnsi"/>
+                <w:b/>
+                <w:bCs/>
+                <w:sz w:val="24"/>
+                <w:szCs w:val="24"/>
+                <w:lang w:val="en-US"/>
+              </w:rPr>
+            </w:pPr>
+            <w:r>
+              <w:rPr>
+                <w:rFonts w:asciiTheme="majorHAnsi" w:hAnsiTheme="majorHAnsi" w:cstheme="majorHAnsi"/>
+                <w:b/>
+                <w:bCs/>
+                <w:sz w:val="24"/>
+                <w:szCs w:val="24"/>
+                <w:lang w:val="en-US"/>
+              </w:rPr>
+              <w:tab/>
+            </w:r>
+            <w:r>
+              <w:rPr>
+                <w:rFonts w:asciiTheme="majorHAnsi" w:hAnsiTheme="majorHAnsi" w:cstheme="majorHAnsi"/>
+                <w:b/>
+                <w:bCs/>
+                <w:sz w:val="24"/>
+                <w:szCs w:val="24"/>
+                <w:lang w:val="en-US"/>
+              </w:rPr>
+              <w:tab/>
+            </w:r>
+            <w:r>
+              <w:rPr>
+                <w:rFonts w:asciiTheme="majorHAnsi" w:hAnsiTheme="majorHAnsi" w:cstheme="majorHAnsi"/>
+                <w:b/>
+                <w:bCs/>
+                <w:sz w:val="24"/>
+                <w:szCs w:val="24"/>
+                <w:lang w:val="en-US"/>
+              </w:rPr>
+              <w:tab/>
+            </w:r>
+            <w:r>
+              <w:rPr>
+                <w:rFonts w:asciiTheme="majorHAnsi" w:hAnsiTheme="majorHAnsi" w:cstheme="majorHAnsi"/>
+                <w:b/>
+                <w:bCs/>
+                <w:sz w:val="24"/>
+                <w:szCs w:val="24"/>
+                <w:lang w:val="en-US"/>
+              </w:rPr>
+              <w:tab/>
+            </w:r>
+            <w:proofErr w:type="spellStart"/>
+            <w:r>
+              <w:rPr>
+                <w:rFonts w:asciiTheme="majorHAnsi" w:hAnsiTheme="majorHAnsi" w:cstheme="majorHAnsi"/>
+                <w:b/>
+                <w:bCs/>
+                <w:sz w:val="24"/>
+                <w:szCs w:val="24"/>
+                <w:lang w:val="en-US"/>
+              </w:rPr>
+              <w:t>viewMembersList</w:t>
+            </w:r>
+            <w:proofErr w:type="spellEnd"/>
+            <w:r>
+              <w:rPr>
+                <w:rFonts w:asciiTheme="majorHAnsi" w:hAnsiTheme="majorHAnsi" w:cstheme="majorHAnsi"/>
+                <w:b/>
+                <w:bCs/>
+                <w:sz w:val="24"/>
+                <w:szCs w:val="24"/>
+                <w:lang w:val="en-US"/>
+              </w:rPr>
+              <w:t>()</w:t>
+            </w:r>
+          </w:p>
+          <w:p>
+            <w:pPr>
+              <w:spacing w:line="360" w:lineRule="auto"/>
+              <w:jc w:val="both"/>
+              <w:rPr>
+                <w:rFonts w:asciiTheme="majorHAnsi" w:hAnsiTheme="majorHAnsi" w:cstheme="majorHAnsi"/>
+                <w:b/>
+                <w:bCs/>
+                <w:sz w:val="24"/>
+                <w:szCs w:val="24"/>
+                <w:lang w:val="en-US"/>
+              </w:rPr>
+            </w:pPr>
+            <w:r>
+              <w:rPr>
+                <w:rFonts w:asciiTheme="majorHAnsi" w:hAnsiTheme="majorHAnsi" w:cstheme="majorHAnsi"/>
+                <w:b/>
+                <w:bCs/>
+                <w:sz w:val="24"/>
+                <w:szCs w:val="24"/>
+                <w:lang w:val="en-US"/>
+              </w:rPr>
+              <w:tab/>
+            </w:r>
+            <w:r>
+              <w:rPr>
+                <w:rFonts w:asciiTheme="majorHAnsi" w:hAnsiTheme="majorHAnsi" w:cstheme="majorHAnsi"/>
+                <w:b/>
+                <w:bCs/>
+                <w:sz w:val="24"/>
+                <w:szCs w:val="24"/>
+                <w:lang w:val="en-US"/>
+              </w:rPr>
+              <w:tab/>
+            </w:r>
+            <w:r>
+              <w:rPr>
+                <w:rFonts w:asciiTheme="majorHAnsi" w:hAnsiTheme="majorHAnsi" w:cstheme="majorHAnsi"/>
+                <w:b/>
+                <w:bCs/>
+                <w:sz w:val="24"/>
+                <w:szCs w:val="24"/>
+                <w:lang w:val="en-US"/>
+              </w:rPr>
+              <w:tab/>
+            </w:r>
+            <w:r>
+              <w:rPr>
+                <w:rFonts w:asciiTheme="majorHAnsi" w:hAnsiTheme="majorHAnsi" w:cstheme="majorHAnsi"/>
+                <w:b/>
+                <w:bCs/>
+                <w:sz w:val="24"/>
+                <w:szCs w:val="24"/>
+                <w:lang w:val="en-US"/>
+              </w:rPr>
+              <w:tab/>
+            </w:r>
+            <w:proofErr w:type="spellStart"/>
+            <w:r>
+              <w:rPr>
+                <w:rFonts w:asciiTheme="majorHAnsi" w:hAnsiTheme="majorHAnsi" w:cstheme="majorHAnsi"/>
+                <w:b/>
+                <w:bCs/>
+                <w:sz w:val="24"/>
+                <w:szCs w:val="24"/>
+                <w:lang w:val="en-US"/>
+              </w:rPr>
+              <w:t>addProduct</w:t>
+            </w:r>
+            <w:proofErr w:type="spellEnd"/>
+            <w:r>
+              <w:rPr>
+                <w:rFonts w:asciiTheme="majorHAnsi" w:hAnsiTheme="majorHAnsi" w:cstheme="majorHAnsi"/>
+                <w:b/>
+                <w:bCs/>
+                <w:sz w:val="24"/>
+                <w:szCs w:val="24"/>
+                <w:lang w:val="en-US"/>
+              </w:rPr>
+              <w:t>()</w:t>
+            </w:r>
+          </w:p>
+          <w:p>
+            <w:pPr>
+              <w:spacing w:line="360" w:lineRule="auto"/>
+              <w:jc w:val="both"/>
+              <w:rPr>
+                <w:rFonts w:asciiTheme="majorHAnsi" w:hAnsiTheme="majorHAnsi" w:cstheme="majorHAnsi"/>
+                <w:b/>
+                <w:bCs/>
+                <w:sz w:val="24"/>
+                <w:szCs w:val="24"/>
+                <w:lang w:val="en-US"/>
+              </w:rPr>
+            </w:pPr>
+            <w:r>
+              <w:rPr>
+                <w:rFonts w:asciiTheme="majorHAnsi" w:hAnsiTheme="majorHAnsi" w:cstheme="majorHAnsi"/>
+                <w:b/>
+                <w:bCs/>
+                <w:sz w:val="24"/>
+                <w:szCs w:val="24"/>
+                <w:lang w:val="en-US"/>
+              </w:rPr>
+              <w:tab/>
+            </w:r>
+            <w:r>
+              <w:rPr>
+                <w:rFonts w:asciiTheme="majorHAnsi" w:hAnsiTheme="majorHAnsi" w:cstheme="majorHAnsi"/>
+                <w:b/>
+                <w:bCs/>
+                <w:sz w:val="24"/>
+                <w:szCs w:val="24"/>
+                <w:lang w:val="en-US"/>
+              </w:rPr>
+              <w:tab/>
+            </w:r>
+            <w:r>
+              <w:rPr>
+                <w:rFonts w:asciiTheme="majorHAnsi" w:hAnsiTheme="majorHAnsi" w:cstheme="majorHAnsi"/>
+                <w:b/>
+                <w:bCs/>
+                <w:sz w:val="24"/>
+                <w:szCs w:val="24"/>
+                <w:lang w:val="en-US"/>
+              </w:rPr>
+              <w:tab/>
+            </w:r>
+            <w:r>
+              <w:rPr>
+                <w:rFonts w:asciiTheme="majorHAnsi" w:hAnsiTheme="majorHAnsi" w:cstheme="majorHAnsi"/>
+                <w:b/>
+                <w:bCs/>
+                <w:sz w:val="24"/>
+                <w:szCs w:val="24"/>
+                <w:lang w:val="en-US"/>
+              </w:rPr>
+              <w:tab/>
+            </w:r>
+            <w:proofErr w:type="spellStart"/>
+            <w:r>
+              <w:rPr>
+                <w:rFonts w:asciiTheme="majorHAnsi" w:hAnsiTheme="majorHAnsi" w:cstheme="majorHAnsi"/>
+                <w:b/>
+                <w:bCs/>
+                <w:sz w:val="24"/>
+                <w:szCs w:val="24"/>
+                <w:lang w:val="en-US"/>
+              </w:rPr>
+              <w:t>viewProductDetails</w:t>
+            </w:r>
+            <w:proofErr w:type="spellEnd"/>
+            <w:r>
+              <w:rPr>
+                <w:rFonts w:asciiTheme="majorHAnsi" w:hAnsiTheme="majorHAnsi" w:cstheme="majorHAnsi"/>
+                <w:b/>
+                <w:bCs/>
+                <w:sz w:val="24"/>
+                <w:szCs w:val="24"/>
+                <w:lang w:val="en-US"/>
+              </w:rPr>
+              <w:t>()</w:t>
+            </w:r>
+          </w:p>
+          <w:p>
+            <w:pPr>
+              <w:spacing w:line="360" w:lineRule="auto"/>
+              <w:jc w:val="both"/>
+              <w:rPr>
+                <w:rFonts w:asciiTheme="majorHAnsi" w:hAnsiTheme="majorHAnsi" w:cstheme="majorHAnsi"/>
+                <w:b/>
+                <w:bCs/>
+                <w:sz w:val="24"/>
+                <w:szCs w:val="24"/>
+                <w:lang w:val="en-US"/>
+              </w:rPr>
+            </w:pPr>
+            <w:r>
+              <w:rPr>
+                <w:rFonts w:asciiTheme="majorHAnsi" w:hAnsiTheme="majorHAnsi" w:cstheme="majorHAnsi"/>
+                <w:b/>
+                <w:bCs/>
+                <w:sz w:val="24"/>
+                <w:szCs w:val="24"/>
+                <w:lang w:val="en-US"/>
+              </w:rPr>
+              <w:tab/>
+            </w:r>
+            <w:r>
+              <w:rPr>
+                <w:rFonts w:asciiTheme="majorHAnsi" w:hAnsiTheme="majorHAnsi" w:cstheme="majorHAnsi"/>
+                <w:b/>
+                <w:bCs/>
+                <w:sz w:val="24"/>
+                <w:szCs w:val="24"/>
+                <w:lang w:val="en-US"/>
+              </w:rPr>
+              <w:tab/>
+            </w:r>
+            <w:r>
+              <w:rPr>
+                <w:rFonts w:asciiTheme="majorHAnsi" w:hAnsiTheme="majorHAnsi" w:cstheme="majorHAnsi"/>
+                <w:b/>
+                <w:bCs/>
+                <w:sz w:val="24"/>
+                <w:szCs w:val="24"/>
+                <w:lang w:val="en-US"/>
+              </w:rPr>
+              <w:tab/>
+            </w:r>
+            <w:r>
+              <w:rPr>
+                <w:rFonts w:asciiTheme="majorHAnsi" w:hAnsiTheme="majorHAnsi" w:cstheme="majorHAnsi"/>
+                <w:b/>
+                <w:bCs/>
+                <w:sz w:val="24"/>
+                <w:szCs w:val="24"/>
+                <w:lang w:val="en-US"/>
+              </w:rPr>
+              <w:tab/>
+            </w:r>
+            <w:proofErr w:type="spellStart"/>
+            <w:r>
+              <w:rPr>
+                <w:rFonts w:asciiTheme="majorHAnsi" w:hAnsiTheme="majorHAnsi" w:cstheme="majorHAnsi"/>
+                <w:b/>
+                <w:bCs/>
+                <w:sz w:val="24"/>
+                <w:szCs w:val="24"/>
+                <w:lang w:val="en-US"/>
+              </w:rPr>
+              <w:t>editProduct</w:t>
+            </w:r>
+            <w:proofErr w:type="spellEnd"/>
+            <w:r>
+              <w:rPr>
+                <w:rFonts w:asciiTheme="majorHAnsi" w:hAnsiTheme="majorHAnsi" w:cstheme="majorHAnsi"/>
+                <w:b/>
+                <w:bCs/>
+                <w:sz w:val="24"/>
+                <w:szCs w:val="24"/>
+                <w:lang w:val="en-US"/>
+              </w:rPr>
+              <w:t>()</w:t>
+            </w:r>
+          </w:p>
+          <w:p>
+            <w:pPr>
+              <w:spacing w:line="360" w:lineRule="auto"/>
+              <w:jc w:val="both"/>
+              <w:rPr>
+                <w:rFonts w:asciiTheme="majorHAnsi" w:hAnsiTheme="majorHAnsi" w:cstheme="majorHAnsi"/>
+                <w:b/>
+                <w:bCs/>
+                <w:sz w:val="24"/>
+                <w:szCs w:val="24"/>
+                <w:lang w:val="en-US"/>
+              </w:rPr>
+            </w:pPr>
+            <w:r>
+              <w:rPr>
+                <w:rFonts w:asciiTheme="majorHAnsi" w:hAnsiTheme="majorHAnsi" w:cstheme="majorHAnsi"/>
+                <w:b/>
+                <w:bCs/>
+                <w:sz w:val="24"/>
+                <w:szCs w:val="24"/>
+                <w:lang w:val="en-US"/>
+              </w:rPr>
+              <w:tab/>
+            </w:r>
+            <w:r>
+              <w:rPr>
+                <w:rFonts w:asciiTheme="majorHAnsi" w:hAnsiTheme="majorHAnsi" w:cstheme="majorHAnsi"/>
+                <w:b/>
+                <w:bCs/>
+                <w:sz w:val="24"/>
+                <w:szCs w:val="24"/>
+                <w:lang w:val="en-US"/>
+              </w:rPr>
+              <w:tab/>
+            </w:r>
+            <w:r>
+              <w:rPr>
+                <w:rFonts w:asciiTheme="majorHAnsi" w:hAnsiTheme="majorHAnsi" w:cstheme="majorHAnsi"/>
+                <w:b/>
+                <w:bCs/>
+                <w:sz w:val="24"/>
+                <w:szCs w:val="24"/>
+                <w:lang w:val="en-US"/>
+              </w:rPr>
+              <w:tab/>
+            </w:r>
+            <w:r>
+              <w:rPr>
+                <w:rFonts w:asciiTheme="majorHAnsi" w:hAnsiTheme="majorHAnsi" w:cstheme="majorHAnsi"/>
+                <w:b/>
+                <w:bCs/>
+                <w:sz w:val="24"/>
+                <w:szCs w:val="24"/>
+                <w:lang w:val="en-US"/>
+              </w:rPr>
+              <w:tab/>
+            </w:r>
+            <w:proofErr w:type="spellStart"/>
+            <w:r>
+              <w:rPr>
+                <w:rFonts w:asciiTheme="majorHAnsi" w:hAnsiTheme="majorHAnsi" w:cstheme="majorHAnsi"/>
+                <w:b/>
+                <w:bCs/>
+                <w:sz w:val="24"/>
+                <w:szCs w:val="24"/>
+                <w:lang w:val="en-US"/>
+              </w:rPr>
+              <w:t>deleteProduct</w:t>
+            </w:r>
+            <w:proofErr w:type="spellEnd"/>
+            <w:r>
+              <w:rPr>
+                <w:rFonts w:asciiTheme="majorHAnsi" w:hAnsiTheme="majorHAnsi" w:cstheme="majorHAnsi"/>
+                <w:b/>
+                <w:bCs/>
+                <w:sz w:val="24"/>
+                <w:szCs w:val="24"/>
+                <w:lang w:val="en-US"/>
+              </w:rPr>
+              <w:t>()</w:t>
+            </w:r>
+          </w:p>
+          <w:p>
+            <w:pPr>
+              <w:spacing w:line="360" w:lineRule="auto"/>
+              <w:jc w:val="both"/>
+              <w:rPr>
+                <w:rFonts w:asciiTheme="majorHAnsi" w:hAnsiTheme="majorHAnsi" w:cstheme="majorHAnsi"/>
+                <w:b/>
+                <w:bCs/>
+                <w:sz w:val="24"/>
+                <w:szCs w:val="24"/>
+                <w:lang w:val="en-US"/>
+              </w:rPr>
+            </w:pPr>
+            <w:r>
+              <w:rPr>
+                <w:rFonts w:asciiTheme="majorHAnsi" w:hAnsiTheme="majorHAnsi" w:cstheme="majorHAnsi"/>
+                <w:b/>
+                <w:bCs/>
+                <w:sz w:val="24"/>
+                <w:szCs w:val="24"/>
+                <w:lang w:val="en-US"/>
+              </w:rPr>
+              <w:tab/>
+            </w:r>
+            <w:r>
+              <w:rPr>
+                <w:rFonts w:asciiTheme="majorHAnsi" w:hAnsiTheme="majorHAnsi" w:cstheme="majorHAnsi"/>
+                <w:b/>
+                <w:bCs/>
+                <w:sz w:val="24"/>
+                <w:szCs w:val="24"/>
+                <w:lang w:val="en-US"/>
+              </w:rPr>
+              <w:tab/>
+            </w:r>
+            <w:r>
+              <w:rPr>
+                <w:rFonts w:asciiTheme="majorHAnsi" w:hAnsiTheme="majorHAnsi" w:cstheme="majorHAnsi"/>
+                <w:b/>
+                <w:bCs/>
+                <w:sz w:val="24"/>
+                <w:szCs w:val="24"/>
+                <w:lang w:val="en-US"/>
+              </w:rPr>
+              <w:tab/>
+            </w:r>
+            <w:r>
+              <w:rPr>
+                <w:rFonts w:asciiTheme="majorHAnsi" w:hAnsiTheme="majorHAnsi" w:cstheme="majorHAnsi"/>
+                <w:b/>
+                <w:bCs/>
+                <w:sz w:val="24"/>
+                <w:szCs w:val="24"/>
+                <w:lang w:val="en-US"/>
+              </w:rPr>
+              <w:tab/>
+            </w:r>
+            <w:proofErr w:type="spellStart"/>
+            <w:r>
+              <w:rPr>
+                <w:rFonts w:asciiTheme="majorHAnsi" w:hAnsiTheme="majorHAnsi" w:cstheme="majorHAnsi"/>
+                <w:b/>
+                <w:bCs/>
+                <w:sz w:val="24"/>
+                <w:szCs w:val="24"/>
+                <w:lang w:val="en-US"/>
+              </w:rPr>
+              <w:t>viewCustomerOrders</w:t>
+            </w:r>
+            <w:proofErr w:type="spellEnd"/>
+            <w:r>
+              <w:rPr>
+                <w:rFonts w:asciiTheme="majorHAnsi" w:hAnsiTheme="majorHAnsi" w:cstheme="majorHAnsi"/>
+                <w:b/>
+                <w:bCs/>
+                <w:sz w:val="24"/>
+                <w:szCs w:val="24"/>
+                <w:lang w:val="en-US"/>
+              </w:rPr>
+              <w:t>()</w:t>
+            </w:r>
+          </w:p>
+          <w:p>
+            <w:pPr>
+              <w:spacing w:line="360" w:lineRule="auto"/>
+              <w:jc w:val="both"/>
+              <w:rPr>
+                <w:rFonts w:asciiTheme="majorHAnsi" w:hAnsiTheme="majorHAnsi" w:cstheme="majorHAnsi"/>
+                <w:b/>
+                <w:bCs/>
+                <w:sz w:val="24"/>
+                <w:szCs w:val="24"/>
+                <w:lang w:val="en-US"/>
+              </w:rPr>
+            </w:pPr>
+            <w:r>
+              <w:rPr>
+                <w:rFonts w:asciiTheme="majorHAnsi" w:hAnsiTheme="majorHAnsi" w:cstheme="majorHAnsi"/>
+                <w:b/>
+                <w:bCs/>
+                <w:sz w:val="24"/>
+                <w:szCs w:val="24"/>
+                <w:lang w:val="en-US"/>
+              </w:rPr>
+              <w:tab/>
+            </w:r>
+            <w:r>
+              <w:rPr>
+                <w:rFonts w:asciiTheme="majorHAnsi" w:hAnsiTheme="majorHAnsi" w:cstheme="majorHAnsi"/>
+                <w:b/>
+                <w:bCs/>
+                <w:sz w:val="24"/>
+                <w:szCs w:val="24"/>
+                <w:lang w:val="en-US"/>
+              </w:rPr>
+              <w:tab/>
+            </w:r>
+            <w:r>
+              <w:rPr>
+                <w:rFonts w:asciiTheme="majorHAnsi" w:hAnsiTheme="majorHAnsi" w:cstheme="majorHAnsi"/>
+                <w:b/>
+                <w:bCs/>
+                <w:sz w:val="24"/>
+                <w:szCs w:val="24"/>
+                <w:lang w:val="en-US"/>
+              </w:rPr>
+              <w:tab/>
+            </w:r>
+            <w:r>
+              <w:rPr>
+                <w:rFonts w:asciiTheme="majorHAnsi" w:hAnsiTheme="majorHAnsi" w:cstheme="majorHAnsi"/>
+                <w:b/>
+                <w:bCs/>
+                <w:sz w:val="24"/>
+                <w:szCs w:val="24"/>
+                <w:lang w:val="en-US"/>
+              </w:rPr>
+              <w:tab/>
+            </w:r>
+            <w:proofErr w:type="spellStart"/>
+            <w:r>
+              <w:rPr>
+                <w:rFonts w:asciiTheme="majorHAnsi" w:hAnsiTheme="majorHAnsi" w:cstheme="majorHAnsi"/>
+                <w:b/>
+                <w:bCs/>
+                <w:sz w:val="24"/>
+                <w:szCs w:val="24"/>
+                <w:lang w:val="en-US"/>
+              </w:rPr>
+              <w:t>changeOrderStatus</w:t>
+            </w:r>
+            <w:proofErr w:type="spellEnd"/>
+            <w:r>
+              <w:rPr>
+                <w:rFonts w:asciiTheme="majorHAnsi" w:hAnsiTheme="majorHAnsi" w:cstheme="majorHAnsi"/>
+                <w:b/>
+                <w:bCs/>
+                <w:sz w:val="24"/>
+                <w:szCs w:val="24"/>
+                <w:lang w:val="en-US"/>
+              </w:rPr>
+              <w:t>()</w:t>
             </w:r>
           </w:p>
           <w:p>
@@ -2278,7 +2656,30 @@
                 <w:lang w:val="en-US"/>
               </w:rPr>
               <w:tab/>
-              <w:t>phoneNumber: String;</w:t>
+            </w:r>
+            <w:proofErr w:type="spellStart"/>
+            <w:r>
+              <w:rPr>
+                <w:rFonts w:asciiTheme="majorHAnsi" w:hAnsiTheme="majorHAnsi" w:cstheme="majorHAnsi"/>
+                <w:b/>
+                <w:bCs/>
+                <w:sz w:val="24"/>
+                <w:szCs w:val="24"/>
+                <w:lang w:val="en-US"/>
+              </w:rPr>
+              <w:t>phoneNumber</w:t>
+            </w:r>
+            <w:proofErr w:type="spellEnd"/>
+            <w:r>
+              <w:rPr>
+                <w:rFonts w:asciiTheme="majorHAnsi" w:hAnsiTheme="majorHAnsi" w:cstheme="majorHAnsi"/>
+                <w:b/>
+                <w:bCs/>
+                <w:sz w:val="24"/>
+                <w:szCs w:val="24"/>
+                <w:lang w:val="en-US"/>
+              </w:rPr>
+              <w:t>: String;</w:t>
             </w:r>
           </w:p>
           <w:p>
@@ -2438,7 +2839,30 @@
                 <w:lang w:val="en-US"/>
               </w:rPr>
               <w:tab/>
-              <w:t>ordersList: Array;</w:t>
+            </w:r>
+            <w:proofErr w:type="spellStart"/>
+            <w:r>
+              <w:rPr>
+                <w:rFonts w:asciiTheme="majorHAnsi" w:hAnsiTheme="majorHAnsi" w:cstheme="majorHAnsi"/>
+                <w:b/>
+                <w:bCs/>
+                <w:sz w:val="24"/>
+                <w:szCs w:val="24"/>
+                <w:lang w:val="en-US"/>
+              </w:rPr>
+              <w:t>ordersList</w:t>
+            </w:r>
+            <w:proofErr w:type="spellEnd"/>
+            <w:r>
+              <w:rPr>
+                <w:rFonts w:asciiTheme="majorHAnsi" w:hAnsiTheme="majorHAnsi" w:cstheme="majorHAnsi"/>
+                <w:b/>
+                <w:bCs/>
+                <w:sz w:val="24"/>
+                <w:szCs w:val="24"/>
+                <w:lang w:val="en-US"/>
+              </w:rPr>
+              <w:t>: Array;</w:t>
             </w:r>
           </w:p>
           <w:p>
@@ -2493,7 +2917,30 @@
                 <w:lang w:val="en-US"/>
               </w:rPr>
               <w:tab/>
-              <w:t>viewInfo()</w:t>
+            </w:r>
+            <w:proofErr w:type="spellStart"/>
+            <w:r>
+              <w:rPr>
+                <w:rFonts w:asciiTheme="majorHAnsi" w:hAnsiTheme="majorHAnsi" w:cstheme="majorHAnsi"/>
+                <w:b/>
+                <w:bCs/>
+                <w:sz w:val="24"/>
+                <w:szCs w:val="24"/>
+                <w:lang w:val="en-US"/>
+              </w:rPr>
+              <w:t>viewInfo</w:t>
+            </w:r>
+            <w:proofErr w:type="spellEnd"/>
+            <w:r>
+              <w:rPr>
+                <w:rFonts w:asciiTheme="majorHAnsi" w:hAnsiTheme="majorHAnsi" w:cstheme="majorHAnsi"/>
+                <w:b/>
+                <w:bCs/>
+                <w:sz w:val="24"/>
+                <w:szCs w:val="24"/>
+                <w:lang w:val="en-US"/>
+              </w:rPr>
+              <w:t>()</w:t>
             </w:r>
           </w:p>
           <w:p>
@@ -2522,16 +2969,29 @@
               </w:rPr>
               <w:tab/>
             </w:r>
-            <w:r>
-              <w:rPr>
-                <w:rFonts w:asciiTheme="majorHAnsi" w:hAnsiTheme="majorHAnsi" w:cstheme="majorHAnsi"/>
-                <w:b/>
-                <w:bCs/>
-                <w:sz w:val="24"/>
-                <w:szCs w:val="24"/>
-                <w:lang w:val="en-US"/>
-              </w:rPr>
-              <w:t>editInfo()</w:t>
+            <w:proofErr w:type="spellStart"/>
+            <w:r>
+              <w:rPr>
+                <w:rFonts w:asciiTheme="majorHAnsi" w:hAnsiTheme="majorHAnsi" w:cstheme="majorHAnsi"/>
+                <w:b/>
+                <w:bCs/>
+                <w:sz w:val="24"/>
+                <w:szCs w:val="24"/>
+                <w:lang w:val="en-US"/>
+              </w:rPr>
+              <w:t>editInfo</w:t>
+            </w:r>
+            <w:proofErr w:type="spellEnd"/>
+            <w:r>
+              <w:rPr>
+                <w:rFonts w:asciiTheme="majorHAnsi" w:hAnsiTheme="majorHAnsi" w:cstheme="majorHAnsi"/>
+                <w:b/>
+                <w:bCs/>
+                <w:sz w:val="24"/>
+                <w:szCs w:val="24"/>
+                <w:lang w:val="en-US"/>
+              </w:rPr>
+              <w:t>()</w:t>
             </w:r>
           </w:p>
           <w:p>
@@ -2559,7 +3019,30 @@
                 <w:lang w:val="en-US"/>
               </w:rPr>
               <w:tab/>
-              <w:t>deleteInfo()</w:t>
+            </w:r>
+            <w:proofErr w:type="spellStart"/>
+            <w:r>
+              <w:rPr>
+                <w:rFonts w:asciiTheme="majorHAnsi" w:hAnsiTheme="majorHAnsi" w:cstheme="majorHAnsi"/>
+                <w:b/>
+                <w:bCs/>
+                <w:sz w:val="24"/>
+                <w:szCs w:val="24"/>
+                <w:lang w:val="en-US"/>
+              </w:rPr>
+              <w:t>deleteInfo</w:t>
+            </w:r>
+            <w:proofErr w:type="spellEnd"/>
+            <w:r>
+              <w:rPr>
+                <w:rFonts w:asciiTheme="majorHAnsi" w:hAnsiTheme="majorHAnsi" w:cstheme="majorHAnsi"/>
+                <w:b/>
+                <w:bCs/>
+                <w:sz w:val="24"/>
+                <w:szCs w:val="24"/>
+                <w:lang w:val="en-US"/>
+              </w:rPr>
+              <w:t>()</w:t>
             </w:r>
           </w:p>
           <w:p>
@@ -2587,7 +3070,30 @@
                 <w:lang w:val="en-US"/>
               </w:rPr>
               <w:tab/>
-              <w:t>viewProductsList()</w:t>
+            </w:r>
+            <w:proofErr w:type="spellStart"/>
+            <w:r>
+              <w:rPr>
+                <w:rFonts w:asciiTheme="majorHAnsi" w:hAnsiTheme="majorHAnsi" w:cstheme="majorHAnsi"/>
+                <w:b/>
+                <w:bCs/>
+                <w:sz w:val="24"/>
+                <w:szCs w:val="24"/>
+                <w:lang w:val="en-US"/>
+              </w:rPr>
+              <w:t>viewProductsList</w:t>
+            </w:r>
+            <w:proofErr w:type="spellEnd"/>
+            <w:r>
+              <w:rPr>
+                <w:rFonts w:asciiTheme="majorHAnsi" w:hAnsiTheme="majorHAnsi" w:cstheme="majorHAnsi"/>
+                <w:b/>
+                <w:bCs/>
+                <w:sz w:val="24"/>
+                <w:szCs w:val="24"/>
+                <w:lang w:val="en-US"/>
+              </w:rPr>
+              <w:t>()</w:t>
             </w:r>
           </w:p>
           <w:p>
@@ -2615,7 +3121,30 @@
                 <w:lang w:val="en-US"/>
               </w:rPr>
               <w:tab/>
-              <w:t>viewProductDetails()</w:t>
+            </w:r>
+            <w:proofErr w:type="spellStart"/>
+            <w:r>
+              <w:rPr>
+                <w:rFonts w:asciiTheme="majorHAnsi" w:hAnsiTheme="majorHAnsi" w:cstheme="majorHAnsi"/>
+                <w:b/>
+                <w:bCs/>
+                <w:sz w:val="24"/>
+                <w:szCs w:val="24"/>
+                <w:lang w:val="en-US"/>
+              </w:rPr>
+              <w:t>viewProductDetails</w:t>
+            </w:r>
+            <w:proofErr w:type="spellEnd"/>
+            <w:r>
+              <w:rPr>
+                <w:rFonts w:asciiTheme="majorHAnsi" w:hAnsiTheme="majorHAnsi" w:cstheme="majorHAnsi"/>
+                <w:b/>
+                <w:bCs/>
+                <w:sz w:val="24"/>
+                <w:szCs w:val="24"/>
+                <w:lang w:val="en-US"/>
+              </w:rPr>
+              <w:t>()</w:t>
             </w:r>
           </w:p>
           <w:p>
@@ -2643,7 +3172,30 @@
                 <w:lang w:val="en-US"/>
               </w:rPr>
               <w:tab/>
-              <w:t>searchByCategory()</w:t>
+            </w:r>
+            <w:proofErr w:type="spellStart"/>
+            <w:r>
+              <w:rPr>
+                <w:rFonts w:asciiTheme="majorHAnsi" w:hAnsiTheme="majorHAnsi" w:cstheme="majorHAnsi"/>
+                <w:b/>
+                <w:bCs/>
+                <w:sz w:val="24"/>
+                <w:szCs w:val="24"/>
+                <w:lang w:val="en-US"/>
+              </w:rPr>
+              <w:t>searchByCategory</w:t>
+            </w:r>
+            <w:proofErr w:type="spellEnd"/>
+            <w:r>
+              <w:rPr>
+                <w:rFonts w:asciiTheme="majorHAnsi" w:hAnsiTheme="majorHAnsi" w:cstheme="majorHAnsi"/>
+                <w:b/>
+                <w:bCs/>
+                <w:sz w:val="24"/>
+                <w:szCs w:val="24"/>
+                <w:lang w:val="en-US"/>
+              </w:rPr>
+              <w:t>()</w:t>
             </w:r>
           </w:p>
           <w:p>
@@ -2671,7 +3223,30 @@
                 <w:lang w:val="en-US"/>
               </w:rPr>
               <w:tab/>
-              <w:t>sortByPrice()</w:t>
+            </w:r>
+            <w:proofErr w:type="spellStart"/>
+            <w:r>
+              <w:rPr>
+                <w:rFonts w:asciiTheme="majorHAnsi" w:hAnsiTheme="majorHAnsi" w:cstheme="majorHAnsi"/>
+                <w:b/>
+                <w:bCs/>
+                <w:sz w:val="24"/>
+                <w:szCs w:val="24"/>
+                <w:lang w:val="en-US"/>
+              </w:rPr>
+              <w:t>sortByPrice</w:t>
+            </w:r>
+            <w:proofErr w:type="spellEnd"/>
+            <w:r>
+              <w:rPr>
+                <w:rFonts w:asciiTheme="majorHAnsi" w:hAnsiTheme="majorHAnsi" w:cstheme="majorHAnsi"/>
+                <w:b/>
+                <w:bCs/>
+                <w:sz w:val="24"/>
+                <w:szCs w:val="24"/>
+                <w:lang w:val="en-US"/>
+              </w:rPr>
+              <w:t>()</w:t>
             </w:r>
           </w:p>
           <w:p>
@@ -2699,7 +3274,30 @@
                 <w:lang w:val="en-US"/>
               </w:rPr>
               <w:tab/>
-              <w:t>createNewOrder()</w:t>
+            </w:r>
+            <w:proofErr w:type="spellStart"/>
+            <w:r>
+              <w:rPr>
+                <w:rFonts w:asciiTheme="majorHAnsi" w:hAnsiTheme="majorHAnsi" w:cstheme="majorHAnsi"/>
+                <w:b/>
+                <w:bCs/>
+                <w:sz w:val="24"/>
+                <w:szCs w:val="24"/>
+                <w:lang w:val="en-US"/>
+              </w:rPr>
+              <w:t>createNewOrder</w:t>
+            </w:r>
+            <w:proofErr w:type="spellEnd"/>
+            <w:r>
+              <w:rPr>
+                <w:rFonts w:asciiTheme="majorHAnsi" w:hAnsiTheme="majorHAnsi" w:cstheme="majorHAnsi"/>
+                <w:b/>
+                <w:bCs/>
+                <w:sz w:val="24"/>
+                <w:szCs w:val="24"/>
+                <w:lang w:val="en-US"/>
+              </w:rPr>
+              <w:t>()</w:t>
             </w:r>
           </w:p>
           <w:p>
@@ -2727,7 +3325,30 @@
                 <w:lang w:val="en-US"/>
               </w:rPr>
               <w:tab/>
-              <w:t>getOrderInfo()</w:t>
+            </w:r>
+            <w:proofErr w:type="spellStart"/>
+            <w:r>
+              <w:rPr>
+                <w:rFonts w:asciiTheme="majorHAnsi" w:hAnsiTheme="majorHAnsi" w:cstheme="majorHAnsi"/>
+                <w:b/>
+                <w:bCs/>
+                <w:sz w:val="24"/>
+                <w:szCs w:val="24"/>
+                <w:lang w:val="en-US"/>
+              </w:rPr>
+              <w:t>getOrderInfo</w:t>
+            </w:r>
+            <w:proofErr w:type="spellEnd"/>
+            <w:r>
+              <w:rPr>
+                <w:rFonts w:asciiTheme="majorHAnsi" w:hAnsiTheme="majorHAnsi" w:cstheme="majorHAnsi"/>
+                <w:b/>
+                <w:bCs/>
+                <w:sz w:val="24"/>
+                <w:szCs w:val="24"/>
+                <w:lang w:val="en-US"/>
+              </w:rPr>
+              <w:t>()</w:t>
             </w:r>
           </w:p>
           <w:p>
@@ -2846,16 +3467,29 @@
                 <w:lang w:val="en-US"/>
               </w:rPr>
             </w:pPr>
-            <w:r>
-              <w:rPr>
-                <w:rFonts w:asciiTheme="majorHAnsi" w:hAnsiTheme="majorHAnsi" w:cstheme="majorHAnsi"/>
-                <w:b/>
-                <w:bCs/>
-                <w:sz w:val="24"/>
-                <w:szCs w:val="24"/>
-                <w:lang w:val="en-US"/>
-              </w:rPr>
-              <w:t>createdTime: Date;</w:t>
+            <w:proofErr w:type="spellStart"/>
+            <w:r>
+              <w:rPr>
+                <w:rFonts w:asciiTheme="majorHAnsi" w:hAnsiTheme="majorHAnsi" w:cstheme="majorHAnsi"/>
+                <w:b/>
+                <w:bCs/>
+                <w:sz w:val="24"/>
+                <w:szCs w:val="24"/>
+                <w:lang w:val="en-US"/>
+              </w:rPr>
+              <w:t>createdTime</w:t>
+            </w:r>
+            <w:proofErr w:type="spellEnd"/>
+            <w:r>
+              <w:rPr>
+                <w:rFonts w:asciiTheme="majorHAnsi" w:hAnsiTheme="majorHAnsi" w:cstheme="majorHAnsi"/>
+                <w:b/>
+                <w:bCs/>
+                <w:sz w:val="24"/>
+                <w:szCs w:val="24"/>
+                <w:lang w:val="en-US"/>
+              </w:rPr>
+              <w:t>: Date;</w:t>
             </w:r>
           </w:p>
           <w:p>
@@ -2931,7 +3565,31 @@
                 <w:lang w:val="en-US"/>
               </w:rPr>
               <w:tab/>
-              <w:t>category: byCategoryID (display by Category’s name);</w:t>
+              <w:t xml:space="preserve">category: </w:t>
+            </w:r>
+            <w:proofErr w:type="spellStart"/>
+            <w:r>
+              <w:rPr>
+                <w:rFonts w:asciiTheme="majorHAnsi" w:hAnsiTheme="majorHAnsi" w:cstheme="majorHAnsi"/>
+                <w:b/>
+                <w:bCs/>
+                <w:sz w:val="24"/>
+                <w:szCs w:val="24"/>
+                <w:lang w:val="en-US"/>
+              </w:rPr>
+              <w:t>byCategoryID</w:t>
+            </w:r>
+            <w:proofErr w:type="spellEnd"/>
+            <w:r>
+              <w:rPr>
+                <w:rFonts w:asciiTheme="majorHAnsi" w:hAnsiTheme="majorHAnsi" w:cstheme="majorHAnsi"/>
+                <w:b/>
+                <w:bCs/>
+                <w:sz w:val="24"/>
+                <w:szCs w:val="24"/>
+                <w:lang w:val="en-US"/>
+              </w:rPr>
+              <w:t xml:space="preserve"> (display by Category’s name);</w:t>
             </w:r>
           </w:p>
           <w:p>
@@ -3302,18 +3960,7 @@
                 <w:szCs w:val="24"/>
                 <w:lang w:val="en-US"/>
               </w:rPr>
-              <w:t>Order</w:t>
-            </w:r>
-            <w:r>
-              <w:rPr>
-                <w:rFonts w:asciiTheme="majorHAnsi" w:hAnsiTheme="majorHAnsi" w:cstheme="majorHAnsi"/>
-                <w:b/>
-                <w:bCs/>
-                <w:sz w:val="24"/>
-                <w:szCs w:val="24"/>
-                <w:lang w:val="en-US"/>
-              </w:rPr>
-              <w:t>: {</w:t>
+              <w:t>Cart: {</w:t>
             </w:r>
           </w:p>
           <w:p>
@@ -3419,6 +4066,180 @@
                 <w:lang w:val="en-US"/>
               </w:rPr>
               <w:tab/>
+              <w:t>member: Member;</w:t>
+            </w:r>
+          </w:p>
+          <w:p>
+            <w:pPr>
+              <w:pStyle w:val="ListParagraph"/>
+              <w:spacing w:line="360" w:lineRule="auto"/>
+              <w:ind w:left="2220"/>
+              <w:jc w:val="both"/>
+              <w:rPr>
+                <w:rFonts w:asciiTheme="majorHAnsi" w:hAnsiTheme="majorHAnsi" w:cstheme="majorHAnsi"/>
+                <w:b/>
+                <w:bCs/>
+                <w:sz w:val="24"/>
+                <w:szCs w:val="24"/>
+                <w:lang w:val="en-US"/>
+              </w:rPr>
+            </w:pPr>
+            <w:r>
+              <w:rPr>
+                <w:rFonts w:asciiTheme="majorHAnsi" w:hAnsiTheme="majorHAnsi" w:cstheme="majorHAnsi"/>
+                <w:b/>
+                <w:bCs/>
+                <w:sz w:val="24"/>
+                <w:szCs w:val="24"/>
+                <w:lang w:val="en-US"/>
+              </w:rPr>
+              <w:t>}</w:t>
+            </w:r>
+          </w:p>
+          <w:p>
+            <w:pPr>
+              <w:pStyle w:val="ListParagraph"/>
+              <w:numPr>
+                <w:ilvl w:val="0"/>
+                <w:numId w:val="4"/>
+              </w:numPr>
+              <w:spacing w:line="360" w:lineRule="auto"/>
+              <w:jc w:val="both"/>
+              <w:rPr>
+                <w:rFonts w:asciiTheme="majorHAnsi" w:hAnsiTheme="majorHAnsi" w:cstheme="majorHAnsi"/>
+                <w:b/>
+                <w:bCs/>
+                <w:sz w:val="24"/>
+                <w:szCs w:val="24"/>
+                <w:lang w:val="en-US"/>
+              </w:rPr>
+            </w:pPr>
+            <w:r>
+              <w:rPr>
+                <w:rFonts w:asciiTheme="majorHAnsi" w:hAnsiTheme="majorHAnsi" w:cstheme="majorHAnsi"/>
+                <w:b/>
+                <w:bCs/>
+                <w:sz w:val="24"/>
+                <w:szCs w:val="24"/>
+                <w:lang w:val="en-US"/>
+              </w:rPr>
+              <w:t>Order</w:t>
+            </w:r>
+            <w:r>
+              <w:rPr>
+                <w:rFonts w:asciiTheme="majorHAnsi" w:hAnsiTheme="majorHAnsi" w:cstheme="majorHAnsi"/>
+                <w:b/>
+                <w:bCs/>
+                <w:sz w:val="24"/>
+                <w:szCs w:val="24"/>
+                <w:lang w:val="en-US"/>
+              </w:rPr>
+              <w:t>: {</w:t>
+            </w:r>
+          </w:p>
+          <w:p>
+            <w:pPr>
+              <w:pStyle w:val="ListParagraph"/>
+              <w:numPr>
+                <w:ilvl w:val="0"/>
+                <w:numId w:val="5"/>
+              </w:numPr>
+              <w:spacing w:line="360" w:lineRule="auto"/>
+              <w:jc w:val="both"/>
+              <w:rPr>
+                <w:rFonts w:asciiTheme="majorHAnsi" w:hAnsiTheme="majorHAnsi" w:cstheme="majorHAnsi"/>
+                <w:b/>
+                <w:bCs/>
+                <w:sz w:val="24"/>
+                <w:szCs w:val="24"/>
+                <w:lang w:val="en-US"/>
+              </w:rPr>
+            </w:pPr>
+            <w:r>
+              <w:rPr>
+                <w:rFonts w:asciiTheme="majorHAnsi" w:hAnsiTheme="majorHAnsi" w:cstheme="majorHAnsi"/>
+                <w:b/>
+                <w:bCs/>
+                <w:sz w:val="24"/>
+                <w:szCs w:val="24"/>
+                <w:lang w:val="en-US"/>
+              </w:rPr>
+              <w:t>id: String;</w:t>
+            </w:r>
+          </w:p>
+          <w:p>
+            <w:pPr>
+              <w:spacing w:line="360" w:lineRule="auto"/>
+              <w:ind w:left="2880"/>
+              <w:jc w:val="both"/>
+              <w:rPr>
+                <w:rFonts w:asciiTheme="majorHAnsi" w:hAnsiTheme="majorHAnsi" w:cstheme="majorHAnsi"/>
+                <w:b/>
+                <w:bCs/>
+                <w:sz w:val="24"/>
+                <w:szCs w:val="24"/>
+                <w:lang w:val="en-US"/>
+              </w:rPr>
+            </w:pPr>
+            <w:r>
+              <w:rPr>
+                <w:rFonts w:asciiTheme="majorHAnsi" w:hAnsiTheme="majorHAnsi" w:cstheme="majorHAnsi"/>
+                <w:b/>
+                <w:bCs/>
+                <w:sz w:val="24"/>
+                <w:szCs w:val="24"/>
+                <w:lang w:val="en-US"/>
+              </w:rPr>
+              <w:t>+</w:t>
+            </w:r>
+            <w:r>
+              <w:rPr>
+                <w:rFonts w:asciiTheme="majorHAnsi" w:hAnsiTheme="majorHAnsi" w:cstheme="majorHAnsi"/>
+                <w:b/>
+                <w:bCs/>
+                <w:sz w:val="24"/>
+                <w:szCs w:val="24"/>
+                <w:lang w:val="en-US"/>
+              </w:rPr>
+              <w:tab/>
+              <w:t>products: Array[Product]</w:t>
+            </w:r>
+          </w:p>
+          <w:p>
+            <w:pPr>
+              <w:spacing w:line="360" w:lineRule="auto"/>
+              <w:ind w:left="2880"/>
+              <w:jc w:val="both"/>
+              <w:rPr>
+                <w:rFonts w:asciiTheme="majorHAnsi" w:hAnsiTheme="majorHAnsi" w:cstheme="majorHAnsi"/>
+                <w:b/>
+                <w:bCs/>
+                <w:sz w:val="24"/>
+                <w:szCs w:val="24"/>
+                <w:lang w:val="en-US"/>
+              </w:rPr>
+            </w:pPr>
+            <w:r>
+              <w:rPr>
+                <w:rFonts w:asciiTheme="majorHAnsi" w:hAnsiTheme="majorHAnsi" w:cstheme="majorHAnsi"/>
+                <w:b/>
+                <w:bCs/>
+                <w:sz w:val="24"/>
+                <w:szCs w:val="24"/>
+                <w:lang w:val="en-US"/>
+              </w:rPr>
+              <w:t>+</w:t>
+            </w:r>
+            <w:r>
+              <w:rPr>
+                <w:rFonts w:asciiTheme="majorHAnsi" w:hAnsiTheme="majorHAnsi" w:cstheme="majorHAnsi"/>
+                <w:b/>
+                <w:bCs/>
+                <w:sz w:val="24"/>
+                <w:szCs w:val="24"/>
+                <w:lang w:val="en-US"/>
+              </w:rPr>
+              <w:tab/>
               <w:t>status: Boolean</w:t>
             </w:r>
             <w:r>
@@ -3577,29 +4398,7 @@
                 <w:szCs w:val="24"/>
                 <w:lang w:val="en-US"/>
               </w:rPr>
-              <w:t>Implement Welcome Screen (GUI) (</w:t>
-            </w:r>
-            <w:r>
-              <w:rPr>
-                <w:rFonts w:asciiTheme="majorHAnsi" w:hAnsiTheme="majorHAnsi" w:cstheme="majorHAnsi"/>
-                <w:b/>
-                <w:bCs/>
-                <w:sz w:val="24"/>
-                <w:szCs w:val="24"/>
-                <w:lang w:val="en-US"/>
-              </w:rPr>
-              <w:t>clean code</w:t>
-            </w:r>
-            <w:r>
-              <w:rPr>
-                <w:rFonts w:asciiTheme="majorHAnsi" w:hAnsiTheme="majorHAnsi" w:cstheme="majorHAnsi"/>
-                <w:b/>
-                <w:bCs/>
-                <w:sz w:val="24"/>
-                <w:szCs w:val="24"/>
-                <w:lang w:val="en-US"/>
-              </w:rPr>
-              <w:t>)</w:t>
+              <w:t>Implement Welcome Screen (GUI) (clean code)</w:t>
             </w:r>
           </w:p>
         </w:tc>
@@ -3716,6 +4515,7 @@
                 <w:lang w:val="en-US"/>
               </w:rPr>
             </w:pPr>
+            <w:proofErr w:type="spellStart"/>
             <w:r>
               <w:rPr>
                 <w:rFonts w:asciiTheme="majorHAnsi" w:hAnsiTheme="majorHAnsi" w:cstheme="majorHAnsi"/>
@@ -3727,6 +4527,7 @@
               </w:rPr>
               <w:t>Quy</w:t>
             </w:r>
+            <w:proofErr w:type="spellEnd"/>
           </w:p>
         </w:tc>
         <w:tc>
@@ -3746,6 +4547,7 @@
                 <w:lang w:val="en-US"/>
               </w:rPr>
             </w:pPr>
+            <w:proofErr w:type="spellStart"/>
             <w:r>
               <w:rPr>
                 <w:rFonts w:asciiTheme="majorHAnsi" w:hAnsiTheme="majorHAnsi" w:cstheme="majorHAnsi"/>
@@ -3757,6 +4559,7 @@
               </w:rPr>
               <w:t>Phong</w:t>
             </w:r>
+            <w:proofErr w:type="spellEnd"/>
           </w:p>
         </w:tc>
       </w:tr>
@@ -4158,7 +4961,19 @@
                 <w:szCs w:val="24"/>
                 <w:lang w:val="en-US"/>
               </w:rPr>
-              <w:t xml:space="preserve"> + Implement code for Welcome Screen</w:t>
+              <w:t xml:space="preserve"> + Implement code for </w:t>
+            </w:r>
+            <w:r>
+              <w:rPr>
+                <w:rFonts w:asciiTheme="majorHAnsi" w:hAnsiTheme="majorHAnsi" w:cstheme="majorHAnsi"/>
+                <w:b/>
+                <w:bCs/>
+                <w:sz w:val="24"/>
+                <w:szCs w:val="24"/>
+                <w:lang w:val="en-US"/>
+              </w:rPr>
+              <w:lastRenderedPageBreak/>
+              <w:t>Welcome Screen</w:t>
             </w:r>
           </w:p>
         </w:tc>
@@ -4396,7 +5211,6 @@
                 <w:highlight w:val="green"/>
                 <w:lang w:val="en-US"/>
               </w:rPr>
-              <w:lastRenderedPageBreak/>
               <w:t>Completed</w:t>
             </w:r>
             <w:r>

--- a/MEETING RECORD.docx
+++ b/MEETING RECORD.docx
@@ -135,31 +135,7 @@
                                 <w:lang w:val="en-US"/>
                               </w:rPr>
                               <w:tab/>
-                              <w:t xml:space="preserve">Nguyen </w:t>
-                            </w:r>
-                            <w:proofErr w:type="spellStart"/>
-                            <w:r>
-                              <w:rPr>
-                                <w:rFonts w:asciiTheme="majorHAnsi" w:hAnsiTheme="majorHAnsi" w:cstheme="majorHAnsi"/>
-                                <w:b/>
-                                <w:bCs/>
-                                <w:sz w:val="24"/>
-                                <w:szCs w:val="24"/>
-                                <w:lang w:val="en-US"/>
-                              </w:rPr>
-                              <w:t>Thi</w:t>
-                            </w:r>
-                            <w:proofErr w:type="spellEnd"/>
-                            <w:r>
-                              <w:rPr>
-                                <w:rFonts w:asciiTheme="majorHAnsi" w:hAnsiTheme="majorHAnsi" w:cstheme="majorHAnsi"/>
-                                <w:b/>
-                                <w:bCs/>
-                                <w:sz w:val="24"/>
-                                <w:szCs w:val="24"/>
-                                <w:lang w:val="en-US"/>
-                              </w:rPr>
-                              <w:t xml:space="preserve"> Ha Giang</w:t>
+                              <w:t>Nguyen Thi Ha Giang</w:t>
                             </w:r>
                           </w:p>
                           <w:p>
@@ -229,21 +205,8 @@
                                 <w:lang w:val="en-US"/>
                               </w:rPr>
                               <w:tab/>
-                              <w:t xml:space="preserve">Trinh Viet </w:t>
+                              <w:t>Trinh Viet Quy</w:t>
                             </w:r>
-                            <w:proofErr w:type="spellStart"/>
-                            <w:r>
-                              <w:rPr>
-                                <w:rFonts w:asciiTheme="majorHAnsi" w:hAnsiTheme="majorHAnsi" w:cstheme="majorHAnsi"/>
-                                <w:b/>
-                                <w:bCs/>
-                                <w:sz w:val="24"/>
-                                <w:szCs w:val="24"/>
-                                <w:lang w:val="en-US"/>
-                              </w:rPr>
-                              <w:t>Quy</w:t>
-                            </w:r>
-                            <w:proofErr w:type="spellEnd"/>
                           </w:p>
                           <w:p>
                             <w:pPr>
@@ -276,45 +239,8 @@
                                 <w:lang w:val="en-US"/>
                               </w:rPr>
                               <w:tab/>
-                              <w:t xml:space="preserve">Tran </w:t>
+                              <w:t>Tran Duy Phong</w:t>
                             </w:r>
-                            <w:proofErr w:type="spellStart"/>
-                            <w:r>
-                              <w:rPr>
-                                <w:rFonts w:asciiTheme="majorHAnsi" w:hAnsiTheme="majorHAnsi" w:cstheme="majorHAnsi"/>
-                                <w:b/>
-                                <w:bCs/>
-                                <w:sz w:val="24"/>
-                                <w:szCs w:val="24"/>
-                                <w:lang w:val="en-US"/>
-                              </w:rPr>
-                              <w:t>Duy</w:t>
-                            </w:r>
-                            <w:proofErr w:type="spellEnd"/>
-                            <w:r>
-                              <w:rPr>
-                                <w:rFonts w:asciiTheme="majorHAnsi" w:hAnsiTheme="majorHAnsi" w:cstheme="majorHAnsi"/>
-                                <w:b/>
-                                <w:bCs/>
-                                <w:sz w:val="24"/>
-                                <w:szCs w:val="24"/>
-                                <w:lang w:val="en-US"/>
-                              </w:rPr>
-                              <w:t xml:space="preserve"> </w:t>
-                            </w:r>
-                            <w:proofErr w:type="spellStart"/>
-                            <w:r>
-                              <w:rPr>
-                                <w:rFonts w:asciiTheme="majorHAnsi" w:hAnsiTheme="majorHAnsi" w:cstheme="majorHAnsi"/>
-                                <w:b/>
-                                <w:bCs/>
-                                <w:sz w:val="24"/>
-                                <w:szCs w:val="24"/>
-                                <w:lang w:val="en-US"/>
-                              </w:rPr>
-                              <w:t>Phong</w:t>
-                            </w:r>
-                            <w:proofErr w:type="spellEnd"/>
                           </w:p>
                         </w:txbxContent>
                       </wps:txbx>
@@ -408,31 +334,7 @@
                           <w:lang w:val="en-US"/>
                         </w:rPr>
                         <w:tab/>
-                        <w:t xml:space="preserve">Nguyen </w:t>
-                      </w:r>
-                      <w:proofErr w:type="spellStart"/>
-                      <w:r>
-                        <w:rPr>
-                          <w:rFonts w:asciiTheme="majorHAnsi" w:hAnsiTheme="majorHAnsi" w:cstheme="majorHAnsi"/>
-                          <w:b/>
-                          <w:bCs/>
-                          <w:sz w:val="24"/>
-                          <w:szCs w:val="24"/>
-                          <w:lang w:val="en-US"/>
-                        </w:rPr>
-                        <w:t>Thi</w:t>
-                      </w:r>
-                      <w:proofErr w:type="spellEnd"/>
-                      <w:r>
-                        <w:rPr>
-                          <w:rFonts w:asciiTheme="majorHAnsi" w:hAnsiTheme="majorHAnsi" w:cstheme="majorHAnsi"/>
-                          <w:b/>
-                          <w:bCs/>
-                          <w:sz w:val="24"/>
-                          <w:szCs w:val="24"/>
-                          <w:lang w:val="en-US"/>
-                        </w:rPr>
-                        <w:t xml:space="preserve"> Ha Giang</w:t>
+                        <w:t>Nguyen Thi Ha Giang</w:t>
                       </w:r>
                     </w:p>
                     <w:p>
@@ -502,21 +404,8 @@
                           <w:lang w:val="en-US"/>
                         </w:rPr>
                         <w:tab/>
-                        <w:t xml:space="preserve">Trinh Viet </w:t>
+                        <w:t>Trinh Viet Quy</w:t>
                       </w:r>
-                      <w:proofErr w:type="spellStart"/>
-                      <w:r>
-                        <w:rPr>
-                          <w:rFonts w:asciiTheme="majorHAnsi" w:hAnsiTheme="majorHAnsi" w:cstheme="majorHAnsi"/>
-                          <w:b/>
-                          <w:bCs/>
-                          <w:sz w:val="24"/>
-                          <w:szCs w:val="24"/>
-                          <w:lang w:val="en-US"/>
-                        </w:rPr>
-                        <w:t>Quy</w:t>
-                      </w:r>
-                      <w:proofErr w:type="spellEnd"/>
                     </w:p>
                     <w:p>
                       <w:pPr>
@@ -549,45 +438,8 @@
                           <w:lang w:val="en-US"/>
                         </w:rPr>
                         <w:tab/>
-                        <w:t xml:space="preserve">Tran </w:t>
+                        <w:t>Tran Duy Phong</w:t>
                       </w:r>
-                      <w:proofErr w:type="spellStart"/>
-                      <w:r>
-                        <w:rPr>
-                          <w:rFonts w:asciiTheme="majorHAnsi" w:hAnsiTheme="majorHAnsi" w:cstheme="majorHAnsi"/>
-                          <w:b/>
-                          <w:bCs/>
-                          <w:sz w:val="24"/>
-                          <w:szCs w:val="24"/>
-                          <w:lang w:val="en-US"/>
-                        </w:rPr>
-                        <w:t>Duy</w:t>
-                      </w:r>
-                      <w:proofErr w:type="spellEnd"/>
-                      <w:r>
-                        <w:rPr>
-                          <w:rFonts w:asciiTheme="majorHAnsi" w:hAnsiTheme="majorHAnsi" w:cstheme="majorHAnsi"/>
-                          <w:b/>
-                          <w:bCs/>
-                          <w:sz w:val="24"/>
-                          <w:szCs w:val="24"/>
-                          <w:lang w:val="en-US"/>
-                        </w:rPr>
-                        <w:t xml:space="preserve"> </w:t>
-                      </w:r>
-                      <w:proofErr w:type="spellStart"/>
-                      <w:r>
-                        <w:rPr>
-                          <w:rFonts w:asciiTheme="majorHAnsi" w:hAnsiTheme="majorHAnsi" w:cstheme="majorHAnsi"/>
-                          <w:b/>
-                          <w:bCs/>
-                          <w:sz w:val="24"/>
-                          <w:szCs w:val="24"/>
-                          <w:lang w:val="en-US"/>
-                        </w:rPr>
-                        <w:t>Phong</w:t>
-                      </w:r>
-                      <w:proofErr w:type="spellEnd"/>
                     </w:p>
                   </w:txbxContent>
                 </v:textbox>
@@ -656,6 +508,7 @@
       <w:pPr>
         <w:spacing w:line="360" w:lineRule="auto"/>
         <w:rPr>
+          <w:rStyle w:val="Hyperlink"/>
           <w:rFonts w:asciiTheme="majorHAnsi" w:hAnsiTheme="majorHAnsi" w:cstheme="majorHAnsi"/>
           <w:sz w:val="24"/>
           <w:szCs w:val="24"/>
@@ -685,6 +538,63 @@
           <w:t>https://trello.com/invite/b/SWmTXgRt/cc096ec7a981e674711da8d168e95c1b/programming-1</w:t>
         </w:r>
       </w:hyperlink>
+    </w:p>
+    <w:p>
+      <w:pPr>
+        <w:spacing w:line="360" w:lineRule="auto"/>
+        <w:rPr>
+          <w:rStyle w:val="Hyperlink"/>
+          <w:rFonts w:asciiTheme="majorHAnsi" w:hAnsiTheme="majorHAnsi" w:cstheme="majorHAnsi"/>
+          <w:b/>
+          <w:bCs/>
+          <w:color w:val="auto"/>
+          <w:sz w:val="24"/>
+          <w:szCs w:val="24"/>
+          <w:u w:val="none"/>
+          <w:lang w:val="en-US"/>
+        </w:rPr>
+      </w:pPr>
+      <w:r>
+        <w:rPr>
+          <w:rStyle w:val="Hyperlink"/>
+          <w:rFonts w:asciiTheme="majorHAnsi" w:hAnsiTheme="majorHAnsi" w:cstheme="majorHAnsi"/>
+          <w:b/>
+          <w:bCs/>
+          <w:color w:val="auto"/>
+          <w:sz w:val="24"/>
+          <w:szCs w:val="24"/>
+          <w:u w:val="none"/>
+          <w:lang w:val="en-US"/>
+        </w:rPr>
+        <w:t xml:space="preserve">Class diagram: </w:t>
+      </w:r>
+      <w:hyperlink r:id="rId7" w:history="1">
+        <w:r>
+          <w:rPr>
+            <w:rStyle w:val="Hyperlink"/>
+            <w:rFonts w:asciiTheme="majorHAnsi" w:hAnsiTheme="majorHAnsi" w:cstheme="majorHAnsi"/>
+            <w:b/>
+            <w:bCs/>
+            <w:sz w:val="24"/>
+            <w:szCs w:val="24"/>
+            <w:lang w:val="en-US"/>
+          </w:rPr>
+          <w:t>https://drive.google.com/file/d/1W4lhuj8sphPz-IB2q5EzFy8C0iPWMRIm/view?usp=sharing</w:t>
+        </w:r>
+      </w:hyperlink>
+    </w:p>
+    <w:p>
+      <w:pPr>
+        <w:spacing w:line="360" w:lineRule="auto"/>
+        <w:rPr>
+          <w:rFonts w:asciiTheme="majorHAnsi" w:hAnsiTheme="majorHAnsi" w:cstheme="majorHAnsi"/>
+          <w:b/>
+          <w:bCs/>
+          <w:sz w:val="24"/>
+          <w:szCs w:val="24"/>
+          <w:lang w:val="en-US"/>
+        </w:rPr>
+      </w:pPr>
     </w:p>
     <w:p>
       <w:pPr>
@@ -963,7 +873,40 @@
                 <w:szCs w:val="24"/>
                 <w:lang w:val="en-US"/>
               </w:rPr>
-              <w:t xml:space="preserve">PM - </w:t>
+              <w:t xml:space="preserve">PM </w:t>
+            </w:r>
+            <w:r>
+              <w:rPr>
+                <w:rFonts w:asciiTheme="majorHAnsi" w:hAnsiTheme="majorHAnsi" w:cstheme="majorHAnsi"/>
+                <w:b/>
+                <w:bCs/>
+                <w:sz w:val="24"/>
+                <w:szCs w:val="24"/>
+                <w:lang w:val="en-US"/>
+              </w:rPr>
+              <w:t>–</w:t>
+            </w:r>
+            <w:r>
+              <w:rPr>
+                <w:rFonts w:asciiTheme="majorHAnsi" w:hAnsiTheme="majorHAnsi" w:cstheme="majorHAnsi"/>
+                <w:b/>
+                <w:bCs/>
+                <w:sz w:val="24"/>
+                <w:szCs w:val="24"/>
+                <w:lang w:val="en-US"/>
+              </w:rPr>
+              <w:t xml:space="preserve"> </w:t>
+            </w:r>
+            <w:r>
+              <w:rPr>
+                <w:rFonts w:asciiTheme="majorHAnsi" w:hAnsiTheme="majorHAnsi" w:cstheme="majorHAnsi"/>
+                <w:b/>
+                <w:bCs/>
+                <w:sz w:val="24"/>
+                <w:szCs w:val="24"/>
+                <w:lang w:val="en-US"/>
+              </w:rPr>
+              <w:t>04:00PM</w:t>
             </w:r>
           </w:p>
         </w:tc>
@@ -1252,3093 +1195,6 @@
                 <w:szCs w:val="24"/>
               </w:rPr>
               <w:t>attributes, methods, and relationships between classes</w:t>
-            </w:r>
-            <w:r>
-              <w:rPr>
-                <w:rFonts w:asciiTheme="majorHAnsi" w:hAnsiTheme="majorHAnsi" w:cstheme="majorHAnsi"/>
-                <w:b/>
-                <w:bCs/>
-                <w:sz w:val="24"/>
-                <w:szCs w:val="24"/>
-                <w:lang w:val="en-US"/>
-              </w:rPr>
-              <w:t>:</w:t>
-            </w:r>
-            <w:r>
-              <w:rPr>
-                <w:rFonts w:asciiTheme="majorHAnsi" w:hAnsiTheme="majorHAnsi" w:cstheme="majorHAnsi"/>
-                <w:b/>
-                <w:bCs/>
-                <w:sz w:val="24"/>
-                <w:szCs w:val="24"/>
-                <w:lang w:val="en-US"/>
-              </w:rPr>
-              <w:t xml:space="preserve"> </w:t>
-            </w:r>
-          </w:p>
-          <w:p>
-            <w:pPr>
-              <w:pStyle w:val="ListParagraph"/>
-              <w:numPr>
-                <w:ilvl w:val="0"/>
-                <w:numId w:val="4"/>
-              </w:numPr>
-              <w:spacing w:line="360" w:lineRule="auto"/>
-              <w:jc w:val="both"/>
-              <w:rPr>
-                <w:rFonts w:asciiTheme="majorHAnsi" w:hAnsiTheme="majorHAnsi" w:cstheme="majorHAnsi"/>
-                <w:b/>
-                <w:bCs/>
-                <w:sz w:val="24"/>
-                <w:szCs w:val="24"/>
-                <w:lang w:val="en-US"/>
-              </w:rPr>
-            </w:pPr>
-            <w:r>
-              <w:rPr>
-                <w:rFonts w:asciiTheme="majorHAnsi" w:hAnsiTheme="majorHAnsi" w:cstheme="majorHAnsi"/>
-                <w:b/>
-                <w:bCs/>
-                <w:sz w:val="24"/>
-                <w:szCs w:val="24"/>
-                <w:lang w:val="en-US"/>
-              </w:rPr>
-              <w:t>Admin: {</w:t>
-            </w:r>
-          </w:p>
-          <w:p>
-            <w:pPr>
-              <w:pStyle w:val="ListParagraph"/>
-              <w:numPr>
-                <w:ilvl w:val="0"/>
-                <w:numId w:val="5"/>
-              </w:numPr>
-              <w:spacing w:line="360" w:lineRule="auto"/>
-              <w:jc w:val="both"/>
-              <w:rPr>
-                <w:rFonts w:asciiTheme="majorHAnsi" w:hAnsiTheme="majorHAnsi" w:cstheme="majorHAnsi"/>
-                <w:b/>
-                <w:bCs/>
-                <w:sz w:val="24"/>
-                <w:szCs w:val="24"/>
-                <w:lang w:val="en-US"/>
-              </w:rPr>
-            </w:pPr>
-            <w:r>
-              <w:rPr>
-                <w:rFonts w:asciiTheme="majorHAnsi" w:hAnsiTheme="majorHAnsi" w:cstheme="majorHAnsi"/>
-                <w:b/>
-                <w:bCs/>
-                <w:sz w:val="24"/>
-                <w:szCs w:val="24"/>
-                <w:lang w:val="en-US"/>
-              </w:rPr>
-              <w:t>id: String;</w:t>
-            </w:r>
-          </w:p>
-          <w:p>
-            <w:pPr>
-              <w:pStyle w:val="ListParagraph"/>
-              <w:numPr>
-                <w:ilvl w:val="0"/>
-                <w:numId w:val="5"/>
-              </w:numPr>
-              <w:spacing w:line="360" w:lineRule="auto"/>
-              <w:jc w:val="both"/>
-              <w:rPr>
-                <w:rFonts w:asciiTheme="majorHAnsi" w:hAnsiTheme="majorHAnsi" w:cstheme="majorHAnsi"/>
-                <w:b/>
-                <w:bCs/>
-                <w:sz w:val="24"/>
-                <w:szCs w:val="24"/>
-                <w:lang w:val="en-US"/>
-              </w:rPr>
-            </w:pPr>
-            <w:r>
-              <w:rPr>
-                <w:rFonts w:asciiTheme="majorHAnsi" w:hAnsiTheme="majorHAnsi" w:cstheme="majorHAnsi"/>
-                <w:b/>
-                <w:bCs/>
-                <w:sz w:val="24"/>
-                <w:szCs w:val="24"/>
-                <w:lang w:val="en-US"/>
-              </w:rPr>
-              <w:t>username: String;</w:t>
-            </w:r>
-          </w:p>
-          <w:p>
-            <w:pPr>
-              <w:pStyle w:val="ListParagraph"/>
-              <w:numPr>
-                <w:ilvl w:val="0"/>
-                <w:numId w:val="5"/>
-              </w:numPr>
-              <w:spacing w:line="360" w:lineRule="auto"/>
-              <w:jc w:val="both"/>
-              <w:rPr>
-                <w:rFonts w:asciiTheme="majorHAnsi" w:hAnsiTheme="majorHAnsi" w:cstheme="majorHAnsi"/>
-                <w:b/>
-                <w:bCs/>
-                <w:sz w:val="24"/>
-                <w:szCs w:val="24"/>
-                <w:lang w:val="en-US"/>
-              </w:rPr>
-            </w:pPr>
-            <w:r>
-              <w:rPr>
-                <w:rFonts w:asciiTheme="majorHAnsi" w:hAnsiTheme="majorHAnsi" w:cstheme="majorHAnsi"/>
-                <w:b/>
-                <w:bCs/>
-                <w:sz w:val="24"/>
-                <w:szCs w:val="24"/>
-                <w:lang w:val="en-US"/>
-              </w:rPr>
-              <w:t>password: String;</w:t>
-            </w:r>
-          </w:p>
-          <w:p>
-            <w:pPr>
-              <w:pStyle w:val="ListParagraph"/>
-              <w:spacing w:line="360" w:lineRule="auto"/>
-              <w:ind w:left="2220"/>
-              <w:jc w:val="both"/>
-              <w:rPr>
-                <w:rFonts w:asciiTheme="majorHAnsi" w:hAnsiTheme="majorHAnsi" w:cstheme="majorHAnsi"/>
-                <w:b/>
-                <w:bCs/>
-                <w:sz w:val="24"/>
-                <w:szCs w:val="24"/>
-                <w:lang w:val="en-US"/>
-              </w:rPr>
-            </w:pPr>
-            <w:r>
-              <w:rPr>
-                <w:rFonts w:asciiTheme="majorHAnsi" w:hAnsiTheme="majorHAnsi" w:cstheme="majorHAnsi"/>
-                <w:b/>
-                <w:bCs/>
-                <w:sz w:val="24"/>
-                <w:szCs w:val="24"/>
-                <w:lang w:val="en-US"/>
-              </w:rPr>
-              <w:t>}</w:t>
-            </w:r>
-          </w:p>
-          <w:p>
-            <w:pPr>
-              <w:pStyle w:val="ListParagraph"/>
-              <w:spacing w:line="360" w:lineRule="auto"/>
-              <w:ind w:left="2220"/>
-              <w:jc w:val="both"/>
-              <w:rPr>
-                <w:rFonts w:asciiTheme="majorHAnsi" w:hAnsiTheme="majorHAnsi" w:cstheme="majorHAnsi"/>
-                <w:b/>
-                <w:bCs/>
-                <w:sz w:val="24"/>
-                <w:szCs w:val="24"/>
-                <w:lang w:val="en-US"/>
-              </w:rPr>
-            </w:pPr>
-            <w:r>
-              <w:rPr>
-                <w:rFonts w:asciiTheme="majorHAnsi" w:hAnsiTheme="majorHAnsi" w:cstheme="majorHAnsi"/>
-                <w:b/>
-                <w:bCs/>
-                <w:sz w:val="24"/>
-                <w:szCs w:val="24"/>
-                <w:lang w:val="en-US"/>
-              </w:rPr>
-              <w:tab/>
-              <w:t>login()</w:t>
-            </w:r>
-          </w:p>
-          <w:p>
-            <w:pPr>
-              <w:spacing w:line="360" w:lineRule="auto"/>
-              <w:jc w:val="both"/>
-              <w:rPr>
-                <w:rFonts w:asciiTheme="majorHAnsi" w:hAnsiTheme="majorHAnsi" w:cstheme="majorHAnsi"/>
-                <w:b/>
-                <w:bCs/>
-                <w:sz w:val="24"/>
-                <w:szCs w:val="24"/>
-                <w:lang w:val="en-US"/>
-              </w:rPr>
-            </w:pPr>
-            <w:r>
-              <w:rPr>
-                <w:rFonts w:asciiTheme="majorHAnsi" w:hAnsiTheme="majorHAnsi" w:cstheme="majorHAnsi"/>
-                <w:b/>
-                <w:bCs/>
-                <w:sz w:val="24"/>
-                <w:szCs w:val="24"/>
-                <w:lang w:val="en-US"/>
-              </w:rPr>
-              <w:tab/>
-            </w:r>
-            <w:r>
-              <w:rPr>
-                <w:rFonts w:asciiTheme="majorHAnsi" w:hAnsiTheme="majorHAnsi" w:cstheme="majorHAnsi"/>
-                <w:b/>
-                <w:bCs/>
-                <w:sz w:val="24"/>
-                <w:szCs w:val="24"/>
-                <w:lang w:val="en-US"/>
-              </w:rPr>
-              <w:tab/>
-            </w:r>
-            <w:r>
-              <w:rPr>
-                <w:rFonts w:asciiTheme="majorHAnsi" w:hAnsiTheme="majorHAnsi" w:cstheme="majorHAnsi"/>
-                <w:b/>
-                <w:bCs/>
-                <w:sz w:val="24"/>
-                <w:szCs w:val="24"/>
-                <w:lang w:val="en-US"/>
-              </w:rPr>
-              <w:tab/>
-            </w:r>
-            <w:r>
-              <w:rPr>
-                <w:rFonts w:asciiTheme="majorHAnsi" w:hAnsiTheme="majorHAnsi" w:cstheme="majorHAnsi"/>
-                <w:b/>
-                <w:bCs/>
-                <w:sz w:val="24"/>
-                <w:szCs w:val="24"/>
-                <w:lang w:val="en-US"/>
-              </w:rPr>
-              <w:tab/>
-            </w:r>
-            <w:proofErr w:type="spellStart"/>
-            <w:r>
-              <w:rPr>
-                <w:rFonts w:asciiTheme="majorHAnsi" w:hAnsiTheme="majorHAnsi" w:cstheme="majorHAnsi"/>
-                <w:b/>
-                <w:bCs/>
-                <w:sz w:val="24"/>
-                <w:szCs w:val="24"/>
-                <w:lang w:val="en-US"/>
-              </w:rPr>
-              <w:t>viewProduct</w:t>
-            </w:r>
-            <w:r>
-              <w:rPr>
-                <w:rFonts w:asciiTheme="majorHAnsi" w:hAnsiTheme="majorHAnsi" w:cstheme="majorHAnsi"/>
-                <w:b/>
-                <w:bCs/>
-                <w:sz w:val="24"/>
-                <w:szCs w:val="24"/>
-                <w:lang w:val="en-US"/>
-              </w:rPr>
-              <w:t>s</w:t>
-            </w:r>
-            <w:r>
-              <w:rPr>
-                <w:rFonts w:asciiTheme="majorHAnsi" w:hAnsiTheme="majorHAnsi" w:cstheme="majorHAnsi"/>
-                <w:b/>
-                <w:bCs/>
-                <w:sz w:val="24"/>
-                <w:szCs w:val="24"/>
-                <w:lang w:val="en-US"/>
-              </w:rPr>
-              <w:t>List</w:t>
-            </w:r>
-            <w:proofErr w:type="spellEnd"/>
-            <w:r>
-              <w:rPr>
-                <w:rFonts w:asciiTheme="majorHAnsi" w:hAnsiTheme="majorHAnsi" w:cstheme="majorHAnsi"/>
-                <w:b/>
-                <w:bCs/>
-                <w:sz w:val="24"/>
-                <w:szCs w:val="24"/>
-                <w:lang w:val="en-US"/>
-              </w:rPr>
-              <w:t>()</w:t>
-            </w:r>
-          </w:p>
-          <w:p>
-            <w:pPr>
-              <w:spacing w:line="360" w:lineRule="auto"/>
-              <w:jc w:val="both"/>
-              <w:rPr>
-                <w:rFonts w:asciiTheme="majorHAnsi" w:hAnsiTheme="majorHAnsi" w:cstheme="majorHAnsi"/>
-                <w:b/>
-                <w:bCs/>
-                <w:sz w:val="24"/>
-                <w:szCs w:val="24"/>
-                <w:lang w:val="en-US"/>
-              </w:rPr>
-            </w:pPr>
-            <w:r>
-              <w:rPr>
-                <w:rFonts w:asciiTheme="majorHAnsi" w:hAnsiTheme="majorHAnsi" w:cstheme="majorHAnsi"/>
-                <w:b/>
-                <w:bCs/>
-                <w:sz w:val="24"/>
-                <w:szCs w:val="24"/>
-                <w:lang w:val="en-US"/>
-              </w:rPr>
-              <w:tab/>
-            </w:r>
-            <w:r>
-              <w:rPr>
-                <w:rFonts w:asciiTheme="majorHAnsi" w:hAnsiTheme="majorHAnsi" w:cstheme="majorHAnsi"/>
-                <w:b/>
-                <w:bCs/>
-                <w:sz w:val="24"/>
-                <w:szCs w:val="24"/>
-                <w:lang w:val="en-US"/>
-              </w:rPr>
-              <w:tab/>
-            </w:r>
-            <w:r>
-              <w:rPr>
-                <w:rFonts w:asciiTheme="majorHAnsi" w:hAnsiTheme="majorHAnsi" w:cstheme="majorHAnsi"/>
-                <w:b/>
-                <w:bCs/>
-                <w:sz w:val="24"/>
-                <w:szCs w:val="24"/>
-                <w:lang w:val="en-US"/>
-              </w:rPr>
-              <w:tab/>
-            </w:r>
-            <w:r>
-              <w:rPr>
-                <w:rFonts w:asciiTheme="majorHAnsi" w:hAnsiTheme="majorHAnsi" w:cstheme="majorHAnsi"/>
-                <w:b/>
-                <w:bCs/>
-                <w:sz w:val="24"/>
-                <w:szCs w:val="24"/>
-                <w:lang w:val="en-US"/>
-              </w:rPr>
-              <w:tab/>
-            </w:r>
-            <w:proofErr w:type="spellStart"/>
-            <w:r>
-              <w:rPr>
-                <w:rFonts w:asciiTheme="majorHAnsi" w:hAnsiTheme="majorHAnsi" w:cstheme="majorHAnsi"/>
-                <w:b/>
-                <w:bCs/>
-                <w:sz w:val="24"/>
-                <w:szCs w:val="24"/>
-                <w:lang w:val="en-US"/>
-              </w:rPr>
-              <w:t>view</w:t>
-            </w:r>
-            <w:r>
-              <w:rPr>
-                <w:rFonts w:asciiTheme="majorHAnsi" w:hAnsiTheme="majorHAnsi" w:cstheme="majorHAnsi"/>
-                <w:b/>
-                <w:bCs/>
-                <w:sz w:val="24"/>
-                <w:szCs w:val="24"/>
-                <w:lang w:val="en-US"/>
-              </w:rPr>
-              <w:t>OrdersList</w:t>
-            </w:r>
-            <w:proofErr w:type="spellEnd"/>
-            <w:r>
-              <w:rPr>
-                <w:rFonts w:asciiTheme="majorHAnsi" w:hAnsiTheme="majorHAnsi" w:cstheme="majorHAnsi"/>
-                <w:b/>
-                <w:bCs/>
-                <w:sz w:val="24"/>
-                <w:szCs w:val="24"/>
-                <w:lang w:val="en-US"/>
-              </w:rPr>
-              <w:t>()</w:t>
-            </w:r>
-          </w:p>
-          <w:p>
-            <w:pPr>
-              <w:spacing w:line="360" w:lineRule="auto"/>
-              <w:jc w:val="both"/>
-              <w:rPr>
-                <w:rFonts w:asciiTheme="majorHAnsi" w:hAnsiTheme="majorHAnsi" w:cstheme="majorHAnsi"/>
-                <w:b/>
-                <w:bCs/>
-                <w:sz w:val="24"/>
-                <w:szCs w:val="24"/>
-                <w:lang w:val="en-US"/>
-              </w:rPr>
-            </w:pPr>
-            <w:r>
-              <w:rPr>
-                <w:rFonts w:asciiTheme="majorHAnsi" w:hAnsiTheme="majorHAnsi" w:cstheme="majorHAnsi"/>
-                <w:b/>
-                <w:bCs/>
-                <w:sz w:val="24"/>
-                <w:szCs w:val="24"/>
-                <w:lang w:val="en-US"/>
-              </w:rPr>
-              <w:tab/>
-            </w:r>
-            <w:r>
-              <w:rPr>
-                <w:rFonts w:asciiTheme="majorHAnsi" w:hAnsiTheme="majorHAnsi" w:cstheme="majorHAnsi"/>
-                <w:b/>
-                <w:bCs/>
-                <w:sz w:val="24"/>
-                <w:szCs w:val="24"/>
-                <w:lang w:val="en-US"/>
-              </w:rPr>
-              <w:tab/>
-            </w:r>
-            <w:r>
-              <w:rPr>
-                <w:rFonts w:asciiTheme="majorHAnsi" w:hAnsiTheme="majorHAnsi" w:cstheme="majorHAnsi"/>
-                <w:b/>
-                <w:bCs/>
-                <w:sz w:val="24"/>
-                <w:szCs w:val="24"/>
-                <w:lang w:val="en-US"/>
-              </w:rPr>
-              <w:tab/>
-            </w:r>
-            <w:r>
-              <w:rPr>
-                <w:rFonts w:asciiTheme="majorHAnsi" w:hAnsiTheme="majorHAnsi" w:cstheme="majorHAnsi"/>
-                <w:b/>
-                <w:bCs/>
-                <w:sz w:val="24"/>
-                <w:szCs w:val="24"/>
-                <w:lang w:val="en-US"/>
-              </w:rPr>
-              <w:tab/>
-            </w:r>
-            <w:proofErr w:type="spellStart"/>
-            <w:r>
-              <w:rPr>
-                <w:rFonts w:asciiTheme="majorHAnsi" w:hAnsiTheme="majorHAnsi" w:cstheme="majorHAnsi"/>
-                <w:b/>
-                <w:bCs/>
-                <w:sz w:val="24"/>
-                <w:szCs w:val="24"/>
-                <w:lang w:val="en-US"/>
-              </w:rPr>
-              <w:t>viewMembersList</w:t>
-            </w:r>
-            <w:proofErr w:type="spellEnd"/>
-            <w:r>
-              <w:rPr>
-                <w:rFonts w:asciiTheme="majorHAnsi" w:hAnsiTheme="majorHAnsi" w:cstheme="majorHAnsi"/>
-                <w:b/>
-                <w:bCs/>
-                <w:sz w:val="24"/>
-                <w:szCs w:val="24"/>
-                <w:lang w:val="en-US"/>
-              </w:rPr>
-              <w:t>()</w:t>
-            </w:r>
-          </w:p>
-          <w:p>
-            <w:pPr>
-              <w:spacing w:line="360" w:lineRule="auto"/>
-              <w:jc w:val="both"/>
-              <w:rPr>
-                <w:rFonts w:asciiTheme="majorHAnsi" w:hAnsiTheme="majorHAnsi" w:cstheme="majorHAnsi"/>
-                <w:b/>
-                <w:bCs/>
-                <w:sz w:val="24"/>
-                <w:szCs w:val="24"/>
-                <w:lang w:val="en-US"/>
-              </w:rPr>
-            </w:pPr>
-            <w:r>
-              <w:rPr>
-                <w:rFonts w:asciiTheme="majorHAnsi" w:hAnsiTheme="majorHAnsi" w:cstheme="majorHAnsi"/>
-                <w:b/>
-                <w:bCs/>
-                <w:sz w:val="24"/>
-                <w:szCs w:val="24"/>
-                <w:lang w:val="en-US"/>
-              </w:rPr>
-              <w:tab/>
-            </w:r>
-            <w:r>
-              <w:rPr>
-                <w:rFonts w:asciiTheme="majorHAnsi" w:hAnsiTheme="majorHAnsi" w:cstheme="majorHAnsi"/>
-                <w:b/>
-                <w:bCs/>
-                <w:sz w:val="24"/>
-                <w:szCs w:val="24"/>
-                <w:lang w:val="en-US"/>
-              </w:rPr>
-              <w:tab/>
-            </w:r>
-            <w:r>
-              <w:rPr>
-                <w:rFonts w:asciiTheme="majorHAnsi" w:hAnsiTheme="majorHAnsi" w:cstheme="majorHAnsi"/>
-                <w:b/>
-                <w:bCs/>
-                <w:sz w:val="24"/>
-                <w:szCs w:val="24"/>
-                <w:lang w:val="en-US"/>
-              </w:rPr>
-              <w:tab/>
-            </w:r>
-            <w:r>
-              <w:rPr>
-                <w:rFonts w:asciiTheme="majorHAnsi" w:hAnsiTheme="majorHAnsi" w:cstheme="majorHAnsi"/>
-                <w:b/>
-                <w:bCs/>
-                <w:sz w:val="24"/>
-                <w:szCs w:val="24"/>
-                <w:lang w:val="en-US"/>
-              </w:rPr>
-              <w:tab/>
-            </w:r>
-            <w:proofErr w:type="spellStart"/>
-            <w:r>
-              <w:rPr>
-                <w:rFonts w:asciiTheme="majorHAnsi" w:hAnsiTheme="majorHAnsi" w:cstheme="majorHAnsi"/>
-                <w:b/>
-                <w:bCs/>
-                <w:sz w:val="24"/>
-                <w:szCs w:val="24"/>
-                <w:lang w:val="en-US"/>
-              </w:rPr>
-              <w:t>addProduct</w:t>
-            </w:r>
-            <w:proofErr w:type="spellEnd"/>
-            <w:r>
-              <w:rPr>
-                <w:rFonts w:asciiTheme="majorHAnsi" w:hAnsiTheme="majorHAnsi" w:cstheme="majorHAnsi"/>
-                <w:b/>
-                <w:bCs/>
-                <w:sz w:val="24"/>
-                <w:szCs w:val="24"/>
-                <w:lang w:val="en-US"/>
-              </w:rPr>
-              <w:t>()</w:t>
-            </w:r>
-          </w:p>
-          <w:p>
-            <w:pPr>
-              <w:spacing w:line="360" w:lineRule="auto"/>
-              <w:jc w:val="both"/>
-              <w:rPr>
-                <w:rFonts w:asciiTheme="majorHAnsi" w:hAnsiTheme="majorHAnsi" w:cstheme="majorHAnsi"/>
-                <w:b/>
-                <w:bCs/>
-                <w:sz w:val="24"/>
-                <w:szCs w:val="24"/>
-                <w:lang w:val="en-US"/>
-              </w:rPr>
-            </w:pPr>
-            <w:r>
-              <w:rPr>
-                <w:rFonts w:asciiTheme="majorHAnsi" w:hAnsiTheme="majorHAnsi" w:cstheme="majorHAnsi"/>
-                <w:b/>
-                <w:bCs/>
-                <w:sz w:val="24"/>
-                <w:szCs w:val="24"/>
-                <w:lang w:val="en-US"/>
-              </w:rPr>
-              <w:tab/>
-            </w:r>
-            <w:r>
-              <w:rPr>
-                <w:rFonts w:asciiTheme="majorHAnsi" w:hAnsiTheme="majorHAnsi" w:cstheme="majorHAnsi"/>
-                <w:b/>
-                <w:bCs/>
-                <w:sz w:val="24"/>
-                <w:szCs w:val="24"/>
-                <w:lang w:val="en-US"/>
-              </w:rPr>
-              <w:tab/>
-            </w:r>
-            <w:r>
-              <w:rPr>
-                <w:rFonts w:asciiTheme="majorHAnsi" w:hAnsiTheme="majorHAnsi" w:cstheme="majorHAnsi"/>
-                <w:b/>
-                <w:bCs/>
-                <w:sz w:val="24"/>
-                <w:szCs w:val="24"/>
-                <w:lang w:val="en-US"/>
-              </w:rPr>
-              <w:tab/>
-            </w:r>
-            <w:r>
-              <w:rPr>
-                <w:rFonts w:asciiTheme="majorHAnsi" w:hAnsiTheme="majorHAnsi" w:cstheme="majorHAnsi"/>
-                <w:b/>
-                <w:bCs/>
-                <w:sz w:val="24"/>
-                <w:szCs w:val="24"/>
-                <w:lang w:val="en-US"/>
-              </w:rPr>
-              <w:tab/>
-            </w:r>
-            <w:proofErr w:type="spellStart"/>
-            <w:r>
-              <w:rPr>
-                <w:rFonts w:asciiTheme="majorHAnsi" w:hAnsiTheme="majorHAnsi" w:cstheme="majorHAnsi"/>
-                <w:b/>
-                <w:bCs/>
-                <w:sz w:val="24"/>
-                <w:szCs w:val="24"/>
-                <w:lang w:val="en-US"/>
-              </w:rPr>
-              <w:t>viewProductDetails</w:t>
-            </w:r>
-            <w:proofErr w:type="spellEnd"/>
-            <w:r>
-              <w:rPr>
-                <w:rFonts w:asciiTheme="majorHAnsi" w:hAnsiTheme="majorHAnsi" w:cstheme="majorHAnsi"/>
-                <w:b/>
-                <w:bCs/>
-                <w:sz w:val="24"/>
-                <w:szCs w:val="24"/>
-                <w:lang w:val="en-US"/>
-              </w:rPr>
-              <w:t>()</w:t>
-            </w:r>
-          </w:p>
-          <w:p>
-            <w:pPr>
-              <w:spacing w:line="360" w:lineRule="auto"/>
-              <w:jc w:val="both"/>
-              <w:rPr>
-                <w:rFonts w:asciiTheme="majorHAnsi" w:hAnsiTheme="majorHAnsi" w:cstheme="majorHAnsi"/>
-                <w:b/>
-                <w:bCs/>
-                <w:sz w:val="24"/>
-                <w:szCs w:val="24"/>
-                <w:lang w:val="en-US"/>
-              </w:rPr>
-            </w:pPr>
-            <w:r>
-              <w:rPr>
-                <w:rFonts w:asciiTheme="majorHAnsi" w:hAnsiTheme="majorHAnsi" w:cstheme="majorHAnsi"/>
-                <w:b/>
-                <w:bCs/>
-                <w:sz w:val="24"/>
-                <w:szCs w:val="24"/>
-                <w:lang w:val="en-US"/>
-              </w:rPr>
-              <w:tab/>
-            </w:r>
-            <w:r>
-              <w:rPr>
-                <w:rFonts w:asciiTheme="majorHAnsi" w:hAnsiTheme="majorHAnsi" w:cstheme="majorHAnsi"/>
-                <w:b/>
-                <w:bCs/>
-                <w:sz w:val="24"/>
-                <w:szCs w:val="24"/>
-                <w:lang w:val="en-US"/>
-              </w:rPr>
-              <w:tab/>
-            </w:r>
-            <w:r>
-              <w:rPr>
-                <w:rFonts w:asciiTheme="majorHAnsi" w:hAnsiTheme="majorHAnsi" w:cstheme="majorHAnsi"/>
-                <w:b/>
-                <w:bCs/>
-                <w:sz w:val="24"/>
-                <w:szCs w:val="24"/>
-                <w:lang w:val="en-US"/>
-              </w:rPr>
-              <w:tab/>
-            </w:r>
-            <w:r>
-              <w:rPr>
-                <w:rFonts w:asciiTheme="majorHAnsi" w:hAnsiTheme="majorHAnsi" w:cstheme="majorHAnsi"/>
-                <w:b/>
-                <w:bCs/>
-                <w:sz w:val="24"/>
-                <w:szCs w:val="24"/>
-                <w:lang w:val="en-US"/>
-              </w:rPr>
-              <w:tab/>
-            </w:r>
-            <w:proofErr w:type="spellStart"/>
-            <w:r>
-              <w:rPr>
-                <w:rFonts w:asciiTheme="majorHAnsi" w:hAnsiTheme="majorHAnsi" w:cstheme="majorHAnsi"/>
-                <w:b/>
-                <w:bCs/>
-                <w:sz w:val="24"/>
-                <w:szCs w:val="24"/>
-                <w:lang w:val="en-US"/>
-              </w:rPr>
-              <w:t>editProduct</w:t>
-            </w:r>
-            <w:proofErr w:type="spellEnd"/>
-            <w:r>
-              <w:rPr>
-                <w:rFonts w:asciiTheme="majorHAnsi" w:hAnsiTheme="majorHAnsi" w:cstheme="majorHAnsi"/>
-                <w:b/>
-                <w:bCs/>
-                <w:sz w:val="24"/>
-                <w:szCs w:val="24"/>
-                <w:lang w:val="en-US"/>
-              </w:rPr>
-              <w:t>()</w:t>
-            </w:r>
-          </w:p>
-          <w:p>
-            <w:pPr>
-              <w:spacing w:line="360" w:lineRule="auto"/>
-              <w:jc w:val="both"/>
-              <w:rPr>
-                <w:rFonts w:asciiTheme="majorHAnsi" w:hAnsiTheme="majorHAnsi" w:cstheme="majorHAnsi"/>
-                <w:b/>
-                <w:bCs/>
-                <w:sz w:val="24"/>
-                <w:szCs w:val="24"/>
-                <w:lang w:val="en-US"/>
-              </w:rPr>
-            </w:pPr>
-            <w:r>
-              <w:rPr>
-                <w:rFonts w:asciiTheme="majorHAnsi" w:hAnsiTheme="majorHAnsi" w:cstheme="majorHAnsi"/>
-                <w:b/>
-                <w:bCs/>
-                <w:sz w:val="24"/>
-                <w:szCs w:val="24"/>
-                <w:lang w:val="en-US"/>
-              </w:rPr>
-              <w:tab/>
-            </w:r>
-            <w:r>
-              <w:rPr>
-                <w:rFonts w:asciiTheme="majorHAnsi" w:hAnsiTheme="majorHAnsi" w:cstheme="majorHAnsi"/>
-                <w:b/>
-                <w:bCs/>
-                <w:sz w:val="24"/>
-                <w:szCs w:val="24"/>
-                <w:lang w:val="en-US"/>
-              </w:rPr>
-              <w:tab/>
-            </w:r>
-            <w:r>
-              <w:rPr>
-                <w:rFonts w:asciiTheme="majorHAnsi" w:hAnsiTheme="majorHAnsi" w:cstheme="majorHAnsi"/>
-                <w:b/>
-                <w:bCs/>
-                <w:sz w:val="24"/>
-                <w:szCs w:val="24"/>
-                <w:lang w:val="en-US"/>
-              </w:rPr>
-              <w:tab/>
-            </w:r>
-            <w:r>
-              <w:rPr>
-                <w:rFonts w:asciiTheme="majorHAnsi" w:hAnsiTheme="majorHAnsi" w:cstheme="majorHAnsi"/>
-                <w:b/>
-                <w:bCs/>
-                <w:sz w:val="24"/>
-                <w:szCs w:val="24"/>
-                <w:lang w:val="en-US"/>
-              </w:rPr>
-              <w:tab/>
-            </w:r>
-            <w:proofErr w:type="spellStart"/>
-            <w:r>
-              <w:rPr>
-                <w:rFonts w:asciiTheme="majorHAnsi" w:hAnsiTheme="majorHAnsi" w:cstheme="majorHAnsi"/>
-                <w:b/>
-                <w:bCs/>
-                <w:sz w:val="24"/>
-                <w:szCs w:val="24"/>
-                <w:lang w:val="en-US"/>
-              </w:rPr>
-              <w:t>deleteProduct</w:t>
-            </w:r>
-            <w:proofErr w:type="spellEnd"/>
-            <w:r>
-              <w:rPr>
-                <w:rFonts w:asciiTheme="majorHAnsi" w:hAnsiTheme="majorHAnsi" w:cstheme="majorHAnsi"/>
-                <w:b/>
-                <w:bCs/>
-                <w:sz w:val="24"/>
-                <w:szCs w:val="24"/>
-                <w:lang w:val="en-US"/>
-              </w:rPr>
-              <w:t>()</w:t>
-            </w:r>
-          </w:p>
-          <w:p>
-            <w:pPr>
-              <w:spacing w:line="360" w:lineRule="auto"/>
-              <w:jc w:val="both"/>
-              <w:rPr>
-                <w:rFonts w:asciiTheme="majorHAnsi" w:hAnsiTheme="majorHAnsi" w:cstheme="majorHAnsi"/>
-                <w:b/>
-                <w:bCs/>
-                <w:sz w:val="24"/>
-                <w:szCs w:val="24"/>
-                <w:lang w:val="en-US"/>
-              </w:rPr>
-            </w:pPr>
-            <w:r>
-              <w:rPr>
-                <w:rFonts w:asciiTheme="majorHAnsi" w:hAnsiTheme="majorHAnsi" w:cstheme="majorHAnsi"/>
-                <w:b/>
-                <w:bCs/>
-                <w:sz w:val="24"/>
-                <w:szCs w:val="24"/>
-                <w:lang w:val="en-US"/>
-              </w:rPr>
-              <w:tab/>
-            </w:r>
-            <w:r>
-              <w:rPr>
-                <w:rFonts w:asciiTheme="majorHAnsi" w:hAnsiTheme="majorHAnsi" w:cstheme="majorHAnsi"/>
-                <w:b/>
-                <w:bCs/>
-                <w:sz w:val="24"/>
-                <w:szCs w:val="24"/>
-                <w:lang w:val="en-US"/>
-              </w:rPr>
-              <w:tab/>
-            </w:r>
-            <w:r>
-              <w:rPr>
-                <w:rFonts w:asciiTheme="majorHAnsi" w:hAnsiTheme="majorHAnsi" w:cstheme="majorHAnsi"/>
-                <w:b/>
-                <w:bCs/>
-                <w:sz w:val="24"/>
-                <w:szCs w:val="24"/>
-                <w:lang w:val="en-US"/>
-              </w:rPr>
-              <w:tab/>
-            </w:r>
-            <w:r>
-              <w:rPr>
-                <w:rFonts w:asciiTheme="majorHAnsi" w:hAnsiTheme="majorHAnsi" w:cstheme="majorHAnsi"/>
-                <w:b/>
-                <w:bCs/>
-                <w:sz w:val="24"/>
-                <w:szCs w:val="24"/>
-                <w:lang w:val="en-US"/>
-              </w:rPr>
-              <w:tab/>
-            </w:r>
-            <w:proofErr w:type="spellStart"/>
-            <w:r>
-              <w:rPr>
-                <w:rFonts w:asciiTheme="majorHAnsi" w:hAnsiTheme="majorHAnsi" w:cstheme="majorHAnsi"/>
-                <w:b/>
-                <w:bCs/>
-                <w:sz w:val="24"/>
-                <w:szCs w:val="24"/>
-                <w:lang w:val="en-US"/>
-              </w:rPr>
-              <w:t>viewCustomerOrders</w:t>
-            </w:r>
-            <w:proofErr w:type="spellEnd"/>
-            <w:r>
-              <w:rPr>
-                <w:rFonts w:asciiTheme="majorHAnsi" w:hAnsiTheme="majorHAnsi" w:cstheme="majorHAnsi"/>
-                <w:b/>
-                <w:bCs/>
-                <w:sz w:val="24"/>
-                <w:szCs w:val="24"/>
-                <w:lang w:val="en-US"/>
-              </w:rPr>
-              <w:t>()</w:t>
-            </w:r>
-          </w:p>
-          <w:p>
-            <w:pPr>
-              <w:spacing w:line="360" w:lineRule="auto"/>
-              <w:jc w:val="both"/>
-              <w:rPr>
-                <w:rFonts w:asciiTheme="majorHAnsi" w:hAnsiTheme="majorHAnsi" w:cstheme="majorHAnsi"/>
-                <w:b/>
-                <w:bCs/>
-                <w:sz w:val="24"/>
-                <w:szCs w:val="24"/>
-                <w:lang w:val="en-US"/>
-              </w:rPr>
-            </w:pPr>
-            <w:r>
-              <w:rPr>
-                <w:rFonts w:asciiTheme="majorHAnsi" w:hAnsiTheme="majorHAnsi" w:cstheme="majorHAnsi"/>
-                <w:b/>
-                <w:bCs/>
-                <w:sz w:val="24"/>
-                <w:szCs w:val="24"/>
-                <w:lang w:val="en-US"/>
-              </w:rPr>
-              <w:tab/>
-            </w:r>
-            <w:r>
-              <w:rPr>
-                <w:rFonts w:asciiTheme="majorHAnsi" w:hAnsiTheme="majorHAnsi" w:cstheme="majorHAnsi"/>
-                <w:b/>
-                <w:bCs/>
-                <w:sz w:val="24"/>
-                <w:szCs w:val="24"/>
-                <w:lang w:val="en-US"/>
-              </w:rPr>
-              <w:tab/>
-            </w:r>
-            <w:r>
-              <w:rPr>
-                <w:rFonts w:asciiTheme="majorHAnsi" w:hAnsiTheme="majorHAnsi" w:cstheme="majorHAnsi"/>
-                <w:b/>
-                <w:bCs/>
-                <w:sz w:val="24"/>
-                <w:szCs w:val="24"/>
-                <w:lang w:val="en-US"/>
-              </w:rPr>
-              <w:tab/>
-            </w:r>
-            <w:r>
-              <w:rPr>
-                <w:rFonts w:asciiTheme="majorHAnsi" w:hAnsiTheme="majorHAnsi" w:cstheme="majorHAnsi"/>
-                <w:b/>
-                <w:bCs/>
-                <w:sz w:val="24"/>
-                <w:szCs w:val="24"/>
-                <w:lang w:val="en-US"/>
-              </w:rPr>
-              <w:tab/>
-            </w:r>
-            <w:proofErr w:type="spellStart"/>
-            <w:r>
-              <w:rPr>
-                <w:rFonts w:asciiTheme="majorHAnsi" w:hAnsiTheme="majorHAnsi" w:cstheme="majorHAnsi"/>
-                <w:b/>
-                <w:bCs/>
-                <w:sz w:val="24"/>
-                <w:szCs w:val="24"/>
-                <w:lang w:val="en-US"/>
-              </w:rPr>
-              <w:t>changeOrderStatus</w:t>
-            </w:r>
-            <w:proofErr w:type="spellEnd"/>
-            <w:r>
-              <w:rPr>
-                <w:rFonts w:asciiTheme="majorHAnsi" w:hAnsiTheme="majorHAnsi" w:cstheme="majorHAnsi"/>
-                <w:b/>
-                <w:bCs/>
-                <w:sz w:val="24"/>
-                <w:szCs w:val="24"/>
-                <w:lang w:val="en-US"/>
-              </w:rPr>
-              <w:t>()</w:t>
-            </w:r>
-          </w:p>
-          <w:p>
-            <w:pPr>
-              <w:pStyle w:val="ListParagraph"/>
-              <w:numPr>
-                <w:ilvl w:val="0"/>
-                <w:numId w:val="4"/>
-              </w:numPr>
-              <w:spacing w:line="360" w:lineRule="auto"/>
-              <w:jc w:val="both"/>
-              <w:rPr>
-                <w:rFonts w:asciiTheme="majorHAnsi" w:hAnsiTheme="majorHAnsi" w:cstheme="majorHAnsi"/>
-                <w:b/>
-                <w:bCs/>
-                <w:sz w:val="24"/>
-                <w:szCs w:val="24"/>
-                <w:lang w:val="en-US"/>
-              </w:rPr>
-            </w:pPr>
-            <w:r>
-              <w:rPr>
-                <w:rFonts w:asciiTheme="majorHAnsi" w:hAnsiTheme="majorHAnsi" w:cstheme="majorHAnsi"/>
-                <w:b/>
-                <w:bCs/>
-                <w:sz w:val="24"/>
-                <w:szCs w:val="24"/>
-                <w:lang w:val="en-US"/>
-              </w:rPr>
-              <w:t>Customer</w:t>
-            </w:r>
-            <w:r>
-              <w:rPr>
-                <w:rFonts w:asciiTheme="majorHAnsi" w:hAnsiTheme="majorHAnsi" w:cstheme="majorHAnsi"/>
-                <w:b/>
-                <w:bCs/>
-                <w:sz w:val="24"/>
-                <w:szCs w:val="24"/>
-                <w:lang w:val="en-US"/>
-              </w:rPr>
-              <w:t>: {</w:t>
-            </w:r>
-          </w:p>
-          <w:p>
-            <w:pPr>
-              <w:pStyle w:val="ListParagraph"/>
-              <w:numPr>
-                <w:ilvl w:val="0"/>
-                <w:numId w:val="5"/>
-              </w:numPr>
-              <w:spacing w:line="360" w:lineRule="auto"/>
-              <w:jc w:val="both"/>
-              <w:rPr>
-                <w:rFonts w:asciiTheme="majorHAnsi" w:hAnsiTheme="majorHAnsi" w:cstheme="majorHAnsi"/>
-                <w:b/>
-                <w:bCs/>
-                <w:sz w:val="24"/>
-                <w:szCs w:val="24"/>
-                <w:lang w:val="en-US"/>
-              </w:rPr>
-            </w:pPr>
-            <w:r>
-              <w:rPr>
-                <w:rFonts w:asciiTheme="majorHAnsi" w:hAnsiTheme="majorHAnsi" w:cstheme="majorHAnsi"/>
-                <w:b/>
-                <w:bCs/>
-                <w:sz w:val="24"/>
-                <w:szCs w:val="24"/>
-                <w:lang w:val="en-US"/>
-              </w:rPr>
-              <w:t>id: String;</w:t>
-            </w:r>
-          </w:p>
-          <w:p>
-            <w:pPr>
-              <w:pStyle w:val="ListParagraph"/>
-              <w:spacing w:line="360" w:lineRule="auto"/>
-              <w:ind w:left="2220"/>
-              <w:jc w:val="both"/>
-              <w:rPr>
-                <w:rFonts w:asciiTheme="majorHAnsi" w:hAnsiTheme="majorHAnsi" w:cstheme="majorHAnsi"/>
-                <w:b/>
-                <w:bCs/>
-                <w:sz w:val="24"/>
-                <w:szCs w:val="24"/>
-                <w:lang w:val="en-US"/>
-              </w:rPr>
-            </w:pPr>
-            <w:r>
-              <w:rPr>
-                <w:rFonts w:asciiTheme="majorHAnsi" w:hAnsiTheme="majorHAnsi" w:cstheme="majorHAnsi"/>
-                <w:b/>
-                <w:bCs/>
-                <w:sz w:val="24"/>
-                <w:szCs w:val="24"/>
-                <w:lang w:val="en-US"/>
-              </w:rPr>
-              <w:t>}</w:t>
-            </w:r>
-          </w:p>
-          <w:p>
-            <w:pPr>
-              <w:pStyle w:val="ListParagraph"/>
-              <w:spacing w:line="360" w:lineRule="auto"/>
-              <w:ind w:left="2220"/>
-              <w:jc w:val="both"/>
-              <w:rPr>
-                <w:rFonts w:asciiTheme="majorHAnsi" w:hAnsiTheme="majorHAnsi" w:cstheme="majorHAnsi"/>
-                <w:b/>
-                <w:bCs/>
-                <w:sz w:val="24"/>
-                <w:szCs w:val="24"/>
-                <w:lang w:val="en-US"/>
-              </w:rPr>
-            </w:pPr>
-            <w:r>
-              <w:rPr>
-                <w:rFonts w:asciiTheme="majorHAnsi" w:hAnsiTheme="majorHAnsi" w:cstheme="majorHAnsi"/>
-                <w:b/>
-                <w:bCs/>
-                <w:sz w:val="24"/>
-                <w:szCs w:val="24"/>
-                <w:lang w:val="en-US"/>
-              </w:rPr>
-              <w:tab/>
-              <w:t>register()</w:t>
-            </w:r>
-          </w:p>
-          <w:p>
-            <w:pPr>
-              <w:pStyle w:val="ListParagraph"/>
-              <w:spacing w:line="360" w:lineRule="auto"/>
-              <w:ind w:left="2220"/>
-              <w:jc w:val="both"/>
-              <w:rPr>
-                <w:rFonts w:asciiTheme="majorHAnsi" w:hAnsiTheme="majorHAnsi" w:cstheme="majorHAnsi"/>
-                <w:b/>
-                <w:bCs/>
-                <w:sz w:val="24"/>
-                <w:szCs w:val="24"/>
-                <w:lang w:val="en-US"/>
-              </w:rPr>
-            </w:pPr>
-            <w:r>
-              <w:rPr>
-                <w:rFonts w:asciiTheme="majorHAnsi" w:hAnsiTheme="majorHAnsi" w:cstheme="majorHAnsi"/>
-                <w:b/>
-                <w:bCs/>
-                <w:sz w:val="24"/>
-                <w:szCs w:val="24"/>
-                <w:lang w:val="en-US"/>
-              </w:rPr>
-              <w:tab/>
-              <w:t>login()</w:t>
-            </w:r>
-          </w:p>
-          <w:p>
-            <w:pPr>
-              <w:pStyle w:val="ListParagraph"/>
-              <w:spacing w:line="360" w:lineRule="auto"/>
-              <w:ind w:left="2220"/>
-              <w:jc w:val="both"/>
-              <w:rPr>
-                <w:rFonts w:asciiTheme="majorHAnsi" w:hAnsiTheme="majorHAnsi" w:cstheme="majorHAnsi"/>
-                <w:b/>
-                <w:bCs/>
-                <w:sz w:val="24"/>
-                <w:szCs w:val="24"/>
-                <w:lang w:val="en-US"/>
-              </w:rPr>
-            </w:pPr>
-          </w:p>
-          <w:p>
-            <w:pPr>
-              <w:pStyle w:val="ListParagraph"/>
-              <w:spacing w:line="360" w:lineRule="auto"/>
-              <w:ind w:left="2220"/>
-              <w:jc w:val="both"/>
-              <w:rPr>
-                <w:rFonts w:asciiTheme="majorHAnsi" w:hAnsiTheme="majorHAnsi" w:cstheme="majorHAnsi"/>
-                <w:b/>
-                <w:bCs/>
-                <w:sz w:val="24"/>
-                <w:szCs w:val="24"/>
-                <w:lang w:val="en-US"/>
-              </w:rPr>
-            </w:pPr>
-          </w:p>
-          <w:p>
-            <w:pPr>
-              <w:pStyle w:val="ListParagraph"/>
-              <w:numPr>
-                <w:ilvl w:val="0"/>
-                <w:numId w:val="4"/>
-              </w:numPr>
-              <w:spacing w:line="360" w:lineRule="auto"/>
-              <w:jc w:val="both"/>
-              <w:rPr>
-                <w:rFonts w:asciiTheme="majorHAnsi" w:hAnsiTheme="majorHAnsi" w:cstheme="majorHAnsi"/>
-                <w:b/>
-                <w:bCs/>
-                <w:sz w:val="24"/>
-                <w:szCs w:val="24"/>
-                <w:lang w:val="en-US"/>
-              </w:rPr>
-            </w:pPr>
-            <w:r>
-              <w:rPr>
-                <w:rFonts w:asciiTheme="majorHAnsi" w:hAnsiTheme="majorHAnsi" w:cstheme="majorHAnsi"/>
-                <w:b/>
-                <w:bCs/>
-                <w:sz w:val="24"/>
-                <w:szCs w:val="24"/>
-                <w:lang w:val="en-US"/>
-              </w:rPr>
-              <w:t>Member</w:t>
-            </w:r>
-            <w:r>
-              <w:rPr>
-                <w:rFonts w:asciiTheme="majorHAnsi" w:hAnsiTheme="majorHAnsi" w:cstheme="majorHAnsi"/>
-                <w:b/>
-                <w:bCs/>
-                <w:sz w:val="24"/>
-                <w:szCs w:val="24"/>
-                <w:lang w:val="en-US"/>
-              </w:rPr>
-              <w:t>: {</w:t>
-            </w:r>
-          </w:p>
-          <w:p>
-            <w:pPr>
-              <w:pStyle w:val="ListParagraph"/>
-              <w:numPr>
-                <w:ilvl w:val="0"/>
-                <w:numId w:val="5"/>
-              </w:numPr>
-              <w:spacing w:line="360" w:lineRule="auto"/>
-              <w:jc w:val="both"/>
-              <w:rPr>
-                <w:rFonts w:asciiTheme="majorHAnsi" w:hAnsiTheme="majorHAnsi" w:cstheme="majorHAnsi"/>
-                <w:b/>
-                <w:bCs/>
-                <w:sz w:val="24"/>
-                <w:szCs w:val="24"/>
-                <w:lang w:val="en-US"/>
-              </w:rPr>
-            </w:pPr>
-            <w:r>
-              <w:rPr>
-                <w:rFonts w:asciiTheme="majorHAnsi" w:hAnsiTheme="majorHAnsi" w:cstheme="majorHAnsi"/>
-                <w:b/>
-                <w:bCs/>
-                <w:sz w:val="24"/>
-                <w:szCs w:val="24"/>
-                <w:lang w:val="en-US"/>
-              </w:rPr>
-              <w:t>id: String</w:t>
-            </w:r>
-          </w:p>
-          <w:p>
-            <w:pPr>
-              <w:pStyle w:val="ListParagraph"/>
-              <w:numPr>
-                <w:ilvl w:val="0"/>
-                <w:numId w:val="5"/>
-              </w:numPr>
-              <w:spacing w:line="360" w:lineRule="auto"/>
-              <w:jc w:val="both"/>
-              <w:rPr>
-                <w:rFonts w:asciiTheme="majorHAnsi" w:hAnsiTheme="majorHAnsi" w:cstheme="majorHAnsi"/>
-                <w:b/>
-                <w:bCs/>
-                <w:sz w:val="24"/>
-                <w:szCs w:val="24"/>
-                <w:lang w:val="en-US"/>
-              </w:rPr>
-            </w:pPr>
-            <w:r>
-              <w:rPr>
-                <w:rFonts w:asciiTheme="majorHAnsi" w:hAnsiTheme="majorHAnsi" w:cstheme="majorHAnsi"/>
-                <w:b/>
-                <w:bCs/>
-                <w:sz w:val="24"/>
-                <w:szCs w:val="24"/>
-                <w:lang w:val="en-US"/>
-              </w:rPr>
-              <w:t>username: String;</w:t>
-            </w:r>
-          </w:p>
-          <w:p>
-            <w:pPr>
-              <w:pStyle w:val="ListParagraph"/>
-              <w:numPr>
-                <w:ilvl w:val="0"/>
-                <w:numId w:val="5"/>
-              </w:numPr>
-              <w:spacing w:line="360" w:lineRule="auto"/>
-              <w:jc w:val="both"/>
-              <w:rPr>
-                <w:rFonts w:asciiTheme="majorHAnsi" w:hAnsiTheme="majorHAnsi" w:cstheme="majorHAnsi"/>
-                <w:b/>
-                <w:bCs/>
-                <w:sz w:val="24"/>
-                <w:szCs w:val="24"/>
-                <w:lang w:val="en-US"/>
-              </w:rPr>
-            </w:pPr>
-            <w:r>
-              <w:rPr>
-                <w:rFonts w:asciiTheme="majorHAnsi" w:hAnsiTheme="majorHAnsi" w:cstheme="majorHAnsi"/>
-                <w:b/>
-                <w:bCs/>
-                <w:sz w:val="24"/>
-                <w:szCs w:val="24"/>
-                <w:lang w:val="en-US"/>
-              </w:rPr>
-              <w:t>password: String;</w:t>
-            </w:r>
-          </w:p>
-          <w:p>
-            <w:pPr>
-              <w:pStyle w:val="ListParagraph"/>
-              <w:spacing w:line="360" w:lineRule="auto"/>
-              <w:ind w:left="2220"/>
-              <w:jc w:val="both"/>
-              <w:rPr>
-                <w:rFonts w:asciiTheme="majorHAnsi" w:hAnsiTheme="majorHAnsi" w:cstheme="majorHAnsi"/>
-                <w:b/>
-                <w:bCs/>
-                <w:sz w:val="24"/>
-                <w:szCs w:val="24"/>
-                <w:lang w:val="en-US"/>
-              </w:rPr>
-            </w:pPr>
-            <w:r>
-              <w:rPr>
-                <w:rFonts w:asciiTheme="majorHAnsi" w:hAnsiTheme="majorHAnsi" w:cstheme="majorHAnsi"/>
-                <w:b/>
-                <w:bCs/>
-                <w:sz w:val="24"/>
-                <w:szCs w:val="24"/>
-                <w:lang w:val="en-US"/>
-              </w:rPr>
-              <w:tab/>
-              <w:t xml:space="preserve">+ </w:t>
-            </w:r>
-            <w:r>
-              <w:rPr>
-                <w:rFonts w:asciiTheme="majorHAnsi" w:hAnsiTheme="majorHAnsi" w:cstheme="majorHAnsi"/>
-                <w:b/>
-                <w:bCs/>
-                <w:sz w:val="24"/>
-                <w:szCs w:val="24"/>
-                <w:lang w:val="en-US"/>
-              </w:rPr>
-              <w:tab/>
-              <w:t>name: String;</w:t>
-            </w:r>
-          </w:p>
-          <w:p>
-            <w:pPr>
-              <w:pStyle w:val="ListParagraph"/>
-              <w:spacing w:line="360" w:lineRule="auto"/>
-              <w:ind w:left="2220"/>
-              <w:jc w:val="both"/>
-              <w:rPr>
-                <w:rFonts w:asciiTheme="majorHAnsi" w:hAnsiTheme="majorHAnsi" w:cstheme="majorHAnsi"/>
-                <w:b/>
-                <w:bCs/>
-                <w:sz w:val="24"/>
-                <w:szCs w:val="24"/>
-                <w:lang w:val="en-US"/>
-              </w:rPr>
-            </w:pPr>
-            <w:r>
-              <w:rPr>
-                <w:rFonts w:asciiTheme="majorHAnsi" w:hAnsiTheme="majorHAnsi" w:cstheme="majorHAnsi"/>
-                <w:b/>
-                <w:bCs/>
-                <w:sz w:val="24"/>
-                <w:szCs w:val="24"/>
-                <w:lang w:val="en-US"/>
-              </w:rPr>
-              <w:tab/>
-              <w:t>+</w:t>
-            </w:r>
-            <w:r>
-              <w:rPr>
-                <w:rFonts w:asciiTheme="majorHAnsi" w:hAnsiTheme="majorHAnsi" w:cstheme="majorHAnsi"/>
-                <w:b/>
-                <w:bCs/>
-                <w:sz w:val="24"/>
-                <w:szCs w:val="24"/>
-                <w:lang w:val="en-US"/>
-              </w:rPr>
-              <w:tab/>
-              <w:t>email: String;</w:t>
-            </w:r>
-          </w:p>
-          <w:p>
-            <w:pPr>
-              <w:pStyle w:val="ListParagraph"/>
-              <w:spacing w:line="360" w:lineRule="auto"/>
-              <w:ind w:left="2220"/>
-              <w:jc w:val="both"/>
-              <w:rPr>
-                <w:rFonts w:asciiTheme="majorHAnsi" w:hAnsiTheme="majorHAnsi" w:cstheme="majorHAnsi"/>
-                <w:b/>
-                <w:bCs/>
-                <w:sz w:val="24"/>
-                <w:szCs w:val="24"/>
-                <w:lang w:val="en-US"/>
-              </w:rPr>
-            </w:pPr>
-            <w:r>
-              <w:rPr>
-                <w:rFonts w:asciiTheme="majorHAnsi" w:hAnsiTheme="majorHAnsi" w:cstheme="majorHAnsi"/>
-                <w:b/>
-                <w:bCs/>
-                <w:sz w:val="24"/>
-                <w:szCs w:val="24"/>
-                <w:lang w:val="en-US"/>
-              </w:rPr>
-              <w:tab/>
-              <w:t>+</w:t>
-            </w:r>
-            <w:r>
-              <w:rPr>
-                <w:rFonts w:asciiTheme="majorHAnsi" w:hAnsiTheme="majorHAnsi" w:cstheme="majorHAnsi"/>
-                <w:b/>
-                <w:bCs/>
-                <w:sz w:val="24"/>
-                <w:szCs w:val="24"/>
-                <w:lang w:val="en-US"/>
-              </w:rPr>
-              <w:tab/>
-            </w:r>
-            <w:proofErr w:type="spellStart"/>
-            <w:r>
-              <w:rPr>
-                <w:rFonts w:asciiTheme="majorHAnsi" w:hAnsiTheme="majorHAnsi" w:cstheme="majorHAnsi"/>
-                <w:b/>
-                <w:bCs/>
-                <w:sz w:val="24"/>
-                <w:szCs w:val="24"/>
-                <w:lang w:val="en-US"/>
-              </w:rPr>
-              <w:t>phoneNumber</w:t>
-            </w:r>
-            <w:proofErr w:type="spellEnd"/>
-            <w:r>
-              <w:rPr>
-                <w:rFonts w:asciiTheme="majorHAnsi" w:hAnsiTheme="majorHAnsi" w:cstheme="majorHAnsi"/>
-                <w:b/>
-                <w:bCs/>
-                <w:sz w:val="24"/>
-                <w:szCs w:val="24"/>
-                <w:lang w:val="en-US"/>
-              </w:rPr>
-              <w:t>: String;</w:t>
-            </w:r>
-          </w:p>
-          <w:p>
-            <w:pPr>
-              <w:pStyle w:val="ListParagraph"/>
-              <w:spacing w:line="360" w:lineRule="auto"/>
-              <w:ind w:left="2220"/>
-              <w:jc w:val="both"/>
-              <w:rPr>
-                <w:rFonts w:asciiTheme="majorHAnsi" w:hAnsiTheme="majorHAnsi" w:cstheme="majorHAnsi"/>
-                <w:b/>
-                <w:bCs/>
-                <w:sz w:val="24"/>
-                <w:szCs w:val="24"/>
-                <w:lang w:val="en-US"/>
-              </w:rPr>
-            </w:pPr>
-            <w:r>
-              <w:rPr>
-                <w:rFonts w:asciiTheme="majorHAnsi" w:hAnsiTheme="majorHAnsi" w:cstheme="majorHAnsi"/>
-                <w:b/>
-                <w:bCs/>
-                <w:sz w:val="24"/>
-                <w:szCs w:val="24"/>
-                <w:lang w:val="en-US"/>
-              </w:rPr>
-              <w:tab/>
-              <w:t>+</w:t>
-            </w:r>
-            <w:r>
-              <w:rPr>
-                <w:rFonts w:asciiTheme="majorHAnsi" w:hAnsiTheme="majorHAnsi" w:cstheme="majorHAnsi"/>
-                <w:b/>
-                <w:bCs/>
-                <w:sz w:val="24"/>
-                <w:szCs w:val="24"/>
-                <w:lang w:val="en-US"/>
-              </w:rPr>
-              <w:tab/>
-              <w:t>address: String;</w:t>
-            </w:r>
-          </w:p>
-          <w:p>
-            <w:pPr>
-              <w:pStyle w:val="ListParagraph"/>
-              <w:spacing w:line="360" w:lineRule="auto"/>
-              <w:ind w:left="2220"/>
-              <w:jc w:val="both"/>
-              <w:rPr>
-                <w:rFonts w:asciiTheme="majorHAnsi" w:hAnsiTheme="majorHAnsi" w:cstheme="majorHAnsi"/>
-                <w:b/>
-                <w:bCs/>
-                <w:sz w:val="24"/>
-                <w:szCs w:val="24"/>
-                <w:lang w:val="en-US"/>
-              </w:rPr>
-            </w:pPr>
-            <w:r>
-              <w:rPr>
-                <w:rFonts w:asciiTheme="majorHAnsi" w:hAnsiTheme="majorHAnsi" w:cstheme="majorHAnsi"/>
-                <w:b/>
-                <w:bCs/>
-                <w:sz w:val="24"/>
-                <w:szCs w:val="24"/>
-                <w:lang w:val="en-US"/>
-              </w:rPr>
-              <w:tab/>
-              <w:t>+</w:t>
-            </w:r>
-            <w:r>
-              <w:rPr>
-                <w:rFonts w:asciiTheme="majorHAnsi" w:hAnsiTheme="majorHAnsi" w:cstheme="majorHAnsi"/>
-                <w:b/>
-                <w:bCs/>
-                <w:sz w:val="24"/>
-                <w:szCs w:val="24"/>
-                <w:lang w:val="en-US"/>
-              </w:rPr>
-              <w:tab/>
-              <w:t>avatar: String;</w:t>
-            </w:r>
-          </w:p>
-          <w:p>
-            <w:pPr>
-              <w:pStyle w:val="ListParagraph"/>
-              <w:spacing w:line="360" w:lineRule="auto"/>
-              <w:ind w:left="2220"/>
-              <w:jc w:val="both"/>
-              <w:rPr>
-                <w:rFonts w:asciiTheme="majorHAnsi" w:hAnsiTheme="majorHAnsi" w:cstheme="majorHAnsi"/>
-                <w:b/>
-                <w:bCs/>
-                <w:sz w:val="24"/>
-                <w:szCs w:val="24"/>
-                <w:lang w:val="en-US"/>
-              </w:rPr>
-            </w:pPr>
-            <w:r>
-              <w:rPr>
-                <w:rFonts w:asciiTheme="majorHAnsi" w:hAnsiTheme="majorHAnsi" w:cstheme="majorHAnsi"/>
-                <w:b/>
-                <w:bCs/>
-                <w:sz w:val="24"/>
-                <w:szCs w:val="24"/>
-                <w:lang w:val="en-US"/>
-              </w:rPr>
-              <w:tab/>
-              <w:t>+</w:t>
-            </w:r>
-            <w:r>
-              <w:rPr>
-                <w:rFonts w:asciiTheme="majorHAnsi" w:hAnsiTheme="majorHAnsi" w:cstheme="majorHAnsi"/>
-                <w:b/>
-                <w:bCs/>
-                <w:sz w:val="24"/>
-                <w:szCs w:val="24"/>
-                <w:lang w:val="en-US"/>
-              </w:rPr>
-              <w:tab/>
-              <w:t>type: String;</w:t>
-            </w:r>
-          </w:p>
-          <w:p>
-            <w:pPr>
-              <w:pStyle w:val="ListParagraph"/>
-              <w:spacing w:line="360" w:lineRule="auto"/>
-              <w:ind w:left="2220"/>
-              <w:jc w:val="both"/>
-              <w:rPr>
-                <w:rFonts w:asciiTheme="majorHAnsi" w:hAnsiTheme="majorHAnsi" w:cstheme="majorHAnsi"/>
-                <w:b/>
-                <w:bCs/>
-                <w:sz w:val="24"/>
-                <w:szCs w:val="24"/>
-                <w:lang w:val="en-US"/>
-              </w:rPr>
-            </w:pPr>
-            <w:r>
-              <w:rPr>
-                <w:rFonts w:asciiTheme="majorHAnsi" w:hAnsiTheme="majorHAnsi" w:cstheme="majorHAnsi"/>
-                <w:b/>
-                <w:bCs/>
-                <w:sz w:val="24"/>
-                <w:szCs w:val="24"/>
-                <w:lang w:val="en-US"/>
-              </w:rPr>
-              <w:tab/>
-              <w:t>+</w:t>
-            </w:r>
-            <w:r>
-              <w:rPr>
-                <w:rFonts w:asciiTheme="majorHAnsi" w:hAnsiTheme="majorHAnsi" w:cstheme="majorHAnsi"/>
-                <w:b/>
-                <w:bCs/>
-                <w:sz w:val="24"/>
-                <w:szCs w:val="24"/>
-                <w:lang w:val="en-US"/>
-              </w:rPr>
-              <w:tab/>
-            </w:r>
-            <w:proofErr w:type="spellStart"/>
-            <w:r>
-              <w:rPr>
-                <w:rFonts w:asciiTheme="majorHAnsi" w:hAnsiTheme="majorHAnsi" w:cstheme="majorHAnsi"/>
-                <w:b/>
-                <w:bCs/>
-                <w:sz w:val="24"/>
-                <w:szCs w:val="24"/>
-                <w:lang w:val="en-US"/>
-              </w:rPr>
-              <w:t>ordersList</w:t>
-            </w:r>
-            <w:proofErr w:type="spellEnd"/>
-            <w:r>
-              <w:rPr>
-                <w:rFonts w:asciiTheme="majorHAnsi" w:hAnsiTheme="majorHAnsi" w:cstheme="majorHAnsi"/>
-                <w:b/>
-                <w:bCs/>
-                <w:sz w:val="24"/>
-                <w:szCs w:val="24"/>
-                <w:lang w:val="en-US"/>
-              </w:rPr>
-              <w:t>: Array;</w:t>
-            </w:r>
-          </w:p>
-          <w:p>
-            <w:pPr>
-              <w:pStyle w:val="ListParagraph"/>
-              <w:spacing w:line="360" w:lineRule="auto"/>
-              <w:ind w:left="2220"/>
-              <w:jc w:val="both"/>
-              <w:rPr>
-                <w:rFonts w:asciiTheme="majorHAnsi" w:hAnsiTheme="majorHAnsi" w:cstheme="majorHAnsi"/>
-                <w:b/>
-                <w:bCs/>
-                <w:sz w:val="24"/>
-                <w:szCs w:val="24"/>
-                <w:lang w:val="en-US"/>
-              </w:rPr>
-            </w:pPr>
-            <w:r>
-              <w:rPr>
-                <w:rFonts w:asciiTheme="majorHAnsi" w:hAnsiTheme="majorHAnsi" w:cstheme="majorHAnsi"/>
-                <w:b/>
-                <w:bCs/>
-                <w:sz w:val="24"/>
-                <w:szCs w:val="24"/>
-                <w:lang w:val="en-US"/>
-              </w:rPr>
-              <w:t>}</w:t>
-            </w:r>
-          </w:p>
-          <w:p>
-            <w:pPr>
-              <w:pStyle w:val="ListParagraph"/>
-              <w:spacing w:line="360" w:lineRule="auto"/>
-              <w:ind w:left="2220"/>
-              <w:jc w:val="both"/>
-              <w:rPr>
-                <w:rFonts w:asciiTheme="majorHAnsi" w:hAnsiTheme="majorHAnsi" w:cstheme="majorHAnsi"/>
-                <w:b/>
-                <w:bCs/>
-                <w:sz w:val="24"/>
-                <w:szCs w:val="24"/>
-                <w:lang w:val="en-US"/>
-              </w:rPr>
-            </w:pPr>
-            <w:r>
-              <w:rPr>
-                <w:rFonts w:asciiTheme="majorHAnsi" w:hAnsiTheme="majorHAnsi" w:cstheme="majorHAnsi"/>
-                <w:b/>
-                <w:bCs/>
-                <w:sz w:val="24"/>
-                <w:szCs w:val="24"/>
-                <w:lang w:val="en-US"/>
-              </w:rPr>
-              <w:tab/>
-            </w:r>
-            <w:proofErr w:type="spellStart"/>
-            <w:r>
-              <w:rPr>
-                <w:rFonts w:asciiTheme="majorHAnsi" w:hAnsiTheme="majorHAnsi" w:cstheme="majorHAnsi"/>
-                <w:b/>
-                <w:bCs/>
-                <w:sz w:val="24"/>
-                <w:szCs w:val="24"/>
-                <w:lang w:val="en-US"/>
-              </w:rPr>
-              <w:t>viewInfo</w:t>
-            </w:r>
-            <w:proofErr w:type="spellEnd"/>
-            <w:r>
-              <w:rPr>
-                <w:rFonts w:asciiTheme="majorHAnsi" w:hAnsiTheme="majorHAnsi" w:cstheme="majorHAnsi"/>
-                <w:b/>
-                <w:bCs/>
-                <w:sz w:val="24"/>
-                <w:szCs w:val="24"/>
-                <w:lang w:val="en-US"/>
-              </w:rPr>
-              <w:t>()</w:t>
-            </w:r>
-          </w:p>
-          <w:p>
-            <w:pPr>
-              <w:pStyle w:val="ListParagraph"/>
-              <w:spacing w:line="360" w:lineRule="auto"/>
-              <w:ind w:left="2220"/>
-              <w:jc w:val="both"/>
-              <w:rPr>
-                <w:rFonts w:asciiTheme="majorHAnsi" w:hAnsiTheme="majorHAnsi" w:cstheme="majorHAnsi"/>
-                <w:b/>
-                <w:bCs/>
-                <w:sz w:val="24"/>
-                <w:szCs w:val="24"/>
-                <w:lang w:val="en-US"/>
-              </w:rPr>
-            </w:pPr>
-            <w:r>
-              <w:rPr>
-                <w:rFonts w:asciiTheme="majorHAnsi" w:hAnsiTheme="majorHAnsi" w:cstheme="majorHAnsi"/>
-                <w:b/>
-                <w:bCs/>
-                <w:sz w:val="24"/>
-                <w:szCs w:val="24"/>
-                <w:lang w:val="en-US"/>
-              </w:rPr>
-              <w:tab/>
-            </w:r>
-            <w:proofErr w:type="spellStart"/>
-            <w:r>
-              <w:rPr>
-                <w:rFonts w:asciiTheme="majorHAnsi" w:hAnsiTheme="majorHAnsi" w:cstheme="majorHAnsi"/>
-                <w:b/>
-                <w:bCs/>
-                <w:sz w:val="24"/>
-                <w:szCs w:val="24"/>
-                <w:lang w:val="en-US"/>
-              </w:rPr>
-              <w:t>editInfo</w:t>
-            </w:r>
-            <w:proofErr w:type="spellEnd"/>
-            <w:r>
-              <w:rPr>
-                <w:rFonts w:asciiTheme="majorHAnsi" w:hAnsiTheme="majorHAnsi" w:cstheme="majorHAnsi"/>
-                <w:b/>
-                <w:bCs/>
-                <w:sz w:val="24"/>
-                <w:szCs w:val="24"/>
-                <w:lang w:val="en-US"/>
-              </w:rPr>
-              <w:t>()</w:t>
-            </w:r>
-          </w:p>
-          <w:p>
-            <w:pPr>
-              <w:pStyle w:val="ListParagraph"/>
-              <w:spacing w:line="360" w:lineRule="auto"/>
-              <w:ind w:left="2220"/>
-              <w:jc w:val="both"/>
-              <w:rPr>
-                <w:rFonts w:asciiTheme="majorHAnsi" w:hAnsiTheme="majorHAnsi" w:cstheme="majorHAnsi"/>
-                <w:b/>
-                <w:bCs/>
-                <w:sz w:val="24"/>
-                <w:szCs w:val="24"/>
-                <w:lang w:val="en-US"/>
-              </w:rPr>
-            </w:pPr>
-            <w:r>
-              <w:rPr>
-                <w:rFonts w:asciiTheme="majorHAnsi" w:hAnsiTheme="majorHAnsi" w:cstheme="majorHAnsi"/>
-                <w:b/>
-                <w:bCs/>
-                <w:sz w:val="24"/>
-                <w:szCs w:val="24"/>
-                <w:lang w:val="en-US"/>
-              </w:rPr>
-              <w:tab/>
-            </w:r>
-            <w:proofErr w:type="spellStart"/>
-            <w:r>
-              <w:rPr>
-                <w:rFonts w:asciiTheme="majorHAnsi" w:hAnsiTheme="majorHAnsi" w:cstheme="majorHAnsi"/>
-                <w:b/>
-                <w:bCs/>
-                <w:sz w:val="24"/>
-                <w:szCs w:val="24"/>
-                <w:lang w:val="en-US"/>
-              </w:rPr>
-              <w:t>deleteInfo</w:t>
-            </w:r>
-            <w:proofErr w:type="spellEnd"/>
-            <w:r>
-              <w:rPr>
-                <w:rFonts w:asciiTheme="majorHAnsi" w:hAnsiTheme="majorHAnsi" w:cstheme="majorHAnsi"/>
-                <w:b/>
-                <w:bCs/>
-                <w:sz w:val="24"/>
-                <w:szCs w:val="24"/>
-                <w:lang w:val="en-US"/>
-              </w:rPr>
-              <w:t>()</w:t>
-            </w:r>
-          </w:p>
-          <w:p>
-            <w:pPr>
-              <w:pStyle w:val="ListParagraph"/>
-              <w:spacing w:line="360" w:lineRule="auto"/>
-              <w:ind w:left="2220"/>
-              <w:jc w:val="both"/>
-              <w:rPr>
-                <w:rFonts w:asciiTheme="majorHAnsi" w:hAnsiTheme="majorHAnsi" w:cstheme="majorHAnsi"/>
-                <w:b/>
-                <w:bCs/>
-                <w:sz w:val="24"/>
-                <w:szCs w:val="24"/>
-                <w:lang w:val="en-US"/>
-              </w:rPr>
-            </w:pPr>
-            <w:r>
-              <w:rPr>
-                <w:rFonts w:asciiTheme="majorHAnsi" w:hAnsiTheme="majorHAnsi" w:cstheme="majorHAnsi"/>
-                <w:b/>
-                <w:bCs/>
-                <w:sz w:val="24"/>
-                <w:szCs w:val="24"/>
-                <w:lang w:val="en-US"/>
-              </w:rPr>
-              <w:tab/>
-            </w:r>
-            <w:proofErr w:type="spellStart"/>
-            <w:r>
-              <w:rPr>
-                <w:rFonts w:asciiTheme="majorHAnsi" w:hAnsiTheme="majorHAnsi" w:cstheme="majorHAnsi"/>
-                <w:b/>
-                <w:bCs/>
-                <w:sz w:val="24"/>
-                <w:szCs w:val="24"/>
-                <w:lang w:val="en-US"/>
-              </w:rPr>
-              <w:t>viewProductsList</w:t>
-            </w:r>
-            <w:proofErr w:type="spellEnd"/>
-            <w:r>
-              <w:rPr>
-                <w:rFonts w:asciiTheme="majorHAnsi" w:hAnsiTheme="majorHAnsi" w:cstheme="majorHAnsi"/>
-                <w:b/>
-                <w:bCs/>
-                <w:sz w:val="24"/>
-                <w:szCs w:val="24"/>
-                <w:lang w:val="en-US"/>
-              </w:rPr>
-              <w:t>()</w:t>
-            </w:r>
-          </w:p>
-          <w:p>
-            <w:pPr>
-              <w:pStyle w:val="ListParagraph"/>
-              <w:spacing w:line="360" w:lineRule="auto"/>
-              <w:ind w:left="2220"/>
-              <w:jc w:val="both"/>
-              <w:rPr>
-                <w:rFonts w:asciiTheme="majorHAnsi" w:hAnsiTheme="majorHAnsi" w:cstheme="majorHAnsi"/>
-                <w:b/>
-                <w:bCs/>
-                <w:sz w:val="24"/>
-                <w:szCs w:val="24"/>
-                <w:lang w:val="en-US"/>
-              </w:rPr>
-            </w:pPr>
-            <w:r>
-              <w:rPr>
-                <w:rFonts w:asciiTheme="majorHAnsi" w:hAnsiTheme="majorHAnsi" w:cstheme="majorHAnsi"/>
-                <w:b/>
-                <w:bCs/>
-                <w:sz w:val="24"/>
-                <w:szCs w:val="24"/>
-                <w:lang w:val="en-US"/>
-              </w:rPr>
-              <w:tab/>
-            </w:r>
-            <w:proofErr w:type="spellStart"/>
-            <w:r>
-              <w:rPr>
-                <w:rFonts w:asciiTheme="majorHAnsi" w:hAnsiTheme="majorHAnsi" w:cstheme="majorHAnsi"/>
-                <w:b/>
-                <w:bCs/>
-                <w:sz w:val="24"/>
-                <w:szCs w:val="24"/>
-                <w:lang w:val="en-US"/>
-              </w:rPr>
-              <w:t>viewProductDetails</w:t>
-            </w:r>
-            <w:proofErr w:type="spellEnd"/>
-            <w:r>
-              <w:rPr>
-                <w:rFonts w:asciiTheme="majorHAnsi" w:hAnsiTheme="majorHAnsi" w:cstheme="majorHAnsi"/>
-                <w:b/>
-                <w:bCs/>
-                <w:sz w:val="24"/>
-                <w:szCs w:val="24"/>
-                <w:lang w:val="en-US"/>
-              </w:rPr>
-              <w:t>()</w:t>
-            </w:r>
-          </w:p>
-          <w:p>
-            <w:pPr>
-              <w:pStyle w:val="ListParagraph"/>
-              <w:spacing w:line="360" w:lineRule="auto"/>
-              <w:ind w:left="2220"/>
-              <w:jc w:val="both"/>
-              <w:rPr>
-                <w:rFonts w:asciiTheme="majorHAnsi" w:hAnsiTheme="majorHAnsi" w:cstheme="majorHAnsi"/>
-                <w:b/>
-                <w:bCs/>
-                <w:sz w:val="24"/>
-                <w:szCs w:val="24"/>
-                <w:lang w:val="en-US"/>
-              </w:rPr>
-            </w:pPr>
-            <w:r>
-              <w:rPr>
-                <w:rFonts w:asciiTheme="majorHAnsi" w:hAnsiTheme="majorHAnsi" w:cstheme="majorHAnsi"/>
-                <w:b/>
-                <w:bCs/>
-                <w:sz w:val="24"/>
-                <w:szCs w:val="24"/>
-                <w:lang w:val="en-US"/>
-              </w:rPr>
-              <w:tab/>
-            </w:r>
-            <w:proofErr w:type="spellStart"/>
-            <w:r>
-              <w:rPr>
-                <w:rFonts w:asciiTheme="majorHAnsi" w:hAnsiTheme="majorHAnsi" w:cstheme="majorHAnsi"/>
-                <w:b/>
-                <w:bCs/>
-                <w:sz w:val="24"/>
-                <w:szCs w:val="24"/>
-                <w:lang w:val="en-US"/>
-              </w:rPr>
-              <w:t>searchByCategory</w:t>
-            </w:r>
-            <w:proofErr w:type="spellEnd"/>
-            <w:r>
-              <w:rPr>
-                <w:rFonts w:asciiTheme="majorHAnsi" w:hAnsiTheme="majorHAnsi" w:cstheme="majorHAnsi"/>
-                <w:b/>
-                <w:bCs/>
-                <w:sz w:val="24"/>
-                <w:szCs w:val="24"/>
-                <w:lang w:val="en-US"/>
-              </w:rPr>
-              <w:t>()</w:t>
-            </w:r>
-          </w:p>
-          <w:p>
-            <w:pPr>
-              <w:pStyle w:val="ListParagraph"/>
-              <w:spacing w:line="360" w:lineRule="auto"/>
-              <w:ind w:left="2220"/>
-              <w:jc w:val="both"/>
-              <w:rPr>
-                <w:rFonts w:asciiTheme="majorHAnsi" w:hAnsiTheme="majorHAnsi" w:cstheme="majorHAnsi"/>
-                <w:b/>
-                <w:bCs/>
-                <w:sz w:val="24"/>
-                <w:szCs w:val="24"/>
-                <w:lang w:val="en-US"/>
-              </w:rPr>
-            </w:pPr>
-            <w:r>
-              <w:rPr>
-                <w:rFonts w:asciiTheme="majorHAnsi" w:hAnsiTheme="majorHAnsi" w:cstheme="majorHAnsi"/>
-                <w:b/>
-                <w:bCs/>
-                <w:sz w:val="24"/>
-                <w:szCs w:val="24"/>
-                <w:lang w:val="en-US"/>
-              </w:rPr>
-              <w:tab/>
-            </w:r>
-            <w:proofErr w:type="spellStart"/>
-            <w:r>
-              <w:rPr>
-                <w:rFonts w:asciiTheme="majorHAnsi" w:hAnsiTheme="majorHAnsi" w:cstheme="majorHAnsi"/>
-                <w:b/>
-                <w:bCs/>
-                <w:sz w:val="24"/>
-                <w:szCs w:val="24"/>
-                <w:lang w:val="en-US"/>
-              </w:rPr>
-              <w:t>sortByPrice</w:t>
-            </w:r>
-            <w:proofErr w:type="spellEnd"/>
-            <w:r>
-              <w:rPr>
-                <w:rFonts w:asciiTheme="majorHAnsi" w:hAnsiTheme="majorHAnsi" w:cstheme="majorHAnsi"/>
-                <w:b/>
-                <w:bCs/>
-                <w:sz w:val="24"/>
-                <w:szCs w:val="24"/>
-                <w:lang w:val="en-US"/>
-              </w:rPr>
-              <w:t>()</w:t>
-            </w:r>
-          </w:p>
-          <w:p>
-            <w:pPr>
-              <w:pStyle w:val="ListParagraph"/>
-              <w:spacing w:line="360" w:lineRule="auto"/>
-              <w:ind w:left="2220"/>
-              <w:jc w:val="both"/>
-              <w:rPr>
-                <w:rFonts w:asciiTheme="majorHAnsi" w:hAnsiTheme="majorHAnsi" w:cstheme="majorHAnsi"/>
-                <w:b/>
-                <w:bCs/>
-                <w:sz w:val="24"/>
-                <w:szCs w:val="24"/>
-                <w:lang w:val="en-US"/>
-              </w:rPr>
-            </w:pPr>
-            <w:r>
-              <w:rPr>
-                <w:rFonts w:asciiTheme="majorHAnsi" w:hAnsiTheme="majorHAnsi" w:cstheme="majorHAnsi"/>
-                <w:b/>
-                <w:bCs/>
-                <w:sz w:val="24"/>
-                <w:szCs w:val="24"/>
-                <w:lang w:val="en-US"/>
-              </w:rPr>
-              <w:tab/>
-            </w:r>
-            <w:proofErr w:type="spellStart"/>
-            <w:r>
-              <w:rPr>
-                <w:rFonts w:asciiTheme="majorHAnsi" w:hAnsiTheme="majorHAnsi" w:cstheme="majorHAnsi"/>
-                <w:b/>
-                <w:bCs/>
-                <w:sz w:val="24"/>
-                <w:szCs w:val="24"/>
-                <w:lang w:val="en-US"/>
-              </w:rPr>
-              <w:t>createNewOrder</w:t>
-            </w:r>
-            <w:proofErr w:type="spellEnd"/>
-            <w:r>
-              <w:rPr>
-                <w:rFonts w:asciiTheme="majorHAnsi" w:hAnsiTheme="majorHAnsi" w:cstheme="majorHAnsi"/>
-                <w:b/>
-                <w:bCs/>
-                <w:sz w:val="24"/>
-                <w:szCs w:val="24"/>
-                <w:lang w:val="en-US"/>
-              </w:rPr>
-              <w:t>()</w:t>
-            </w:r>
-          </w:p>
-          <w:p>
-            <w:pPr>
-              <w:pStyle w:val="ListParagraph"/>
-              <w:spacing w:line="360" w:lineRule="auto"/>
-              <w:ind w:left="2220"/>
-              <w:jc w:val="both"/>
-              <w:rPr>
-                <w:rFonts w:asciiTheme="majorHAnsi" w:hAnsiTheme="majorHAnsi" w:cstheme="majorHAnsi"/>
-                <w:b/>
-                <w:bCs/>
-                <w:sz w:val="24"/>
-                <w:szCs w:val="24"/>
-                <w:lang w:val="en-US"/>
-              </w:rPr>
-            </w:pPr>
-            <w:r>
-              <w:rPr>
-                <w:rFonts w:asciiTheme="majorHAnsi" w:hAnsiTheme="majorHAnsi" w:cstheme="majorHAnsi"/>
-                <w:b/>
-                <w:bCs/>
-                <w:sz w:val="24"/>
-                <w:szCs w:val="24"/>
-                <w:lang w:val="en-US"/>
-              </w:rPr>
-              <w:tab/>
-            </w:r>
-            <w:proofErr w:type="spellStart"/>
-            <w:r>
-              <w:rPr>
-                <w:rFonts w:asciiTheme="majorHAnsi" w:hAnsiTheme="majorHAnsi" w:cstheme="majorHAnsi"/>
-                <w:b/>
-                <w:bCs/>
-                <w:sz w:val="24"/>
-                <w:szCs w:val="24"/>
-                <w:lang w:val="en-US"/>
-              </w:rPr>
-              <w:t>getOrderInfo</w:t>
-            </w:r>
-            <w:proofErr w:type="spellEnd"/>
-            <w:r>
-              <w:rPr>
-                <w:rFonts w:asciiTheme="majorHAnsi" w:hAnsiTheme="majorHAnsi" w:cstheme="majorHAnsi"/>
-                <w:b/>
-                <w:bCs/>
-                <w:sz w:val="24"/>
-                <w:szCs w:val="24"/>
-                <w:lang w:val="en-US"/>
-              </w:rPr>
-              <w:t>()</w:t>
-            </w:r>
-          </w:p>
-          <w:p>
-            <w:pPr>
-              <w:pStyle w:val="ListParagraph"/>
-              <w:spacing w:line="360" w:lineRule="auto"/>
-              <w:ind w:left="2220"/>
-              <w:jc w:val="both"/>
-              <w:rPr>
-                <w:rFonts w:asciiTheme="majorHAnsi" w:hAnsiTheme="majorHAnsi" w:cstheme="majorHAnsi"/>
-                <w:b/>
-                <w:bCs/>
-                <w:sz w:val="24"/>
-                <w:szCs w:val="24"/>
-                <w:lang w:val="en-US"/>
-              </w:rPr>
-            </w:pPr>
-            <w:r>
-              <w:rPr>
-                <w:rFonts w:asciiTheme="majorHAnsi" w:hAnsiTheme="majorHAnsi" w:cstheme="majorHAnsi"/>
-                <w:b/>
-                <w:bCs/>
-                <w:sz w:val="24"/>
-                <w:szCs w:val="24"/>
-                <w:lang w:val="en-US"/>
-              </w:rPr>
-              <w:tab/>
-            </w:r>
-          </w:p>
-          <w:p>
-            <w:pPr>
-              <w:pStyle w:val="ListParagraph"/>
-              <w:numPr>
-                <w:ilvl w:val="0"/>
-                <w:numId w:val="4"/>
-              </w:numPr>
-              <w:spacing w:line="360" w:lineRule="auto"/>
-              <w:jc w:val="both"/>
-              <w:rPr>
-                <w:rFonts w:asciiTheme="majorHAnsi" w:hAnsiTheme="majorHAnsi" w:cstheme="majorHAnsi"/>
-                <w:b/>
-                <w:bCs/>
-                <w:sz w:val="24"/>
-                <w:szCs w:val="24"/>
-                <w:lang w:val="en-US"/>
-              </w:rPr>
-            </w:pPr>
-            <w:r>
-              <w:rPr>
-                <w:rFonts w:asciiTheme="majorHAnsi" w:hAnsiTheme="majorHAnsi" w:cstheme="majorHAnsi"/>
-                <w:b/>
-                <w:bCs/>
-                <w:sz w:val="24"/>
-                <w:szCs w:val="24"/>
-                <w:lang w:val="en-US"/>
-              </w:rPr>
-              <w:t>Product</w:t>
-            </w:r>
-            <w:r>
-              <w:rPr>
-                <w:rFonts w:asciiTheme="majorHAnsi" w:hAnsiTheme="majorHAnsi" w:cstheme="majorHAnsi"/>
-                <w:b/>
-                <w:bCs/>
-                <w:sz w:val="24"/>
-                <w:szCs w:val="24"/>
-                <w:lang w:val="en-US"/>
-              </w:rPr>
-              <w:t>: {</w:t>
-            </w:r>
-          </w:p>
-          <w:p>
-            <w:pPr>
-              <w:pStyle w:val="ListParagraph"/>
-              <w:numPr>
-                <w:ilvl w:val="0"/>
-                <w:numId w:val="5"/>
-              </w:numPr>
-              <w:spacing w:line="360" w:lineRule="auto"/>
-              <w:jc w:val="both"/>
-              <w:rPr>
-                <w:rFonts w:asciiTheme="majorHAnsi" w:hAnsiTheme="majorHAnsi" w:cstheme="majorHAnsi"/>
-                <w:b/>
-                <w:bCs/>
-                <w:sz w:val="24"/>
-                <w:szCs w:val="24"/>
-                <w:lang w:val="en-US"/>
-              </w:rPr>
-            </w:pPr>
-            <w:r>
-              <w:rPr>
-                <w:rFonts w:asciiTheme="majorHAnsi" w:hAnsiTheme="majorHAnsi" w:cstheme="majorHAnsi"/>
-                <w:b/>
-                <w:bCs/>
-                <w:sz w:val="24"/>
-                <w:szCs w:val="24"/>
-                <w:lang w:val="en-US"/>
-              </w:rPr>
-              <w:t>id: String;</w:t>
-            </w:r>
-          </w:p>
-          <w:p>
-            <w:pPr>
-              <w:pStyle w:val="ListParagraph"/>
-              <w:numPr>
-                <w:ilvl w:val="0"/>
-                <w:numId w:val="5"/>
-              </w:numPr>
-              <w:spacing w:line="360" w:lineRule="auto"/>
-              <w:jc w:val="both"/>
-              <w:rPr>
-                <w:rFonts w:asciiTheme="majorHAnsi" w:hAnsiTheme="majorHAnsi" w:cstheme="majorHAnsi"/>
-                <w:b/>
-                <w:bCs/>
-                <w:sz w:val="24"/>
-                <w:szCs w:val="24"/>
-                <w:lang w:val="en-US"/>
-              </w:rPr>
-            </w:pPr>
-            <w:proofErr w:type="spellStart"/>
-            <w:r>
-              <w:rPr>
-                <w:rFonts w:asciiTheme="majorHAnsi" w:hAnsiTheme="majorHAnsi" w:cstheme="majorHAnsi"/>
-                <w:b/>
-                <w:bCs/>
-                <w:sz w:val="24"/>
-                <w:szCs w:val="24"/>
-                <w:lang w:val="en-US"/>
-              </w:rPr>
-              <w:t>createdTime</w:t>
-            </w:r>
-            <w:proofErr w:type="spellEnd"/>
-            <w:r>
-              <w:rPr>
-                <w:rFonts w:asciiTheme="majorHAnsi" w:hAnsiTheme="majorHAnsi" w:cstheme="majorHAnsi"/>
-                <w:b/>
-                <w:bCs/>
-                <w:sz w:val="24"/>
-                <w:szCs w:val="24"/>
-                <w:lang w:val="en-US"/>
-              </w:rPr>
-              <w:t>: Date;</w:t>
-            </w:r>
-          </w:p>
-          <w:p>
-            <w:pPr>
-              <w:spacing w:line="360" w:lineRule="auto"/>
-              <w:ind w:left="2880"/>
-              <w:jc w:val="both"/>
-              <w:rPr>
-                <w:rFonts w:asciiTheme="majorHAnsi" w:hAnsiTheme="majorHAnsi" w:cstheme="majorHAnsi"/>
-                <w:b/>
-                <w:bCs/>
-                <w:sz w:val="24"/>
-                <w:szCs w:val="24"/>
-                <w:lang w:val="en-US"/>
-              </w:rPr>
-            </w:pPr>
-            <w:r>
-              <w:rPr>
-                <w:rFonts w:asciiTheme="majorHAnsi" w:hAnsiTheme="majorHAnsi" w:cstheme="majorHAnsi"/>
-                <w:b/>
-                <w:bCs/>
-                <w:sz w:val="24"/>
-                <w:szCs w:val="24"/>
-                <w:lang w:val="en-US"/>
-              </w:rPr>
-              <w:t>+</w:t>
-            </w:r>
-            <w:r>
-              <w:rPr>
-                <w:rFonts w:asciiTheme="majorHAnsi" w:hAnsiTheme="majorHAnsi" w:cstheme="majorHAnsi"/>
-                <w:b/>
-                <w:bCs/>
-                <w:sz w:val="24"/>
-                <w:szCs w:val="24"/>
-                <w:lang w:val="en-US"/>
-              </w:rPr>
-              <w:tab/>
-              <w:t>name: String;</w:t>
-            </w:r>
-          </w:p>
-          <w:p>
-            <w:pPr>
-              <w:spacing w:line="360" w:lineRule="auto"/>
-              <w:ind w:left="2880"/>
-              <w:jc w:val="both"/>
-              <w:rPr>
-                <w:rFonts w:asciiTheme="majorHAnsi" w:hAnsiTheme="majorHAnsi" w:cstheme="majorHAnsi"/>
-                <w:b/>
-                <w:bCs/>
-                <w:sz w:val="24"/>
-                <w:szCs w:val="24"/>
-                <w:lang w:val="en-US"/>
-              </w:rPr>
-            </w:pPr>
-            <w:r>
-              <w:rPr>
-                <w:rFonts w:asciiTheme="majorHAnsi" w:hAnsiTheme="majorHAnsi" w:cstheme="majorHAnsi"/>
-                <w:b/>
-                <w:bCs/>
-                <w:sz w:val="24"/>
-                <w:szCs w:val="24"/>
-                <w:lang w:val="en-US"/>
-              </w:rPr>
-              <w:t>+</w:t>
-            </w:r>
-            <w:r>
-              <w:rPr>
-                <w:rFonts w:asciiTheme="majorHAnsi" w:hAnsiTheme="majorHAnsi" w:cstheme="majorHAnsi"/>
-                <w:b/>
-                <w:bCs/>
-                <w:sz w:val="24"/>
-                <w:szCs w:val="24"/>
-                <w:lang w:val="en-US"/>
-              </w:rPr>
-              <w:tab/>
-              <w:t xml:space="preserve">category: </w:t>
-            </w:r>
-            <w:proofErr w:type="spellStart"/>
-            <w:r>
-              <w:rPr>
-                <w:rFonts w:asciiTheme="majorHAnsi" w:hAnsiTheme="majorHAnsi" w:cstheme="majorHAnsi"/>
-                <w:b/>
-                <w:bCs/>
-                <w:sz w:val="24"/>
-                <w:szCs w:val="24"/>
-                <w:lang w:val="en-US"/>
-              </w:rPr>
-              <w:t>byCategoryID</w:t>
-            </w:r>
-            <w:proofErr w:type="spellEnd"/>
-            <w:r>
-              <w:rPr>
-                <w:rFonts w:asciiTheme="majorHAnsi" w:hAnsiTheme="majorHAnsi" w:cstheme="majorHAnsi"/>
-                <w:b/>
-                <w:bCs/>
-                <w:sz w:val="24"/>
-                <w:szCs w:val="24"/>
-                <w:lang w:val="en-US"/>
-              </w:rPr>
-              <w:t xml:space="preserve"> (display by Category’s name);</w:t>
-            </w:r>
-          </w:p>
-          <w:p>
-            <w:pPr>
-              <w:spacing w:line="360" w:lineRule="auto"/>
-              <w:ind w:left="2880"/>
-              <w:jc w:val="both"/>
-              <w:rPr>
-                <w:rFonts w:asciiTheme="majorHAnsi" w:hAnsiTheme="majorHAnsi" w:cstheme="majorHAnsi"/>
-                <w:b/>
-                <w:bCs/>
-                <w:sz w:val="24"/>
-                <w:szCs w:val="24"/>
-                <w:lang w:val="en-US"/>
-              </w:rPr>
-            </w:pPr>
-            <w:r>
-              <w:rPr>
-                <w:rFonts w:asciiTheme="majorHAnsi" w:hAnsiTheme="majorHAnsi" w:cstheme="majorHAnsi"/>
-                <w:b/>
-                <w:bCs/>
-                <w:sz w:val="24"/>
-                <w:szCs w:val="24"/>
-                <w:lang w:val="en-US"/>
-              </w:rPr>
-              <w:t>+</w:t>
-            </w:r>
-            <w:r>
-              <w:rPr>
-                <w:rFonts w:asciiTheme="majorHAnsi" w:hAnsiTheme="majorHAnsi" w:cstheme="majorHAnsi"/>
-                <w:b/>
-                <w:bCs/>
-                <w:sz w:val="24"/>
-                <w:szCs w:val="24"/>
-                <w:lang w:val="en-US"/>
-              </w:rPr>
-              <w:tab/>
-              <w:t>image: [String];</w:t>
-            </w:r>
-          </w:p>
-          <w:p>
-            <w:pPr>
-              <w:spacing w:line="360" w:lineRule="auto"/>
-              <w:ind w:left="2880"/>
-              <w:jc w:val="both"/>
-              <w:rPr>
-                <w:rFonts w:asciiTheme="majorHAnsi" w:hAnsiTheme="majorHAnsi" w:cstheme="majorHAnsi"/>
-                <w:b/>
-                <w:bCs/>
-                <w:sz w:val="24"/>
-                <w:szCs w:val="24"/>
-                <w:lang w:val="en-US"/>
-              </w:rPr>
-            </w:pPr>
-            <w:r>
-              <w:rPr>
-                <w:rFonts w:asciiTheme="majorHAnsi" w:hAnsiTheme="majorHAnsi" w:cstheme="majorHAnsi"/>
-                <w:b/>
-                <w:bCs/>
-                <w:sz w:val="24"/>
-                <w:szCs w:val="24"/>
-                <w:lang w:val="en-US"/>
-              </w:rPr>
-              <w:t>+</w:t>
-            </w:r>
-            <w:r>
-              <w:rPr>
-                <w:rFonts w:asciiTheme="majorHAnsi" w:hAnsiTheme="majorHAnsi" w:cstheme="majorHAnsi"/>
-                <w:b/>
-                <w:bCs/>
-                <w:sz w:val="24"/>
-                <w:szCs w:val="24"/>
-                <w:lang w:val="en-US"/>
-              </w:rPr>
-              <w:tab/>
-              <w:t>description: String;</w:t>
-            </w:r>
-          </w:p>
-          <w:p>
-            <w:pPr>
-              <w:spacing w:line="360" w:lineRule="auto"/>
-              <w:ind w:left="2880"/>
-              <w:jc w:val="both"/>
-              <w:rPr>
-                <w:rFonts w:asciiTheme="majorHAnsi" w:hAnsiTheme="majorHAnsi" w:cstheme="majorHAnsi"/>
-                <w:b/>
-                <w:bCs/>
-                <w:sz w:val="24"/>
-                <w:szCs w:val="24"/>
-                <w:lang w:val="en-US"/>
-              </w:rPr>
-            </w:pPr>
-            <w:r>
-              <w:rPr>
-                <w:rFonts w:asciiTheme="majorHAnsi" w:hAnsiTheme="majorHAnsi" w:cstheme="majorHAnsi"/>
-                <w:b/>
-                <w:bCs/>
-                <w:sz w:val="24"/>
-                <w:szCs w:val="24"/>
-                <w:lang w:val="en-US"/>
-              </w:rPr>
-              <w:t>+</w:t>
-            </w:r>
-            <w:r>
-              <w:rPr>
-                <w:rFonts w:asciiTheme="majorHAnsi" w:hAnsiTheme="majorHAnsi" w:cstheme="majorHAnsi"/>
-                <w:b/>
-                <w:bCs/>
-                <w:sz w:val="24"/>
-                <w:szCs w:val="24"/>
-                <w:lang w:val="en-US"/>
-              </w:rPr>
-              <w:tab/>
-            </w:r>
-            <w:r>
-              <w:rPr>
-                <w:rFonts w:asciiTheme="majorHAnsi" w:hAnsiTheme="majorHAnsi" w:cstheme="majorHAnsi"/>
-                <w:b/>
-                <w:bCs/>
-                <w:sz w:val="24"/>
-                <w:szCs w:val="24"/>
-                <w:lang w:val="en-US"/>
-              </w:rPr>
-              <w:t>price: Number;</w:t>
-            </w:r>
-          </w:p>
-          <w:p>
-            <w:pPr>
-              <w:pStyle w:val="ListParagraph"/>
-              <w:spacing w:line="360" w:lineRule="auto"/>
-              <w:ind w:left="2220"/>
-              <w:jc w:val="both"/>
-              <w:rPr>
-                <w:rFonts w:asciiTheme="majorHAnsi" w:hAnsiTheme="majorHAnsi" w:cstheme="majorHAnsi"/>
-                <w:b/>
-                <w:bCs/>
-                <w:sz w:val="24"/>
-                <w:szCs w:val="24"/>
-                <w:lang w:val="en-US"/>
-              </w:rPr>
-            </w:pPr>
-            <w:r>
-              <w:rPr>
-                <w:rFonts w:asciiTheme="majorHAnsi" w:hAnsiTheme="majorHAnsi" w:cstheme="majorHAnsi"/>
-                <w:b/>
-                <w:bCs/>
-                <w:sz w:val="24"/>
-                <w:szCs w:val="24"/>
-                <w:lang w:val="en-US"/>
-              </w:rPr>
-              <w:t>}</w:t>
-            </w:r>
-          </w:p>
-          <w:p>
-            <w:pPr>
-              <w:pStyle w:val="ListParagraph"/>
-              <w:spacing w:line="360" w:lineRule="auto"/>
-              <w:ind w:left="2220"/>
-              <w:jc w:val="both"/>
-              <w:rPr>
-                <w:rFonts w:asciiTheme="majorHAnsi" w:hAnsiTheme="majorHAnsi" w:cstheme="majorHAnsi"/>
-                <w:b/>
-                <w:bCs/>
-                <w:sz w:val="24"/>
-                <w:szCs w:val="24"/>
-                <w:lang w:val="en-US"/>
-              </w:rPr>
-            </w:pPr>
-          </w:p>
-          <w:p>
-            <w:pPr>
-              <w:pStyle w:val="ListParagraph"/>
-              <w:numPr>
-                <w:ilvl w:val="0"/>
-                <w:numId w:val="4"/>
-              </w:numPr>
-              <w:spacing w:line="360" w:lineRule="auto"/>
-              <w:jc w:val="both"/>
-              <w:rPr>
-                <w:rFonts w:asciiTheme="majorHAnsi" w:hAnsiTheme="majorHAnsi" w:cstheme="majorHAnsi"/>
-                <w:b/>
-                <w:bCs/>
-                <w:sz w:val="24"/>
-                <w:szCs w:val="24"/>
-                <w:lang w:val="en-US"/>
-              </w:rPr>
-            </w:pPr>
-            <w:r>
-              <w:rPr>
-                <w:rFonts w:asciiTheme="majorHAnsi" w:hAnsiTheme="majorHAnsi" w:cstheme="majorHAnsi"/>
-                <w:b/>
-                <w:bCs/>
-                <w:sz w:val="24"/>
-                <w:szCs w:val="24"/>
-                <w:lang w:val="en-US"/>
-              </w:rPr>
-              <w:t>Category</w:t>
-            </w:r>
-            <w:r>
-              <w:rPr>
-                <w:rFonts w:asciiTheme="majorHAnsi" w:hAnsiTheme="majorHAnsi" w:cstheme="majorHAnsi"/>
-                <w:b/>
-                <w:bCs/>
-                <w:sz w:val="24"/>
-                <w:szCs w:val="24"/>
-                <w:lang w:val="en-US"/>
-              </w:rPr>
-              <w:t>: {</w:t>
-            </w:r>
-          </w:p>
-          <w:p>
-            <w:pPr>
-              <w:pStyle w:val="ListParagraph"/>
-              <w:numPr>
-                <w:ilvl w:val="0"/>
-                <w:numId w:val="5"/>
-              </w:numPr>
-              <w:spacing w:line="360" w:lineRule="auto"/>
-              <w:jc w:val="both"/>
-              <w:rPr>
-                <w:rFonts w:asciiTheme="majorHAnsi" w:hAnsiTheme="majorHAnsi" w:cstheme="majorHAnsi"/>
-                <w:b/>
-                <w:bCs/>
-                <w:sz w:val="24"/>
-                <w:szCs w:val="24"/>
-                <w:lang w:val="en-US"/>
-              </w:rPr>
-            </w:pPr>
-            <w:r>
-              <w:rPr>
-                <w:rFonts w:asciiTheme="majorHAnsi" w:hAnsiTheme="majorHAnsi" w:cstheme="majorHAnsi"/>
-                <w:b/>
-                <w:bCs/>
-                <w:sz w:val="24"/>
-                <w:szCs w:val="24"/>
-                <w:lang w:val="en-US"/>
-              </w:rPr>
-              <w:t>id: String;</w:t>
-            </w:r>
-          </w:p>
-          <w:p>
-            <w:pPr>
-              <w:spacing w:line="360" w:lineRule="auto"/>
-              <w:ind w:left="2880"/>
-              <w:jc w:val="both"/>
-              <w:rPr>
-                <w:rFonts w:asciiTheme="majorHAnsi" w:hAnsiTheme="majorHAnsi" w:cstheme="majorHAnsi"/>
-                <w:b/>
-                <w:bCs/>
-                <w:sz w:val="24"/>
-                <w:szCs w:val="24"/>
-                <w:lang w:val="en-US"/>
-              </w:rPr>
-            </w:pPr>
-            <w:r>
-              <w:rPr>
-                <w:rFonts w:asciiTheme="majorHAnsi" w:hAnsiTheme="majorHAnsi" w:cstheme="majorHAnsi"/>
-                <w:b/>
-                <w:bCs/>
-                <w:sz w:val="24"/>
-                <w:szCs w:val="24"/>
-                <w:lang w:val="en-US"/>
-              </w:rPr>
-              <w:t>+</w:t>
-            </w:r>
-            <w:r>
-              <w:rPr>
-                <w:rFonts w:asciiTheme="majorHAnsi" w:hAnsiTheme="majorHAnsi" w:cstheme="majorHAnsi"/>
-                <w:b/>
-                <w:bCs/>
-                <w:sz w:val="24"/>
-                <w:szCs w:val="24"/>
-                <w:lang w:val="en-US"/>
-              </w:rPr>
-              <w:tab/>
-              <w:t>name: String;</w:t>
-            </w:r>
-          </w:p>
-          <w:p>
-            <w:pPr>
-              <w:spacing w:line="360" w:lineRule="auto"/>
-              <w:ind w:left="2880"/>
-              <w:jc w:val="both"/>
-              <w:rPr>
-                <w:rFonts w:asciiTheme="majorHAnsi" w:hAnsiTheme="majorHAnsi" w:cstheme="majorHAnsi"/>
-                <w:b/>
-                <w:bCs/>
-                <w:sz w:val="24"/>
-                <w:szCs w:val="24"/>
-                <w:lang w:val="en-US"/>
-              </w:rPr>
-            </w:pPr>
-            <w:r>
-              <w:rPr>
-                <w:rFonts w:asciiTheme="majorHAnsi" w:hAnsiTheme="majorHAnsi" w:cstheme="majorHAnsi"/>
-                <w:b/>
-                <w:bCs/>
-                <w:sz w:val="24"/>
-                <w:szCs w:val="24"/>
-                <w:lang w:val="en-US"/>
-              </w:rPr>
-              <w:t>+</w:t>
-            </w:r>
-            <w:r>
-              <w:rPr>
-                <w:rFonts w:asciiTheme="majorHAnsi" w:hAnsiTheme="majorHAnsi" w:cstheme="majorHAnsi"/>
-                <w:b/>
-                <w:bCs/>
-                <w:sz w:val="24"/>
-                <w:szCs w:val="24"/>
-                <w:lang w:val="en-US"/>
-              </w:rPr>
-              <w:tab/>
-              <w:t>products: Array[Product]</w:t>
-            </w:r>
-          </w:p>
-          <w:p>
-            <w:pPr>
-              <w:pStyle w:val="ListParagraph"/>
-              <w:spacing w:line="360" w:lineRule="auto"/>
-              <w:ind w:left="2220"/>
-              <w:jc w:val="both"/>
-              <w:rPr>
-                <w:rFonts w:asciiTheme="majorHAnsi" w:hAnsiTheme="majorHAnsi" w:cstheme="majorHAnsi"/>
-                <w:b/>
-                <w:bCs/>
-                <w:sz w:val="24"/>
-                <w:szCs w:val="24"/>
-                <w:lang w:val="en-US"/>
-              </w:rPr>
-            </w:pPr>
-            <w:r>
-              <w:rPr>
-                <w:rFonts w:asciiTheme="majorHAnsi" w:hAnsiTheme="majorHAnsi" w:cstheme="majorHAnsi"/>
-                <w:b/>
-                <w:bCs/>
-                <w:sz w:val="24"/>
-                <w:szCs w:val="24"/>
-                <w:lang w:val="en-US"/>
-              </w:rPr>
-              <w:t>}</w:t>
-            </w:r>
-          </w:p>
-          <w:p>
-            <w:pPr>
-              <w:pStyle w:val="ListParagraph"/>
-              <w:numPr>
-                <w:ilvl w:val="0"/>
-                <w:numId w:val="4"/>
-              </w:numPr>
-              <w:spacing w:line="360" w:lineRule="auto"/>
-              <w:jc w:val="both"/>
-              <w:rPr>
-                <w:rFonts w:asciiTheme="majorHAnsi" w:hAnsiTheme="majorHAnsi" w:cstheme="majorHAnsi"/>
-                <w:b/>
-                <w:bCs/>
-                <w:sz w:val="24"/>
-                <w:szCs w:val="24"/>
-                <w:lang w:val="en-US"/>
-              </w:rPr>
-            </w:pPr>
-            <w:r>
-              <w:rPr>
-                <w:rFonts w:asciiTheme="majorHAnsi" w:hAnsiTheme="majorHAnsi" w:cstheme="majorHAnsi"/>
-                <w:b/>
-                <w:bCs/>
-                <w:sz w:val="24"/>
-                <w:szCs w:val="24"/>
-                <w:lang w:val="en-US"/>
-              </w:rPr>
-              <w:t>Cart: {</w:t>
-            </w:r>
-          </w:p>
-          <w:p>
-            <w:pPr>
-              <w:pStyle w:val="ListParagraph"/>
-              <w:numPr>
-                <w:ilvl w:val="0"/>
-                <w:numId w:val="5"/>
-              </w:numPr>
-              <w:spacing w:line="360" w:lineRule="auto"/>
-              <w:jc w:val="both"/>
-              <w:rPr>
-                <w:rFonts w:asciiTheme="majorHAnsi" w:hAnsiTheme="majorHAnsi" w:cstheme="majorHAnsi"/>
-                <w:b/>
-                <w:bCs/>
-                <w:sz w:val="24"/>
-                <w:szCs w:val="24"/>
-                <w:lang w:val="en-US"/>
-              </w:rPr>
-            </w:pPr>
-            <w:r>
-              <w:rPr>
-                <w:rFonts w:asciiTheme="majorHAnsi" w:hAnsiTheme="majorHAnsi" w:cstheme="majorHAnsi"/>
-                <w:b/>
-                <w:bCs/>
-                <w:sz w:val="24"/>
-                <w:szCs w:val="24"/>
-                <w:lang w:val="en-US"/>
-              </w:rPr>
-              <w:t>id: String;</w:t>
-            </w:r>
-          </w:p>
-          <w:p>
-            <w:pPr>
-              <w:spacing w:line="360" w:lineRule="auto"/>
-              <w:ind w:left="2880"/>
-              <w:jc w:val="both"/>
-              <w:rPr>
-                <w:rFonts w:asciiTheme="majorHAnsi" w:hAnsiTheme="majorHAnsi" w:cstheme="majorHAnsi"/>
-                <w:b/>
-                <w:bCs/>
-                <w:sz w:val="24"/>
-                <w:szCs w:val="24"/>
-                <w:lang w:val="en-US"/>
-              </w:rPr>
-            </w:pPr>
-            <w:r>
-              <w:rPr>
-                <w:rFonts w:asciiTheme="majorHAnsi" w:hAnsiTheme="majorHAnsi" w:cstheme="majorHAnsi"/>
-                <w:b/>
-                <w:bCs/>
-                <w:sz w:val="24"/>
-                <w:szCs w:val="24"/>
-                <w:lang w:val="en-US"/>
-              </w:rPr>
-              <w:t>+</w:t>
-            </w:r>
-            <w:r>
-              <w:rPr>
-                <w:rFonts w:asciiTheme="majorHAnsi" w:hAnsiTheme="majorHAnsi" w:cstheme="majorHAnsi"/>
-                <w:b/>
-                <w:bCs/>
-                <w:sz w:val="24"/>
-                <w:szCs w:val="24"/>
-                <w:lang w:val="en-US"/>
-              </w:rPr>
-              <w:tab/>
-              <w:t>products: Array[Product]</w:t>
-            </w:r>
-          </w:p>
-          <w:p>
-            <w:pPr>
-              <w:spacing w:line="360" w:lineRule="auto"/>
-              <w:ind w:left="2880"/>
-              <w:jc w:val="both"/>
-              <w:rPr>
-                <w:rFonts w:asciiTheme="majorHAnsi" w:hAnsiTheme="majorHAnsi" w:cstheme="majorHAnsi"/>
-                <w:b/>
-                <w:bCs/>
-                <w:sz w:val="24"/>
-                <w:szCs w:val="24"/>
-                <w:lang w:val="en-US"/>
-              </w:rPr>
-            </w:pPr>
-            <w:r>
-              <w:rPr>
-                <w:rFonts w:asciiTheme="majorHAnsi" w:hAnsiTheme="majorHAnsi" w:cstheme="majorHAnsi"/>
-                <w:b/>
-                <w:bCs/>
-                <w:sz w:val="24"/>
-                <w:szCs w:val="24"/>
-                <w:lang w:val="en-US"/>
-              </w:rPr>
-              <w:t>+</w:t>
-            </w:r>
-            <w:r>
-              <w:rPr>
-                <w:rFonts w:asciiTheme="majorHAnsi" w:hAnsiTheme="majorHAnsi" w:cstheme="majorHAnsi"/>
-                <w:b/>
-                <w:bCs/>
-                <w:sz w:val="24"/>
-                <w:szCs w:val="24"/>
-                <w:lang w:val="en-US"/>
-              </w:rPr>
-              <w:tab/>
-              <w:t>member: Member;</w:t>
-            </w:r>
-          </w:p>
-          <w:p>
-            <w:pPr>
-              <w:pStyle w:val="ListParagraph"/>
-              <w:spacing w:line="360" w:lineRule="auto"/>
-              <w:ind w:left="2220"/>
-              <w:jc w:val="both"/>
-              <w:rPr>
-                <w:rFonts w:asciiTheme="majorHAnsi" w:hAnsiTheme="majorHAnsi" w:cstheme="majorHAnsi"/>
-                <w:b/>
-                <w:bCs/>
-                <w:sz w:val="24"/>
-                <w:szCs w:val="24"/>
-                <w:lang w:val="en-US"/>
-              </w:rPr>
-            </w:pPr>
-            <w:r>
-              <w:rPr>
-                <w:rFonts w:asciiTheme="majorHAnsi" w:hAnsiTheme="majorHAnsi" w:cstheme="majorHAnsi"/>
-                <w:b/>
-                <w:bCs/>
-                <w:sz w:val="24"/>
-                <w:szCs w:val="24"/>
-                <w:lang w:val="en-US"/>
-              </w:rPr>
-              <w:t>}</w:t>
-            </w:r>
-          </w:p>
-          <w:p>
-            <w:pPr>
-              <w:pStyle w:val="ListParagraph"/>
-              <w:numPr>
-                <w:ilvl w:val="0"/>
-                <w:numId w:val="4"/>
-              </w:numPr>
-              <w:spacing w:line="360" w:lineRule="auto"/>
-              <w:jc w:val="both"/>
-              <w:rPr>
-                <w:rFonts w:asciiTheme="majorHAnsi" w:hAnsiTheme="majorHAnsi" w:cstheme="majorHAnsi"/>
-                <w:b/>
-                <w:bCs/>
-                <w:sz w:val="24"/>
-                <w:szCs w:val="24"/>
-                <w:lang w:val="en-US"/>
-              </w:rPr>
-            </w:pPr>
-            <w:r>
-              <w:rPr>
-                <w:rFonts w:asciiTheme="majorHAnsi" w:hAnsiTheme="majorHAnsi" w:cstheme="majorHAnsi"/>
-                <w:b/>
-                <w:bCs/>
-                <w:sz w:val="24"/>
-                <w:szCs w:val="24"/>
-                <w:lang w:val="en-US"/>
-              </w:rPr>
-              <w:t>Order</w:t>
-            </w:r>
-            <w:r>
-              <w:rPr>
-                <w:rFonts w:asciiTheme="majorHAnsi" w:hAnsiTheme="majorHAnsi" w:cstheme="majorHAnsi"/>
-                <w:b/>
-                <w:bCs/>
-                <w:sz w:val="24"/>
-                <w:szCs w:val="24"/>
-                <w:lang w:val="en-US"/>
-              </w:rPr>
-              <w:t>: {</w:t>
-            </w:r>
-          </w:p>
-          <w:p>
-            <w:pPr>
-              <w:pStyle w:val="ListParagraph"/>
-              <w:numPr>
-                <w:ilvl w:val="0"/>
-                <w:numId w:val="5"/>
-              </w:numPr>
-              <w:spacing w:line="360" w:lineRule="auto"/>
-              <w:jc w:val="both"/>
-              <w:rPr>
-                <w:rFonts w:asciiTheme="majorHAnsi" w:hAnsiTheme="majorHAnsi" w:cstheme="majorHAnsi"/>
-                <w:b/>
-                <w:bCs/>
-                <w:sz w:val="24"/>
-                <w:szCs w:val="24"/>
-                <w:lang w:val="en-US"/>
-              </w:rPr>
-            </w:pPr>
-            <w:r>
-              <w:rPr>
-                <w:rFonts w:asciiTheme="majorHAnsi" w:hAnsiTheme="majorHAnsi" w:cstheme="majorHAnsi"/>
-                <w:b/>
-                <w:bCs/>
-                <w:sz w:val="24"/>
-                <w:szCs w:val="24"/>
-                <w:lang w:val="en-US"/>
-              </w:rPr>
-              <w:t>id: String;</w:t>
-            </w:r>
-          </w:p>
-          <w:p>
-            <w:pPr>
-              <w:spacing w:line="360" w:lineRule="auto"/>
-              <w:ind w:left="2880"/>
-              <w:jc w:val="both"/>
-              <w:rPr>
-                <w:rFonts w:asciiTheme="majorHAnsi" w:hAnsiTheme="majorHAnsi" w:cstheme="majorHAnsi"/>
-                <w:b/>
-                <w:bCs/>
-                <w:sz w:val="24"/>
-                <w:szCs w:val="24"/>
-                <w:lang w:val="en-US"/>
-              </w:rPr>
-            </w:pPr>
-            <w:r>
-              <w:rPr>
-                <w:rFonts w:asciiTheme="majorHAnsi" w:hAnsiTheme="majorHAnsi" w:cstheme="majorHAnsi"/>
-                <w:b/>
-                <w:bCs/>
-                <w:sz w:val="24"/>
-                <w:szCs w:val="24"/>
-                <w:lang w:val="en-US"/>
-              </w:rPr>
-              <w:t>+</w:t>
-            </w:r>
-            <w:r>
-              <w:rPr>
-                <w:rFonts w:asciiTheme="majorHAnsi" w:hAnsiTheme="majorHAnsi" w:cstheme="majorHAnsi"/>
-                <w:b/>
-                <w:bCs/>
-                <w:sz w:val="24"/>
-                <w:szCs w:val="24"/>
-                <w:lang w:val="en-US"/>
-              </w:rPr>
-              <w:tab/>
-              <w:t>products: Array[Product]</w:t>
-            </w:r>
-          </w:p>
-          <w:p>
-            <w:pPr>
-              <w:spacing w:line="360" w:lineRule="auto"/>
-              <w:ind w:left="2880"/>
-              <w:jc w:val="both"/>
-              <w:rPr>
-                <w:rFonts w:asciiTheme="majorHAnsi" w:hAnsiTheme="majorHAnsi" w:cstheme="majorHAnsi"/>
-                <w:b/>
-                <w:bCs/>
-                <w:sz w:val="24"/>
-                <w:szCs w:val="24"/>
-                <w:lang w:val="en-US"/>
-              </w:rPr>
-            </w:pPr>
-            <w:r>
-              <w:rPr>
-                <w:rFonts w:asciiTheme="majorHAnsi" w:hAnsiTheme="majorHAnsi" w:cstheme="majorHAnsi"/>
-                <w:b/>
-                <w:bCs/>
-                <w:sz w:val="24"/>
-                <w:szCs w:val="24"/>
-                <w:lang w:val="en-US"/>
-              </w:rPr>
-              <w:t>+</w:t>
-            </w:r>
-            <w:r>
-              <w:rPr>
-                <w:rFonts w:asciiTheme="majorHAnsi" w:hAnsiTheme="majorHAnsi" w:cstheme="majorHAnsi"/>
-                <w:b/>
-                <w:bCs/>
-                <w:sz w:val="24"/>
-                <w:szCs w:val="24"/>
-                <w:lang w:val="en-US"/>
-              </w:rPr>
-              <w:tab/>
-              <w:t>status: Boolean</w:t>
-            </w:r>
-            <w:r>
-              <w:rPr>
-                <w:rFonts w:asciiTheme="majorHAnsi" w:hAnsiTheme="majorHAnsi" w:cstheme="majorHAnsi"/>
-                <w:b/>
-                <w:bCs/>
-                <w:sz w:val="24"/>
-                <w:szCs w:val="24"/>
-                <w:lang w:val="en-US"/>
-              </w:rPr>
-              <w:t xml:space="preserve"> (true: PAID, false: </w:t>
-            </w:r>
-            <w:r>
-              <w:rPr>
-                <w:rFonts w:asciiTheme="majorHAnsi" w:hAnsiTheme="majorHAnsi" w:cstheme="majorHAnsi"/>
-                <w:b/>
-                <w:bCs/>
-                <w:sz w:val="24"/>
-                <w:szCs w:val="24"/>
-                <w:lang w:val="en-US"/>
-              </w:rPr>
-              <w:t>DELIVERING</w:t>
-            </w:r>
-            <w:r>
-              <w:rPr>
-                <w:rFonts w:asciiTheme="majorHAnsi" w:hAnsiTheme="majorHAnsi" w:cstheme="majorHAnsi"/>
-                <w:b/>
-                <w:bCs/>
-                <w:sz w:val="24"/>
-                <w:szCs w:val="24"/>
-                <w:lang w:val="en-US"/>
-              </w:rPr>
-              <w:t>)</w:t>
-            </w:r>
-          </w:p>
-          <w:p>
-            <w:pPr>
-              <w:spacing w:line="360" w:lineRule="auto"/>
-              <w:ind w:left="2880"/>
-              <w:jc w:val="both"/>
-              <w:rPr>
-                <w:rFonts w:asciiTheme="majorHAnsi" w:hAnsiTheme="majorHAnsi" w:cstheme="majorHAnsi"/>
-                <w:b/>
-                <w:bCs/>
-                <w:sz w:val="24"/>
-                <w:szCs w:val="24"/>
-                <w:lang w:val="en-US"/>
-              </w:rPr>
-            </w:pPr>
-            <w:r>
-              <w:rPr>
-                <w:rFonts w:asciiTheme="majorHAnsi" w:hAnsiTheme="majorHAnsi" w:cstheme="majorHAnsi"/>
-                <w:b/>
-                <w:bCs/>
-                <w:sz w:val="24"/>
-                <w:szCs w:val="24"/>
-                <w:lang w:val="en-US"/>
-              </w:rPr>
-              <w:t>+</w:t>
-            </w:r>
-            <w:r>
-              <w:rPr>
-                <w:rFonts w:asciiTheme="majorHAnsi" w:hAnsiTheme="majorHAnsi" w:cstheme="majorHAnsi"/>
-                <w:b/>
-                <w:bCs/>
-                <w:sz w:val="24"/>
-                <w:szCs w:val="24"/>
-                <w:lang w:val="en-US"/>
-              </w:rPr>
-              <w:tab/>
-              <w:t>member: Member;</w:t>
-            </w:r>
-          </w:p>
-          <w:p>
-            <w:pPr>
-              <w:pStyle w:val="ListParagraph"/>
-              <w:spacing w:line="360" w:lineRule="auto"/>
-              <w:ind w:left="2220"/>
-              <w:jc w:val="both"/>
-              <w:rPr>
-                <w:rFonts w:asciiTheme="majorHAnsi" w:hAnsiTheme="majorHAnsi" w:cstheme="majorHAnsi"/>
-                <w:b/>
-                <w:bCs/>
-                <w:sz w:val="24"/>
-                <w:szCs w:val="24"/>
-                <w:lang w:val="en-US"/>
-              </w:rPr>
-            </w:pPr>
-            <w:r>
-              <w:rPr>
-                <w:rFonts w:asciiTheme="majorHAnsi" w:hAnsiTheme="majorHAnsi" w:cstheme="majorHAnsi"/>
-                <w:b/>
-                <w:bCs/>
-                <w:sz w:val="24"/>
-                <w:szCs w:val="24"/>
-                <w:lang w:val="en-US"/>
-              </w:rPr>
-              <w:t>}</w:t>
             </w:r>
           </w:p>
           <w:p>
@@ -4433,7 +1289,6 @@
                 <w:szCs w:val="24"/>
                 <w:lang w:val="en-US"/>
               </w:rPr>
-              <w:lastRenderedPageBreak/>
               <w:t>TASK</w:t>
             </w:r>
           </w:p>
@@ -4515,7 +1370,6 @@
                 <w:lang w:val="en-US"/>
               </w:rPr>
             </w:pPr>
-            <w:proofErr w:type="spellStart"/>
             <w:r>
               <w:rPr>
                 <w:rFonts w:asciiTheme="majorHAnsi" w:hAnsiTheme="majorHAnsi" w:cstheme="majorHAnsi"/>
@@ -4527,7 +1381,6 @@
               </w:rPr>
               <w:t>Quy</w:t>
             </w:r>
-            <w:proofErr w:type="spellEnd"/>
           </w:p>
         </w:tc>
         <w:tc>
@@ -4547,7 +1400,6 @@
                 <w:lang w:val="en-US"/>
               </w:rPr>
             </w:pPr>
-            <w:proofErr w:type="spellStart"/>
             <w:r>
               <w:rPr>
                 <w:rFonts w:asciiTheme="majorHAnsi" w:hAnsiTheme="majorHAnsi" w:cstheme="majorHAnsi"/>
@@ -4559,7 +1411,6 @@
               </w:rPr>
               <w:t>Phong</w:t>
             </w:r>
-            <w:proofErr w:type="spellEnd"/>
           </w:p>
         </w:tc>
       </w:tr>
@@ -4571,6 +1422,7 @@
           <w:p>
             <w:pPr>
               <w:spacing w:line="360" w:lineRule="auto"/>
+              <w:jc w:val="both"/>
               <w:rPr>
                 <w:rFonts w:asciiTheme="majorHAnsi" w:hAnsiTheme="majorHAnsi" w:cstheme="majorHAnsi"/>
                 <w:b/>
@@ -4726,6 +1578,7 @@
           <w:p>
             <w:pPr>
               <w:spacing w:line="360" w:lineRule="auto"/>
+              <w:jc w:val="both"/>
               <w:rPr>
                 <w:rFonts w:asciiTheme="majorHAnsi" w:hAnsiTheme="majorHAnsi" w:cstheme="majorHAnsi"/>
                 <w:b/>
@@ -4755,6 +1608,7 @@
           <w:p>
             <w:pPr>
               <w:spacing w:line="360" w:lineRule="auto"/>
+              <w:jc w:val="center"/>
               <w:rPr>
                 <w:rFonts w:asciiTheme="majorHAnsi" w:hAnsiTheme="majorHAnsi" w:cstheme="majorHAnsi"/>
                 <w:b/>
@@ -4773,15 +1627,27 @@
           <w:p>
             <w:pPr>
               <w:spacing w:line="360" w:lineRule="auto"/>
-              <w:rPr>
-                <w:rFonts w:asciiTheme="majorHAnsi" w:hAnsiTheme="majorHAnsi" w:cstheme="majorHAnsi"/>
-                <w:b/>
-                <w:bCs/>
-                <w:sz w:val="24"/>
-                <w:szCs w:val="24"/>
-                <w:lang w:val="en-US"/>
-              </w:rPr>
-            </w:pPr>
+              <w:jc w:val="center"/>
+              <w:rPr>
+                <w:rFonts w:asciiTheme="majorHAnsi" w:hAnsiTheme="majorHAnsi" w:cstheme="majorHAnsi"/>
+                <w:b/>
+                <w:bCs/>
+                <w:sz w:val="24"/>
+                <w:szCs w:val="24"/>
+                <w:lang w:val="en-US"/>
+              </w:rPr>
+            </w:pPr>
+            <w:r>
+              <w:rPr>
+                <w:rFonts w:ascii="Courier New" w:hAnsi="Courier New" w:cs="Courier New"/>
+                <w:b/>
+                <w:bCs/>
+                <w:sz w:val="40"/>
+                <w:szCs w:val="40"/>
+                <w:lang w:val="en-US"/>
+              </w:rPr>
+              <w:t>˟</w:t>
+            </w:r>
           </w:p>
         </w:tc>
         <w:tc>
@@ -4791,6 +1657,7 @@
           <w:p>
             <w:pPr>
               <w:spacing w:line="360" w:lineRule="auto"/>
+              <w:jc w:val="center"/>
               <w:rPr>
                 <w:rFonts w:asciiTheme="majorHAnsi" w:hAnsiTheme="majorHAnsi" w:cstheme="majorHAnsi"/>
                 <w:b/>
@@ -4809,6 +1676,7 @@
           <w:p>
             <w:pPr>
               <w:spacing w:line="360" w:lineRule="auto"/>
+              <w:jc w:val="center"/>
               <w:rPr>
                 <w:rFonts w:asciiTheme="majorHAnsi" w:hAnsiTheme="majorHAnsi" w:cstheme="majorHAnsi"/>
                 <w:b/>
@@ -4829,6 +1697,7 @@
           <w:p>
             <w:pPr>
               <w:spacing w:line="360" w:lineRule="auto"/>
+              <w:jc w:val="both"/>
               <w:rPr>
                 <w:rFonts w:asciiTheme="majorHAnsi" w:hAnsiTheme="majorHAnsi" w:cstheme="majorHAnsi"/>
                 <w:b/>
@@ -4858,6 +1727,7 @@
           <w:p>
             <w:pPr>
               <w:spacing w:line="360" w:lineRule="auto"/>
+              <w:jc w:val="center"/>
               <w:rPr>
                 <w:rFonts w:asciiTheme="majorHAnsi" w:hAnsiTheme="majorHAnsi" w:cstheme="majorHAnsi"/>
                 <w:b/>
@@ -4876,6 +1746,7 @@
           <w:p>
             <w:pPr>
               <w:spacing w:line="360" w:lineRule="auto"/>
+              <w:jc w:val="center"/>
               <w:rPr>
                 <w:rFonts w:asciiTheme="majorHAnsi" w:hAnsiTheme="majorHAnsi" w:cstheme="majorHAnsi"/>
                 <w:b/>
@@ -4894,6 +1765,7 @@
           <w:p>
             <w:pPr>
               <w:spacing w:line="360" w:lineRule="auto"/>
+              <w:jc w:val="center"/>
               <w:rPr>
                 <w:rFonts w:asciiTheme="majorHAnsi" w:hAnsiTheme="majorHAnsi" w:cstheme="majorHAnsi"/>
                 <w:b/>
@@ -4912,15 +1784,27 @@
           <w:p>
             <w:pPr>
               <w:spacing w:line="360" w:lineRule="auto"/>
-              <w:rPr>
-                <w:rFonts w:asciiTheme="majorHAnsi" w:hAnsiTheme="majorHAnsi" w:cstheme="majorHAnsi"/>
-                <w:b/>
-                <w:bCs/>
-                <w:sz w:val="24"/>
-                <w:szCs w:val="24"/>
-                <w:lang w:val="en-US"/>
-              </w:rPr>
-            </w:pPr>
+              <w:jc w:val="center"/>
+              <w:rPr>
+                <w:rFonts w:asciiTheme="majorHAnsi" w:hAnsiTheme="majorHAnsi" w:cstheme="majorHAnsi"/>
+                <w:b/>
+                <w:bCs/>
+                <w:sz w:val="24"/>
+                <w:szCs w:val="24"/>
+                <w:lang w:val="en-US"/>
+              </w:rPr>
+            </w:pPr>
+            <w:r>
+              <w:rPr>
+                <w:rFonts w:ascii="Courier New" w:hAnsi="Courier New" w:cs="Courier New"/>
+                <w:b/>
+                <w:bCs/>
+                <w:sz w:val="40"/>
+                <w:szCs w:val="40"/>
+                <w:lang w:val="en-US"/>
+              </w:rPr>
+              <w:t>˟</w:t>
+            </w:r>
           </w:p>
         </w:tc>
       </w:tr>
@@ -4932,6 +1816,7 @@
           <w:p>
             <w:pPr>
               <w:spacing w:line="360" w:lineRule="auto"/>
+              <w:jc w:val="both"/>
               <w:rPr>
                 <w:rFonts w:asciiTheme="majorHAnsi" w:hAnsiTheme="majorHAnsi" w:cstheme="majorHAnsi"/>
                 <w:b/>
@@ -4961,19 +1846,7 @@
                 <w:szCs w:val="24"/>
                 <w:lang w:val="en-US"/>
               </w:rPr>
-              <w:t xml:space="preserve"> + Implement code for </w:t>
-            </w:r>
-            <w:r>
-              <w:rPr>
-                <w:rFonts w:asciiTheme="majorHAnsi" w:hAnsiTheme="majorHAnsi" w:cstheme="majorHAnsi"/>
-                <w:b/>
-                <w:bCs/>
-                <w:sz w:val="24"/>
-                <w:szCs w:val="24"/>
-                <w:lang w:val="en-US"/>
-              </w:rPr>
-              <w:lastRenderedPageBreak/>
-              <w:t>Welcome Screen</w:t>
+              <w:t xml:space="preserve"> </w:t>
             </w:r>
           </w:p>
         </w:tc>
@@ -4984,6 +1857,7 @@
           <w:p>
             <w:pPr>
               <w:spacing w:line="360" w:lineRule="auto"/>
+              <w:jc w:val="center"/>
               <w:rPr>
                 <w:rFonts w:asciiTheme="majorHAnsi" w:hAnsiTheme="majorHAnsi" w:cstheme="majorHAnsi"/>
                 <w:b/>
@@ -5002,6 +1876,7 @@
           <w:p>
             <w:pPr>
               <w:spacing w:line="360" w:lineRule="auto"/>
+              <w:jc w:val="center"/>
               <w:rPr>
                 <w:rFonts w:asciiTheme="majorHAnsi" w:hAnsiTheme="majorHAnsi" w:cstheme="majorHAnsi"/>
                 <w:b/>
@@ -5020,15 +1895,27 @@
           <w:p>
             <w:pPr>
               <w:spacing w:line="360" w:lineRule="auto"/>
-              <w:rPr>
-                <w:rFonts w:asciiTheme="majorHAnsi" w:hAnsiTheme="majorHAnsi" w:cstheme="majorHAnsi"/>
-                <w:b/>
-                <w:bCs/>
-                <w:sz w:val="24"/>
-                <w:szCs w:val="24"/>
-                <w:lang w:val="en-US"/>
-              </w:rPr>
-            </w:pPr>
+              <w:jc w:val="center"/>
+              <w:rPr>
+                <w:rFonts w:asciiTheme="majorHAnsi" w:hAnsiTheme="majorHAnsi" w:cstheme="majorHAnsi"/>
+                <w:b/>
+                <w:bCs/>
+                <w:sz w:val="24"/>
+                <w:szCs w:val="24"/>
+                <w:lang w:val="en-US"/>
+              </w:rPr>
+            </w:pPr>
+            <w:r>
+              <w:rPr>
+                <w:rFonts w:ascii="Courier New" w:hAnsi="Courier New" w:cs="Courier New"/>
+                <w:b/>
+                <w:bCs/>
+                <w:sz w:val="40"/>
+                <w:szCs w:val="40"/>
+                <w:lang w:val="en-US"/>
+              </w:rPr>
+              <w:t>˟</w:t>
+            </w:r>
           </w:p>
         </w:tc>
         <w:tc>
@@ -5038,6 +1925,7 @@
           <w:p>
             <w:pPr>
               <w:spacing w:line="360" w:lineRule="auto"/>
+              <w:jc w:val="center"/>
               <w:rPr>
                 <w:rFonts w:asciiTheme="majorHAnsi" w:hAnsiTheme="majorHAnsi" w:cstheme="majorHAnsi"/>
                 <w:b/>
@@ -5058,6 +1946,7 @@
           <w:p>
             <w:pPr>
               <w:spacing w:line="360" w:lineRule="auto"/>
+              <w:jc w:val="both"/>
               <w:rPr>
                 <w:rFonts w:asciiTheme="majorHAnsi" w:hAnsiTheme="majorHAnsi" w:cstheme="majorHAnsi"/>
                 <w:b/>
@@ -5077,6 +1966,28 @@
                 <w:lang w:val="en-US"/>
               </w:rPr>
               <w:t>Design UX-UI for the app</w:t>
+            </w:r>
+            <w:r>
+              <w:rPr>
+                <w:rFonts w:asciiTheme="majorHAnsi" w:hAnsiTheme="majorHAnsi" w:cstheme="majorHAnsi"/>
+                <w:b/>
+                <w:bCs/>
+                <w:sz w:val="24"/>
+                <w:szCs w:val="24"/>
+                <w:lang w:val="en-US"/>
+              </w:rPr>
+              <w:t xml:space="preserve"> + </w:t>
+            </w:r>
+            <w:r>
+              <w:rPr>
+                <w:rFonts w:asciiTheme="majorHAnsi" w:hAnsiTheme="majorHAnsi" w:cstheme="majorHAnsi"/>
+                <w:b/>
+                <w:bCs/>
+                <w:sz w:val="24"/>
+                <w:szCs w:val="24"/>
+                <w:lang w:val="en-US"/>
+              </w:rPr>
+              <w:t>Implement code for Welcome Screen</w:t>
             </w:r>
           </w:p>
         </w:tc>
@@ -5087,15 +1998,27 @@
           <w:p>
             <w:pPr>
               <w:spacing w:line="360" w:lineRule="auto"/>
-              <w:rPr>
-                <w:rFonts w:asciiTheme="majorHAnsi" w:hAnsiTheme="majorHAnsi" w:cstheme="majorHAnsi"/>
-                <w:b/>
-                <w:bCs/>
-                <w:sz w:val="24"/>
-                <w:szCs w:val="24"/>
-                <w:lang w:val="en-US"/>
-              </w:rPr>
-            </w:pPr>
+              <w:jc w:val="center"/>
+              <w:rPr>
+                <w:rFonts w:asciiTheme="majorHAnsi" w:hAnsiTheme="majorHAnsi" w:cstheme="majorHAnsi"/>
+                <w:b/>
+                <w:bCs/>
+                <w:sz w:val="24"/>
+                <w:szCs w:val="24"/>
+                <w:lang w:val="en-US"/>
+              </w:rPr>
+            </w:pPr>
+            <w:r>
+              <w:rPr>
+                <w:rFonts w:ascii="Courier New" w:hAnsi="Courier New" w:cs="Courier New"/>
+                <w:b/>
+                <w:bCs/>
+                <w:sz w:val="40"/>
+                <w:szCs w:val="40"/>
+                <w:lang w:val="en-US"/>
+              </w:rPr>
+              <w:t>˟</w:t>
+            </w:r>
           </w:p>
         </w:tc>
         <w:tc>
@@ -5105,6 +2028,7 @@
           <w:p>
             <w:pPr>
               <w:spacing w:line="360" w:lineRule="auto"/>
+              <w:jc w:val="center"/>
               <w:rPr>
                 <w:rFonts w:asciiTheme="majorHAnsi" w:hAnsiTheme="majorHAnsi" w:cstheme="majorHAnsi"/>
                 <w:b/>
@@ -5123,6 +2047,7 @@
           <w:p>
             <w:pPr>
               <w:spacing w:line="360" w:lineRule="auto"/>
+              <w:jc w:val="center"/>
               <w:rPr>
                 <w:rFonts w:asciiTheme="majorHAnsi" w:hAnsiTheme="majorHAnsi" w:cstheme="majorHAnsi"/>
                 <w:b/>
@@ -5141,6 +2066,7 @@
           <w:p>
             <w:pPr>
               <w:spacing w:line="360" w:lineRule="auto"/>
+              <w:jc w:val="center"/>
               <w:rPr>
                 <w:rFonts w:asciiTheme="majorHAnsi" w:hAnsiTheme="majorHAnsi" w:cstheme="majorHAnsi"/>
                 <w:b/>
@@ -5184,7 +2110,32 @@
                 <w:szCs w:val="24"/>
                 <w:lang w:val="en-US"/>
               </w:rPr>
-              <w:t>All works MUST BE UPDATE to Trello Board and PUSHED to GitHub repo</w:t>
+              <w:lastRenderedPageBreak/>
+              <w:t>All works MUST BE UPDATE</w:t>
+            </w:r>
+            <w:r>
+              <w:rPr>
+                <w:rFonts w:asciiTheme="majorHAnsi" w:hAnsiTheme="majorHAnsi" w:cstheme="majorHAnsi"/>
+                <w:b/>
+                <w:bCs/>
+                <w:color w:val="FF0000"/>
+                <w:sz w:val="24"/>
+                <w:szCs w:val="24"/>
+                <w:lang w:val="en-US"/>
+              </w:rPr>
+              <w:t>D</w:t>
+            </w:r>
+            <w:r>
+              <w:rPr>
+                <w:rFonts w:asciiTheme="majorHAnsi" w:hAnsiTheme="majorHAnsi" w:cstheme="majorHAnsi"/>
+                <w:b/>
+                <w:bCs/>
+                <w:color w:val="FF0000"/>
+                <w:sz w:val="24"/>
+                <w:szCs w:val="24"/>
+                <w:lang w:val="en-US"/>
+              </w:rPr>
+              <w:t xml:space="preserve"> to Trello Board and PUSHED to GitHub repo</w:t>
             </w:r>
           </w:p>
           <w:p>
@@ -5743,8 +2694,8 @@
   <w:abstractNum w:abstractNumId="3" w15:restartNumberingAfterBreak="0">
     <w:nsid w:val="1EF67D66"/>
     <w:multiLevelType w:val="hybridMultilevel"/>
-    <w:tmpl w:val="B5AE79FA"/>
-    <w:lvl w:ilvl="0" w:tplc="DAAEE964">
+    <w:tmpl w:val="A5809C2C"/>
+    <w:lvl w:ilvl="0" w:tplc="EFA2AA4E">
       <w:start w:val="1"/>
       <w:numFmt w:val="bullet"/>
       <w:lvlText w:val=""/>
@@ -5754,7 +2705,7 @@
       </w:pPr>
       <w:rPr>
         <w:rFonts w:ascii="Symbol" w:hAnsi="Symbol" w:hint="default"/>
-        <w:color w:val="FF0000"/>
+        <w:color w:val="auto"/>
       </w:rPr>
     </w:lvl>
     <w:lvl w:ilvl="1" w:tplc="042A0003" w:tentative="1">

--- a/MEETING RECORD.docx
+++ b/MEETING RECORD.docx
@@ -135,7 +135,31 @@
                                 <w:lang w:val="en-US"/>
                               </w:rPr>
                               <w:tab/>
-                              <w:t>Nguyen Thi Ha Giang</w:t>
+                              <w:t xml:space="preserve">Nguyen </w:t>
+                            </w:r>
+                            <w:proofErr w:type="spellStart"/>
+                            <w:r>
+                              <w:rPr>
+                                <w:rFonts w:asciiTheme="majorHAnsi" w:hAnsiTheme="majorHAnsi" w:cstheme="majorHAnsi"/>
+                                <w:b/>
+                                <w:bCs/>
+                                <w:sz w:val="24"/>
+                                <w:szCs w:val="24"/>
+                                <w:lang w:val="en-US"/>
+                              </w:rPr>
+                              <w:t>Thi</w:t>
+                            </w:r>
+                            <w:proofErr w:type="spellEnd"/>
+                            <w:r>
+                              <w:rPr>
+                                <w:rFonts w:asciiTheme="majorHAnsi" w:hAnsiTheme="majorHAnsi" w:cstheme="majorHAnsi"/>
+                                <w:b/>
+                                <w:bCs/>
+                                <w:sz w:val="24"/>
+                                <w:szCs w:val="24"/>
+                                <w:lang w:val="en-US"/>
+                              </w:rPr>
+                              <w:t xml:space="preserve"> Ha Giang</w:t>
                             </w:r>
                           </w:p>
                           <w:p>
@@ -205,8 +229,21 @@
                                 <w:lang w:val="en-US"/>
                               </w:rPr>
                               <w:tab/>
-                              <w:t>Trinh Viet Quy</w:t>
+                              <w:t xml:space="preserve">Trinh Viet </w:t>
                             </w:r>
+                            <w:proofErr w:type="spellStart"/>
+                            <w:r>
+                              <w:rPr>
+                                <w:rFonts w:asciiTheme="majorHAnsi" w:hAnsiTheme="majorHAnsi" w:cstheme="majorHAnsi"/>
+                                <w:b/>
+                                <w:bCs/>
+                                <w:sz w:val="24"/>
+                                <w:szCs w:val="24"/>
+                                <w:lang w:val="en-US"/>
+                              </w:rPr>
+                              <w:t>Quy</w:t>
+                            </w:r>
+                            <w:proofErr w:type="spellEnd"/>
                           </w:p>
                           <w:p>
                             <w:pPr>
@@ -239,8 +276,45 @@
                                 <w:lang w:val="en-US"/>
                               </w:rPr>
                               <w:tab/>
-                              <w:t>Tran Duy Phong</w:t>
+                              <w:t xml:space="preserve">Tran </w:t>
                             </w:r>
+                            <w:proofErr w:type="spellStart"/>
+                            <w:r>
+                              <w:rPr>
+                                <w:rFonts w:asciiTheme="majorHAnsi" w:hAnsiTheme="majorHAnsi" w:cstheme="majorHAnsi"/>
+                                <w:b/>
+                                <w:bCs/>
+                                <w:sz w:val="24"/>
+                                <w:szCs w:val="24"/>
+                                <w:lang w:val="en-US"/>
+                              </w:rPr>
+                              <w:t>Duy</w:t>
+                            </w:r>
+                            <w:proofErr w:type="spellEnd"/>
+                            <w:r>
+                              <w:rPr>
+                                <w:rFonts w:asciiTheme="majorHAnsi" w:hAnsiTheme="majorHAnsi" w:cstheme="majorHAnsi"/>
+                                <w:b/>
+                                <w:bCs/>
+                                <w:sz w:val="24"/>
+                                <w:szCs w:val="24"/>
+                                <w:lang w:val="en-US"/>
+                              </w:rPr>
+                              <w:t xml:space="preserve"> </w:t>
+                            </w:r>
+                            <w:proofErr w:type="spellStart"/>
+                            <w:r>
+                              <w:rPr>
+                                <w:rFonts w:asciiTheme="majorHAnsi" w:hAnsiTheme="majorHAnsi" w:cstheme="majorHAnsi"/>
+                                <w:b/>
+                                <w:bCs/>
+                                <w:sz w:val="24"/>
+                                <w:szCs w:val="24"/>
+                                <w:lang w:val="en-US"/>
+                              </w:rPr>
+                              <w:t>Phong</w:t>
+                            </w:r>
+                            <w:proofErr w:type="spellEnd"/>
                           </w:p>
                         </w:txbxContent>
                       </wps:txbx>
@@ -334,7 +408,31 @@
                           <w:lang w:val="en-US"/>
                         </w:rPr>
                         <w:tab/>
-                        <w:t>Nguyen Thi Ha Giang</w:t>
+                        <w:t xml:space="preserve">Nguyen </w:t>
+                      </w:r>
+                      <w:proofErr w:type="spellStart"/>
+                      <w:r>
+                        <w:rPr>
+                          <w:rFonts w:asciiTheme="majorHAnsi" w:hAnsiTheme="majorHAnsi" w:cstheme="majorHAnsi"/>
+                          <w:b/>
+                          <w:bCs/>
+                          <w:sz w:val="24"/>
+                          <w:szCs w:val="24"/>
+                          <w:lang w:val="en-US"/>
+                        </w:rPr>
+                        <w:t>Thi</w:t>
+                      </w:r>
+                      <w:proofErr w:type="spellEnd"/>
+                      <w:r>
+                        <w:rPr>
+                          <w:rFonts w:asciiTheme="majorHAnsi" w:hAnsiTheme="majorHAnsi" w:cstheme="majorHAnsi"/>
+                          <w:b/>
+                          <w:bCs/>
+                          <w:sz w:val="24"/>
+                          <w:szCs w:val="24"/>
+                          <w:lang w:val="en-US"/>
+                        </w:rPr>
+                        <w:t xml:space="preserve"> Ha Giang</w:t>
                       </w:r>
                     </w:p>
                     <w:p>
@@ -404,8 +502,21 @@
                           <w:lang w:val="en-US"/>
                         </w:rPr>
                         <w:tab/>
-                        <w:t>Trinh Viet Quy</w:t>
+                        <w:t xml:space="preserve">Trinh Viet </w:t>
                       </w:r>
+                      <w:proofErr w:type="spellStart"/>
+                      <w:r>
+                        <w:rPr>
+                          <w:rFonts w:asciiTheme="majorHAnsi" w:hAnsiTheme="majorHAnsi" w:cstheme="majorHAnsi"/>
+                          <w:b/>
+                          <w:bCs/>
+                          <w:sz w:val="24"/>
+                          <w:szCs w:val="24"/>
+                          <w:lang w:val="en-US"/>
+                        </w:rPr>
+                        <w:t>Quy</w:t>
+                      </w:r>
+                      <w:proofErr w:type="spellEnd"/>
                     </w:p>
                     <w:p>
                       <w:pPr>
@@ -438,8 +549,45 @@
                           <w:lang w:val="en-US"/>
                         </w:rPr>
                         <w:tab/>
-                        <w:t>Tran Duy Phong</w:t>
+                        <w:t xml:space="preserve">Tran </w:t>
                       </w:r>
+                      <w:proofErr w:type="spellStart"/>
+                      <w:r>
+                        <w:rPr>
+                          <w:rFonts w:asciiTheme="majorHAnsi" w:hAnsiTheme="majorHAnsi" w:cstheme="majorHAnsi"/>
+                          <w:b/>
+                          <w:bCs/>
+                          <w:sz w:val="24"/>
+                          <w:szCs w:val="24"/>
+                          <w:lang w:val="en-US"/>
+                        </w:rPr>
+                        <w:t>Duy</w:t>
+                      </w:r>
+                      <w:proofErr w:type="spellEnd"/>
+                      <w:r>
+                        <w:rPr>
+                          <w:rFonts w:asciiTheme="majorHAnsi" w:hAnsiTheme="majorHAnsi" w:cstheme="majorHAnsi"/>
+                          <w:b/>
+                          <w:bCs/>
+                          <w:sz w:val="24"/>
+                          <w:szCs w:val="24"/>
+                          <w:lang w:val="en-US"/>
+                        </w:rPr>
+                        <w:t xml:space="preserve"> </w:t>
+                      </w:r>
+                      <w:proofErr w:type="spellStart"/>
+                      <w:r>
+                        <w:rPr>
+                          <w:rFonts w:asciiTheme="majorHAnsi" w:hAnsiTheme="majorHAnsi" w:cstheme="majorHAnsi"/>
+                          <w:b/>
+                          <w:bCs/>
+                          <w:sz w:val="24"/>
+                          <w:szCs w:val="24"/>
+                          <w:lang w:val="en-US"/>
+                        </w:rPr>
+                        <w:t>Phong</w:t>
+                      </w:r>
+                      <w:proofErr w:type="spellEnd"/>
                     </w:p>
                   </w:txbxContent>
                 </v:textbox>
@@ -1370,6 +1518,7 @@
                 <w:lang w:val="en-US"/>
               </w:rPr>
             </w:pPr>
+            <w:proofErr w:type="spellStart"/>
             <w:r>
               <w:rPr>
                 <w:rFonts w:asciiTheme="majorHAnsi" w:hAnsiTheme="majorHAnsi" w:cstheme="majorHAnsi"/>
@@ -1381,6 +1530,7 @@
               </w:rPr>
               <w:t>Quy</w:t>
             </w:r>
+            <w:proofErr w:type="spellEnd"/>
           </w:p>
         </w:tc>
         <w:tc>
@@ -1400,6 +1550,7 @@
                 <w:lang w:val="en-US"/>
               </w:rPr>
             </w:pPr>
+            <w:proofErr w:type="spellStart"/>
             <w:r>
               <w:rPr>
                 <w:rFonts w:asciiTheme="majorHAnsi" w:hAnsiTheme="majorHAnsi" w:cstheme="majorHAnsi"/>
@@ -1411,6 +1562,7 @@
               </w:rPr>
               <w:t>Phong</w:t>
             </w:r>
+            <w:proofErr w:type="spellEnd"/>
           </w:p>
         </w:tc>
       </w:tr>
@@ -1460,6 +1612,7 @@
                 <w:bCs/>
                 <w:sz w:val="40"/>
                 <w:szCs w:val="40"/>
+                <w:highlight w:val="darkCyan"/>
                 <w:lang w:val="en-US"/>
               </w:rPr>
             </w:pPr>
@@ -1470,6 +1623,7 @@
                 <w:bCs/>
                 <w:sz w:val="40"/>
                 <w:szCs w:val="40"/>
+                <w:highlight w:val="darkCyan"/>
                 <w:lang w:val="en-US"/>
               </w:rPr>
               <w:t>˟</w:t>
@@ -1491,6 +1645,7 @@
                 <w:bCs/>
                 <w:sz w:val="24"/>
                 <w:szCs w:val="24"/>
+                <w:highlight w:val="darkCyan"/>
                 <w:lang w:val="en-US"/>
               </w:rPr>
             </w:pPr>
@@ -1501,6 +1656,7 @@
                 <w:bCs/>
                 <w:sz w:val="40"/>
                 <w:szCs w:val="40"/>
+                <w:highlight w:val="darkCyan"/>
                 <w:lang w:val="en-US"/>
               </w:rPr>
               <w:t>˟</w:t>
@@ -1522,6 +1678,7 @@
                 <w:bCs/>
                 <w:sz w:val="24"/>
                 <w:szCs w:val="24"/>
+                <w:highlight w:val="darkCyan"/>
                 <w:lang w:val="en-US"/>
               </w:rPr>
             </w:pPr>
@@ -1532,6 +1689,7 @@
                 <w:bCs/>
                 <w:sz w:val="40"/>
                 <w:szCs w:val="40"/>
+                <w:highlight w:val="darkCyan"/>
                 <w:lang w:val="en-US"/>
               </w:rPr>
               <w:t>˟</w:t>
@@ -1553,6 +1711,7 @@
                 <w:bCs/>
                 <w:sz w:val="24"/>
                 <w:szCs w:val="24"/>
+                <w:highlight w:val="darkCyan"/>
                 <w:lang w:val="en-US"/>
               </w:rPr>
             </w:pPr>
@@ -1563,6 +1722,7 @@
                 <w:bCs/>
                 <w:sz w:val="40"/>
                 <w:szCs w:val="40"/>
+                <w:highlight w:val="darkCyan"/>
                 <w:lang w:val="en-US"/>
               </w:rPr>
               <w:t>˟</w:t>
@@ -1634,6 +1794,7 @@
                 <w:bCs/>
                 <w:sz w:val="24"/>
                 <w:szCs w:val="24"/>
+                <w:highlight w:val="darkCyan"/>
                 <w:lang w:val="en-US"/>
               </w:rPr>
             </w:pPr>
@@ -1644,6 +1805,7 @@
                 <w:bCs/>
                 <w:sz w:val="40"/>
                 <w:szCs w:val="40"/>
+                <w:highlight w:val="darkCyan"/>
                 <w:lang w:val="en-US"/>
               </w:rPr>
               <w:t>˟</w:t>
@@ -1791,6 +1953,7 @@
                 <w:bCs/>
                 <w:sz w:val="24"/>
                 <w:szCs w:val="24"/>
+                <w:highlight w:val="darkCyan"/>
                 <w:lang w:val="en-US"/>
               </w:rPr>
             </w:pPr>
@@ -1801,6 +1964,7 @@
                 <w:bCs/>
                 <w:sz w:val="40"/>
                 <w:szCs w:val="40"/>
+                <w:highlight w:val="darkCyan"/>
                 <w:lang w:val="en-US"/>
               </w:rPr>
               <w:t>˟</w:t>
@@ -1902,6 +2066,7 @@
                 <w:bCs/>
                 <w:sz w:val="24"/>
                 <w:szCs w:val="24"/>
+                <w:highlight w:val="darkCyan"/>
                 <w:lang w:val="en-US"/>
               </w:rPr>
             </w:pPr>
@@ -1912,6 +2077,7 @@
                 <w:bCs/>
                 <w:sz w:val="40"/>
                 <w:szCs w:val="40"/>
+                <w:highlight w:val="darkCyan"/>
                 <w:lang w:val="en-US"/>
               </w:rPr>
               <w:t>˟</w:t>
@@ -1976,18 +2142,7 @@
                 <w:szCs w:val="24"/>
                 <w:lang w:val="en-US"/>
               </w:rPr>
-              <w:t xml:space="preserve"> + </w:t>
-            </w:r>
-            <w:r>
-              <w:rPr>
-                <w:rFonts w:asciiTheme="majorHAnsi" w:hAnsiTheme="majorHAnsi" w:cstheme="majorHAnsi"/>
-                <w:b/>
-                <w:bCs/>
-                <w:sz w:val="24"/>
-                <w:szCs w:val="24"/>
-                <w:lang w:val="en-US"/>
-              </w:rPr>
-              <w:t>Implement code for Welcome Screen</w:t>
+              <w:t xml:space="preserve"> + Implement code for Welcome Screen</w:t>
             </w:r>
           </w:p>
         </w:tc>
@@ -2005,6 +2160,7 @@
                 <w:bCs/>
                 <w:sz w:val="24"/>
                 <w:szCs w:val="24"/>
+                <w:highlight w:val="darkCyan"/>
                 <w:lang w:val="en-US"/>
               </w:rPr>
             </w:pPr>
@@ -2015,6 +2171,7 @@
                 <w:bCs/>
                 <w:sz w:val="40"/>
                 <w:szCs w:val="40"/>
+                <w:highlight w:val="darkCyan"/>
                 <w:lang w:val="en-US"/>
               </w:rPr>
               <w:t>˟</w:t>
@@ -2304,6 +2461,1265 @@
         </w:rPr>
       </w:pPr>
     </w:p>
+    <w:p>
+      <w:pPr>
+        <w:rPr>
+          <w:rFonts w:asciiTheme="majorHAnsi" w:hAnsiTheme="majorHAnsi" w:cstheme="majorHAnsi"/>
+          <w:b/>
+          <w:bCs/>
+          <w:sz w:val="24"/>
+          <w:szCs w:val="24"/>
+          <w:lang w:val="en-US"/>
+        </w:rPr>
+      </w:pPr>
+      <w:r>
+        <w:rPr>
+          <w:rFonts w:asciiTheme="majorHAnsi" w:hAnsiTheme="majorHAnsi" w:cstheme="majorHAnsi"/>
+          <w:b/>
+          <w:bCs/>
+          <w:sz w:val="24"/>
+          <w:szCs w:val="24"/>
+          <w:lang w:val="en-US"/>
+        </w:rPr>
+        <w:br w:type="page"/>
+      </w:r>
+    </w:p>
+    <w:p>
+      <w:pPr>
+        <w:spacing w:line="360" w:lineRule="auto"/>
+        <w:rPr>
+          <w:rFonts w:asciiTheme="majorHAnsi" w:hAnsiTheme="majorHAnsi" w:cstheme="majorHAnsi"/>
+          <w:b/>
+          <w:bCs/>
+          <w:sz w:val="24"/>
+          <w:szCs w:val="24"/>
+          <w:lang w:val="en-US"/>
+        </w:rPr>
+      </w:pPr>
+      <w:r>
+        <w:rPr>
+          <w:rFonts w:asciiTheme="majorHAnsi" w:hAnsiTheme="majorHAnsi" w:cstheme="majorHAnsi"/>
+          <w:b/>
+          <w:bCs/>
+          <w:sz w:val="24"/>
+          <w:szCs w:val="24"/>
+          <w:lang w:val="en-US"/>
+        </w:rPr>
+        <w:lastRenderedPageBreak/>
+        <w:t xml:space="preserve">WEEK </w:t>
+      </w:r>
+      <w:r>
+        <w:rPr>
+          <w:rFonts w:asciiTheme="majorHAnsi" w:hAnsiTheme="majorHAnsi" w:cstheme="majorHAnsi"/>
+          <w:b/>
+          <w:bCs/>
+          <w:sz w:val="24"/>
+          <w:szCs w:val="24"/>
+          <w:lang w:val="en-US"/>
+        </w:rPr>
+        <w:t>2</w:t>
+      </w:r>
+      <w:r>
+        <w:rPr>
+          <w:rFonts w:asciiTheme="majorHAnsi" w:hAnsiTheme="majorHAnsi" w:cstheme="majorHAnsi"/>
+          <w:b/>
+          <w:bCs/>
+          <w:sz w:val="24"/>
+          <w:szCs w:val="24"/>
+          <w:lang w:val="en-US"/>
+        </w:rPr>
+        <w:t xml:space="preserve"> (</w:t>
+      </w:r>
+      <w:r>
+        <w:rPr>
+          <w:rFonts w:asciiTheme="majorHAnsi" w:hAnsiTheme="majorHAnsi" w:cstheme="majorHAnsi"/>
+          <w:b/>
+          <w:bCs/>
+          <w:sz w:val="24"/>
+          <w:szCs w:val="24"/>
+          <w:lang w:val="en-US"/>
+        </w:rPr>
+        <w:t>01</w:t>
+      </w:r>
+      <w:r>
+        <w:rPr>
+          <w:rFonts w:asciiTheme="majorHAnsi" w:hAnsiTheme="majorHAnsi" w:cstheme="majorHAnsi"/>
+          <w:b/>
+          <w:bCs/>
+          <w:sz w:val="24"/>
+          <w:szCs w:val="24"/>
+          <w:lang w:val="en-US"/>
+        </w:rPr>
+        <w:t>/0</w:t>
+      </w:r>
+      <w:r>
+        <w:rPr>
+          <w:rFonts w:asciiTheme="majorHAnsi" w:hAnsiTheme="majorHAnsi" w:cstheme="majorHAnsi"/>
+          <w:b/>
+          <w:bCs/>
+          <w:sz w:val="24"/>
+          <w:szCs w:val="24"/>
+          <w:lang w:val="en-US"/>
+        </w:rPr>
+        <w:t>8</w:t>
+      </w:r>
+      <w:r>
+        <w:rPr>
+          <w:rFonts w:asciiTheme="majorHAnsi" w:hAnsiTheme="majorHAnsi" w:cstheme="majorHAnsi"/>
+          <w:b/>
+          <w:bCs/>
+          <w:sz w:val="24"/>
+          <w:szCs w:val="24"/>
+          <w:lang w:val="en-US"/>
+        </w:rPr>
+        <w:t>/2022 – 0</w:t>
+      </w:r>
+      <w:r>
+        <w:rPr>
+          <w:rFonts w:asciiTheme="majorHAnsi" w:hAnsiTheme="majorHAnsi" w:cstheme="majorHAnsi"/>
+          <w:b/>
+          <w:bCs/>
+          <w:sz w:val="24"/>
+          <w:szCs w:val="24"/>
+          <w:lang w:val="en-US"/>
+        </w:rPr>
+        <w:t>8</w:t>
+      </w:r>
+      <w:r>
+        <w:rPr>
+          <w:rFonts w:asciiTheme="majorHAnsi" w:hAnsiTheme="majorHAnsi" w:cstheme="majorHAnsi"/>
+          <w:b/>
+          <w:bCs/>
+          <w:sz w:val="24"/>
+          <w:szCs w:val="24"/>
+          <w:lang w:val="en-US"/>
+        </w:rPr>
+        <w:t>/08/2022)</w:t>
+      </w:r>
+    </w:p>
+    <w:tbl>
+      <w:tblPr>
+        <w:tblStyle w:val="TableGrid"/>
+        <w:tblW w:w="0" w:type="auto"/>
+        <w:tblLook w:val="04A0" w:firstRow="1" w:lastRow="0" w:firstColumn="1" w:lastColumn="0" w:noHBand="0" w:noVBand="1"/>
+      </w:tblPr>
+      <w:tblGrid>
+        <w:gridCol w:w="1803"/>
+        <w:gridCol w:w="1803"/>
+        <w:gridCol w:w="1803"/>
+        <w:gridCol w:w="1803"/>
+        <w:gridCol w:w="1804"/>
+      </w:tblGrid>
+      <w:tr>
+        <w:tc>
+          <w:tcPr>
+            <w:tcW w:w="9016" w:type="dxa"/>
+            <w:gridSpan w:val="5"/>
+          </w:tcPr>
+          <w:p>
+            <w:pPr>
+              <w:spacing w:line="360" w:lineRule="auto"/>
+              <w:rPr>
+                <w:rFonts w:asciiTheme="majorHAnsi" w:hAnsiTheme="majorHAnsi" w:cstheme="majorHAnsi"/>
+                <w:b/>
+                <w:bCs/>
+                <w:sz w:val="24"/>
+                <w:szCs w:val="24"/>
+                <w:lang w:val="en-US"/>
+              </w:rPr>
+            </w:pPr>
+            <w:r>
+              <w:rPr>
+                <w:rFonts w:asciiTheme="majorHAnsi" w:hAnsiTheme="majorHAnsi" w:cstheme="majorHAnsi"/>
+                <w:b/>
+                <w:bCs/>
+                <w:sz w:val="24"/>
+                <w:szCs w:val="24"/>
+                <w:lang w:val="en-US"/>
+              </w:rPr>
+              <w:t xml:space="preserve">Online meeting (Discord): </w:t>
+            </w:r>
+            <w:r>
+              <w:rPr>
+                <w:rFonts w:asciiTheme="majorHAnsi" w:hAnsiTheme="majorHAnsi" w:cstheme="majorHAnsi"/>
+                <w:b/>
+                <w:bCs/>
+                <w:sz w:val="24"/>
+                <w:szCs w:val="24"/>
+                <w:lang w:val="en-US"/>
+              </w:rPr>
+              <w:t>10</w:t>
+            </w:r>
+            <w:r>
+              <w:rPr>
+                <w:rFonts w:asciiTheme="majorHAnsi" w:hAnsiTheme="majorHAnsi" w:cstheme="majorHAnsi"/>
+                <w:b/>
+                <w:bCs/>
+                <w:sz w:val="24"/>
+                <w:szCs w:val="24"/>
+                <w:lang w:val="en-US"/>
+              </w:rPr>
+              <w:t xml:space="preserve">:00PM – </w:t>
+            </w:r>
+          </w:p>
+        </w:tc>
+      </w:tr>
+      <w:tr>
+        <w:tc>
+          <w:tcPr>
+            <w:tcW w:w="9016" w:type="dxa"/>
+            <w:gridSpan w:val="5"/>
+          </w:tcPr>
+          <w:p>
+            <w:pPr>
+              <w:spacing w:line="360" w:lineRule="auto"/>
+              <w:jc w:val="both"/>
+              <w:rPr>
+                <w:rFonts w:asciiTheme="majorHAnsi" w:hAnsiTheme="majorHAnsi" w:cstheme="majorHAnsi"/>
+                <w:b/>
+                <w:bCs/>
+                <w:sz w:val="24"/>
+                <w:szCs w:val="24"/>
+                <w:lang w:val="en-US"/>
+              </w:rPr>
+            </w:pPr>
+            <w:r>
+              <w:rPr>
+                <w:rFonts w:asciiTheme="majorHAnsi" w:hAnsiTheme="majorHAnsi" w:cstheme="majorHAnsi"/>
+                <w:b/>
+                <w:bCs/>
+                <w:sz w:val="24"/>
+                <w:szCs w:val="24"/>
+                <w:lang w:val="en-US"/>
+              </w:rPr>
+              <w:t xml:space="preserve">To do list: </w:t>
+            </w:r>
+          </w:p>
+          <w:p>
+            <w:pPr>
+              <w:pStyle w:val="ListParagraph"/>
+              <w:numPr>
+                <w:ilvl w:val="0"/>
+                <w:numId w:val="8"/>
+              </w:numPr>
+              <w:spacing w:line="360" w:lineRule="auto"/>
+              <w:jc w:val="both"/>
+              <w:rPr>
+                <w:rFonts w:asciiTheme="majorHAnsi" w:hAnsiTheme="majorHAnsi" w:cstheme="majorHAnsi"/>
+                <w:sz w:val="24"/>
+                <w:szCs w:val="24"/>
+                <w:lang w:val="en-US"/>
+              </w:rPr>
+            </w:pPr>
+            <w:r>
+              <w:rPr>
+                <w:rFonts w:asciiTheme="majorHAnsi" w:hAnsiTheme="majorHAnsi" w:cstheme="majorHAnsi"/>
+                <w:b/>
+                <w:bCs/>
+                <w:sz w:val="24"/>
+                <w:szCs w:val="24"/>
+                <w:lang w:val="en-US"/>
+              </w:rPr>
+              <w:t>Update last tasks</w:t>
+            </w:r>
+          </w:p>
+          <w:p>
+            <w:pPr>
+              <w:spacing w:line="360" w:lineRule="auto"/>
+              <w:jc w:val="both"/>
+              <w:rPr>
+                <w:rFonts w:asciiTheme="majorHAnsi" w:hAnsiTheme="majorHAnsi" w:cstheme="majorHAnsi"/>
+                <w:b/>
+                <w:bCs/>
+                <w:sz w:val="24"/>
+                <w:szCs w:val="24"/>
+                <w:lang w:val="en-US"/>
+              </w:rPr>
+            </w:pPr>
+            <w:r>
+              <w:rPr>
+                <w:rFonts w:asciiTheme="majorHAnsi" w:hAnsiTheme="majorHAnsi" w:cstheme="majorHAnsi"/>
+                <w:b/>
+                <w:bCs/>
+                <w:sz w:val="24"/>
+                <w:szCs w:val="24"/>
+                <w:lang w:val="en-US"/>
+              </w:rPr>
+              <w:t>Tasks for next week</w:t>
+            </w:r>
+            <w:r>
+              <w:rPr>
+                <w:rFonts w:asciiTheme="majorHAnsi" w:hAnsiTheme="majorHAnsi" w:cstheme="majorHAnsi"/>
+                <w:b/>
+                <w:bCs/>
+                <w:sz w:val="24"/>
+                <w:szCs w:val="24"/>
+                <w:lang w:val="en-US"/>
+              </w:rPr>
+              <w:t>:</w:t>
+            </w:r>
+          </w:p>
+          <w:p>
+            <w:pPr>
+              <w:pStyle w:val="ListParagraph"/>
+              <w:numPr>
+                <w:ilvl w:val="0"/>
+                <w:numId w:val="3"/>
+              </w:numPr>
+              <w:spacing w:line="360" w:lineRule="auto"/>
+              <w:jc w:val="both"/>
+              <w:rPr>
+                <w:rFonts w:asciiTheme="majorHAnsi" w:hAnsiTheme="majorHAnsi" w:cstheme="majorHAnsi"/>
+                <w:b/>
+                <w:bCs/>
+                <w:sz w:val="24"/>
+                <w:szCs w:val="24"/>
+                <w:lang w:val="en-US"/>
+              </w:rPr>
+            </w:pPr>
+            <w:r>
+              <w:rPr>
+                <w:rFonts w:asciiTheme="majorHAnsi" w:hAnsiTheme="majorHAnsi" w:cstheme="majorHAnsi"/>
+                <w:b/>
+                <w:bCs/>
+                <w:sz w:val="24"/>
+                <w:szCs w:val="24"/>
+                <w:lang w:val="en-US"/>
+              </w:rPr>
+              <w:t>FUNCTIONS:</w:t>
+            </w:r>
+          </w:p>
+          <w:p>
+            <w:pPr>
+              <w:pStyle w:val="ListParagraph"/>
+              <w:numPr>
+                <w:ilvl w:val="0"/>
+                <w:numId w:val="1"/>
+              </w:numPr>
+              <w:spacing w:line="360" w:lineRule="auto"/>
+              <w:jc w:val="both"/>
+              <w:rPr>
+                <w:rFonts w:asciiTheme="majorHAnsi" w:hAnsiTheme="majorHAnsi" w:cstheme="majorHAnsi"/>
+                <w:b/>
+                <w:bCs/>
+                <w:sz w:val="24"/>
+                <w:szCs w:val="24"/>
+                <w:lang w:val="en-US"/>
+              </w:rPr>
+            </w:pPr>
+            <w:r>
+              <w:rPr>
+                <w:rFonts w:asciiTheme="majorHAnsi" w:hAnsiTheme="majorHAnsi" w:cstheme="majorHAnsi"/>
+                <w:b/>
+                <w:bCs/>
+                <w:sz w:val="24"/>
+                <w:szCs w:val="24"/>
+                <w:lang w:val="en-US"/>
+              </w:rPr>
+              <w:t>User: Login + Logout + Register + Edit + Delete</w:t>
+            </w:r>
+            <w:r>
+              <w:rPr>
+                <w:rFonts w:asciiTheme="majorHAnsi" w:hAnsiTheme="majorHAnsi" w:cstheme="majorHAnsi"/>
+                <w:b/>
+                <w:bCs/>
+                <w:sz w:val="24"/>
+                <w:szCs w:val="24"/>
+                <w:lang w:val="en-US"/>
+              </w:rPr>
+              <w:t xml:space="preserve"> information</w:t>
+            </w:r>
+            <w:r>
+              <w:rPr>
+                <w:rFonts w:asciiTheme="majorHAnsi" w:hAnsiTheme="majorHAnsi" w:cstheme="majorHAnsi"/>
+                <w:b/>
+                <w:bCs/>
+                <w:sz w:val="24"/>
+                <w:szCs w:val="24"/>
+                <w:lang w:val="en-US"/>
+              </w:rPr>
+              <w:t xml:space="preserve"> + Add products to card</w:t>
+            </w:r>
+          </w:p>
+          <w:p>
+            <w:pPr>
+              <w:pStyle w:val="ListParagraph"/>
+              <w:numPr>
+                <w:ilvl w:val="0"/>
+                <w:numId w:val="1"/>
+              </w:numPr>
+              <w:spacing w:line="360" w:lineRule="auto"/>
+              <w:jc w:val="both"/>
+              <w:rPr>
+                <w:rFonts w:asciiTheme="majorHAnsi" w:hAnsiTheme="majorHAnsi" w:cstheme="majorHAnsi"/>
+                <w:b/>
+                <w:bCs/>
+                <w:sz w:val="24"/>
+                <w:szCs w:val="24"/>
+                <w:lang w:val="en-US"/>
+              </w:rPr>
+            </w:pPr>
+            <w:r>
+              <w:rPr>
+                <w:rFonts w:asciiTheme="majorHAnsi" w:hAnsiTheme="majorHAnsi" w:cstheme="majorHAnsi"/>
+                <w:b/>
+                <w:bCs/>
+                <w:sz w:val="24"/>
+                <w:szCs w:val="24"/>
+                <w:lang w:val="en-US"/>
+              </w:rPr>
+              <w:t>Admin: CRUD Products</w:t>
+            </w:r>
+            <w:r>
+              <w:rPr>
+                <w:rFonts w:asciiTheme="majorHAnsi" w:hAnsiTheme="majorHAnsi" w:cstheme="majorHAnsi"/>
+                <w:b/>
+                <w:bCs/>
+                <w:sz w:val="24"/>
+                <w:szCs w:val="24"/>
+                <w:lang w:val="en-US"/>
+              </w:rPr>
+              <w:t xml:space="preserve"> (Manage products)</w:t>
+            </w:r>
+          </w:p>
+          <w:p>
+            <w:pPr>
+              <w:spacing w:line="360" w:lineRule="auto"/>
+              <w:jc w:val="both"/>
+              <w:rPr>
+                <w:rFonts w:asciiTheme="majorHAnsi" w:hAnsiTheme="majorHAnsi" w:cstheme="majorHAnsi"/>
+                <w:b/>
+                <w:bCs/>
+                <w:sz w:val="24"/>
+                <w:szCs w:val="24"/>
+                <w:lang w:val="en-US"/>
+              </w:rPr>
+            </w:pPr>
+          </w:p>
+        </w:tc>
+      </w:tr>
+      <w:tr>
+        <w:trPr>
+          <w:trHeight w:val="539"/>
+        </w:trPr>
+        <w:tc>
+          <w:tcPr>
+            <w:tcW w:w="1803" w:type="dxa"/>
+          </w:tcPr>
+          <w:p>
+            <w:pPr>
+              <w:spacing w:line="360" w:lineRule="auto"/>
+              <w:jc w:val="center"/>
+              <w:rPr>
+                <w:rFonts w:asciiTheme="majorHAnsi" w:hAnsiTheme="majorHAnsi" w:cstheme="majorHAnsi"/>
+                <w:b/>
+                <w:bCs/>
+                <w:sz w:val="24"/>
+                <w:szCs w:val="24"/>
+                <w:lang w:val="en-US"/>
+              </w:rPr>
+            </w:pPr>
+            <w:r>
+              <w:rPr>
+                <w:rFonts w:asciiTheme="majorHAnsi" w:hAnsiTheme="majorHAnsi" w:cstheme="majorHAnsi"/>
+                <w:b/>
+                <w:bCs/>
+                <w:sz w:val="24"/>
+                <w:szCs w:val="24"/>
+                <w:lang w:val="en-US"/>
+              </w:rPr>
+              <w:t>TASK</w:t>
+            </w:r>
+          </w:p>
+        </w:tc>
+        <w:tc>
+          <w:tcPr>
+            <w:tcW w:w="1803" w:type="dxa"/>
+          </w:tcPr>
+          <w:p>
+            <w:pPr>
+              <w:spacing w:line="360" w:lineRule="auto"/>
+              <w:jc w:val="center"/>
+              <w:rPr>
+                <w:rFonts w:asciiTheme="majorHAnsi" w:hAnsiTheme="majorHAnsi" w:cstheme="majorHAnsi"/>
+                <w:b/>
+                <w:bCs/>
+                <w:sz w:val="24"/>
+                <w:szCs w:val="24"/>
+                <w:lang w:val="en-US"/>
+              </w:rPr>
+            </w:pPr>
+            <w:r>
+              <w:rPr>
+                <w:rFonts w:asciiTheme="majorHAnsi" w:hAnsiTheme="majorHAnsi" w:cstheme="majorHAnsi"/>
+                <w:b/>
+                <w:bCs/>
+                <w:sz w:val="24"/>
+                <w:szCs w:val="24"/>
+                <w:lang w:val="en-US"/>
+              </w:rPr>
+              <w:t>Giang</w:t>
+            </w:r>
+          </w:p>
+        </w:tc>
+        <w:tc>
+          <w:tcPr>
+            <w:tcW w:w="1803" w:type="dxa"/>
+          </w:tcPr>
+          <w:p>
+            <w:pPr>
+              <w:spacing w:line="360" w:lineRule="auto"/>
+              <w:jc w:val="center"/>
+              <w:rPr>
+                <w:rFonts w:asciiTheme="majorHAnsi" w:hAnsiTheme="majorHAnsi" w:cstheme="majorHAnsi"/>
+                <w:b/>
+                <w:bCs/>
+                <w:sz w:val="24"/>
+                <w:szCs w:val="24"/>
+                <w:lang w:val="en-US"/>
+              </w:rPr>
+            </w:pPr>
+            <w:r>
+              <w:rPr>
+                <w:rFonts w:asciiTheme="majorHAnsi" w:hAnsiTheme="majorHAnsi" w:cstheme="majorHAnsi"/>
+                <w:b/>
+                <w:bCs/>
+                <w:sz w:val="24"/>
+                <w:szCs w:val="24"/>
+                <w:lang w:val="en-US"/>
+              </w:rPr>
+              <w:t>Thang</w:t>
+            </w:r>
+          </w:p>
+        </w:tc>
+        <w:tc>
+          <w:tcPr>
+            <w:tcW w:w="1803" w:type="dxa"/>
+          </w:tcPr>
+          <w:p>
+            <w:pPr>
+              <w:spacing w:line="360" w:lineRule="auto"/>
+              <w:jc w:val="center"/>
+              <w:rPr>
+                <w:rFonts w:asciiTheme="majorHAnsi" w:hAnsiTheme="majorHAnsi" w:cstheme="majorHAnsi"/>
+                <w:b/>
+                <w:bCs/>
+                <w:sz w:val="24"/>
+                <w:szCs w:val="24"/>
+                <w:lang w:val="en-US"/>
+              </w:rPr>
+            </w:pPr>
+            <w:proofErr w:type="spellStart"/>
+            <w:r>
+              <w:rPr>
+                <w:rFonts w:asciiTheme="majorHAnsi" w:hAnsiTheme="majorHAnsi" w:cstheme="majorHAnsi"/>
+                <w:b/>
+                <w:bCs/>
+                <w:sz w:val="24"/>
+                <w:szCs w:val="24"/>
+                <w:lang w:val="en-US"/>
+              </w:rPr>
+              <w:t>Quy</w:t>
+            </w:r>
+            <w:proofErr w:type="spellEnd"/>
+          </w:p>
+        </w:tc>
+        <w:tc>
+          <w:tcPr>
+            <w:tcW w:w="1804" w:type="dxa"/>
+          </w:tcPr>
+          <w:p>
+            <w:pPr>
+              <w:spacing w:line="360" w:lineRule="auto"/>
+              <w:jc w:val="center"/>
+              <w:rPr>
+                <w:rFonts w:asciiTheme="majorHAnsi" w:hAnsiTheme="majorHAnsi" w:cstheme="majorHAnsi"/>
+                <w:b/>
+                <w:bCs/>
+                <w:sz w:val="24"/>
+                <w:szCs w:val="24"/>
+                <w:lang w:val="en-US"/>
+              </w:rPr>
+            </w:pPr>
+            <w:proofErr w:type="spellStart"/>
+            <w:r>
+              <w:rPr>
+                <w:rFonts w:asciiTheme="majorHAnsi" w:hAnsiTheme="majorHAnsi" w:cstheme="majorHAnsi"/>
+                <w:b/>
+                <w:bCs/>
+                <w:sz w:val="24"/>
+                <w:szCs w:val="24"/>
+                <w:lang w:val="en-US"/>
+              </w:rPr>
+              <w:t>Phong</w:t>
+            </w:r>
+            <w:proofErr w:type="spellEnd"/>
+          </w:p>
+        </w:tc>
+      </w:tr>
+      <w:tr>
+        <w:tc>
+          <w:tcPr>
+            <w:tcW w:w="1803" w:type="dxa"/>
+          </w:tcPr>
+          <w:p>
+            <w:pPr>
+              <w:spacing w:line="360" w:lineRule="auto"/>
+              <w:jc w:val="both"/>
+              <w:rPr>
+                <w:rFonts w:asciiTheme="majorHAnsi" w:hAnsiTheme="majorHAnsi" w:cstheme="majorHAnsi"/>
+                <w:b/>
+                <w:bCs/>
+                <w:sz w:val="24"/>
+                <w:szCs w:val="24"/>
+                <w:lang w:val="en-US"/>
+              </w:rPr>
+            </w:pPr>
+            <w:r>
+              <w:rPr>
+                <w:rFonts w:asciiTheme="majorHAnsi" w:hAnsiTheme="majorHAnsi" w:cstheme="majorHAnsi"/>
+                <w:b/>
+                <w:bCs/>
+                <w:sz w:val="24"/>
+                <w:szCs w:val="24"/>
+                <w:lang w:val="en-US"/>
+              </w:rPr>
+              <w:t>CRUD Products</w:t>
+            </w:r>
+          </w:p>
+        </w:tc>
+        <w:tc>
+          <w:tcPr>
+            <w:tcW w:w="1803" w:type="dxa"/>
+            <w:vAlign w:val="center"/>
+          </w:tcPr>
+          <w:p>
+            <w:pPr>
+              <w:spacing w:line="360" w:lineRule="auto"/>
+              <w:jc w:val="center"/>
+              <w:rPr>
+                <w:rFonts w:asciiTheme="majorHAnsi" w:hAnsiTheme="majorHAnsi" w:cstheme="majorHAnsi"/>
+                <w:b/>
+                <w:bCs/>
+                <w:sz w:val="40"/>
+                <w:szCs w:val="40"/>
+                <w:lang w:val="en-US"/>
+              </w:rPr>
+            </w:pPr>
+          </w:p>
+        </w:tc>
+        <w:tc>
+          <w:tcPr>
+            <w:tcW w:w="1803" w:type="dxa"/>
+            <w:vAlign w:val="center"/>
+          </w:tcPr>
+          <w:p>
+            <w:pPr>
+              <w:spacing w:line="360" w:lineRule="auto"/>
+              <w:jc w:val="center"/>
+              <w:rPr>
+                <w:rFonts w:asciiTheme="majorHAnsi" w:hAnsiTheme="majorHAnsi" w:cstheme="majorHAnsi"/>
+                <w:b/>
+                <w:bCs/>
+                <w:sz w:val="24"/>
+                <w:szCs w:val="24"/>
+                <w:lang w:val="en-US"/>
+              </w:rPr>
+            </w:pPr>
+          </w:p>
+        </w:tc>
+        <w:tc>
+          <w:tcPr>
+            <w:tcW w:w="1803" w:type="dxa"/>
+            <w:vAlign w:val="center"/>
+          </w:tcPr>
+          <w:p>
+            <w:pPr>
+              <w:spacing w:line="360" w:lineRule="auto"/>
+              <w:jc w:val="center"/>
+              <w:rPr>
+                <w:rFonts w:asciiTheme="majorHAnsi" w:hAnsiTheme="majorHAnsi" w:cstheme="majorHAnsi"/>
+                <w:b/>
+                <w:bCs/>
+                <w:sz w:val="24"/>
+                <w:szCs w:val="24"/>
+                <w:lang w:val="en-US"/>
+              </w:rPr>
+            </w:pPr>
+          </w:p>
+        </w:tc>
+        <w:tc>
+          <w:tcPr>
+            <w:tcW w:w="1804" w:type="dxa"/>
+            <w:vAlign w:val="center"/>
+          </w:tcPr>
+          <w:p>
+            <w:pPr>
+              <w:spacing w:line="360" w:lineRule="auto"/>
+              <w:jc w:val="center"/>
+              <w:rPr>
+                <w:rFonts w:asciiTheme="majorHAnsi" w:hAnsiTheme="majorHAnsi" w:cstheme="majorHAnsi"/>
+                <w:sz w:val="24"/>
+                <w:szCs w:val="24"/>
+                <w:lang w:val="en-US"/>
+              </w:rPr>
+            </w:pPr>
+            <w:r>
+              <w:rPr>
+                <w:rFonts w:asciiTheme="majorHAnsi" w:hAnsiTheme="majorHAnsi" w:cstheme="majorHAnsi"/>
+                <w:sz w:val="24"/>
+                <w:szCs w:val="24"/>
+                <w:lang w:val="en-US"/>
+              </w:rPr>
+              <w:t>x</w:t>
+            </w:r>
+          </w:p>
+        </w:tc>
+      </w:tr>
+      <w:tr>
+        <w:tc>
+          <w:tcPr>
+            <w:tcW w:w="1803" w:type="dxa"/>
+          </w:tcPr>
+          <w:p>
+            <w:pPr>
+              <w:spacing w:line="360" w:lineRule="auto"/>
+              <w:jc w:val="both"/>
+              <w:rPr>
+                <w:rFonts w:asciiTheme="majorHAnsi" w:hAnsiTheme="majorHAnsi" w:cstheme="majorHAnsi"/>
+                <w:b/>
+                <w:bCs/>
+                <w:sz w:val="24"/>
+                <w:szCs w:val="24"/>
+                <w:lang w:val="en-US"/>
+              </w:rPr>
+            </w:pPr>
+            <w:r>
+              <w:rPr>
+                <w:rFonts w:asciiTheme="majorHAnsi" w:hAnsiTheme="majorHAnsi" w:cstheme="majorHAnsi"/>
+                <w:b/>
+                <w:bCs/>
+                <w:sz w:val="24"/>
+                <w:szCs w:val="24"/>
+                <w:lang w:val="en-US"/>
+              </w:rPr>
+              <w:t>Register + Login + Logout</w:t>
+            </w:r>
+          </w:p>
+        </w:tc>
+        <w:tc>
+          <w:tcPr>
+            <w:tcW w:w="1803" w:type="dxa"/>
+          </w:tcPr>
+          <w:p>
+            <w:pPr>
+              <w:spacing w:line="360" w:lineRule="auto"/>
+              <w:jc w:val="center"/>
+              <w:rPr>
+                <w:rFonts w:asciiTheme="majorHAnsi" w:hAnsiTheme="majorHAnsi" w:cstheme="majorHAnsi"/>
+                <w:b/>
+                <w:bCs/>
+                <w:sz w:val="24"/>
+                <w:szCs w:val="24"/>
+                <w:lang w:val="en-US"/>
+              </w:rPr>
+            </w:pPr>
+          </w:p>
+        </w:tc>
+        <w:tc>
+          <w:tcPr>
+            <w:tcW w:w="1803" w:type="dxa"/>
+          </w:tcPr>
+          <w:p>
+            <w:pPr>
+              <w:spacing w:line="360" w:lineRule="auto"/>
+              <w:jc w:val="center"/>
+              <w:rPr>
+                <w:rFonts w:asciiTheme="majorHAnsi" w:hAnsiTheme="majorHAnsi" w:cstheme="majorHAnsi"/>
+                <w:sz w:val="24"/>
+                <w:szCs w:val="24"/>
+                <w:lang w:val="en-US"/>
+              </w:rPr>
+            </w:pPr>
+            <w:r>
+              <w:rPr>
+                <w:rFonts w:asciiTheme="majorHAnsi" w:hAnsiTheme="majorHAnsi" w:cstheme="majorHAnsi"/>
+                <w:sz w:val="24"/>
+                <w:szCs w:val="24"/>
+                <w:lang w:val="en-US"/>
+              </w:rPr>
+              <w:t>x</w:t>
+            </w:r>
+          </w:p>
+        </w:tc>
+        <w:tc>
+          <w:tcPr>
+            <w:tcW w:w="1803" w:type="dxa"/>
+          </w:tcPr>
+          <w:p>
+            <w:pPr>
+              <w:spacing w:line="360" w:lineRule="auto"/>
+              <w:jc w:val="center"/>
+              <w:rPr>
+                <w:rFonts w:asciiTheme="majorHAnsi" w:hAnsiTheme="majorHAnsi" w:cstheme="majorHAnsi"/>
+                <w:b/>
+                <w:bCs/>
+                <w:sz w:val="24"/>
+                <w:szCs w:val="24"/>
+                <w:lang w:val="en-US"/>
+              </w:rPr>
+            </w:pPr>
+          </w:p>
+        </w:tc>
+        <w:tc>
+          <w:tcPr>
+            <w:tcW w:w="1804" w:type="dxa"/>
+          </w:tcPr>
+          <w:p>
+            <w:pPr>
+              <w:spacing w:line="360" w:lineRule="auto"/>
+              <w:jc w:val="center"/>
+              <w:rPr>
+                <w:rFonts w:asciiTheme="majorHAnsi" w:hAnsiTheme="majorHAnsi" w:cstheme="majorHAnsi"/>
+                <w:b/>
+                <w:bCs/>
+                <w:sz w:val="24"/>
+                <w:szCs w:val="24"/>
+                <w:lang w:val="en-US"/>
+              </w:rPr>
+            </w:pPr>
+          </w:p>
+        </w:tc>
+      </w:tr>
+      <w:tr>
+        <w:tc>
+          <w:tcPr>
+            <w:tcW w:w="1803" w:type="dxa"/>
+          </w:tcPr>
+          <w:p>
+            <w:pPr>
+              <w:spacing w:line="360" w:lineRule="auto"/>
+              <w:jc w:val="both"/>
+              <w:rPr>
+                <w:rFonts w:asciiTheme="majorHAnsi" w:hAnsiTheme="majorHAnsi" w:cstheme="majorHAnsi"/>
+                <w:b/>
+                <w:bCs/>
+                <w:sz w:val="24"/>
+                <w:szCs w:val="24"/>
+                <w:lang w:val="en-US"/>
+              </w:rPr>
+            </w:pPr>
+            <w:r>
+              <w:rPr>
+                <w:rFonts w:asciiTheme="majorHAnsi" w:hAnsiTheme="majorHAnsi" w:cstheme="majorHAnsi"/>
+                <w:b/>
+                <w:bCs/>
+                <w:sz w:val="24"/>
+                <w:szCs w:val="24"/>
+                <w:lang w:val="en-US"/>
+              </w:rPr>
+              <w:t>Edit + Delete</w:t>
+            </w:r>
+          </w:p>
+        </w:tc>
+        <w:tc>
+          <w:tcPr>
+            <w:tcW w:w="1803" w:type="dxa"/>
+          </w:tcPr>
+          <w:p>
+            <w:pPr>
+              <w:spacing w:line="360" w:lineRule="auto"/>
+              <w:jc w:val="center"/>
+              <w:rPr>
+                <w:rFonts w:asciiTheme="majorHAnsi" w:hAnsiTheme="majorHAnsi" w:cstheme="majorHAnsi"/>
+                <w:b/>
+                <w:bCs/>
+                <w:sz w:val="24"/>
+                <w:szCs w:val="24"/>
+                <w:lang w:val="en-US"/>
+              </w:rPr>
+            </w:pPr>
+          </w:p>
+        </w:tc>
+        <w:tc>
+          <w:tcPr>
+            <w:tcW w:w="1803" w:type="dxa"/>
+          </w:tcPr>
+          <w:p>
+            <w:pPr>
+              <w:spacing w:line="360" w:lineRule="auto"/>
+              <w:jc w:val="center"/>
+              <w:rPr>
+                <w:rFonts w:asciiTheme="majorHAnsi" w:hAnsiTheme="majorHAnsi" w:cstheme="majorHAnsi"/>
+                <w:b/>
+                <w:bCs/>
+                <w:sz w:val="24"/>
+                <w:szCs w:val="24"/>
+                <w:lang w:val="en-US"/>
+              </w:rPr>
+            </w:pPr>
+          </w:p>
+        </w:tc>
+        <w:tc>
+          <w:tcPr>
+            <w:tcW w:w="1803" w:type="dxa"/>
+          </w:tcPr>
+          <w:p>
+            <w:pPr>
+              <w:spacing w:line="360" w:lineRule="auto"/>
+              <w:jc w:val="center"/>
+              <w:rPr>
+                <w:rFonts w:asciiTheme="majorHAnsi" w:hAnsiTheme="majorHAnsi" w:cstheme="majorHAnsi"/>
+                <w:sz w:val="24"/>
+                <w:szCs w:val="24"/>
+                <w:lang w:val="en-US"/>
+              </w:rPr>
+            </w:pPr>
+            <w:r>
+              <w:rPr>
+                <w:rFonts w:asciiTheme="majorHAnsi" w:hAnsiTheme="majorHAnsi" w:cstheme="majorHAnsi"/>
+                <w:sz w:val="24"/>
+                <w:szCs w:val="24"/>
+                <w:lang w:val="en-US"/>
+              </w:rPr>
+              <w:t>x</w:t>
+            </w:r>
+          </w:p>
+        </w:tc>
+        <w:tc>
+          <w:tcPr>
+            <w:tcW w:w="1804" w:type="dxa"/>
+          </w:tcPr>
+          <w:p>
+            <w:pPr>
+              <w:spacing w:line="360" w:lineRule="auto"/>
+              <w:jc w:val="center"/>
+              <w:rPr>
+                <w:rFonts w:asciiTheme="majorHAnsi" w:hAnsiTheme="majorHAnsi" w:cstheme="majorHAnsi"/>
+                <w:b/>
+                <w:bCs/>
+                <w:sz w:val="24"/>
+                <w:szCs w:val="24"/>
+                <w:lang w:val="en-US"/>
+              </w:rPr>
+            </w:pPr>
+          </w:p>
+        </w:tc>
+      </w:tr>
+      <w:tr>
+        <w:tc>
+          <w:tcPr>
+            <w:tcW w:w="1803" w:type="dxa"/>
+          </w:tcPr>
+          <w:p>
+            <w:pPr>
+              <w:spacing w:line="360" w:lineRule="auto"/>
+              <w:jc w:val="both"/>
+              <w:rPr>
+                <w:rFonts w:asciiTheme="majorHAnsi" w:hAnsiTheme="majorHAnsi" w:cstheme="majorHAnsi"/>
+                <w:b/>
+                <w:bCs/>
+                <w:sz w:val="24"/>
+                <w:szCs w:val="24"/>
+                <w:lang w:val="en-US"/>
+              </w:rPr>
+            </w:pPr>
+            <w:r>
+              <w:rPr>
+                <w:rFonts w:asciiTheme="majorHAnsi" w:hAnsiTheme="majorHAnsi" w:cstheme="majorHAnsi"/>
+                <w:b/>
+                <w:bCs/>
+                <w:sz w:val="24"/>
+                <w:szCs w:val="24"/>
+                <w:lang w:val="en-US"/>
+              </w:rPr>
+              <w:t>Add products to cart</w:t>
+            </w:r>
+          </w:p>
+        </w:tc>
+        <w:tc>
+          <w:tcPr>
+            <w:tcW w:w="1803" w:type="dxa"/>
+          </w:tcPr>
+          <w:p>
+            <w:pPr>
+              <w:spacing w:line="360" w:lineRule="auto"/>
+              <w:jc w:val="center"/>
+              <w:rPr>
+                <w:rFonts w:asciiTheme="majorHAnsi" w:hAnsiTheme="majorHAnsi" w:cstheme="majorHAnsi"/>
+                <w:sz w:val="24"/>
+                <w:szCs w:val="24"/>
+                <w:lang w:val="en-US"/>
+              </w:rPr>
+            </w:pPr>
+            <w:r>
+              <w:rPr>
+                <w:rFonts w:asciiTheme="majorHAnsi" w:hAnsiTheme="majorHAnsi" w:cstheme="majorHAnsi"/>
+                <w:sz w:val="24"/>
+                <w:szCs w:val="24"/>
+                <w:lang w:val="en-US"/>
+              </w:rPr>
+              <w:t>x</w:t>
+            </w:r>
+          </w:p>
+        </w:tc>
+        <w:tc>
+          <w:tcPr>
+            <w:tcW w:w="1803" w:type="dxa"/>
+          </w:tcPr>
+          <w:p>
+            <w:pPr>
+              <w:spacing w:line="360" w:lineRule="auto"/>
+              <w:jc w:val="center"/>
+              <w:rPr>
+                <w:rFonts w:asciiTheme="majorHAnsi" w:hAnsiTheme="majorHAnsi" w:cstheme="majorHAnsi"/>
+                <w:b/>
+                <w:bCs/>
+                <w:sz w:val="24"/>
+                <w:szCs w:val="24"/>
+                <w:lang w:val="en-US"/>
+              </w:rPr>
+            </w:pPr>
+          </w:p>
+        </w:tc>
+        <w:tc>
+          <w:tcPr>
+            <w:tcW w:w="1803" w:type="dxa"/>
+          </w:tcPr>
+          <w:p>
+            <w:pPr>
+              <w:spacing w:line="360" w:lineRule="auto"/>
+              <w:jc w:val="center"/>
+              <w:rPr>
+                <w:rFonts w:asciiTheme="majorHAnsi" w:hAnsiTheme="majorHAnsi" w:cstheme="majorHAnsi"/>
+                <w:b/>
+                <w:bCs/>
+                <w:sz w:val="24"/>
+                <w:szCs w:val="24"/>
+                <w:lang w:val="en-US"/>
+              </w:rPr>
+            </w:pPr>
+          </w:p>
+        </w:tc>
+        <w:tc>
+          <w:tcPr>
+            <w:tcW w:w="1804" w:type="dxa"/>
+          </w:tcPr>
+          <w:p>
+            <w:pPr>
+              <w:spacing w:line="360" w:lineRule="auto"/>
+              <w:jc w:val="center"/>
+              <w:rPr>
+                <w:rFonts w:asciiTheme="majorHAnsi" w:hAnsiTheme="majorHAnsi" w:cstheme="majorHAnsi"/>
+                <w:b/>
+                <w:bCs/>
+                <w:sz w:val="24"/>
+                <w:szCs w:val="24"/>
+                <w:lang w:val="en-US"/>
+              </w:rPr>
+            </w:pPr>
+          </w:p>
+        </w:tc>
+      </w:tr>
+      <w:tr>
+        <w:tc>
+          <w:tcPr>
+            <w:tcW w:w="9016" w:type="dxa"/>
+            <w:gridSpan w:val="5"/>
+          </w:tcPr>
+          <w:p>
+            <w:pPr>
+              <w:pStyle w:val="ListParagraph"/>
+              <w:numPr>
+                <w:ilvl w:val="0"/>
+                <w:numId w:val="1"/>
+              </w:numPr>
+              <w:spacing w:line="360" w:lineRule="auto"/>
+              <w:rPr>
+                <w:rFonts w:asciiTheme="majorHAnsi" w:hAnsiTheme="majorHAnsi" w:cstheme="majorHAnsi"/>
+                <w:sz w:val="24"/>
+                <w:szCs w:val="24"/>
+                <w:lang w:val="en-US"/>
+              </w:rPr>
+            </w:pPr>
+            <w:r>
+              <w:rPr>
+                <w:rFonts w:asciiTheme="majorHAnsi" w:hAnsiTheme="majorHAnsi" w:cstheme="majorHAnsi"/>
+                <w:b/>
+                <w:bCs/>
+                <w:color w:val="FF0000"/>
+                <w:sz w:val="24"/>
+                <w:szCs w:val="24"/>
+                <w:lang w:val="en-US"/>
+              </w:rPr>
+              <w:t>All works MUST BE UPDATE</w:t>
+            </w:r>
+            <w:r>
+              <w:rPr>
+                <w:rFonts w:asciiTheme="majorHAnsi" w:hAnsiTheme="majorHAnsi" w:cstheme="majorHAnsi"/>
+                <w:b/>
+                <w:bCs/>
+                <w:color w:val="FF0000"/>
+                <w:sz w:val="24"/>
+                <w:szCs w:val="24"/>
+                <w:lang w:val="en-US"/>
+              </w:rPr>
+              <w:t>D</w:t>
+            </w:r>
+            <w:r>
+              <w:rPr>
+                <w:rFonts w:asciiTheme="majorHAnsi" w:hAnsiTheme="majorHAnsi" w:cstheme="majorHAnsi"/>
+                <w:b/>
+                <w:bCs/>
+                <w:color w:val="FF0000"/>
+                <w:sz w:val="24"/>
+                <w:szCs w:val="24"/>
+                <w:lang w:val="en-US"/>
+              </w:rPr>
+              <w:t xml:space="preserve"> to Trello Board and PUSHED to GitHub repo</w:t>
+            </w:r>
+          </w:p>
+          <w:p>
+            <w:pPr>
+              <w:pStyle w:val="ListParagraph"/>
+              <w:spacing w:line="360" w:lineRule="auto"/>
+              <w:rPr>
+                <w:rFonts w:asciiTheme="majorHAnsi" w:hAnsiTheme="majorHAnsi" w:cstheme="majorHAnsi"/>
+                <w:b/>
+                <w:bCs/>
+                <w:sz w:val="24"/>
+                <w:szCs w:val="24"/>
+                <w:lang w:val="en-US"/>
+              </w:rPr>
+            </w:pPr>
+            <w:r>
+              <w:rPr>
+                <w:rFonts w:asciiTheme="majorHAnsi" w:hAnsiTheme="majorHAnsi" w:cstheme="majorHAnsi"/>
+                <w:b/>
+                <w:bCs/>
+                <w:color w:val="000000" w:themeColor="text1"/>
+                <w:sz w:val="24"/>
+                <w:szCs w:val="24"/>
+                <w:highlight w:val="green"/>
+                <w:lang w:val="en-US"/>
+              </w:rPr>
+              <w:t>Completed</w:t>
+            </w:r>
+            <w:r>
+              <w:rPr>
+                <w:rFonts w:asciiTheme="majorHAnsi" w:hAnsiTheme="majorHAnsi" w:cstheme="majorHAnsi"/>
+                <w:b/>
+                <w:bCs/>
+                <w:color w:val="000000" w:themeColor="text1"/>
+                <w:sz w:val="24"/>
+                <w:szCs w:val="24"/>
+                <w:highlight w:val="green"/>
+                <w:lang w:val="en-US"/>
+              </w:rPr>
+              <w:t>!</w:t>
+            </w:r>
+            <w:r>
+              <w:rPr>
+                <w:rFonts w:asciiTheme="majorHAnsi" w:hAnsiTheme="majorHAnsi" w:cstheme="majorHAnsi"/>
+                <w:b/>
+                <w:bCs/>
+                <w:color w:val="000000" w:themeColor="text1"/>
+                <w:sz w:val="24"/>
+                <w:szCs w:val="24"/>
+                <w:lang w:val="en-US"/>
+              </w:rPr>
+              <w:t>(100%)</w:t>
+            </w:r>
+            <w:r>
+              <w:rPr>
+                <w:rFonts w:asciiTheme="majorHAnsi" w:hAnsiTheme="majorHAnsi" w:cstheme="majorHAnsi"/>
+                <w:b/>
+                <w:bCs/>
+                <w:color w:val="000000" w:themeColor="text1"/>
+                <w:sz w:val="24"/>
+                <w:szCs w:val="24"/>
+                <w:lang w:val="en-US"/>
+              </w:rPr>
+              <w:tab/>
+            </w:r>
+            <w:r>
+              <w:rPr>
+                <w:rFonts w:asciiTheme="majorHAnsi" w:hAnsiTheme="majorHAnsi" w:cstheme="majorHAnsi"/>
+                <w:b/>
+                <w:bCs/>
+                <w:color w:val="000000" w:themeColor="text1"/>
+                <w:sz w:val="24"/>
+                <w:szCs w:val="24"/>
+                <w:lang w:val="en-US"/>
+              </w:rPr>
+              <w:tab/>
+            </w:r>
+            <w:r>
+              <w:rPr>
+                <w:rFonts w:asciiTheme="majorHAnsi" w:hAnsiTheme="majorHAnsi" w:cstheme="majorHAnsi"/>
+                <w:b/>
+                <w:bCs/>
+                <w:color w:val="000000" w:themeColor="text1"/>
+                <w:sz w:val="24"/>
+                <w:szCs w:val="24"/>
+                <w:highlight w:val="darkCyan"/>
+                <w:lang w:val="en-US"/>
+              </w:rPr>
+              <w:t>Complete soon</w:t>
+            </w:r>
+            <w:r>
+              <w:rPr>
+                <w:rFonts w:asciiTheme="majorHAnsi" w:hAnsiTheme="majorHAnsi" w:cstheme="majorHAnsi"/>
+                <w:b/>
+                <w:bCs/>
+                <w:color w:val="000000" w:themeColor="text1"/>
+                <w:sz w:val="24"/>
+                <w:szCs w:val="24"/>
+                <w:lang w:val="en-US"/>
+              </w:rPr>
+              <w:t xml:space="preserve"> (70% – 99%)</w:t>
+            </w:r>
+            <w:r>
+              <w:rPr>
+                <w:rFonts w:asciiTheme="majorHAnsi" w:hAnsiTheme="majorHAnsi" w:cstheme="majorHAnsi"/>
+                <w:b/>
+                <w:bCs/>
+                <w:color w:val="000000" w:themeColor="text1"/>
+                <w:sz w:val="24"/>
+                <w:szCs w:val="24"/>
+                <w:lang w:val="en-US"/>
+              </w:rPr>
+              <w:tab/>
+            </w:r>
+            <w:r>
+              <w:rPr>
+                <w:rFonts w:asciiTheme="majorHAnsi" w:hAnsiTheme="majorHAnsi" w:cstheme="majorHAnsi"/>
+                <w:b/>
+                <w:bCs/>
+                <w:color w:val="000000" w:themeColor="text1"/>
+                <w:sz w:val="24"/>
+                <w:szCs w:val="24"/>
+                <w:highlight w:val="red"/>
+                <w:lang w:val="en-US"/>
+              </w:rPr>
+              <w:t>Late!</w:t>
+            </w:r>
+            <w:r>
+              <w:rPr>
+                <w:rFonts w:asciiTheme="majorHAnsi" w:hAnsiTheme="majorHAnsi" w:cstheme="majorHAnsi"/>
+                <w:b/>
+                <w:bCs/>
+                <w:color w:val="000000" w:themeColor="text1"/>
+                <w:sz w:val="24"/>
+                <w:szCs w:val="24"/>
+                <w:lang w:val="en-US"/>
+              </w:rPr>
+              <w:t xml:space="preserve"> (&lt;70%)</w:t>
+            </w:r>
+          </w:p>
+        </w:tc>
+      </w:tr>
+    </w:tbl>
     <w:p>
       <w:pPr>
         <w:spacing w:line="360" w:lineRule="auto"/>
@@ -2692,9 +4108,121 @@
     </w:lvl>
   </w:abstractNum>
   <w:abstractNum w:abstractNumId="3" w15:restartNumberingAfterBreak="0">
+    <w:nsid w:val="171A732D"/>
+    <w:multiLevelType w:val="hybridMultilevel"/>
+    <w:tmpl w:val="1960DE6C"/>
+    <w:lvl w:ilvl="0" w:tplc="4D066520">
+      <w:numFmt w:val="bullet"/>
+      <w:lvlText w:val="-"/>
+      <w:lvlJc w:val="left"/>
+      <w:pPr>
+        <w:ind w:left="720" w:hanging="360"/>
+      </w:pPr>
+      <w:rPr>
+        <w:rFonts w:ascii="Times New Roman" w:eastAsiaTheme="minorHAnsi" w:hAnsi="Times New Roman" w:cs="Times New Roman" w:hint="default"/>
+      </w:rPr>
+    </w:lvl>
+    <w:lvl w:ilvl="1" w:tplc="042A0003" w:tentative="1">
+      <w:start w:val="1"/>
+      <w:numFmt w:val="bullet"/>
+      <w:lvlText w:val="o"/>
+      <w:lvlJc w:val="left"/>
+      <w:pPr>
+        <w:ind w:left="1440" w:hanging="360"/>
+      </w:pPr>
+      <w:rPr>
+        <w:rFonts w:ascii="Courier New" w:hAnsi="Courier New" w:cs="Courier New" w:hint="default"/>
+      </w:rPr>
+    </w:lvl>
+    <w:lvl w:ilvl="2" w:tplc="042A0005" w:tentative="1">
+      <w:start w:val="1"/>
+      <w:numFmt w:val="bullet"/>
+      <w:lvlText w:val=""/>
+      <w:lvlJc w:val="left"/>
+      <w:pPr>
+        <w:ind w:left="2160" w:hanging="360"/>
+      </w:pPr>
+      <w:rPr>
+        <w:rFonts w:ascii="Wingdings" w:hAnsi="Wingdings" w:hint="default"/>
+      </w:rPr>
+    </w:lvl>
+    <w:lvl w:ilvl="3" w:tplc="042A0001" w:tentative="1">
+      <w:start w:val="1"/>
+      <w:numFmt w:val="bullet"/>
+      <w:lvlText w:val=""/>
+      <w:lvlJc w:val="left"/>
+      <w:pPr>
+        <w:ind w:left="2880" w:hanging="360"/>
+      </w:pPr>
+      <w:rPr>
+        <w:rFonts w:ascii="Symbol" w:hAnsi="Symbol" w:hint="default"/>
+      </w:rPr>
+    </w:lvl>
+    <w:lvl w:ilvl="4" w:tplc="042A0003" w:tentative="1">
+      <w:start w:val="1"/>
+      <w:numFmt w:val="bullet"/>
+      <w:lvlText w:val="o"/>
+      <w:lvlJc w:val="left"/>
+      <w:pPr>
+        <w:ind w:left="3600" w:hanging="360"/>
+      </w:pPr>
+      <w:rPr>
+        <w:rFonts w:ascii="Courier New" w:hAnsi="Courier New" w:cs="Courier New" w:hint="default"/>
+      </w:rPr>
+    </w:lvl>
+    <w:lvl w:ilvl="5" w:tplc="042A0005" w:tentative="1">
+      <w:start w:val="1"/>
+      <w:numFmt w:val="bullet"/>
+      <w:lvlText w:val=""/>
+      <w:lvlJc w:val="left"/>
+      <w:pPr>
+        <w:ind w:left="4320" w:hanging="360"/>
+      </w:pPr>
+      <w:rPr>
+        <w:rFonts w:ascii="Wingdings" w:hAnsi="Wingdings" w:hint="default"/>
+      </w:rPr>
+    </w:lvl>
+    <w:lvl w:ilvl="6" w:tplc="042A0001" w:tentative="1">
+      <w:start w:val="1"/>
+      <w:numFmt w:val="bullet"/>
+      <w:lvlText w:val=""/>
+      <w:lvlJc w:val="left"/>
+      <w:pPr>
+        <w:ind w:left="5040" w:hanging="360"/>
+      </w:pPr>
+      <w:rPr>
+        <w:rFonts w:ascii="Symbol" w:hAnsi="Symbol" w:hint="default"/>
+      </w:rPr>
+    </w:lvl>
+    <w:lvl w:ilvl="7" w:tplc="042A0003" w:tentative="1">
+      <w:start w:val="1"/>
+      <w:numFmt w:val="bullet"/>
+      <w:lvlText w:val="o"/>
+      <w:lvlJc w:val="left"/>
+      <w:pPr>
+        <w:ind w:left="5760" w:hanging="360"/>
+      </w:pPr>
+      <w:rPr>
+        <w:rFonts w:ascii="Courier New" w:hAnsi="Courier New" w:cs="Courier New" w:hint="default"/>
+      </w:rPr>
+    </w:lvl>
+    <w:lvl w:ilvl="8" w:tplc="042A0005" w:tentative="1">
+      <w:start w:val="1"/>
+      <w:numFmt w:val="bullet"/>
+      <w:lvlText w:val=""/>
+      <w:lvlJc w:val="left"/>
+      <w:pPr>
+        <w:ind w:left="6480" w:hanging="360"/>
+      </w:pPr>
+      <w:rPr>
+        <w:rFonts w:ascii="Wingdings" w:hAnsi="Wingdings" w:hint="default"/>
+      </w:rPr>
+    </w:lvl>
+  </w:abstractNum>
+  <w:abstractNum w:abstractNumId="4" w15:restartNumberingAfterBreak="0">
     <w:nsid w:val="1EF67D66"/>
     <w:multiLevelType w:val="hybridMultilevel"/>
-    <w:tmpl w:val="A5809C2C"/>
+    <w:tmpl w:val="32485EAE"/>
     <w:lvl w:ilvl="0" w:tplc="EFA2AA4E">
       <w:start w:val="1"/>
       <w:numFmt w:val="bullet"/>
@@ -2805,7 +4333,7 @@
       </w:rPr>
     </w:lvl>
   </w:abstractNum>
-  <w:abstractNum w:abstractNumId="4" w15:restartNumberingAfterBreak="0">
+  <w:abstractNum w:abstractNumId="5" w15:restartNumberingAfterBreak="0">
     <w:nsid w:val="38AC54FC"/>
     <w:multiLevelType w:val="hybridMultilevel"/>
     <w:tmpl w:val="6ABE8EF8"/>
@@ -2918,7 +4446,7 @@
       </w:rPr>
     </w:lvl>
   </w:abstractNum>
-  <w:abstractNum w:abstractNumId="5" w15:restartNumberingAfterBreak="0">
+  <w:abstractNum w:abstractNumId="6" w15:restartNumberingAfterBreak="0">
     <w:nsid w:val="5C8E7B40"/>
     <w:multiLevelType w:val="hybridMultilevel"/>
     <w:tmpl w:val="1C066F4E"/>
@@ -3031,7 +4559,7 @@
       </w:rPr>
     </w:lvl>
   </w:abstractNum>
-  <w:abstractNum w:abstractNumId="6" w15:restartNumberingAfterBreak="0">
+  <w:abstractNum w:abstractNumId="7" w15:restartNumberingAfterBreak="0">
     <w:nsid w:val="75447DFD"/>
     <w:multiLevelType w:val="hybridMultilevel"/>
     <w:tmpl w:val="3094FB46"/>
@@ -3145,7 +4673,7 @@
     </w:lvl>
   </w:abstractNum>
   <w:num w:numId="1" w16cid:durableId="618411121">
-    <w:abstractNumId w:val="3"/>
+    <w:abstractNumId w:val="4"/>
   </w:num>
   <w:num w:numId="2" w16cid:durableId="810905840">
     <w:abstractNumId w:val="0"/>
@@ -3154,16 +4682,19 @@
     <w:abstractNumId w:val="1"/>
   </w:num>
   <w:num w:numId="4" w16cid:durableId="741828447">
-    <w:abstractNumId w:val="6"/>
+    <w:abstractNumId w:val="7"/>
   </w:num>
   <w:num w:numId="5" w16cid:durableId="346948906">
     <w:abstractNumId w:val="2"/>
   </w:num>
   <w:num w:numId="6" w16cid:durableId="2059161886">
-    <w:abstractNumId w:val="4"/>
+    <w:abstractNumId w:val="5"/>
   </w:num>
   <w:num w:numId="7" w16cid:durableId="1995140075">
-    <w:abstractNumId w:val="5"/>
+    <w:abstractNumId w:val="6"/>
+  </w:num>
+  <w:num w:numId="8" w16cid:durableId="1022173099">
+    <w:abstractNumId w:val="3"/>
   </w:num>
 </w:numbering>
 </file>

--- a/MEETING RECORD.docx
+++ b/MEETING RECORD.docx
@@ -135,31 +135,7 @@
                                 <w:lang w:val="en-US"/>
                               </w:rPr>
                               <w:tab/>
-                              <w:t xml:space="preserve">Nguyen </w:t>
-                            </w:r>
-                            <w:proofErr w:type="spellStart"/>
-                            <w:r>
-                              <w:rPr>
-                                <w:rFonts w:asciiTheme="majorHAnsi" w:hAnsiTheme="majorHAnsi" w:cstheme="majorHAnsi"/>
-                                <w:b/>
-                                <w:bCs/>
-                                <w:sz w:val="24"/>
-                                <w:szCs w:val="24"/>
-                                <w:lang w:val="en-US"/>
-                              </w:rPr>
-                              <w:t>Thi</w:t>
-                            </w:r>
-                            <w:proofErr w:type="spellEnd"/>
-                            <w:r>
-                              <w:rPr>
-                                <w:rFonts w:asciiTheme="majorHAnsi" w:hAnsiTheme="majorHAnsi" w:cstheme="majorHAnsi"/>
-                                <w:b/>
-                                <w:bCs/>
-                                <w:sz w:val="24"/>
-                                <w:szCs w:val="24"/>
-                                <w:lang w:val="en-US"/>
-                              </w:rPr>
-                              <w:t xml:space="preserve"> Ha Giang</w:t>
+                              <w:t>Nguyen Thi Ha Giang</w:t>
                             </w:r>
                           </w:p>
                           <w:p>
@@ -229,21 +205,8 @@
                                 <w:lang w:val="en-US"/>
                               </w:rPr>
                               <w:tab/>
-                              <w:t xml:space="preserve">Trinh Viet </w:t>
+                              <w:t>Trinh Viet Quy</w:t>
                             </w:r>
-                            <w:proofErr w:type="spellStart"/>
-                            <w:r>
-                              <w:rPr>
-                                <w:rFonts w:asciiTheme="majorHAnsi" w:hAnsiTheme="majorHAnsi" w:cstheme="majorHAnsi"/>
-                                <w:b/>
-                                <w:bCs/>
-                                <w:sz w:val="24"/>
-                                <w:szCs w:val="24"/>
-                                <w:lang w:val="en-US"/>
-                              </w:rPr>
-                              <w:t>Quy</w:t>
-                            </w:r>
-                            <w:proofErr w:type="spellEnd"/>
                           </w:p>
                           <w:p>
                             <w:pPr>
@@ -276,45 +239,8 @@
                                 <w:lang w:val="en-US"/>
                               </w:rPr>
                               <w:tab/>
-                              <w:t xml:space="preserve">Tran </w:t>
+                              <w:t>Tran Duy Phong</w:t>
                             </w:r>
-                            <w:proofErr w:type="spellStart"/>
-                            <w:r>
-                              <w:rPr>
-                                <w:rFonts w:asciiTheme="majorHAnsi" w:hAnsiTheme="majorHAnsi" w:cstheme="majorHAnsi"/>
-                                <w:b/>
-                                <w:bCs/>
-                                <w:sz w:val="24"/>
-                                <w:szCs w:val="24"/>
-                                <w:lang w:val="en-US"/>
-                              </w:rPr>
-                              <w:t>Duy</w:t>
-                            </w:r>
-                            <w:proofErr w:type="spellEnd"/>
-                            <w:r>
-                              <w:rPr>
-                                <w:rFonts w:asciiTheme="majorHAnsi" w:hAnsiTheme="majorHAnsi" w:cstheme="majorHAnsi"/>
-                                <w:b/>
-                                <w:bCs/>
-                                <w:sz w:val="24"/>
-                                <w:szCs w:val="24"/>
-                                <w:lang w:val="en-US"/>
-                              </w:rPr>
-                              <w:t xml:space="preserve"> </w:t>
-                            </w:r>
-                            <w:proofErr w:type="spellStart"/>
-                            <w:r>
-                              <w:rPr>
-                                <w:rFonts w:asciiTheme="majorHAnsi" w:hAnsiTheme="majorHAnsi" w:cstheme="majorHAnsi"/>
-                                <w:b/>
-                                <w:bCs/>
-                                <w:sz w:val="24"/>
-                                <w:szCs w:val="24"/>
-                                <w:lang w:val="en-US"/>
-                              </w:rPr>
-                              <w:t>Phong</w:t>
-                            </w:r>
-                            <w:proofErr w:type="spellEnd"/>
                           </w:p>
                         </w:txbxContent>
                       </wps:txbx>
@@ -1518,7 +1444,6 @@
                 <w:lang w:val="en-US"/>
               </w:rPr>
             </w:pPr>
-            <w:proofErr w:type="spellStart"/>
             <w:r>
               <w:rPr>
                 <w:rFonts w:asciiTheme="majorHAnsi" w:hAnsiTheme="majorHAnsi" w:cstheme="majorHAnsi"/>
@@ -1530,7 +1455,6 @@
               </w:rPr>
               <w:t>Quy</w:t>
             </w:r>
-            <w:proofErr w:type="spellEnd"/>
           </w:p>
         </w:tc>
         <w:tc>
@@ -1550,7 +1474,6 @@
                 <w:lang w:val="en-US"/>
               </w:rPr>
             </w:pPr>
-            <w:proofErr w:type="spellStart"/>
             <w:r>
               <w:rPr>
                 <w:rFonts w:asciiTheme="majorHAnsi" w:hAnsiTheme="majorHAnsi" w:cstheme="majorHAnsi"/>
@@ -1562,7 +1485,6 @@
               </w:rPr>
               <w:t>Phong</w:t>
             </w:r>
-            <w:proofErr w:type="spellEnd"/>
           </w:p>
         </w:tc>
       </w:tr>
@@ -2506,95 +2428,7 @@
           <w:lang w:val="en-US"/>
         </w:rPr>
         <w:lastRenderedPageBreak/>
-        <w:t xml:space="preserve">WEEK </w:t>
-      </w:r>
-      <w:r>
-        <w:rPr>
-          <w:rFonts w:asciiTheme="majorHAnsi" w:hAnsiTheme="majorHAnsi" w:cstheme="majorHAnsi"/>
-          <w:b/>
-          <w:bCs/>
-          <w:sz w:val="24"/>
-          <w:szCs w:val="24"/>
-          <w:lang w:val="en-US"/>
-        </w:rPr>
-        <w:t>2</w:t>
-      </w:r>
-      <w:r>
-        <w:rPr>
-          <w:rFonts w:asciiTheme="majorHAnsi" w:hAnsiTheme="majorHAnsi" w:cstheme="majorHAnsi"/>
-          <w:b/>
-          <w:bCs/>
-          <w:sz w:val="24"/>
-          <w:szCs w:val="24"/>
-          <w:lang w:val="en-US"/>
-        </w:rPr>
-        <w:t xml:space="preserve"> (</w:t>
-      </w:r>
-      <w:r>
-        <w:rPr>
-          <w:rFonts w:asciiTheme="majorHAnsi" w:hAnsiTheme="majorHAnsi" w:cstheme="majorHAnsi"/>
-          <w:b/>
-          <w:bCs/>
-          <w:sz w:val="24"/>
-          <w:szCs w:val="24"/>
-          <w:lang w:val="en-US"/>
-        </w:rPr>
-        <w:t>01</w:t>
-      </w:r>
-      <w:r>
-        <w:rPr>
-          <w:rFonts w:asciiTheme="majorHAnsi" w:hAnsiTheme="majorHAnsi" w:cstheme="majorHAnsi"/>
-          <w:b/>
-          <w:bCs/>
-          <w:sz w:val="24"/>
-          <w:szCs w:val="24"/>
-          <w:lang w:val="en-US"/>
-        </w:rPr>
-        <w:t>/0</w:t>
-      </w:r>
-      <w:r>
-        <w:rPr>
-          <w:rFonts w:asciiTheme="majorHAnsi" w:hAnsiTheme="majorHAnsi" w:cstheme="majorHAnsi"/>
-          <w:b/>
-          <w:bCs/>
-          <w:sz w:val="24"/>
-          <w:szCs w:val="24"/>
-          <w:lang w:val="en-US"/>
-        </w:rPr>
-        <w:t>8</w:t>
-      </w:r>
-      <w:r>
-        <w:rPr>
-          <w:rFonts w:asciiTheme="majorHAnsi" w:hAnsiTheme="majorHAnsi" w:cstheme="majorHAnsi"/>
-          <w:b/>
-          <w:bCs/>
-          <w:sz w:val="24"/>
-          <w:szCs w:val="24"/>
-          <w:lang w:val="en-US"/>
-        </w:rPr>
-        <w:t>/2022 – 0</w:t>
-      </w:r>
-      <w:r>
-        <w:rPr>
-          <w:rFonts w:asciiTheme="majorHAnsi" w:hAnsiTheme="majorHAnsi" w:cstheme="majorHAnsi"/>
-          <w:b/>
-          <w:bCs/>
-          <w:sz w:val="24"/>
-          <w:szCs w:val="24"/>
-          <w:lang w:val="en-US"/>
-        </w:rPr>
-        <w:t>8</w:t>
-      </w:r>
-      <w:r>
-        <w:rPr>
-          <w:rFonts w:asciiTheme="majorHAnsi" w:hAnsiTheme="majorHAnsi" w:cstheme="majorHAnsi"/>
-          <w:b/>
-          <w:bCs/>
-          <w:sz w:val="24"/>
-          <w:szCs w:val="24"/>
-          <w:lang w:val="en-US"/>
-        </w:rPr>
-        <w:t>/08/2022)</w:t>
+        <w:t>WEEK 2 (01/08/2022 – 08/08/2022)</w:t>
       </w:r>
     </w:p>
     <w:tbl>
@@ -2637,29 +2471,18 @@
                 <w:szCs w:val="24"/>
                 <w:lang w:val="en-US"/>
               </w:rPr>
-              <w:t xml:space="preserve">Online meeting (Discord): </w:t>
-            </w:r>
-            <w:r>
-              <w:rPr>
-                <w:rFonts w:asciiTheme="majorHAnsi" w:hAnsiTheme="majorHAnsi" w:cstheme="majorHAnsi"/>
-                <w:b/>
-                <w:bCs/>
-                <w:sz w:val="24"/>
-                <w:szCs w:val="24"/>
-                <w:lang w:val="en-US"/>
-              </w:rPr>
-              <w:t>10</w:t>
-            </w:r>
-            <w:r>
-              <w:rPr>
-                <w:rFonts w:asciiTheme="majorHAnsi" w:hAnsiTheme="majorHAnsi" w:cstheme="majorHAnsi"/>
-                <w:b/>
-                <w:bCs/>
-                <w:sz w:val="24"/>
-                <w:szCs w:val="24"/>
-                <w:lang w:val="en-US"/>
-              </w:rPr>
-              <w:t xml:space="preserve">:00PM – </w:t>
+              <w:t xml:space="preserve">Online meeting (Discord): 10:00PM – </w:t>
+            </w:r>
+            <w:r>
+              <w:rPr>
+                <w:rFonts w:asciiTheme="majorHAnsi" w:hAnsiTheme="majorHAnsi" w:cstheme="majorHAnsi"/>
+                <w:b/>
+                <w:bCs/>
+                <w:sz w:val="24"/>
+                <w:szCs w:val="24"/>
+                <w:lang w:val="en-US"/>
+              </w:rPr>
+              <w:t>11:00PM</w:t>
             </w:r>
           </w:p>
         </w:tc>
@@ -3009,7 +2832,6 @@
                 <w:lang w:val="en-US"/>
               </w:rPr>
             </w:pPr>
-            <w:proofErr w:type="spellStart"/>
             <w:r>
               <w:rPr>
                 <w:rFonts w:asciiTheme="majorHAnsi" w:hAnsiTheme="majorHAnsi" w:cstheme="majorHAnsi"/>
@@ -3021,7 +2843,6 @@
               </w:rPr>
               <w:t>Quy</w:t>
             </w:r>
-            <w:proofErr w:type="spellEnd"/>
           </w:p>
         </w:tc>
         <w:tc>
@@ -3041,7 +2862,6 @@
                 <w:lang w:val="en-US"/>
               </w:rPr>
             </w:pPr>
-            <w:proofErr w:type="spellStart"/>
             <w:r>
               <w:rPr>
                 <w:rFonts w:asciiTheme="majorHAnsi" w:hAnsiTheme="majorHAnsi" w:cstheme="majorHAnsi"/>
@@ -3053,7 +2873,6 @@
               </w:rPr>
               <w:t>Phong</w:t>
             </w:r>
-            <w:proofErr w:type="spellEnd"/>
           </w:p>
         </w:tc>
       </w:tr>
@@ -5178,6 +4997,18 @@
       <w:contextualSpacing/>
     </w:pPr>
   </w:style>
+  <w:style w:type="character" w:styleId="FollowedHyperlink">
+    <w:name w:val="FollowedHyperlink"/>
+    <w:basedOn w:val="DefaultParagraphFont"/>
+    <w:uiPriority w:val="99"/>
+    <w:semiHidden/>
+    <w:unhideWhenUsed/>
+    <w:rsid w:val="005601F5"/>
+    <w:rPr>
+      <w:color w:val="954F72" w:themeColor="followedHyperlink"/>
+      <w:u w:val="single"/>
+    </w:rPr>
+  </w:style>
 </w:styles>
 </file>
 

--- a/MEETING RECORD.docx
+++ b/MEETING RECORD.docx
@@ -135,7 +135,31 @@
                                 <w:lang w:val="en-US"/>
                               </w:rPr>
                               <w:tab/>
-                              <w:t>Nguyen Thi Ha Giang</w:t>
+                              <w:t xml:space="preserve">Nguyen </w:t>
+                            </w:r>
+                            <w:proofErr w:type="spellStart"/>
+                            <w:r>
+                              <w:rPr>
+                                <w:rFonts w:asciiTheme="majorHAnsi" w:hAnsiTheme="majorHAnsi" w:cstheme="majorHAnsi"/>
+                                <w:b/>
+                                <w:bCs/>
+                                <w:sz w:val="24"/>
+                                <w:szCs w:val="24"/>
+                                <w:lang w:val="en-US"/>
+                              </w:rPr>
+                              <w:t>Thi</w:t>
+                            </w:r>
+                            <w:proofErr w:type="spellEnd"/>
+                            <w:r>
+                              <w:rPr>
+                                <w:rFonts w:asciiTheme="majorHAnsi" w:hAnsiTheme="majorHAnsi" w:cstheme="majorHAnsi"/>
+                                <w:b/>
+                                <w:bCs/>
+                                <w:sz w:val="24"/>
+                                <w:szCs w:val="24"/>
+                                <w:lang w:val="en-US"/>
+                              </w:rPr>
+                              <w:t xml:space="preserve"> Ha Giang</w:t>
                             </w:r>
                           </w:p>
                           <w:p>
@@ -205,8 +229,21 @@
                                 <w:lang w:val="en-US"/>
                               </w:rPr>
                               <w:tab/>
-                              <w:t>Trinh Viet Quy</w:t>
+                              <w:t xml:space="preserve">Trinh Viet </w:t>
                             </w:r>
+                            <w:proofErr w:type="spellStart"/>
+                            <w:r>
+                              <w:rPr>
+                                <w:rFonts w:asciiTheme="majorHAnsi" w:hAnsiTheme="majorHAnsi" w:cstheme="majorHAnsi"/>
+                                <w:b/>
+                                <w:bCs/>
+                                <w:sz w:val="24"/>
+                                <w:szCs w:val="24"/>
+                                <w:lang w:val="en-US"/>
+                              </w:rPr>
+                              <w:t>Quy</w:t>
+                            </w:r>
+                            <w:proofErr w:type="spellEnd"/>
                           </w:p>
                           <w:p>
                             <w:pPr>
@@ -239,8 +276,45 @@
                                 <w:lang w:val="en-US"/>
                               </w:rPr>
                               <w:tab/>
-                              <w:t>Tran Duy Phong</w:t>
+                              <w:t xml:space="preserve">Tran </w:t>
                             </w:r>
+                            <w:proofErr w:type="spellStart"/>
+                            <w:r>
+                              <w:rPr>
+                                <w:rFonts w:asciiTheme="majorHAnsi" w:hAnsiTheme="majorHAnsi" w:cstheme="majorHAnsi"/>
+                                <w:b/>
+                                <w:bCs/>
+                                <w:sz w:val="24"/>
+                                <w:szCs w:val="24"/>
+                                <w:lang w:val="en-US"/>
+                              </w:rPr>
+                              <w:t>Duy</w:t>
+                            </w:r>
+                            <w:proofErr w:type="spellEnd"/>
+                            <w:r>
+                              <w:rPr>
+                                <w:rFonts w:asciiTheme="majorHAnsi" w:hAnsiTheme="majorHAnsi" w:cstheme="majorHAnsi"/>
+                                <w:b/>
+                                <w:bCs/>
+                                <w:sz w:val="24"/>
+                                <w:szCs w:val="24"/>
+                                <w:lang w:val="en-US"/>
+                              </w:rPr>
+                              <w:t xml:space="preserve"> </w:t>
+                            </w:r>
+                            <w:proofErr w:type="spellStart"/>
+                            <w:r>
+                              <w:rPr>
+                                <w:rFonts w:asciiTheme="majorHAnsi" w:hAnsiTheme="majorHAnsi" w:cstheme="majorHAnsi"/>
+                                <w:b/>
+                                <w:bCs/>
+                                <w:sz w:val="24"/>
+                                <w:szCs w:val="24"/>
+                                <w:lang w:val="en-US"/>
+                              </w:rPr>
+                              <w:t>Phong</w:t>
+                            </w:r>
+                            <w:proofErr w:type="spellEnd"/>
                           </w:p>
                         </w:txbxContent>
                       </wps:txbx>
@@ -1444,6 +1518,7 @@
                 <w:lang w:val="en-US"/>
               </w:rPr>
             </w:pPr>
+            <w:proofErr w:type="spellStart"/>
             <w:r>
               <w:rPr>
                 <w:rFonts w:asciiTheme="majorHAnsi" w:hAnsiTheme="majorHAnsi" w:cstheme="majorHAnsi"/>
@@ -1455,6 +1530,7 @@
               </w:rPr>
               <w:t>Quy</w:t>
             </w:r>
+            <w:proofErr w:type="spellEnd"/>
           </w:p>
         </w:tc>
         <w:tc>
@@ -1474,6 +1550,7 @@
                 <w:lang w:val="en-US"/>
               </w:rPr>
             </w:pPr>
+            <w:proofErr w:type="spellStart"/>
             <w:r>
               <w:rPr>
                 <w:rFonts w:asciiTheme="majorHAnsi" w:hAnsiTheme="majorHAnsi" w:cstheme="majorHAnsi"/>
@@ -1485,6 +1562,7 @@
               </w:rPr>
               <w:t>Phong</w:t>
             </w:r>
+            <w:proofErr w:type="spellEnd"/>
           </w:p>
         </w:tc>
       </w:tr>
@@ -2832,6 +2910,7 @@
                 <w:lang w:val="en-US"/>
               </w:rPr>
             </w:pPr>
+            <w:proofErr w:type="spellStart"/>
             <w:r>
               <w:rPr>
                 <w:rFonts w:asciiTheme="majorHAnsi" w:hAnsiTheme="majorHAnsi" w:cstheme="majorHAnsi"/>
@@ -2843,6 +2922,7 @@
               </w:rPr>
               <w:t>Quy</w:t>
             </w:r>
+            <w:proofErr w:type="spellEnd"/>
           </w:p>
         </w:tc>
         <w:tc>
@@ -2862,6 +2942,7 @@
                 <w:lang w:val="en-US"/>
               </w:rPr>
             </w:pPr>
+            <w:proofErr w:type="spellStart"/>
             <w:r>
               <w:rPr>
                 <w:rFonts w:asciiTheme="majorHAnsi" w:hAnsiTheme="majorHAnsi" w:cstheme="majorHAnsi"/>
@@ -2873,6 +2954,7 @@
               </w:rPr>
               <w:t>Phong</w:t>
             </w:r>
+            <w:proofErr w:type="spellEnd"/>
           </w:p>
         </w:tc>
       </w:tr>
@@ -2988,6 +3070,7 @@
                 <w:rFonts w:asciiTheme="majorHAnsi" w:hAnsiTheme="majorHAnsi" w:cstheme="majorHAnsi"/>
                 <w:sz w:val="24"/>
                 <w:szCs w:val="24"/>
+                <w:highlight w:val="darkCyan"/>
                 <w:lang w:val="en-US"/>
               </w:rPr>
               <w:t>x</w:t>
@@ -3065,6 +3148,7 @@
                 <w:rFonts w:asciiTheme="majorHAnsi" w:hAnsiTheme="majorHAnsi" w:cstheme="majorHAnsi"/>
                 <w:sz w:val="24"/>
                 <w:szCs w:val="24"/>
+                <w:highlight w:val="darkCyan"/>
                 <w:lang w:val="en-US"/>
               </w:rPr>
               <w:t>x</w:t>
@@ -3276,6 +3360,7 @@
                 <w:rFonts w:asciiTheme="majorHAnsi" w:hAnsiTheme="majorHAnsi" w:cstheme="majorHAnsi"/>
                 <w:sz w:val="24"/>
                 <w:szCs w:val="24"/>
+                <w:highlight w:val="darkCyan"/>
                 <w:lang w:val="en-US"/>
               </w:rPr>
               <w:t>x</w:t>
@@ -3563,6 +3648,1205 @@
           <w:lang w:val="en-US"/>
         </w:rPr>
       </w:pPr>
+    </w:p>
+    <w:p>
+      <w:pPr>
+        <w:rPr>
+          <w:rFonts w:asciiTheme="majorHAnsi" w:hAnsiTheme="majorHAnsi" w:cstheme="majorHAnsi"/>
+          <w:sz w:val="28"/>
+          <w:szCs w:val="28"/>
+          <w:lang w:val="en-US"/>
+        </w:rPr>
+      </w:pPr>
+      <w:r>
+        <w:rPr>
+          <w:rFonts w:asciiTheme="majorHAnsi" w:hAnsiTheme="majorHAnsi" w:cstheme="majorHAnsi"/>
+          <w:sz w:val="28"/>
+          <w:szCs w:val="28"/>
+          <w:lang w:val="en-US"/>
+        </w:rPr>
+        <w:br w:type="page"/>
+      </w:r>
+    </w:p>
+    <w:tbl>
+      <w:tblPr>
+        <w:tblStyle w:val="TableGrid"/>
+        <w:tblpPr w:leftFromText="180" w:rightFromText="180" w:vertAnchor="text" w:horzAnchor="margin" w:tblpY="637"/>
+        <w:tblW w:w="0" w:type="auto"/>
+        <w:tblLook w:val="04A0" w:firstRow="1" w:lastRow="0" w:firstColumn="1" w:lastColumn="0" w:noHBand="0" w:noVBand="1"/>
+      </w:tblPr>
+      <w:tblGrid>
+        <w:gridCol w:w="1803"/>
+        <w:gridCol w:w="1803"/>
+        <w:gridCol w:w="1803"/>
+        <w:gridCol w:w="1803"/>
+        <w:gridCol w:w="1804"/>
+      </w:tblGrid>
+      <w:tr>
+        <w:tc>
+          <w:tcPr>
+            <w:tcW w:w="9016" w:type="dxa"/>
+            <w:gridSpan w:val="5"/>
+          </w:tcPr>
+          <w:p>
+            <w:pPr>
+              <w:spacing w:line="360" w:lineRule="auto"/>
+              <w:rPr>
+                <w:rFonts w:asciiTheme="majorHAnsi" w:hAnsiTheme="majorHAnsi" w:cstheme="majorHAnsi"/>
+                <w:b/>
+                <w:bCs/>
+                <w:sz w:val="24"/>
+                <w:szCs w:val="24"/>
+                <w:lang w:val="en-US"/>
+              </w:rPr>
+            </w:pPr>
+            <w:r>
+              <w:rPr>
+                <w:rFonts w:asciiTheme="majorHAnsi" w:hAnsiTheme="majorHAnsi" w:cstheme="majorHAnsi"/>
+                <w:b/>
+                <w:bCs/>
+                <w:sz w:val="24"/>
+                <w:szCs w:val="24"/>
+                <w:lang w:val="en-US"/>
+              </w:rPr>
+              <w:lastRenderedPageBreak/>
+              <w:t>Online meeting (Discord): 10:00PM – 11:00PM</w:t>
+            </w:r>
+          </w:p>
+        </w:tc>
+      </w:tr>
+      <w:tr>
+        <w:tc>
+          <w:tcPr>
+            <w:tcW w:w="9016" w:type="dxa"/>
+            <w:gridSpan w:val="5"/>
+          </w:tcPr>
+          <w:p>
+            <w:pPr>
+              <w:spacing w:line="360" w:lineRule="auto"/>
+              <w:jc w:val="both"/>
+              <w:rPr>
+                <w:rFonts w:asciiTheme="majorHAnsi" w:hAnsiTheme="majorHAnsi" w:cstheme="majorHAnsi"/>
+                <w:b/>
+                <w:bCs/>
+                <w:sz w:val="24"/>
+                <w:szCs w:val="24"/>
+                <w:lang w:val="en-US"/>
+              </w:rPr>
+            </w:pPr>
+            <w:r>
+              <w:rPr>
+                <w:rFonts w:asciiTheme="majorHAnsi" w:hAnsiTheme="majorHAnsi" w:cstheme="majorHAnsi"/>
+                <w:b/>
+                <w:bCs/>
+                <w:sz w:val="24"/>
+                <w:szCs w:val="24"/>
+                <w:lang w:val="en-US"/>
+              </w:rPr>
+              <w:t xml:space="preserve">To do list: </w:t>
+            </w:r>
+          </w:p>
+          <w:p>
+            <w:pPr>
+              <w:pStyle w:val="ListParagraph"/>
+              <w:numPr>
+                <w:ilvl w:val="0"/>
+                <w:numId w:val="8"/>
+              </w:numPr>
+              <w:spacing w:line="360" w:lineRule="auto"/>
+              <w:jc w:val="both"/>
+              <w:rPr>
+                <w:rFonts w:asciiTheme="majorHAnsi" w:hAnsiTheme="majorHAnsi" w:cstheme="majorHAnsi"/>
+                <w:sz w:val="24"/>
+                <w:szCs w:val="24"/>
+                <w:lang w:val="en-US"/>
+              </w:rPr>
+            </w:pPr>
+            <w:r>
+              <w:rPr>
+                <w:rFonts w:asciiTheme="majorHAnsi" w:hAnsiTheme="majorHAnsi" w:cstheme="majorHAnsi"/>
+                <w:b/>
+                <w:bCs/>
+                <w:sz w:val="24"/>
+                <w:szCs w:val="24"/>
+                <w:lang w:val="en-US"/>
+              </w:rPr>
+              <w:t>Update last tasks</w:t>
+            </w:r>
+          </w:p>
+          <w:p>
+            <w:pPr>
+              <w:spacing w:line="360" w:lineRule="auto"/>
+              <w:jc w:val="both"/>
+              <w:rPr>
+                <w:rFonts w:asciiTheme="majorHAnsi" w:hAnsiTheme="majorHAnsi" w:cstheme="majorHAnsi"/>
+                <w:b/>
+                <w:bCs/>
+                <w:sz w:val="24"/>
+                <w:szCs w:val="24"/>
+                <w:lang w:val="en-US"/>
+              </w:rPr>
+            </w:pPr>
+            <w:r>
+              <w:rPr>
+                <w:rFonts w:asciiTheme="majorHAnsi" w:hAnsiTheme="majorHAnsi" w:cstheme="majorHAnsi"/>
+                <w:b/>
+                <w:bCs/>
+                <w:sz w:val="24"/>
+                <w:szCs w:val="24"/>
+                <w:lang w:val="en-US"/>
+              </w:rPr>
+              <w:t>Tasks for next week</w:t>
+            </w:r>
+            <w:r>
+              <w:rPr>
+                <w:rFonts w:asciiTheme="majorHAnsi" w:hAnsiTheme="majorHAnsi" w:cstheme="majorHAnsi"/>
+                <w:b/>
+                <w:bCs/>
+                <w:sz w:val="24"/>
+                <w:szCs w:val="24"/>
+                <w:lang w:val="en-US"/>
+              </w:rPr>
+              <w:t>:</w:t>
+            </w:r>
+          </w:p>
+          <w:p>
+            <w:pPr>
+              <w:pStyle w:val="ListParagraph"/>
+              <w:numPr>
+                <w:ilvl w:val="0"/>
+                <w:numId w:val="3"/>
+              </w:numPr>
+              <w:spacing w:line="360" w:lineRule="auto"/>
+              <w:jc w:val="both"/>
+              <w:rPr>
+                <w:rFonts w:asciiTheme="majorHAnsi" w:hAnsiTheme="majorHAnsi" w:cstheme="majorHAnsi"/>
+                <w:b/>
+                <w:bCs/>
+                <w:sz w:val="24"/>
+                <w:szCs w:val="24"/>
+                <w:lang w:val="en-US"/>
+              </w:rPr>
+            </w:pPr>
+            <w:r>
+              <w:rPr>
+                <w:rFonts w:asciiTheme="majorHAnsi" w:hAnsiTheme="majorHAnsi" w:cstheme="majorHAnsi"/>
+                <w:b/>
+                <w:bCs/>
+                <w:sz w:val="24"/>
+                <w:szCs w:val="24"/>
+                <w:lang w:val="en-US"/>
+              </w:rPr>
+              <w:t>FUNCTIONS:</w:t>
+            </w:r>
+          </w:p>
+          <w:p>
+            <w:pPr>
+              <w:pStyle w:val="ListParagraph"/>
+              <w:numPr>
+                <w:ilvl w:val="0"/>
+                <w:numId w:val="1"/>
+              </w:numPr>
+              <w:spacing w:line="360" w:lineRule="auto"/>
+              <w:jc w:val="both"/>
+              <w:rPr>
+                <w:rFonts w:asciiTheme="majorHAnsi" w:hAnsiTheme="majorHAnsi" w:cstheme="majorHAnsi"/>
+                <w:b/>
+                <w:bCs/>
+                <w:sz w:val="24"/>
+                <w:szCs w:val="24"/>
+                <w:lang w:val="en-US"/>
+              </w:rPr>
+            </w:pPr>
+            <w:r>
+              <w:rPr>
+                <w:rFonts w:asciiTheme="majorHAnsi" w:hAnsiTheme="majorHAnsi" w:cstheme="majorHAnsi"/>
+                <w:b/>
+                <w:bCs/>
+                <w:sz w:val="24"/>
+                <w:szCs w:val="24"/>
+                <w:lang w:val="en-US"/>
+              </w:rPr>
+              <w:t>Completed register + database + generate id</w:t>
+            </w:r>
+          </w:p>
+          <w:p>
+            <w:pPr>
+              <w:pStyle w:val="ListParagraph"/>
+              <w:numPr>
+                <w:ilvl w:val="0"/>
+                <w:numId w:val="1"/>
+              </w:numPr>
+              <w:spacing w:line="360" w:lineRule="auto"/>
+              <w:jc w:val="both"/>
+              <w:rPr>
+                <w:rFonts w:asciiTheme="majorHAnsi" w:hAnsiTheme="majorHAnsi" w:cstheme="majorHAnsi"/>
+                <w:b/>
+                <w:bCs/>
+                <w:sz w:val="24"/>
+                <w:szCs w:val="24"/>
+                <w:lang w:val="en-US"/>
+              </w:rPr>
+            </w:pPr>
+            <w:r>
+              <w:rPr>
+                <w:rFonts w:asciiTheme="majorHAnsi" w:hAnsiTheme="majorHAnsi" w:cstheme="majorHAnsi"/>
+                <w:b/>
+                <w:bCs/>
+                <w:sz w:val="24"/>
+                <w:szCs w:val="24"/>
+                <w:lang w:val="en-US"/>
+              </w:rPr>
+              <w:t>CRUD admin products + category</w:t>
+            </w:r>
+          </w:p>
+          <w:p>
+            <w:pPr>
+              <w:pStyle w:val="ListParagraph"/>
+              <w:numPr>
+                <w:ilvl w:val="0"/>
+                <w:numId w:val="1"/>
+              </w:numPr>
+              <w:spacing w:line="360" w:lineRule="auto"/>
+              <w:jc w:val="both"/>
+              <w:rPr>
+                <w:rFonts w:asciiTheme="majorHAnsi" w:hAnsiTheme="majorHAnsi" w:cstheme="majorHAnsi"/>
+                <w:b/>
+                <w:bCs/>
+                <w:sz w:val="24"/>
+                <w:szCs w:val="24"/>
+                <w:lang w:val="en-US"/>
+              </w:rPr>
+            </w:pPr>
+            <w:r>
+              <w:rPr>
+                <w:rFonts w:asciiTheme="majorHAnsi" w:hAnsiTheme="majorHAnsi" w:cstheme="majorHAnsi"/>
+                <w:b/>
+                <w:bCs/>
+                <w:sz w:val="24"/>
+                <w:szCs w:val="24"/>
+                <w:lang w:val="en-US"/>
+              </w:rPr>
+              <w:t>Login admin</w:t>
+            </w:r>
+          </w:p>
+        </w:tc>
+      </w:tr>
+      <w:tr>
+        <w:trPr>
+          <w:trHeight w:val="539"/>
+        </w:trPr>
+        <w:tc>
+          <w:tcPr>
+            <w:tcW w:w="1803" w:type="dxa"/>
+          </w:tcPr>
+          <w:p>
+            <w:pPr>
+              <w:spacing w:line="360" w:lineRule="auto"/>
+              <w:jc w:val="center"/>
+              <w:rPr>
+                <w:rFonts w:asciiTheme="majorHAnsi" w:hAnsiTheme="majorHAnsi" w:cstheme="majorHAnsi"/>
+                <w:b/>
+                <w:bCs/>
+                <w:sz w:val="24"/>
+                <w:szCs w:val="24"/>
+                <w:lang w:val="en-US"/>
+              </w:rPr>
+            </w:pPr>
+            <w:r>
+              <w:rPr>
+                <w:rFonts w:asciiTheme="majorHAnsi" w:hAnsiTheme="majorHAnsi" w:cstheme="majorHAnsi"/>
+                <w:b/>
+                <w:bCs/>
+                <w:sz w:val="24"/>
+                <w:szCs w:val="24"/>
+                <w:lang w:val="en-US"/>
+              </w:rPr>
+              <w:t>TASK</w:t>
+            </w:r>
+          </w:p>
+        </w:tc>
+        <w:tc>
+          <w:tcPr>
+            <w:tcW w:w="1803" w:type="dxa"/>
+          </w:tcPr>
+          <w:p>
+            <w:pPr>
+              <w:spacing w:line="360" w:lineRule="auto"/>
+              <w:jc w:val="center"/>
+              <w:rPr>
+                <w:rFonts w:asciiTheme="majorHAnsi" w:hAnsiTheme="majorHAnsi" w:cstheme="majorHAnsi"/>
+                <w:b/>
+                <w:bCs/>
+                <w:sz w:val="24"/>
+                <w:szCs w:val="24"/>
+                <w:lang w:val="en-US"/>
+              </w:rPr>
+            </w:pPr>
+            <w:r>
+              <w:rPr>
+                <w:rFonts w:asciiTheme="majorHAnsi" w:hAnsiTheme="majorHAnsi" w:cstheme="majorHAnsi"/>
+                <w:b/>
+                <w:bCs/>
+                <w:sz w:val="24"/>
+                <w:szCs w:val="24"/>
+                <w:lang w:val="en-US"/>
+              </w:rPr>
+              <w:t>Giang</w:t>
+            </w:r>
+          </w:p>
+        </w:tc>
+        <w:tc>
+          <w:tcPr>
+            <w:tcW w:w="1803" w:type="dxa"/>
+          </w:tcPr>
+          <w:p>
+            <w:pPr>
+              <w:spacing w:line="360" w:lineRule="auto"/>
+              <w:jc w:val="center"/>
+              <w:rPr>
+                <w:rFonts w:asciiTheme="majorHAnsi" w:hAnsiTheme="majorHAnsi" w:cstheme="majorHAnsi"/>
+                <w:b/>
+                <w:bCs/>
+                <w:sz w:val="24"/>
+                <w:szCs w:val="24"/>
+                <w:lang w:val="en-US"/>
+              </w:rPr>
+            </w:pPr>
+            <w:r>
+              <w:rPr>
+                <w:rFonts w:asciiTheme="majorHAnsi" w:hAnsiTheme="majorHAnsi" w:cstheme="majorHAnsi"/>
+                <w:b/>
+                <w:bCs/>
+                <w:sz w:val="24"/>
+                <w:szCs w:val="24"/>
+                <w:lang w:val="en-US"/>
+              </w:rPr>
+              <w:t>Thang</w:t>
+            </w:r>
+          </w:p>
+        </w:tc>
+        <w:tc>
+          <w:tcPr>
+            <w:tcW w:w="1803" w:type="dxa"/>
+          </w:tcPr>
+          <w:p>
+            <w:pPr>
+              <w:spacing w:line="360" w:lineRule="auto"/>
+              <w:jc w:val="center"/>
+              <w:rPr>
+                <w:rFonts w:asciiTheme="majorHAnsi" w:hAnsiTheme="majorHAnsi" w:cstheme="majorHAnsi"/>
+                <w:b/>
+                <w:bCs/>
+                <w:sz w:val="24"/>
+                <w:szCs w:val="24"/>
+                <w:lang w:val="en-US"/>
+              </w:rPr>
+            </w:pPr>
+            <w:proofErr w:type="spellStart"/>
+            <w:r>
+              <w:rPr>
+                <w:rFonts w:asciiTheme="majorHAnsi" w:hAnsiTheme="majorHAnsi" w:cstheme="majorHAnsi"/>
+                <w:b/>
+                <w:bCs/>
+                <w:sz w:val="24"/>
+                <w:szCs w:val="24"/>
+                <w:lang w:val="en-US"/>
+              </w:rPr>
+              <w:t>Quy</w:t>
+            </w:r>
+            <w:proofErr w:type="spellEnd"/>
+          </w:p>
+        </w:tc>
+        <w:tc>
+          <w:tcPr>
+            <w:tcW w:w="1804" w:type="dxa"/>
+          </w:tcPr>
+          <w:p>
+            <w:pPr>
+              <w:spacing w:line="360" w:lineRule="auto"/>
+              <w:jc w:val="center"/>
+              <w:rPr>
+                <w:rFonts w:asciiTheme="majorHAnsi" w:hAnsiTheme="majorHAnsi" w:cstheme="majorHAnsi"/>
+                <w:b/>
+                <w:bCs/>
+                <w:sz w:val="24"/>
+                <w:szCs w:val="24"/>
+                <w:lang w:val="en-US"/>
+              </w:rPr>
+            </w:pPr>
+            <w:proofErr w:type="spellStart"/>
+            <w:r>
+              <w:rPr>
+                <w:rFonts w:asciiTheme="majorHAnsi" w:hAnsiTheme="majorHAnsi" w:cstheme="majorHAnsi"/>
+                <w:b/>
+                <w:bCs/>
+                <w:sz w:val="24"/>
+                <w:szCs w:val="24"/>
+                <w:lang w:val="en-US"/>
+              </w:rPr>
+              <w:t>Phong</w:t>
+            </w:r>
+            <w:proofErr w:type="spellEnd"/>
+          </w:p>
+        </w:tc>
+      </w:tr>
+      <w:tr>
+        <w:tc>
+          <w:tcPr>
+            <w:tcW w:w="1803" w:type="dxa"/>
+          </w:tcPr>
+          <w:p>
+            <w:pPr>
+              <w:spacing w:line="360" w:lineRule="auto"/>
+              <w:rPr>
+                <w:rFonts w:asciiTheme="majorHAnsi" w:hAnsiTheme="majorHAnsi" w:cstheme="majorHAnsi"/>
+                <w:b/>
+                <w:bCs/>
+                <w:sz w:val="24"/>
+                <w:szCs w:val="24"/>
+                <w:lang w:val="en-US"/>
+              </w:rPr>
+            </w:pPr>
+            <w:r>
+              <w:rPr>
+                <w:rFonts w:asciiTheme="majorHAnsi" w:hAnsiTheme="majorHAnsi" w:cstheme="majorHAnsi"/>
+                <w:b/>
+                <w:bCs/>
+                <w:sz w:val="24"/>
+                <w:szCs w:val="24"/>
+                <w:lang w:val="en-US"/>
+              </w:rPr>
+              <w:t>Completed register + database + generate id</w:t>
+            </w:r>
+          </w:p>
+          <w:p>
+            <w:pPr>
+              <w:spacing w:line="360" w:lineRule="auto"/>
+              <w:jc w:val="both"/>
+              <w:rPr>
+                <w:rFonts w:asciiTheme="majorHAnsi" w:hAnsiTheme="majorHAnsi" w:cstheme="majorHAnsi"/>
+                <w:b/>
+                <w:bCs/>
+                <w:sz w:val="24"/>
+                <w:szCs w:val="24"/>
+                <w:lang w:val="en-US"/>
+              </w:rPr>
+            </w:pPr>
+          </w:p>
+        </w:tc>
+        <w:tc>
+          <w:tcPr>
+            <w:tcW w:w="1803" w:type="dxa"/>
+            <w:vAlign w:val="center"/>
+          </w:tcPr>
+          <w:p>
+            <w:pPr>
+              <w:spacing w:line="360" w:lineRule="auto"/>
+              <w:jc w:val="center"/>
+              <w:rPr>
+                <w:rFonts w:asciiTheme="majorHAnsi" w:hAnsiTheme="majorHAnsi" w:cstheme="majorHAnsi"/>
+                <w:sz w:val="40"/>
+                <w:szCs w:val="40"/>
+                <w:lang w:val="en-US"/>
+              </w:rPr>
+            </w:pPr>
+            <w:r>
+              <w:rPr>
+                <w:rFonts w:asciiTheme="majorHAnsi" w:hAnsiTheme="majorHAnsi" w:cstheme="majorHAnsi"/>
+                <w:sz w:val="40"/>
+                <w:szCs w:val="40"/>
+                <w:lang w:val="en-US"/>
+              </w:rPr>
+              <w:t>x</w:t>
+            </w:r>
+          </w:p>
+        </w:tc>
+        <w:tc>
+          <w:tcPr>
+            <w:tcW w:w="1803" w:type="dxa"/>
+            <w:vAlign w:val="center"/>
+          </w:tcPr>
+          <w:p>
+            <w:pPr>
+              <w:spacing w:line="360" w:lineRule="auto"/>
+              <w:jc w:val="center"/>
+              <w:rPr>
+                <w:rFonts w:asciiTheme="majorHAnsi" w:hAnsiTheme="majorHAnsi" w:cstheme="majorHAnsi"/>
+                <w:b/>
+                <w:bCs/>
+                <w:sz w:val="24"/>
+                <w:szCs w:val="24"/>
+                <w:lang w:val="en-US"/>
+              </w:rPr>
+            </w:pPr>
+          </w:p>
+        </w:tc>
+        <w:tc>
+          <w:tcPr>
+            <w:tcW w:w="1803" w:type="dxa"/>
+            <w:vAlign w:val="center"/>
+          </w:tcPr>
+          <w:p>
+            <w:pPr>
+              <w:spacing w:line="360" w:lineRule="auto"/>
+              <w:jc w:val="center"/>
+              <w:rPr>
+                <w:rFonts w:asciiTheme="majorHAnsi" w:hAnsiTheme="majorHAnsi" w:cstheme="majorHAnsi"/>
+                <w:b/>
+                <w:bCs/>
+                <w:sz w:val="24"/>
+                <w:szCs w:val="24"/>
+                <w:lang w:val="en-US"/>
+              </w:rPr>
+            </w:pPr>
+          </w:p>
+        </w:tc>
+        <w:tc>
+          <w:tcPr>
+            <w:tcW w:w="1804" w:type="dxa"/>
+            <w:vAlign w:val="center"/>
+          </w:tcPr>
+          <w:p>
+            <w:pPr>
+              <w:spacing w:line="360" w:lineRule="auto"/>
+              <w:jc w:val="center"/>
+              <w:rPr>
+                <w:rFonts w:asciiTheme="majorHAnsi" w:hAnsiTheme="majorHAnsi" w:cstheme="majorHAnsi"/>
+                <w:sz w:val="24"/>
+                <w:szCs w:val="24"/>
+                <w:lang w:val="en-US"/>
+              </w:rPr>
+            </w:pPr>
+          </w:p>
+        </w:tc>
+      </w:tr>
+      <w:tr>
+        <w:tc>
+          <w:tcPr>
+            <w:tcW w:w="1803" w:type="dxa"/>
+          </w:tcPr>
+          <w:p>
+            <w:pPr>
+              <w:spacing w:line="360" w:lineRule="auto"/>
+              <w:jc w:val="both"/>
+              <w:rPr>
+                <w:rFonts w:asciiTheme="majorHAnsi" w:hAnsiTheme="majorHAnsi" w:cstheme="majorHAnsi"/>
+                <w:b/>
+                <w:bCs/>
+                <w:sz w:val="24"/>
+                <w:szCs w:val="24"/>
+                <w:lang w:val="en-US"/>
+              </w:rPr>
+            </w:pPr>
+            <w:r>
+              <w:rPr>
+                <w:rFonts w:asciiTheme="majorHAnsi" w:hAnsiTheme="majorHAnsi" w:cstheme="majorHAnsi"/>
+                <w:b/>
+                <w:bCs/>
+                <w:sz w:val="24"/>
+                <w:szCs w:val="24"/>
+                <w:lang w:val="en-US"/>
+              </w:rPr>
+              <w:t>CRUD admin products + category</w:t>
+            </w:r>
+          </w:p>
+        </w:tc>
+        <w:tc>
+          <w:tcPr>
+            <w:tcW w:w="1803" w:type="dxa"/>
+          </w:tcPr>
+          <w:p>
+            <w:pPr>
+              <w:spacing w:line="360" w:lineRule="auto"/>
+              <w:jc w:val="center"/>
+              <w:rPr>
+                <w:rFonts w:asciiTheme="majorHAnsi" w:hAnsiTheme="majorHAnsi" w:cstheme="majorHAnsi"/>
+                <w:b/>
+                <w:bCs/>
+                <w:sz w:val="24"/>
+                <w:szCs w:val="24"/>
+                <w:lang w:val="en-US"/>
+              </w:rPr>
+            </w:pPr>
+          </w:p>
+        </w:tc>
+        <w:tc>
+          <w:tcPr>
+            <w:tcW w:w="1803" w:type="dxa"/>
+          </w:tcPr>
+          <w:p>
+            <w:pPr>
+              <w:spacing w:line="360" w:lineRule="auto"/>
+              <w:jc w:val="center"/>
+              <w:rPr>
+                <w:rFonts w:asciiTheme="majorHAnsi" w:hAnsiTheme="majorHAnsi" w:cstheme="majorHAnsi"/>
+                <w:sz w:val="24"/>
+                <w:szCs w:val="24"/>
+                <w:lang w:val="en-US"/>
+              </w:rPr>
+            </w:pPr>
+          </w:p>
+        </w:tc>
+        <w:tc>
+          <w:tcPr>
+            <w:tcW w:w="1803" w:type="dxa"/>
+          </w:tcPr>
+          <w:p>
+            <w:pPr>
+              <w:spacing w:line="360" w:lineRule="auto"/>
+              <w:jc w:val="center"/>
+              <w:rPr>
+                <w:rFonts w:asciiTheme="majorHAnsi" w:hAnsiTheme="majorHAnsi" w:cstheme="majorHAnsi"/>
+                <w:b/>
+                <w:bCs/>
+                <w:sz w:val="24"/>
+                <w:szCs w:val="24"/>
+                <w:lang w:val="en-US"/>
+              </w:rPr>
+            </w:pPr>
+          </w:p>
+        </w:tc>
+        <w:tc>
+          <w:tcPr>
+            <w:tcW w:w="1804" w:type="dxa"/>
+          </w:tcPr>
+          <w:p>
+            <w:pPr>
+              <w:spacing w:line="360" w:lineRule="auto"/>
+              <w:jc w:val="center"/>
+              <w:rPr>
+                <w:rFonts w:asciiTheme="majorHAnsi" w:hAnsiTheme="majorHAnsi" w:cstheme="majorHAnsi"/>
+                <w:b/>
+                <w:bCs/>
+                <w:sz w:val="24"/>
+                <w:szCs w:val="24"/>
+                <w:lang w:val="en-US"/>
+              </w:rPr>
+            </w:pPr>
+            <w:r>
+              <w:rPr>
+                <w:rFonts w:asciiTheme="majorHAnsi" w:hAnsiTheme="majorHAnsi" w:cstheme="majorHAnsi"/>
+                <w:b/>
+                <w:bCs/>
+                <w:sz w:val="24"/>
+                <w:szCs w:val="24"/>
+                <w:lang w:val="en-US"/>
+              </w:rPr>
+              <w:t>x</w:t>
+            </w:r>
+          </w:p>
+        </w:tc>
+      </w:tr>
+      <w:tr>
+        <w:tc>
+          <w:tcPr>
+            <w:tcW w:w="1803" w:type="dxa"/>
+          </w:tcPr>
+          <w:p>
+            <w:pPr>
+              <w:spacing w:line="360" w:lineRule="auto"/>
+              <w:jc w:val="both"/>
+              <w:rPr>
+                <w:rFonts w:asciiTheme="majorHAnsi" w:hAnsiTheme="majorHAnsi" w:cstheme="majorHAnsi"/>
+                <w:b/>
+                <w:bCs/>
+                <w:sz w:val="24"/>
+                <w:szCs w:val="24"/>
+                <w:lang w:val="en-US"/>
+              </w:rPr>
+            </w:pPr>
+            <w:r>
+              <w:rPr>
+                <w:rFonts w:asciiTheme="majorHAnsi" w:hAnsiTheme="majorHAnsi" w:cstheme="majorHAnsi"/>
+                <w:b/>
+                <w:bCs/>
+                <w:sz w:val="24"/>
+                <w:szCs w:val="24"/>
+                <w:lang w:val="en-US"/>
+              </w:rPr>
+              <w:t>Login admin</w:t>
+            </w:r>
+          </w:p>
+        </w:tc>
+        <w:tc>
+          <w:tcPr>
+            <w:tcW w:w="1803" w:type="dxa"/>
+          </w:tcPr>
+          <w:p>
+            <w:pPr>
+              <w:spacing w:line="360" w:lineRule="auto"/>
+              <w:jc w:val="center"/>
+              <w:rPr>
+                <w:rFonts w:asciiTheme="majorHAnsi" w:hAnsiTheme="majorHAnsi" w:cstheme="majorHAnsi"/>
+                <w:b/>
+                <w:bCs/>
+                <w:sz w:val="24"/>
+                <w:szCs w:val="24"/>
+                <w:lang w:val="en-US"/>
+              </w:rPr>
+            </w:pPr>
+          </w:p>
+        </w:tc>
+        <w:tc>
+          <w:tcPr>
+            <w:tcW w:w="1803" w:type="dxa"/>
+          </w:tcPr>
+          <w:p>
+            <w:pPr>
+              <w:spacing w:line="360" w:lineRule="auto"/>
+              <w:jc w:val="center"/>
+              <w:rPr>
+                <w:rFonts w:asciiTheme="majorHAnsi" w:hAnsiTheme="majorHAnsi" w:cstheme="majorHAnsi"/>
+                <w:b/>
+                <w:bCs/>
+                <w:sz w:val="24"/>
+                <w:szCs w:val="24"/>
+                <w:lang w:val="en-US"/>
+              </w:rPr>
+            </w:pPr>
+            <w:r>
+              <w:rPr>
+                <w:rFonts w:asciiTheme="majorHAnsi" w:hAnsiTheme="majorHAnsi" w:cstheme="majorHAnsi"/>
+                <w:b/>
+                <w:bCs/>
+                <w:sz w:val="24"/>
+                <w:szCs w:val="24"/>
+                <w:lang w:val="en-US"/>
+              </w:rPr>
+              <w:t>x</w:t>
+            </w:r>
+          </w:p>
+        </w:tc>
+        <w:tc>
+          <w:tcPr>
+            <w:tcW w:w="1803" w:type="dxa"/>
+          </w:tcPr>
+          <w:p>
+            <w:pPr>
+              <w:spacing w:line="360" w:lineRule="auto"/>
+              <w:jc w:val="center"/>
+              <w:rPr>
+                <w:rFonts w:asciiTheme="majorHAnsi" w:hAnsiTheme="majorHAnsi" w:cstheme="majorHAnsi"/>
+                <w:sz w:val="24"/>
+                <w:szCs w:val="24"/>
+                <w:lang w:val="en-US"/>
+              </w:rPr>
+            </w:pPr>
+          </w:p>
+        </w:tc>
+        <w:tc>
+          <w:tcPr>
+            <w:tcW w:w="1804" w:type="dxa"/>
+          </w:tcPr>
+          <w:p>
+            <w:pPr>
+              <w:spacing w:line="360" w:lineRule="auto"/>
+              <w:jc w:val="center"/>
+              <w:rPr>
+                <w:rFonts w:asciiTheme="majorHAnsi" w:hAnsiTheme="majorHAnsi" w:cstheme="majorHAnsi"/>
+                <w:b/>
+                <w:bCs/>
+                <w:sz w:val="24"/>
+                <w:szCs w:val="24"/>
+                <w:lang w:val="en-US"/>
+              </w:rPr>
+            </w:pPr>
+          </w:p>
+        </w:tc>
+      </w:tr>
+      <w:tr>
+        <w:tc>
+          <w:tcPr>
+            <w:tcW w:w="1803" w:type="dxa"/>
+          </w:tcPr>
+          <w:p>
+            <w:pPr>
+              <w:spacing w:line="360" w:lineRule="auto"/>
+              <w:jc w:val="both"/>
+              <w:rPr>
+                <w:rFonts w:asciiTheme="majorHAnsi" w:hAnsiTheme="majorHAnsi" w:cstheme="majorHAnsi"/>
+                <w:b/>
+                <w:bCs/>
+                <w:sz w:val="24"/>
+                <w:szCs w:val="24"/>
+                <w:lang w:val="en-US"/>
+              </w:rPr>
+            </w:pPr>
+          </w:p>
+        </w:tc>
+        <w:tc>
+          <w:tcPr>
+            <w:tcW w:w="1803" w:type="dxa"/>
+          </w:tcPr>
+          <w:p>
+            <w:pPr>
+              <w:spacing w:line="360" w:lineRule="auto"/>
+              <w:jc w:val="center"/>
+              <w:rPr>
+                <w:rFonts w:asciiTheme="majorHAnsi" w:hAnsiTheme="majorHAnsi" w:cstheme="majorHAnsi"/>
+                <w:sz w:val="24"/>
+                <w:szCs w:val="24"/>
+                <w:lang w:val="en-US"/>
+              </w:rPr>
+            </w:pPr>
+          </w:p>
+        </w:tc>
+        <w:tc>
+          <w:tcPr>
+            <w:tcW w:w="1803" w:type="dxa"/>
+          </w:tcPr>
+          <w:p>
+            <w:pPr>
+              <w:spacing w:line="360" w:lineRule="auto"/>
+              <w:jc w:val="center"/>
+              <w:rPr>
+                <w:rFonts w:asciiTheme="majorHAnsi" w:hAnsiTheme="majorHAnsi" w:cstheme="majorHAnsi"/>
+                <w:b/>
+                <w:bCs/>
+                <w:sz w:val="24"/>
+                <w:szCs w:val="24"/>
+                <w:lang w:val="en-US"/>
+              </w:rPr>
+            </w:pPr>
+          </w:p>
+        </w:tc>
+        <w:tc>
+          <w:tcPr>
+            <w:tcW w:w="1803" w:type="dxa"/>
+          </w:tcPr>
+          <w:p>
+            <w:pPr>
+              <w:spacing w:line="360" w:lineRule="auto"/>
+              <w:jc w:val="center"/>
+              <w:rPr>
+                <w:rFonts w:asciiTheme="majorHAnsi" w:hAnsiTheme="majorHAnsi" w:cstheme="majorHAnsi"/>
+                <w:b/>
+                <w:bCs/>
+                <w:sz w:val="24"/>
+                <w:szCs w:val="24"/>
+                <w:lang w:val="en-US"/>
+              </w:rPr>
+            </w:pPr>
+          </w:p>
+        </w:tc>
+        <w:tc>
+          <w:tcPr>
+            <w:tcW w:w="1804" w:type="dxa"/>
+          </w:tcPr>
+          <w:p>
+            <w:pPr>
+              <w:spacing w:line="360" w:lineRule="auto"/>
+              <w:jc w:val="center"/>
+              <w:rPr>
+                <w:rFonts w:asciiTheme="majorHAnsi" w:hAnsiTheme="majorHAnsi" w:cstheme="majorHAnsi"/>
+                <w:b/>
+                <w:bCs/>
+                <w:sz w:val="24"/>
+                <w:szCs w:val="24"/>
+                <w:lang w:val="en-US"/>
+              </w:rPr>
+            </w:pPr>
+          </w:p>
+        </w:tc>
+      </w:tr>
+      <w:tr>
+        <w:tc>
+          <w:tcPr>
+            <w:tcW w:w="9016" w:type="dxa"/>
+            <w:gridSpan w:val="5"/>
+          </w:tcPr>
+          <w:p>
+            <w:pPr>
+              <w:pStyle w:val="ListParagraph"/>
+              <w:numPr>
+                <w:ilvl w:val="0"/>
+                <w:numId w:val="1"/>
+              </w:numPr>
+              <w:spacing w:line="360" w:lineRule="auto"/>
+              <w:rPr>
+                <w:rFonts w:asciiTheme="majorHAnsi" w:hAnsiTheme="majorHAnsi" w:cstheme="majorHAnsi"/>
+                <w:sz w:val="24"/>
+                <w:szCs w:val="24"/>
+                <w:lang w:val="en-US"/>
+              </w:rPr>
+            </w:pPr>
+            <w:r>
+              <w:rPr>
+                <w:rFonts w:asciiTheme="majorHAnsi" w:hAnsiTheme="majorHAnsi" w:cstheme="majorHAnsi"/>
+                <w:b/>
+                <w:bCs/>
+                <w:color w:val="FF0000"/>
+                <w:sz w:val="24"/>
+                <w:szCs w:val="24"/>
+                <w:lang w:val="en-US"/>
+              </w:rPr>
+              <w:t>All works MUST BE UPDATE</w:t>
+            </w:r>
+            <w:r>
+              <w:rPr>
+                <w:rFonts w:asciiTheme="majorHAnsi" w:hAnsiTheme="majorHAnsi" w:cstheme="majorHAnsi"/>
+                <w:b/>
+                <w:bCs/>
+                <w:color w:val="FF0000"/>
+                <w:sz w:val="24"/>
+                <w:szCs w:val="24"/>
+                <w:lang w:val="en-US"/>
+              </w:rPr>
+              <w:t>D</w:t>
+            </w:r>
+            <w:r>
+              <w:rPr>
+                <w:rFonts w:asciiTheme="majorHAnsi" w:hAnsiTheme="majorHAnsi" w:cstheme="majorHAnsi"/>
+                <w:b/>
+                <w:bCs/>
+                <w:color w:val="FF0000"/>
+                <w:sz w:val="24"/>
+                <w:szCs w:val="24"/>
+                <w:lang w:val="en-US"/>
+              </w:rPr>
+              <w:t xml:space="preserve"> to Trello Board and PUSHED to GitHub repo</w:t>
+            </w:r>
+          </w:p>
+          <w:p>
+            <w:pPr>
+              <w:pStyle w:val="ListParagraph"/>
+              <w:spacing w:line="360" w:lineRule="auto"/>
+              <w:rPr>
+                <w:rFonts w:asciiTheme="majorHAnsi" w:hAnsiTheme="majorHAnsi" w:cstheme="majorHAnsi"/>
+                <w:b/>
+                <w:bCs/>
+                <w:sz w:val="24"/>
+                <w:szCs w:val="24"/>
+                <w:lang w:val="en-US"/>
+              </w:rPr>
+            </w:pPr>
+            <w:r>
+              <w:rPr>
+                <w:rFonts w:asciiTheme="majorHAnsi" w:hAnsiTheme="majorHAnsi" w:cstheme="majorHAnsi"/>
+                <w:b/>
+                <w:bCs/>
+                <w:color w:val="000000" w:themeColor="text1"/>
+                <w:sz w:val="24"/>
+                <w:szCs w:val="24"/>
+                <w:highlight w:val="green"/>
+                <w:lang w:val="en-US"/>
+              </w:rPr>
+              <w:t>Completed</w:t>
+            </w:r>
+            <w:r>
+              <w:rPr>
+                <w:rFonts w:asciiTheme="majorHAnsi" w:hAnsiTheme="majorHAnsi" w:cstheme="majorHAnsi"/>
+                <w:b/>
+                <w:bCs/>
+                <w:color w:val="000000" w:themeColor="text1"/>
+                <w:sz w:val="24"/>
+                <w:szCs w:val="24"/>
+                <w:highlight w:val="green"/>
+                <w:lang w:val="en-US"/>
+              </w:rPr>
+              <w:t>!</w:t>
+            </w:r>
+            <w:r>
+              <w:rPr>
+                <w:rFonts w:asciiTheme="majorHAnsi" w:hAnsiTheme="majorHAnsi" w:cstheme="majorHAnsi"/>
+                <w:b/>
+                <w:bCs/>
+                <w:color w:val="000000" w:themeColor="text1"/>
+                <w:sz w:val="24"/>
+                <w:szCs w:val="24"/>
+                <w:lang w:val="en-US"/>
+              </w:rPr>
+              <w:t>(100%)</w:t>
+            </w:r>
+            <w:r>
+              <w:rPr>
+                <w:rFonts w:asciiTheme="majorHAnsi" w:hAnsiTheme="majorHAnsi" w:cstheme="majorHAnsi"/>
+                <w:b/>
+                <w:bCs/>
+                <w:color w:val="000000" w:themeColor="text1"/>
+                <w:sz w:val="24"/>
+                <w:szCs w:val="24"/>
+                <w:lang w:val="en-US"/>
+              </w:rPr>
+              <w:tab/>
+            </w:r>
+            <w:r>
+              <w:rPr>
+                <w:rFonts w:asciiTheme="majorHAnsi" w:hAnsiTheme="majorHAnsi" w:cstheme="majorHAnsi"/>
+                <w:b/>
+                <w:bCs/>
+                <w:color w:val="000000" w:themeColor="text1"/>
+                <w:sz w:val="24"/>
+                <w:szCs w:val="24"/>
+                <w:lang w:val="en-US"/>
+              </w:rPr>
+              <w:tab/>
+            </w:r>
+            <w:r>
+              <w:rPr>
+                <w:rFonts w:asciiTheme="majorHAnsi" w:hAnsiTheme="majorHAnsi" w:cstheme="majorHAnsi"/>
+                <w:b/>
+                <w:bCs/>
+                <w:color w:val="000000" w:themeColor="text1"/>
+                <w:sz w:val="24"/>
+                <w:szCs w:val="24"/>
+                <w:highlight w:val="darkCyan"/>
+                <w:lang w:val="en-US"/>
+              </w:rPr>
+              <w:t>Complete soon</w:t>
+            </w:r>
+            <w:r>
+              <w:rPr>
+                <w:rFonts w:asciiTheme="majorHAnsi" w:hAnsiTheme="majorHAnsi" w:cstheme="majorHAnsi"/>
+                <w:b/>
+                <w:bCs/>
+                <w:color w:val="000000" w:themeColor="text1"/>
+                <w:sz w:val="24"/>
+                <w:szCs w:val="24"/>
+                <w:lang w:val="en-US"/>
+              </w:rPr>
+              <w:t xml:space="preserve"> (70% – 99%)</w:t>
+            </w:r>
+            <w:r>
+              <w:rPr>
+                <w:rFonts w:asciiTheme="majorHAnsi" w:hAnsiTheme="majorHAnsi" w:cstheme="majorHAnsi"/>
+                <w:b/>
+                <w:bCs/>
+                <w:color w:val="000000" w:themeColor="text1"/>
+                <w:sz w:val="24"/>
+                <w:szCs w:val="24"/>
+                <w:lang w:val="en-US"/>
+              </w:rPr>
+              <w:tab/>
+            </w:r>
+            <w:r>
+              <w:rPr>
+                <w:rFonts w:asciiTheme="majorHAnsi" w:hAnsiTheme="majorHAnsi" w:cstheme="majorHAnsi"/>
+                <w:b/>
+                <w:bCs/>
+                <w:color w:val="000000" w:themeColor="text1"/>
+                <w:sz w:val="24"/>
+                <w:szCs w:val="24"/>
+                <w:highlight w:val="red"/>
+                <w:lang w:val="en-US"/>
+              </w:rPr>
+              <w:t>Late!</w:t>
+            </w:r>
+            <w:r>
+              <w:rPr>
+                <w:rFonts w:asciiTheme="majorHAnsi" w:hAnsiTheme="majorHAnsi" w:cstheme="majorHAnsi"/>
+                <w:b/>
+                <w:bCs/>
+                <w:color w:val="000000" w:themeColor="text1"/>
+                <w:sz w:val="24"/>
+                <w:szCs w:val="24"/>
+                <w:lang w:val="en-US"/>
+              </w:rPr>
+              <w:t xml:space="preserve"> (&lt;70%)</w:t>
+            </w:r>
+          </w:p>
+        </w:tc>
+      </w:tr>
+    </w:tbl>
+    <w:p>
+      <w:pPr>
+        <w:spacing w:line="360" w:lineRule="auto"/>
+        <w:rPr>
+          <w:rFonts w:asciiTheme="majorHAnsi" w:hAnsiTheme="majorHAnsi" w:cstheme="majorHAnsi"/>
+          <w:b/>
+          <w:bCs/>
+          <w:sz w:val="24"/>
+          <w:szCs w:val="24"/>
+          <w:lang w:val="en-US"/>
+        </w:rPr>
+      </w:pPr>
+      <w:r>
+        <w:rPr>
+          <w:rFonts w:asciiTheme="majorHAnsi" w:hAnsiTheme="majorHAnsi" w:cstheme="majorHAnsi"/>
+          <w:b/>
+          <w:bCs/>
+          <w:sz w:val="24"/>
+          <w:szCs w:val="24"/>
+          <w:lang w:val="en-US"/>
+        </w:rPr>
+        <w:t xml:space="preserve">WEEK </w:t>
+      </w:r>
+      <w:r>
+        <w:rPr>
+          <w:rFonts w:asciiTheme="majorHAnsi" w:hAnsiTheme="majorHAnsi" w:cstheme="majorHAnsi"/>
+          <w:b/>
+          <w:bCs/>
+          <w:sz w:val="24"/>
+          <w:szCs w:val="24"/>
+          <w:lang w:val="en-US"/>
+        </w:rPr>
+        <w:t>3</w:t>
+      </w:r>
+      <w:r>
+        <w:rPr>
+          <w:rFonts w:asciiTheme="majorHAnsi" w:hAnsiTheme="majorHAnsi" w:cstheme="majorHAnsi"/>
+          <w:b/>
+          <w:bCs/>
+          <w:sz w:val="24"/>
+          <w:szCs w:val="24"/>
+          <w:lang w:val="en-US"/>
+        </w:rPr>
+        <w:t xml:space="preserve"> (</w:t>
+      </w:r>
+      <w:r>
+        <w:rPr>
+          <w:rFonts w:asciiTheme="majorHAnsi" w:hAnsiTheme="majorHAnsi" w:cstheme="majorHAnsi"/>
+          <w:b/>
+          <w:bCs/>
+          <w:sz w:val="24"/>
+          <w:szCs w:val="24"/>
+          <w:lang w:val="en-US"/>
+        </w:rPr>
+        <w:t>1</w:t>
+      </w:r>
+      <w:r>
+        <w:rPr>
+          <w:rFonts w:asciiTheme="majorHAnsi" w:hAnsiTheme="majorHAnsi" w:cstheme="majorHAnsi"/>
+          <w:b/>
+          <w:bCs/>
+          <w:sz w:val="24"/>
+          <w:szCs w:val="24"/>
+          <w:lang w:val="en-US"/>
+        </w:rPr>
+        <w:t xml:space="preserve">1/08/2022 – </w:t>
+      </w:r>
+      <w:r>
+        <w:rPr>
+          <w:rFonts w:asciiTheme="majorHAnsi" w:hAnsiTheme="majorHAnsi" w:cstheme="majorHAnsi"/>
+          <w:b/>
+          <w:bCs/>
+          <w:sz w:val="24"/>
+          <w:szCs w:val="24"/>
+          <w:lang w:val="en-US"/>
+        </w:rPr>
+        <w:t>17</w:t>
+      </w:r>
+      <w:r>
+        <w:rPr>
+          <w:rFonts w:asciiTheme="majorHAnsi" w:hAnsiTheme="majorHAnsi" w:cstheme="majorHAnsi"/>
+          <w:b/>
+          <w:bCs/>
+          <w:sz w:val="24"/>
+          <w:szCs w:val="24"/>
+          <w:lang w:val="en-US"/>
+        </w:rPr>
+        <w:t>/08/2022)</w:t>
+      </w:r>
+      <w:r>
+        <w:rPr>
+          <w:rFonts w:asciiTheme="majorHAnsi" w:hAnsiTheme="majorHAnsi" w:cstheme="majorHAnsi"/>
+          <w:sz w:val="28"/>
+          <w:szCs w:val="28"/>
+          <w:lang w:val="en-US"/>
+        </w:rPr>
+        <w:br w:type="page"/>
+      </w:r>
     </w:p>
     <w:p>
       <w:pPr>

--- a/MEETING RECORD.docx
+++ b/MEETING RECORD.docx
@@ -2506,6 +2506,2270 @@
           <w:lang w:val="en-US"/>
         </w:rPr>
         <w:lastRenderedPageBreak/>
+        <w:t>WEEK 2 (01/08/2022 – 08/08/2022)</w:t>
+      </w:r>
+    </w:p>
+    <w:tbl>
+      <w:tblPr>
+        <w:tblStyle w:val="TableGrid"/>
+        <w:tblW w:w="0" w:type="auto"/>
+        <w:tblLook w:val="04A0" w:firstRow="1" w:lastRow="0" w:firstColumn="1" w:lastColumn="0" w:noHBand="0" w:noVBand="1"/>
+      </w:tblPr>
+      <w:tblGrid>
+        <w:gridCol w:w="1803"/>
+        <w:gridCol w:w="1803"/>
+        <w:gridCol w:w="1803"/>
+        <w:gridCol w:w="1803"/>
+        <w:gridCol w:w="1804"/>
+      </w:tblGrid>
+      <w:tr>
+        <w:tc>
+          <w:tcPr>
+            <w:tcW w:w="9016" w:type="dxa"/>
+            <w:gridSpan w:val="5"/>
+          </w:tcPr>
+          <w:p>
+            <w:pPr>
+              <w:spacing w:line="360" w:lineRule="auto"/>
+              <w:rPr>
+                <w:rFonts w:asciiTheme="majorHAnsi" w:hAnsiTheme="majorHAnsi" w:cstheme="majorHAnsi"/>
+                <w:b/>
+                <w:bCs/>
+                <w:sz w:val="24"/>
+                <w:szCs w:val="24"/>
+                <w:lang w:val="en-US"/>
+              </w:rPr>
+            </w:pPr>
+            <w:r>
+              <w:rPr>
+                <w:rFonts w:asciiTheme="majorHAnsi" w:hAnsiTheme="majorHAnsi" w:cstheme="majorHAnsi"/>
+                <w:b/>
+                <w:bCs/>
+                <w:sz w:val="24"/>
+                <w:szCs w:val="24"/>
+                <w:lang w:val="en-US"/>
+              </w:rPr>
+              <w:t xml:space="preserve">Online meeting (Discord): 10:00PM – </w:t>
+            </w:r>
+            <w:r>
+              <w:rPr>
+                <w:rFonts w:asciiTheme="majorHAnsi" w:hAnsiTheme="majorHAnsi" w:cstheme="majorHAnsi"/>
+                <w:b/>
+                <w:bCs/>
+                <w:sz w:val="24"/>
+                <w:szCs w:val="24"/>
+                <w:lang w:val="en-US"/>
+              </w:rPr>
+              <w:t>11:00PM</w:t>
+            </w:r>
+          </w:p>
+        </w:tc>
+      </w:tr>
+      <w:tr>
+        <w:tc>
+          <w:tcPr>
+            <w:tcW w:w="9016" w:type="dxa"/>
+            <w:gridSpan w:val="5"/>
+          </w:tcPr>
+          <w:p>
+            <w:pPr>
+              <w:spacing w:line="360" w:lineRule="auto"/>
+              <w:jc w:val="both"/>
+              <w:rPr>
+                <w:rFonts w:asciiTheme="majorHAnsi" w:hAnsiTheme="majorHAnsi" w:cstheme="majorHAnsi"/>
+                <w:b/>
+                <w:bCs/>
+                <w:sz w:val="24"/>
+                <w:szCs w:val="24"/>
+                <w:lang w:val="en-US"/>
+              </w:rPr>
+            </w:pPr>
+            <w:r>
+              <w:rPr>
+                <w:rFonts w:asciiTheme="majorHAnsi" w:hAnsiTheme="majorHAnsi" w:cstheme="majorHAnsi"/>
+                <w:b/>
+                <w:bCs/>
+                <w:sz w:val="24"/>
+                <w:szCs w:val="24"/>
+                <w:lang w:val="en-US"/>
+              </w:rPr>
+              <w:t xml:space="preserve">To do list: </w:t>
+            </w:r>
+          </w:p>
+          <w:p>
+            <w:pPr>
+              <w:pStyle w:val="ListParagraph"/>
+              <w:numPr>
+                <w:ilvl w:val="0"/>
+                <w:numId w:val="8"/>
+              </w:numPr>
+              <w:spacing w:line="360" w:lineRule="auto"/>
+              <w:jc w:val="both"/>
+              <w:rPr>
+                <w:rFonts w:asciiTheme="majorHAnsi" w:hAnsiTheme="majorHAnsi" w:cstheme="majorHAnsi"/>
+                <w:sz w:val="24"/>
+                <w:szCs w:val="24"/>
+                <w:lang w:val="en-US"/>
+              </w:rPr>
+            </w:pPr>
+            <w:r>
+              <w:rPr>
+                <w:rFonts w:asciiTheme="majorHAnsi" w:hAnsiTheme="majorHAnsi" w:cstheme="majorHAnsi"/>
+                <w:b/>
+                <w:bCs/>
+                <w:sz w:val="24"/>
+                <w:szCs w:val="24"/>
+                <w:lang w:val="en-US"/>
+              </w:rPr>
+              <w:t>Update last tasks</w:t>
+            </w:r>
+          </w:p>
+          <w:p>
+            <w:pPr>
+              <w:spacing w:line="360" w:lineRule="auto"/>
+              <w:jc w:val="both"/>
+              <w:rPr>
+                <w:rFonts w:asciiTheme="majorHAnsi" w:hAnsiTheme="majorHAnsi" w:cstheme="majorHAnsi"/>
+                <w:b/>
+                <w:bCs/>
+                <w:sz w:val="24"/>
+                <w:szCs w:val="24"/>
+                <w:lang w:val="en-US"/>
+              </w:rPr>
+            </w:pPr>
+            <w:r>
+              <w:rPr>
+                <w:rFonts w:asciiTheme="majorHAnsi" w:hAnsiTheme="majorHAnsi" w:cstheme="majorHAnsi"/>
+                <w:b/>
+                <w:bCs/>
+                <w:sz w:val="24"/>
+                <w:szCs w:val="24"/>
+                <w:lang w:val="en-US"/>
+              </w:rPr>
+              <w:t>Tasks for next week</w:t>
+            </w:r>
+            <w:r>
+              <w:rPr>
+                <w:rFonts w:asciiTheme="majorHAnsi" w:hAnsiTheme="majorHAnsi" w:cstheme="majorHAnsi"/>
+                <w:b/>
+                <w:bCs/>
+                <w:sz w:val="24"/>
+                <w:szCs w:val="24"/>
+                <w:lang w:val="en-US"/>
+              </w:rPr>
+              <w:t>:</w:t>
+            </w:r>
+          </w:p>
+          <w:p>
+            <w:pPr>
+              <w:pStyle w:val="ListParagraph"/>
+              <w:numPr>
+                <w:ilvl w:val="0"/>
+                <w:numId w:val="3"/>
+              </w:numPr>
+              <w:spacing w:line="360" w:lineRule="auto"/>
+              <w:jc w:val="both"/>
+              <w:rPr>
+                <w:rFonts w:asciiTheme="majorHAnsi" w:hAnsiTheme="majorHAnsi" w:cstheme="majorHAnsi"/>
+                <w:b/>
+                <w:bCs/>
+                <w:sz w:val="24"/>
+                <w:szCs w:val="24"/>
+                <w:lang w:val="en-US"/>
+              </w:rPr>
+            </w:pPr>
+            <w:r>
+              <w:rPr>
+                <w:rFonts w:asciiTheme="majorHAnsi" w:hAnsiTheme="majorHAnsi" w:cstheme="majorHAnsi"/>
+                <w:b/>
+                <w:bCs/>
+                <w:sz w:val="24"/>
+                <w:szCs w:val="24"/>
+                <w:lang w:val="en-US"/>
+              </w:rPr>
+              <w:t>FUNCTIONS:</w:t>
+            </w:r>
+          </w:p>
+          <w:p>
+            <w:pPr>
+              <w:pStyle w:val="ListParagraph"/>
+              <w:numPr>
+                <w:ilvl w:val="0"/>
+                <w:numId w:val="1"/>
+              </w:numPr>
+              <w:spacing w:line="360" w:lineRule="auto"/>
+              <w:jc w:val="both"/>
+              <w:rPr>
+                <w:rFonts w:asciiTheme="majorHAnsi" w:hAnsiTheme="majorHAnsi" w:cstheme="majorHAnsi"/>
+                <w:b/>
+                <w:bCs/>
+                <w:sz w:val="24"/>
+                <w:szCs w:val="24"/>
+                <w:lang w:val="en-US"/>
+              </w:rPr>
+            </w:pPr>
+            <w:r>
+              <w:rPr>
+                <w:rFonts w:asciiTheme="majorHAnsi" w:hAnsiTheme="majorHAnsi" w:cstheme="majorHAnsi"/>
+                <w:b/>
+                <w:bCs/>
+                <w:sz w:val="24"/>
+                <w:szCs w:val="24"/>
+                <w:lang w:val="en-US"/>
+              </w:rPr>
+              <w:t>User: Login + Logout + Register + Edit + Delete</w:t>
+            </w:r>
+            <w:r>
+              <w:rPr>
+                <w:rFonts w:asciiTheme="majorHAnsi" w:hAnsiTheme="majorHAnsi" w:cstheme="majorHAnsi"/>
+                <w:b/>
+                <w:bCs/>
+                <w:sz w:val="24"/>
+                <w:szCs w:val="24"/>
+                <w:lang w:val="en-US"/>
+              </w:rPr>
+              <w:t xml:space="preserve"> information</w:t>
+            </w:r>
+            <w:r>
+              <w:rPr>
+                <w:rFonts w:asciiTheme="majorHAnsi" w:hAnsiTheme="majorHAnsi" w:cstheme="majorHAnsi"/>
+                <w:b/>
+                <w:bCs/>
+                <w:sz w:val="24"/>
+                <w:szCs w:val="24"/>
+                <w:lang w:val="en-US"/>
+              </w:rPr>
+              <w:t xml:space="preserve"> + Add products to card</w:t>
+            </w:r>
+          </w:p>
+          <w:p>
+            <w:pPr>
+              <w:pStyle w:val="ListParagraph"/>
+              <w:numPr>
+                <w:ilvl w:val="0"/>
+                <w:numId w:val="1"/>
+              </w:numPr>
+              <w:spacing w:line="360" w:lineRule="auto"/>
+              <w:jc w:val="both"/>
+              <w:rPr>
+                <w:rFonts w:asciiTheme="majorHAnsi" w:hAnsiTheme="majorHAnsi" w:cstheme="majorHAnsi"/>
+                <w:b/>
+                <w:bCs/>
+                <w:sz w:val="24"/>
+                <w:szCs w:val="24"/>
+                <w:lang w:val="en-US"/>
+              </w:rPr>
+            </w:pPr>
+            <w:r>
+              <w:rPr>
+                <w:rFonts w:asciiTheme="majorHAnsi" w:hAnsiTheme="majorHAnsi" w:cstheme="majorHAnsi"/>
+                <w:b/>
+                <w:bCs/>
+                <w:sz w:val="24"/>
+                <w:szCs w:val="24"/>
+                <w:lang w:val="en-US"/>
+              </w:rPr>
+              <w:t>Admin: CRUD Products</w:t>
+            </w:r>
+            <w:r>
+              <w:rPr>
+                <w:rFonts w:asciiTheme="majorHAnsi" w:hAnsiTheme="majorHAnsi" w:cstheme="majorHAnsi"/>
+                <w:b/>
+                <w:bCs/>
+                <w:sz w:val="24"/>
+                <w:szCs w:val="24"/>
+                <w:lang w:val="en-US"/>
+              </w:rPr>
+              <w:t xml:space="preserve"> (Manage products)</w:t>
+            </w:r>
+          </w:p>
+          <w:p>
+            <w:pPr>
+              <w:spacing w:line="360" w:lineRule="auto"/>
+              <w:jc w:val="both"/>
+              <w:rPr>
+                <w:rFonts w:asciiTheme="majorHAnsi" w:hAnsiTheme="majorHAnsi" w:cstheme="majorHAnsi"/>
+                <w:b/>
+                <w:bCs/>
+                <w:sz w:val="24"/>
+                <w:szCs w:val="24"/>
+                <w:lang w:val="en-US"/>
+              </w:rPr>
+            </w:pPr>
+          </w:p>
+        </w:tc>
+      </w:tr>
+      <w:tr>
+        <w:trPr>
+          <w:trHeight w:val="539"/>
+        </w:trPr>
+        <w:tc>
+          <w:tcPr>
+            <w:tcW w:w="1803" w:type="dxa"/>
+          </w:tcPr>
+          <w:p>
+            <w:pPr>
+              <w:spacing w:line="360" w:lineRule="auto"/>
+              <w:jc w:val="center"/>
+              <w:rPr>
+                <w:rFonts w:asciiTheme="majorHAnsi" w:hAnsiTheme="majorHAnsi" w:cstheme="majorHAnsi"/>
+                <w:b/>
+                <w:bCs/>
+                <w:sz w:val="24"/>
+                <w:szCs w:val="24"/>
+                <w:lang w:val="en-US"/>
+              </w:rPr>
+            </w:pPr>
+            <w:r>
+              <w:rPr>
+                <w:rFonts w:asciiTheme="majorHAnsi" w:hAnsiTheme="majorHAnsi" w:cstheme="majorHAnsi"/>
+                <w:b/>
+                <w:bCs/>
+                <w:sz w:val="24"/>
+                <w:szCs w:val="24"/>
+                <w:lang w:val="en-US"/>
+              </w:rPr>
+              <w:t>TASK</w:t>
+            </w:r>
+          </w:p>
+        </w:tc>
+        <w:tc>
+          <w:tcPr>
+            <w:tcW w:w="1803" w:type="dxa"/>
+          </w:tcPr>
+          <w:p>
+            <w:pPr>
+              <w:spacing w:line="360" w:lineRule="auto"/>
+              <w:jc w:val="center"/>
+              <w:rPr>
+                <w:rFonts w:asciiTheme="majorHAnsi" w:hAnsiTheme="majorHAnsi" w:cstheme="majorHAnsi"/>
+                <w:b/>
+                <w:bCs/>
+                <w:sz w:val="24"/>
+                <w:szCs w:val="24"/>
+                <w:lang w:val="en-US"/>
+              </w:rPr>
+            </w:pPr>
+            <w:r>
+              <w:rPr>
+                <w:rFonts w:asciiTheme="majorHAnsi" w:hAnsiTheme="majorHAnsi" w:cstheme="majorHAnsi"/>
+                <w:b/>
+                <w:bCs/>
+                <w:sz w:val="24"/>
+                <w:szCs w:val="24"/>
+                <w:lang w:val="en-US"/>
+              </w:rPr>
+              <w:t>Giang</w:t>
+            </w:r>
+          </w:p>
+        </w:tc>
+        <w:tc>
+          <w:tcPr>
+            <w:tcW w:w="1803" w:type="dxa"/>
+          </w:tcPr>
+          <w:p>
+            <w:pPr>
+              <w:spacing w:line="360" w:lineRule="auto"/>
+              <w:jc w:val="center"/>
+              <w:rPr>
+                <w:rFonts w:asciiTheme="majorHAnsi" w:hAnsiTheme="majorHAnsi" w:cstheme="majorHAnsi"/>
+                <w:b/>
+                <w:bCs/>
+                <w:sz w:val="24"/>
+                <w:szCs w:val="24"/>
+                <w:lang w:val="en-US"/>
+              </w:rPr>
+            </w:pPr>
+            <w:r>
+              <w:rPr>
+                <w:rFonts w:asciiTheme="majorHAnsi" w:hAnsiTheme="majorHAnsi" w:cstheme="majorHAnsi"/>
+                <w:b/>
+                <w:bCs/>
+                <w:sz w:val="24"/>
+                <w:szCs w:val="24"/>
+                <w:lang w:val="en-US"/>
+              </w:rPr>
+              <w:t>Thang</w:t>
+            </w:r>
+          </w:p>
+        </w:tc>
+        <w:tc>
+          <w:tcPr>
+            <w:tcW w:w="1803" w:type="dxa"/>
+          </w:tcPr>
+          <w:p>
+            <w:pPr>
+              <w:spacing w:line="360" w:lineRule="auto"/>
+              <w:jc w:val="center"/>
+              <w:rPr>
+                <w:rFonts w:asciiTheme="majorHAnsi" w:hAnsiTheme="majorHAnsi" w:cstheme="majorHAnsi"/>
+                <w:b/>
+                <w:bCs/>
+                <w:sz w:val="24"/>
+                <w:szCs w:val="24"/>
+                <w:lang w:val="en-US"/>
+              </w:rPr>
+            </w:pPr>
+            <w:proofErr w:type="spellStart"/>
+            <w:r>
+              <w:rPr>
+                <w:rFonts w:asciiTheme="majorHAnsi" w:hAnsiTheme="majorHAnsi" w:cstheme="majorHAnsi"/>
+                <w:b/>
+                <w:bCs/>
+                <w:sz w:val="24"/>
+                <w:szCs w:val="24"/>
+                <w:lang w:val="en-US"/>
+              </w:rPr>
+              <w:t>Quy</w:t>
+            </w:r>
+            <w:proofErr w:type="spellEnd"/>
+          </w:p>
+        </w:tc>
+        <w:tc>
+          <w:tcPr>
+            <w:tcW w:w="1804" w:type="dxa"/>
+          </w:tcPr>
+          <w:p>
+            <w:pPr>
+              <w:spacing w:line="360" w:lineRule="auto"/>
+              <w:jc w:val="center"/>
+              <w:rPr>
+                <w:rFonts w:asciiTheme="majorHAnsi" w:hAnsiTheme="majorHAnsi" w:cstheme="majorHAnsi"/>
+                <w:b/>
+                <w:bCs/>
+                <w:sz w:val="24"/>
+                <w:szCs w:val="24"/>
+                <w:lang w:val="en-US"/>
+              </w:rPr>
+            </w:pPr>
+            <w:proofErr w:type="spellStart"/>
+            <w:r>
+              <w:rPr>
+                <w:rFonts w:asciiTheme="majorHAnsi" w:hAnsiTheme="majorHAnsi" w:cstheme="majorHAnsi"/>
+                <w:b/>
+                <w:bCs/>
+                <w:sz w:val="24"/>
+                <w:szCs w:val="24"/>
+                <w:lang w:val="en-US"/>
+              </w:rPr>
+              <w:t>Phong</w:t>
+            </w:r>
+            <w:proofErr w:type="spellEnd"/>
+          </w:p>
+        </w:tc>
+      </w:tr>
+      <w:tr>
+        <w:tc>
+          <w:tcPr>
+            <w:tcW w:w="1803" w:type="dxa"/>
+          </w:tcPr>
+          <w:p>
+            <w:pPr>
+              <w:spacing w:line="360" w:lineRule="auto"/>
+              <w:jc w:val="both"/>
+              <w:rPr>
+                <w:rFonts w:asciiTheme="majorHAnsi" w:hAnsiTheme="majorHAnsi" w:cstheme="majorHAnsi"/>
+                <w:b/>
+                <w:bCs/>
+                <w:sz w:val="24"/>
+                <w:szCs w:val="24"/>
+                <w:lang w:val="en-US"/>
+              </w:rPr>
+            </w:pPr>
+            <w:r>
+              <w:rPr>
+                <w:rFonts w:asciiTheme="majorHAnsi" w:hAnsiTheme="majorHAnsi" w:cstheme="majorHAnsi"/>
+                <w:b/>
+                <w:bCs/>
+                <w:sz w:val="24"/>
+                <w:szCs w:val="24"/>
+                <w:lang w:val="en-US"/>
+              </w:rPr>
+              <w:t>CRUD Products</w:t>
+            </w:r>
+          </w:p>
+        </w:tc>
+        <w:tc>
+          <w:tcPr>
+            <w:tcW w:w="1803" w:type="dxa"/>
+            <w:vAlign w:val="center"/>
+          </w:tcPr>
+          <w:p>
+            <w:pPr>
+              <w:spacing w:line="360" w:lineRule="auto"/>
+              <w:jc w:val="center"/>
+              <w:rPr>
+                <w:rFonts w:asciiTheme="majorHAnsi" w:hAnsiTheme="majorHAnsi" w:cstheme="majorHAnsi"/>
+                <w:b/>
+                <w:bCs/>
+                <w:sz w:val="40"/>
+                <w:szCs w:val="40"/>
+                <w:lang w:val="en-US"/>
+              </w:rPr>
+            </w:pPr>
+          </w:p>
+        </w:tc>
+        <w:tc>
+          <w:tcPr>
+            <w:tcW w:w="1803" w:type="dxa"/>
+            <w:vAlign w:val="center"/>
+          </w:tcPr>
+          <w:p>
+            <w:pPr>
+              <w:spacing w:line="360" w:lineRule="auto"/>
+              <w:jc w:val="center"/>
+              <w:rPr>
+                <w:rFonts w:asciiTheme="majorHAnsi" w:hAnsiTheme="majorHAnsi" w:cstheme="majorHAnsi"/>
+                <w:b/>
+                <w:bCs/>
+                <w:sz w:val="24"/>
+                <w:szCs w:val="24"/>
+                <w:lang w:val="en-US"/>
+              </w:rPr>
+            </w:pPr>
+          </w:p>
+        </w:tc>
+        <w:tc>
+          <w:tcPr>
+            <w:tcW w:w="1803" w:type="dxa"/>
+            <w:vAlign w:val="center"/>
+          </w:tcPr>
+          <w:p>
+            <w:pPr>
+              <w:spacing w:line="360" w:lineRule="auto"/>
+              <w:jc w:val="center"/>
+              <w:rPr>
+                <w:rFonts w:asciiTheme="majorHAnsi" w:hAnsiTheme="majorHAnsi" w:cstheme="majorHAnsi"/>
+                <w:b/>
+                <w:bCs/>
+                <w:sz w:val="24"/>
+                <w:szCs w:val="24"/>
+                <w:lang w:val="en-US"/>
+              </w:rPr>
+            </w:pPr>
+          </w:p>
+        </w:tc>
+        <w:tc>
+          <w:tcPr>
+            <w:tcW w:w="1804" w:type="dxa"/>
+            <w:vAlign w:val="center"/>
+          </w:tcPr>
+          <w:p>
+            <w:pPr>
+              <w:spacing w:line="360" w:lineRule="auto"/>
+              <w:jc w:val="center"/>
+              <w:rPr>
+                <w:rFonts w:asciiTheme="majorHAnsi" w:hAnsiTheme="majorHAnsi" w:cstheme="majorHAnsi"/>
+                <w:sz w:val="24"/>
+                <w:szCs w:val="24"/>
+                <w:lang w:val="en-US"/>
+              </w:rPr>
+            </w:pPr>
+            <w:r>
+              <w:rPr>
+                <w:rFonts w:asciiTheme="majorHAnsi" w:hAnsiTheme="majorHAnsi" w:cstheme="majorHAnsi"/>
+                <w:sz w:val="24"/>
+                <w:szCs w:val="24"/>
+                <w:highlight w:val="darkCyan"/>
+                <w:lang w:val="en-US"/>
+              </w:rPr>
+              <w:t>x</w:t>
+            </w:r>
+          </w:p>
+        </w:tc>
+      </w:tr>
+      <w:tr>
+        <w:tc>
+          <w:tcPr>
+            <w:tcW w:w="1803" w:type="dxa"/>
+          </w:tcPr>
+          <w:p>
+            <w:pPr>
+              <w:spacing w:line="360" w:lineRule="auto"/>
+              <w:jc w:val="both"/>
+              <w:rPr>
+                <w:rFonts w:asciiTheme="majorHAnsi" w:hAnsiTheme="majorHAnsi" w:cstheme="majorHAnsi"/>
+                <w:b/>
+                <w:bCs/>
+                <w:sz w:val="24"/>
+                <w:szCs w:val="24"/>
+                <w:lang w:val="en-US"/>
+              </w:rPr>
+            </w:pPr>
+            <w:r>
+              <w:rPr>
+                <w:rFonts w:asciiTheme="majorHAnsi" w:hAnsiTheme="majorHAnsi" w:cstheme="majorHAnsi"/>
+                <w:b/>
+                <w:bCs/>
+                <w:sz w:val="24"/>
+                <w:szCs w:val="24"/>
+                <w:lang w:val="en-US"/>
+              </w:rPr>
+              <w:t>Register + Login + Logout</w:t>
+            </w:r>
+          </w:p>
+        </w:tc>
+        <w:tc>
+          <w:tcPr>
+            <w:tcW w:w="1803" w:type="dxa"/>
+          </w:tcPr>
+          <w:p>
+            <w:pPr>
+              <w:spacing w:line="360" w:lineRule="auto"/>
+              <w:jc w:val="center"/>
+              <w:rPr>
+                <w:rFonts w:asciiTheme="majorHAnsi" w:hAnsiTheme="majorHAnsi" w:cstheme="majorHAnsi"/>
+                <w:b/>
+                <w:bCs/>
+                <w:sz w:val="24"/>
+                <w:szCs w:val="24"/>
+                <w:lang w:val="en-US"/>
+              </w:rPr>
+            </w:pPr>
+          </w:p>
+        </w:tc>
+        <w:tc>
+          <w:tcPr>
+            <w:tcW w:w="1803" w:type="dxa"/>
+          </w:tcPr>
+          <w:p>
+            <w:pPr>
+              <w:spacing w:line="360" w:lineRule="auto"/>
+              <w:jc w:val="center"/>
+              <w:rPr>
+                <w:rFonts w:asciiTheme="majorHAnsi" w:hAnsiTheme="majorHAnsi" w:cstheme="majorHAnsi"/>
+                <w:sz w:val="24"/>
+                <w:szCs w:val="24"/>
+                <w:lang w:val="en-US"/>
+              </w:rPr>
+            </w:pPr>
+            <w:r>
+              <w:rPr>
+                <w:rFonts w:asciiTheme="majorHAnsi" w:hAnsiTheme="majorHAnsi" w:cstheme="majorHAnsi"/>
+                <w:sz w:val="24"/>
+                <w:szCs w:val="24"/>
+                <w:highlight w:val="darkCyan"/>
+                <w:lang w:val="en-US"/>
+              </w:rPr>
+              <w:t>x</w:t>
+            </w:r>
+          </w:p>
+        </w:tc>
+        <w:tc>
+          <w:tcPr>
+            <w:tcW w:w="1803" w:type="dxa"/>
+          </w:tcPr>
+          <w:p>
+            <w:pPr>
+              <w:spacing w:line="360" w:lineRule="auto"/>
+              <w:jc w:val="center"/>
+              <w:rPr>
+                <w:rFonts w:asciiTheme="majorHAnsi" w:hAnsiTheme="majorHAnsi" w:cstheme="majorHAnsi"/>
+                <w:b/>
+                <w:bCs/>
+                <w:sz w:val="24"/>
+                <w:szCs w:val="24"/>
+                <w:lang w:val="en-US"/>
+              </w:rPr>
+            </w:pPr>
+          </w:p>
+        </w:tc>
+        <w:tc>
+          <w:tcPr>
+            <w:tcW w:w="1804" w:type="dxa"/>
+          </w:tcPr>
+          <w:p>
+            <w:pPr>
+              <w:spacing w:line="360" w:lineRule="auto"/>
+              <w:jc w:val="center"/>
+              <w:rPr>
+                <w:rFonts w:asciiTheme="majorHAnsi" w:hAnsiTheme="majorHAnsi" w:cstheme="majorHAnsi"/>
+                <w:b/>
+                <w:bCs/>
+                <w:sz w:val="24"/>
+                <w:szCs w:val="24"/>
+                <w:lang w:val="en-US"/>
+              </w:rPr>
+            </w:pPr>
+          </w:p>
+        </w:tc>
+      </w:tr>
+      <w:tr>
+        <w:tc>
+          <w:tcPr>
+            <w:tcW w:w="1803" w:type="dxa"/>
+          </w:tcPr>
+          <w:p>
+            <w:pPr>
+              <w:spacing w:line="360" w:lineRule="auto"/>
+              <w:jc w:val="both"/>
+              <w:rPr>
+                <w:rFonts w:asciiTheme="majorHAnsi" w:hAnsiTheme="majorHAnsi" w:cstheme="majorHAnsi"/>
+                <w:b/>
+                <w:bCs/>
+                <w:sz w:val="24"/>
+                <w:szCs w:val="24"/>
+                <w:lang w:val="en-US"/>
+              </w:rPr>
+            </w:pPr>
+            <w:r>
+              <w:rPr>
+                <w:rFonts w:asciiTheme="majorHAnsi" w:hAnsiTheme="majorHAnsi" w:cstheme="majorHAnsi"/>
+                <w:b/>
+                <w:bCs/>
+                <w:sz w:val="24"/>
+                <w:szCs w:val="24"/>
+                <w:lang w:val="en-US"/>
+              </w:rPr>
+              <w:t>Edit + Delete</w:t>
+            </w:r>
+          </w:p>
+        </w:tc>
+        <w:tc>
+          <w:tcPr>
+            <w:tcW w:w="1803" w:type="dxa"/>
+          </w:tcPr>
+          <w:p>
+            <w:pPr>
+              <w:spacing w:line="360" w:lineRule="auto"/>
+              <w:jc w:val="center"/>
+              <w:rPr>
+                <w:rFonts w:asciiTheme="majorHAnsi" w:hAnsiTheme="majorHAnsi" w:cstheme="majorHAnsi"/>
+                <w:b/>
+                <w:bCs/>
+                <w:sz w:val="24"/>
+                <w:szCs w:val="24"/>
+                <w:lang w:val="en-US"/>
+              </w:rPr>
+            </w:pPr>
+          </w:p>
+        </w:tc>
+        <w:tc>
+          <w:tcPr>
+            <w:tcW w:w="1803" w:type="dxa"/>
+          </w:tcPr>
+          <w:p>
+            <w:pPr>
+              <w:spacing w:line="360" w:lineRule="auto"/>
+              <w:jc w:val="center"/>
+              <w:rPr>
+                <w:rFonts w:asciiTheme="majorHAnsi" w:hAnsiTheme="majorHAnsi" w:cstheme="majorHAnsi"/>
+                <w:b/>
+                <w:bCs/>
+                <w:sz w:val="24"/>
+                <w:szCs w:val="24"/>
+                <w:lang w:val="en-US"/>
+              </w:rPr>
+            </w:pPr>
+          </w:p>
+        </w:tc>
+        <w:tc>
+          <w:tcPr>
+            <w:tcW w:w="1803" w:type="dxa"/>
+          </w:tcPr>
+          <w:p>
+            <w:pPr>
+              <w:spacing w:line="360" w:lineRule="auto"/>
+              <w:jc w:val="center"/>
+              <w:rPr>
+                <w:rFonts w:asciiTheme="majorHAnsi" w:hAnsiTheme="majorHAnsi" w:cstheme="majorHAnsi"/>
+                <w:sz w:val="24"/>
+                <w:szCs w:val="24"/>
+                <w:lang w:val="en-US"/>
+              </w:rPr>
+            </w:pPr>
+            <w:r>
+              <w:rPr>
+                <w:rFonts w:asciiTheme="majorHAnsi" w:hAnsiTheme="majorHAnsi" w:cstheme="majorHAnsi"/>
+                <w:sz w:val="24"/>
+                <w:szCs w:val="24"/>
+                <w:lang w:val="en-US"/>
+              </w:rPr>
+              <w:t>x</w:t>
+            </w:r>
+          </w:p>
+        </w:tc>
+        <w:tc>
+          <w:tcPr>
+            <w:tcW w:w="1804" w:type="dxa"/>
+          </w:tcPr>
+          <w:p>
+            <w:pPr>
+              <w:spacing w:line="360" w:lineRule="auto"/>
+              <w:jc w:val="center"/>
+              <w:rPr>
+                <w:rFonts w:asciiTheme="majorHAnsi" w:hAnsiTheme="majorHAnsi" w:cstheme="majorHAnsi"/>
+                <w:b/>
+                <w:bCs/>
+                <w:sz w:val="24"/>
+                <w:szCs w:val="24"/>
+                <w:lang w:val="en-US"/>
+              </w:rPr>
+            </w:pPr>
+          </w:p>
+        </w:tc>
+      </w:tr>
+      <w:tr>
+        <w:tc>
+          <w:tcPr>
+            <w:tcW w:w="1803" w:type="dxa"/>
+          </w:tcPr>
+          <w:p>
+            <w:pPr>
+              <w:spacing w:line="360" w:lineRule="auto"/>
+              <w:jc w:val="both"/>
+              <w:rPr>
+                <w:rFonts w:asciiTheme="majorHAnsi" w:hAnsiTheme="majorHAnsi" w:cstheme="majorHAnsi"/>
+                <w:b/>
+                <w:bCs/>
+                <w:sz w:val="24"/>
+                <w:szCs w:val="24"/>
+                <w:lang w:val="en-US"/>
+              </w:rPr>
+            </w:pPr>
+            <w:r>
+              <w:rPr>
+                <w:rFonts w:asciiTheme="majorHAnsi" w:hAnsiTheme="majorHAnsi" w:cstheme="majorHAnsi"/>
+                <w:b/>
+                <w:bCs/>
+                <w:sz w:val="24"/>
+                <w:szCs w:val="24"/>
+                <w:lang w:val="en-US"/>
+              </w:rPr>
+              <w:t>Add products to cart</w:t>
+            </w:r>
+          </w:p>
+        </w:tc>
+        <w:tc>
+          <w:tcPr>
+            <w:tcW w:w="1803" w:type="dxa"/>
+          </w:tcPr>
+          <w:p>
+            <w:pPr>
+              <w:spacing w:line="360" w:lineRule="auto"/>
+              <w:jc w:val="center"/>
+              <w:rPr>
+                <w:rFonts w:asciiTheme="majorHAnsi" w:hAnsiTheme="majorHAnsi" w:cstheme="majorHAnsi"/>
+                <w:sz w:val="24"/>
+                <w:szCs w:val="24"/>
+                <w:lang w:val="en-US"/>
+              </w:rPr>
+            </w:pPr>
+            <w:r>
+              <w:rPr>
+                <w:rFonts w:asciiTheme="majorHAnsi" w:hAnsiTheme="majorHAnsi" w:cstheme="majorHAnsi"/>
+                <w:sz w:val="24"/>
+                <w:szCs w:val="24"/>
+                <w:highlight w:val="darkCyan"/>
+                <w:lang w:val="en-US"/>
+              </w:rPr>
+              <w:t>x</w:t>
+            </w:r>
+          </w:p>
+        </w:tc>
+        <w:tc>
+          <w:tcPr>
+            <w:tcW w:w="1803" w:type="dxa"/>
+          </w:tcPr>
+          <w:p>
+            <w:pPr>
+              <w:spacing w:line="360" w:lineRule="auto"/>
+              <w:jc w:val="center"/>
+              <w:rPr>
+                <w:rFonts w:asciiTheme="majorHAnsi" w:hAnsiTheme="majorHAnsi" w:cstheme="majorHAnsi"/>
+                <w:b/>
+                <w:bCs/>
+                <w:sz w:val="24"/>
+                <w:szCs w:val="24"/>
+                <w:lang w:val="en-US"/>
+              </w:rPr>
+            </w:pPr>
+          </w:p>
+        </w:tc>
+        <w:tc>
+          <w:tcPr>
+            <w:tcW w:w="1803" w:type="dxa"/>
+          </w:tcPr>
+          <w:p>
+            <w:pPr>
+              <w:spacing w:line="360" w:lineRule="auto"/>
+              <w:jc w:val="center"/>
+              <w:rPr>
+                <w:rFonts w:asciiTheme="majorHAnsi" w:hAnsiTheme="majorHAnsi" w:cstheme="majorHAnsi"/>
+                <w:b/>
+                <w:bCs/>
+                <w:sz w:val="24"/>
+                <w:szCs w:val="24"/>
+                <w:lang w:val="en-US"/>
+              </w:rPr>
+            </w:pPr>
+          </w:p>
+        </w:tc>
+        <w:tc>
+          <w:tcPr>
+            <w:tcW w:w="1804" w:type="dxa"/>
+          </w:tcPr>
+          <w:p>
+            <w:pPr>
+              <w:spacing w:line="360" w:lineRule="auto"/>
+              <w:jc w:val="center"/>
+              <w:rPr>
+                <w:rFonts w:asciiTheme="majorHAnsi" w:hAnsiTheme="majorHAnsi" w:cstheme="majorHAnsi"/>
+                <w:b/>
+                <w:bCs/>
+                <w:sz w:val="24"/>
+                <w:szCs w:val="24"/>
+                <w:lang w:val="en-US"/>
+              </w:rPr>
+            </w:pPr>
+          </w:p>
+        </w:tc>
+      </w:tr>
+      <w:tr>
+        <w:tc>
+          <w:tcPr>
+            <w:tcW w:w="9016" w:type="dxa"/>
+            <w:gridSpan w:val="5"/>
+          </w:tcPr>
+          <w:p>
+            <w:pPr>
+              <w:pStyle w:val="ListParagraph"/>
+              <w:numPr>
+                <w:ilvl w:val="0"/>
+                <w:numId w:val="1"/>
+              </w:numPr>
+              <w:spacing w:line="360" w:lineRule="auto"/>
+              <w:rPr>
+                <w:rFonts w:asciiTheme="majorHAnsi" w:hAnsiTheme="majorHAnsi" w:cstheme="majorHAnsi"/>
+                <w:sz w:val="24"/>
+                <w:szCs w:val="24"/>
+                <w:lang w:val="en-US"/>
+              </w:rPr>
+            </w:pPr>
+            <w:r>
+              <w:rPr>
+                <w:rFonts w:asciiTheme="majorHAnsi" w:hAnsiTheme="majorHAnsi" w:cstheme="majorHAnsi"/>
+                <w:b/>
+                <w:bCs/>
+                <w:color w:val="FF0000"/>
+                <w:sz w:val="24"/>
+                <w:szCs w:val="24"/>
+                <w:lang w:val="en-US"/>
+              </w:rPr>
+              <w:t>All works MUST BE UPDATE</w:t>
+            </w:r>
+            <w:r>
+              <w:rPr>
+                <w:rFonts w:asciiTheme="majorHAnsi" w:hAnsiTheme="majorHAnsi" w:cstheme="majorHAnsi"/>
+                <w:b/>
+                <w:bCs/>
+                <w:color w:val="FF0000"/>
+                <w:sz w:val="24"/>
+                <w:szCs w:val="24"/>
+                <w:lang w:val="en-US"/>
+              </w:rPr>
+              <w:t>D</w:t>
+            </w:r>
+            <w:r>
+              <w:rPr>
+                <w:rFonts w:asciiTheme="majorHAnsi" w:hAnsiTheme="majorHAnsi" w:cstheme="majorHAnsi"/>
+                <w:b/>
+                <w:bCs/>
+                <w:color w:val="FF0000"/>
+                <w:sz w:val="24"/>
+                <w:szCs w:val="24"/>
+                <w:lang w:val="en-US"/>
+              </w:rPr>
+              <w:t xml:space="preserve"> to Trello Board and PUSHED to GitHub repo</w:t>
+            </w:r>
+          </w:p>
+          <w:p>
+            <w:pPr>
+              <w:pStyle w:val="ListParagraph"/>
+              <w:spacing w:line="360" w:lineRule="auto"/>
+              <w:rPr>
+                <w:rFonts w:asciiTheme="majorHAnsi" w:hAnsiTheme="majorHAnsi" w:cstheme="majorHAnsi"/>
+                <w:b/>
+                <w:bCs/>
+                <w:sz w:val="24"/>
+                <w:szCs w:val="24"/>
+                <w:lang w:val="en-US"/>
+              </w:rPr>
+            </w:pPr>
+            <w:r>
+              <w:rPr>
+                <w:rFonts w:asciiTheme="majorHAnsi" w:hAnsiTheme="majorHAnsi" w:cstheme="majorHAnsi"/>
+                <w:b/>
+                <w:bCs/>
+                <w:color w:val="000000" w:themeColor="text1"/>
+                <w:sz w:val="24"/>
+                <w:szCs w:val="24"/>
+                <w:highlight w:val="green"/>
+                <w:lang w:val="en-US"/>
+              </w:rPr>
+              <w:t>Completed</w:t>
+            </w:r>
+            <w:r>
+              <w:rPr>
+                <w:rFonts w:asciiTheme="majorHAnsi" w:hAnsiTheme="majorHAnsi" w:cstheme="majorHAnsi"/>
+                <w:b/>
+                <w:bCs/>
+                <w:color w:val="000000" w:themeColor="text1"/>
+                <w:sz w:val="24"/>
+                <w:szCs w:val="24"/>
+                <w:highlight w:val="green"/>
+                <w:lang w:val="en-US"/>
+              </w:rPr>
+              <w:t>!</w:t>
+            </w:r>
+            <w:r>
+              <w:rPr>
+                <w:rFonts w:asciiTheme="majorHAnsi" w:hAnsiTheme="majorHAnsi" w:cstheme="majorHAnsi"/>
+                <w:b/>
+                <w:bCs/>
+                <w:color w:val="000000" w:themeColor="text1"/>
+                <w:sz w:val="24"/>
+                <w:szCs w:val="24"/>
+                <w:lang w:val="en-US"/>
+              </w:rPr>
+              <w:t>(100%)</w:t>
+            </w:r>
+            <w:r>
+              <w:rPr>
+                <w:rFonts w:asciiTheme="majorHAnsi" w:hAnsiTheme="majorHAnsi" w:cstheme="majorHAnsi"/>
+                <w:b/>
+                <w:bCs/>
+                <w:color w:val="000000" w:themeColor="text1"/>
+                <w:sz w:val="24"/>
+                <w:szCs w:val="24"/>
+                <w:lang w:val="en-US"/>
+              </w:rPr>
+              <w:tab/>
+            </w:r>
+            <w:r>
+              <w:rPr>
+                <w:rFonts w:asciiTheme="majorHAnsi" w:hAnsiTheme="majorHAnsi" w:cstheme="majorHAnsi"/>
+                <w:b/>
+                <w:bCs/>
+                <w:color w:val="000000" w:themeColor="text1"/>
+                <w:sz w:val="24"/>
+                <w:szCs w:val="24"/>
+                <w:lang w:val="en-US"/>
+              </w:rPr>
+              <w:tab/>
+            </w:r>
+            <w:r>
+              <w:rPr>
+                <w:rFonts w:asciiTheme="majorHAnsi" w:hAnsiTheme="majorHAnsi" w:cstheme="majorHAnsi"/>
+                <w:b/>
+                <w:bCs/>
+                <w:color w:val="000000" w:themeColor="text1"/>
+                <w:sz w:val="24"/>
+                <w:szCs w:val="24"/>
+                <w:highlight w:val="darkCyan"/>
+                <w:lang w:val="en-US"/>
+              </w:rPr>
+              <w:t>Complete soon</w:t>
+            </w:r>
+            <w:r>
+              <w:rPr>
+                <w:rFonts w:asciiTheme="majorHAnsi" w:hAnsiTheme="majorHAnsi" w:cstheme="majorHAnsi"/>
+                <w:b/>
+                <w:bCs/>
+                <w:color w:val="000000" w:themeColor="text1"/>
+                <w:sz w:val="24"/>
+                <w:szCs w:val="24"/>
+                <w:lang w:val="en-US"/>
+              </w:rPr>
+              <w:t xml:space="preserve"> (70% – 99%)</w:t>
+            </w:r>
+            <w:r>
+              <w:rPr>
+                <w:rFonts w:asciiTheme="majorHAnsi" w:hAnsiTheme="majorHAnsi" w:cstheme="majorHAnsi"/>
+                <w:b/>
+                <w:bCs/>
+                <w:color w:val="000000" w:themeColor="text1"/>
+                <w:sz w:val="24"/>
+                <w:szCs w:val="24"/>
+                <w:lang w:val="en-US"/>
+              </w:rPr>
+              <w:tab/>
+            </w:r>
+            <w:r>
+              <w:rPr>
+                <w:rFonts w:asciiTheme="majorHAnsi" w:hAnsiTheme="majorHAnsi" w:cstheme="majorHAnsi"/>
+                <w:b/>
+                <w:bCs/>
+                <w:color w:val="000000" w:themeColor="text1"/>
+                <w:sz w:val="24"/>
+                <w:szCs w:val="24"/>
+                <w:highlight w:val="red"/>
+                <w:lang w:val="en-US"/>
+              </w:rPr>
+              <w:t>Late!</w:t>
+            </w:r>
+            <w:r>
+              <w:rPr>
+                <w:rFonts w:asciiTheme="majorHAnsi" w:hAnsiTheme="majorHAnsi" w:cstheme="majorHAnsi"/>
+                <w:b/>
+                <w:bCs/>
+                <w:color w:val="000000" w:themeColor="text1"/>
+                <w:sz w:val="24"/>
+                <w:szCs w:val="24"/>
+                <w:lang w:val="en-US"/>
+              </w:rPr>
+              <w:t xml:space="preserve"> (&lt;70%)</w:t>
+            </w:r>
+          </w:p>
+        </w:tc>
+      </w:tr>
+    </w:tbl>
+    <w:p>
+      <w:pPr>
+        <w:spacing w:line="360" w:lineRule="auto"/>
+        <w:rPr>
+          <w:rFonts w:asciiTheme="majorHAnsi" w:hAnsiTheme="majorHAnsi" w:cstheme="majorHAnsi"/>
+          <w:b/>
+          <w:bCs/>
+          <w:sz w:val="24"/>
+          <w:szCs w:val="24"/>
+          <w:lang w:val="en-US"/>
+        </w:rPr>
+      </w:pPr>
+    </w:p>
+    <w:p>
+      <w:pPr>
+        <w:spacing w:line="360" w:lineRule="auto"/>
+        <w:jc w:val="center"/>
+        <w:rPr>
+          <w:rFonts w:asciiTheme="majorHAnsi" w:hAnsiTheme="majorHAnsi" w:cstheme="majorHAnsi"/>
+          <w:sz w:val="28"/>
+          <w:szCs w:val="28"/>
+          <w:lang w:val="en-US"/>
+        </w:rPr>
+      </w:pPr>
+    </w:p>
+    <w:p>
+      <w:pPr>
+        <w:rPr>
+          <w:rFonts w:asciiTheme="majorHAnsi" w:hAnsiTheme="majorHAnsi" w:cstheme="majorHAnsi"/>
+          <w:sz w:val="28"/>
+          <w:szCs w:val="28"/>
+          <w:lang w:val="en-US"/>
+        </w:rPr>
+      </w:pPr>
+      <w:r>
+        <w:rPr>
+          <w:rFonts w:asciiTheme="majorHAnsi" w:hAnsiTheme="majorHAnsi" w:cstheme="majorHAnsi"/>
+          <w:sz w:val="28"/>
+          <w:szCs w:val="28"/>
+          <w:lang w:val="en-US"/>
+        </w:rPr>
+        <w:br w:type="page"/>
+      </w:r>
+    </w:p>
+    <w:tbl>
+      <w:tblPr>
+        <w:tblStyle w:val="TableGrid"/>
+        <w:tblpPr w:leftFromText="180" w:rightFromText="180" w:vertAnchor="text" w:horzAnchor="margin" w:tblpY="637"/>
+        <w:tblW w:w="0" w:type="auto"/>
+        <w:tblLook w:val="04A0" w:firstRow="1" w:lastRow="0" w:firstColumn="1" w:lastColumn="0" w:noHBand="0" w:noVBand="1"/>
+      </w:tblPr>
+      <w:tblGrid>
+        <w:gridCol w:w="1803"/>
+        <w:gridCol w:w="1803"/>
+        <w:gridCol w:w="1803"/>
+        <w:gridCol w:w="1803"/>
+        <w:gridCol w:w="1804"/>
+      </w:tblGrid>
+      <w:tr>
+        <w:tc>
+          <w:tcPr>
+            <w:tcW w:w="9016" w:type="dxa"/>
+            <w:gridSpan w:val="5"/>
+          </w:tcPr>
+          <w:p>
+            <w:pPr>
+              <w:spacing w:line="360" w:lineRule="auto"/>
+              <w:rPr>
+                <w:rFonts w:asciiTheme="majorHAnsi" w:hAnsiTheme="majorHAnsi" w:cstheme="majorHAnsi"/>
+                <w:b/>
+                <w:bCs/>
+                <w:sz w:val="24"/>
+                <w:szCs w:val="24"/>
+                <w:lang w:val="en-US"/>
+              </w:rPr>
+            </w:pPr>
+            <w:r>
+              <w:rPr>
+                <w:rFonts w:asciiTheme="majorHAnsi" w:hAnsiTheme="majorHAnsi" w:cstheme="majorHAnsi"/>
+                <w:b/>
+                <w:bCs/>
+                <w:sz w:val="24"/>
+                <w:szCs w:val="24"/>
+                <w:lang w:val="en-US"/>
+              </w:rPr>
+              <w:lastRenderedPageBreak/>
+              <w:t>Online meeting (Discord): 10:00PM – 11:00PM</w:t>
+            </w:r>
+          </w:p>
+        </w:tc>
+      </w:tr>
+      <w:tr>
+        <w:tc>
+          <w:tcPr>
+            <w:tcW w:w="9016" w:type="dxa"/>
+            <w:gridSpan w:val="5"/>
+          </w:tcPr>
+          <w:p>
+            <w:pPr>
+              <w:spacing w:line="360" w:lineRule="auto"/>
+              <w:jc w:val="both"/>
+              <w:rPr>
+                <w:rFonts w:asciiTheme="majorHAnsi" w:hAnsiTheme="majorHAnsi" w:cstheme="majorHAnsi"/>
+                <w:b/>
+                <w:bCs/>
+                <w:sz w:val="24"/>
+                <w:szCs w:val="24"/>
+                <w:lang w:val="en-US"/>
+              </w:rPr>
+            </w:pPr>
+            <w:r>
+              <w:rPr>
+                <w:rFonts w:asciiTheme="majorHAnsi" w:hAnsiTheme="majorHAnsi" w:cstheme="majorHAnsi"/>
+                <w:b/>
+                <w:bCs/>
+                <w:sz w:val="24"/>
+                <w:szCs w:val="24"/>
+                <w:lang w:val="en-US"/>
+              </w:rPr>
+              <w:t xml:space="preserve">To do list: </w:t>
+            </w:r>
+          </w:p>
+          <w:p>
+            <w:pPr>
+              <w:pStyle w:val="ListParagraph"/>
+              <w:numPr>
+                <w:ilvl w:val="0"/>
+                <w:numId w:val="8"/>
+              </w:numPr>
+              <w:spacing w:line="360" w:lineRule="auto"/>
+              <w:jc w:val="both"/>
+              <w:rPr>
+                <w:rFonts w:asciiTheme="majorHAnsi" w:hAnsiTheme="majorHAnsi" w:cstheme="majorHAnsi"/>
+                <w:sz w:val="24"/>
+                <w:szCs w:val="24"/>
+                <w:lang w:val="en-US"/>
+              </w:rPr>
+            </w:pPr>
+            <w:r>
+              <w:rPr>
+                <w:rFonts w:asciiTheme="majorHAnsi" w:hAnsiTheme="majorHAnsi" w:cstheme="majorHAnsi"/>
+                <w:b/>
+                <w:bCs/>
+                <w:sz w:val="24"/>
+                <w:szCs w:val="24"/>
+                <w:lang w:val="en-US"/>
+              </w:rPr>
+              <w:t>Update last tasks</w:t>
+            </w:r>
+          </w:p>
+          <w:p>
+            <w:pPr>
+              <w:spacing w:line="360" w:lineRule="auto"/>
+              <w:jc w:val="both"/>
+              <w:rPr>
+                <w:rFonts w:asciiTheme="majorHAnsi" w:hAnsiTheme="majorHAnsi" w:cstheme="majorHAnsi"/>
+                <w:b/>
+                <w:bCs/>
+                <w:sz w:val="24"/>
+                <w:szCs w:val="24"/>
+                <w:lang w:val="en-US"/>
+              </w:rPr>
+            </w:pPr>
+            <w:r>
+              <w:rPr>
+                <w:rFonts w:asciiTheme="majorHAnsi" w:hAnsiTheme="majorHAnsi" w:cstheme="majorHAnsi"/>
+                <w:b/>
+                <w:bCs/>
+                <w:sz w:val="24"/>
+                <w:szCs w:val="24"/>
+                <w:lang w:val="en-US"/>
+              </w:rPr>
+              <w:t>Tasks for next week</w:t>
+            </w:r>
+            <w:r>
+              <w:rPr>
+                <w:rFonts w:asciiTheme="majorHAnsi" w:hAnsiTheme="majorHAnsi" w:cstheme="majorHAnsi"/>
+                <w:b/>
+                <w:bCs/>
+                <w:sz w:val="24"/>
+                <w:szCs w:val="24"/>
+                <w:lang w:val="en-US"/>
+              </w:rPr>
+              <w:t>:</w:t>
+            </w:r>
+          </w:p>
+          <w:p>
+            <w:pPr>
+              <w:pStyle w:val="ListParagraph"/>
+              <w:numPr>
+                <w:ilvl w:val="0"/>
+                <w:numId w:val="3"/>
+              </w:numPr>
+              <w:spacing w:line="360" w:lineRule="auto"/>
+              <w:jc w:val="both"/>
+              <w:rPr>
+                <w:rFonts w:asciiTheme="majorHAnsi" w:hAnsiTheme="majorHAnsi" w:cstheme="majorHAnsi"/>
+                <w:b/>
+                <w:bCs/>
+                <w:sz w:val="24"/>
+                <w:szCs w:val="24"/>
+                <w:lang w:val="en-US"/>
+              </w:rPr>
+            </w:pPr>
+            <w:r>
+              <w:rPr>
+                <w:rFonts w:asciiTheme="majorHAnsi" w:hAnsiTheme="majorHAnsi" w:cstheme="majorHAnsi"/>
+                <w:b/>
+                <w:bCs/>
+                <w:sz w:val="24"/>
+                <w:szCs w:val="24"/>
+                <w:lang w:val="en-US"/>
+              </w:rPr>
+              <w:t>FUNCTIONS:</w:t>
+            </w:r>
+          </w:p>
+          <w:p>
+            <w:pPr>
+              <w:pStyle w:val="ListParagraph"/>
+              <w:numPr>
+                <w:ilvl w:val="0"/>
+                <w:numId w:val="1"/>
+              </w:numPr>
+              <w:spacing w:line="360" w:lineRule="auto"/>
+              <w:jc w:val="both"/>
+              <w:rPr>
+                <w:rFonts w:asciiTheme="majorHAnsi" w:hAnsiTheme="majorHAnsi" w:cstheme="majorHAnsi"/>
+                <w:b/>
+                <w:bCs/>
+                <w:sz w:val="24"/>
+                <w:szCs w:val="24"/>
+                <w:lang w:val="en-US"/>
+              </w:rPr>
+            </w:pPr>
+            <w:r>
+              <w:rPr>
+                <w:rFonts w:asciiTheme="majorHAnsi" w:hAnsiTheme="majorHAnsi" w:cstheme="majorHAnsi"/>
+                <w:b/>
+                <w:bCs/>
+                <w:sz w:val="24"/>
+                <w:szCs w:val="24"/>
+                <w:lang w:val="en-US"/>
+              </w:rPr>
+              <w:t>Completed register + database + generate id</w:t>
+            </w:r>
+          </w:p>
+          <w:p>
+            <w:pPr>
+              <w:pStyle w:val="ListParagraph"/>
+              <w:numPr>
+                <w:ilvl w:val="0"/>
+                <w:numId w:val="1"/>
+              </w:numPr>
+              <w:spacing w:line="360" w:lineRule="auto"/>
+              <w:jc w:val="both"/>
+              <w:rPr>
+                <w:rFonts w:asciiTheme="majorHAnsi" w:hAnsiTheme="majorHAnsi" w:cstheme="majorHAnsi"/>
+                <w:b/>
+                <w:bCs/>
+                <w:sz w:val="24"/>
+                <w:szCs w:val="24"/>
+                <w:lang w:val="en-US"/>
+              </w:rPr>
+            </w:pPr>
+            <w:r>
+              <w:rPr>
+                <w:rFonts w:asciiTheme="majorHAnsi" w:hAnsiTheme="majorHAnsi" w:cstheme="majorHAnsi"/>
+                <w:b/>
+                <w:bCs/>
+                <w:sz w:val="24"/>
+                <w:szCs w:val="24"/>
+                <w:lang w:val="en-US"/>
+              </w:rPr>
+              <w:t>CRUD admin products + category</w:t>
+            </w:r>
+          </w:p>
+          <w:p>
+            <w:pPr>
+              <w:pStyle w:val="ListParagraph"/>
+              <w:numPr>
+                <w:ilvl w:val="0"/>
+                <w:numId w:val="1"/>
+              </w:numPr>
+              <w:spacing w:line="360" w:lineRule="auto"/>
+              <w:jc w:val="both"/>
+              <w:rPr>
+                <w:rFonts w:asciiTheme="majorHAnsi" w:hAnsiTheme="majorHAnsi" w:cstheme="majorHAnsi"/>
+                <w:b/>
+                <w:bCs/>
+                <w:sz w:val="24"/>
+                <w:szCs w:val="24"/>
+                <w:lang w:val="en-US"/>
+              </w:rPr>
+            </w:pPr>
+            <w:r>
+              <w:rPr>
+                <w:rFonts w:asciiTheme="majorHAnsi" w:hAnsiTheme="majorHAnsi" w:cstheme="majorHAnsi"/>
+                <w:b/>
+                <w:bCs/>
+                <w:sz w:val="24"/>
+                <w:szCs w:val="24"/>
+                <w:lang w:val="en-US"/>
+              </w:rPr>
+              <w:t>Login admin</w:t>
+            </w:r>
+          </w:p>
+        </w:tc>
+      </w:tr>
+      <w:tr>
+        <w:trPr>
+          <w:trHeight w:val="539"/>
+        </w:trPr>
+        <w:tc>
+          <w:tcPr>
+            <w:tcW w:w="1803" w:type="dxa"/>
+          </w:tcPr>
+          <w:p>
+            <w:pPr>
+              <w:spacing w:line="360" w:lineRule="auto"/>
+              <w:jc w:val="center"/>
+              <w:rPr>
+                <w:rFonts w:asciiTheme="majorHAnsi" w:hAnsiTheme="majorHAnsi" w:cstheme="majorHAnsi"/>
+                <w:b/>
+                <w:bCs/>
+                <w:sz w:val="24"/>
+                <w:szCs w:val="24"/>
+                <w:lang w:val="en-US"/>
+              </w:rPr>
+            </w:pPr>
+            <w:r>
+              <w:rPr>
+                <w:rFonts w:asciiTheme="majorHAnsi" w:hAnsiTheme="majorHAnsi" w:cstheme="majorHAnsi"/>
+                <w:b/>
+                <w:bCs/>
+                <w:sz w:val="24"/>
+                <w:szCs w:val="24"/>
+                <w:lang w:val="en-US"/>
+              </w:rPr>
+              <w:t>TASK</w:t>
+            </w:r>
+          </w:p>
+        </w:tc>
+        <w:tc>
+          <w:tcPr>
+            <w:tcW w:w="1803" w:type="dxa"/>
+          </w:tcPr>
+          <w:p>
+            <w:pPr>
+              <w:spacing w:line="360" w:lineRule="auto"/>
+              <w:jc w:val="center"/>
+              <w:rPr>
+                <w:rFonts w:asciiTheme="majorHAnsi" w:hAnsiTheme="majorHAnsi" w:cstheme="majorHAnsi"/>
+                <w:b/>
+                <w:bCs/>
+                <w:sz w:val="24"/>
+                <w:szCs w:val="24"/>
+                <w:lang w:val="en-US"/>
+              </w:rPr>
+            </w:pPr>
+            <w:r>
+              <w:rPr>
+                <w:rFonts w:asciiTheme="majorHAnsi" w:hAnsiTheme="majorHAnsi" w:cstheme="majorHAnsi"/>
+                <w:b/>
+                <w:bCs/>
+                <w:sz w:val="24"/>
+                <w:szCs w:val="24"/>
+                <w:lang w:val="en-US"/>
+              </w:rPr>
+              <w:t>Giang</w:t>
+            </w:r>
+          </w:p>
+        </w:tc>
+        <w:tc>
+          <w:tcPr>
+            <w:tcW w:w="1803" w:type="dxa"/>
+          </w:tcPr>
+          <w:p>
+            <w:pPr>
+              <w:spacing w:line="360" w:lineRule="auto"/>
+              <w:jc w:val="center"/>
+              <w:rPr>
+                <w:rFonts w:asciiTheme="majorHAnsi" w:hAnsiTheme="majorHAnsi" w:cstheme="majorHAnsi"/>
+                <w:b/>
+                <w:bCs/>
+                <w:sz w:val="24"/>
+                <w:szCs w:val="24"/>
+                <w:lang w:val="en-US"/>
+              </w:rPr>
+            </w:pPr>
+            <w:r>
+              <w:rPr>
+                <w:rFonts w:asciiTheme="majorHAnsi" w:hAnsiTheme="majorHAnsi" w:cstheme="majorHAnsi"/>
+                <w:b/>
+                <w:bCs/>
+                <w:sz w:val="24"/>
+                <w:szCs w:val="24"/>
+                <w:lang w:val="en-US"/>
+              </w:rPr>
+              <w:t>Thang</w:t>
+            </w:r>
+          </w:p>
+        </w:tc>
+        <w:tc>
+          <w:tcPr>
+            <w:tcW w:w="1803" w:type="dxa"/>
+          </w:tcPr>
+          <w:p>
+            <w:pPr>
+              <w:spacing w:line="360" w:lineRule="auto"/>
+              <w:jc w:val="center"/>
+              <w:rPr>
+                <w:rFonts w:asciiTheme="majorHAnsi" w:hAnsiTheme="majorHAnsi" w:cstheme="majorHAnsi"/>
+                <w:b/>
+                <w:bCs/>
+                <w:sz w:val="24"/>
+                <w:szCs w:val="24"/>
+                <w:lang w:val="en-US"/>
+              </w:rPr>
+            </w:pPr>
+            <w:proofErr w:type="spellStart"/>
+            <w:r>
+              <w:rPr>
+                <w:rFonts w:asciiTheme="majorHAnsi" w:hAnsiTheme="majorHAnsi" w:cstheme="majorHAnsi"/>
+                <w:b/>
+                <w:bCs/>
+                <w:sz w:val="24"/>
+                <w:szCs w:val="24"/>
+                <w:lang w:val="en-US"/>
+              </w:rPr>
+              <w:t>Quy</w:t>
+            </w:r>
+            <w:proofErr w:type="spellEnd"/>
+          </w:p>
+        </w:tc>
+        <w:tc>
+          <w:tcPr>
+            <w:tcW w:w="1804" w:type="dxa"/>
+          </w:tcPr>
+          <w:p>
+            <w:pPr>
+              <w:spacing w:line="360" w:lineRule="auto"/>
+              <w:jc w:val="center"/>
+              <w:rPr>
+                <w:rFonts w:asciiTheme="majorHAnsi" w:hAnsiTheme="majorHAnsi" w:cstheme="majorHAnsi"/>
+                <w:b/>
+                <w:bCs/>
+                <w:sz w:val="24"/>
+                <w:szCs w:val="24"/>
+                <w:lang w:val="en-US"/>
+              </w:rPr>
+            </w:pPr>
+            <w:proofErr w:type="spellStart"/>
+            <w:r>
+              <w:rPr>
+                <w:rFonts w:asciiTheme="majorHAnsi" w:hAnsiTheme="majorHAnsi" w:cstheme="majorHAnsi"/>
+                <w:b/>
+                <w:bCs/>
+                <w:sz w:val="24"/>
+                <w:szCs w:val="24"/>
+                <w:lang w:val="en-US"/>
+              </w:rPr>
+              <w:t>Phong</w:t>
+            </w:r>
+            <w:proofErr w:type="spellEnd"/>
+          </w:p>
+        </w:tc>
+      </w:tr>
+      <w:tr>
+        <w:tc>
+          <w:tcPr>
+            <w:tcW w:w="1803" w:type="dxa"/>
+          </w:tcPr>
+          <w:p>
+            <w:pPr>
+              <w:spacing w:line="360" w:lineRule="auto"/>
+              <w:rPr>
+                <w:rFonts w:asciiTheme="majorHAnsi" w:hAnsiTheme="majorHAnsi" w:cstheme="majorHAnsi"/>
+                <w:b/>
+                <w:bCs/>
+                <w:sz w:val="24"/>
+                <w:szCs w:val="24"/>
+                <w:lang w:val="en-US"/>
+              </w:rPr>
+            </w:pPr>
+            <w:r>
+              <w:rPr>
+                <w:rFonts w:asciiTheme="majorHAnsi" w:hAnsiTheme="majorHAnsi" w:cstheme="majorHAnsi"/>
+                <w:b/>
+                <w:bCs/>
+                <w:sz w:val="24"/>
+                <w:szCs w:val="24"/>
+                <w:lang w:val="en-US"/>
+              </w:rPr>
+              <w:t>Completed register + database + generate id</w:t>
+            </w:r>
+          </w:p>
+          <w:p>
+            <w:pPr>
+              <w:spacing w:line="360" w:lineRule="auto"/>
+              <w:jc w:val="both"/>
+              <w:rPr>
+                <w:rFonts w:asciiTheme="majorHAnsi" w:hAnsiTheme="majorHAnsi" w:cstheme="majorHAnsi"/>
+                <w:b/>
+                <w:bCs/>
+                <w:sz w:val="24"/>
+                <w:szCs w:val="24"/>
+                <w:lang w:val="en-US"/>
+              </w:rPr>
+            </w:pPr>
+          </w:p>
+        </w:tc>
+        <w:tc>
+          <w:tcPr>
+            <w:tcW w:w="1803" w:type="dxa"/>
+            <w:vAlign w:val="center"/>
+          </w:tcPr>
+          <w:p>
+            <w:pPr>
+              <w:spacing w:line="360" w:lineRule="auto"/>
+              <w:jc w:val="center"/>
+              <w:rPr>
+                <w:rFonts w:asciiTheme="majorHAnsi" w:hAnsiTheme="majorHAnsi" w:cstheme="majorHAnsi"/>
+                <w:sz w:val="40"/>
+                <w:szCs w:val="40"/>
+                <w:lang w:val="en-US"/>
+              </w:rPr>
+            </w:pPr>
+            <w:r>
+              <w:rPr>
+                <w:rFonts w:asciiTheme="majorHAnsi" w:hAnsiTheme="majorHAnsi" w:cstheme="majorHAnsi"/>
+                <w:sz w:val="40"/>
+                <w:szCs w:val="40"/>
+                <w:lang w:val="en-US"/>
+              </w:rPr>
+              <w:t>x</w:t>
+            </w:r>
+          </w:p>
+        </w:tc>
+        <w:tc>
+          <w:tcPr>
+            <w:tcW w:w="1803" w:type="dxa"/>
+            <w:vAlign w:val="center"/>
+          </w:tcPr>
+          <w:p>
+            <w:pPr>
+              <w:spacing w:line="360" w:lineRule="auto"/>
+              <w:jc w:val="center"/>
+              <w:rPr>
+                <w:rFonts w:asciiTheme="majorHAnsi" w:hAnsiTheme="majorHAnsi" w:cstheme="majorHAnsi"/>
+                <w:b/>
+                <w:bCs/>
+                <w:sz w:val="24"/>
+                <w:szCs w:val="24"/>
+                <w:lang w:val="en-US"/>
+              </w:rPr>
+            </w:pPr>
+          </w:p>
+        </w:tc>
+        <w:tc>
+          <w:tcPr>
+            <w:tcW w:w="1803" w:type="dxa"/>
+            <w:vAlign w:val="center"/>
+          </w:tcPr>
+          <w:p>
+            <w:pPr>
+              <w:spacing w:line="360" w:lineRule="auto"/>
+              <w:jc w:val="center"/>
+              <w:rPr>
+                <w:rFonts w:asciiTheme="majorHAnsi" w:hAnsiTheme="majorHAnsi" w:cstheme="majorHAnsi"/>
+                <w:b/>
+                <w:bCs/>
+                <w:sz w:val="24"/>
+                <w:szCs w:val="24"/>
+                <w:lang w:val="en-US"/>
+              </w:rPr>
+            </w:pPr>
+          </w:p>
+        </w:tc>
+        <w:tc>
+          <w:tcPr>
+            <w:tcW w:w="1804" w:type="dxa"/>
+            <w:vAlign w:val="center"/>
+          </w:tcPr>
+          <w:p>
+            <w:pPr>
+              <w:spacing w:line="360" w:lineRule="auto"/>
+              <w:jc w:val="center"/>
+              <w:rPr>
+                <w:rFonts w:asciiTheme="majorHAnsi" w:hAnsiTheme="majorHAnsi" w:cstheme="majorHAnsi"/>
+                <w:sz w:val="24"/>
+                <w:szCs w:val="24"/>
+                <w:lang w:val="en-US"/>
+              </w:rPr>
+            </w:pPr>
+          </w:p>
+        </w:tc>
+      </w:tr>
+      <w:tr>
+        <w:tc>
+          <w:tcPr>
+            <w:tcW w:w="1803" w:type="dxa"/>
+          </w:tcPr>
+          <w:p>
+            <w:pPr>
+              <w:spacing w:line="360" w:lineRule="auto"/>
+              <w:jc w:val="both"/>
+              <w:rPr>
+                <w:rFonts w:asciiTheme="majorHAnsi" w:hAnsiTheme="majorHAnsi" w:cstheme="majorHAnsi"/>
+                <w:b/>
+                <w:bCs/>
+                <w:sz w:val="24"/>
+                <w:szCs w:val="24"/>
+                <w:lang w:val="en-US"/>
+              </w:rPr>
+            </w:pPr>
+            <w:r>
+              <w:rPr>
+                <w:rFonts w:asciiTheme="majorHAnsi" w:hAnsiTheme="majorHAnsi" w:cstheme="majorHAnsi"/>
+                <w:b/>
+                <w:bCs/>
+                <w:sz w:val="24"/>
+                <w:szCs w:val="24"/>
+                <w:lang w:val="en-US"/>
+              </w:rPr>
+              <w:t>CRUD admin products + category</w:t>
+            </w:r>
+          </w:p>
+        </w:tc>
+        <w:tc>
+          <w:tcPr>
+            <w:tcW w:w="1803" w:type="dxa"/>
+          </w:tcPr>
+          <w:p>
+            <w:pPr>
+              <w:spacing w:line="360" w:lineRule="auto"/>
+              <w:jc w:val="center"/>
+              <w:rPr>
+                <w:rFonts w:asciiTheme="majorHAnsi" w:hAnsiTheme="majorHAnsi" w:cstheme="majorHAnsi"/>
+                <w:b/>
+                <w:bCs/>
+                <w:sz w:val="24"/>
+                <w:szCs w:val="24"/>
+                <w:lang w:val="en-US"/>
+              </w:rPr>
+            </w:pPr>
+          </w:p>
+        </w:tc>
+        <w:tc>
+          <w:tcPr>
+            <w:tcW w:w="1803" w:type="dxa"/>
+          </w:tcPr>
+          <w:p>
+            <w:pPr>
+              <w:spacing w:line="360" w:lineRule="auto"/>
+              <w:jc w:val="center"/>
+              <w:rPr>
+                <w:rFonts w:asciiTheme="majorHAnsi" w:hAnsiTheme="majorHAnsi" w:cstheme="majorHAnsi"/>
+                <w:sz w:val="24"/>
+                <w:szCs w:val="24"/>
+                <w:lang w:val="en-US"/>
+              </w:rPr>
+            </w:pPr>
+          </w:p>
+        </w:tc>
+        <w:tc>
+          <w:tcPr>
+            <w:tcW w:w="1803" w:type="dxa"/>
+          </w:tcPr>
+          <w:p>
+            <w:pPr>
+              <w:spacing w:line="360" w:lineRule="auto"/>
+              <w:jc w:val="center"/>
+              <w:rPr>
+                <w:rFonts w:asciiTheme="majorHAnsi" w:hAnsiTheme="majorHAnsi" w:cstheme="majorHAnsi"/>
+                <w:b/>
+                <w:bCs/>
+                <w:sz w:val="24"/>
+                <w:szCs w:val="24"/>
+                <w:lang w:val="en-US"/>
+              </w:rPr>
+            </w:pPr>
+          </w:p>
+        </w:tc>
+        <w:tc>
+          <w:tcPr>
+            <w:tcW w:w="1804" w:type="dxa"/>
+          </w:tcPr>
+          <w:p>
+            <w:pPr>
+              <w:spacing w:line="360" w:lineRule="auto"/>
+              <w:jc w:val="center"/>
+              <w:rPr>
+                <w:rFonts w:asciiTheme="majorHAnsi" w:hAnsiTheme="majorHAnsi" w:cstheme="majorHAnsi"/>
+                <w:b/>
+                <w:bCs/>
+                <w:sz w:val="24"/>
+                <w:szCs w:val="24"/>
+                <w:lang w:val="en-US"/>
+              </w:rPr>
+            </w:pPr>
+            <w:r>
+              <w:rPr>
+                <w:rFonts w:asciiTheme="majorHAnsi" w:hAnsiTheme="majorHAnsi" w:cstheme="majorHAnsi"/>
+                <w:b/>
+                <w:bCs/>
+                <w:sz w:val="24"/>
+                <w:szCs w:val="24"/>
+                <w:lang w:val="en-US"/>
+              </w:rPr>
+              <w:t>x</w:t>
+            </w:r>
+          </w:p>
+        </w:tc>
+      </w:tr>
+      <w:tr>
+        <w:tc>
+          <w:tcPr>
+            <w:tcW w:w="1803" w:type="dxa"/>
+          </w:tcPr>
+          <w:p>
+            <w:pPr>
+              <w:spacing w:line="360" w:lineRule="auto"/>
+              <w:jc w:val="both"/>
+              <w:rPr>
+                <w:rFonts w:asciiTheme="majorHAnsi" w:hAnsiTheme="majorHAnsi" w:cstheme="majorHAnsi"/>
+                <w:b/>
+                <w:bCs/>
+                <w:sz w:val="24"/>
+                <w:szCs w:val="24"/>
+                <w:lang w:val="en-US"/>
+              </w:rPr>
+            </w:pPr>
+            <w:r>
+              <w:rPr>
+                <w:rFonts w:asciiTheme="majorHAnsi" w:hAnsiTheme="majorHAnsi" w:cstheme="majorHAnsi"/>
+                <w:b/>
+                <w:bCs/>
+                <w:sz w:val="24"/>
+                <w:szCs w:val="24"/>
+                <w:lang w:val="en-US"/>
+              </w:rPr>
+              <w:t>Login admin</w:t>
+            </w:r>
+          </w:p>
+        </w:tc>
+        <w:tc>
+          <w:tcPr>
+            <w:tcW w:w="1803" w:type="dxa"/>
+          </w:tcPr>
+          <w:p>
+            <w:pPr>
+              <w:spacing w:line="360" w:lineRule="auto"/>
+              <w:jc w:val="center"/>
+              <w:rPr>
+                <w:rFonts w:asciiTheme="majorHAnsi" w:hAnsiTheme="majorHAnsi" w:cstheme="majorHAnsi"/>
+                <w:b/>
+                <w:bCs/>
+                <w:sz w:val="24"/>
+                <w:szCs w:val="24"/>
+                <w:lang w:val="en-US"/>
+              </w:rPr>
+            </w:pPr>
+          </w:p>
+        </w:tc>
+        <w:tc>
+          <w:tcPr>
+            <w:tcW w:w="1803" w:type="dxa"/>
+          </w:tcPr>
+          <w:p>
+            <w:pPr>
+              <w:spacing w:line="360" w:lineRule="auto"/>
+              <w:jc w:val="center"/>
+              <w:rPr>
+                <w:rFonts w:asciiTheme="majorHAnsi" w:hAnsiTheme="majorHAnsi" w:cstheme="majorHAnsi"/>
+                <w:b/>
+                <w:bCs/>
+                <w:sz w:val="24"/>
+                <w:szCs w:val="24"/>
+                <w:lang w:val="en-US"/>
+              </w:rPr>
+            </w:pPr>
+            <w:r>
+              <w:rPr>
+                <w:rFonts w:asciiTheme="majorHAnsi" w:hAnsiTheme="majorHAnsi" w:cstheme="majorHAnsi"/>
+                <w:b/>
+                <w:bCs/>
+                <w:sz w:val="24"/>
+                <w:szCs w:val="24"/>
+                <w:lang w:val="en-US"/>
+              </w:rPr>
+              <w:t>x</w:t>
+            </w:r>
+          </w:p>
+        </w:tc>
+        <w:tc>
+          <w:tcPr>
+            <w:tcW w:w="1803" w:type="dxa"/>
+          </w:tcPr>
+          <w:p>
+            <w:pPr>
+              <w:spacing w:line="360" w:lineRule="auto"/>
+              <w:jc w:val="center"/>
+              <w:rPr>
+                <w:rFonts w:asciiTheme="majorHAnsi" w:hAnsiTheme="majorHAnsi" w:cstheme="majorHAnsi"/>
+                <w:sz w:val="24"/>
+                <w:szCs w:val="24"/>
+                <w:lang w:val="en-US"/>
+              </w:rPr>
+            </w:pPr>
+          </w:p>
+        </w:tc>
+        <w:tc>
+          <w:tcPr>
+            <w:tcW w:w="1804" w:type="dxa"/>
+          </w:tcPr>
+          <w:p>
+            <w:pPr>
+              <w:spacing w:line="360" w:lineRule="auto"/>
+              <w:jc w:val="center"/>
+              <w:rPr>
+                <w:rFonts w:asciiTheme="majorHAnsi" w:hAnsiTheme="majorHAnsi" w:cstheme="majorHAnsi"/>
+                <w:b/>
+                <w:bCs/>
+                <w:sz w:val="24"/>
+                <w:szCs w:val="24"/>
+                <w:lang w:val="en-US"/>
+              </w:rPr>
+            </w:pPr>
+          </w:p>
+        </w:tc>
+      </w:tr>
+      <w:tr>
+        <w:tc>
+          <w:tcPr>
+            <w:tcW w:w="1803" w:type="dxa"/>
+          </w:tcPr>
+          <w:p>
+            <w:pPr>
+              <w:spacing w:line="360" w:lineRule="auto"/>
+              <w:jc w:val="both"/>
+              <w:rPr>
+                <w:rFonts w:asciiTheme="majorHAnsi" w:hAnsiTheme="majorHAnsi" w:cstheme="majorHAnsi"/>
+                <w:b/>
+                <w:bCs/>
+                <w:sz w:val="24"/>
+                <w:szCs w:val="24"/>
+                <w:lang w:val="en-US"/>
+              </w:rPr>
+            </w:pPr>
+          </w:p>
+        </w:tc>
+        <w:tc>
+          <w:tcPr>
+            <w:tcW w:w="1803" w:type="dxa"/>
+          </w:tcPr>
+          <w:p>
+            <w:pPr>
+              <w:spacing w:line="360" w:lineRule="auto"/>
+              <w:jc w:val="center"/>
+              <w:rPr>
+                <w:rFonts w:asciiTheme="majorHAnsi" w:hAnsiTheme="majorHAnsi" w:cstheme="majorHAnsi"/>
+                <w:sz w:val="24"/>
+                <w:szCs w:val="24"/>
+                <w:lang w:val="en-US"/>
+              </w:rPr>
+            </w:pPr>
+          </w:p>
+        </w:tc>
+        <w:tc>
+          <w:tcPr>
+            <w:tcW w:w="1803" w:type="dxa"/>
+          </w:tcPr>
+          <w:p>
+            <w:pPr>
+              <w:spacing w:line="360" w:lineRule="auto"/>
+              <w:jc w:val="center"/>
+              <w:rPr>
+                <w:rFonts w:asciiTheme="majorHAnsi" w:hAnsiTheme="majorHAnsi" w:cstheme="majorHAnsi"/>
+                <w:b/>
+                <w:bCs/>
+                <w:sz w:val="24"/>
+                <w:szCs w:val="24"/>
+                <w:lang w:val="en-US"/>
+              </w:rPr>
+            </w:pPr>
+          </w:p>
+        </w:tc>
+        <w:tc>
+          <w:tcPr>
+            <w:tcW w:w="1803" w:type="dxa"/>
+          </w:tcPr>
+          <w:p>
+            <w:pPr>
+              <w:spacing w:line="360" w:lineRule="auto"/>
+              <w:jc w:val="center"/>
+              <w:rPr>
+                <w:rFonts w:asciiTheme="majorHAnsi" w:hAnsiTheme="majorHAnsi" w:cstheme="majorHAnsi"/>
+                <w:b/>
+                <w:bCs/>
+                <w:sz w:val="24"/>
+                <w:szCs w:val="24"/>
+                <w:lang w:val="en-US"/>
+              </w:rPr>
+            </w:pPr>
+          </w:p>
+        </w:tc>
+        <w:tc>
+          <w:tcPr>
+            <w:tcW w:w="1804" w:type="dxa"/>
+          </w:tcPr>
+          <w:p>
+            <w:pPr>
+              <w:spacing w:line="360" w:lineRule="auto"/>
+              <w:jc w:val="center"/>
+              <w:rPr>
+                <w:rFonts w:asciiTheme="majorHAnsi" w:hAnsiTheme="majorHAnsi" w:cstheme="majorHAnsi"/>
+                <w:b/>
+                <w:bCs/>
+                <w:sz w:val="24"/>
+                <w:szCs w:val="24"/>
+                <w:lang w:val="en-US"/>
+              </w:rPr>
+            </w:pPr>
+          </w:p>
+        </w:tc>
+      </w:tr>
+      <w:tr>
+        <w:tc>
+          <w:tcPr>
+            <w:tcW w:w="9016" w:type="dxa"/>
+            <w:gridSpan w:val="5"/>
+          </w:tcPr>
+          <w:p>
+            <w:pPr>
+              <w:pStyle w:val="ListParagraph"/>
+              <w:numPr>
+                <w:ilvl w:val="0"/>
+                <w:numId w:val="1"/>
+              </w:numPr>
+              <w:spacing w:line="360" w:lineRule="auto"/>
+              <w:rPr>
+                <w:rFonts w:asciiTheme="majorHAnsi" w:hAnsiTheme="majorHAnsi" w:cstheme="majorHAnsi"/>
+                <w:sz w:val="24"/>
+                <w:szCs w:val="24"/>
+                <w:lang w:val="en-US"/>
+              </w:rPr>
+            </w:pPr>
+            <w:r>
+              <w:rPr>
+                <w:rFonts w:asciiTheme="majorHAnsi" w:hAnsiTheme="majorHAnsi" w:cstheme="majorHAnsi"/>
+                <w:b/>
+                <w:bCs/>
+                <w:color w:val="FF0000"/>
+                <w:sz w:val="24"/>
+                <w:szCs w:val="24"/>
+                <w:lang w:val="en-US"/>
+              </w:rPr>
+              <w:t>All works MUST BE UPDATE</w:t>
+            </w:r>
+            <w:r>
+              <w:rPr>
+                <w:rFonts w:asciiTheme="majorHAnsi" w:hAnsiTheme="majorHAnsi" w:cstheme="majorHAnsi"/>
+                <w:b/>
+                <w:bCs/>
+                <w:color w:val="FF0000"/>
+                <w:sz w:val="24"/>
+                <w:szCs w:val="24"/>
+                <w:lang w:val="en-US"/>
+              </w:rPr>
+              <w:t>D</w:t>
+            </w:r>
+            <w:r>
+              <w:rPr>
+                <w:rFonts w:asciiTheme="majorHAnsi" w:hAnsiTheme="majorHAnsi" w:cstheme="majorHAnsi"/>
+                <w:b/>
+                <w:bCs/>
+                <w:color w:val="FF0000"/>
+                <w:sz w:val="24"/>
+                <w:szCs w:val="24"/>
+                <w:lang w:val="en-US"/>
+              </w:rPr>
+              <w:t xml:space="preserve"> to Trello Board and PUSHED to GitHub repo</w:t>
+            </w:r>
+          </w:p>
+          <w:p>
+            <w:pPr>
+              <w:pStyle w:val="ListParagraph"/>
+              <w:spacing w:line="360" w:lineRule="auto"/>
+              <w:rPr>
+                <w:rFonts w:asciiTheme="majorHAnsi" w:hAnsiTheme="majorHAnsi" w:cstheme="majorHAnsi"/>
+                <w:b/>
+                <w:bCs/>
+                <w:sz w:val="24"/>
+                <w:szCs w:val="24"/>
+                <w:lang w:val="en-US"/>
+              </w:rPr>
+            </w:pPr>
+            <w:r>
+              <w:rPr>
+                <w:rFonts w:asciiTheme="majorHAnsi" w:hAnsiTheme="majorHAnsi" w:cstheme="majorHAnsi"/>
+                <w:b/>
+                <w:bCs/>
+                <w:color w:val="000000" w:themeColor="text1"/>
+                <w:sz w:val="24"/>
+                <w:szCs w:val="24"/>
+                <w:highlight w:val="green"/>
+                <w:lang w:val="en-US"/>
+              </w:rPr>
+              <w:t>Completed</w:t>
+            </w:r>
+            <w:r>
+              <w:rPr>
+                <w:rFonts w:asciiTheme="majorHAnsi" w:hAnsiTheme="majorHAnsi" w:cstheme="majorHAnsi"/>
+                <w:b/>
+                <w:bCs/>
+                <w:color w:val="000000" w:themeColor="text1"/>
+                <w:sz w:val="24"/>
+                <w:szCs w:val="24"/>
+                <w:highlight w:val="green"/>
+                <w:lang w:val="en-US"/>
+              </w:rPr>
+              <w:t>!</w:t>
+            </w:r>
+            <w:r>
+              <w:rPr>
+                <w:rFonts w:asciiTheme="majorHAnsi" w:hAnsiTheme="majorHAnsi" w:cstheme="majorHAnsi"/>
+                <w:b/>
+                <w:bCs/>
+                <w:color w:val="000000" w:themeColor="text1"/>
+                <w:sz w:val="24"/>
+                <w:szCs w:val="24"/>
+                <w:lang w:val="en-US"/>
+              </w:rPr>
+              <w:t>(100%)</w:t>
+            </w:r>
+            <w:r>
+              <w:rPr>
+                <w:rFonts w:asciiTheme="majorHAnsi" w:hAnsiTheme="majorHAnsi" w:cstheme="majorHAnsi"/>
+                <w:b/>
+                <w:bCs/>
+                <w:color w:val="000000" w:themeColor="text1"/>
+                <w:sz w:val="24"/>
+                <w:szCs w:val="24"/>
+                <w:lang w:val="en-US"/>
+              </w:rPr>
+              <w:tab/>
+            </w:r>
+            <w:r>
+              <w:rPr>
+                <w:rFonts w:asciiTheme="majorHAnsi" w:hAnsiTheme="majorHAnsi" w:cstheme="majorHAnsi"/>
+                <w:b/>
+                <w:bCs/>
+                <w:color w:val="000000" w:themeColor="text1"/>
+                <w:sz w:val="24"/>
+                <w:szCs w:val="24"/>
+                <w:lang w:val="en-US"/>
+              </w:rPr>
+              <w:tab/>
+            </w:r>
+            <w:r>
+              <w:rPr>
+                <w:rFonts w:asciiTheme="majorHAnsi" w:hAnsiTheme="majorHAnsi" w:cstheme="majorHAnsi"/>
+                <w:b/>
+                <w:bCs/>
+                <w:color w:val="000000" w:themeColor="text1"/>
+                <w:sz w:val="24"/>
+                <w:szCs w:val="24"/>
+                <w:highlight w:val="darkCyan"/>
+                <w:lang w:val="en-US"/>
+              </w:rPr>
+              <w:t>Complete soon</w:t>
+            </w:r>
+            <w:r>
+              <w:rPr>
+                <w:rFonts w:asciiTheme="majorHAnsi" w:hAnsiTheme="majorHAnsi" w:cstheme="majorHAnsi"/>
+                <w:b/>
+                <w:bCs/>
+                <w:color w:val="000000" w:themeColor="text1"/>
+                <w:sz w:val="24"/>
+                <w:szCs w:val="24"/>
+                <w:lang w:val="en-US"/>
+              </w:rPr>
+              <w:t xml:space="preserve"> (70% – 99%)</w:t>
+            </w:r>
+            <w:r>
+              <w:rPr>
+                <w:rFonts w:asciiTheme="majorHAnsi" w:hAnsiTheme="majorHAnsi" w:cstheme="majorHAnsi"/>
+                <w:b/>
+                <w:bCs/>
+                <w:color w:val="000000" w:themeColor="text1"/>
+                <w:sz w:val="24"/>
+                <w:szCs w:val="24"/>
+                <w:lang w:val="en-US"/>
+              </w:rPr>
+              <w:tab/>
+            </w:r>
+            <w:r>
+              <w:rPr>
+                <w:rFonts w:asciiTheme="majorHAnsi" w:hAnsiTheme="majorHAnsi" w:cstheme="majorHAnsi"/>
+                <w:b/>
+                <w:bCs/>
+                <w:color w:val="000000" w:themeColor="text1"/>
+                <w:sz w:val="24"/>
+                <w:szCs w:val="24"/>
+                <w:highlight w:val="red"/>
+                <w:lang w:val="en-US"/>
+              </w:rPr>
+              <w:t>Late!</w:t>
+            </w:r>
+            <w:r>
+              <w:rPr>
+                <w:rFonts w:asciiTheme="majorHAnsi" w:hAnsiTheme="majorHAnsi" w:cstheme="majorHAnsi"/>
+                <w:b/>
+                <w:bCs/>
+                <w:color w:val="000000" w:themeColor="text1"/>
+                <w:sz w:val="24"/>
+                <w:szCs w:val="24"/>
+                <w:lang w:val="en-US"/>
+              </w:rPr>
+              <w:t xml:space="preserve"> (&lt;70%)</w:t>
+            </w:r>
+          </w:p>
+        </w:tc>
+      </w:tr>
+    </w:tbl>
+    <w:p>
+      <w:pPr>
+        <w:spacing w:line="360" w:lineRule="auto"/>
+        <w:rPr>
+          <w:rFonts w:asciiTheme="majorHAnsi" w:hAnsiTheme="majorHAnsi" w:cstheme="majorHAnsi"/>
+          <w:b/>
+          <w:bCs/>
+          <w:sz w:val="24"/>
+          <w:szCs w:val="24"/>
+          <w:lang w:val="en-US"/>
+        </w:rPr>
+      </w:pPr>
+      <w:r>
+        <w:rPr>
+          <w:rFonts w:asciiTheme="majorHAnsi" w:hAnsiTheme="majorHAnsi" w:cstheme="majorHAnsi"/>
+          <w:b/>
+          <w:bCs/>
+          <w:sz w:val="24"/>
+          <w:szCs w:val="24"/>
+          <w:lang w:val="en-US"/>
+        </w:rPr>
         <w:t xml:space="preserve">WEEK </w:t>
       </w:r>
       <w:r>
@@ -2517,7 +4781,7 @@
           <w:szCs w:val="24"/>
           <w:lang w:val="en-US"/>
         </w:rPr>
-        <w:t>2</w:t>
+        <w:t>3</w:t>
       </w:r>
       <w:r>
         <w:rPr>
@@ -2539,7 +4803,7 @@
           <w:szCs w:val="24"/>
           <w:lang w:val="en-US"/>
         </w:rPr>
-        <w:t>01</w:t>
+        <w:t>1</w:t>
       </w:r>
       <w:r>
         <w:rPr>
@@ -2550,7 +4814,7 @@
           <w:szCs w:val="24"/>
           <w:lang w:val="en-US"/>
         </w:rPr>
-        <w:t>/0</w:t>
+        <w:t xml:space="preserve">1/08/2022 – </w:t>
       </w:r>
       <w:r>
         <w:rPr>
@@ -2561,29 +4825,7 @@
           <w:szCs w:val="24"/>
           <w:lang w:val="en-US"/>
         </w:rPr>
-        <w:t>8</w:t>
-      </w:r>
-      <w:r>
-        <w:rPr>
-          <w:rFonts w:asciiTheme="majorHAnsi" w:hAnsiTheme="majorHAnsi" w:cstheme="majorHAnsi"/>
-          <w:b/>
-          <w:bCs/>
-          <w:sz w:val="24"/>
-          <w:szCs w:val="24"/>
-          <w:lang w:val="en-US"/>
-        </w:rPr>
-        <w:t>/2022 – 0</w:t>
-      </w:r>
-      <w:r>
-        <w:rPr>
-          <w:rFonts w:asciiTheme="majorHAnsi" w:hAnsiTheme="majorHAnsi" w:cstheme="majorHAnsi"/>
-          <w:b/>
-          <w:bCs/>
-          <w:sz w:val="24"/>
-          <w:szCs w:val="24"/>
-          <w:lang w:val="en-US"/>
-        </w:rPr>
-        <w:t>8</w:t>
+        <w:t>17</w:t>
       </w:r>
       <w:r>
         <w:rPr>
@@ -2596,1154 +4838,15 @@
         </w:rPr>
         <w:t>/08/2022)</w:t>
       </w:r>
-    </w:p>
-    <w:tbl>
-      <w:tblPr>
-        <w:tblStyle w:val="TableGrid"/>
-        <w:tblW w:w="0" w:type="auto"/>
-        <w:tblLook w:val="04A0" w:firstRow="1" w:lastRow="0" w:firstColumn="1" w:lastColumn="0" w:noHBand="0" w:noVBand="1"/>
-      </w:tblPr>
-      <w:tblGrid>
-        <w:gridCol w:w="1803"/>
-        <w:gridCol w:w="1803"/>
-        <w:gridCol w:w="1803"/>
-        <w:gridCol w:w="1803"/>
-        <w:gridCol w:w="1804"/>
-      </w:tblGrid>
-      <w:tr>
-        <w:tc>
-          <w:tcPr>
-            <w:tcW w:w="9016" w:type="dxa"/>
-            <w:gridSpan w:val="5"/>
-          </w:tcPr>
-          <w:p>
-            <w:pPr>
-              <w:spacing w:line="360" w:lineRule="auto"/>
-              <w:rPr>
-                <w:rFonts w:asciiTheme="majorHAnsi" w:hAnsiTheme="majorHAnsi" w:cstheme="majorHAnsi"/>
-                <w:b/>
-                <w:bCs/>
-                <w:sz w:val="24"/>
-                <w:szCs w:val="24"/>
-                <w:lang w:val="en-US"/>
-              </w:rPr>
-            </w:pPr>
-            <w:r>
-              <w:rPr>
-                <w:rFonts w:asciiTheme="majorHAnsi" w:hAnsiTheme="majorHAnsi" w:cstheme="majorHAnsi"/>
-                <w:b/>
-                <w:bCs/>
-                <w:sz w:val="24"/>
-                <w:szCs w:val="24"/>
-                <w:lang w:val="en-US"/>
-              </w:rPr>
-              <w:t xml:space="preserve">Online meeting (Discord): </w:t>
-            </w:r>
-            <w:r>
-              <w:rPr>
-                <w:rFonts w:asciiTheme="majorHAnsi" w:hAnsiTheme="majorHAnsi" w:cstheme="majorHAnsi"/>
-                <w:b/>
-                <w:bCs/>
-                <w:sz w:val="24"/>
-                <w:szCs w:val="24"/>
-                <w:lang w:val="en-US"/>
-              </w:rPr>
-              <w:t>10</w:t>
-            </w:r>
-            <w:r>
-              <w:rPr>
-                <w:rFonts w:asciiTheme="majorHAnsi" w:hAnsiTheme="majorHAnsi" w:cstheme="majorHAnsi"/>
-                <w:b/>
-                <w:bCs/>
-                <w:sz w:val="24"/>
-                <w:szCs w:val="24"/>
-                <w:lang w:val="en-US"/>
-              </w:rPr>
-              <w:t xml:space="preserve">:00PM – </w:t>
-            </w:r>
-          </w:p>
-        </w:tc>
-      </w:tr>
-      <w:tr>
-        <w:tc>
-          <w:tcPr>
-            <w:tcW w:w="9016" w:type="dxa"/>
-            <w:gridSpan w:val="5"/>
-          </w:tcPr>
-          <w:p>
-            <w:pPr>
-              <w:spacing w:line="360" w:lineRule="auto"/>
-              <w:jc w:val="both"/>
-              <w:rPr>
-                <w:rFonts w:asciiTheme="majorHAnsi" w:hAnsiTheme="majorHAnsi" w:cstheme="majorHAnsi"/>
-                <w:b/>
-                <w:bCs/>
-                <w:sz w:val="24"/>
-                <w:szCs w:val="24"/>
-                <w:lang w:val="en-US"/>
-              </w:rPr>
-            </w:pPr>
-            <w:r>
-              <w:rPr>
-                <w:rFonts w:asciiTheme="majorHAnsi" w:hAnsiTheme="majorHAnsi" w:cstheme="majorHAnsi"/>
-                <w:b/>
-                <w:bCs/>
-                <w:sz w:val="24"/>
-                <w:szCs w:val="24"/>
-                <w:lang w:val="en-US"/>
-              </w:rPr>
-              <w:t xml:space="preserve">To do list: </w:t>
-            </w:r>
-          </w:p>
-          <w:p>
-            <w:pPr>
-              <w:pStyle w:val="ListParagraph"/>
-              <w:numPr>
-                <w:ilvl w:val="0"/>
-                <w:numId w:val="8"/>
-              </w:numPr>
-              <w:spacing w:line="360" w:lineRule="auto"/>
-              <w:jc w:val="both"/>
-              <w:rPr>
-                <w:rFonts w:asciiTheme="majorHAnsi" w:hAnsiTheme="majorHAnsi" w:cstheme="majorHAnsi"/>
-                <w:sz w:val="24"/>
-                <w:szCs w:val="24"/>
-                <w:lang w:val="en-US"/>
-              </w:rPr>
-            </w:pPr>
-            <w:r>
-              <w:rPr>
-                <w:rFonts w:asciiTheme="majorHAnsi" w:hAnsiTheme="majorHAnsi" w:cstheme="majorHAnsi"/>
-                <w:b/>
-                <w:bCs/>
-                <w:sz w:val="24"/>
-                <w:szCs w:val="24"/>
-                <w:lang w:val="en-US"/>
-              </w:rPr>
-              <w:t>Update last tasks</w:t>
-            </w:r>
-          </w:p>
-          <w:p>
-            <w:pPr>
-              <w:spacing w:line="360" w:lineRule="auto"/>
-              <w:jc w:val="both"/>
-              <w:rPr>
-                <w:rFonts w:asciiTheme="majorHAnsi" w:hAnsiTheme="majorHAnsi" w:cstheme="majorHAnsi"/>
-                <w:b/>
-                <w:bCs/>
-                <w:sz w:val="24"/>
-                <w:szCs w:val="24"/>
-                <w:lang w:val="en-US"/>
-              </w:rPr>
-            </w:pPr>
-            <w:r>
-              <w:rPr>
-                <w:rFonts w:asciiTheme="majorHAnsi" w:hAnsiTheme="majorHAnsi" w:cstheme="majorHAnsi"/>
-                <w:b/>
-                <w:bCs/>
-                <w:sz w:val="24"/>
-                <w:szCs w:val="24"/>
-                <w:lang w:val="en-US"/>
-              </w:rPr>
-              <w:t>Tasks for next week</w:t>
-            </w:r>
-            <w:r>
-              <w:rPr>
-                <w:rFonts w:asciiTheme="majorHAnsi" w:hAnsiTheme="majorHAnsi" w:cstheme="majorHAnsi"/>
-                <w:b/>
-                <w:bCs/>
-                <w:sz w:val="24"/>
-                <w:szCs w:val="24"/>
-                <w:lang w:val="en-US"/>
-              </w:rPr>
-              <w:t>:</w:t>
-            </w:r>
-          </w:p>
-          <w:p>
-            <w:pPr>
-              <w:pStyle w:val="ListParagraph"/>
-              <w:numPr>
-                <w:ilvl w:val="0"/>
-                <w:numId w:val="3"/>
-              </w:numPr>
-              <w:spacing w:line="360" w:lineRule="auto"/>
-              <w:jc w:val="both"/>
-              <w:rPr>
-                <w:rFonts w:asciiTheme="majorHAnsi" w:hAnsiTheme="majorHAnsi" w:cstheme="majorHAnsi"/>
-                <w:b/>
-                <w:bCs/>
-                <w:sz w:val="24"/>
-                <w:szCs w:val="24"/>
-                <w:lang w:val="en-US"/>
-              </w:rPr>
-            </w:pPr>
-            <w:r>
-              <w:rPr>
-                <w:rFonts w:asciiTheme="majorHAnsi" w:hAnsiTheme="majorHAnsi" w:cstheme="majorHAnsi"/>
-                <w:b/>
-                <w:bCs/>
-                <w:sz w:val="24"/>
-                <w:szCs w:val="24"/>
-                <w:lang w:val="en-US"/>
-              </w:rPr>
-              <w:t>FUNCTIONS:</w:t>
-            </w:r>
-          </w:p>
-          <w:p>
-            <w:pPr>
-              <w:pStyle w:val="ListParagraph"/>
-              <w:numPr>
-                <w:ilvl w:val="0"/>
-                <w:numId w:val="1"/>
-              </w:numPr>
-              <w:spacing w:line="360" w:lineRule="auto"/>
-              <w:jc w:val="both"/>
-              <w:rPr>
-                <w:rFonts w:asciiTheme="majorHAnsi" w:hAnsiTheme="majorHAnsi" w:cstheme="majorHAnsi"/>
-                <w:b/>
-                <w:bCs/>
-                <w:sz w:val="24"/>
-                <w:szCs w:val="24"/>
-                <w:lang w:val="en-US"/>
-              </w:rPr>
-            </w:pPr>
-            <w:r>
-              <w:rPr>
-                <w:rFonts w:asciiTheme="majorHAnsi" w:hAnsiTheme="majorHAnsi" w:cstheme="majorHAnsi"/>
-                <w:b/>
-                <w:bCs/>
-                <w:sz w:val="24"/>
-                <w:szCs w:val="24"/>
-                <w:lang w:val="en-US"/>
-              </w:rPr>
-              <w:t>User: Login + Logout + Register + Edit + Delete</w:t>
-            </w:r>
-            <w:r>
-              <w:rPr>
-                <w:rFonts w:asciiTheme="majorHAnsi" w:hAnsiTheme="majorHAnsi" w:cstheme="majorHAnsi"/>
-                <w:b/>
-                <w:bCs/>
-                <w:sz w:val="24"/>
-                <w:szCs w:val="24"/>
-                <w:lang w:val="en-US"/>
-              </w:rPr>
-              <w:t xml:space="preserve"> information</w:t>
-            </w:r>
-            <w:r>
-              <w:rPr>
-                <w:rFonts w:asciiTheme="majorHAnsi" w:hAnsiTheme="majorHAnsi" w:cstheme="majorHAnsi"/>
-                <w:b/>
-                <w:bCs/>
-                <w:sz w:val="24"/>
-                <w:szCs w:val="24"/>
-                <w:lang w:val="en-US"/>
-              </w:rPr>
-              <w:t xml:space="preserve"> + Add products to card</w:t>
-            </w:r>
-          </w:p>
-          <w:p>
-            <w:pPr>
-              <w:pStyle w:val="ListParagraph"/>
-              <w:numPr>
-                <w:ilvl w:val="0"/>
-                <w:numId w:val="1"/>
-              </w:numPr>
-              <w:spacing w:line="360" w:lineRule="auto"/>
-              <w:jc w:val="both"/>
-              <w:rPr>
-                <w:rFonts w:asciiTheme="majorHAnsi" w:hAnsiTheme="majorHAnsi" w:cstheme="majorHAnsi"/>
-                <w:b/>
-                <w:bCs/>
-                <w:sz w:val="24"/>
-                <w:szCs w:val="24"/>
-                <w:lang w:val="en-US"/>
-              </w:rPr>
-            </w:pPr>
-            <w:r>
-              <w:rPr>
-                <w:rFonts w:asciiTheme="majorHAnsi" w:hAnsiTheme="majorHAnsi" w:cstheme="majorHAnsi"/>
-                <w:b/>
-                <w:bCs/>
-                <w:sz w:val="24"/>
-                <w:szCs w:val="24"/>
-                <w:lang w:val="en-US"/>
-              </w:rPr>
-              <w:t>Admin: CRUD Products</w:t>
-            </w:r>
-            <w:r>
-              <w:rPr>
-                <w:rFonts w:asciiTheme="majorHAnsi" w:hAnsiTheme="majorHAnsi" w:cstheme="majorHAnsi"/>
-                <w:b/>
-                <w:bCs/>
-                <w:sz w:val="24"/>
-                <w:szCs w:val="24"/>
-                <w:lang w:val="en-US"/>
-              </w:rPr>
-              <w:t xml:space="preserve"> (Manage products)</w:t>
-            </w:r>
-          </w:p>
-          <w:p>
-            <w:pPr>
-              <w:spacing w:line="360" w:lineRule="auto"/>
-              <w:jc w:val="both"/>
-              <w:rPr>
-                <w:rFonts w:asciiTheme="majorHAnsi" w:hAnsiTheme="majorHAnsi" w:cstheme="majorHAnsi"/>
-                <w:b/>
-                <w:bCs/>
-                <w:sz w:val="24"/>
-                <w:szCs w:val="24"/>
-                <w:lang w:val="en-US"/>
-              </w:rPr>
-            </w:pPr>
-          </w:p>
-        </w:tc>
-      </w:tr>
-      <w:tr>
-        <w:trPr>
-          <w:trHeight w:val="539"/>
-        </w:trPr>
-        <w:tc>
-          <w:tcPr>
-            <w:tcW w:w="1803" w:type="dxa"/>
-          </w:tcPr>
-          <w:p>
-            <w:pPr>
-              <w:spacing w:line="360" w:lineRule="auto"/>
-              <w:jc w:val="center"/>
-              <w:rPr>
-                <w:rFonts w:asciiTheme="majorHAnsi" w:hAnsiTheme="majorHAnsi" w:cstheme="majorHAnsi"/>
-                <w:b/>
-                <w:bCs/>
-                <w:sz w:val="24"/>
-                <w:szCs w:val="24"/>
-                <w:lang w:val="en-US"/>
-              </w:rPr>
-            </w:pPr>
-            <w:r>
-              <w:rPr>
-                <w:rFonts w:asciiTheme="majorHAnsi" w:hAnsiTheme="majorHAnsi" w:cstheme="majorHAnsi"/>
-                <w:b/>
-                <w:bCs/>
-                <w:sz w:val="24"/>
-                <w:szCs w:val="24"/>
-                <w:lang w:val="en-US"/>
-              </w:rPr>
-              <w:t>TASK</w:t>
-            </w:r>
-          </w:p>
-        </w:tc>
-        <w:tc>
-          <w:tcPr>
-            <w:tcW w:w="1803" w:type="dxa"/>
-          </w:tcPr>
-          <w:p>
-            <w:pPr>
-              <w:spacing w:line="360" w:lineRule="auto"/>
-              <w:jc w:val="center"/>
-              <w:rPr>
-                <w:rFonts w:asciiTheme="majorHAnsi" w:hAnsiTheme="majorHAnsi" w:cstheme="majorHAnsi"/>
-                <w:b/>
-                <w:bCs/>
-                <w:sz w:val="24"/>
-                <w:szCs w:val="24"/>
-                <w:lang w:val="en-US"/>
-              </w:rPr>
-            </w:pPr>
-            <w:r>
-              <w:rPr>
-                <w:rFonts w:asciiTheme="majorHAnsi" w:hAnsiTheme="majorHAnsi" w:cstheme="majorHAnsi"/>
-                <w:b/>
-                <w:bCs/>
-                <w:sz w:val="24"/>
-                <w:szCs w:val="24"/>
-                <w:lang w:val="en-US"/>
-              </w:rPr>
-              <w:t>Giang</w:t>
-            </w:r>
-          </w:p>
-        </w:tc>
-        <w:tc>
-          <w:tcPr>
-            <w:tcW w:w="1803" w:type="dxa"/>
-          </w:tcPr>
-          <w:p>
-            <w:pPr>
-              <w:spacing w:line="360" w:lineRule="auto"/>
-              <w:jc w:val="center"/>
-              <w:rPr>
-                <w:rFonts w:asciiTheme="majorHAnsi" w:hAnsiTheme="majorHAnsi" w:cstheme="majorHAnsi"/>
-                <w:b/>
-                <w:bCs/>
-                <w:sz w:val="24"/>
-                <w:szCs w:val="24"/>
-                <w:lang w:val="en-US"/>
-              </w:rPr>
-            </w:pPr>
-            <w:r>
-              <w:rPr>
-                <w:rFonts w:asciiTheme="majorHAnsi" w:hAnsiTheme="majorHAnsi" w:cstheme="majorHAnsi"/>
-                <w:b/>
-                <w:bCs/>
-                <w:sz w:val="24"/>
-                <w:szCs w:val="24"/>
-                <w:lang w:val="en-US"/>
-              </w:rPr>
-              <w:t>Thang</w:t>
-            </w:r>
-          </w:p>
-        </w:tc>
-        <w:tc>
-          <w:tcPr>
-            <w:tcW w:w="1803" w:type="dxa"/>
-          </w:tcPr>
-          <w:p>
-            <w:pPr>
-              <w:spacing w:line="360" w:lineRule="auto"/>
-              <w:jc w:val="center"/>
-              <w:rPr>
-                <w:rFonts w:asciiTheme="majorHAnsi" w:hAnsiTheme="majorHAnsi" w:cstheme="majorHAnsi"/>
-                <w:b/>
-                <w:bCs/>
-                <w:sz w:val="24"/>
-                <w:szCs w:val="24"/>
-                <w:lang w:val="en-US"/>
-              </w:rPr>
-            </w:pPr>
-            <w:proofErr w:type="spellStart"/>
-            <w:r>
-              <w:rPr>
-                <w:rFonts w:asciiTheme="majorHAnsi" w:hAnsiTheme="majorHAnsi" w:cstheme="majorHAnsi"/>
-                <w:b/>
-                <w:bCs/>
-                <w:sz w:val="24"/>
-                <w:szCs w:val="24"/>
-                <w:lang w:val="en-US"/>
-              </w:rPr>
-              <w:t>Quy</w:t>
-            </w:r>
-            <w:proofErr w:type="spellEnd"/>
-          </w:p>
-        </w:tc>
-        <w:tc>
-          <w:tcPr>
-            <w:tcW w:w="1804" w:type="dxa"/>
-          </w:tcPr>
-          <w:p>
-            <w:pPr>
-              <w:spacing w:line="360" w:lineRule="auto"/>
-              <w:jc w:val="center"/>
-              <w:rPr>
-                <w:rFonts w:asciiTheme="majorHAnsi" w:hAnsiTheme="majorHAnsi" w:cstheme="majorHAnsi"/>
-                <w:b/>
-                <w:bCs/>
-                <w:sz w:val="24"/>
-                <w:szCs w:val="24"/>
-                <w:lang w:val="en-US"/>
-              </w:rPr>
-            </w:pPr>
-            <w:proofErr w:type="spellStart"/>
-            <w:r>
-              <w:rPr>
-                <w:rFonts w:asciiTheme="majorHAnsi" w:hAnsiTheme="majorHAnsi" w:cstheme="majorHAnsi"/>
-                <w:b/>
-                <w:bCs/>
-                <w:sz w:val="24"/>
-                <w:szCs w:val="24"/>
-                <w:lang w:val="en-US"/>
-              </w:rPr>
-              <w:t>Phong</w:t>
-            </w:r>
-            <w:proofErr w:type="spellEnd"/>
-          </w:p>
-        </w:tc>
-      </w:tr>
-      <w:tr>
-        <w:tc>
-          <w:tcPr>
-            <w:tcW w:w="1803" w:type="dxa"/>
-          </w:tcPr>
-          <w:p>
-            <w:pPr>
-              <w:spacing w:line="360" w:lineRule="auto"/>
-              <w:jc w:val="both"/>
-              <w:rPr>
-                <w:rFonts w:asciiTheme="majorHAnsi" w:hAnsiTheme="majorHAnsi" w:cstheme="majorHAnsi"/>
-                <w:b/>
-                <w:bCs/>
-                <w:sz w:val="24"/>
-                <w:szCs w:val="24"/>
-                <w:lang w:val="en-US"/>
-              </w:rPr>
-            </w:pPr>
-            <w:r>
-              <w:rPr>
-                <w:rFonts w:asciiTheme="majorHAnsi" w:hAnsiTheme="majorHAnsi" w:cstheme="majorHAnsi"/>
-                <w:b/>
-                <w:bCs/>
-                <w:sz w:val="24"/>
-                <w:szCs w:val="24"/>
-                <w:lang w:val="en-US"/>
-              </w:rPr>
-              <w:t>CRUD Products</w:t>
-            </w:r>
-          </w:p>
-        </w:tc>
-        <w:tc>
-          <w:tcPr>
-            <w:tcW w:w="1803" w:type="dxa"/>
-            <w:vAlign w:val="center"/>
-          </w:tcPr>
-          <w:p>
-            <w:pPr>
-              <w:spacing w:line="360" w:lineRule="auto"/>
-              <w:jc w:val="center"/>
-              <w:rPr>
-                <w:rFonts w:asciiTheme="majorHAnsi" w:hAnsiTheme="majorHAnsi" w:cstheme="majorHAnsi"/>
-                <w:b/>
-                <w:bCs/>
-                <w:sz w:val="40"/>
-                <w:szCs w:val="40"/>
-                <w:lang w:val="en-US"/>
-              </w:rPr>
-            </w:pPr>
-          </w:p>
-        </w:tc>
-        <w:tc>
-          <w:tcPr>
-            <w:tcW w:w="1803" w:type="dxa"/>
-            <w:vAlign w:val="center"/>
-          </w:tcPr>
-          <w:p>
-            <w:pPr>
-              <w:spacing w:line="360" w:lineRule="auto"/>
-              <w:jc w:val="center"/>
-              <w:rPr>
-                <w:rFonts w:asciiTheme="majorHAnsi" w:hAnsiTheme="majorHAnsi" w:cstheme="majorHAnsi"/>
-                <w:b/>
-                <w:bCs/>
-                <w:sz w:val="24"/>
-                <w:szCs w:val="24"/>
-                <w:lang w:val="en-US"/>
-              </w:rPr>
-            </w:pPr>
-          </w:p>
-        </w:tc>
-        <w:tc>
-          <w:tcPr>
-            <w:tcW w:w="1803" w:type="dxa"/>
-            <w:vAlign w:val="center"/>
-          </w:tcPr>
-          <w:p>
-            <w:pPr>
-              <w:spacing w:line="360" w:lineRule="auto"/>
-              <w:jc w:val="center"/>
-              <w:rPr>
-                <w:rFonts w:asciiTheme="majorHAnsi" w:hAnsiTheme="majorHAnsi" w:cstheme="majorHAnsi"/>
-                <w:b/>
-                <w:bCs/>
-                <w:sz w:val="24"/>
-                <w:szCs w:val="24"/>
-                <w:lang w:val="en-US"/>
-              </w:rPr>
-            </w:pPr>
-          </w:p>
-        </w:tc>
-        <w:tc>
-          <w:tcPr>
-            <w:tcW w:w="1804" w:type="dxa"/>
-            <w:vAlign w:val="center"/>
-          </w:tcPr>
-          <w:p>
-            <w:pPr>
-              <w:spacing w:line="360" w:lineRule="auto"/>
-              <w:jc w:val="center"/>
-              <w:rPr>
-                <w:rFonts w:asciiTheme="majorHAnsi" w:hAnsiTheme="majorHAnsi" w:cstheme="majorHAnsi"/>
-                <w:sz w:val="24"/>
-                <w:szCs w:val="24"/>
-                <w:lang w:val="en-US"/>
-              </w:rPr>
-            </w:pPr>
-            <w:r>
-              <w:rPr>
-                <w:rFonts w:asciiTheme="majorHAnsi" w:hAnsiTheme="majorHAnsi" w:cstheme="majorHAnsi"/>
-                <w:sz w:val="24"/>
-                <w:szCs w:val="24"/>
-                <w:lang w:val="en-US"/>
-              </w:rPr>
-              <w:t>x</w:t>
-            </w:r>
-          </w:p>
-        </w:tc>
-      </w:tr>
-      <w:tr>
-        <w:tc>
-          <w:tcPr>
-            <w:tcW w:w="1803" w:type="dxa"/>
-          </w:tcPr>
-          <w:p>
-            <w:pPr>
-              <w:spacing w:line="360" w:lineRule="auto"/>
-              <w:jc w:val="both"/>
-              <w:rPr>
-                <w:rFonts w:asciiTheme="majorHAnsi" w:hAnsiTheme="majorHAnsi" w:cstheme="majorHAnsi"/>
-                <w:b/>
-                <w:bCs/>
-                <w:sz w:val="24"/>
-                <w:szCs w:val="24"/>
-                <w:lang w:val="en-US"/>
-              </w:rPr>
-            </w:pPr>
-            <w:r>
-              <w:rPr>
-                <w:rFonts w:asciiTheme="majorHAnsi" w:hAnsiTheme="majorHAnsi" w:cstheme="majorHAnsi"/>
-                <w:b/>
-                <w:bCs/>
-                <w:sz w:val="24"/>
-                <w:szCs w:val="24"/>
-                <w:lang w:val="en-US"/>
-              </w:rPr>
-              <w:t>Register + Login + Logout</w:t>
-            </w:r>
-          </w:p>
-        </w:tc>
-        <w:tc>
-          <w:tcPr>
-            <w:tcW w:w="1803" w:type="dxa"/>
-          </w:tcPr>
-          <w:p>
-            <w:pPr>
-              <w:spacing w:line="360" w:lineRule="auto"/>
-              <w:jc w:val="center"/>
-              <w:rPr>
-                <w:rFonts w:asciiTheme="majorHAnsi" w:hAnsiTheme="majorHAnsi" w:cstheme="majorHAnsi"/>
-                <w:b/>
-                <w:bCs/>
-                <w:sz w:val="24"/>
-                <w:szCs w:val="24"/>
-                <w:lang w:val="en-US"/>
-              </w:rPr>
-            </w:pPr>
-          </w:p>
-        </w:tc>
-        <w:tc>
-          <w:tcPr>
-            <w:tcW w:w="1803" w:type="dxa"/>
-          </w:tcPr>
-          <w:p>
-            <w:pPr>
-              <w:spacing w:line="360" w:lineRule="auto"/>
-              <w:jc w:val="center"/>
-              <w:rPr>
-                <w:rFonts w:asciiTheme="majorHAnsi" w:hAnsiTheme="majorHAnsi" w:cstheme="majorHAnsi"/>
-                <w:sz w:val="24"/>
-                <w:szCs w:val="24"/>
-                <w:lang w:val="en-US"/>
-              </w:rPr>
-            </w:pPr>
-            <w:r>
-              <w:rPr>
-                <w:rFonts w:asciiTheme="majorHAnsi" w:hAnsiTheme="majorHAnsi" w:cstheme="majorHAnsi"/>
-                <w:sz w:val="24"/>
-                <w:szCs w:val="24"/>
-                <w:lang w:val="en-US"/>
-              </w:rPr>
-              <w:t>x</w:t>
-            </w:r>
-          </w:p>
-        </w:tc>
-        <w:tc>
-          <w:tcPr>
-            <w:tcW w:w="1803" w:type="dxa"/>
-          </w:tcPr>
-          <w:p>
-            <w:pPr>
-              <w:spacing w:line="360" w:lineRule="auto"/>
-              <w:jc w:val="center"/>
-              <w:rPr>
-                <w:rFonts w:asciiTheme="majorHAnsi" w:hAnsiTheme="majorHAnsi" w:cstheme="majorHAnsi"/>
-                <w:b/>
-                <w:bCs/>
-                <w:sz w:val="24"/>
-                <w:szCs w:val="24"/>
-                <w:lang w:val="en-US"/>
-              </w:rPr>
-            </w:pPr>
-          </w:p>
-        </w:tc>
-        <w:tc>
-          <w:tcPr>
-            <w:tcW w:w="1804" w:type="dxa"/>
-          </w:tcPr>
-          <w:p>
-            <w:pPr>
-              <w:spacing w:line="360" w:lineRule="auto"/>
-              <w:jc w:val="center"/>
-              <w:rPr>
-                <w:rFonts w:asciiTheme="majorHAnsi" w:hAnsiTheme="majorHAnsi" w:cstheme="majorHAnsi"/>
-                <w:b/>
-                <w:bCs/>
-                <w:sz w:val="24"/>
-                <w:szCs w:val="24"/>
-                <w:lang w:val="en-US"/>
-              </w:rPr>
-            </w:pPr>
-          </w:p>
-        </w:tc>
-      </w:tr>
-      <w:tr>
-        <w:tc>
-          <w:tcPr>
-            <w:tcW w:w="1803" w:type="dxa"/>
-          </w:tcPr>
-          <w:p>
-            <w:pPr>
-              <w:spacing w:line="360" w:lineRule="auto"/>
-              <w:jc w:val="both"/>
-              <w:rPr>
-                <w:rFonts w:asciiTheme="majorHAnsi" w:hAnsiTheme="majorHAnsi" w:cstheme="majorHAnsi"/>
-                <w:b/>
-                <w:bCs/>
-                <w:sz w:val="24"/>
-                <w:szCs w:val="24"/>
-                <w:lang w:val="en-US"/>
-              </w:rPr>
-            </w:pPr>
-            <w:r>
-              <w:rPr>
-                <w:rFonts w:asciiTheme="majorHAnsi" w:hAnsiTheme="majorHAnsi" w:cstheme="majorHAnsi"/>
-                <w:b/>
-                <w:bCs/>
-                <w:sz w:val="24"/>
-                <w:szCs w:val="24"/>
-                <w:lang w:val="en-US"/>
-              </w:rPr>
-              <w:t>Edit + Delete</w:t>
-            </w:r>
-          </w:p>
-        </w:tc>
-        <w:tc>
-          <w:tcPr>
-            <w:tcW w:w="1803" w:type="dxa"/>
-          </w:tcPr>
-          <w:p>
-            <w:pPr>
-              <w:spacing w:line="360" w:lineRule="auto"/>
-              <w:jc w:val="center"/>
-              <w:rPr>
-                <w:rFonts w:asciiTheme="majorHAnsi" w:hAnsiTheme="majorHAnsi" w:cstheme="majorHAnsi"/>
-                <w:b/>
-                <w:bCs/>
-                <w:sz w:val="24"/>
-                <w:szCs w:val="24"/>
-                <w:lang w:val="en-US"/>
-              </w:rPr>
-            </w:pPr>
-          </w:p>
-        </w:tc>
-        <w:tc>
-          <w:tcPr>
-            <w:tcW w:w="1803" w:type="dxa"/>
-          </w:tcPr>
-          <w:p>
-            <w:pPr>
-              <w:spacing w:line="360" w:lineRule="auto"/>
-              <w:jc w:val="center"/>
-              <w:rPr>
-                <w:rFonts w:asciiTheme="majorHAnsi" w:hAnsiTheme="majorHAnsi" w:cstheme="majorHAnsi"/>
-                <w:b/>
-                <w:bCs/>
-                <w:sz w:val="24"/>
-                <w:szCs w:val="24"/>
-                <w:lang w:val="en-US"/>
-              </w:rPr>
-            </w:pPr>
-          </w:p>
-        </w:tc>
-        <w:tc>
-          <w:tcPr>
-            <w:tcW w:w="1803" w:type="dxa"/>
-          </w:tcPr>
-          <w:p>
-            <w:pPr>
-              <w:spacing w:line="360" w:lineRule="auto"/>
-              <w:jc w:val="center"/>
-              <w:rPr>
-                <w:rFonts w:asciiTheme="majorHAnsi" w:hAnsiTheme="majorHAnsi" w:cstheme="majorHAnsi"/>
-                <w:sz w:val="24"/>
-                <w:szCs w:val="24"/>
-                <w:lang w:val="en-US"/>
-              </w:rPr>
-            </w:pPr>
-            <w:r>
-              <w:rPr>
-                <w:rFonts w:asciiTheme="majorHAnsi" w:hAnsiTheme="majorHAnsi" w:cstheme="majorHAnsi"/>
-                <w:sz w:val="24"/>
-                <w:szCs w:val="24"/>
-                <w:lang w:val="en-US"/>
-              </w:rPr>
-              <w:t>x</w:t>
-            </w:r>
-          </w:p>
-        </w:tc>
-        <w:tc>
-          <w:tcPr>
-            <w:tcW w:w="1804" w:type="dxa"/>
-          </w:tcPr>
-          <w:p>
-            <w:pPr>
-              <w:spacing w:line="360" w:lineRule="auto"/>
-              <w:jc w:val="center"/>
-              <w:rPr>
-                <w:rFonts w:asciiTheme="majorHAnsi" w:hAnsiTheme="majorHAnsi" w:cstheme="majorHAnsi"/>
-                <w:b/>
-                <w:bCs/>
-                <w:sz w:val="24"/>
-                <w:szCs w:val="24"/>
-                <w:lang w:val="en-US"/>
-              </w:rPr>
-            </w:pPr>
-          </w:p>
-        </w:tc>
-      </w:tr>
-      <w:tr>
-        <w:tc>
-          <w:tcPr>
-            <w:tcW w:w="1803" w:type="dxa"/>
-          </w:tcPr>
-          <w:p>
-            <w:pPr>
-              <w:spacing w:line="360" w:lineRule="auto"/>
-              <w:jc w:val="both"/>
-              <w:rPr>
-                <w:rFonts w:asciiTheme="majorHAnsi" w:hAnsiTheme="majorHAnsi" w:cstheme="majorHAnsi"/>
-                <w:b/>
-                <w:bCs/>
-                <w:sz w:val="24"/>
-                <w:szCs w:val="24"/>
-                <w:lang w:val="en-US"/>
-              </w:rPr>
-            </w:pPr>
-            <w:r>
-              <w:rPr>
-                <w:rFonts w:asciiTheme="majorHAnsi" w:hAnsiTheme="majorHAnsi" w:cstheme="majorHAnsi"/>
-                <w:b/>
-                <w:bCs/>
-                <w:sz w:val="24"/>
-                <w:szCs w:val="24"/>
-                <w:lang w:val="en-US"/>
-              </w:rPr>
-              <w:t>Add products to cart</w:t>
-            </w:r>
-          </w:p>
-        </w:tc>
-        <w:tc>
-          <w:tcPr>
-            <w:tcW w:w="1803" w:type="dxa"/>
-          </w:tcPr>
-          <w:p>
-            <w:pPr>
-              <w:spacing w:line="360" w:lineRule="auto"/>
-              <w:jc w:val="center"/>
-              <w:rPr>
-                <w:rFonts w:asciiTheme="majorHAnsi" w:hAnsiTheme="majorHAnsi" w:cstheme="majorHAnsi"/>
-                <w:sz w:val="24"/>
-                <w:szCs w:val="24"/>
-                <w:lang w:val="en-US"/>
-              </w:rPr>
-            </w:pPr>
-            <w:r>
-              <w:rPr>
-                <w:rFonts w:asciiTheme="majorHAnsi" w:hAnsiTheme="majorHAnsi" w:cstheme="majorHAnsi"/>
-                <w:sz w:val="24"/>
-                <w:szCs w:val="24"/>
-                <w:lang w:val="en-US"/>
-              </w:rPr>
-              <w:t>x</w:t>
-            </w:r>
-          </w:p>
-        </w:tc>
-        <w:tc>
-          <w:tcPr>
-            <w:tcW w:w="1803" w:type="dxa"/>
-          </w:tcPr>
-          <w:p>
-            <w:pPr>
-              <w:spacing w:line="360" w:lineRule="auto"/>
-              <w:jc w:val="center"/>
-              <w:rPr>
-                <w:rFonts w:asciiTheme="majorHAnsi" w:hAnsiTheme="majorHAnsi" w:cstheme="majorHAnsi"/>
-                <w:b/>
-                <w:bCs/>
-                <w:sz w:val="24"/>
-                <w:szCs w:val="24"/>
-                <w:lang w:val="en-US"/>
-              </w:rPr>
-            </w:pPr>
-          </w:p>
-        </w:tc>
-        <w:tc>
-          <w:tcPr>
-            <w:tcW w:w="1803" w:type="dxa"/>
-          </w:tcPr>
-          <w:p>
-            <w:pPr>
-              <w:spacing w:line="360" w:lineRule="auto"/>
-              <w:jc w:val="center"/>
-              <w:rPr>
-                <w:rFonts w:asciiTheme="majorHAnsi" w:hAnsiTheme="majorHAnsi" w:cstheme="majorHAnsi"/>
-                <w:b/>
-                <w:bCs/>
-                <w:sz w:val="24"/>
-                <w:szCs w:val="24"/>
-                <w:lang w:val="en-US"/>
-              </w:rPr>
-            </w:pPr>
-          </w:p>
-        </w:tc>
-        <w:tc>
-          <w:tcPr>
-            <w:tcW w:w="1804" w:type="dxa"/>
-          </w:tcPr>
-          <w:p>
-            <w:pPr>
-              <w:spacing w:line="360" w:lineRule="auto"/>
-              <w:jc w:val="center"/>
-              <w:rPr>
-                <w:rFonts w:asciiTheme="majorHAnsi" w:hAnsiTheme="majorHAnsi" w:cstheme="majorHAnsi"/>
-                <w:b/>
-                <w:bCs/>
-                <w:sz w:val="24"/>
-                <w:szCs w:val="24"/>
-                <w:lang w:val="en-US"/>
-              </w:rPr>
-            </w:pPr>
-          </w:p>
-        </w:tc>
-      </w:tr>
-      <w:tr>
-        <w:tc>
-          <w:tcPr>
-            <w:tcW w:w="9016" w:type="dxa"/>
-            <w:gridSpan w:val="5"/>
-          </w:tcPr>
-          <w:p>
-            <w:pPr>
-              <w:pStyle w:val="ListParagraph"/>
-              <w:numPr>
-                <w:ilvl w:val="0"/>
-                <w:numId w:val="1"/>
-              </w:numPr>
-              <w:spacing w:line="360" w:lineRule="auto"/>
-              <w:rPr>
-                <w:rFonts w:asciiTheme="majorHAnsi" w:hAnsiTheme="majorHAnsi" w:cstheme="majorHAnsi"/>
-                <w:sz w:val="24"/>
-                <w:szCs w:val="24"/>
-                <w:lang w:val="en-US"/>
-              </w:rPr>
-            </w:pPr>
-            <w:r>
-              <w:rPr>
-                <w:rFonts w:asciiTheme="majorHAnsi" w:hAnsiTheme="majorHAnsi" w:cstheme="majorHAnsi"/>
-                <w:b/>
-                <w:bCs/>
-                <w:color w:val="FF0000"/>
-                <w:sz w:val="24"/>
-                <w:szCs w:val="24"/>
-                <w:lang w:val="en-US"/>
-              </w:rPr>
-              <w:t>All works MUST BE UPDATE</w:t>
-            </w:r>
-            <w:r>
-              <w:rPr>
-                <w:rFonts w:asciiTheme="majorHAnsi" w:hAnsiTheme="majorHAnsi" w:cstheme="majorHAnsi"/>
-                <w:b/>
-                <w:bCs/>
-                <w:color w:val="FF0000"/>
-                <w:sz w:val="24"/>
-                <w:szCs w:val="24"/>
-                <w:lang w:val="en-US"/>
-              </w:rPr>
-              <w:t>D</w:t>
-            </w:r>
-            <w:r>
-              <w:rPr>
-                <w:rFonts w:asciiTheme="majorHAnsi" w:hAnsiTheme="majorHAnsi" w:cstheme="majorHAnsi"/>
-                <w:b/>
-                <w:bCs/>
-                <w:color w:val="FF0000"/>
-                <w:sz w:val="24"/>
-                <w:szCs w:val="24"/>
-                <w:lang w:val="en-US"/>
-              </w:rPr>
-              <w:t xml:space="preserve"> to Trello Board and PUSHED to GitHub repo</w:t>
-            </w:r>
-          </w:p>
-          <w:p>
-            <w:pPr>
-              <w:pStyle w:val="ListParagraph"/>
-              <w:spacing w:line="360" w:lineRule="auto"/>
-              <w:rPr>
-                <w:rFonts w:asciiTheme="majorHAnsi" w:hAnsiTheme="majorHAnsi" w:cstheme="majorHAnsi"/>
-                <w:b/>
-                <w:bCs/>
-                <w:sz w:val="24"/>
-                <w:szCs w:val="24"/>
-                <w:lang w:val="en-US"/>
-              </w:rPr>
-            </w:pPr>
-            <w:r>
-              <w:rPr>
-                <w:rFonts w:asciiTheme="majorHAnsi" w:hAnsiTheme="majorHAnsi" w:cstheme="majorHAnsi"/>
-                <w:b/>
-                <w:bCs/>
-                <w:color w:val="000000" w:themeColor="text1"/>
-                <w:sz w:val="24"/>
-                <w:szCs w:val="24"/>
-                <w:highlight w:val="green"/>
-                <w:lang w:val="en-US"/>
-              </w:rPr>
-              <w:t>Completed</w:t>
-            </w:r>
-            <w:r>
-              <w:rPr>
-                <w:rFonts w:asciiTheme="majorHAnsi" w:hAnsiTheme="majorHAnsi" w:cstheme="majorHAnsi"/>
-                <w:b/>
-                <w:bCs/>
-                <w:color w:val="000000" w:themeColor="text1"/>
-                <w:sz w:val="24"/>
-                <w:szCs w:val="24"/>
-                <w:highlight w:val="green"/>
-                <w:lang w:val="en-US"/>
-              </w:rPr>
-              <w:t>!</w:t>
-            </w:r>
-            <w:r>
-              <w:rPr>
-                <w:rFonts w:asciiTheme="majorHAnsi" w:hAnsiTheme="majorHAnsi" w:cstheme="majorHAnsi"/>
-                <w:b/>
-                <w:bCs/>
-                <w:color w:val="000000" w:themeColor="text1"/>
-                <w:sz w:val="24"/>
-                <w:szCs w:val="24"/>
-                <w:lang w:val="en-US"/>
-              </w:rPr>
-              <w:t>(100%)</w:t>
-            </w:r>
-            <w:r>
-              <w:rPr>
-                <w:rFonts w:asciiTheme="majorHAnsi" w:hAnsiTheme="majorHAnsi" w:cstheme="majorHAnsi"/>
-                <w:b/>
-                <w:bCs/>
-                <w:color w:val="000000" w:themeColor="text1"/>
-                <w:sz w:val="24"/>
-                <w:szCs w:val="24"/>
-                <w:lang w:val="en-US"/>
-              </w:rPr>
-              <w:tab/>
-            </w:r>
-            <w:r>
-              <w:rPr>
-                <w:rFonts w:asciiTheme="majorHAnsi" w:hAnsiTheme="majorHAnsi" w:cstheme="majorHAnsi"/>
-                <w:b/>
-                <w:bCs/>
-                <w:color w:val="000000" w:themeColor="text1"/>
-                <w:sz w:val="24"/>
-                <w:szCs w:val="24"/>
-                <w:lang w:val="en-US"/>
-              </w:rPr>
-              <w:tab/>
-            </w:r>
-            <w:r>
-              <w:rPr>
-                <w:rFonts w:asciiTheme="majorHAnsi" w:hAnsiTheme="majorHAnsi" w:cstheme="majorHAnsi"/>
-                <w:b/>
-                <w:bCs/>
-                <w:color w:val="000000" w:themeColor="text1"/>
-                <w:sz w:val="24"/>
-                <w:szCs w:val="24"/>
-                <w:highlight w:val="darkCyan"/>
-                <w:lang w:val="en-US"/>
-              </w:rPr>
-              <w:t>Complete soon</w:t>
-            </w:r>
-            <w:r>
-              <w:rPr>
-                <w:rFonts w:asciiTheme="majorHAnsi" w:hAnsiTheme="majorHAnsi" w:cstheme="majorHAnsi"/>
-                <w:b/>
-                <w:bCs/>
-                <w:color w:val="000000" w:themeColor="text1"/>
-                <w:sz w:val="24"/>
-                <w:szCs w:val="24"/>
-                <w:lang w:val="en-US"/>
-              </w:rPr>
-              <w:t xml:space="preserve"> (70% – 99%)</w:t>
-            </w:r>
-            <w:r>
-              <w:rPr>
-                <w:rFonts w:asciiTheme="majorHAnsi" w:hAnsiTheme="majorHAnsi" w:cstheme="majorHAnsi"/>
-                <w:b/>
-                <w:bCs/>
-                <w:color w:val="000000" w:themeColor="text1"/>
-                <w:sz w:val="24"/>
-                <w:szCs w:val="24"/>
-                <w:lang w:val="en-US"/>
-              </w:rPr>
-              <w:tab/>
-            </w:r>
-            <w:r>
-              <w:rPr>
-                <w:rFonts w:asciiTheme="majorHAnsi" w:hAnsiTheme="majorHAnsi" w:cstheme="majorHAnsi"/>
-                <w:b/>
-                <w:bCs/>
-                <w:color w:val="000000" w:themeColor="text1"/>
-                <w:sz w:val="24"/>
-                <w:szCs w:val="24"/>
-                <w:highlight w:val="red"/>
-                <w:lang w:val="en-US"/>
-              </w:rPr>
-              <w:t>Late!</w:t>
-            </w:r>
-            <w:r>
-              <w:rPr>
-                <w:rFonts w:asciiTheme="majorHAnsi" w:hAnsiTheme="majorHAnsi" w:cstheme="majorHAnsi"/>
-                <w:b/>
-                <w:bCs/>
-                <w:color w:val="000000" w:themeColor="text1"/>
-                <w:sz w:val="24"/>
-                <w:szCs w:val="24"/>
-                <w:lang w:val="en-US"/>
-              </w:rPr>
-              <w:t xml:space="preserve"> (&lt;70%)</w:t>
-            </w:r>
-          </w:p>
-        </w:tc>
-      </w:tr>
-    </w:tbl>
-    <w:p>
-      <w:pPr>
-        <w:spacing w:line="360" w:lineRule="auto"/>
-        <w:rPr>
-          <w:rFonts w:asciiTheme="majorHAnsi" w:hAnsiTheme="majorHAnsi" w:cstheme="majorHAnsi"/>
-          <w:b/>
-          <w:bCs/>
-          <w:sz w:val="24"/>
-          <w:szCs w:val="24"/>
-          <w:lang w:val="en-US"/>
-        </w:rPr>
-      </w:pPr>
-    </w:p>
-    <w:p>
-      <w:pPr>
-        <w:spacing w:line="360" w:lineRule="auto"/>
-        <w:jc w:val="center"/>
+      <w:r>
         <w:rPr>
           <w:rFonts w:asciiTheme="majorHAnsi" w:hAnsiTheme="majorHAnsi" w:cstheme="majorHAnsi"/>
           <w:sz w:val="28"/>
           <w:szCs w:val="28"/>
           <w:lang w:val="en-US"/>
         </w:rPr>
-      </w:pPr>
+        <w:br w:type="page"/>
+      </w:r>
     </w:p>
     <w:p>
       <w:pPr>
@@ -5178,6 +6281,18 @@
       <w:contextualSpacing/>
     </w:pPr>
   </w:style>
+  <w:style w:type="character" w:styleId="FollowedHyperlink">
+    <w:name w:val="FollowedHyperlink"/>
+    <w:basedOn w:val="DefaultParagraphFont"/>
+    <w:uiPriority w:val="99"/>
+    <w:semiHidden/>
+    <w:unhideWhenUsed/>
+    <w:rsid w:val="005601F5"/>
+    <w:rPr>
+      <w:color w:val="954F72" w:themeColor="followedHyperlink"/>
+      <w:u w:val="single"/>
+    </w:rPr>
+  </w:style>
 </w:styles>
 </file>
 

--- a/MEETING RECORD.docx
+++ b/MEETING RECORD.docx
@@ -4319,18 +4319,18 @@
                 <w:rFonts w:asciiTheme="majorHAnsi" w:hAnsiTheme="majorHAnsi" w:cstheme="majorHAnsi"/>
                 <w:b/>
                 <w:bCs/>
-                <w:sz w:val="24"/>
-                <w:szCs w:val="24"/>
-                <w:lang w:val="en-US"/>
-              </w:rPr>
-            </w:pPr>
-            <w:r>
-              <w:rPr>
-                <w:rFonts w:asciiTheme="majorHAnsi" w:hAnsiTheme="majorHAnsi" w:cstheme="majorHAnsi"/>
-                <w:b/>
-                <w:bCs/>
-                <w:sz w:val="24"/>
-                <w:szCs w:val="24"/>
+                <w:sz w:val="40"/>
+                <w:szCs w:val="40"/>
+                <w:lang w:val="en-US"/>
+              </w:rPr>
+            </w:pPr>
+            <w:r>
+              <w:rPr>
+                <w:rFonts w:asciiTheme="majorHAnsi" w:hAnsiTheme="majorHAnsi" w:cstheme="majorHAnsi"/>
+                <w:b/>
+                <w:bCs/>
+                <w:sz w:val="40"/>
+                <w:szCs w:val="40"/>
                 <w:lang w:val="en-US"/>
               </w:rPr>
               <w:t>x</w:t>
@@ -4400,18 +4400,18 @@
                 <w:rFonts w:asciiTheme="majorHAnsi" w:hAnsiTheme="majorHAnsi" w:cstheme="majorHAnsi"/>
                 <w:b/>
                 <w:bCs/>
-                <w:sz w:val="24"/>
-                <w:szCs w:val="24"/>
-                <w:lang w:val="en-US"/>
-              </w:rPr>
-            </w:pPr>
-            <w:r>
-              <w:rPr>
-                <w:rFonts w:asciiTheme="majorHAnsi" w:hAnsiTheme="majorHAnsi" w:cstheme="majorHAnsi"/>
-                <w:b/>
-                <w:bCs/>
-                <w:sz w:val="24"/>
-                <w:szCs w:val="24"/>
+                <w:sz w:val="40"/>
+                <w:szCs w:val="40"/>
+                <w:lang w:val="en-US"/>
+              </w:rPr>
+            </w:pPr>
+            <w:r>
+              <w:rPr>
+                <w:rFonts w:asciiTheme="majorHAnsi" w:hAnsiTheme="majorHAnsi" w:cstheme="majorHAnsi"/>
+                <w:b/>
+                <w:bCs/>
+                <w:sz w:val="40"/>
+                <w:szCs w:val="40"/>
                 <w:lang w:val="en-US"/>
               </w:rPr>
               <w:t>x</w:t>
@@ -4770,73 +4770,7 @@
           <w:szCs w:val="24"/>
           <w:lang w:val="en-US"/>
         </w:rPr>
-        <w:t xml:space="preserve">WEEK </w:t>
-      </w:r>
-      <w:r>
-        <w:rPr>
-          <w:rFonts w:asciiTheme="majorHAnsi" w:hAnsiTheme="majorHAnsi" w:cstheme="majorHAnsi"/>
-          <w:b/>
-          <w:bCs/>
-          <w:sz w:val="24"/>
-          <w:szCs w:val="24"/>
-          <w:lang w:val="en-US"/>
-        </w:rPr>
-        <w:t>3</w:t>
-      </w:r>
-      <w:r>
-        <w:rPr>
-          <w:rFonts w:asciiTheme="majorHAnsi" w:hAnsiTheme="majorHAnsi" w:cstheme="majorHAnsi"/>
-          <w:b/>
-          <w:bCs/>
-          <w:sz w:val="24"/>
-          <w:szCs w:val="24"/>
-          <w:lang w:val="en-US"/>
-        </w:rPr>
-        <w:t xml:space="preserve"> (</w:t>
-      </w:r>
-      <w:r>
-        <w:rPr>
-          <w:rFonts w:asciiTheme="majorHAnsi" w:hAnsiTheme="majorHAnsi" w:cstheme="majorHAnsi"/>
-          <w:b/>
-          <w:bCs/>
-          <w:sz w:val="24"/>
-          <w:szCs w:val="24"/>
-          <w:lang w:val="en-US"/>
-        </w:rPr>
-        <w:t>1</w:t>
-      </w:r>
-      <w:r>
-        <w:rPr>
-          <w:rFonts w:asciiTheme="majorHAnsi" w:hAnsiTheme="majorHAnsi" w:cstheme="majorHAnsi"/>
-          <w:b/>
-          <w:bCs/>
-          <w:sz w:val="24"/>
-          <w:szCs w:val="24"/>
-          <w:lang w:val="en-US"/>
-        </w:rPr>
-        <w:t xml:space="preserve">1/08/2022 – </w:t>
-      </w:r>
-      <w:r>
-        <w:rPr>
-          <w:rFonts w:asciiTheme="majorHAnsi" w:hAnsiTheme="majorHAnsi" w:cstheme="majorHAnsi"/>
-          <w:b/>
-          <w:bCs/>
-          <w:sz w:val="24"/>
-          <w:szCs w:val="24"/>
-          <w:lang w:val="en-US"/>
-        </w:rPr>
-        <w:t>17</w:t>
-      </w:r>
-      <w:r>
-        <w:rPr>
-          <w:rFonts w:asciiTheme="majorHAnsi" w:hAnsiTheme="majorHAnsi" w:cstheme="majorHAnsi"/>
-          <w:b/>
-          <w:bCs/>
-          <w:sz w:val="24"/>
-          <w:szCs w:val="24"/>
-          <w:lang w:val="en-US"/>
-        </w:rPr>
-        <w:t>/08/2022)</w:t>
+        <w:t>WEEK 3 (11/08/2022 – 17/08/2022)</w:t>
       </w:r>
       <w:r>
         <w:rPr>

--- a/MEETING RECORD.docx
+++ b/MEETING RECORD.docx
@@ -3070,7 +3070,7 @@
                 <w:rFonts w:asciiTheme="majorHAnsi" w:hAnsiTheme="majorHAnsi" w:cstheme="majorHAnsi"/>
                 <w:sz w:val="24"/>
                 <w:szCs w:val="24"/>
-                <w:highlight w:val="darkCyan"/>
+                <w:highlight w:val="green"/>
                 <w:lang w:val="en-US"/>
               </w:rPr>
               <w:t>x</w:t>
@@ -3148,7 +3148,7 @@
                 <w:rFonts w:asciiTheme="majorHAnsi" w:hAnsiTheme="majorHAnsi" w:cstheme="majorHAnsi"/>
                 <w:sz w:val="24"/>
                 <w:szCs w:val="24"/>
-                <w:highlight w:val="darkCyan"/>
+                <w:highlight w:val="green"/>
                 <w:lang w:val="en-US"/>
               </w:rPr>
               <w:t>x</w:t>
@@ -3221,7 +3221,7 @@
                 <w:szCs w:val="24"/>
                 <w:lang w:val="en-US"/>
               </w:rPr>
-              <w:t>Edit + Delete</w:t>
+              <w:t>CRUD products (Admin - GUI)</w:t>
             </w:r>
           </w:p>
         </w:tc>
@@ -3283,6 +3283,7 @@
                 <w:rFonts w:asciiTheme="majorHAnsi" w:hAnsiTheme="majorHAnsi" w:cstheme="majorHAnsi"/>
                 <w:sz w:val="24"/>
                 <w:szCs w:val="24"/>
+                <w:highlight w:val="green"/>
                 <w:lang w:val="en-US"/>
               </w:rPr>
               <w:t>x</w:t>
@@ -3360,7 +3361,7 @@
                 <w:rFonts w:asciiTheme="majorHAnsi" w:hAnsiTheme="majorHAnsi" w:cstheme="majorHAnsi"/>
                 <w:sz w:val="24"/>
                 <w:szCs w:val="24"/>
-                <w:highlight w:val="darkCyan"/>
+                <w:highlight w:val="green"/>
                 <w:lang w:val="en-US"/>
               </w:rPr>
               <w:t>x</w:t>

--- a/MEETING RECORD.docx
+++ b/MEETING RECORD.docx
@@ -3669,1087 +3669,6 @@
         <w:br w:type="page"/>
       </w:r>
     </w:p>
-    <w:tbl>
-      <w:tblPr>
-        <w:tblStyle w:val="TableGrid"/>
-        <w:tblpPr w:leftFromText="180" w:rightFromText="180" w:vertAnchor="text" w:horzAnchor="margin" w:tblpY="637"/>
-        <w:tblW w:w="0" w:type="auto"/>
-        <w:tblLook w:val="04A0" w:firstRow="1" w:lastRow="0" w:firstColumn="1" w:lastColumn="0" w:noHBand="0" w:noVBand="1"/>
-      </w:tblPr>
-      <w:tblGrid>
-        <w:gridCol w:w="1803"/>
-        <w:gridCol w:w="1803"/>
-        <w:gridCol w:w="1803"/>
-        <w:gridCol w:w="1803"/>
-        <w:gridCol w:w="1804"/>
-      </w:tblGrid>
-      <w:tr>
-        <w:tc>
-          <w:tcPr>
-            <w:tcW w:w="9016" w:type="dxa"/>
-            <w:gridSpan w:val="5"/>
-          </w:tcPr>
-          <w:p>
-            <w:pPr>
-              <w:spacing w:line="360" w:lineRule="auto"/>
-              <w:rPr>
-                <w:rFonts w:asciiTheme="majorHAnsi" w:hAnsiTheme="majorHAnsi" w:cstheme="majorHAnsi"/>
-                <w:b/>
-                <w:bCs/>
-                <w:sz w:val="24"/>
-                <w:szCs w:val="24"/>
-                <w:lang w:val="en-US"/>
-              </w:rPr>
-            </w:pPr>
-            <w:r>
-              <w:rPr>
-                <w:rFonts w:asciiTheme="majorHAnsi" w:hAnsiTheme="majorHAnsi" w:cstheme="majorHAnsi"/>
-                <w:b/>
-                <w:bCs/>
-                <w:sz w:val="24"/>
-                <w:szCs w:val="24"/>
-                <w:lang w:val="en-US"/>
-              </w:rPr>
-              <w:lastRenderedPageBreak/>
-              <w:t>Online meeting (Discord): 10:00PM – 11:00PM</w:t>
-            </w:r>
-          </w:p>
-        </w:tc>
-      </w:tr>
-      <w:tr>
-        <w:tc>
-          <w:tcPr>
-            <w:tcW w:w="9016" w:type="dxa"/>
-            <w:gridSpan w:val="5"/>
-          </w:tcPr>
-          <w:p>
-            <w:pPr>
-              <w:spacing w:line="360" w:lineRule="auto"/>
-              <w:jc w:val="both"/>
-              <w:rPr>
-                <w:rFonts w:asciiTheme="majorHAnsi" w:hAnsiTheme="majorHAnsi" w:cstheme="majorHAnsi"/>
-                <w:b/>
-                <w:bCs/>
-                <w:sz w:val="24"/>
-                <w:szCs w:val="24"/>
-                <w:lang w:val="en-US"/>
-              </w:rPr>
-            </w:pPr>
-            <w:r>
-              <w:rPr>
-                <w:rFonts w:asciiTheme="majorHAnsi" w:hAnsiTheme="majorHAnsi" w:cstheme="majorHAnsi"/>
-                <w:b/>
-                <w:bCs/>
-                <w:sz w:val="24"/>
-                <w:szCs w:val="24"/>
-                <w:lang w:val="en-US"/>
-              </w:rPr>
-              <w:t xml:space="preserve">To do list: </w:t>
-            </w:r>
-          </w:p>
-          <w:p>
-            <w:pPr>
-              <w:pStyle w:val="ListParagraph"/>
-              <w:numPr>
-                <w:ilvl w:val="0"/>
-                <w:numId w:val="8"/>
-              </w:numPr>
-              <w:spacing w:line="360" w:lineRule="auto"/>
-              <w:jc w:val="both"/>
-              <w:rPr>
-                <w:rFonts w:asciiTheme="majorHAnsi" w:hAnsiTheme="majorHAnsi" w:cstheme="majorHAnsi"/>
-                <w:sz w:val="24"/>
-                <w:szCs w:val="24"/>
-                <w:lang w:val="en-US"/>
-              </w:rPr>
-            </w:pPr>
-            <w:r>
-              <w:rPr>
-                <w:rFonts w:asciiTheme="majorHAnsi" w:hAnsiTheme="majorHAnsi" w:cstheme="majorHAnsi"/>
-                <w:b/>
-                <w:bCs/>
-                <w:sz w:val="24"/>
-                <w:szCs w:val="24"/>
-                <w:lang w:val="en-US"/>
-              </w:rPr>
-              <w:t>Update last tasks</w:t>
-            </w:r>
-          </w:p>
-          <w:p>
-            <w:pPr>
-              <w:spacing w:line="360" w:lineRule="auto"/>
-              <w:jc w:val="both"/>
-              <w:rPr>
-                <w:rFonts w:asciiTheme="majorHAnsi" w:hAnsiTheme="majorHAnsi" w:cstheme="majorHAnsi"/>
-                <w:b/>
-                <w:bCs/>
-                <w:sz w:val="24"/>
-                <w:szCs w:val="24"/>
-                <w:lang w:val="en-US"/>
-              </w:rPr>
-            </w:pPr>
-            <w:r>
-              <w:rPr>
-                <w:rFonts w:asciiTheme="majorHAnsi" w:hAnsiTheme="majorHAnsi" w:cstheme="majorHAnsi"/>
-                <w:b/>
-                <w:bCs/>
-                <w:sz w:val="24"/>
-                <w:szCs w:val="24"/>
-                <w:lang w:val="en-US"/>
-              </w:rPr>
-              <w:t>Tasks for next week</w:t>
-            </w:r>
-            <w:r>
-              <w:rPr>
-                <w:rFonts w:asciiTheme="majorHAnsi" w:hAnsiTheme="majorHAnsi" w:cstheme="majorHAnsi"/>
-                <w:b/>
-                <w:bCs/>
-                <w:sz w:val="24"/>
-                <w:szCs w:val="24"/>
-                <w:lang w:val="en-US"/>
-              </w:rPr>
-              <w:t>:</w:t>
-            </w:r>
-          </w:p>
-          <w:p>
-            <w:pPr>
-              <w:pStyle w:val="ListParagraph"/>
-              <w:numPr>
-                <w:ilvl w:val="0"/>
-                <w:numId w:val="3"/>
-              </w:numPr>
-              <w:spacing w:line="360" w:lineRule="auto"/>
-              <w:jc w:val="both"/>
-              <w:rPr>
-                <w:rFonts w:asciiTheme="majorHAnsi" w:hAnsiTheme="majorHAnsi" w:cstheme="majorHAnsi"/>
-                <w:b/>
-                <w:bCs/>
-                <w:sz w:val="24"/>
-                <w:szCs w:val="24"/>
-                <w:lang w:val="en-US"/>
-              </w:rPr>
-            </w:pPr>
-            <w:r>
-              <w:rPr>
-                <w:rFonts w:asciiTheme="majorHAnsi" w:hAnsiTheme="majorHAnsi" w:cstheme="majorHAnsi"/>
-                <w:b/>
-                <w:bCs/>
-                <w:sz w:val="24"/>
-                <w:szCs w:val="24"/>
-                <w:lang w:val="en-US"/>
-              </w:rPr>
-              <w:t>FUNCTIONS:</w:t>
-            </w:r>
-          </w:p>
-          <w:p>
-            <w:pPr>
-              <w:pStyle w:val="ListParagraph"/>
-              <w:numPr>
-                <w:ilvl w:val="0"/>
-                <w:numId w:val="1"/>
-              </w:numPr>
-              <w:spacing w:line="360" w:lineRule="auto"/>
-              <w:jc w:val="both"/>
-              <w:rPr>
-                <w:rFonts w:asciiTheme="majorHAnsi" w:hAnsiTheme="majorHAnsi" w:cstheme="majorHAnsi"/>
-                <w:b/>
-                <w:bCs/>
-                <w:sz w:val="24"/>
-                <w:szCs w:val="24"/>
-                <w:lang w:val="en-US"/>
-              </w:rPr>
-            </w:pPr>
-            <w:r>
-              <w:rPr>
-                <w:rFonts w:asciiTheme="majorHAnsi" w:hAnsiTheme="majorHAnsi" w:cstheme="majorHAnsi"/>
-                <w:b/>
-                <w:bCs/>
-                <w:sz w:val="24"/>
-                <w:szCs w:val="24"/>
-                <w:lang w:val="en-US"/>
-              </w:rPr>
-              <w:t>Completed register + database + generate id</w:t>
-            </w:r>
-          </w:p>
-          <w:p>
-            <w:pPr>
-              <w:pStyle w:val="ListParagraph"/>
-              <w:numPr>
-                <w:ilvl w:val="0"/>
-                <w:numId w:val="1"/>
-              </w:numPr>
-              <w:spacing w:line="360" w:lineRule="auto"/>
-              <w:jc w:val="both"/>
-              <w:rPr>
-                <w:rFonts w:asciiTheme="majorHAnsi" w:hAnsiTheme="majorHAnsi" w:cstheme="majorHAnsi"/>
-                <w:b/>
-                <w:bCs/>
-                <w:sz w:val="24"/>
-                <w:szCs w:val="24"/>
-                <w:lang w:val="en-US"/>
-              </w:rPr>
-            </w:pPr>
-            <w:r>
-              <w:rPr>
-                <w:rFonts w:asciiTheme="majorHAnsi" w:hAnsiTheme="majorHAnsi" w:cstheme="majorHAnsi"/>
-                <w:b/>
-                <w:bCs/>
-                <w:sz w:val="24"/>
-                <w:szCs w:val="24"/>
-                <w:lang w:val="en-US"/>
-              </w:rPr>
-              <w:t>CRUD admin products + category</w:t>
-            </w:r>
-          </w:p>
-          <w:p>
-            <w:pPr>
-              <w:pStyle w:val="ListParagraph"/>
-              <w:numPr>
-                <w:ilvl w:val="0"/>
-                <w:numId w:val="1"/>
-              </w:numPr>
-              <w:spacing w:line="360" w:lineRule="auto"/>
-              <w:jc w:val="both"/>
-              <w:rPr>
-                <w:rFonts w:asciiTheme="majorHAnsi" w:hAnsiTheme="majorHAnsi" w:cstheme="majorHAnsi"/>
-                <w:b/>
-                <w:bCs/>
-                <w:sz w:val="24"/>
-                <w:szCs w:val="24"/>
-                <w:lang w:val="en-US"/>
-              </w:rPr>
-            </w:pPr>
-            <w:r>
-              <w:rPr>
-                <w:rFonts w:asciiTheme="majorHAnsi" w:hAnsiTheme="majorHAnsi" w:cstheme="majorHAnsi"/>
-                <w:b/>
-                <w:bCs/>
-                <w:sz w:val="24"/>
-                <w:szCs w:val="24"/>
-                <w:lang w:val="en-US"/>
-              </w:rPr>
-              <w:t>Login admin</w:t>
-            </w:r>
-          </w:p>
-        </w:tc>
-      </w:tr>
-      <w:tr>
-        <w:trPr>
-          <w:trHeight w:val="539"/>
-        </w:trPr>
-        <w:tc>
-          <w:tcPr>
-            <w:tcW w:w="1803" w:type="dxa"/>
-          </w:tcPr>
-          <w:p>
-            <w:pPr>
-              <w:spacing w:line="360" w:lineRule="auto"/>
-              <w:jc w:val="center"/>
-              <w:rPr>
-                <w:rFonts w:asciiTheme="majorHAnsi" w:hAnsiTheme="majorHAnsi" w:cstheme="majorHAnsi"/>
-                <w:b/>
-                <w:bCs/>
-                <w:sz w:val="24"/>
-                <w:szCs w:val="24"/>
-                <w:lang w:val="en-US"/>
-              </w:rPr>
-            </w:pPr>
-            <w:r>
-              <w:rPr>
-                <w:rFonts w:asciiTheme="majorHAnsi" w:hAnsiTheme="majorHAnsi" w:cstheme="majorHAnsi"/>
-                <w:b/>
-                <w:bCs/>
-                <w:sz w:val="24"/>
-                <w:szCs w:val="24"/>
-                <w:lang w:val="en-US"/>
-              </w:rPr>
-              <w:t>TASK</w:t>
-            </w:r>
-          </w:p>
-        </w:tc>
-        <w:tc>
-          <w:tcPr>
-            <w:tcW w:w="1803" w:type="dxa"/>
-          </w:tcPr>
-          <w:p>
-            <w:pPr>
-              <w:spacing w:line="360" w:lineRule="auto"/>
-              <w:jc w:val="center"/>
-              <w:rPr>
-                <w:rFonts w:asciiTheme="majorHAnsi" w:hAnsiTheme="majorHAnsi" w:cstheme="majorHAnsi"/>
-                <w:b/>
-                <w:bCs/>
-                <w:sz w:val="24"/>
-                <w:szCs w:val="24"/>
-                <w:lang w:val="en-US"/>
-              </w:rPr>
-            </w:pPr>
-            <w:r>
-              <w:rPr>
-                <w:rFonts w:asciiTheme="majorHAnsi" w:hAnsiTheme="majorHAnsi" w:cstheme="majorHAnsi"/>
-                <w:b/>
-                <w:bCs/>
-                <w:sz w:val="24"/>
-                <w:szCs w:val="24"/>
-                <w:lang w:val="en-US"/>
-              </w:rPr>
-              <w:t>Giang</w:t>
-            </w:r>
-          </w:p>
-        </w:tc>
-        <w:tc>
-          <w:tcPr>
-            <w:tcW w:w="1803" w:type="dxa"/>
-          </w:tcPr>
-          <w:p>
-            <w:pPr>
-              <w:spacing w:line="360" w:lineRule="auto"/>
-              <w:jc w:val="center"/>
-              <w:rPr>
-                <w:rFonts w:asciiTheme="majorHAnsi" w:hAnsiTheme="majorHAnsi" w:cstheme="majorHAnsi"/>
-                <w:b/>
-                <w:bCs/>
-                <w:sz w:val="24"/>
-                <w:szCs w:val="24"/>
-                <w:lang w:val="en-US"/>
-              </w:rPr>
-            </w:pPr>
-            <w:r>
-              <w:rPr>
-                <w:rFonts w:asciiTheme="majorHAnsi" w:hAnsiTheme="majorHAnsi" w:cstheme="majorHAnsi"/>
-                <w:b/>
-                <w:bCs/>
-                <w:sz w:val="24"/>
-                <w:szCs w:val="24"/>
-                <w:lang w:val="en-US"/>
-              </w:rPr>
-              <w:t>Thang</w:t>
-            </w:r>
-          </w:p>
-        </w:tc>
-        <w:tc>
-          <w:tcPr>
-            <w:tcW w:w="1803" w:type="dxa"/>
-          </w:tcPr>
-          <w:p>
-            <w:pPr>
-              <w:spacing w:line="360" w:lineRule="auto"/>
-              <w:jc w:val="center"/>
-              <w:rPr>
-                <w:rFonts w:asciiTheme="majorHAnsi" w:hAnsiTheme="majorHAnsi" w:cstheme="majorHAnsi"/>
-                <w:b/>
-                <w:bCs/>
-                <w:sz w:val="24"/>
-                <w:szCs w:val="24"/>
-                <w:lang w:val="en-US"/>
-              </w:rPr>
-            </w:pPr>
-            <w:proofErr w:type="spellStart"/>
-            <w:r>
-              <w:rPr>
-                <w:rFonts w:asciiTheme="majorHAnsi" w:hAnsiTheme="majorHAnsi" w:cstheme="majorHAnsi"/>
-                <w:b/>
-                <w:bCs/>
-                <w:sz w:val="24"/>
-                <w:szCs w:val="24"/>
-                <w:lang w:val="en-US"/>
-              </w:rPr>
-              <w:t>Quy</w:t>
-            </w:r>
-            <w:proofErr w:type="spellEnd"/>
-          </w:p>
-        </w:tc>
-        <w:tc>
-          <w:tcPr>
-            <w:tcW w:w="1804" w:type="dxa"/>
-          </w:tcPr>
-          <w:p>
-            <w:pPr>
-              <w:spacing w:line="360" w:lineRule="auto"/>
-              <w:jc w:val="center"/>
-              <w:rPr>
-                <w:rFonts w:asciiTheme="majorHAnsi" w:hAnsiTheme="majorHAnsi" w:cstheme="majorHAnsi"/>
-                <w:b/>
-                <w:bCs/>
-                <w:sz w:val="24"/>
-                <w:szCs w:val="24"/>
-                <w:lang w:val="en-US"/>
-              </w:rPr>
-            </w:pPr>
-            <w:proofErr w:type="spellStart"/>
-            <w:r>
-              <w:rPr>
-                <w:rFonts w:asciiTheme="majorHAnsi" w:hAnsiTheme="majorHAnsi" w:cstheme="majorHAnsi"/>
-                <w:b/>
-                <w:bCs/>
-                <w:sz w:val="24"/>
-                <w:szCs w:val="24"/>
-                <w:lang w:val="en-US"/>
-              </w:rPr>
-              <w:t>Phong</w:t>
-            </w:r>
-            <w:proofErr w:type="spellEnd"/>
-          </w:p>
-        </w:tc>
-      </w:tr>
-      <w:tr>
-        <w:tc>
-          <w:tcPr>
-            <w:tcW w:w="1803" w:type="dxa"/>
-          </w:tcPr>
-          <w:p>
-            <w:pPr>
-              <w:spacing w:line="360" w:lineRule="auto"/>
-              <w:rPr>
-                <w:rFonts w:asciiTheme="majorHAnsi" w:hAnsiTheme="majorHAnsi" w:cstheme="majorHAnsi"/>
-                <w:b/>
-                <w:bCs/>
-                <w:sz w:val="24"/>
-                <w:szCs w:val="24"/>
-                <w:lang w:val="en-US"/>
-              </w:rPr>
-            </w:pPr>
-            <w:r>
-              <w:rPr>
-                <w:rFonts w:asciiTheme="majorHAnsi" w:hAnsiTheme="majorHAnsi" w:cstheme="majorHAnsi"/>
-                <w:b/>
-                <w:bCs/>
-                <w:sz w:val="24"/>
-                <w:szCs w:val="24"/>
-                <w:lang w:val="en-US"/>
-              </w:rPr>
-              <w:t>Completed register + database + generate id</w:t>
-            </w:r>
-          </w:p>
-          <w:p>
-            <w:pPr>
-              <w:spacing w:line="360" w:lineRule="auto"/>
-              <w:jc w:val="both"/>
-              <w:rPr>
-                <w:rFonts w:asciiTheme="majorHAnsi" w:hAnsiTheme="majorHAnsi" w:cstheme="majorHAnsi"/>
-                <w:b/>
-                <w:bCs/>
-                <w:sz w:val="24"/>
-                <w:szCs w:val="24"/>
-                <w:lang w:val="en-US"/>
-              </w:rPr>
-            </w:pPr>
-          </w:p>
-        </w:tc>
-        <w:tc>
-          <w:tcPr>
-            <w:tcW w:w="1803" w:type="dxa"/>
-            <w:vAlign w:val="center"/>
-          </w:tcPr>
-          <w:p>
-            <w:pPr>
-              <w:spacing w:line="360" w:lineRule="auto"/>
-              <w:jc w:val="center"/>
-              <w:rPr>
-                <w:rFonts w:asciiTheme="majorHAnsi" w:hAnsiTheme="majorHAnsi" w:cstheme="majorHAnsi"/>
-                <w:sz w:val="40"/>
-                <w:szCs w:val="40"/>
-                <w:lang w:val="en-US"/>
-              </w:rPr>
-            </w:pPr>
-            <w:r>
-              <w:rPr>
-                <w:rFonts w:asciiTheme="majorHAnsi" w:hAnsiTheme="majorHAnsi" w:cstheme="majorHAnsi"/>
-                <w:sz w:val="40"/>
-                <w:szCs w:val="40"/>
-                <w:lang w:val="en-US"/>
-              </w:rPr>
-              <w:t>x</w:t>
-            </w:r>
-          </w:p>
-        </w:tc>
-        <w:tc>
-          <w:tcPr>
-            <w:tcW w:w="1803" w:type="dxa"/>
-            <w:vAlign w:val="center"/>
-          </w:tcPr>
-          <w:p>
-            <w:pPr>
-              <w:spacing w:line="360" w:lineRule="auto"/>
-              <w:jc w:val="center"/>
-              <w:rPr>
-                <w:rFonts w:asciiTheme="majorHAnsi" w:hAnsiTheme="majorHAnsi" w:cstheme="majorHAnsi"/>
-                <w:b/>
-                <w:bCs/>
-                <w:sz w:val="24"/>
-                <w:szCs w:val="24"/>
-                <w:lang w:val="en-US"/>
-              </w:rPr>
-            </w:pPr>
-          </w:p>
-        </w:tc>
-        <w:tc>
-          <w:tcPr>
-            <w:tcW w:w="1803" w:type="dxa"/>
-            <w:vAlign w:val="center"/>
-          </w:tcPr>
-          <w:p>
-            <w:pPr>
-              <w:spacing w:line="360" w:lineRule="auto"/>
-              <w:jc w:val="center"/>
-              <w:rPr>
-                <w:rFonts w:asciiTheme="majorHAnsi" w:hAnsiTheme="majorHAnsi" w:cstheme="majorHAnsi"/>
-                <w:b/>
-                <w:bCs/>
-                <w:sz w:val="24"/>
-                <w:szCs w:val="24"/>
-                <w:lang w:val="en-US"/>
-              </w:rPr>
-            </w:pPr>
-          </w:p>
-        </w:tc>
-        <w:tc>
-          <w:tcPr>
-            <w:tcW w:w="1804" w:type="dxa"/>
-            <w:vAlign w:val="center"/>
-          </w:tcPr>
-          <w:p>
-            <w:pPr>
-              <w:spacing w:line="360" w:lineRule="auto"/>
-              <w:jc w:val="center"/>
-              <w:rPr>
-                <w:rFonts w:asciiTheme="majorHAnsi" w:hAnsiTheme="majorHAnsi" w:cstheme="majorHAnsi"/>
-                <w:sz w:val="24"/>
-                <w:szCs w:val="24"/>
-                <w:lang w:val="en-US"/>
-              </w:rPr>
-            </w:pPr>
-          </w:p>
-        </w:tc>
-      </w:tr>
-      <w:tr>
-        <w:tc>
-          <w:tcPr>
-            <w:tcW w:w="1803" w:type="dxa"/>
-          </w:tcPr>
-          <w:p>
-            <w:pPr>
-              <w:spacing w:line="360" w:lineRule="auto"/>
-              <w:jc w:val="both"/>
-              <w:rPr>
-                <w:rFonts w:asciiTheme="majorHAnsi" w:hAnsiTheme="majorHAnsi" w:cstheme="majorHAnsi"/>
-                <w:b/>
-                <w:bCs/>
-                <w:sz w:val="24"/>
-                <w:szCs w:val="24"/>
-                <w:lang w:val="en-US"/>
-              </w:rPr>
-            </w:pPr>
-            <w:r>
-              <w:rPr>
-                <w:rFonts w:asciiTheme="majorHAnsi" w:hAnsiTheme="majorHAnsi" w:cstheme="majorHAnsi"/>
-                <w:b/>
-                <w:bCs/>
-                <w:sz w:val="24"/>
-                <w:szCs w:val="24"/>
-                <w:lang w:val="en-US"/>
-              </w:rPr>
-              <w:t>CRUD admin products + category</w:t>
-            </w:r>
-          </w:p>
-        </w:tc>
-        <w:tc>
-          <w:tcPr>
-            <w:tcW w:w="1803" w:type="dxa"/>
-          </w:tcPr>
-          <w:p>
-            <w:pPr>
-              <w:spacing w:line="360" w:lineRule="auto"/>
-              <w:jc w:val="center"/>
-              <w:rPr>
-                <w:rFonts w:asciiTheme="majorHAnsi" w:hAnsiTheme="majorHAnsi" w:cstheme="majorHAnsi"/>
-                <w:b/>
-                <w:bCs/>
-                <w:sz w:val="24"/>
-                <w:szCs w:val="24"/>
-                <w:lang w:val="en-US"/>
-              </w:rPr>
-            </w:pPr>
-          </w:p>
-        </w:tc>
-        <w:tc>
-          <w:tcPr>
-            <w:tcW w:w="1803" w:type="dxa"/>
-          </w:tcPr>
-          <w:p>
-            <w:pPr>
-              <w:spacing w:line="360" w:lineRule="auto"/>
-              <w:jc w:val="center"/>
-              <w:rPr>
-                <w:rFonts w:asciiTheme="majorHAnsi" w:hAnsiTheme="majorHAnsi" w:cstheme="majorHAnsi"/>
-                <w:sz w:val="24"/>
-                <w:szCs w:val="24"/>
-                <w:lang w:val="en-US"/>
-              </w:rPr>
-            </w:pPr>
-          </w:p>
-        </w:tc>
-        <w:tc>
-          <w:tcPr>
-            <w:tcW w:w="1803" w:type="dxa"/>
-          </w:tcPr>
-          <w:p>
-            <w:pPr>
-              <w:spacing w:line="360" w:lineRule="auto"/>
-              <w:jc w:val="center"/>
-              <w:rPr>
-                <w:rFonts w:asciiTheme="majorHAnsi" w:hAnsiTheme="majorHAnsi" w:cstheme="majorHAnsi"/>
-                <w:b/>
-                <w:bCs/>
-                <w:sz w:val="24"/>
-                <w:szCs w:val="24"/>
-                <w:lang w:val="en-US"/>
-              </w:rPr>
-            </w:pPr>
-          </w:p>
-        </w:tc>
-        <w:tc>
-          <w:tcPr>
-            <w:tcW w:w="1804" w:type="dxa"/>
-          </w:tcPr>
-          <w:p>
-            <w:pPr>
-              <w:spacing w:line="360" w:lineRule="auto"/>
-              <w:jc w:val="center"/>
-              <w:rPr>
-                <w:rFonts w:asciiTheme="majorHAnsi" w:hAnsiTheme="majorHAnsi" w:cstheme="majorHAnsi"/>
-                <w:b/>
-                <w:bCs/>
-                <w:sz w:val="40"/>
-                <w:szCs w:val="40"/>
-                <w:lang w:val="en-US"/>
-              </w:rPr>
-            </w:pPr>
-            <w:r>
-              <w:rPr>
-                <w:rFonts w:asciiTheme="majorHAnsi" w:hAnsiTheme="majorHAnsi" w:cstheme="majorHAnsi"/>
-                <w:b/>
-                <w:bCs/>
-                <w:sz w:val="40"/>
-                <w:szCs w:val="40"/>
-                <w:lang w:val="en-US"/>
-              </w:rPr>
-              <w:t>x</w:t>
-            </w:r>
-          </w:p>
-        </w:tc>
-      </w:tr>
-      <w:tr>
-        <w:tc>
-          <w:tcPr>
-            <w:tcW w:w="1803" w:type="dxa"/>
-          </w:tcPr>
-          <w:p>
-            <w:pPr>
-              <w:spacing w:line="360" w:lineRule="auto"/>
-              <w:jc w:val="both"/>
-              <w:rPr>
-                <w:rFonts w:asciiTheme="majorHAnsi" w:hAnsiTheme="majorHAnsi" w:cstheme="majorHAnsi"/>
-                <w:b/>
-                <w:bCs/>
-                <w:sz w:val="24"/>
-                <w:szCs w:val="24"/>
-                <w:lang w:val="en-US"/>
-              </w:rPr>
-            </w:pPr>
-            <w:r>
-              <w:rPr>
-                <w:rFonts w:asciiTheme="majorHAnsi" w:hAnsiTheme="majorHAnsi" w:cstheme="majorHAnsi"/>
-                <w:b/>
-                <w:bCs/>
-                <w:sz w:val="24"/>
-                <w:szCs w:val="24"/>
-                <w:lang w:val="en-US"/>
-              </w:rPr>
-              <w:t>Login admin</w:t>
-            </w:r>
-          </w:p>
-        </w:tc>
-        <w:tc>
-          <w:tcPr>
-            <w:tcW w:w="1803" w:type="dxa"/>
-          </w:tcPr>
-          <w:p>
-            <w:pPr>
-              <w:spacing w:line="360" w:lineRule="auto"/>
-              <w:jc w:val="center"/>
-              <w:rPr>
-                <w:rFonts w:asciiTheme="majorHAnsi" w:hAnsiTheme="majorHAnsi" w:cstheme="majorHAnsi"/>
-                <w:b/>
-                <w:bCs/>
-                <w:sz w:val="24"/>
-                <w:szCs w:val="24"/>
-                <w:lang w:val="en-US"/>
-              </w:rPr>
-            </w:pPr>
-          </w:p>
-        </w:tc>
-        <w:tc>
-          <w:tcPr>
-            <w:tcW w:w="1803" w:type="dxa"/>
-          </w:tcPr>
-          <w:p>
-            <w:pPr>
-              <w:spacing w:line="360" w:lineRule="auto"/>
-              <w:jc w:val="center"/>
-              <w:rPr>
-                <w:rFonts w:asciiTheme="majorHAnsi" w:hAnsiTheme="majorHAnsi" w:cstheme="majorHAnsi"/>
-                <w:b/>
-                <w:bCs/>
-                <w:sz w:val="40"/>
-                <w:szCs w:val="40"/>
-                <w:lang w:val="en-US"/>
-              </w:rPr>
-            </w:pPr>
-            <w:r>
-              <w:rPr>
-                <w:rFonts w:asciiTheme="majorHAnsi" w:hAnsiTheme="majorHAnsi" w:cstheme="majorHAnsi"/>
-                <w:b/>
-                <w:bCs/>
-                <w:sz w:val="40"/>
-                <w:szCs w:val="40"/>
-                <w:lang w:val="en-US"/>
-              </w:rPr>
-              <w:t>x</w:t>
-            </w:r>
-          </w:p>
-        </w:tc>
-        <w:tc>
-          <w:tcPr>
-            <w:tcW w:w="1803" w:type="dxa"/>
-          </w:tcPr>
-          <w:p>
-            <w:pPr>
-              <w:spacing w:line="360" w:lineRule="auto"/>
-              <w:jc w:val="center"/>
-              <w:rPr>
-                <w:rFonts w:asciiTheme="majorHAnsi" w:hAnsiTheme="majorHAnsi" w:cstheme="majorHAnsi"/>
-                <w:sz w:val="24"/>
-                <w:szCs w:val="24"/>
-                <w:lang w:val="en-US"/>
-              </w:rPr>
-            </w:pPr>
-          </w:p>
-        </w:tc>
-        <w:tc>
-          <w:tcPr>
-            <w:tcW w:w="1804" w:type="dxa"/>
-          </w:tcPr>
-          <w:p>
-            <w:pPr>
-              <w:spacing w:line="360" w:lineRule="auto"/>
-              <w:jc w:val="center"/>
-              <w:rPr>
-                <w:rFonts w:asciiTheme="majorHAnsi" w:hAnsiTheme="majorHAnsi" w:cstheme="majorHAnsi"/>
-                <w:b/>
-                <w:bCs/>
-                <w:sz w:val="24"/>
-                <w:szCs w:val="24"/>
-                <w:lang w:val="en-US"/>
-              </w:rPr>
-            </w:pPr>
-          </w:p>
-        </w:tc>
-      </w:tr>
-      <w:tr>
-        <w:tc>
-          <w:tcPr>
-            <w:tcW w:w="1803" w:type="dxa"/>
-          </w:tcPr>
-          <w:p>
-            <w:pPr>
-              <w:spacing w:line="360" w:lineRule="auto"/>
-              <w:jc w:val="both"/>
-              <w:rPr>
-                <w:rFonts w:asciiTheme="majorHAnsi" w:hAnsiTheme="majorHAnsi" w:cstheme="majorHAnsi"/>
-                <w:b/>
-                <w:bCs/>
-                <w:sz w:val="24"/>
-                <w:szCs w:val="24"/>
-                <w:lang w:val="en-US"/>
-              </w:rPr>
-            </w:pPr>
-          </w:p>
-        </w:tc>
-        <w:tc>
-          <w:tcPr>
-            <w:tcW w:w="1803" w:type="dxa"/>
-          </w:tcPr>
-          <w:p>
-            <w:pPr>
-              <w:spacing w:line="360" w:lineRule="auto"/>
-              <w:jc w:val="center"/>
-              <w:rPr>
-                <w:rFonts w:asciiTheme="majorHAnsi" w:hAnsiTheme="majorHAnsi" w:cstheme="majorHAnsi"/>
-                <w:sz w:val="24"/>
-                <w:szCs w:val="24"/>
-                <w:lang w:val="en-US"/>
-              </w:rPr>
-            </w:pPr>
-          </w:p>
-        </w:tc>
-        <w:tc>
-          <w:tcPr>
-            <w:tcW w:w="1803" w:type="dxa"/>
-          </w:tcPr>
-          <w:p>
-            <w:pPr>
-              <w:spacing w:line="360" w:lineRule="auto"/>
-              <w:jc w:val="center"/>
-              <w:rPr>
-                <w:rFonts w:asciiTheme="majorHAnsi" w:hAnsiTheme="majorHAnsi" w:cstheme="majorHAnsi"/>
-                <w:b/>
-                <w:bCs/>
-                <w:sz w:val="24"/>
-                <w:szCs w:val="24"/>
-                <w:lang w:val="en-US"/>
-              </w:rPr>
-            </w:pPr>
-          </w:p>
-        </w:tc>
-        <w:tc>
-          <w:tcPr>
-            <w:tcW w:w="1803" w:type="dxa"/>
-          </w:tcPr>
-          <w:p>
-            <w:pPr>
-              <w:spacing w:line="360" w:lineRule="auto"/>
-              <w:jc w:val="center"/>
-              <w:rPr>
-                <w:rFonts w:asciiTheme="majorHAnsi" w:hAnsiTheme="majorHAnsi" w:cstheme="majorHAnsi"/>
-                <w:b/>
-                <w:bCs/>
-                <w:sz w:val="24"/>
-                <w:szCs w:val="24"/>
-                <w:lang w:val="en-US"/>
-              </w:rPr>
-            </w:pPr>
-          </w:p>
-        </w:tc>
-        <w:tc>
-          <w:tcPr>
-            <w:tcW w:w="1804" w:type="dxa"/>
-          </w:tcPr>
-          <w:p>
-            <w:pPr>
-              <w:spacing w:line="360" w:lineRule="auto"/>
-              <w:jc w:val="center"/>
-              <w:rPr>
-                <w:rFonts w:asciiTheme="majorHAnsi" w:hAnsiTheme="majorHAnsi" w:cstheme="majorHAnsi"/>
-                <w:b/>
-                <w:bCs/>
-                <w:sz w:val="24"/>
-                <w:szCs w:val="24"/>
-                <w:lang w:val="en-US"/>
-              </w:rPr>
-            </w:pPr>
-          </w:p>
-        </w:tc>
-      </w:tr>
-      <w:tr>
-        <w:tc>
-          <w:tcPr>
-            <w:tcW w:w="9016" w:type="dxa"/>
-            <w:gridSpan w:val="5"/>
-          </w:tcPr>
-          <w:p>
-            <w:pPr>
-              <w:pStyle w:val="ListParagraph"/>
-              <w:numPr>
-                <w:ilvl w:val="0"/>
-                <w:numId w:val="1"/>
-              </w:numPr>
-              <w:spacing w:line="360" w:lineRule="auto"/>
-              <w:rPr>
-                <w:rFonts w:asciiTheme="majorHAnsi" w:hAnsiTheme="majorHAnsi" w:cstheme="majorHAnsi"/>
-                <w:sz w:val="24"/>
-                <w:szCs w:val="24"/>
-                <w:lang w:val="en-US"/>
-              </w:rPr>
-            </w:pPr>
-            <w:r>
-              <w:rPr>
-                <w:rFonts w:asciiTheme="majorHAnsi" w:hAnsiTheme="majorHAnsi" w:cstheme="majorHAnsi"/>
-                <w:b/>
-                <w:bCs/>
-                <w:color w:val="FF0000"/>
-                <w:sz w:val="24"/>
-                <w:szCs w:val="24"/>
-                <w:lang w:val="en-US"/>
-              </w:rPr>
-              <w:t>All works MUST BE UPDATE</w:t>
-            </w:r>
-            <w:r>
-              <w:rPr>
-                <w:rFonts w:asciiTheme="majorHAnsi" w:hAnsiTheme="majorHAnsi" w:cstheme="majorHAnsi"/>
-                <w:b/>
-                <w:bCs/>
-                <w:color w:val="FF0000"/>
-                <w:sz w:val="24"/>
-                <w:szCs w:val="24"/>
-                <w:lang w:val="en-US"/>
-              </w:rPr>
-              <w:t>D</w:t>
-            </w:r>
-            <w:r>
-              <w:rPr>
-                <w:rFonts w:asciiTheme="majorHAnsi" w:hAnsiTheme="majorHAnsi" w:cstheme="majorHAnsi"/>
-                <w:b/>
-                <w:bCs/>
-                <w:color w:val="FF0000"/>
-                <w:sz w:val="24"/>
-                <w:szCs w:val="24"/>
-                <w:lang w:val="en-US"/>
-              </w:rPr>
-              <w:t xml:space="preserve"> to Trello Board and PUSHED to GitHub repo</w:t>
-            </w:r>
-          </w:p>
-          <w:p>
-            <w:pPr>
-              <w:pStyle w:val="ListParagraph"/>
-              <w:spacing w:line="360" w:lineRule="auto"/>
-              <w:rPr>
-                <w:rFonts w:asciiTheme="majorHAnsi" w:hAnsiTheme="majorHAnsi" w:cstheme="majorHAnsi"/>
-                <w:b/>
-                <w:bCs/>
-                <w:sz w:val="24"/>
-                <w:szCs w:val="24"/>
-                <w:lang w:val="en-US"/>
-              </w:rPr>
-            </w:pPr>
-            <w:r>
-              <w:rPr>
-                <w:rFonts w:asciiTheme="majorHAnsi" w:hAnsiTheme="majorHAnsi" w:cstheme="majorHAnsi"/>
-                <w:b/>
-                <w:bCs/>
-                <w:color w:val="000000" w:themeColor="text1"/>
-                <w:sz w:val="24"/>
-                <w:szCs w:val="24"/>
-                <w:highlight w:val="green"/>
-                <w:lang w:val="en-US"/>
-              </w:rPr>
-              <w:t>Completed</w:t>
-            </w:r>
-            <w:r>
-              <w:rPr>
-                <w:rFonts w:asciiTheme="majorHAnsi" w:hAnsiTheme="majorHAnsi" w:cstheme="majorHAnsi"/>
-                <w:b/>
-                <w:bCs/>
-                <w:color w:val="000000" w:themeColor="text1"/>
-                <w:sz w:val="24"/>
-                <w:szCs w:val="24"/>
-                <w:highlight w:val="green"/>
-                <w:lang w:val="en-US"/>
-              </w:rPr>
-              <w:t>!</w:t>
-            </w:r>
-            <w:r>
-              <w:rPr>
-                <w:rFonts w:asciiTheme="majorHAnsi" w:hAnsiTheme="majorHAnsi" w:cstheme="majorHAnsi"/>
-                <w:b/>
-                <w:bCs/>
-                <w:color w:val="000000" w:themeColor="text1"/>
-                <w:sz w:val="24"/>
-                <w:szCs w:val="24"/>
-                <w:lang w:val="en-US"/>
-              </w:rPr>
-              <w:t>(100%)</w:t>
-            </w:r>
-            <w:r>
-              <w:rPr>
-                <w:rFonts w:asciiTheme="majorHAnsi" w:hAnsiTheme="majorHAnsi" w:cstheme="majorHAnsi"/>
-                <w:b/>
-                <w:bCs/>
-                <w:color w:val="000000" w:themeColor="text1"/>
-                <w:sz w:val="24"/>
-                <w:szCs w:val="24"/>
-                <w:lang w:val="en-US"/>
-              </w:rPr>
-              <w:tab/>
-            </w:r>
-            <w:r>
-              <w:rPr>
-                <w:rFonts w:asciiTheme="majorHAnsi" w:hAnsiTheme="majorHAnsi" w:cstheme="majorHAnsi"/>
-                <w:b/>
-                <w:bCs/>
-                <w:color w:val="000000" w:themeColor="text1"/>
-                <w:sz w:val="24"/>
-                <w:szCs w:val="24"/>
-                <w:lang w:val="en-US"/>
-              </w:rPr>
-              <w:tab/>
-            </w:r>
-            <w:r>
-              <w:rPr>
-                <w:rFonts w:asciiTheme="majorHAnsi" w:hAnsiTheme="majorHAnsi" w:cstheme="majorHAnsi"/>
-                <w:b/>
-                <w:bCs/>
-                <w:color w:val="000000" w:themeColor="text1"/>
-                <w:sz w:val="24"/>
-                <w:szCs w:val="24"/>
-                <w:highlight w:val="darkCyan"/>
-                <w:lang w:val="en-US"/>
-              </w:rPr>
-              <w:t>Complete soon</w:t>
-            </w:r>
-            <w:r>
-              <w:rPr>
-                <w:rFonts w:asciiTheme="majorHAnsi" w:hAnsiTheme="majorHAnsi" w:cstheme="majorHAnsi"/>
-                <w:b/>
-                <w:bCs/>
-                <w:color w:val="000000" w:themeColor="text1"/>
-                <w:sz w:val="24"/>
-                <w:szCs w:val="24"/>
-                <w:lang w:val="en-US"/>
-              </w:rPr>
-              <w:t xml:space="preserve"> (70% – 99%)</w:t>
-            </w:r>
-            <w:r>
-              <w:rPr>
-                <w:rFonts w:asciiTheme="majorHAnsi" w:hAnsiTheme="majorHAnsi" w:cstheme="majorHAnsi"/>
-                <w:b/>
-                <w:bCs/>
-                <w:color w:val="000000" w:themeColor="text1"/>
-                <w:sz w:val="24"/>
-                <w:szCs w:val="24"/>
-                <w:lang w:val="en-US"/>
-              </w:rPr>
-              <w:tab/>
-            </w:r>
-            <w:r>
-              <w:rPr>
-                <w:rFonts w:asciiTheme="majorHAnsi" w:hAnsiTheme="majorHAnsi" w:cstheme="majorHAnsi"/>
-                <w:b/>
-                <w:bCs/>
-                <w:color w:val="000000" w:themeColor="text1"/>
-                <w:sz w:val="24"/>
-                <w:szCs w:val="24"/>
-                <w:highlight w:val="red"/>
-                <w:lang w:val="en-US"/>
-              </w:rPr>
-              <w:t>Late!</w:t>
-            </w:r>
-            <w:r>
-              <w:rPr>
-                <w:rFonts w:asciiTheme="majorHAnsi" w:hAnsiTheme="majorHAnsi" w:cstheme="majorHAnsi"/>
-                <w:b/>
-                <w:bCs/>
-                <w:color w:val="000000" w:themeColor="text1"/>
-                <w:sz w:val="24"/>
-                <w:szCs w:val="24"/>
-                <w:lang w:val="en-US"/>
-              </w:rPr>
-              <w:t xml:space="preserve"> (&lt;70%)</w:t>
-            </w:r>
-          </w:p>
-        </w:tc>
-      </w:tr>
-    </w:tbl>
     <w:p>
       <w:pPr>
         <w:spacing w:line="360" w:lineRule="auto"/>
@@ -4771,8 +3690,8180 @@
           <w:szCs w:val="24"/>
           <w:lang w:val="en-US"/>
         </w:rPr>
-        <w:t>WEEK 3 (11/08/2022 – 17/08/2022)</w:t>
+        <w:lastRenderedPageBreak/>
+        <w:t>WEEK 3 (</w:t>
       </w:r>
+      <w:r>
+        <w:rPr>
+          <w:rFonts w:asciiTheme="majorHAnsi" w:hAnsiTheme="majorHAnsi" w:cstheme="majorHAnsi"/>
+          <w:b/>
+          <w:bCs/>
+          <w:sz w:val="24"/>
+          <w:szCs w:val="24"/>
+          <w:lang w:val="en-US"/>
+        </w:rPr>
+        <w:t>08</w:t>
+      </w:r>
+      <w:r>
+        <w:rPr>
+          <w:rFonts w:asciiTheme="majorHAnsi" w:hAnsiTheme="majorHAnsi" w:cstheme="majorHAnsi"/>
+          <w:b/>
+          <w:bCs/>
+          <w:sz w:val="24"/>
+          <w:szCs w:val="24"/>
+          <w:lang w:val="en-US"/>
+        </w:rPr>
+        <w:t>/08/2022 – 1</w:t>
+      </w:r>
+      <w:r>
+        <w:rPr>
+          <w:rFonts w:asciiTheme="majorHAnsi" w:hAnsiTheme="majorHAnsi" w:cstheme="majorHAnsi"/>
+          <w:b/>
+          <w:bCs/>
+          <w:sz w:val="24"/>
+          <w:szCs w:val="24"/>
+          <w:lang w:val="en-US"/>
+        </w:rPr>
+        <w:t>5</w:t>
+      </w:r>
+      <w:r>
+        <w:rPr>
+          <w:rFonts w:asciiTheme="majorHAnsi" w:hAnsiTheme="majorHAnsi" w:cstheme="majorHAnsi"/>
+          <w:b/>
+          <w:bCs/>
+          <w:sz w:val="24"/>
+          <w:szCs w:val="24"/>
+          <w:lang w:val="en-US"/>
+        </w:rPr>
+        <w:t>/08/2022)</w:t>
+      </w:r>
+    </w:p>
+    <w:tbl>
+      <w:tblPr>
+        <w:tblStyle w:val="TableGrid"/>
+        <w:tblpPr w:leftFromText="180" w:rightFromText="180" w:vertAnchor="text" w:horzAnchor="margin" w:tblpY="637"/>
+        <w:tblW w:w="0" w:type="auto"/>
+        <w:tblLook w:val="04A0" w:firstRow="1" w:lastRow="0" w:firstColumn="1" w:lastColumn="0" w:noHBand="0" w:noVBand="1"/>
+      </w:tblPr>
+      <w:tblGrid>
+        <w:gridCol w:w="1803"/>
+        <w:gridCol w:w="1803"/>
+        <w:gridCol w:w="1803"/>
+        <w:gridCol w:w="1803"/>
+        <w:gridCol w:w="1804"/>
+      </w:tblGrid>
+      <w:tr>
+        <w:tc>
+          <w:tcPr>
+            <w:tcW w:w="9016" w:type="dxa"/>
+            <w:gridSpan w:val="5"/>
+          </w:tcPr>
+          <w:p>
+            <w:pPr>
+              <w:spacing w:line="360" w:lineRule="auto"/>
+              <w:rPr>
+                <w:rFonts w:asciiTheme="majorHAnsi" w:hAnsiTheme="majorHAnsi" w:cstheme="majorHAnsi"/>
+                <w:b/>
+                <w:bCs/>
+                <w:sz w:val="24"/>
+                <w:szCs w:val="24"/>
+                <w:lang w:val="en-US"/>
+              </w:rPr>
+            </w:pPr>
+            <w:r>
+              <w:rPr>
+                <w:rFonts w:asciiTheme="majorHAnsi" w:hAnsiTheme="majorHAnsi" w:cstheme="majorHAnsi"/>
+                <w:b/>
+                <w:bCs/>
+                <w:sz w:val="24"/>
+                <w:szCs w:val="24"/>
+                <w:lang w:val="en-US"/>
+              </w:rPr>
+              <w:t>Online meeting (Discord): 10:00PM – 11:00PM</w:t>
+            </w:r>
+          </w:p>
+        </w:tc>
+      </w:tr>
+      <w:tr>
+        <w:tc>
+          <w:tcPr>
+            <w:tcW w:w="9016" w:type="dxa"/>
+            <w:gridSpan w:val="5"/>
+          </w:tcPr>
+          <w:p>
+            <w:pPr>
+              <w:spacing w:line="360" w:lineRule="auto"/>
+              <w:jc w:val="both"/>
+              <w:rPr>
+                <w:rFonts w:asciiTheme="majorHAnsi" w:hAnsiTheme="majorHAnsi" w:cstheme="majorHAnsi"/>
+                <w:b/>
+                <w:bCs/>
+                <w:sz w:val="24"/>
+                <w:szCs w:val="24"/>
+                <w:lang w:val="en-US"/>
+              </w:rPr>
+            </w:pPr>
+            <w:r>
+              <w:rPr>
+                <w:rFonts w:asciiTheme="majorHAnsi" w:hAnsiTheme="majorHAnsi" w:cstheme="majorHAnsi"/>
+                <w:b/>
+                <w:bCs/>
+                <w:sz w:val="24"/>
+                <w:szCs w:val="24"/>
+                <w:lang w:val="en-US"/>
+              </w:rPr>
+              <w:t xml:space="preserve">To do list: </w:t>
+            </w:r>
+          </w:p>
+          <w:p>
+            <w:pPr>
+              <w:pStyle w:val="ListParagraph"/>
+              <w:numPr>
+                <w:ilvl w:val="0"/>
+                <w:numId w:val="8"/>
+              </w:numPr>
+              <w:spacing w:line="360" w:lineRule="auto"/>
+              <w:jc w:val="both"/>
+              <w:rPr>
+                <w:rFonts w:asciiTheme="majorHAnsi" w:hAnsiTheme="majorHAnsi" w:cstheme="majorHAnsi"/>
+                <w:sz w:val="24"/>
+                <w:szCs w:val="24"/>
+                <w:lang w:val="en-US"/>
+              </w:rPr>
+            </w:pPr>
+            <w:r>
+              <w:rPr>
+                <w:rFonts w:asciiTheme="majorHAnsi" w:hAnsiTheme="majorHAnsi" w:cstheme="majorHAnsi"/>
+                <w:b/>
+                <w:bCs/>
+                <w:sz w:val="24"/>
+                <w:szCs w:val="24"/>
+                <w:lang w:val="en-US"/>
+              </w:rPr>
+              <w:t>Update last tasks</w:t>
+            </w:r>
+          </w:p>
+          <w:p>
+            <w:pPr>
+              <w:spacing w:line="360" w:lineRule="auto"/>
+              <w:jc w:val="both"/>
+              <w:rPr>
+                <w:rFonts w:asciiTheme="majorHAnsi" w:hAnsiTheme="majorHAnsi" w:cstheme="majorHAnsi"/>
+                <w:b/>
+                <w:bCs/>
+                <w:sz w:val="24"/>
+                <w:szCs w:val="24"/>
+                <w:lang w:val="en-US"/>
+              </w:rPr>
+            </w:pPr>
+            <w:r>
+              <w:rPr>
+                <w:rFonts w:asciiTheme="majorHAnsi" w:hAnsiTheme="majorHAnsi" w:cstheme="majorHAnsi"/>
+                <w:b/>
+                <w:bCs/>
+                <w:sz w:val="24"/>
+                <w:szCs w:val="24"/>
+                <w:lang w:val="en-US"/>
+              </w:rPr>
+              <w:t>Tasks for next week</w:t>
+            </w:r>
+            <w:r>
+              <w:rPr>
+                <w:rFonts w:asciiTheme="majorHAnsi" w:hAnsiTheme="majorHAnsi" w:cstheme="majorHAnsi"/>
+                <w:b/>
+                <w:bCs/>
+                <w:sz w:val="24"/>
+                <w:szCs w:val="24"/>
+                <w:lang w:val="en-US"/>
+              </w:rPr>
+              <w:t>:</w:t>
+            </w:r>
+          </w:p>
+          <w:p>
+            <w:pPr>
+              <w:pStyle w:val="ListParagraph"/>
+              <w:numPr>
+                <w:ilvl w:val="0"/>
+                <w:numId w:val="3"/>
+              </w:numPr>
+              <w:spacing w:line="360" w:lineRule="auto"/>
+              <w:jc w:val="both"/>
+              <w:rPr>
+                <w:rFonts w:asciiTheme="majorHAnsi" w:hAnsiTheme="majorHAnsi" w:cstheme="majorHAnsi"/>
+                <w:b/>
+                <w:bCs/>
+                <w:sz w:val="24"/>
+                <w:szCs w:val="24"/>
+                <w:lang w:val="en-US"/>
+              </w:rPr>
+            </w:pPr>
+            <w:r>
+              <w:rPr>
+                <w:rFonts w:asciiTheme="majorHAnsi" w:hAnsiTheme="majorHAnsi" w:cstheme="majorHAnsi"/>
+                <w:b/>
+                <w:bCs/>
+                <w:sz w:val="24"/>
+                <w:szCs w:val="24"/>
+                <w:lang w:val="en-US"/>
+              </w:rPr>
+              <w:t>FUNCTIONS:</w:t>
+            </w:r>
+          </w:p>
+          <w:p>
+            <w:pPr>
+              <w:pStyle w:val="ListParagraph"/>
+              <w:numPr>
+                <w:ilvl w:val="0"/>
+                <w:numId w:val="1"/>
+              </w:numPr>
+              <w:spacing w:line="360" w:lineRule="auto"/>
+              <w:jc w:val="both"/>
+              <w:rPr>
+                <w:rFonts w:asciiTheme="majorHAnsi" w:hAnsiTheme="majorHAnsi" w:cstheme="majorHAnsi"/>
+                <w:b/>
+                <w:bCs/>
+                <w:sz w:val="24"/>
+                <w:szCs w:val="24"/>
+                <w:lang w:val="en-US"/>
+              </w:rPr>
+            </w:pPr>
+            <w:r>
+              <w:rPr>
+                <w:rFonts w:asciiTheme="majorHAnsi" w:hAnsiTheme="majorHAnsi" w:cstheme="majorHAnsi"/>
+                <w:b/>
+                <w:bCs/>
+                <w:sz w:val="24"/>
+                <w:szCs w:val="24"/>
+              </w:rPr>
+              <w:t>Confirm (Create order) + delete product in cart (database + GUI)</w:t>
+            </w:r>
+          </w:p>
+          <w:p>
+            <w:pPr>
+              <w:pStyle w:val="ListParagraph"/>
+              <w:numPr>
+                <w:ilvl w:val="0"/>
+                <w:numId w:val="1"/>
+              </w:numPr>
+              <w:spacing w:line="360" w:lineRule="auto"/>
+              <w:jc w:val="both"/>
+              <w:rPr>
+                <w:rFonts w:asciiTheme="majorHAnsi" w:hAnsiTheme="majorHAnsi" w:cstheme="majorHAnsi"/>
+                <w:b/>
+                <w:bCs/>
+                <w:sz w:val="24"/>
+                <w:szCs w:val="24"/>
+                <w:lang w:val="en-US"/>
+              </w:rPr>
+            </w:pPr>
+            <w:r>
+              <w:rPr>
+                <w:rFonts w:asciiTheme="majorHAnsi" w:hAnsiTheme="majorHAnsi" w:cstheme="majorHAnsi"/>
+                <w:b/>
+                <w:bCs/>
+                <w:sz w:val="24"/>
+                <w:szCs w:val="24"/>
+              </w:rPr>
+              <w:t>List all order history (User) (database + GUI table)</w:t>
+            </w:r>
+          </w:p>
+          <w:p>
+            <w:pPr>
+              <w:pStyle w:val="ListParagraph"/>
+              <w:numPr>
+                <w:ilvl w:val="0"/>
+                <w:numId w:val="1"/>
+              </w:numPr>
+              <w:spacing w:line="360" w:lineRule="auto"/>
+              <w:jc w:val="both"/>
+              <w:rPr>
+                <w:rFonts w:asciiTheme="majorHAnsi" w:hAnsiTheme="majorHAnsi" w:cstheme="majorHAnsi"/>
+                <w:b/>
+                <w:bCs/>
+                <w:sz w:val="24"/>
+                <w:szCs w:val="24"/>
+                <w:lang w:val="en-US"/>
+              </w:rPr>
+            </w:pPr>
+            <w:r>
+              <w:rPr>
+                <w:rFonts w:asciiTheme="majorHAnsi" w:hAnsiTheme="majorHAnsi" w:cstheme="majorHAnsi"/>
+                <w:b/>
+                <w:bCs/>
+                <w:sz w:val="24"/>
+                <w:szCs w:val="24"/>
+              </w:rPr>
+              <w:t>Search order by member’s ID (Admin)</w:t>
+            </w:r>
+          </w:p>
+          <w:p>
+            <w:pPr>
+              <w:pStyle w:val="ListParagraph"/>
+              <w:numPr>
+                <w:ilvl w:val="0"/>
+                <w:numId w:val="1"/>
+              </w:numPr>
+              <w:spacing w:line="360" w:lineRule="auto"/>
+              <w:jc w:val="both"/>
+              <w:rPr>
+                <w:rFonts w:asciiTheme="majorHAnsi" w:hAnsiTheme="majorHAnsi" w:cstheme="majorHAnsi"/>
+                <w:b/>
+                <w:bCs/>
+                <w:sz w:val="24"/>
+                <w:szCs w:val="24"/>
+                <w:lang w:val="en-US"/>
+              </w:rPr>
+            </w:pPr>
+            <w:r>
+              <w:rPr>
+                <w:rFonts w:asciiTheme="majorHAnsi" w:hAnsiTheme="majorHAnsi" w:cstheme="majorHAnsi"/>
+                <w:b/>
+                <w:bCs/>
+                <w:sz w:val="24"/>
+                <w:szCs w:val="24"/>
+              </w:rPr>
+              <w:t>List all products, members, orders + design Admin Homepage (GUI + fix database)</w:t>
+            </w:r>
+          </w:p>
+        </w:tc>
+      </w:tr>
+      <w:tr>
+        <w:trPr>
+          <w:trHeight w:val="539"/>
+        </w:trPr>
+        <w:tc>
+          <w:tcPr>
+            <w:tcW w:w="1803" w:type="dxa"/>
+          </w:tcPr>
+          <w:p>
+            <w:pPr>
+              <w:spacing w:line="360" w:lineRule="auto"/>
+              <w:jc w:val="center"/>
+              <w:rPr>
+                <w:rFonts w:asciiTheme="majorHAnsi" w:hAnsiTheme="majorHAnsi" w:cstheme="majorHAnsi"/>
+                <w:b/>
+                <w:bCs/>
+                <w:sz w:val="24"/>
+                <w:szCs w:val="24"/>
+                <w:lang w:val="en-US"/>
+              </w:rPr>
+            </w:pPr>
+            <w:r>
+              <w:rPr>
+                <w:rFonts w:asciiTheme="majorHAnsi" w:hAnsiTheme="majorHAnsi" w:cstheme="majorHAnsi"/>
+                <w:b/>
+                <w:bCs/>
+                <w:sz w:val="24"/>
+                <w:szCs w:val="24"/>
+                <w:lang w:val="en-US"/>
+              </w:rPr>
+              <w:t>TASK</w:t>
+            </w:r>
+          </w:p>
+        </w:tc>
+        <w:tc>
+          <w:tcPr>
+            <w:tcW w:w="1803" w:type="dxa"/>
+          </w:tcPr>
+          <w:p>
+            <w:pPr>
+              <w:spacing w:line="360" w:lineRule="auto"/>
+              <w:jc w:val="center"/>
+              <w:rPr>
+                <w:rFonts w:asciiTheme="majorHAnsi" w:hAnsiTheme="majorHAnsi" w:cstheme="majorHAnsi"/>
+                <w:b/>
+                <w:bCs/>
+                <w:sz w:val="24"/>
+                <w:szCs w:val="24"/>
+                <w:lang w:val="en-US"/>
+              </w:rPr>
+            </w:pPr>
+            <w:r>
+              <w:rPr>
+                <w:rFonts w:asciiTheme="majorHAnsi" w:hAnsiTheme="majorHAnsi" w:cstheme="majorHAnsi"/>
+                <w:b/>
+                <w:bCs/>
+                <w:sz w:val="24"/>
+                <w:szCs w:val="24"/>
+                <w:lang w:val="en-US"/>
+              </w:rPr>
+              <w:t>Giang</w:t>
+            </w:r>
+          </w:p>
+        </w:tc>
+        <w:tc>
+          <w:tcPr>
+            <w:tcW w:w="1803" w:type="dxa"/>
+          </w:tcPr>
+          <w:p>
+            <w:pPr>
+              <w:spacing w:line="360" w:lineRule="auto"/>
+              <w:jc w:val="center"/>
+              <w:rPr>
+                <w:rFonts w:asciiTheme="majorHAnsi" w:hAnsiTheme="majorHAnsi" w:cstheme="majorHAnsi"/>
+                <w:b/>
+                <w:bCs/>
+                <w:sz w:val="24"/>
+                <w:szCs w:val="24"/>
+                <w:lang w:val="en-US"/>
+              </w:rPr>
+            </w:pPr>
+            <w:r>
+              <w:rPr>
+                <w:rFonts w:asciiTheme="majorHAnsi" w:hAnsiTheme="majorHAnsi" w:cstheme="majorHAnsi"/>
+                <w:b/>
+                <w:bCs/>
+                <w:sz w:val="24"/>
+                <w:szCs w:val="24"/>
+                <w:lang w:val="en-US"/>
+              </w:rPr>
+              <w:t>Thang</w:t>
+            </w:r>
+          </w:p>
+        </w:tc>
+        <w:tc>
+          <w:tcPr>
+            <w:tcW w:w="1803" w:type="dxa"/>
+          </w:tcPr>
+          <w:p>
+            <w:pPr>
+              <w:spacing w:line="360" w:lineRule="auto"/>
+              <w:jc w:val="center"/>
+              <w:rPr>
+                <w:rFonts w:asciiTheme="majorHAnsi" w:hAnsiTheme="majorHAnsi" w:cstheme="majorHAnsi"/>
+                <w:b/>
+                <w:bCs/>
+                <w:sz w:val="24"/>
+                <w:szCs w:val="24"/>
+                <w:lang w:val="en-US"/>
+              </w:rPr>
+            </w:pPr>
+            <w:proofErr w:type="spellStart"/>
+            <w:r>
+              <w:rPr>
+                <w:rFonts w:asciiTheme="majorHAnsi" w:hAnsiTheme="majorHAnsi" w:cstheme="majorHAnsi"/>
+                <w:b/>
+                <w:bCs/>
+                <w:sz w:val="24"/>
+                <w:szCs w:val="24"/>
+                <w:lang w:val="en-US"/>
+              </w:rPr>
+              <w:t>Quy</w:t>
+            </w:r>
+            <w:proofErr w:type="spellEnd"/>
+          </w:p>
+        </w:tc>
+        <w:tc>
+          <w:tcPr>
+            <w:tcW w:w="1804" w:type="dxa"/>
+          </w:tcPr>
+          <w:p>
+            <w:pPr>
+              <w:spacing w:line="360" w:lineRule="auto"/>
+              <w:jc w:val="center"/>
+              <w:rPr>
+                <w:rFonts w:asciiTheme="majorHAnsi" w:hAnsiTheme="majorHAnsi" w:cstheme="majorHAnsi"/>
+                <w:b/>
+                <w:bCs/>
+                <w:sz w:val="24"/>
+                <w:szCs w:val="24"/>
+                <w:lang w:val="en-US"/>
+              </w:rPr>
+            </w:pPr>
+            <w:proofErr w:type="spellStart"/>
+            <w:r>
+              <w:rPr>
+                <w:rFonts w:asciiTheme="majorHAnsi" w:hAnsiTheme="majorHAnsi" w:cstheme="majorHAnsi"/>
+                <w:b/>
+                <w:bCs/>
+                <w:sz w:val="24"/>
+                <w:szCs w:val="24"/>
+                <w:lang w:val="en-US"/>
+              </w:rPr>
+              <w:t>Phong</w:t>
+            </w:r>
+            <w:proofErr w:type="spellEnd"/>
+          </w:p>
+        </w:tc>
+      </w:tr>
+      <w:tr>
+        <w:tc>
+          <w:tcPr>
+            <w:tcW w:w="1803" w:type="dxa"/>
+            <w:vAlign w:val="center"/>
+          </w:tcPr>
+          <w:p>
+            <w:pPr>
+              <w:spacing w:line="360" w:lineRule="auto"/>
+              <w:jc w:val="both"/>
+              <w:rPr>
+                <w:rFonts w:asciiTheme="majorHAnsi" w:hAnsiTheme="majorHAnsi" w:cstheme="majorHAnsi"/>
+                <w:b/>
+                <w:bCs/>
+                <w:sz w:val="24"/>
+                <w:szCs w:val="24"/>
+                <w:lang w:val="en-US"/>
+              </w:rPr>
+            </w:pPr>
+            <w:r>
+              <w:rPr>
+                <w:rFonts w:asciiTheme="majorHAnsi" w:hAnsiTheme="majorHAnsi" w:cstheme="majorHAnsi"/>
+                <w:b/>
+                <w:bCs/>
+                <w:sz w:val="24"/>
+                <w:szCs w:val="24"/>
+              </w:rPr>
+              <w:t>Confirm (Create order) + delete product in cart (database + GUI)</w:t>
+            </w:r>
+          </w:p>
+          <w:p>
+            <w:pPr>
+              <w:spacing w:line="360" w:lineRule="auto"/>
+              <w:jc w:val="both"/>
+              <w:rPr>
+                <w:rFonts w:asciiTheme="majorHAnsi" w:hAnsiTheme="majorHAnsi" w:cstheme="majorHAnsi"/>
+                <w:b/>
+                <w:bCs/>
+                <w:sz w:val="24"/>
+                <w:szCs w:val="24"/>
+                <w:lang w:val="en-US"/>
+              </w:rPr>
+            </w:pPr>
+          </w:p>
+        </w:tc>
+        <w:tc>
+          <w:tcPr>
+            <w:tcW w:w="1803" w:type="dxa"/>
+            <w:vAlign w:val="center"/>
+          </w:tcPr>
+          <w:p>
+            <w:pPr>
+              <w:spacing w:line="360" w:lineRule="auto"/>
+              <w:jc w:val="center"/>
+              <w:rPr>
+                <w:rFonts w:asciiTheme="majorHAnsi" w:hAnsiTheme="majorHAnsi" w:cstheme="majorHAnsi"/>
+                <w:sz w:val="40"/>
+                <w:szCs w:val="40"/>
+                <w:lang w:val="en-US"/>
+              </w:rPr>
+            </w:pPr>
+            <w:r>
+              <w:rPr>
+                <w:rFonts w:asciiTheme="majorHAnsi" w:hAnsiTheme="majorHAnsi" w:cstheme="majorHAnsi"/>
+                <w:sz w:val="40"/>
+                <w:szCs w:val="40"/>
+                <w:highlight w:val="green"/>
+                <w:lang w:val="en-US"/>
+              </w:rPr>
+              <w:t>x</w:t>
+            </w:r>
+          </w:p>
+        </w:tc>
+        <w:tc>
+          <w:tcPr>
+            <w:tcW w:w="1803" w:type="dxa"/>
+            <w:vAlign w:val="center"/>
+          </w:tcPr>
+          <w:p>
+            <w:pPr>
+              <w:spacing w:line="360" w:lineRule="auto"/>
+              <w:jc w:val="center"/>
+              <w:rPr>
+                <w:rFonts w:asciiTheme="majorHAnsi" w:hAnsiTheme="majorHAnsi" w:cstheme="majorHAnsi"/>
+                <w:b/>
+                <w:bCs/>
+                <w:sz w:val="24"/>
+                <w:szCs w:val="24"/>
+                <w:lang w:val="en-US"/>
+              </w:rPr>
+            </w:pPr>
+          </w:p>
+        </w:tc>
+        <w:tc>
+          <w:tcPr>
+            <w:tcW w:w="1803" w:type="dxa"/>
+            <w:vAlign w:val="center"/>
+          </w:tcPr>
+          <w:p>
+            <w:pPr>
+              <w:spacing w:line="360" w:lineRule="auto"/>
+              <w:jc w:val="center"/>
+              <w:rPr>
+                <w:rFonts w:asciiTheme="majorHAnsi" w:hAnsiTheme="majorHAnsi" w:cstheme="majorHAnsi"/>
+                <w:b/>
+                <w:bCs/>
+                <w:sz w:val="24"/>
+                <w:szCs w:val="24"/>
+                <w:lang w:val="en-US"/>
+              </w:rPr>
+            </w:pPr>
+          </w:p>
+        </w:tc>
+        <w:tc>
+          <w:tcPr>
+            <w:tcW w:w="1804" w:type="dxa"/>
+            <w:vAlign w:val="center"/>
+          </w:tcPr>
+          <w:p>
+            <w:pPr>
+              <w:spacing w:line="360" w:lineRule="auto"/>
+              <w:jc w:val="center"/>
+              <w:rPr>
+                <w:rFonts w:asciiTheme="majorHAnsi" w:hAnsiTheme="majorHAnsi" w:cstheme="majorHAnsi"/>
+                <w:sz w:val="24"/>
+                <w:szCs w:val="24"/>
+                <w:lang w:val="en-US"/>
+              </w:rPr>
+            </w:pPr>
+          </w:p>
+        </w:tc>
+      </w:tr>
+      <w:tr>
+        <w:tc>
+          <w:tcPr>
+            <w:tcW w:w="1803" w:type="dxa"/>
+          </w:tcPr>
+          <w:p>
+            <w:pPr>
+              <w:spacing w:line="360" w:lineRule="auto"/>
+              <w:jc w:val="both"/>
+              <w:rPr>
+                <w:rFonts w:asciiTheme="majorHAnsi" w:hAnsiTheme="majorHAnsi" w:cstheme="majorHAnsi"/>
+                <w:b/>
+                <w:bCs/>
+                <w:sz w:val="24"/>
+                <w:szCs w:val="24"/>
+                <w:lang w:val="en-US"/>
+              </w:rPr>
+            </w:pPr>
+            <w:r>
+              <w:rPr>
+                <w:rFonts w:asciiTheme="majorHAnsi" w:hAnsiTheme="majorHAnsi" w:cstheme="majorHAnsi"/>
+                <w:b/>
+                <w:bCs/>
+                <w:sz w:val="24"/>
+                <w:szCs w:val="24"/>
+              </w:rPr>
+              <w:t>List all products, members, orders + design Admin Homepage (GUI + fix database)</w:t>
+            </w:r>
+          </w:p>
+        </w:tc>
+        <w:tc>
+          <w:tcPr>
+            <w:tcW w:w="1803" w:type="dxa"/>
+          </w:tcPr>
+          <w:p>
+            <w:pPr>
+              <w:spacing w:line="360" w:lineRule="auto"/>
+              <w:jc w:val="center"/>
+              <w:rPr>
+                <w:rFonts w:asciiTheme="majorHAnsi" w:hAnsiTheme="majorHAnsi" w:cstheme="majorHAnsi"/>
+                <w:b/>
+                <w:bCs/>
+                <w:sz w:val="24"/>
+                <w:szCs w:val="24"/>
+                <w:lang w:val="en-US"/>
+              </w:rPr>
+            </w:pPr>
+          </w:p>
+        </w:tc>
+        <w:tc>
+          <w:tcPr>
+            <w:tcW w:w="1803" w:type="dxa"/>
+          </w:tcPr>
+          <w:p>
+            <w:pPr>
+              <w:spacing w:line="360" w:lineRule="auto"/>
+              <w:jc w:val="center"/>
+              <w:rPr>
+                <w:rFonts w:asciiTheme="majorHAnsi" w:hAnsiTheme="majorHAnsi" w:cstheme="majorHAnsi"/>
+                <w:sz w:val="24"/>
+                <w:szCs w:val="24"/>
+                <w:lang w:val="en-US"/>
+              </w:rPr>
+            </w:pPr>
+          </w:p>
+        </w:tc>
+        <w:tc>
+          <w:tcPr>
+            <w:tcW w:w="1803" w:type="dxa"/>
+          </w:tcPr>
+          <w:p>
+            <w:pPr>
+              <w:spacing w:line="360" w:lineRule="auto"/>
+              <w:jc w:val="center"/>
+              <w:rPr>
+                <w:rFonts w:asciiTheme="majorHAnsi" w:hAnsiTheme="majorHAnsi" w:cstheme="majorHAnsi"/>
+                <w:b/>
+                <w:bCs/>
+                <w:sz w:val="24"/>
+                <w:szCs w:val="24"/>
+                <w:lang w:val="en-US"/>
+              </w:rPr>
+            </w:pPr>
+          </w:p>
+        </w:tc>
+        <w:tc>
+          <w:tcPr>
+            <w:tcW w:w="1804" w:type="dxa"/>
+          </w:tcPr>
+          <w:p>
+            <w:pPr>
+              <w:spacing w:line="360" w:lineRule="auto"/>
+              <w:jc w:val="center"/>
+              <w:rPr>
+                <w:rFonts w:asciiTheme="majorHAnsi" w:hAnsiTheme="majorHAnsi" w:cstheme="majorHAnsi"/>
+                <w:b/>
+                <w:bCs/>
+                <w:sz w:val="40"/>
+                <w:szCs w:val="40"/>
+                <w:lang w:val="en-US"/>
+              </w:rPr>
+            </w:pPr>
+            <w:r>
+              <w:rPr>
+                <w:rFonts w:asciiTheme="majorHAnsi" w:hAnsiTheme="majorHAnsi" w:cstheme="majorHAnsi"/>
+                <w:b/>
+                <w:bCs/>
+                <w:sz w:val="40"/>
+                <w:szCs w:val="40"/>
+                <w:highlight w:val="green"/>
+                <w:lang w:val="en-US"/>
+              </w:rPr>
+              <w:t>x</w:t>
+            </w:r>
+          </w:p>
+        </w:tc>
+      </w:tr>
+      <w:tr>
+        <w:tc>
+          <w:tcPr>
+            <w:tcW w:w="1803" w:type="dxa"/>
+          </w:tcPr>
+          <w:p>
+            <w:pPr>
+              <w:spacing w:line="360" w:lineRule="auto"/>
+              <w:jc w:val="both"/>
+              <w:rPr>
+                <w:rFonts w:asciiTheme="majorHAnsi" w:hAnsiTheme="majorHAnsi" w:cstheme="majorHAnsi"/>
+                <w:b/>
+                <w:bCs/>
+                <w:sz w:val="24"/>
+                <w:szCs w:val="24"/>
+                <w:lang w:val="en-US"/>
+              </w:rPr>
+            </w:pPr>
+            <w:r>
+              <w:rPr>
+                <w:rFonts w:asciiTheme="majorHAnsi" w:hAnsiTheme="majorHAnsi" w:cstheme="majorHAnsi"/>
+                <w:b/>
+                <w:bCs/>
+                <w:sz w:val="24"/>
+                <w:szCs w:val="24"/>
+              </w:rPr>
+              <w:t>List all order history (User) (database + GUI table)</w:t>
+            </w:r>
+          </w:p>
+        </w:tc>
+        <w:tc>
+          <w:tcPr>
+            <w:tcW w:w="1803" w:type="dxa"/>
+          </w:tcPr>
+          <w:p>
+            <w:pPr>
+              <w:spacing w:line="360" w:lineRule="auto"/>
+              <w:jc w:val="center"/>
+              <w:rPr>
+                <w:rFonts w:asciiTheme="majorHAnsi" w:hAnsiTheme="majorHAnsi" w:cstheme="majorHAnsi"/>
+                <w:b/>
+                <w:bCs/>
+                <w:sz w:val="24"/>
+                <w:szCs w:val="24"/>
+                <w:lang w:val="en-US"/>
+              </w:rPr>
+            </w:pPr>
+          </w:p>
+        </w:tc>
+        <w:tc>
+          <w:tcPr>
+            <w:tcW w:w="1803" w:type="dxa"/>
+          </w:tcPr>
+          <w:p>
+            <w:pPr>
+              <w:spacing w:line="360" w:lineRule="auto"/>
+              <w:jc w:val="center"/>
+              <w:rPr>
+                <w:rFonts w:asciiTheme="majorHAnsi" w:hAnsiTheme="majorHAnsi" w:cstheme="majorHAnsi"/>
+                <w:sz w:val="40"/>
+                <w:szCs w:val="40"/>
+                <w:lang w:val="en-US"/>
+              </w:rPr>
+            </w:pPr>
+            <w:r>
+              <w:rPr>
+                <w:rFonts w:asciiTheme="majorHAnsi" w:hAnsiTheme="majorHAnsi" w:cstheme="majorHAnsi"/>
+                <w:sz w:val="40"/>
+                <w:szCs w:val="40"/>
+                <w:highlight w:val="green"/>
+                <w:lang w:val="en-US"/>
+              </w:rPr>
+              <w:t>x</w:t>
+            </w:r>
+          </w:p>
+        </w:tc>
+        <w:tc>
+          <w:tcPr>
+            <w:tcW w:w="1803" w:type="dxa"/>
+          </w:tcPr>
+          <w:p>
+            <w:pPr>
+              <w:spacing w:line="360" w:lineRule="auto"/>
+              <w:jc w:val="center"/>
+              <w:rPr>
+                <w:rFonts w:asciiTheme="majorHAnsi" w:hAnsiTheme="majorHAnsi" w:cstheme="majorHAnsi"/>
+                <w:sz w:val="24"/>
+                <w:szCs w:val="24"/>
+                <w:lang w:val="en-US"/>
+              </w:rPr>
+            </w:pPr>
+          </w:p>
+        </w:tc>
+        <w:tc>
+          <w:tcPr>
+            <w:tcW w:w="1804" w:type="dxa"/>
+          </w:tcPr>
+          <w:p>
+            <w:pPr>
+              <w:spacing w:line="360" w:lineRule="auto"/>
+              <w:jc w:val="center"/>
+              <w:rPr>
+                <w:rFonts w:asciiTheme="majorHAnsi" w:hAnsiTheme="majorHAnsi" w:cstheme="majorHAnsi"/>
+                <w:b/>
+                <w:bCs/>
+                <w:sz w:val="24"/>
+                <w:szCs w:val="24"/>
+                <w:lang w:val="en-US"/>
+              </w:rPr>
+            </w:pPr>
+          </w:p>
+        </w:tc>
+      </w:tr>
+      <w:tr>
+        <w:tc>
+          <w:tcPr>
+            <w:tcW w:w="1803" w:type="dxa"/>
+          </w:tcPr>
+          <w:p>
+            <w:pPr>
+              <w:spacing w:line="360" w:lineRule="auto"/>
+              <w:jc w:val="both"/>
+              <w:rPr>
+                <w:rFonts w:asciiTheme="majorHAnsi" w:hAnsiTheme="majorHAnsi" w:cstheme="majorHAnsi"/>
+                <w:b/>
+                <w:bCs/>
+                <w:sz w:val="24"/>
+                <w:szCs w:val="24"/>
+                <w:lang w:val="en-US"/>
+              </w:rPr>
+            </w:pPr>
+            <w:r>
+              <w:rPr>
+                <w:rFonts w:asciiTheme="majorHAnsi" w:hAnsiTheme="majorHAnsi" w:cstheme="majorHAnsi"/>
+                <w:b/>
+                <w:bCs/>
+                <w:sz w:val="24"/>
+                <w:szCs w:val="24"/>
+              </w:rPr>
+              <w:lastRenderedPageBreak/>
+              <w:t>Search order by member’s ID (Admin)</w:t>
+            </w:r>
+          </w:p>
+        </w:tc>
+        <w:tc>
+          <w:tcPr>
+            <w:tcW w:w="1803" w:type="dxa"/>
+          </w:tcPr>
+          <w:p>
+            <w:pPr>
+              <w:spacing w:line="360" w:lineRule="auto"/>
+              <w:jc w:val="center"/>
+              <w:rPr>
+                <w:rFonts w:asciiTheme="majorHAnsi" w:hAnsiTheme="majorHAnsi" w:cstheme="majorHAnsi"/>
+                <w:sz w:val="24"/>
+                <w:szCs w:val="24"/>
+                <w:lang w:val="en-US"/>
+              </w:rPr>
+            </w:pPr>
+          </w:p>
+        </w:tc>
+        <w:tc>
+          <w:tcPr>
+            <w:tcW w:w="1803" w:type="dxa"/>
+          </w:tcPr>
+          <w:p>
+            <w:pPr>
+              <w:spacing w:line="360" w:lineRule="auto"/>
+              <w:jc w:val="center"/>
+              <w:rPr>
+                <w:rFonts w:asciiTheme="majorHAnsi" w:hAnsiTheme="majorHAnsi" w:cstheme="majorHAnsi"/>
+                <w:b/>
+                <w:bCs/>
+                <w:sz w:val="24"/>
+                <w:szCs w:val="24"/>
+                <w:lang w:val="en-US"/>
+              </w:rPr>
+            </w:pPr>
+          </w:p>
+        </w:tc>
+        <w:tc>
+          <w:tcPr>
+            <w:tcW w:w="1803" w:type="dxa"/>
+          </w:tcPr>
+          <w:p>
+            <w:pPr>
+              <w:spacing w:line="360" w:lineRule="auto"/>
+              <w:jc w:val="center"/>
+              <w:rPr>
+                <w:rFonts w:asciiTheme="majorHAnsi" w:hAnsiTheme="majorHAnsi" w:cstheme="majorHAnsi"/>
+                <w:b/>
+                <w:bCs/>
+                <w:sz w:val="24"/>
+                <w:szCs w:val="24"/>
+                <w:lang w:val="en-US"/>
+              </w:rPr>
+            </w:pPr>
+            <w:r>
+              <w:rPr>
+                <w:rFonts w:asciiTheme="majorHAnsi" w:hAnsiTheme="majorHAnsi" w:cstheme="majorHAnsi"/>
+                <w:b/>
+                <w:bCs/>
+                <w:sz w:val="24"/>
+                <w:szCs w:val="24"/>
+                <w:highlight w:val="green"/>
+                <w:lang w:val="en-US"/>
+              </w:rPr>
+              <w:t>X</w:t>
+            </w:r>
+          </w:p>
+        </w:tc>
+        <w:tc>
+          <w:tcPr>
+            <w:tcW w:w="1804" w:type="dxa"/>
+          </w:tcPr>
+          <w:p>
+            <w:pPr>
+              <w:spacing w:line="360" w:lineRule="auto"/>
+              <w:jc w:val="center"/>
+              <w:rPr>
+                <w:rFonts w:asciiTheme="majorHAnsi" w:hAnsiTheme="majorHAnsi" w:cstheme="majorHAnsi"/>
+                <w:b/>
+                <w:bCs/>
+                <w:sz w:val="24"/>
+                <w:szCs w:val="24"/>
+                <w:lang w:val="en-US"/>
+              </w:rPr>
+            </w:pPr>
+          </w:p>
+        </w:tc>
+      </w:tr>
+      <w:tr>
+        <w:tc>
+          <w:tcPr>
+            <w:tcW w:w="9016" w:type="dxa"/>
+            <w:gridSpan w:val="5"/>
+          </w:tcPr>
+          <w:p>
+            <w:pPr>
+              <w:pStyle w:val="ListParagraph"/>
+              <w:numPr>
+                <w:ilvl w:val="0"/>
+                <w:numId w:val="1"/>
+              </w:numPr>
+              <w:spacing w:line="360" w:lineRule="auto"/>
+              <w:rPr>
+                <w:rFonts w:asciiTheme="majorHAnsi" w:hAnsiTheme="majorHAnsi" w:cstheme="majorHAnsi"/>
+                <w:sz w:val="24"/>
+                <w:szCs w:val="24"/>
+                <w:lang w:val="en-US"/>
+              </w:rPr>
+            </w:pPr>
+            <w:r>
+              <w:rPr>
+                <w:rFonts w:asciiTheme="majorHAnsi" w:hAnsiTheme="majorHAnsi" w:cstheme="majorHAnsi"/>
+                <w:b/>
+                <w:bCs/>
+                <w:color w:val="FF0000"/>
+                <w:sz w:val="24"/>
+                <w:szCs w:val="24"/>
+                <w:lang w:val="en-US"/>
+              </w:rPr>
+              <w:t>All works MUST BE UPDATE</w:t>
+            </w:r>
+            <w:r>
+              <w:rPr>
+                <w:rFonts w:asciiTheme="majorHAnsi" w:hAnsiTheme="majorHAnsi" w:cstheme="majorHAnsi"/>
+                <w:b/>
+                <w:bCs/>
+                <w:color w:val="FF0000"/>
+                <w:sz w:val="24"/>
+                <w:szCs w:val="24"/>
+                <w:lang w:val="en-US"/>
+              </w:rPr>
+              <w:t>D</w:t>
+            </w:r>
+            <w:r>
+              <w:rPr>
+                <w:rFonts w:asciiTheme="majorHAnsi" w:hAnsiTheme="majorHAnsi" w:cstheme="majorHAnsi"/>
+                <w:b/>
+                <w:bCs/>
+                <w:color w:val="FF0000"/>
+                <w:sz w:val="24"/>
+                <w:szCs w:val="24"/>
+                <w:lang w:val="en-US"/>
+              </w:rPr>
+              <w:t xml:space="preserve"> to Trello Board and PUSHED to GitHub repo</w:t>
+            </w:r>
+          </w:p>
+          <w:p>
+            <w:pPr>
+              <w:pStyle w:val="ListParagraph"/>
+              <w:spacing w:line="360" w:lineRule="auto"/>
+              <w:rPr>
+                <w:rFonts w:asciiTheme="majorHAnsi" w:hAnsiTheme="majorHAnsi" w:cstheme="majorHAnsi"/>
+                <w:b/>
+                <w:bCs/>
+                <w:sz w:val="24"/>
+                <w:szCs w:val="24"/>
+                <w:lang w:val="en-US"/>
+              </w:rPr>
+            </w:pPr>
+            <w:r>
+              <w:rPr>
+                <w:rFonts w:asciiTheme="majorHAnsi" w:hAnsiTheme="majorHAnsi" w:cstheme="majorHAnsi"/>
+                <w:b/>
+                <w:bCs/>
+                <w:color w:val="000000" w:themeColor="text1"/>
+                <w:sz w:val="24"/>
+                <w:szCs w:val="24"/>
+                <w:highlight w:val="green"/>
+                <w:lang w:val="en-US"/>
+              </w:rPr>
+              <w:t>Completed</w:t>
+            </w:r>
+            <w:r>
+              <w:rPr>
+                <w:rFonts w:asciiTheme="majorHAnsi" w:hAnsiTheme="majorHAnsi" w:cstheme="majorHAnsi"/>
+                <w:b/>
+                <w:bCs/>
+                <w:color w:val="000000" w:themeColor="text1"/>
+                <w:sz w:val="24"/>
+                <w:szCs w:val="24"/>
+                <w:highlight w:val="green"/>
+                <w:lang w:val="en-US"/>
+              </w:rPr>
+              <w:t>!</w:t>
+            </w:r>
+            <w:r>
+              <w:rPr>
+                <w:rFonts w:asciiTheme="majorHAnsi" w:hAnsiTheme="majorHAnsi" w:cstheme="majorHAnsi"/>
+                <w:b/>
+                <w:bCs/>
+                <w:color w:val="000000" w:themeColor="text1"/>
+                <w:sz w:val="24"/>
+                <w:szCs w:val="24"/>
+                <w:lang w:val="en-US"/>
+              </w:rPr>
+              <w:t>(100%)</w:t>
+            </w:r>
+            <w:r>
+              <w:rPr>
+                <w:rFonts w:asciiTheme="majorHAnsi" w:hAnsiTheme="majorHAnsi" w:cstheme="majorHAnsi"/>
+                <w:b/>
+                <w:bCs/>
+                <w:color w:val="000000" w:themeColor="text1"/>
+                <w:sz w:val="24"/>
+                <w:szCs w:val="24"/>
+                <w:lang w:val="en-US"/>
+              </w:rPr>
+              <w:tab/>
+            </w:r>
+            <w:r>
+              <w:rPr>
+                <w:rFonts w:asciiTheme="majorHAnsi" w:hAnsiTheme="majorHAnsi" w:cstheme="majorHAnsi"/>
+                <w:b/>
+                <w:bCs/>
+                <w:color w:val="000000" w:themeColor="text1"/>
+                <w:sz w:val="24"/>
+                <w:szCs w:val="24"/>
+                <w:lang w:val="en-US"/>
+              </w:rPr>
+              <w:tab/>
+            </w:r>
+            <w:r>
+              <w:rPr>
+                <w:rFonts w:asciiTheme="majorHAnsi" w:hAnsiTheme="majorHAnsi" w:cstheme="majorHAnsi"/>
+                <w:b/>
+                <w:bCs/>
+                <w:color w:val="000000" w:themeColor="text1"/>
+                <w:sz w:val="24"/>
+                <w:szCs w:val="24"/>
+                <w:highlight w:val="darkCyan"/>
+                <w:lang w:val="en-US"/>
+              </w:rPr>
+              <w:t>Complete soon</w:t>
+            </w:r>
+            <w:r>
+              <w:rPr>
+                <w:rFonts w:asciiTheme="majorHAnsi" w:hAnsiTheme="majorHAnsi" w:cstheme="majorHAnsi"/>
+                <w:b/>
+                <w:bCs/>
+                <w:color w:val="000000" w:themeColor="text1"/>
+                <w:sz w:val="24"/>
+                <w:szCs w:val="24"/>
+                <w:lang w:val="en-US"/>
+              </w:rPr>
+              <w:t xml:space="preserve"> (70% – 99%)</w:t>
+            </w:r>
+            <w:r>
+              <w:rPr>
+                <w:rFonts w:asciiTheme="majorHAnsi" w:hAnsiTheme="majorHAnsi" w:cstheme="majorHAnsi"/>
+                <w:b/>
+                <w:bCs/>
+                <w:color w:val="000000" w:themeColor="text1"/>
+                <w:sz w:val="24"/>
+                <w:szCs w:val="24"/>
+                <w:lang w:val="en-US"/>
+              </w:rPr>
+              <w:tab/>
+            </w:r>
+            <w:r>
+              <w:rPr>
+                <w:rFonts w:asciiTheme="majorHAnsi" w:hAnsiTheme="majorHAnsi" w:cstheme="majorHAnsi"/>
+                <w:b/>
+                <w:bCs/>
+                <w:color w:val="000000" w:themeColor="text1"/>
+                <w:sz w:val="24"/>
+                <w:szCs w:val="24"/>
+                <w:highlight w:val="red"/>
+                <w:lang w:val="en-US"/>
+              </w:rPr>
+              <w:t>Late!</w:t>
+            </w:r>
+            <w:r>
+              <w:rPr>
+                <w:rFonts w:asciiTheme="majorHAnsi" w:hAnsiTheme="majorHAnsi" w:cstheme="majorHAnsi"/>
+                <w:b/>
+                <w:bCs/>
+                <w:color w:val="000000" w:themeColor="text1"/>
+                <w:sz w:val="24"/>
+                <w:szCs w:val="24"/>
+                <w:lang w:val="en-US"/>
+              </w:rPr>
+              <w:t xml:space="preserve"> (&lt;70%)</w:t>
+            </w:r>
+          </w:p>
+        </w:tc>
+      </w:tr>
+    </w:tbl>
+    <w:p>
+      <w:pPr>
+        <w:spacing w:line="360" w:lineRule="auto"/>
+        <w:rPr>
+          <w:rFonts w:asciiTheme="majorHAnsi" w:hAnsiTheme="majorHAnsi" w:cstheme="majorHAnsi"/>
+          <w:sz w:val="28"/>
+          <w:szCs w:val="28"/>
+          <w:lang w:val="en-US"/>
+        </w:rPr>
+      </w:pPr>
+    </w:p>
+    <w:p>
+      <w:pPr>
+        <w:spacing w:line="360" w:lineRule="auto"/>
+        <w:rPr>
+          <w:rFonts w:asciiTheme="majorHAnsi" w:hAnsiTheme="majorHAnsi" w:cstheme="majorHAnsi"/>
+          <w:b/>
+          <w:bCs/>
+          <w:sz w:val="24"/>
+          <w:szCs w:val="24"/>
+          <w:lang w:val="en-US"/>
+        </w:rPr>
+      </w:pPr>
+      <w:r>
+        <w:rPr>
+          <w:rFonts w:asciiTheme="majorHAnsi" w:hAnsiTheme="majorHAnsi" w:cstheme="majorHAnsi"/>
+          <w:b/>
+          <w:bCs/>
+          <w:sz w:val="24"/>
+          <w:szCs w:val="24"/>
+          <w:lang w:val="en-US"/>
+        </w:rPr>
+        <w:t xml:space="preserve">WEEK </w:t>
+      </w:r>
+      <w:r>
+        <w:rPr>
+          <w:rFonts w:asciiTheme="majorHAnsi" w:hAnsiTheme="majorHAnsi" w:cstheme="majorHAnsi"/>
+          <w:b/>
+          <w:bCs/>
+          <w:sz w:val="24"/>
+          <w:szCs w:val="24"/>
+          <w:lang w:val="en-US"/>
+        </w:rPr>
+        <w:t>4</w:t>
+      </w:r>
+      <w:r>
+        <w:rPr>
+          <w:rFonts w:asciiTheme="majorHAnsi" w:hAnsiTheme="majorHAnsi" w:cstheme="majorHAnsi"/>
+          <w:b/>
+          <w:bCs/>
+          <w:sz w:val="24"/>
+          <w:szCs w:val="24"/>
+          <w:lang w:val="en-US"/>
+        </w:rPr>
+        <w:t xml:space="preserve"> (</w:t>
+      </w:r>
+      <w:r>
+        <w:rPr>
+          <w:rFonts w:asciiTheme="majorHAnsi" w:hAnsiTheme="majorHAnsi" w:cstheme="majorHAnsi"/>
+          <w:b/>
+          <w:bCs/>
+          <w:sz w:val="24"/>
+          <w:szCs w:val="24"/>
+          <w:lang w:val="en-US"/>
+        </w:rPr>
+        <w:t>15</w:t>
+      </w:r>
+      <w:r>
+        <w:rPr>
+          <w:rFonts w:asciiTheme="majorHAnsi" w:hAnsiTheme="majorHAnsi" w:cstheme="majorHAnsi"/>
+          <w:b/>
+          <w:bCs/>
+          <w:sz w:val="24"/>
+          <w:szCs w:val="24"/>
+          <w:lang w:val="en-US"/>
+        </w:rPr>
+        <w:t xml:space="preserve">/08/2022 – </w:t>
+      </w:r>
+      <w:r>
+        <w:rPr>
+          <w:rFonts w:asciiTheme="majorHAnsi" w:hAnsiTheme="majorHAnsi" w:cstheme="majorHAnsi"/>
+          <w:b/>
+          <w:bCs/>
+          <w:sz w:val="24"/>
+          <w:szCs w:val="24"/>
+          <w:lang w:val="en-US"/>
+        </w:rPr>
+        <w:t>22</w:t>
+      </w:r>
+      <w:r>
+        <w:rPr>
+          <w:rFonts w:asciiTheme="majorHAnsi" w:hAnsiTheme="majorHAnsi" w:cstheme="majorHAnsi"/>
+          <w:b/>
+          <w:bCs/>
+          <w:sz w:val="24"/>
+          <w:szCs w:val="24"/>
+          <w:lang w:val="en-US"/>
+        </w:rPr>
+        <w:t>/08/2022)</w:t>
+      </w:r>
+    </w:p>
+    <w:tbl>
+      <w:tblPr>
+        <w:tblStyle w:val="TableGrid"/>
+        <w:tblpPr w:leftFromText="180" w:rightFromText="180" w:vertAnchor="text" w:horzAnchor="margin" w:tblpY="637"/>
+        <w:tblW w:w="0" w:type="auto"/>
+        <w:tblLook w:val="04A0" w:firstRow="1" w:lastRow="0" w:firstColumn="1" w:lastColumn="0" w:noHBand="0" w:noVBand="1"/>
+      </w:tblPr>
+      <w:tblGrid>
+        <w:gridCol w:w="1803"/>
+        <w:gridCol w:w="1803"/>
+        <w:gridCol w:w="1803"/>
+        <w:gridCol w:w="1803"/>
+        <w:gridCol w:w="1804"/>
+      </w:tblGrid>
+      <w:tr>
+        <w:tc>
+          <w:tcPr>
+            <w:tcW w:w="9016" w:type="dxa"/>
+            <w:gridSpan w:val="5"/>
+          </w:tcPr>
+          <w:p>
+            <w:pPr>
+              <w:spacing w:line="360" w:lineRule="auto"/>
+              <w:rPr>
+                <w:rFonts w:asciiTheme="majorHAnsi" w:hAnsiTheme="majorHAnsi" w:cstheme="majorHAnsi"/>
+                <w:b/>
+                <w:bCs/>
+                <w:sz w:val="24"/>
+                <w:szCs w:val="24"/>
+                <w:lang w:val="en-US"/>
+              </w:rPr>
+            </w:pPr>
+            <w:r>
+              <w:rPr>
+                <w:rFonts w:asciiTheme="majorHAnsi" w:hAnsiTheme="majorHAnsi" w:cstheme="majorHAnsi"/>
+                <w:b/>
+                <w:bCs/>
+                <w:sz w:val="24"/>
+                <w:szCs w:val="24"/>
+                <w:lang w:val="en-US"/>
+              </w:rPr>
+              <w:t>Online meeting (Discord): 10:00PM – 11:00PM</w:t>
+            </w:r>
+          </w:p>
+        </w:tc>
+      </w:tr>
+      <w:tr>
+        <w:tc>
+          <w:tcPr>
+            <w:tcW w:w="9016" w:type="dxa"/>
+            <w:gridSpan w:val="5"/>
+          </w:tcPr>
+          <w:p>
+            <w:pPr>
+              <w:spacing w:line="360" w:lineRule="auto"/>
+              <w:jc w:val="both"/>
+              <w:rPr>
+                <w:rFonts w:asciiTheme="majorHAnsi" w:hAnsiTheme="majorHAnsi" w:cstheme="majorHAnsi"/>
+                <w:b/>
+                <w:bCs/>
+                <w:sz w:val="24"/>
+                <w:szCs w:val="24"/>
+                <w:lang w:val="en-US"/>
+              </w:rPr>
+            </w:pPr>
+            <w:r>
+              <w:rPr>
+                <w:rFonts w:asciiTheme="majorHAnsi" w:hAnsiTheme="majorHAnsi" w:cstheme="majorHAnsi"/>
+                <w:b/>
+                <w:bCs/>
+                <w:sz w:val="24"/>
+                <w:szCs w:val="24"/>
+                <w:lang w:val="en-US"/>
+              </w:rPr>
+              <w:t xml:space="preserve">To do list: </w:t>
+            </w:r>
+          </w:p>
+          <w:p>
+            <w:pPr>
+              <w:pStyle w:val="ListParagraph"/>
+              <w:numPr>
+                <w:ilvl w:val="0"/>
+                <w:numId w:val="8"/>
+              </w:numPr>
+              <w:spacing w:line="360" w:lineRule="auto"/>
+              <w:jc w:val="both"/>
+              <w:rPr>
+                <w:rFonts w:asciiTheme="majorHAnsi" w:hAnsiTheme="majorHAnsi" w:cstheme="majorHAnsi"/>
+                <w:sz w:val="24"/>
+                <w:szCs w:val="24"/>
+                <w:lang w:val="en-US"/>
+              </w:rPr>
+            </w:pPr>
+            <w:r>
+              <w:rPr>
+                <w:rFonts w:asciiTheme="majorHAnsi" w:hAnsiTheme="majorHAnsi" w:cstheme="majorHAnsi"/>
+                <w:b/>
+                <w:bCs/>
+                <w:sz w:val="24"/>
+                <w:szCs w:val="24"/>
+                <w:lang w:val="en-US"/>
+              </w:rPr>
+              <w:t>Update last tasks</w:t>
+            </w:r>
+          </w:p>
+          <w:p>
+            <w:pPr>
+              <w:spacing w:line="360" w:lineRule="auto"/>
+              <w:jc w:val="both"/>
+              <w:rPr>
+                <w:rFonts w:asciiTheme="majorHAnsi" w:hAnsiTheme="majorHAnsi" w:cstheme="majorHAnsi"/>
+                <w:b/>
+                <w:bCs/>
+                <w:sz w:val="24"/>
+                <w:szCs w:val="24"/>
+                <w:lang w:val="en-US"/>
+              </w:rPr>
+            </w:pPr>
+            <w:r>
+              <w:rPr>
+                <w:rFonts w:asciiTheme="majorHAnsi" w:hAnsiTheme="majorHAnsi" w:cstheme="majorHAnsi"/>
+                <w:b/>
+                <w:bCs/>
+                <w:sz w:val="24"/>
+                <w:szCs w:val="24"/>
+                <w:lang w:val="en-US"/>
+              </w:rPr>
+              <w:t>Tasks for next week</w:t>
+            </w:r>
+            <w:r>
+              <w:rPr>
+                <w:rFonts w:asciiTheme="majorHAnsi" w:hAnsiTheme="majorHAnsi" w:cstheme="majorHAnsi"/>
+                <w:b/>
+                <w:bCs/>
+                <w:sz w:val="24"/>
+                <w:szCs w:val="24"/>
+                <w:lang w:val="en-US"/>
+              </w:rPr>
+              <w:t>:</w:t>
+            </w:r>
+          </w:p>
+          <w:p>
+            <w:pPr>
+              <w:pStyle w:val="ListParagraph"/>
+              <w:numPr>
+                <w:ilvl w:val="0"/>
+                <w:numId w:val="3"/>
+              </w:numPr>
+              <w:spacing w:line="360" w:lineRule="auto"/>
+              <w:jc w:val="both"/>
+              <w:rPr>
+                <w:rFonts w:asciiTheme="majorHAnsi" w:hAnsiTheme="majorHAnsi" w:cstheme="majorHAnsi"/>
+                <w:b/>
+                <w:bCs/>
+                <w:sz w:val="24"/>
+                <w:szCs w:val="24"/>
+                <w:lang w:val="en-US"/>
+              </w:rPr>
+            </w:pPr>
+            <w:r>
+              <w:rPr>
+                <w:rFonts w:asciiTheme="majorHAnsi" w:hAnsiTheme="majorHAnsi" w:cstheme="majorHAnsi"/>
+                <w:b/>
+                <w:bCs/>
+                <w:sz w:val="24"/>
+                <w:szCs w:val="24"/>
+                <w:lang w:val="en-US"/>
+              </w:rPr>
+              <w:t>FUNCTIONS:</w:t>
+            </w:r>
+          </w:p>
+          <w:p>
+            <w:pPr>
+              <w:pStyle w:val="ListParagraph"/>
+              <w:numPr>
+                <w:ilvl w:val="0"/>
+                <w:numId w:val="1"/>
+              </w:numPr>
+              <w:spacing w:line="360" w:lineRule="auto"/>
+              <w:jc w:val="both"/>
+              <w:rPr>
+                <w:rFonts w:asciiTheme="majorHAnsi" w:hAnsiTheme="majorHAnsi" w:cstheme="majorHAnsi"/>
+                <w:b/>
+                <w:bCs/>
+                <w:sz w:val="24"/>
+                <w:szCs w:val="24"/>
+                <w:lang w:val="en-US"/>
+              </w:rPr>
+            </w:pPr>
+            <w:r>
+              <w:rPr>
+                <w:rFonts w:asciiTheme="majorHAnsi" w:hAnsiTheme="majorHAnsi" w:cstheme="majorHAnsi"/>
+                <w:b/>
+                <w:bCs/>
+                <w:sz w:val="24"/>
+                <w:szCs w:val="24"/>
+              </w:rPr>
+              <w:t>Sort products by price (User) (database + GUI) + Change order’s status (Admin) (database + GUI)</w:t>
+            </w:r>
+          </w:p>
+          <w:p>
+            <w:pPr>
+              <w:pStyle w:val="ListParagraph"/>
+              <w:numPr>
+                <w:ilvl w:val="0"/>
+                <w:numId w:val="1"/>
+              </w:numPr>
+              <w:spacing w:line="360" w:lineRule="auto"/>
+              <w:jc w:val="both"/>
+              <w:rPr>
+                <w:rFonts w:asciiTheme="majorHAnsi" w:hAnsiTheme="majorHAnsi" w:cstheme="majorHAnsi"/>
+                <w:b/>
+                <w:bCs/>
+                <w:sz w:val="24"/>
+                <w:szCs w:val="24"/>
+                <w:lang w:val="en-US"/>
+              </w:rPr>
+            </w:pPr>
+            <w:r>
+              <w:rPr>
+                <w:rFonts w:asciiTheme="majorHAnsi" w:hAnsiTheme="majorHAnsi" w:cstheme="majorHAnsi"/>
+                <w:b/>
+                <w:bCs/>
+                <w:sz w:val="24"/>
+                <w:szCs w:val="24"/>
+              </w:rPr>
+              <w:t>Sort products by price + Search order by order’s ID (User) (database + GUI)</w:t>
+            </w:r>
+          </w:p>
+          <w:p>
+            <w:pPr>
+              <w:pStyle w:val="ListParagraph"/>
+              <w:numPr>
+                <w:ilvl w:val="0"/>
+                <w:numId w:val="1"/>
+              </w:numPr>
+              <w:spacing w:line="360" w:lineRule="auto"/>
+              <w:jc w:val="both"/>
+              <w:rPr>
+                <w:rFonts w:asciiTheme="majorHAnsi" w:hAnsiTheme="majorHAnsi" w:cstheme="majorHAnsi"/>
+                <w:b/>
+                <w:bCs/>
+                <w:sz w:val="24"/>
+                <w:szCs w:val="24"/>
+                <w:lang w:val="en-US"/>
+              </w:rPr>
+            </w:pPr>
+            <w:r>
+              <w:rPr>
+                <w:rFonts w:asciiTheme="majorHAnsi" w:hAnsiTheme="majorHAnsi" w:cstheme="majorHAnsi"/>
+                <w:b/>
+                <w:bCs/>
+                <w:sz w:val="24"/>
+                <w:szCs w:val="24"/>
+              </w:rPr>
+              <w:t>Change membership (User) (database)</w:t>
+            </w:r>
+          </w:p>
+          <w:p>
+            <w:pPr>
+              <w:pStyle w:val="ListParagraph"/>
+              <w:numPr>
+                <w:ilvl w:val="0"/>
+                <w:numId w:val="1"/>
+              </w:numPr>
+              <w:spacing w:line="360" w:lineRule="auto"/>
+              <w:jc w:val="both"/>
+              <w:rPr>
+                <w:rFonts w:asciiTheme="majorHAnsi" w:hAnsiTheme="majorHAnsi" w:cstheme="majorHAnsi"/>
+                <w:b/>
+                <w:bCs/>
+                <w:sz w:val="24"/>
+                <w:szCs w:val="24"/>
+                <w:lang w:val="en-US"/>
+              </w:rPr>
+            </w:pPr>
+            <w:r>
+              <w:rPr>
+                <w:rFonts w:asciiTheme="majorHAnsi" w:hAnsiTheme="majorHAnsi" w:cstheme="majorHAnsi"/>
+                <w:b/>
+                <w:bCs/>
+                <w:sz w:val="24"/>
+                <w:szCs w:val="24"/>
+              </w:rPr>
+              <w:t>Sort products by category (user) (database + GUI) + Change log in/ log out status (database)</w:t>
+            </w:r>
+          </w:p>
+        </w:tc>
+      </w:tr>
+      <w:tr>
+        <w:trPr>
+          <w:trHeight w:val="539"/>
+        </w:trPr>
+        <w:tc>
+          <w:tcPr>
+            <w:tcW w:w="1803" w:type="dxa"/>
+          </w:tcPr>
+          <w:p>
+            <w:pPr>
+              <w:spacing w:line="360" w:lineRule="auto"/>
+              <w:jc w:val="center"/>
+              <w:rPr>
+                <w:rFonts w:asciiTheme="majorHAnsi" w:hAnsiTheme="majorHAnsi" w:cstheme="majorHAnsi"/>
+                <w:b/>
+                <w:bCs/>
+                <w:sz w:val="24"/>
+                <w:szCs w:val="24"/>
+                <w:lang w:val="en-US"/>
+              </w:rPr>
+            </w:pPr>
+            <w:r>
+              <w:rPr>
+                <w:rFonts w:asciiTheme="majorHAnsi" w:hAnsiTheme="majorHAnsi" w:cstheme="majorHAnsi"/>
+                <w:b/>
+                <w:bCs/>
+                <w:sz w:val="24"/>
+                <w:szCs w:val="24"/>
+                <w:lang w:val="en-US"/>
+              </w:rPr>
+              <w:t>TASK</w:t>
+            </w:r>
+          </w:p>
+        </w:tc>
+        <w:tc>
+          <w:tcPr>
+            <w:tcW w:w="1803" w:type="dxa"/>
+          </w:tcPr>
+          <w:p>
+            <w:pPr>
+              <w:spacing w:line="360" w:lineRule="auto"/>
+              <w:jc w:val="center"/>
+              <w:rPr>
+                <w:rFonts w:asciiTheme="majorHAnsi" w:hAnsiTheme="majorHAnsi" w:cstheme="majorHAnsi"/>
+                <w:b/>
+                <w:bCs/>
+                <w:sz w:val="24"/>
+                <w:szCs w:val="24"/>
+                <w:lang w:val="en-US"/>
+              </w:rPr>
+            </w:pPr>
+            <w:r>
+              <w:rPr>
+                <w:rFonts w:asciiTheme="majorHAnsi" w:hAnsiTheme="majorHAnsi" w:cstheme="majorHAnsi"/>
+                <w:b/>
+                <w:bCs/>
+                <w:sz w:val="24"/>
+                <w:szCs w:val="24"/>
+                <w:lang w:val="en-US"/>
+              </w:rPr>
+              <w:t>Giang</w:t>
+            </w:r>
+          </w:p>
+        </w:tc>
+        <w:tc>
+          <w:tcPr>
+            <w:tcW w:w="1803" w:type="dxa"/>
+          </w:tcPr>
+          <w:p>
+            <w:pPr>
+              <w:spacing w:line="360" w:lineRule="auto"/>
+              <w:jc w:val="center"/>
+              <w:rPr>
+                <w:rFonts w:asciiTheme="majorHAnsi" w:hAnsiTheme="majorHAnsi" w:cstheme="majorHAnsi"/>
+                <w:b/>
+                <w:bCs/>
+                <w:sz w:val="24"/>
+                <w:szCs w:val="24"/>
+                <w:lang w:val="en-US"/>
+              </w:rPr>
+            </w:pPr>
+            <w:r>
+              <w:rPr>
+                <w:rFonts w:asciiTheme="majorHAnsi" w:hAnsiTheme="majorHAnsi" w:cstheme="majorHAnsi"/>
+                <w:b/>
+                <w:bCs/>
+                <w:sz w:val="24"/>
+                <w:szCs w:val="24"/>
+                <w:lang w:val="en-US"/>
+              </w:rPr>
+              <w:t>Thang</w:t>
+            </w:r>
+          </w:p>
+        </w:tc>
+        <w:tc>
+          <w:tcPr>
+            <w:tcW w:w="1803" w:type="dxa"/>
+          </w:tcPr>
+          <w:p>
+            <w:pPr>
+              <w:spacing w:line="360" w:lineRule="auto"/>
+              <w:jc w:val="center"/>
+              <w:rPr>
+                <w:rFonts w:asciiTheme="majorHAnsi" w:hAnsiTheme="majorHAnsi" w:cstheme="majorHAnsi"/>
+                <w:b/>
+                <w:bCs/>
+                <w:sz w:val="24"/>
+                <w:szCs w:val="24"/>
+                <w:lang w:val="en-US"/>
+              </w:rPr>
+            </w:pPr>
+            <w:proofErr w:type="spellStart"/>
+            <w:r>
+              <w:rPr>
+                <w:rFonts w:asciiTheme="majorHAnsi" w:hAnsiTheme="majorHAnsi" w:cstheme="majorHAnsi"/>
+                <w:b/>
+                <w:bCs/>
+                <w:sz w:val="24"/>
+                <w:szCs w:val="24"/>
+                <w:lang w:val="en-US"/>
+              </w:rPr>
+              <w:t>Quy</w:t>
+            </w:r>
+            <w:proofErr w:type="spellEnd"/>
+          </w:p>
+        </w:tc>
+        <w:tc>
+          <w:tcPr>
+            <w:tcW w:w="1804" w:type="dxa"/>
+          </w:tcPr>
+          <w:p>
+            <w:pPr>
+              <w:spacing w:line="360" w:lineRule="auto"/>
+              <w:jc w:val="center"/>
+              <w:rPr>
+                <w:rFonts w:asciiTheme="majorHAnsi" w:hAnsiTheme="majorHAnsi" w:cstheme="majorHAnsi"/>
+                <w:b/>
+                <w:bCs/>
+                <w:sz w:val="24"/>
+                <w:szCs w:val="24"/>
+                <w:lang w:val="en-US"/>
+              </w:rPr>
+            </w:pPr>
+            <w:proofErr w:type="spellStart"/>
+            <w:r>
+              <w:rPr>
+                <w:rFonts w:asciiTheme="majorHAnsi" w:hAnsiTheme="majorHAnsi" w:cstheme="majorHAnsi"/>
+                <w:b/>
+                <w:bCs/>
+                <w:sz w:val="24"/>
+                <w:szCs w:val="24"/>
+                <w:lang w:val="en-US"/>
+              </w:rPr>
+              <w:t>Phong</w:t>
+            </w:r>
+            <w:proofErr w:type="spellEnd"/>
+          </w:p>
+        </w:tc>
+      </w:tr>
+      <w:tr>
+        <w:tc>
+          <w:tcPr>
+            <w:tcW w:w="1803" w:type="dxa"/>
+            <w:vAlign w:val="center"/>
+          </w:tcPr>
+          <w:p>
+            <w:pPr>
+              <w:spacing w:line="360" w:lineRule="auto"/>
+              <w:jc w:val="both"/>
+              <w:rPr>
+                <w:rFonts w:asciiTheme="majorHAnsi" w:hAnsiTheme="majorHAnsi" w:cstheme="majorHAnsi"/>
+                <w:b/>
+                <w:bCs/>
+                <w:sz w:val="24"/>
+                <w:szCs w:val="24"/>
+                <w:lang w:val="en-US"/>
+              </w:rPr>
+            </w:pPr>
+            <w:r>
+              <w:rPr>
+                <w:rFonts w:asciiTheme="majorHAnsi" w:hAnsiTheme="majorHAnsi" w:cstheme="majorHAnsi"/>
+                <w:b/>
+                <w:bCs/>
+                <w:sz w:val="24"/>
+                <w:szCs w:val="24"/>
+              </w:rPr>
+              <w:t>Sort products by price (User) (database + GUI) + Change order’s status (Admin) (database + GUI)</w:t>
+            </w:r>
+          </w:p>
+          <w:p>
+            <w:pPr>
+              <w:spacing w:line="360" w:lineRule="auto"/>
+              <w:jc w:val="both"/>
+              <w:rPr>
+                <w:rFonts w:asciiTheme="majorHAnsi" w:hAnsiTheme="majorHAnsi" w:cstheme="majorHAnsi"/>
+                <w:b/>
+                <w:bCs/>
+                <w:sz w:val="24"/>
+                <w:szCs w:val="24"/>
+                <w:lang w:val="en-US"/>
+              </w:rPr>
+            </w:pPr>
+          </w:p>
+        </w:tc>
+        <w:tc>
+          <w:tcPr>
+            <w:tcW w:w="1803" w:type="dxa"/>
+            <w:vAlign w:val="center"/>
+          </w:tcPr>
+          <w:p>
+            <w:pPr>
+              <w:spacing w:line="360" w:lineRule="auto"/>
+              <w:jc w:val="center"/>
+              <w:rPr>
+                <w:rFonts w:asciiTheme="majorHAnsi" w:hAnsiTheme="majorHAnsi" w:cstheme="majorHAnsi"/>
+                <w:sz w:val="40"/>
+                <w:szCs w:val="40"/>
+                <w:lang w:val="en-US"/>
+              </w:rPr>
+            </w:pPr>
+            <w:r>
+              <w:rPr>
+                <w:rFonts w:asciiTheme="majorHAnsi" w:hAnsiTheme="majorHAnsi" w:cstheme="majorHAnsi"/>
+                <w:sz w:val="40"/>
+                <w:szCs w:val="40"/>
+                <w:highlight w:val="green"/>
+                <w:lang w:val="en-US"/>
+              </w:rPr>
+              <w:t>x</w:t>
+            </w:r>
+          </w:p>
+        </w:tc>
+        <w:tc>
+          <w:tcPr>
+            <w:tcW w:w="1803" w:type="dxa"/>
+            <w:vAlign w:val="center"/>
+          </w:tcPr>
+          <w:p>
+            <w:pPr>
+              <w:spacing w:line="360" w:lineRule="auto"/>
+              <w:jc w:val="center"/>
+              <w:rPr>
+                <w:rFonts w:asciiTheme="majorHAnsi" w:hAnsiTheme="majorHAnsi" w:cstheme="majorHAnsi"/>
+                <w:b/>
+                <w:bCs/>
+                <w:sz w:val="24"/>
+                <w:szCs w:val="24"/>
+                <w:lang w:val="en-US"/>
+              </w:rPr>
+            </w:pPr>
+          </w:p>
+        </w:tc>
+        <w:tc>
+          <w:tcPr>
+            <w:tcW w:w="1803" w:type="dxa"/>
+            <w:vAlign w:val="center"/>
+          </w:tcPr>
+          <w:p>
+            <w:pPr>
+              <w:spacing w:line="360" w:lineRule="auto"/>
+              <w:jc w:val="center"/>
+              <w:rPr>
+                <w:rFonts w:asciiTheme="majorHAnsi" w:hAnsiTheme="majorHAnsi" w:cstheme="majorHAnsi"/>
+                <w:b/>
+                <w:bCs/>
+                <w:sz w:val="24"/>
+                <w:szCs w:val="24"/>
+                <w:lang w:val="en-US"/>
+              </w:rPr>
+            </w:pPr>
+          </w:p>
+        </w:tc>
+        <w:tc>
+          <w:tcPr>
+            <w:tcW w:w="1804" w:type="dxa"/>
+            <w:vAlign w:val="center"/>
+          </w:tcPr>
+          <w:p>
+            <w:pPr>
+              <w:spacing w:line="360" w:lineRule="auto"/>
+              <w:jc w:val="center"/>
+              <w:rPr>
+                <w:rFonts w:asciiTheme="majorHAnsi" w:hAnsiTheme="majorHAnsi" w:cstheme="majorHAnsi"/>
+                <w:sz w:val="24"/>
+                <w:szCs w:val="24"/>
+                <w:lang w:val="en-US"/>
+              </w:rPr>
+            </w:pPr>
+          </w:p>
+        </w:tc>
+      </w:tr>
+      <w:tr>
+        <w:tc>
+          <w:tcPr>
+            <w:tcW w:w="1803" w:type="dxa"/>
+          </w:tcPr>
+          <w:p>
+            <w:pPr>
+              <w:spacing w:line="360" w:lineRule="auto"/>
+              <w:jc w:val="both"/>
+              <w:rPr>
+                <w:rFonts w:asciiTheme="majorHAnsi" w:hAnsiTheme="majorHAnsi" w:cstheme="majorHAnsi"/>
+                <w:b/>
+                <w:bCs/>
+                <w:sz w:val="24"/>
+                <w:szCs w:val="24"/>
+                <w:lang w:val="en-US"/>
+              </w:rPr>
+            </w:pPr>
+            <w:r>
+              <w:rPr>
+                <w:rFonts w:asciiTheme="majorHAnsi" w:hAnsiTheme="majorHAnsi" w:cstheme="majorHAnsi"/>
+                <w:b/>
+                <w:bCs/>
+                <w:sz w:val="24"/>
+                <w:szCs w:val="24"/>
+              </w:rPr>
+              <w:lastRenderedPageBreak/>
+              <w:t>Sort products by category (user) (database + GUI) + Change log in/ log out status (database)</w:t>
+            </w:r>
+          </w:p>
+        </w:tc>
+        <w:tc>
+          <w:tcPr>
+            <w:tcW w:w="1803" w:type="dxa"/>
+          </w:tcPr>
+          <w:p>
+            <w:pPr>
+              <w:spacing w:line="360" w:lineRule="auto"/>
+              <w:jc w:val="center"/>
+              <w:rPr>
+                <w:rFonts w:asciiTheme="majorHAnsi" w:hAnsiTheme="majorHAnsi" w:cstheme="majorHAnsi"/>
+                <w:b/>
+                <w:bCs/>
+                <w:sz w:val="24"/>
+                <w:szCs w:val="24"/>
+                <w:lang w:val="en-US"/>
+              </w:rPr>
+            </w:pPr>
+          </w:p>
+        </w:tc>
+        <w:tc>
+          <w:tcPr>
+            <w:tcW w:w="1803" w:type="dxa"/>
+          </w:tcPr>
+          <w:p>
+            <w:pPr>
+              <w:spacing w:line="360" w:lineRule="auto"/>
+              <w:jc w:val="center"/>
+              <w:rPr>
+                <w:rFonts w:asciiTheme="majorHAnsi" w:hAnsiTheme="majorHAnsi" w:cstheme="majorHAnsi"/>
+                <w:sz w:val="24"/>
+                <w:szCs w:val="24"/>
+                <w:lang w:val="en-US"/>
+              </w:rPr>
+            </w:pPr>
+          </w:p>
+        </w:tc>
+        <w:tc>
+          <w:tcPr>
+            <w:tcW w:w="1803" w:type="dxa"/>
+          </w:tcPr>
+          <w:p>
+            <w:pPr>
+              <w:spacing w:line="360" w:lineRule="auto"/>
+              <w:jc w:val="center"/>
+              <w:rPr>
+                <w:rFonts w:asciiTheme="majorHAnsi" w:hAnsiTheme="majorHAnsi" w:cstheme="majorHAnsi"/>
+                <w:b/>
+                <w:bCs/>
+                <w:sz w:val="24"/>
+                <w:szCs w:val="24"/>
+                <w:lang w:val="en-US"/>
+              </w:rPr>
+            </w:pPr>
+          </w:p>
+        </w:tc>
+        <w:tc>
+          <w:tcPr>
+            <w:tcW w:w="1804" w:type="dxa"/>
+          </w:tcPr>
+          <w:p>
+            <w:pPr>
+              <w:spacing w:line="360" w:lineRule="auto"/>
+              <w:jc w:val="center"/>
+              <w:rPr>
+                <w:rFonts w:asciiTheme="majorHAnsi" w:hAnsiTheme="majorHAnsi" w:cstheme="majorHAnsi"/>
+                <w:b/>
+                <w:bCs/>
+                <w:sz w:val="40"/>
+                <w:szCs w:val="40"/>
+                <w:lang w:val="en-US"/>
+              </w:rPr>
+            </w:pPr>
+            <w:r>
+              <w:rPr>
+                <w:rFonts w:asciiTheme="majorHAnsi" w:hAnsiTheme="majorHAnsi" w:cstheme="majorHAnsi"/>
+                <w:b/>
+                <w:bCs/>
+                <w:sz w:val="40"/>
+                <w:szCs w:val="40"/>
+                <w:highlight w:val="green"/>
+                <w:lang w:val="en-US"/>
+              </w:rPr>
+              <w:t>x</w:t>
+            </w:r>
+          </w:p>
+        </w:tc>
+      </w:tr>
+      <w:tr>
+        <w:tc>
+          <w:tcPr>
+            <w:tcW w:w="1803" w:type="dxa"/>
+          </w:tcPr>
+          <w:p>
+            <w:pPr>
+              <w:spacing w:line="360" w:lineRule="auto"/>
+              <w:jc w:val="both"/>
+              <w:rPr>
+                <w:rFonts w:asciiTheme="majorHAnsi" w:hAnsiTheme="majorHAnsi" w:cstheme="majorHAnsi"/>
+                <w:b/>
+                <w:bCs/>
+                <w:sz w:val="24"/>
+                <w:szCs w:val="24"/>
+                <w:lang w:val="en-US"/>
+              </w:rPr>
+            </w:pPr>
+            <w:r>
+              <w:rPr>
+                <w:rFonts w:asciiTheme="majorHAnsi" w:hAnsiTheme="majorHAnsi" w:cstheme="majorHAnsi"/>
+                <w:b/>
+                <w:bCs/>
+                <w:sz w:val="24"/>
+                <w:szCs w:val="24"/>
+              </w:rPr>
+              <w:t>Sort products by price + Search order by order’s ID (User) (database + GUI)</w:t>
+            </w:r>
+          </w:p>
+        </w:tc>
+        <w:tc>
+          <w:tcPr>
+            <w:tcW w:w="1803" w:type="dxa"/>
+          </w:tcPr>
+          <w:p>
+            <w:pPr>
+              <w:spacing w:line="360" w:lineRule="auto"/>
+              <w:jc w:val="center"/>
+              <w:rPr>
+                <w:rFonts w:asciiTheme="majorHAnsi" w:hAnsiTheme="majorHAnsi" w:cstheme="majorHAnsi"/>
+                <w:b/>
+                <w:bCs/>
+                <w:sz w:val="24"/>
+                <w:szCs w:val="24"/>
+                <w:lang w:val="en-US"/>
+              </w:rPr>
+            </w:pPr>
+          </w:p>
+        </w:tc>
+        <w:tc>
+          <w:tcPr>
+            <w:tcW w:w="1803" w:type="dxa"/>
+          </w:tcPr>
+          <w:p>
+            <w:pPr>
+              <w:spacing w:line="360" w:lineRule="auto"/>
+              <w:jc w:val="center"/>
+              <w:rPr>
+                <w:rFonts w:asciiTheme="majorHAnsi" w:hAnsiTheme="majorHAnsi" w:cstheme="majorHAnsi"/>
+                <w:sz w:val="40"/>
+                <w:szCs w:val="40"/>
+                <w:lang w:val="en-US"/>
+              </w:rPr>
+            </w:pPr>
+            <w:r>
+              <w:rPr>
+                <w:rFonts w:asciiTheme="majorHAnsi" w:hAnsiTheme="majorHAnsi" w:cstheme="majorHAnsi"/>
+                <w:sz w:val="40"/>
+                <w:szCs w:val="40"/>
+                <w:highlight w:val="green"/>
+                <w:lang w:val="en-US"/>
+              </w:rPr>
+              <w:t>x</w:t>
+            </w:r>
+          </w:p>
+        </w:tc>
+        <w:tc>
+          <w:tcPr>
+            <w:tcW w:w="1803" w:type="dxa"/>
+          </w:tcPr>
+          <w:p>
+            <w:pPr>
+              <w:spacing w:line="360" w:lineRule="auto"/>
+              <w:jc w:val="center"/>
+              <w:rPr>
+                <w:rFonts w:asciiTheme="majorHAnsi" w:hAnsiTheme="majorHAnsi" w:cstheme="majorHAnsi"/>
+                <w:sz w:val="24"/>
+                <w:szCs w:val="24"/>
+                <w:lang w:val="en-US"/>
+              </w:rPr>
+            </w:pPr>
+          </w:p>
+        </w:tc>
+        <w:tc>
+          <w:tcPr>
+            <w:tcW w:w="1804" w:type="dxa"/>
+          </w:tcPr>
+          <w:p>
+            <w:pPr>
+              <w:spacing w:line="360" w:lineRule="auto"/>
+              <w:jc w:val="center"/>
+              <w:rPr>
+                <w:rFonts w:asciiTheme="majorHAnsi" w:hAnsiTheme="majorHAnsi" w:cstheme="majorHAnsi"/>
+                <w:b/>
+                <w:bCs/>
+                <w:sz w:val="24"/>
+                <w:szCs w:val="24"/>
+                <w:lang w:val="en-US"/>
+              </w:rPr>
+            </w:pPr>
+          </w:p>
+        </w:tc>
+      </w:tr>
+      <w:tr>
+        <w:tc>
+          <w:tcPr>
+            <w:tcW w:w="1803" w:type="dxa"/>
+          </w:tcPr>
+          <w:p>
+            <w:pPr>
+              <w:spacing w:line="360" w:lineRule="auto"/>
+              <w:jc w:val="both"/>
+              <w:rPr>
+                <w:rFonts w:asciiTheme="majorHAnsi" w:hAnsiTheme="majorHAnsi" w:cstheme="majorHAnsi"/>
+                <w:b/>
+                <w:bCs/>
+                <w:sz w:val="24"/>
+                <w:szCs w:val="24"/>
+                <w:lang w:val="en-US"/>
+              </w:rPr>
+            </w:pPr>
+            <w:r>
+              <w:rPr>
+                <w:rFonts w:asciiTheme="majorHAnsi" w:hAnsiTheme="majorHAnsi" w:cstheme="majorHAnsi"/>
+                <w:b/>
+                <w:bCs/>
+                <w:sz w:val="24"/>
+                <w:szCs w:val="24"/>
+              </w:rPr>
+              <w:t>Change membership (User) (database)</w:t>
+            </w:r>
+          </w:p>
+        </w:tc>
+        <w:tc>
+          <w:tcPr>
+            <w:tcW w:w="1803" w:type="dxa"/>
+          </w:tcPr>
+          <w:p>
+            <w:pPr>
+              <w:spacing w:line="360" w:lineRule="auto"/>
+              <w:jc w:val="center"/>
+              <w:rPr>
+                <w:rFonts w:asciiTheme="majorHAnsi" w:hAnsiTheme="majorHAnsi" w:cstheme="majorHAnsi"/>
+                <w:sz w:val="24"/>
+                <w:szCs w:val="24"/>
+                <w:lang w:val="en-US"/>
+              </w:rPr>
+            </w:pPr>
+          </w:p>
+        </w:tc>
+        <w:tc>
+          <w:tcPr>
+            <w:tcW w:w="1803" w:type="dxa"/>
+          </w:tcPr>
+          <w:p>
+            <w:pPr>
+              <w:spacing w:line="360" w:lineRule="auto"/>
+              <w:jc w:val="center"/>
+              <w:rPr>
+                <w:rFonts w:asciiTheme="majorHAnsi" w:hAnsiTheme="majorHAnsi" w:cstheme="majorHAnsi"/>
+                <w:b/>
+                <w:bCs/>
+                <w:sz w:val="24"/>
+                <w:szCs w:val="24"/>
+                <w:lang w:val="en-US"/>
+              </w:rPr>
+            </w:pPr>
+          </w:p>
+        </w:tc>
+        <w:tc>
+          <w:tcPr>
+            <w:tcW w:w="1803" w:type="dxa"/>
+          </w:tcPr>
+          <w:p>
+            <w:pPr>
+              <w:spacing w:line="360" w:lineRule="auto"/>
+              <w:jc w:val="center"/>
+              <w:rPr>
+                <w:rFonts w:asciiTheme="majorHAnsi" w:hAnsiTheme="majorHAnsi" w:cstheme="majorHAnsi"/>
+                <w:b/>
+                <w:bCs/>
+                <w:sz w:val="24"/>
+                <w:szCs w:val="24"/>
+                <w:lang w:val="en-US"/>
+              </w:rPr>
+            </w:pPr>
+            <w:r>
+              <w:rPr>
+                <w:rFonts w:asciiTheme="majorHAnsi" w:hAnsiTheme="majorHAnsi" w:cstheme="majorHAnsi"/>
+                <w:b/>
+                <w:bCs/>
+                <w:sz w:val="24"/>
+                <w:szCs w:val="24"/>
+                <w:highlight w:val="green"/>
+                <w:lang w:val="en-US"/>
+              </w:rPr>
+              <w:t>X</w:t>
+            </w:r>
+          </w:p>
+        </w:tc>
+        <w:tc>
+          <w:tcPr>
+            <w:tcW w:w="1804" w:type="dxa"/>
+          </w:tcPr>
+          <w:p>
+            <w:pPr>
+              <w:spacing w:line="360" w:lineRule="auto"/>
+              <w:jc w:val="center"/>
+              <w:rPr>
+                <w:rFonts w:asciiTheme="majorHAnsi" w:hAnsiTheme="majorHAnsi" w:cstheme="majorHAnsi"/>
+                <w:b/>
+                <w:bCs/>
+                <w:sz w:val="24"/>
+                <w:szCs w:val="24"/>
+                <w:lang w:val="en-US"/>
+              </w:rPr>
+            </w:pPr>
+          </w:p>
+        </w:tc>
+      </w:tr>
+      <w:tr>
+        <w:tc>
+          <w:tcPr>
+            <w:tcW w:w="9016" w:type="dxa"/>
+            <w:gridSpan w:val="5"/>
+          </w:tcPr>
+          <w:p>
+            <w:pPr>
+              <w:pStyle w:val="ListParagraph"/>
+              <w:numPr>
+                <w:ilvl w:val="0"/>
+                <w:numId w:val="1"/>
+              </w:numPr>
+              <w:spacing w:line="360" w:lineRule="auto"/>
+              <w:rPr>
+                <w:rFonts w:asciiTheme="majorHAnsi" w:hAnsiTheme="majorHAnsi" w:cstheme="majorHAnsi"/>
+                <w:sz w:val="24"/>
+                <w:szCs w:val="24"/>
+                <w:lang w:val="en-US"/>
+              </w:rPr>
+            </w:pPr>
+            <w:r>
+              <w:rPr>
+                <w:rFonts w:asciiTheme="majorHAnsi" w:hAnsiTheme="majorHAnsi" w:cstheme="majorHAnsi"/>
+                <w:b/>
+                <w:bCs/>
+                <w:color w:val="FF0000"/>
+                <w:sz w:val="24"/>
+                <w:szCs w:val="24"/>
+                <w:lang w:val="en-US"/>
+              </w:rPr>
+              <w:t>All works MUST BE UPDATE</w:t>
+            </w:r>
+            <w:r>
+              <w:rPr>
+                <w:rFonts w:asciiTheme="majorHAnsi" w:hAnsiTheme="majorHAnsi" w:cstheme="majorHAnsi"/>
+                <w:b/>
+                <w:bCs/>
+                <w:color w:val="FF0000"/>
+                <w:sz w:val="24"/>
+                <w:szCs w:val="24"/>
+                <w:lang w:val="en-US"/>
+              </w:rPr>
+              <w:t>D</w:t>
+            </w:r>
+            <w:r>
+              <w:rPr>
+                <w:rFonts w:asciiTheme="majorHAnsi" w:hAnsiTheme="majorHAnsi" w:cstheme="majorHAnsi"/>
+                <w:b/>
+                <w:bCs/>
+                <w:color w:val="FF0000"/>
+                <w:sz w:val="24"/>
+                <w:szCs w:val="24"/>
+                <w:lang w:val="en-US"/>
+              </w:rPr>
+              <w:t xml:space="preserve"> to Trello Board and PUSHED to GitHub repo</w:t>
+            </w:r>
+          </w:p>
+          <w:p>
+            <w:pPr>
+              <w:pStyle w:val="ListParagraph"/>
+              <w:spacing w:line="360" w:lineRule="auto"/>
+              <w:rPr>
+                <w:rFonts w:asciiTheme="majorHAnsi" w:hAnsiTheme="majorHAnsi" w:cstheme="majorHAnsi"/>
+                <w:b/>
+                <w:bCs/>
+                <w:sz w:val="24"/>
+                <w:szCs w:val="24"/>
+                <w:lang w:val="en-US"/>
+              </w:rPr>
+            </w:pPr>
+            <w:r>
+              <w:rPr>
+                <w:rFonts w:asciiTheme="majorHAnsi" w:hAnsiTheme="majorHAnsi" w:cstheme="majorHAnsi"/>
+                <w:b/>
+                <w:bCs/>
+                <w:color w:val="000000" w:themeColor="text1"/>
+                <w:sz w:val="24"/>
+                <w:szCs w:val="24"/>
+                <w:highlight w:val="green"/>
+                <w:lang w:val="en-US"/>
+              </w:rPr>
+              <w:t>Completed</w:t>
+            </w:r>
+            <w:r>
+              <w:rPr>
+                <w:rFonts w:asciiTheme="majorHAnsi" w:hAnsiTheme="majorHAnsi" w:cstheme="majorHAnsi"/>
+                <w:b/>
+                <w:bCs/>
+                <w:color w:val="000000" w:themeColor="text1"/>
+                <w:sz w:val="24"/>
+                <w:szCs w:val="24"/>
+                <w:highlight w:val="green"/>
+                <w:lang w:val="en-US"/>
+              </w:rPr>
+              <w:t>!</w:t>
+            </w:r>
+            <w:r>
+              <w:rPr>
+                <w:rFonts w:asciiTheme="majorHAnsi" w:hAnsiTheme="majorHAnsi" w:cstheme="majorHAnsi"/>
+                <w:b/>
+                <w:bCs/>
+                <w:color w:val="000000" w:themeColor="text1"/>
+                <w:sz w:val="24"/>
+                <w:szCs w:val="24"/>
+                <w:lang w:val="en-US"/>
+              </w:rPr>
+              <w:t>(100%)</w:t>
+            </w:r>
+            <w:r>
+              <w:rPr>
+                <w:rFonts w:asciiTheme="majorHAnsi" w:hAnsiTheme="majorHAnsi" w:cstheme="majorHAnsi"/>
+                <w:b/>
+                <w:bCs/>
+                <w:color w:val="000000" w:themeColor="text1"/>
+                <w:sz w:val="24"/>
+                <w:szCs w:val="24"/>
+                <w:lang w:val="en-US"/>
+              </w:rPr>
+              <w:tab/>
+            </w:r>
+            <w:r>
+              <w:rPr>
+                <w:rFonts w:asciiTheme="majorHAnsi" w:hAnsiTheme="majorHAnsi" w:cstheme="majorHAnsi"/>
+                <w:b/>
+                <w:bCs/>
+                <w:color w:val="000000" w:themeColor="text1"/>
+                <w:sz w:val="24"/>
+                <w:szCs w:val="24"/>
+                <w:lang w:val="en-US"/>
+              </w:rPr>
+              <w:tab/>
+            </w:r>
+            <w:r>
+              <w:rPr>
+                <w:rFonts w:asciiTheme="majorHAnsi" w:hAnsiTheme="majorHAnsi" w:cstheme="majorHAnsi"/>
+                <w:b/>
+                <w:bCs/>
+                <w:color w:val="000000" w:themeColor="text1"/>
+                <w:sz w:val="24"/>
+                <w:szCs w:val="24"/>
+                <w:highlight w:val="darkCyan"/>
+                <w:lang w:val="en-US"/>
+              </w:rPr>
+              <w:t>Complete soon</w:t>
+            </w:r>
+            <w:r>
+              <w:rPr>
+                <w:rFonts w:asciiTheme="majorHAnsi" w:hAnsiTheme="majorHAnsi" w:cstheme="majorHAnsi"/>
+                <w:b/>
+                <w:bCs/>
+                <w:color w:val="000000" w:themeColor="text1"/>
+                <w:sz w:val="24"/>
+                <w:szCs w:val="24"/>
+                <w:lang w:val="en-US"/>
+              </w:rPr>
+              <w:t xml:space="preserve"> (70% – 99%)</w:t>
+            </w:r>
+            <w:r>
+              <w:rPr>
+                <w:rFonts w:asciiTheme="majorHAnsi" w:hAnsiTheme="majorHAnsi" w:cstheme="majorHAnsi"/>
+                <w:b/>
+                <w:bCs/>
+                <w:color w:val="000000" w:themeColor="text1"/>
+                <w:sz w:val="24"/>
+                <w:szCs w:val="24"/>
+                <w:lang w:val="en-US"/>
+              </w:rPr>
+              <w:tab/>
+            </w:r>
+            <w:r>
+              <w:rPr>
+                <w:rFonts w:asciiTheme="majorHAnsi" w:hAnsiTheme="majorHAnsi" w:cstheme="majorHAnsi"/>
+                <w:b/>
+                <w:bCs/>
+                <w:color w:val="000000" w:themeColor="text1"/>
+                <w:sz w:val="24"/>
+                <w:szCs w:val="24"/>
+                <w:highlight w:val="red"/>
+                <w:lang w:val="en-US"/>
+              </w:rPr>
+              <w:t>Late!</w:t>
+            </w:r>
+            <w:r>
+              <w:rPr>
+                <w:rFonts w:asciiTheme="majorHAnsi" w:hAnsiTheme="majorHAnsi" w:cstheme="majorHAnsi"/>
+                <w:b/>
+                <w:bCs/>
+                <w:color w:val="000000" w:themeColor="text1"/>
+                <w:sz w:val="24"/>
+                <w:szCs w:val="24"/>
+                <w:lang w:val="en-US"/>
+              </w:rPr>
+              <w:t xml:space="preserve"> (&lt;70%)</w:t>
+            </w:r>
+          </w:p>
+        </w:tc>
+      </w:tr>
+    </w:tbl>
+    <w:p>
+      <w:pPr>
+        <w:spacing w:line="360" w:lineRule="auto"/>
+        <w:rPr>
+          <w:rFonts w:asciiTheme="majorHAnsi" w:hAnsiTheme="majorHAnsi" w:cstheme="majorHAnsi"/>
+          <w:sz w:val="28"/>
+          <w:szCs w:val="28"/>
+          <w:lang w:val="en-US"/>
+        </w:rPr>
+      </w:pPr>
+    </w:p>
+    <w:p>
+      <w:pPr>
+        <w:spacing w:line="360" w:lineRule="auto"/>
+        <w:rPr>
+          <w:rFonts w:asciiTheme="majorHAnsi" w:hAnsiTheme="majorHAnsi" w:cstheme="majorHAnsi"/>
+          <w:b/>
+          <w:bCs/>
+          <w:sz w:val="24"/>
+          <w:szCs w:val="24"/>
+          <w:lang w:val="en-US"/>
+        </w:rPr>
+      </w:pPr>
+      <w:r>
+        <w:rPr>
+          <w:rFonts w:asciiTheme="majorHAnsi" w:hAnsiTheme="majorHAnsi" w:cstheme="majorHAnsi"/>
+          <w:b/>
+          <w:bCs/>
+          <w:sz w:val="24"/>
+          <w:szCs w:val="24"/>
+          <w:lang w:val="en-US"/>
+        </w:rPr>
+        <w:t>WEEK 3 (08/08/2022 – 15/08/2022)</w:t>
+      </w:r>
+    </w:p>
+    <w:tbl>
+      <w:tblPr>
+        <w:tblStyle w:val="TableGrid"/>
+        <w:tblpPr w:leftFromText="180" w:rightFromText="180" w:vertAnchor="text" w:horzAnchor="margin" w:tblpY="637"/>
+        <w:tblW w:w="0" w:type="auto"/>
+        <w:tblLook w:val="04A0" w:firstRow="1" w:lastRow="0" w:firstColumn="1" w:lastColumn="0" w:noHBand="0" w:noVBand="1"/>
+      </w:tblPr>
+      <w:tblGrid>
+        <w:gridCol w:w="1803"/>
+        <w:gridCol w:w="1803"/>
+        <w:gridCol w:w="1803"/>
+        <w:gridCol w:w="1803"/>
+        <w:gridCol w:w="1804"/>
+      </w:tblGrid>
+      <w:tr>
+        <w:tc>
+          <w:tcPr>
+            <w:tcW w:w="9016" w:type="dxa"/>
+            <w:gridSpan w:val="5"/>
+          </w:tcPr>
+          <w:p>
+            <w:pPr>
+              <w:spacing w:line="360" w:lineRule="auto"/>
+              <w:rPr>
+                <w:rFonts w:asciiTheme="majorHAnsi" w:hAnsiTheme="majorHAnsi" w:cstheme="majorHAnsi"/>
+                <w:b/>
+                <w:bCs/>
+                <w:sz w:val="24"/>
+                <w:szCs w:val="24"/>
+                <w:lang w:val="en-US"/>
+              </w:rPr>
+            </w:pPr>
+            <w:r>
+              <w:rPr>
+                <w:rFonts w:asciiTheme="majorHAnsi" w:hAnsiTheme="majorHAnsi" w:cstheme="majorHAnsi"/>
+                <w:b/>
+                <w:bCs/>
+                <w:sz w:val="24"/>
+                <w:szCs w:val="24"/>
+                <w:lang w:val="en-US"/>
+              </w:rPr>
+              <w:t>Online meeting (Discord): 10:00PM – 11:00PM</w:t>
+            </w:r>
+          </w:p>
+        </w:tc>
+      </w:tr>
+      <w:tr>
+        <w:tc>
+          <w:tcPr>
+            <w:tcW w:w="9016" w:type="dxa"/>
+            <w:gridSpan w:val="5"/>
+          </w:tcPr>
+          <w:p>
+            <w:pPr>
+              <w:spacing w:line="360" w:lineRule="auto"/>
+              <w:jc w:val="both"/>
+              <w:rPr>
+                <w:rFonts w:asciiTheme="majorHAnsi" w:hAnsiTheme="majorHAnsi" w:cstheme="majorHAnsi"/>
+                <w:b/>
+                <w:bCs/>
+                <w:sz w:val="24"/>
+                <w:szCs w:val="24"/>
+                <w:lang w:val="en-US"/>
+              </w:rPr>
+            </w:pPr>
+            <w:r>
+              <w:rPr>
+                <w:rFonts w:asciiTheme="majorHAnsi" w:hAnsiTheme="majorHAnsi" w:cstheme="majorHAnsi"/>
+                <w:b/>
+                <w:bCs/>
+                <w:sz w:val="24"/>
+                <w:szCs w:val="24"/>
+                <w:lang w:val="en-US"/>
+              </w:rPr>
+              <w:t xml:space="preserve">To do list: </w:t>
+            </w:r>
+          </w:p>
+          <w:p>
+            <w:pPr>
+              <w:pStyle w:val="ListParagraph"/>
+              <w:numPr>
+                <w:ilvl w:val="0"/>
+                <w:numId w:val="8"/>
+              </w:numPr>
+              <w:spacing w:line="360" w:lineRule="auto"/>
+              <w:jc w:val="both"/>
+              <w:rPr>
+                <w:rFonts w:asciiTheme="majorHAnsi" w:hAnsiTheme="majorHAnsi" w:cstheme="majorHAnsi"/>
+                <w:sz w:val="24"/>
+                <w:szCs w:val="24"/>
+                <w:lang w:val="en-US"/>
+              </w:rPr>
+            </w:pPr>
+            <w:r>
+              <w:rPr>
+                <w:rFonts w:asciiTheme="majorHAnsi" w:hAnsiTheme="majorHAnsi" w:cstheme="majorHAnsi"/>
+                <w:b/>
+                <w:bCs/>
+                <w:sz w:val="24"/>
+                <w:szCs w:val="24"/>
+                <w:lang w:val="en-US"/>
+              </w:rPr>
+              <w:t>Update last tasks</w:t>
+            </w:r>
+          </w:p>
+          <w:p>
+            <w:pPr>
+              <w:spacing w:line="360" w:lineRule="auto"/>
+              <w:jc w:val="both"/>
+              <w:rPr>
+                <w:rFonts w:asciiTheme="majorHAnsi" w:hAnsiTheme="majorHAnsi" w:cstheme="majorHAnsi"/>
+                <w:b/>
+                <w:bCs/>
+                <w:sz w:val="24"/>
+                <w:szCs w:val="24"/>
+                <w:lang w:val="en-US"/>
+              </w:rPr>
+            </w:pPr>
+            <w:r>
+              <w:rPr>
+                <w:rFonts w:asciiTheme="majorHAnsi" w:hAnsiTheme="majorHAnsi" w:cstheme="majorHAnsi"/>
+                <w:b/>
+                <w:bCs/>
+                <w:sz w:val="24"/>
+                <w:szCs w:val="24"/>
+                <w:lang w:val="en-US"/>
+              </w:rPr>
+              <w:t>Tasks for next week</w:t>
+            </w:r>
+            <w:r>
+              <w:rPr>
+                <w:rFonts w:asciiTheme="majorHAnsi" w:hAnsiTheme="majorHAnsi" w:cstheme="majorHAnsi"/>
+                <w:b/>
+                <w:bCs/>
+                <w:sz w:val="24"/>
+                <w:szCs w:val="24"/>
+                <w:lang w:val="en-US"/>
+              </w:rPr>
+              <w:t>:</w:t>
+            </w:r>
+          </w:p>
+          <w:p>
+            <w:pPr>
+              <w:pStyle w:val="ListParagraph"/>
+              <w:numPr>
+                <w:ilvl w:val="0"/>
+                <w:numId w:val="3"/>
+              </w:numPr>
+              <w:spacing w:line="360" w:lineRule="auto"/>
+              <w:jc w:val="both"/>
+              <w:rPr>
+                <w:rFonts w:asciiTheme="majorHAnsi" w:hAnsiTheme="majorHAnsi" w:cstheme="majorHAnsi"/>
+                <w:b/>
+                <w:bCs/>
+                <w:sz w:val="24"/>
+                <w:szCs w:val="24"/>
+                <w:lang w:val="en-US"/>
+              </w:rPr>
+            </w:pPr>
+            <w:r>
+              <w:rPr>
+                <w:rFonts w:asciiTheme="majorHAnsi" w:hAnsiTheme="majorHAnsi" w:cstheme="majorHAnsi"/>
+                <w:b/>
+                <w:bCs/>
+                <w:sz w:val="24"/>
+                <w:szCs w:val="24"/>
+                <w:lang w:val="en-US"/>
+              </w:rPr>
+              <w:t>FUNCTIONS:</w:t>
+            </w:r>
+          </w:p>
+          <w:p>
+            <w:pPr>
+              <w:pStyle w:val="ListParagraph"/>
+              <w:numPr>
+                <w:ilvl w:val="0"/>
+                <w:numId w:val="1"/>
+              </w:numPr>
+              <w:spacing w:line="360" w:lineRule="auto"/>
+              <w:jc w:val="both"/>
+              <w:rPr>
+                <w:rFonts w:asciiTheme="majorHAnsi" w:hAnsiTheme="majorHAnsi" w:cstheme="majorHAnsi"/>
+                <w:b/>
+                <w:bCs/>
+                <w:sz w:val="24"/>
+                <w:szCs w:val="24"/>
+                <w:lang w:val="en-US"/>
+              </w:rPr>
+            </w:pPr>
+            <w:r>
+              <w:rPr>
+                <w:rFonts w:asciiTheme="majorHAnsi" w:hAnsiTheme="majorHAnsi" w:cstheme="majorHAnsi"/>
+                <w:b/>
+                <w:bCs/>
+                <w:sz w:val="24"/>
+                <w:szCs w:val="24"/>
+              </w:rPr>
+              <w:t>Confirm (Create order) + delete product in cart (database + GUI)</w:t>
+            </w:r>
+          </w:p>
+          <w:p>
+            <w:pPr>
+              <w:pStyle w:val="ListParagraph"/>
+              <w:numPr>
+                <w:ilvl w:val="0"/>
+                <w:numId w:val="1"/>
+              </w:numPr>
+              <w:spacing w:line="360" w:lineRule="auto"/>
+              <w:jc w:val="both"/>
+              <w:rPr>
+                <w:rFonts w:asciiTheme="majorHAnsi" w:hAnsiTheme="majorHAnsi" w:cstheme="majorHAnsi"/>
+                <w:b/>
+                <w:bCs/>
+                <w:sz w:val="24"/>
+                <w:szCs w:val="24"/>
+                <w:lang w:val="en-US"/>
+              </w:rPr>
+            </w:pPr>
+            <w:r>
+              <w:rPr>
+                <w:rFonts w:asciiTheme="majorHAnsi" w:hAnsiTheme="majorHAnsi" w:cstheme="majorHAnsi"/>
+                <w:b/>
+                <w:bCs/>
+                <w:sz w:val="24"/>
+                <w:szCs w:val="24"/>
+              </w:rPr>
+              <w:lastRenderedPageBreak/>
+              <w:t>List all order history (User) (database + GUI table)</w:t>
+            </w:r>
+          </w:p>
+          <w:p>
+            <w:pPr>
+              <w:pStyle w:val="ListParagraph"/>
+              <w:numPr>
+                <w:ilvl w:val="0"/>
+                <w:numId w:val="1"/>
+              </w:numPr>
+              <w:spacing w:line="360" w:lineRule="auto"/>
+              <w:jc w:val="both"/>
+              <w:rPr>
+                <w:rFonts w:asciiTheme="majorHAnsi" w:hAnsiTheme="majorHAnsi" w:cstheme="majorHAnsi"/>
+                <w:b/>
+                <w:bCs/>
+                <w:sz w:val="24"/>
+                <w:szCs w:val="24"/>
+                <w:lang w:val="en-US"/>
+              </w:rPr>
+            </w:pPr>
+            <w:r>
+              <w:rPr>
+                <w:rFonts w:asciiTheme="majorHAnsi" w:hAnsiTheme="majorHAnsi" w:cstheme="majorHAnsi"/>
+                <w:b/>
+                <w:bCs/>
+                <w:sz w:val="24"/>
+                <w:szCs w:val="24"/>
+              </w:rPr>
+              <w:t>Search order by member’s ID (Admin)</w:t>
+            </w:r>
+          </w:p>
+          <w:p>
+            <w:pPr>
+              <w:pStyle w:val="ListParagraph"/>
+              <w:numPr>
+                <w:ilvl w:val="0"/>
+                <w:numId w:val="1"/>
+              </w:numPr>
+              <w:spacing w:line="360" w:lineRule="auto"/>
+              <w:jc w:val="both"/>
+              <w:rPr>
+                <w:rFonts w:asciiTheme="majorHAnsi" w:hAnsiTheme="majorHAnsi" w:cstheme="majorHAnsi"/>
+                <w:b/>
+                <w:bCs/>
+                <w:sz w:val="24"/>
+                <w:szCs w:val="24"/>
+                <w:lang w:val="en-US"/>
+              </w:rPr>
+            </w:pPr>
+            <w:r>
+              <w:rPr>
+                <w:rFonts w:asciiTheme="majorHAnsi" w:hAnsiTheme="majorHAnsi" w:cstheme="majorHAnsi"/>
+                <w:b/>
+                <w:bCs/>
+                <w:sz w:val="24"/>
+                <w:szCs w:val="24"/>
+              </w:rPr>
+              <w:t>List all products, members, orders + design Admin Homepage (GUI + fix database)</w:t>
+            </w:r>
+          </w:p>
+        </w:tc>
+      </w:tr>
+      <w:tr>
+        <w:trPr>
+          <w:trHeight w:val="539"/>
+        </w:trPr>
+        <w:tc>
+          <w:tcPr>
+            <w:tcW w:w="1803" w:type="dxa"/>
+          </w:tcPr>
+          <w:p>
+            <w:pPr>
+              <w:spacing w:line="360" w:lineRule="auto"/>
+              <w:jc w:val="center"/>
+              <w:rPr>
+                <w:rFonts w:asciiTheme="majorHAnsi" w:hAnsiTheme="majorHAnsi" w:cstheme="majorHAnsi"/>
+                <w:b/>
+                <w:bCs/>
+                <w:sz w:val="24"/>
+                <w:szCs w:val="24"/>
+                <w:lang w:val="en-US"/>
+              </w:rPr>
+            </w:pPr>
+            <w:r>
+              <w:rPr>
+                <w:rFonts w:asciiTheme="majorHAnsi" w:hAnsiTheme="majorHAnsi" w:cstheme="majorHAnsi"/>
+                <w:b/>
+                <w:bCs/>
+                <w:sz w:val="24"/>
+                <w:szCs w:val="24"/>
+                <w:lang w:val="en-US"/>
+              </w:rPr>
+              <w:lastRenderedPageBreak/>
+              <w:t>TASK</w:t>
+            </w:r>
+          </w:p>
+        </w:tc>
+        <w:tc>
+          <w:tcPr>
+            <w:tcW w:w="1803" w:type="dxa"/>
+          </w:tcPr>
+          <w:p>
+            <w:pPr>
+              <w:spacing w:line="360" w:lineRule="auto"/>
+              <w:jc w:val="center"/>
+              <w:rPr>
+                <w:rFonts w:asciiTheme="majorHAnsi" w:hAnsiTheme="majorHAnsi" w:cstheme="majorHAnsi"/>
+                <w:b/>
+                <w:bCs/>
+                <w:sz w:val="24"/>
+                <w:szCs w:val="24"/>
+                <w:lang w:val="en-US"/>
+              </w:rPr>
+            </w:pPr>
+            <w:r>
+              <w:rPr>
+                <w:rFonts w:asciiTheme="majorHAnsi" w:hAnsiTheme="majorHAnsi" w:cstheme="majorHAnsi"/>
+                <w:b/>
+                <w:bCs/>
+                <w:sz w:val="24"/>
+                <w:szCs w:val="24"/>
+                <w:lang w:val="en-US"/>
+              </w:rPr>
+              <w:t>Giang</w:t>
+            </w:r>
+          </w:p>
+        </w:tc>
+        <w:tc>
+          <w:tcPr>
+            <w:tcW w:w="1803" w:type="dxa"/>
+          </w:tcPr>
+          <w:p>
+            <w:pPr>
+              <w:spacing w:line="360" w:lineRule="auto"/>
+              <w:jc w:val="center"/>
+              <w:rPr>
+                <w:rFonts w:asciiTheme="majorHAnsi" w:hAnsiTheme="majorHAnsi" w:cstheme="majorHAnsi"/>
+                <w:b/>
+                <w:bCs/>
+                <w:sz w:val="24"/>
+                <w:szCs w:val="24"/>
+                <w:lang w:val="en-US"/>
+              </w:rPr>
+            </w:pPr>
+            <w:r>
+              <w:rPr>
+                <w:rFonts w:asciiTheme="majorHAnsi" w:hAnsiTheme="majorHAnsi" w:cstheme="majorHAnsi"/>
+                <w:b/>
+                <w:bCs/>
+                <w:sz w:val="24"/>
+                <w:szCs w:val="24"/>
+                <w:lang w:val="en-US"/>
+              </w:rPr>
+              <w:t>Thang</w:t>
+            </w:r>
+          </w:p>
+        </w:tc>
+        <w:tc>
+          <w:tcPr>
+            <w:tcW w:w="1803" w:type="dxa"/>
+          </w:tcPr>
+          <w:p>
+            <w:pPr>
+              <w:spacing w:line="360" w:lineRule="auto"/>
+              <w:jc w:val="center"/>
+              <w:rPr>
+                <w:rFonts w:asciiTheme="majorHAnsi" w:hAnsiTheme="majorHAnsi" w:cstheme="majorHAnsi"/>
+                <w:b/>
+                <w:bCs/>
+                <w:sz w:val="24"/>
+                <w:szCs w:val="24"/>
+                <w:lang w:val="en-US"/>
+              </w:rPr>
+            </w:pPr>
+            <w:proofErr w:type="spellStart"/>
+            <w:r>
+              <w:rPr>
+                <w:rFonts w:asciiTheme="majorHAnsi" w:hAnsiTheme="majorHAnsi" w:cstheme="majorHAnsi"/>
+                <w:b/>
+                <w:bCs/>
+                <w:sz w:val="24"/>
+                <w:szCs w:val="24"/>
+                <w:lang w:val="en-US"/>
+              </w:rPr>
+              <w:t>Quy</w:t>
+            </w:r>
+            <w:proofErr w:type="spellEnd"/>
+          </w:p>
+        </w:tc>
+        <w:tc>
+          <w:tcPr>
+            <w:tcW w:w="1804" w:type="dxa"/>
+          </w:tcPr>
+          <w:p>
+            <w:pPr>
+              <w:spacing w:line="360" w:lineRule="auto"/>
+              <w:jc w:val="center"/>
+              <w:rPr>
+                <w:rFonts w:asciiTheme="majorHAnsi" w:hAnsiTheme="majorHAnsi" w:cstheme="majorHAnsi"/>
+                <w:b/>
+                <w:bCs/>
+                <w:sz w:val="24"/>
+                <w:szCs w:val="24"/>
+                <w:lang w:val="en-US"/>
+              </w:rPr>
+            </w:pPr>
+            <w:proofErr w:type="spellStart"/>
+            <w:r>
+              <w:rPr>
+                <w:rFonts w:asciiTheme="majorHAnsi" w:hAnsiTheme="majorHAnsi" w:cstheme="majorHAnsi"/>
+                <w:b/>
+                <w:bCs/>
+                <w:sz w:val="24"/>
+                <w:szCs w:val="24"/>
+                <w:lang w:val="en-US"/>
+              </w:rPr>
+              <w:t>Phong</w:t>
+            </w:r>
+            <w:proofErr w:type="spellEnd"/>
+          </w:p>
+        </w:tc>
+      </w:tr>
+      <w:tr>
+        <w:tc>
+          <w:tcPr>
+            <w:tcW w:w="1803" w:type="dxa"/>
+            <w:vAlign w:val="center"/>
+          </w:tcPr>
+          <w:p>
+            <w:pPr>
+              <w:spacing w:line="360" w:lineRule="auto"/>
+              <w:jc w:val="both"/>
+              <w:rPr>
+                <w:rFonts w:asciiTheme="majorHAnsi" w:hAnsiTheme="majorHAnsi" w:cstheme="majorHAnsi"/>
+                <w:b/>
+                <w:bCs/>
+                <w:sz w:val="24"/>
+                <w:szCs w:val="24"/>
+                <w:lang w:val="en-US"/>
+              </w:rPr>
+            </w:pPr>
+            <w:r>
+              <w:rPr>
+                <w:rFonts w:asciiTheme="majorHAnsi" w:hAnsiTheme="majorHAnsi" w:cstheme="majorHAnsi"/>
+                <w:b/>
+                <w:bCs/>
+                <w:sz w:val="24"/>
+                <w:szCs w:val="24"/>
+              </w:rPr>
+              <w:t>Confirm (Create order) + delete product in cart (database + GUI)</w:t>
+            </w:r>
+          </w:p>
+          <w:p>
+            <w:pPr>
+              <w:spacing w:line="360" w:lineRule="auto"/>
+              <w:jc w:val="both"/>
+              <w:rPr>
+                <w:rFonts w:asciiTheme="majorHAnsi" w:hAnsiTheme="majorHAnsi" w:cstheme="majorHAnsi"/>
+                <w:b/>
+                <w:bCs/>
+                <w:sz w:val="24"/>
+                <w:szCs w:val="24"/>
+                <w:lang w:val="en-US"/>
+              </w:rPr>
+            </w:pPr>
+          </w:p>
+        </w:tc>
+        <w:tc>
+          <w:tcPr>
+            <w:tcW w:w="1803" w:type="dxa"/>
+            <w:vAlign w:val="center"/>
+          </w:tcPr>
+          <w:p>
+            <w:pPr>
+              <w:spacing w:line="360" w:lineRule="auto"/>
+              <w:jc w:val="center"/>
+              <w:rPr>
+                <w:rFonts w:asciiTheme="majorHAnsi" w:hAnsiTheme="majorHAnsi" w:cstheme="majorHAnsi"/>
+                <w:sz w:val="40"/>
+                <w:szCs w:val="40"/>
+                <w:lang w:val="en-US"/>
+              </w:rPr>
+            </w:pPr>
+            <w:r>
+              <w:rPr>
+                <w:rFonts w:asciiTheme="majorHAnsi" w:hAnsiTheme="majorHAnsi" w:cstheme="majorHAnsi"/>
+                <w:sz w:val="40"/>
+                <w:szCs w:val="40"/>
+                <w:highlight w:val="green"/>
+                <w:lang w:val="en-US"/>
+              </w:rPr>
+              <w:t>x</w:t>
+            </w:r>
+          </w:p>
+        </w:tc>
+        <w:tc>
+          <w:tcPr>
+            <w:tcW w:w="1803" w:type="dxa"/>
+            <w:vAlign w:val="center"/>
+          </w:tcPr>
+          <w:p>
+            <w:pPr>
+              <w:spacing w:line="360" w:lineRule="auto"/>
+              <w:jc w:val="center"/>
+              <w:rPr>
+                <w:rFonts w:asciiTheme="majorHAnsi" w:hAnsiTheme="majorHAnsi" w:cstheme="majorHAnsi"/>
+                <w:b/>
+                <w:bCs/>
+                <w:sz w:val="24"/>
+                <w:szCs w:val="24"/>
+                <w:lang w:val="en-US"/>
+              </w:rPr>
+            </w:pPr>
+          </w:p>
+        </w:tc>
+        <w:tc>
+          <w:tcPr>
+            <w:tcW w:w="1803" w:type="dxa"/>
+            <w:vAlign w:val="center"/>
+          </w:tcPr>
+          <w:p>
+            <w:pPr>
+              <w:spacing w:line="360" w:lineRule="auto"/>
+              <w:jc w:val="center"/>
+              <w:rPr>
+                <w:rFonts w:asciiTheme="majorHAnsi" w:hAnsiTheme="majorHAnsi" w:cstheme="majorHAnsi"/>
+                <w:b/>
+                <w:bCs/>
+                <w:sz w:val="24"/>
+                <w:szCs w:val="24"/>
+                <w:lang w:val="en-US"/>
+              </w:rPr>
+            </w:pPr>
+          </w:p>
+        </w:tc>
+        <w:tc>
+          <w:tcPr>
+            <w:tcW w:w="1804" w:type="dxa"/>
+            <w:vAlign w:val="center"/>
+          </w:tcPr>
+          <w:p>
+            <w:pPr>
+              <w:spacing w:line="360" w:lineRule="auto"/>
+              <w:jc w:val="center"/>
+              <w:rPr>
+                <w:rFonts w:asciiTheme="majorHAnsi" w:hAnsiTheme="majorHAnsi" w:cstheme="majorHAnsi"/>
+                <w:sz w:val="24"/>
+                <w:szCs w:val="24"/>
+                <w:lang w:val="en-US"/>
+              </w:rPr>
+            </w:pPr>
+          </w:p>
+        </w:tc>
+      </w:tr>
+      <w:tr>
+        <w:tc>
+          <w:tcPr>
+            <w:tcW w:w="1803" w:type="dxa"/>
+          </w:tcPr>
+          <w:p>
+            <w:pPr>
+              <w:spacing w:line="360" w:lineRule="auto"/>
+              <w:jc w:val="both"/>
+              <w:rPr>
+                <w:rFonts w:asciiTheme="majorHAnsi" w:hAnsiTheme="majorHAnsi" w:cstheme="majorHAnsi"/>
+                <w:b/>
+                <w:bCs/>
+                <w:sz w:val="24"/>
+                <w:szCs w:val="24"/>
+                <w:lang w:val="en-US"/>
+              </w:rPr>
+            </w:pPr>
+            <w:r>
+              <w:rPr>
+                <w:rFonts w:asciiTheme="majorHAnsi" w:hAnsiTheme="majorHAnsi" w:cstheme="majorHAnsi"/>
+                <w:b/>
+                <w:bCs/>
+                <w:sz w:val="24"/>
+                <w:szCs w:val="24"/>
+              </w:rPr>
+              <w:t>List all products, members, orders + design Admin Homepage (GUI + fix database)</w:t>
+            </w:r>
+          </w:p>
+        </w:tc>
+        <w:tc>
+          <w:tcPr>
+            <w:tcW w:w="1803" w:type="dxa"/>
+          </w:tcPr>
+          <w:p>
+            <w:pPr>
+              <w:spacing w:line="360" w:lineRule="auto"/>
+              <w:jc w:val="center"/>
+              <w:rPr>
+                <w:rFonts w:asciiTheme="majorHAnsi" w:hAnsiTheme="majorHAnsi" w:cstheme="majorHAnsi"/>
+                <w:b/>
+                <w:bCs/>
+                <w:sz w:val="24"/>
+                <w:szCs w:val="24"/>
+                <w:lang w:val="en-US"/>
+              </w:rPr>
+            </w:pPr>
+          </w:p>
+        </w:tc>
+        <w:tc>
+          <w:tcPr>
+            <w:tcW w:w="1803" w:type="dxa"/>
+          </w:tcPr>
+          <w:p>
+            <w:pPr>
+              <w:spacing w:line="360" w:lineRule="auto"/>
+              <w:jc w:val="center"/>
+              <w:rPr>
+                <w:rFonts w:asciiTheme="majorHAnsi" w:hAnsiTheme="majorHAnsi" w:cstheme="majorHAnsi"/>
+                <w:sz w:val="24"/>
+                <w:szCs w:val="24"/>
+                <w:lang w:val="en-US"/>
+              </w:rPr>
+            </w:pPr>
+          </w:p>
+        </w:tc>
+        <w:tc>
+          <w:tcPr>
+            <w:tcW w:w="1803" w:type="dxa"/>
+          </w:tcPr>
+          <w:p>
+            <w:pPr>
+              <w:spacing w:line="360" w:lineRule="auto"/>
+              <w:jc w:val="center"/>
+              <w:rPr>
+                <w:rFonts w:asciiTheme="majorHAnsi" w:hAnsiTheme="majorHAnsi" w:cstheme="majorHAnsi"/>
+                <w:b/>
+                <w:bCs/>
+                <w:sz w:val="24"/>
+                <w:szCs w:val="24"/>
+                <w:lang w:val="en-US"/>
+              </w:rPr>
+            </w:pPr>
+          </w:p>
+        </w:tc>
+        <w:tc>
+          <w:tcPr>
+            <w:tcW w:w="1804" w:type="dxa"/>
+          </w:tcPr>
+          <w:p>
+            <w:pPr>
+              <w:spacing w:line="360" w:lineRule="auto"/>
+              <w:jc w:val="center"/>
+              <w:rPr>
+                <w:rFonts w:asciiTheme="majorHAnsi" w:hAnsiTheme="majorHAnsi" w:cstheme="majorHAnsi"/>
+                <w:b/>
+                <w:bCs/>
+                <w:sz w:val="40"/>
+                <w:szCs w:val="40"/>
+                <w:lang w:val="en-US"/>
+              </w:rPr>
+            </w:pPr>
+            <w:r>
+              <w:rPr>
+                <w:rFonts w:asciiTheme="majorHAnsi" w:hAnsiTheme="majorHAnsi" w:cstheme="majorHAnsi"/>
+                <w:b/>
+                <w:bCs/>
+                <w:sz w:val="40"/>
+                <w:szCs w:val="40"/>
+                <w:highlight w:val="green"/>
+                <w:lang w:val="en-US"/>
+              </w:rPr>
+              <w:t>x</w:t>
+            </w:r>
+          </w:p>
+        </w:tc>
+      </w:tr>
+      <w:tr>
+        <w:tc>
+          <w:tcPr>
+            <w:tcW w:w="1803" w:type="dxa"/>
+          </w:tcPr>
+          <w:p>
+            <w:pPr>
+              <w:spacing w:line="360" w:lineRule="auto"/>
+              <w:jc w:val="both"/>
+              <w:rPr>
+                <w:rFonts w:asciiTheme="majorHAnsi" w:hAnsiTheme="majorHAnsi" w:cstheme="majorHAnsi"/>
+                <w:b/>
+                <w:bCs/>
+                <w:sz w:val="24"/>
+                <w:szCs w:val="24"/>
+                <w:lang w:val="en-US"/>
+              </w:rPr>
+            </w:pPr>
+            <w:r>
+              <w:rPr>
+                <w:rFonts w:asciiTheme="majorHAnsi" w:hAnsiTheme="majorHAnsi" w:cstheme="majorHAnsi"/>
+                <w:b/>
+                <w:bCs/>
+                <w:sz w:val="24"/>
+                <w:szCs w:val="24"/>
+              </w:rPr>
+              <w:t>List all order history (User) (database + GUI table)</w:t>
+            </w:r>
+          </w:p>
+        </w:tc>
+        <w:tc>
+          <w:tcPr>
+            <w:tcW w:w="1803" w:type="dxa"/>
+          </w:tcPr>
+          <w:p>
+            <w:pPr>
+              <w:spacing w:line="360" w:lineRule="auto"/>
+              <w:jc w:val="center"/>
+              <w:rPr>
+                <w:rFonts w:asciiTheme="majorHAnsi" w:hAnsiTheme="majorHAnsi" w:cstheme="majorHAnsi"/>
+                <w:b/>
+                <w:bCs/>
+                <w:sz w:val="24"/>
+                <w:szCs w:val="24"/>
+                <w:lang w:val="en-US"/>
+              </w:rPr>
+            </w:pPr>
+          </w:p>
+        </w:tc>
+        <w:tc>
+          <w:tcPr>
+            <w:tcW w:w="1803" w:type="dxa"/>
+          </w:tcPr>
+          <w:p>
+            <w:pPr>
+              <w:spacing w:line="360" w:lineRule="auto"/>
+              <w:jc w:val="center"/>
+              <w:rPr>
+                <w:rFonts w:asciiTheme="majorHAnsi" w:hAnsiTheme="majorHAnsi" w:cstheme="majorHAnsi"/>
+                <w:sz w:val="40"/>
+                <w:szCs w:val="40"/>
+                <w:lang w:val="en-US"/>
+              </w:rPr>
+            </w:pPr>
+            <w:r>
+              <w:rPr>
+                <w:rFonts w:asciiTheme="majorHAnsi" w:hAnsiTheme="majorHAnsi" w:cstheme="majorHAnsi"/>
+                <w:sz w:val="40"/>
+                <w:szCs w:val="40"/>
+                <w:highlight w:val="green"/>
+                <w:lang w:val="en-US"/>
+              </w:rPr>
+              <w:t>x</w:t>
+            </w:r>
+          </w:p>
+        </w:tc>
+        <w:tc>
+          <w:tcPr>
+            <w:tcW w:w="1803" w:type="dxa"/>
+          </w:tcPr>
+          <w:p>
+            <w:pPr>
+              <w:spacing w:line="360" w:lineRule="auto"/>
+              <w:jc w:val="center"/>
+              <w:rPr>
+                <w:rFonts w:asciiTheme="majorHAnsi" w:hAnsiTheme="majorHAnsi" w:cstheme="majorHAnsi"/>
+                <w:sz w:val="24"/>
+                <w:szCs w:val="24"/>
+                <w:lang w:val="en-US"/>
+              </w:rPr>
+            </w:pPr>
+          </w:p>
+        </w:tc>
+        <w:tc>
+          <w:tcPr>
+            <w:tcW w:w="1804" w:type="dxa"/>
+          </w:tcPr>
+          <w:p>
+            <w:pPr>
+              <w:spacing w:line="360" w:lineRule="auto"/>
+              <w:jc w:val="center"/>
+              <w:rPr>
+                <w:rFonts w:asciiTheme="majorHAnsi" w:hAnsiTheme="majorHAnsi" w:cstheme="majorHAnsi"/>
+                <w:b/>
+                <w:bCs/>
+                <w:sz w:val="24"/>
+                <w:szCs w:val="24"/>
+                <w:lang w:val="en-US"/>
+              </w:rPr>
+            </w:pPr>
+          </w:p>
+        </w:tc>
+      </w:tr>
+      <w:tr>
+        <w:tc>
+          <w:tcPr>
+            <w:tcW w:w="1803" w:type="dxa"/>
+          </w:tcPr>
+          <w:p>
+            <w:pPr>
+              <w:spacing w:line="360" w:lineRule="auto"/>
+              <w:jc w:val="both"/>
+              <w:rPr>
+                <w:rFonts w:asciiTheme="majorHAnsi" w:hAnsiTheme="majorHAnsi" w:cstheme="majorHAnsi"/>
+                <w:b/>
+                <w:bCs/>
+                <w:sz w:val="24"/>
+                <w:szCs w:val="24"/>
+                <w:lang w:val="en-US"/>
+              </w:rPr>
+            </w:pPr>
+            <w:r>
+              <w:rPr>
+                <w:rFonts w:asciiTheme="majorHAnsi" w:hAnsiTheme="majorHAnsi" w:cstheme="majorHAnsi"/>
+                <w:b/>
+                <w:bCs/>
+                <w:sz w:val="24"/>
+                <w:szCs w:val="24"/>
+              </w:rPr>
+              <w:t>Search order by member’s ID (Admin)</w:t>
+            </w:r>
+          </w:p>
+        </w:tc>
+        <w:tc>
+          <w:tcPr>
+            <w:tcW w:w="1803" w:type="dxa"/>
+          </w:tcPr>
+          <w:p>
+            <w:pPr>
+              <w:spacing w:line="360" w:lineRule="auto"/>
+              <w:jc w:val="center"/>
+              <w:rPr>
+                <w:rFonts w:asciiTheme="majorHAnsi" w:hAnsiTheme="majorHAnsi" w:cstheme="majorHAnsi"/>
+                <w:sz w:val="24"/>
+                <w:szCs w:val="24"/>
+                <w:lang w:val="en-US"/>
+              </w:rPr>
+            </w:pPr>
+          </w:p>
+        </w:tc>
+        <w:tc>
+          <w:tcPr>
+            <w:tcW w:w="1803" w:type="dxa"/>
+          </w:tcPr>
+          <w:p>
+            <w:pPr>
+              <w:spacing w:line="360" w:lineRule="auto"/>
+              <w:jc w:val="center"/>
+              <w:rPr>
+                <w:rFonts w:asciiTheme="majorHAnsi" w:hAnsiTheme="majorHAnsi" w:cstheme="majorHAnsi"/>
+                <w:b/>
+                <w:bCs/>
+                <w:sz w:val="24"/>
+                <w:szCs w:val="24"/>
+                <w:lang w:val="en-US"/>
+              </w:rPr>
+            </w:pPr>
+          </w:p>
+        </w:tc>
+        <w:tc>
+          <w:tcPr>
+            <w:tcW w:w="1803" w:type="dxa"/>
+          </w:tcPr>
+          <w:p>
+            <w:pPr>
+              <w:spacing w:line="360" w:lineRule="auto"/>
+              <w:jc w:val="center"/>
+              <w:rPr>
+                <w:rFonts w:asciiTheme="majorHAnsi" w:hAnsiTheme="majorHAnsi" w:cstheme="majorHAnsi"/>
+                <w:b/>
+                <w:bCs/>
+                <w:sz w:val="24"/>
+                <w:szCs w:val="24"/>
+                <w:lang w:val="en-US"/>
+              </w:rPr>
+            </w:pPr>
+            <w:r>
+              <w:rPr>
+                <w:rFonts w:asciiTheme="majorHAnsi" w:hAnsiTheme="majorHAnsi" w:cstheme="majorHAnsi"/>
+                <w:b/>
+                <w:bCs/>
+                <w:sz w:val="24"/>
+                <w:szCs w:val="24"/>
+                <w:highlight w:val="green"/>
+                <w:lang w:val="en-US"/>
+              </w:rPr>
+              <w:t>X</w:t>
+            </w:r>
+          </w:p>
+        </w:tc>
+        <w:tc>
+          <w:tcPr>
+            <w:tcW w:w="1804" w:type="dxa"/>
+          </w:tcPr>
+          <w:p>
+            <w:pPr>
+              <w:spacing w:line="360" w:lineRule="auto"/>
+              <w:jc w:val="center"/>
+              <w:rPr>
+                <w:rFonts w:asciiTheme="majorHAnsi" w:hAnsiTheme="majorHAnsi" w:cstheme="majorHAnsi"/>
+                <w:b/>
+                <w:bCs/>
+                <w:sz w:val="24"/>
+                <w:szCs w:val="24"/>
+                <w:lang w:val="en-US"/>
+              </w:rPr>
+            </w:pPr>
+          </w:p>
+        </w:tc>
+      </w:tr>
+      <w:tr>
+        <w:tc>
+          <w:tcPr>
+            <w:tcW w:w="9016" w:type="dxa"/>
+            <w:gridSpan w:val="5"/>
+          </w:tcPr>
+          <w:p>
+            <w:pPr>
+              <w:pStyle w:val="ListParagraph"/>
+              <w:numPr>
+                <w:ilvl w:val="0"/>
+                <w:numId w:val="1"/>
+              </w:numPr>
+              <w:spacing w:line="360" w:lineRule="auto"/>
+              <w:rPr>
+                <w:rFonts w:asciiTheme="majorHAnsi" w:hAnsiTheme="majorHAnsi" w:cstheme="majorHAnsi"/>
+                <w:sz w:val="24"/>
+                <w:szCs w:val="24"/>
+                <w:lang w:val="en-US"/>
+              </w:rPr>
+            </w:pPr>
+            <w:r>
+              <w:rPr>
+                <w:rFonts w:asciiTheme="majorHAnsi" w:hAnsiTheme="majorHAnsi" w:cstheme="majorHAnsi"/>
+                <w:b/>
+                <w:bCs/>
+                <w:color w:val="FF0000"/>
+                <w:sz w:val="24"/>
+                <w:szCs w:val="24"/>
+                <w:lang w:val="en-US"/>
+              </w:rPr>
+              <w:t>All works MUST BE UPDATE</w:t>
+            </w:r>
+            <w:r>
+              <w:rPr>
+                <w:rFonts w:asciiTheme="majorHAnsi" w:hAnsiTheme="majorHAnsi" w:cstheme="majorHAnsi"/>
+                <w:b/>
+                <w:bCs/>
+                <w:color w:val="FF0000"/>
+                <w:sz w:val="24"/>
+                <w:szCs w:val="24"/>
+                <w:lang w:val="en-US"/>
+              </w:rPr>
+              <w:t>D</w:t>
+            </w:r>
+            <w:r>
+              <w:rPr>
+                <w:rFonts w:asciiTheme="majorHAnsi" w:hAnsiTheme="majorHAnsi" w:cstheme="majorHAnsi"/>
+                <w:b/>
+                <w:bCs/>
+                <w:color w:val="FF0000"/>
+                <w:sz w:val="24"/>
+                <w:szCs w:val="24"/>
+                <w:lang w:val="en-US"/>
+              </w:rPr>
+              <w:t xml:space="preserve"> to Trello Board and PUSHED to GitHub repo</w:t>
+            </w:r>
+          </w:p>
+          <w:p>
+            <w:pPr>
+              <w:pStyle w:val="ListParagraph"/>
+              <w:spacing w:line="360" w:lineRule="auto"/>
+              <w:rPr>
+                <w:rFonts w:asciiTheme="majorHAnsi" w:hAnsiTheme="majorHAnsi" w:cstheme="majorHAnsi"/>
+                <w:b/>
+                <w:bCs/>
+                <w:sz w:val="24"/>
+                <w:szCs w:val="24"/>
+                <w:lang w:val="en-US"/>
+              </w:rPr>
+            </w:pPr>
+            <w:r>
+              <w:rPr>
+                <w:rFonts w:asciiTheme="majorHAnsi" w:hAnsiTheme="majorHAnsi" w:cstheme="majorHAnsi"/>
+                <w:b/>
+                <w:bCs/>
+                <w:color w:val="000000" w:themeColor="text1"/>
+                <w:sz w:val="24"/>
+                <w:szCs w:val="24"/>
+                <w:highlight w:val="green"/>
+                <w:lang w:val="en-US"/>
+              </w:rPr>
+              <w:t>Completed</w:t>
+            </w:r>
+            <w:r>
+              <w:rPr>
+                <w:rFonts w:asciiTheme="majorHAnsi" w:hAnsiTheme="majorHAnsi" w:cstheme="majorHAnsi"/>
+                <w:b/>
+                <w:bCs/>
+                <w:color w:val="000000" w:themeColor="text1"/>
+                <w:sz w:val="24"/>
+                <w:szCs w:val="24"/>
+                <w:highlight w:val="green"/>
+                <w:lang w:val="en-US"/>
+              </w:rPr>
+              <w:t>!</w:t>
+            </w:r>
+            <w:r>
+              <w:rPr>
+                <w:rFonts w:asciiTheme="majorHAnsi" w:hAnsiTheme="majorHAnsi" w:cstheme="majorHAnsi"/>
+                <w:b/>
+                <w:bCs/>
+                <w:color w:val="000000" w:themeColor="text1"/>
+                <w:sz w:val="24"/>
+                <w:szCs w:val="24"/>
+                <w:lang w:val="en-US"/>
+              </w:rPr>
+              <w:t>(100%)</w:t>
+            </w:r>
+            <w:r>
+              <w:rPr>
+                <w:rFonts w:asciiTheme="majorHAnsi" w:hAnsiTheme="majorHAnsi" w:cstheme="majorHAnsi"/>
+                <w:b/>
+                <w:bCs/>
+                <w:color w:val="000000" w:themeColor="text1"/>
+                <w:sz w:val="24"/>
+                <w:szCs w:val="24"/>
+                <w:lang w:val="en-US"/>
+              </w:rPr>
+              <w:tab/>
+            </w:r>
+            <w:r>
+              <w:rPr>
+                <w:rFonts w:asciiTheme="majorHAnsi" w:hAnsiTheme="majorHAnsi" w:cstheme="majorHAnsi"/>
+                <w:b/>
+                <w:bCs/>
+                <w:color w:val="000000" w:themeColor="text1"/>
+                <w:sz w:val="24"/>
+                <w:szCs w:val="24"/>
+                <w:lang w:val="en-US"/>
+              </w:rPr>
+              <w:tab/>
+            </w:r>
+            <w:r>
+              <w:rPr>
+                <w:rFonts w:asciiTheme="majorHAnsi" w:hAnsiTheme="majorHAnsi" w:cstheme="majorHAnsi"/>
+                <w:b/>
+                <w:bCs/>
+                <w:color w:val="000000" w:themeColor="text1"/>
+                <w:sz w:val="24"/>
+                <w:szCs w:val="24"/>
+                <w:highlight w:val="darkCyan"/>
+                <w:lang w:val="en-US"/>
+              </w:rPr>
+              <w:t>Complete soon</w:t>
+            </w:r>
+            <w:r>
+              <w:rPr>
+                <w:rFonts w:asciiTheme="majorHAnsi" w:hAnsiTheme="majorHAnsi" w:cstheme="majorHAnsi"/>
+                <w:b/>
+                <w:bCs/>
+                <w:color w:val="000000" w:themeColor="text1"/>
+                <w:sz w:val="24"/>
+                <w:szCs w:val="24"/>
+                <w:lang w:val="en-US"/>
+              </w:rPr>
+              <w:t xml:space="preserve"> (70% – 99%)</w:t>
+            </w:r>
+            <w:r>
+              <w:rPr>
+                <w:rFonts w:asciiTheme="majorHAnsi" w:hAnsiTheme="majorHAnsi" w:cstheme="majorHAnsi"/>
+                <w:b/>
+                <w:bCs/>
+                <w:color w:val="000000" w:themeColor="text1"/>
+                <w:sz w:val="24"/>
+                <w:szCs w:val="24"/>
+                <w:lang w:val="en-US"/>
+              </w:rPr>
+              <w:tab/>
+            </w:r>
+            <w:r>
+              <w:rPr>
+                <w:rFonts w:asciiTheme="majorHAnsi" w:hAnsiTheme="majorHAnsi" w:cstheme="majorHAnsi"/>
+                <w:b/>
+                <w:bCs/>
+                <w:color w:val="000000" w:themeColor="text1"/>
+                <w:sz w:val="24"/>
+                <w:szCs w:val="24"/>
+                <w:highlight w:val="red"/>
+                <w:lang w:val="en-US"/>
+              </w:rPr>
+              <w:t>Late!</w:t>
+            </w:r>
+            <w:r>
+              <w:rPr>
+                <w:rFonts w:asciiTheme="majorHAnsi" w:hAnsiTheme="majorHAnsi" w:cstheme="majorHAnsi"/>
+                <w:b/>
+                <w:bCs/>
+                <w:color w:val="000000" w:themeColor="text1"/>
+                <w:sz w:val="24"/>
+                <w:szCs w:val="24"/>
+                <w:lang w:val="en-US"/>
+              </w:rPr>
+              <w:t xml:space="preserve"> (&lt;70%)</w:t>
+            </w:r>
+          </w:p>
+        </w:tc>
+      </w:tr>
+    </w:tbl>
+    <w:p>
+      <w:pPr>
+        <w:spacing w:line="360" w:lineRule="auto"/>
+        <w:rPr>
+          <w:rFonts w:asciiTheme="majorHAnsi" w:hAnsiTheme="majorHAnsi" w:cstheme="majorHAnsi"/>
+          <w:sz w:val="28"/>
+          <w:szCs w:val="28"/>
+          <w:lang w:val="en-US"/>
+        </w:rPr>
+      </w:pPr>
+    </w:p>
+    <w:p>
+      <w:pPr>
+        <w:spacing w:line="360" w:lineRule="auto"/>
+        <w:rPr>
+          <w:rFonts w:asciiTheme="majorHAnsi" w:hAnsiTheme="majorHAnsi" w:cstheme="majorHAnsi"/>
+          <w:b/>
+          <w:bCs/>
+          <w:sz w:val="24"/>
+          <w:szCs w:val="24"/>
+          <w:lang w:val="en-US"/>
+        </w:rPr>
+      </w:pPr>
+    </w:p>
+    <w:p>
+      <w:pPr>
+        <w:spacing w:line="360" w:lineRule="auto"/>
+        <w:rPr>
+          <w:rFonts w:asciiTheme="majorHAnsi" w:hAnsiTheme="majorHAnsi" w:cstheme="majorHAnsi"/>
+          <w:b/>
+          <w:bCs/>
+          <w:sz w:val="24"/>
+          <w:szCs w:val="24"/>
+          <w:lang w:val="en-US"/>
+        </w:rPr>
+      </w:pPr>
+      <w:r>
+        <w:rPr>
+          <w:rFonts w:asciiTheme="majorHAnsi" w:hAnsiTheme="majorHAnsi" w:cstheme="majorHAnsi"/>
+          <w:b/>
+          <w:bCs/>
+          <w:sz w:val="24"/>
+          <w:szCs w:val="24"/>
+          <w:lang w:val="en-US"/>
+        </w:rPr>
+        <w:lastRenderedPageBreak/>
+        <w:t xml:space="preserve">WEEK </w:t>
+      </w:r>
+      <w:r>
+        <w:rPr>
+          <w:rFonts w:asciiTheme="majorHAnsi" w:hAnsiTheme="majorHAnsi" w:cstheme="majorHAnsi"/>
+          <w:b/>
+          <w:bCs/>
+          <w:sz w:val="24"/>
+          <w:szCs w:val="24"/>
+          <w:lang w:val="en-US"/>
+        </w:rPr>
+        <w:t>5</w:t>
+      </w:r>
+      <w:r>
+        <w:rPr>
+          <w:rFonts w:asciiTheme="majorHAnsi" w:hAnsiTheme="majorHAnsi" w:cstheme="majorHAnsi"/>
+          <w:b/>
+          <w:bCs/>
+          <w:sz w:val="24"/>
+          <w:szCs w:val="24"/>
+          <w:lang w:val="en-US"/>
+        </w:rPr>
+        <w:t xml:space="preserve"> (</w:t>
+      </w:r>
+      <w:r>
+        <w:rPr>
+          <w:rFonts w:asciiTheme="majorHAnsi" w:hAnsiTheme="majorHAnsi" w:cstheme="majorHAnsi"/>
+          <w:b/>
+          <w:bCs/>
+          <w:sz w:val="24"/>
+          <w:szCs w:val="24"/>
+          <w:lang w:val="en-US"/>
+        </w:rPr>
+        <w:t>22</w:t>
+      </w:r>
+      <w:r>
+        <w:rPr>
+          <w:rFonts w:asciiTheme="majorHAnsi" w:hAnsiTheme="majorHAnsi" w:cstheme="majorHAnsi"/>
+          <w:b/>
+          <w:bCs/>
+          <w:sz w:val="24"/>
+          <w:szCs w:val="24"/>
+          <w:lang w:val="en-US"/>
+        </w:rPr>
+        <w:t xml:space="preserve">/08/2022 – </w:t>
+      </w:r>
+      <w:r>
+        <w:rPr>
+          <w:rFonts w:asciiTheme="majorHAnsi" w:hAnsiTheme="majorHAnsi" w:cstheme="majorHAnsi"/>
+          <w:b/>
+          <w:bCs/>
+          <w:sz w:val="24"/>
+          <w:szCs w:val="24"/>
+          <w:lang w:val="en-US"/>
+        </w:rPr>
+        <w:t>29</w:t>
+      </w:r>
+      <w:r>
+        <w:rPr>
+          <w:rFonts w:asciiTheme="majorHAnsi" w:hAnsiTheme="majorHAnsi" w:cstheme="majorHAnsi"/>
+          <w:b/>
+          <w:bCs/>
+          <w:sz w:val="24"/>
+          <w:szCs w:val="24"/>
+          <w:lang w:val="en-US"/>
+        </w:rPr>
+        <w:t>/08/2022)</w:t>
+      </w:r>
+    </w:p>
+    <w:tbl>
+      <w:tblPr>
+        <w:tblStyle w:val="TableGrid"/>
+        <w:tblpPr w:leftFromText="180" w:rightFromText="180" w:vertAnchor="text" w:horzAnchor="margin" w:tblpY="637"/>
+        <w:tblW w:w="0" w:type="auto"/>
+        <w:tblLook w:val="04A0" w:firstRow="1" w:lastRow="0" w:firstColumn="1" w:lastColumn="0" w:noHBand="0" w:noVBand="1"/>
+      </w:tblPr>
+      <w:tblGrid>
+        <w:gridCol w:w="1803"/>
+        <w:gridCol w:w="1803"/>
+        <w:gridCol w:w="1803"/>
+        <w:gridCol w:w="1803"/>
+        <w:gridCol w:w="1804"/>
+      </w:tblGrid>
+      <w:tr>
+        <w:tc>
+          <w:tcPr>
+            <w:tcW w:w="9016" w:type="dxa"/>
+            <w:gridSpan w:val="5"/>
+          </w:tcPr>
+          <w:p>
+            <w:pPr>
+              <w:spacing w:line="360" w:lineRule="auto"/>
+              <w:rPr>
+                <w:rFonts w:asciiTheme="majorHAnsi" w:hAnsiTheme="majorHAnsi" w:cstheme="majorHAnsi"/>
+                <w:b/>
+                <w:bCs/>
+                <w:sz w:val="24"/>
+                <w:szCs w:val="24"/>
+                <w:lang w:val="en-US"/>
+              </w:rPr>
+            </w:pPr>
+            <w:r>
+              <w:rPr>
+                <w:rFonts w:asciiTheme="majorHAnsi" w:hAnsiTheme="majorHAnsi" w:cstheme="majorHAnsi"/>
+                <w:b/>
+                <w:bCs/>
+                <w:sz w:val="24"/>
+                <w:szCs w:val="24"/>
+                <w:lang w:val="en-US"/>
+              </w:rPr>
+              <w:t>Online meeting (Discord): 10:00PM – 11:00PM</w:t>
+            </w:r>
+          </w:p>
+        </w:tc>
+      </w:tr>
+      <w:tr>
+        <w:tc>
+          <w:tcPr>
+            <w:tcW w:w="9016" w:type="dxa"/>
+            <w:gridSpan w:val="5"/>
+          </w:tcPr>
+          <w:p>
+            <w:pPr>
+              <w:spacing w:line="360" w:lineRule="auto"/>
+              <w:jc w:val="both"/>
+              <w:rPr>
+                <w:rFonts w:asciiTheme="majorHAnsi" w:hAnsiTheme="majorHAnsi" w:cstheme="majorHAnsi"/>
+                <w:b/>
+                <w:bCs/>
+                <w:sz w:val="24"/>
+                <w:szCs w:val="24"/>
+                <w:lang w:val="en-US"/>
+              </w:rPr>
+            </w:pPr>
+            <w:r>
+              <w:rPr>
+                <w:rFonts w:asciiTheme="majorHAnsi" w:hAnsiTheme="majorHAnsi" w:cstheme="majorHAnsi"/>
+                <w:b/>
+                <w:bCs/>
+                <w:sz w:val="24"/>
+                <w:szCs w:val="24"/>
+                <w:lang w:val="en-US"/>
+              </w:rPr>
+              <w:t xml:space="preserve">To do list: </w:t>
+            </w:r>
+          </w:p>
+          <w:p>
+            <w:pPr>
+              <w:pStyle w:val="ListParagraph"/>
+              <w:numPr>
+                <w:ilvl w:val="0"/>
+                <w:numId w:val="8"/>
+              </w:numPr>
+              <w:spacing w:line="360" w:lineRule="auto"/>
+              <w:jc w:val="both"/>
+              <w:rPr>
+                <w:rFonts w:asciiTheme="majorHAnsi" w:hAnsiTheme="majorHAnsi" w:cstheme="majorHAnsi"/>
+                <w:sz w:val="24"/>
+                <w:szCs w:val="24"/>
+                <w:lang w:val="en-US"/>
+              </w:rPr>
+            </w:pPr>
+            <w:r>
+              <w:rPr>
+                <w:rFonts w:asciiTheme="majorHAnsi" w:hAnsiTheme="majorHAnsi" w:cstheme="majorHAnsi"/>
+                <w:b/>
+                <w:bCs/>
+                <w:sz w:val="24"/>
+                <w:szCs w:val="24"/>
+                <w:lang w:val="en-US"/>
+              </w:rPr>
+              <w:t>Update last tasks</w:t>
+            </w:r>
+          </w:p>
+          <w:p>
+            <w:pPr>
+              <w:spacing w:line="360" w:lineRule="auto"/>
+              <w:jc w:val="both"/>
+              <w:rPr>
+                <w:rFonts w:asciiTheme="majorHAnsi" w:hAnsiTheme="majorHAnsi" w:cstheme="majorHAnsi"/>
+                <w:b/>
+                <w:bCs/>
+                <w:sz w:val="24"/>
+                <w:szCs w:val="24"/>
+                <w:lang w:val="en-US"/>
+              </w:rPr>
+            </w:pPr>
+            <w:r>
+              <w:rPr>
+                <w:rFonts w:asciiTheme="majorHAnsi" w:hAnsiTheme="majorHAnsi" w:cstheme="majorHAnsi"/>
+                <w:b/>
+                <w:bCs/>
+                <w:sz w:val="24"/>
+                <w:szCs w:val="24"/>
+                <w:lang w:val="en-US"/>
+              </w:rPr>
+              <w:t>Tasks for next week</w:t>
+            </w:r>
+            <w:r>
+              <w:rPr>
+                <w:rFonts w:asciiTheme="majorHAnsi" w:hAnsiTheme="majorHAnsi" w:cstheme="majorHAnsi"/>
+                <w:b/>
+                <w:bCs/>
+                <w:sz w:val="24"/>
+                <w:szCs w:val="24"/>
+                <w:lang w:val="en-US"/>
+              </w:rPr>
+              <w:t>:</w:t>
+            </w:r>
+          </w:p>
+          <w:p>
+            <w:pPr>
+              <w:pStyle w:val="ListParagraph"/>
+              <w:numPr>
+                <w:ilvl w:val="0"/>
+                <w:numId w:val="3"/>
+              </w:numPr>
+              <w:spacing w:line="360" w:lineRule="auto"/>
+              <w:jc w:val="both"/>
+              <w:rPr>
+                <w:rFonts w:asciiTheme="majorHAnsi" w:hAnsiTheme="majorHAnsi" w:cstheme="majorHAnsi"/>
+                <w:b/>
+                <w:bCs/>
+                <w:sz w:val="24"/>
+                <w:szCs w:val="24"/>
+                <w:lang w:val="en-US"/>
+              </w:rPr>
+            </w:pPr>
+            <w:r>
+              <w:rPr>
+                <w:rFonts w:asciiTheme="majorHAnsi" w:hAnsiTheme="majorHAnsi" w:cstheme="majorHAnsi"/>
+                <w:b/>
+                <w:bCs/>
+                <w:sz w:val="24"/>
+                <w:szCs w:val="24"/>
+                <w:lang w:val="en-US"/>
+              </w:rPr>
+              <w:t>FUNCTIONS:</w:t>
+            </w:r>
+          </w:p>
+          <w:p>
+            <w:pPr>
+              <w:pStyle w:val="ListParagraph"/>
+              <w:numPr>
+                <w:ilvl w:val="0"/>
+                <w:numId w:val="1"/>
+              </w:numPr>
+              <w:spacing w:line="360" w:lineRule="auto"/>
+              <w:jc w:val="both"/>
+              <w:rPr>
+                <w:rFonts w:asciiTheme="majorHAnsi" w:hAnsiTheme="majorHAnsi" w:cstheme="majorHAnsi"/>
+                <w:b/>
+                <w:bCs/>
+                <w:sz w:val="24"/>
+                <w:szCs w:val="24"/>
+                <w:lang w:val="en-US"/>
+              </w:rPr>
+            </w:pPr>
+            <w:r>
+              <w:rPr>
+                <w:rFonts w:asciiTheme="majorHAnsi" w:hAnsiTheme="majorHAnsi" w:cstheme="majorHAnsi"/>
+                <w:b/>
+                <w:bCs/>
+                <w:sz w:val="24"/>
+                <w:szCs w:val="24"/>
+              </w:rPr>
+              <w:t>Test app for the first time + fix code</w:t>
+            </w:r>
+          </w:p>
+        </w:tc>
+      </w:tr>
+      <w:tr>
+        <w:trPr>
+          <w:trHeight w:val="539"/>
+        </w:trPr>
+        <w:tc>
+          <w:tcPr>
+            <w:tcW w:w="1803" w:type="dxa"/>
+          </w:tcPr>
+          <w:p>
+            <w:pPr>
+              <w:spacing w:line="360" w:lineRule="auto"/>
+              <w:jc w:val="center"/>
+              <w:rPr>
+                <w:rFonts w:asciiTheme="majorHAnsi" w:hAnsiTheme="majorHAnsi" w:cstheme="majorHAnsi"/>
+                <w:b/>
+                <w:bCs/>
+                <w:sz w:val="24"/>
+                <w:szCs w:val="24"/>
+                <w:lang w:val="en-US"/>
+              </w:rPr>
+            </w:pPr>
+            <w:r>
+              <w:rPr>
+                <w:rFonts w:asciiTheme="majorHAnsi" w:hAnsiTheme="majorHAnsi" w:cstheme="majorHAnsi"/>
+                <w:b/>
+                <w:bCs/>
+                <w:sz w:val="24"/>
+                <w:szCs w:val="24"/>
+                <w:lang w:val="en-US"/>
+              </w:rPr>
+              <w:t>TASK</w:t>
+            </w:r>
+          </w:p>
+        </w:tc>
+        <w:tc>
+          <w:tcPr>
+            <w:tcW w:w="1803" w:type="dxa"/>
+          </w:tcPr>
+          <w:p>
+            <w:pPr>
+              <w:spacing w:line="360" w:lineRule="auto"/>
+              <w:jc w:val="center"/>
+              <w:rPr>
+                <w:rFonts w:asciiTheme="majorHAnsi" w:hAnsiTheme="majorHAnsi" w:cstheme="majorHAnsi"/>
+                <w:b/>
+                <w:bCs/>
+                <w:sz w:val="24"/>
+                <w:szCs w:val="24"/>
+                <w:lang w:val="en-US"/>
+              </w:rPr>
+            </w:pPr>
+            <w:r>
+              <w:rPr>
+                <w:rFonts w:asciiTheme="majorHAnsi" w:hAnsiTheme="majorHAnsi" w:cstheme="majorHAnsi"/>
+                <w:b/>
+                <w:bCs/>
+                <w:sz w:val="24"/>
+                <w:szCs w:val="24"/>
+                <w:lang w:val="en-US"/>
+              </w:rPr>
+              <w:t>Giang</w:t>
+            </w:r>
+          </w:p>
+        </w:tc>
+        <w:tc>
+          <w:tcPr>
+            <w:tcW w:w="1803" w:type="dxa"/>
+          </w:tcPr>
+          <w:p>
+            <w:pPr>
+              <w:spacing w:line="360" w:lineRule="auto"/>
+              <w:jc w:val="center"/>
+              <w:rPr>
+                <w:rFonts w:asciiTheme="majorHAnsi" w:hAnsiTheme="majorHAnsi" w:cstheme="majorHAnsi"/>
+                <w:b/>
+                <w:bCs/>
+                <w:sz w:val="24"/>
+                <w:szCs w:val="24"/>
+                <w:lang w:val="en-US"/>
+              </w:rPr>
+            </w:pPr>
+            <w:r>
+              <w:rPr>
+                <w:rFonts w:asciiTheme="majorHAnsi" w:hAnsiTheme="majorHAnsi" w:cstheme="majorHAnsi"/>
+                <w:b/>
+                <w:bCs/>
+                <w:sz w:val="24"/>
+                <w:szCs w:val="24"/>
+                <w:lang w:val="en-US"/>
+              </w:rPr>
+              <w:t>Thang</w:t>
+            </w:r>
+          </w:p>
+        </w:tc>
+        <w:tc>
+          <w:tcPr>
+            <w:tcW w:w="1803" w:type="dxa"/>
+          </w:tcPr>
+          <w:p>
+            <w:pPr>
+              <w:spacing w:line="360" w:lineRule="auto"/>
+              <w:jc w:val="center"/>
+              <w:rPr>
+                <w:rFonts w:asciiTheme="majorHAnsi" w:hAnsiTheme="majorHAnsi" w:cstheme="majorHAnsi"/>
+                <w:b/>
+                <w:bCs/>
+                <w:sz w:val="24"/>
+                <w:szCs w:val="24"/>
+                <w:lang w:val="en-US"/>
+              </w:rPr>
+            </w:pPr>
+            <w:proofErr w:type="spellStart"/>
+            <w:r>
+              <w:rPr>
+                <w:rFonts w:asciiTheme="majorHAnsi" w:hAnsiTheme="majorHAnsi" w:cstheme="majorHAnsi"/>
+                <w:b/>
+                <w:bCs/>
+                <w:sz w:val="24"/>
+                <w:szCs w:val="24"/>
+                <w:lang w:val="en-US"/>
+              </w:rPr>
+              <w:t>Quy</w:t>
+            </w:r>
+            <w:proofErr w:type="spellEnd"/>
+          </w:p>
+        </w:tc>
+        <w:tc>
+          <w:tcPr>
+            <w:tcW w:w="1804" w:type="dxa"/>
+          </w:tcPr>
+          <w:p>
+            <w:pPr>
+              <w:spacing w:line="360" w:lineRule="auto"/>
+              <w:jc w:val="center"/>
+              <w:rPr>
+                <w:rFonts w:asciiTheme="majorHAnsi" w:hAnsiTheme="majorHAnsi" w:cstheme="majorHAnsi"/>
+                <w:b/>
+                <w:bCs/>
+                <w:sz w:val="24"/>
+                <w:szCs w:val="24"/>
+                <w:lang w:val="en-US"/>
+              </w:rPr>
+            </w:pPr>
+            <w:proofErr w:type="spellStart"/>
+            <w:r>
+              <w:rPr>
+                <w:rFonts w:asciiTheme="majorHAnsi" w:hAnsiTheme="majorHAnsi" w:cstheme="majorHAnsi"/>
+                <w:b/>
+                <w:bCs/>
+                <w:sz w:val="24"/>
+                <w:szCs w:val="24"/>
+                <w:lang w:val="en-US"/>
+              </w:rPr>
+              <w:t>Phong</w:t>
+            </w:r>
+            <w:proofErr w:type="spellEnd"/>
+          </w:p>
+        </w:tc>
+      </w:tr>
+      <w:tr>
+        <w:trPr>
+          <w:trHeight w:val="1962"/>
+        </w:trPr>
+        <w:tc>
+          <w:tcPr>
+            <w:tcW w:w="1803" w:type="dxa"/>
+            <w:vAlign w:val="center"/>
+          </w:tcPr>
+          <w:p>
+            <w:pPr>
+              <w:spacing w:line="360" w:lineRule="auto"/>
+              <w:jc w:val="both"/>
+              <w:rPr>
+                <w:rFonts w:asciiTheme="majorHAnsi" w:hAnsiTheme="majorHAnsi" w:cstheme="majorHAnsi"/>
+                <w:b/>
+                <w:bCs/>
+                <w:sz w:val="24"/>
+                <w:szCs w:val="24"/>
+                <w:lang w:val="en-US"/>
+              </w:rPr>
+            </w:pPr>
+            <w:r>
+              <w:rPr>
+                <w:rFonts w:asciiTheme="majorHAnsi" w:hAnsiTheme="majorHAnsi" w:cstheme="majorHAnsi"/>
+                <w:b/>
+                <w:bCs/>
+                <w:sz w:val="24"/>
+                <w:szCs w:val="24"/>
+              </w:rPr>
+              <w:t>Test app for the first time + fix code</w:t>
+            </w:r>
+            <w:r>
+              <w:rPr>
+                <w:rFonts w:asciiTheme="majorHAnsi" w:hAnsiTheme="majorHAnsi" w:cstheme="majorHAnsi"/>
+                <w:b/>
+                <w:bCs/>
+                <w:sz w:val="24"/>
+                <w:szCs w:val="24"/>
+                <w:lang w:val="en-US"/>
+              </w:rPr>
+              <w:t xml:space="preserve"> </w:t>
+            </w:r>
+          </w:p>
+          <w:p>
+            <w:pPr>
+              <w:spacing w:line="360" w:lineRule="auto"/>
+              <w:jc w:val="both"/>
+              <w:rPr>
+                <w:rFonts w:asciiTheme="majorHAnsi" w:hAnsiTheme="majorHAnsi" w:cstheme="majorHAnsi"/>
+                <w:b/>
+                <w:bCs/>
+                <w:sz w:val="24"/>
+                <w:szCs w:val="24"/>
+                <w:lang w:val="en-US"/>
+              </w:rPr>
+            </w:pPr>
+          </w:p>
+        </w:tc>
+        <w:tc>
+          <w:tcPr>
+            <w:tcW w:w="1803" w:type="dxa"/>
+            <w:vAlign w:val="center"/>
+          </w:tcPr>
+          <w:p>
+            <w:pPr>
+              <w:spacing w:line="360" w:lineRule="auto"/>
+              <w:jc w:val="center"/>
+              <w:rPr>
+                <w:rFonts w:asciiTheme="majorHAnsi" w:hAnsiTheme="majorHAnsi" w:cstheme="majorHAnsi"/>
+                <w:sz w:val="40"/>
+                <w:szCs w:val="40"/>
+                <w:lang w:val="en-US"/>
+              </w:rPr>
+            </w:pPr>
+            <w:r>
+              <w:rPr>
+                <w:rFonts w:asciiTheme="majorHAnsi" w:hAnsiTheme="majorHAnsi" w:cstheme="majorHAnsi"/>
+                <w:sz w:val="40"/>
+                <w:szCs w:val="40"/>
+                <w:highlight w:val="green"/>
+                <w:lang w:val="en-US"/>
+              </w:rPr>
+              <w:t>x</w:t>
+            </w:r>
+          </w:p>
+        </w:tc>
+        <w:tc>
+          <w:tcPr>
+            <w:tcW w:w="1803" w:type="dxa"/>
+            <w:vAlign w:val="center"/>
+          </w:tcPr>
+          <w:p>
+            <w:pPr>
+              <w:spacing w:line="360" w:lineRule="auto"/>
+              <w:jc w:val="center"/>
+              <w:rPr>
+                <w:rFonts w:asciiTheme="majorHAnsi" w:hAnsiTheme="majorHAnsi" w:cstheme="majorHAnsi"/>
+                <w:b/>
+                <w:bCs/>
+                <w:sz w:val="24"/>
+                <w:szCs w:val="24"/>
+                <w:lang w:val="en-US"/>
+              </w:rPr>
+            </w:pPr>
+            <w:r>
+              <w:rPr>
+                <w:rFonts w:asciiTheme="majorHAnsi" w:hAnsiTheme="majorHAnsi" w:cstheme="majorHAnsi"/>
+                <w:sz w:val="40"/>
+                <w:szCs w:val="40"/>
+                <w:highlight w:val="green"/>
+                <w:lang w:val="en-US"/>
+              </w:rPr>
+              <w:t>x</w:t>
+            </w:r>
+          </w:p>
+        </w:tc>
+        <w:tc>
+          <w:tcPr>
+            <w:tcW w:w="1803" w:type="dxa"/>
+            <w:vAlign w:val="center"/>
+          </w:tcPr>
+          <w:p>
+            <w:pPr>
+              <w:spacing w:line="360" w:lineRule="auto"/>
+              <w:jc w:val="center"/>
+              <w:rPr>
+                <w:rFonts w:asciiTheme="majorHAnsi" w:hAnsiTheme="majorHAnsi" w:cstheme="majorHAnsi"/>
+                <w:b/>
+                <w:bCs/>
+                <w:sz w:val="24"/>
+                <w:szCs w:val="24"/>
+                <w:lang w:val="en-US"/>
+              </w:rPr>
+            </w:pPr>
+            <w:r>
+              <w:rPr>
+                <w:rFonts w:asciiTheme="majorHAnsi" w:hAnsiTheme="majorHAnsi" w:cstheme="majorHAnsi"/>
+                <w:b/>
+                <w:bCs/>
+                <w:sz w:val="24"/>
+                <w:szCs w:val="24"/>
+                <w:highlight w:val="green"/>
+                <w:lang w:val="en-US"/>
+              </w:rPr>
+              <w:t>X</w:t>
+            </w:r>
+          </w:p>
+        </w:tc>
+        <w:tc>
+          <w:tcPr>
+            <w:tcW w:w="1804" w:type="dxa"/>
+            <w:vAlign w:val="center"/>
+          </w:tcPr>
+          <w:p>
+            <w:pPr>
+              <w:spacing w:line="360" w:lineRule="auto"/>
+              <w:jc w:val="center"/>
+              <w:rPr>
+                <w:rFonts w:asciiTheme="majorHAnsi" w:hAnsiTheme="majorHAnsi" w:cstheme="majorHAnsi"/>
+                <w:sz w:val="24"/>
+                <w:szCs w:val="24"/>
+                <w:lang w:val="en-US"/>
+              </w:rPr>
+            </w:pPr>
+            <w:r>
+              <w:rPr>
+                <w:rFonts w:asciiTheme="majorHAnsi" w:hAnsiTheme="majorHAnsi" w:cstheme="majorHAnsi"/>
+                <w:b/>
+                <w:bCs/>
+                <w:sz w:val="40"/>
+                <w:szCs w:val="40"/>
+                <w:highlight w:val="green"/>
+                <w:lang w:val="en-US"/>
+              </w:rPr>
+              <w:t>x</w:t>
+            </w:r>
+          </w:p>
+        </w:tc>
+      </w:tr>
+      <w:tr>
+        <w:tc>
+          <w:tcPr>
+            <w:tcW w:w="9016" w:type="dxa"/>
+            <w:gridSpan w:val="5"/>
+          </w:tcPr>
+          <w:p>
+            <w:pPr>
+              <w:pStyle w:val="ListParagraph"/>
+              <w:numPr>
+                <w:ilvl w:val="0"/>
+                <w:numId w:val="1"/>
+              </w:numPr>
+              <w:spacing w:line="360" w:lineRule="auto"/>
+              <w:rPr>
+                <w:rFonts w:asciiTheme="majorHAnsi" w:hAnsiTheme="majorHAnsi" w:cstheme="majorHAnsi"/>
+                <w:sz w:val="24"/>
+                <w:szCs w:val="24"/>
+                <w:lang w:val="en-US"/>
+              </w:rPr>
+            </w:pPr>
+            <w:r>
+              <w:rPr>
+                <w:rFonts w:asciiTheme="majorHAnsi" w:hAnsiTheme="majorHAnsi" w:cstheme="majorHAnsi"/>
+                <w:b/>
+                <w:bCs/>
+                <w:color w:val="FF0000"/>
+                <w:sz w:val="24"/>
+                <w:szCs w:val="24"/>
+                <w:lang w:val="en-US"/>
+              </w:rPr>
+              <w:t>All works MUST BE UPDATE</w:t>
+            </w:r>
+            <w:r>
+              <w:rPr>
+                <w:rFonts w:asciiTheme="majorHAnsi" w:hAnsiTheme="majorHAnsi" w:cstheme="majorHAnsi"/>
+                <w:b/>
+                <w:bCs/>
+                <w:color w:val="FF0000"/>
+                <w:sz w:val="24"/>
+                <w:szCs w:val="24"/>
+                <w:lang w:val="en-US"/>
+              </w:rPr>
+              <w:t>D</w:t>
+            </w:r>
+            <w:r>
+              <w:rPr>
+                <w:rFonts w:asciiTheme="majorHAnsi" w:hAnsiTheme="majorHAnsi" w:cstheme="majorHAnsi"/>
+                <w:b/>
+                <w:bCs/>
+                <w:color w:val="FF0000"/>
+                <w:sz w:val="24"/>
+                <w:szCs w:val="24"/>
+                <w:lang w:val="en-US"/>
+              </w:rPr>
+              <w:t xml:space="preserve"> to Trello Board and PUSHED to GitHub repo</w:t>
+            </w:r>
+          </w:p>
+          <w:p>
+            <w:pPr>
+              <w:pStyle w:val="ListParagraph"/>
+              <w:spacing w:line="360" w:lineRule="auto"/>
+              <w:rPr>
+                <w:rFonts w:asciiTheme="majorHAnsi" w:hAnsiTheme="majorHAnsi" w:cstheme="majorHAnsi"/>
+                <w:b/>
+                <w:bCs/>
+                <w:sz w:val="24"/>
+                <w:szCs w:val="24"/>
+                <w:lang w:val="en-US"/>
+              </w:rPr>
+            </w:pPr>
+            <w:r>
+              <w:rPr>
+                <w:rFonts w:asciiTheme="majorHAnsi" w:hAnsiTheme="majorHAnsi" w:cstheme="majorHAnsi"/>
+                <w:b/>
+                <w:bCs/>
+                <w:color w:val="000000" w:themeColor="text1"/>
+                <w:sz w:val="24"/>
+                <w:szCs w:val="24"/>
+                <w:highlight w:val="green"/>
+                <w:lang w:val="en-US"/>
+              </w:rPr>
+              <w:t>Completed</w:t>
+            </w:r>
+            <w:r>
+              <w:rPr>
+                <w:rFonts w:asciiTheme="majorHAnsi" w:hAnsiTheme="majorHAnsi" w:cstheme="majorHAnsi"/>
+                <w:b/>
+                <w:bCs/>
+                <w:color w:val="000000" w:themeColor="text1"/>
+                <w:sz w:val="24"/>
+                <w:szCs w:val="24"/>
+                <w:highlight w:val="green"/>
+                <w:lang w:val="en-US"/>
+              </w:rPr>
+              <w:t>!</w:t>
+            </w:r>
+            <w:r>
+              <w:rPr>
+                <w:rFonts w:asciiTheme="majorHAnsi" w:hAnsiTheme="majorHAnsi" w:cstheme="majorHAnsi"/>
+                <w:b/>
+                <w:bCs/>
+                <w:color w:val="000000" w:themeColor="text1"/>
+                <w:sz w:val="24"/>
+                <w:szCs w:val="24"/>
+                <w:lang w:val="en-US"/>
+              </w:rPr>
+              <w:t>(100%)</w:t>
+            </w:r>
+            <w:r>
+              <w:rPr>
+                <w:rFonts w:asciiTheme="majorHAnsi" w:hAnsiTheme="majorHAnsi" w:cstheme="majorHAnsi"/>
+                <w:b/>
+                <w:bCs/>
+                <w:color w:val="000000" w:themeColor="text1"/>
+                <w:sz w:val="24"/>
+                <w:szCs w:val="24"/>
+                <w:lang w:val="en-US"/>
+              </w:rPr>
+              <w:tab/>
+            </w:r>
+            <w:r>
+              <w:rPr>
+                <w:rFonts w:asciiTheme="majorHAnsi" w:hAnsiTheme="majorHAnsi" w:cstheme="majorHAnsi"/>
+                <w:b/>
+                <w:bCs/>
+                <w:color w:val="000000" w:themeColor="text1"/>
+                <w:sz w:val="24"/>
+                <w:szCs w:val="24"/>
+                <w:lang w:val="en-US"/>
+              </w:rPr>
+              <w:tab/>
+            </w:r>
+            <w:r>
+              <w:rPr>
+                <w:rFonts w:asciiTheme="majorHAnsi" w:hAnsiTheme="majorHAnsi" w:cstheme="majorHAnsi"/>
+                <w:b/>
+                <w:bCs/>
+                <w:color w:val="000000" w:themeColor="text1"/>
+                <w:sz w:val="24"/>
+                <w:szCs w:val="24"/>
+                <w:highlight w:val="darkCyan"/>
+                <w:lang w:val="en-US"/>
+              </w:rPr>
+              <w:t>Complete soon</w:t>
+            </w:r>
+            <w:r>
+              <w:rPr>
+                <w:rFonts w:asciiTheme="majorHAnsi" w:hAnsiTheme="majorHAnsi" w:cstheme="majorHAnsi"/>
+                <w:b/>
+                <w:bCs/>
+                <w:color w:val="000000" w:themeColor="text1"/>
+                <w:sz w:val="24"/>
+                <w:szCs w:val="24"/>
+                <w:lang w:val="en-US"/>
+              </w:rPr>
+              <w:t xml:space="preserve"> (70% – 99%)</w:t>
+            </w:r>
+            <w:r>
+              <w:rPr>
+                <w:rFonts w:asciiTheme="majorHAnsi" w:hAnsiTheme="majorHAnsi" w:cstheme="majorHAnsi"/>
+                <w:b/>
+                <w:bCs/>
+                <w:color w:val="000000" w:themeColor="text1"/>
+                <w:sz w:val="24"/>
+                <w:szCs w:val="24"/>
+                <w:lang w:val="en-US"/>
+              </w:rPr>
+              <w:tab/>
+            </w:r>
+            <w:r>
+              <w:rPr>
+                <w:rFonts w:asciiTheme="majorHAnsi" w:hAnsiTheme="majorHAnsi" w:cstheme="majorHAnsi"/>
+                <w:b/>
+                <w:bCs/>
+                <w:color w:val="000000" w:themeColor="text1"/>
+                <w:sz w:val="24"/>
+                <w:szCs w:val="24"/>
+                <w:highlight w:val="red"/>
+                <w:lang w:val="en-US"/>
+              </w:rPr>
+              <w:t>Late!</w:t>
+            </w:r>
+            <w:r>
+              <w:rPr>
+                <w:rFonts w:asciiTheme="majorHAnsi" w:hAnsiTheme="majorHAnsi" w:cstheme="majorHAnsi"/>
+                <w:b/>
+                <w:bCs/>
+                <w:color w:val="000000" w:themeColor="text1"/>
+                <w:sz w:val="24"/>
+                <w:szCs w:val="24"/>
+                <w:lang w:val="en-US"/>
+              </w:rPr>
+              <w:t xml:space="preserve"> (&lt;70%)</w:t>
+            </w:r>
+          </w:p>
+        </w:tc>
+      </w:tr>
+    </w:tbl>
+    <w:p>
+      <w:pPr>
+        <w:spacing w:line="360" w:lineRule="auto"/>
+        <w:rPr>
+          <w:rFonts w:asciiTheme="majorHAnsi" w:hAnsiTheme="majorHAnsi" w:cstheme="majorHAnsi"/>
+          <w:sz w:val="28"/>
+          <w:szCs w:val="28"/>
+          <w:lang w:val="en-US"/>
+        </w:rPr>
+      </w:pPr>
+    </w:p>
+    <w:p>
+      <w:pPr>
+        <w:spacing w:line="360" w:lineRule="auto"/>
+        <w:rPr>
+          <w:rFonts w:asciiTheme="majorHAnsi" w:hAnsiTheme="majorHAnsi" w:cstheme="majorHAnsi"/>
+          <w:b/>
+          <w:bCs/>
+          <w:sz w:val="24"/>
+          <w:szCs w:val="24"/>
+          <w:lang w:val="en-US"/>
+        </w:rPr>
+      </w:pPr>
+    </w:p>
+    <w:p>
+      <w:pPr>
+        <w:rPr>
+          <w:rFonts w:asciiTheme="majorHAnsi" w:hAnsiTheme="majorHAnsi" w:cstheme="majorHAnsi"/>
+          <w:b/>
+          <w:bCs/>
+          <w:sz w:val="24"/>
+          <w:szCs w:val="24"/>
+          <w:lang w:val="en-US"/>
+        </w:rPr>
+      </w:pPr>
+      <w:r>
+        <w:rPr>
+          <w:rFonts w:asciiTheme="majorHAnsi" w:hAnsiTheme="majorHAnsi" w:cstheme="majorHAnsi"/>
+          <w:b/>
+          <w:bCs/>
+          <w:sz w:val="24"/>
+          <w:szCs w:val="24"/>
+          <w:lang w:val="en-US"/>
+        </w:rPr>
+        <w:br w:type="page"/>
+      </w:r>
+    </w:p>
+    <w:p>
+      <w:pPr>
+        <w:spacing w:line="360" w:lineRule="auto"/>
+        <w:rPr>
+          <w:rFonts w:asciiTheme="majorHAnsi" w:hAnsiTheme="majorHAnsi" w:cstheme="majorHAnsi"/>
+          <w:b/>
+          <w:bCs/>
+          <w:sz w:val="24"/>
+          <w:szCs w:val="24"/>
+          <w:lang w:val="en-US"/>
+        </w:rPr>
+      </w:pPr>
+      <w:r>
+        <w:rPr>
+          <w:rFonts w:asciiTheme="majorHAnsi" w:hAnsiTheme="majorHAnsi" w:cstheme="majorHAnsi"/>
+          <w:b/>
+          <w:bCs/>
+          <w:sz w:val="24"/>
+          <w:szCs w:val="24"/>
+          <w:lang w:val="en-US"/>
+        </w:rPr>
+        <w:lastRenderedPageBreak/>
+        <w:t xml:space="preserve">WEEK </w:t>
+      </w:r>
+      <w:r>
+        <w:rPr>
+          <w:rFonts w:asciiTheme="majorHAnsi" w:hAnsiTheme="majorHAnsi" w:cstheme="majorHAnsi"/>
+          <w:b/>
+          <w:bCs/>
+          <w:sz w:val="24"/>
+          <w:szCs w:val="24"/>
+          <w:lang w:val="en-US"/>
+        </w:rPr>
+        <w:t>6</w:t>
+      </w:r>
+      <w:r>
+        <w:rPr>
+          <w:rFonts w:asciiTheme="majorHAnsi" w:hAnsiTheme="majorHAnsi" w:cstheme="majorHAnsi"/>
+          <w:b/>
+          <w:bCs/>
+          <w:sz w:val="24"/>
+          <w:szCs w:val="24"/>
+          <w:lang w:val="en-US"/>
+        </w:rPr>
+        <w:t xml:space="preserve"> (</w:t>
+      </w:r>
+      <w:r>
+        <w:rPr>
+          <w:rFonts w:asciiTheme="majorHAnsi" w:hAnsiTheme="majorHAnsi" w:cstheme="majorHAnsi"/>
+          <w:b/>
+          <w:bCs/>
+          <w:sz w:val="24"/>
+          <w:szCs w:val="24"/>
+          <w:lang w:val="en-US"/>
+        </w:rPr>
+        <w:t>29/08/2022 – 04/09/2022</w:t>
+      </w:r>
+      <w:r>
+        <w:rPr>
+          <w:rFonts w:asciiTheme="majorHAnsi" w:hAnsiTheme="majorHAnsi" w:cstheme="majorHAnsi"/>
+          <w:b/>
+          <w:bCs/>
+          <w:sz w:val="24"/>
+          <w:szCs w:val="24"/>
+          <w:lang w:val="en-US"/>
+        </w:rPr>
+        <w:t>)</w:t>
+      </w:r>
+    </w:p>
+    <w:tbl>
+      <w:tblPr>
+        <w:tblStyle w:val="TableGrid"/>
+        <w:tblpPr w:leftFromText="180" w:rightFromText="180" w:vertAnchor="text" w:horzAnchor="margin" w:tblpY="637"/>
+        <w:tblW w:w="0" w:type="auto"/>
+        <w:tblLook w:val="04A0" w:firstRow="1" w:lastRow="0" w:firstColumn="1" w:lastColumn="0" w:noHBand="0" w:noVBand="1"/>
+      </w:tblPr>
+      <w:tblGrid>
+        <w:gridCol w:w="1803"/>
+        <w:gridCol w:w="1803"/>
+        <w:gridCol w:w="1803"/>
+        <w:gridCol w:w="1803"/>
+        <w:gridCol w:w="1804"/>
+      </w:tblGrid>
+      <w:tr>
+        <w:tc>
+          <w:tcPr>
+            <w:tcW w:w="9016" w:type="dxa"/>
+            <w:gridSpan w:val="5"/>
+          </w:tcPr>
+          <w:p>
+            <w:pPr>
+              <w:spacing w:line="360" w:lineRule="auto"/>
+              <w:rPr>
+                <w:rFonts w:asciiTheme="majorHAnsi" w:hAnsiTheme="majorHAnsi" w:cstheme="majorHAnsi"/>
+                <w:b/>
+                <w:bCs/>
+                <w:sz w:val="24"/>
+                <w:szCs w:val="24"/>
+                <w:lang w:val="en-US"/>
+              </w:rPr>
+            </w:pPr>
+            <w:r>
+              <w:rPr>
+                <w:rFonts w:asciiTheme="majorHAnsi" w:hAnsiTheme="majorHAnsi" w:cstheme="majorHAnsi"/>
+                <w:b/>
+                <w:bCs/>
+                <w:sz w:val="24"/>
+                <w:szCs w:val="24"/>
+                <w:lang w:val="en-US"/>
+              </w:rPr>
+              <w:t>Online meeting (Discord): 10:00PM – 11:00PM</w:t>
+            </w:r>
+          </w:p>
+        </w:tc>
+      </w:tr>
+      <w:tr>
+        <w:tc>
+          <w:tcPr>
+            <w:tcW w:w="9016" w:type="dxa"/>
+            <w:gridSpan w:val="5"/>
+          </w:tcPr>
+          <w:p>
+            <w:pPr>
+              <w:spacing w:line="360" w:lineRule="auto"/>
+              <w:jc w:val="both"/>
+              <w:rPr>
+                <w:rFonts w:asciiTheme="majorHAnsi" w:hAnsiTheme="majorHAnsi" w:cstheme="majorHAnsi"/>
+                <w:b/>
+                <w:bCs/>
+                <w:sz w:val="24"/>
+                <w:szCs w:val="24"/>
+                <w:lang w:val="en-US"/>
+              </w:rPr>
+            </w:pPr>
+            <w:r>
+              <w:rPr>
+                <w:rFonts w:asciiTheme="majorHAnsi" w:hAnsiTheme="majorHAnsi" w:cstheme="majorHAnsi"/>
+                <w:b/>
+                <w:bCs/>
+                <w:sz w:val="24"/>
+                <w:szCs w:val="24"/>
+                <w:lang w:val="en-US"/>
+              </w:rPr>
+              <w:t xml:space="preserve">To do list: </w:t>
+            </w:r>
+          </w:p>
+          <w:p>
+            <w:pPr>
+              <w:pStyle w:val="ListParagraph"/>
+              <w:numPr>
+                <w:ilvl w:val="0"/>
+                <w:numId w:val="8"/>
+              </w:numPr>
+              <w:spacing w:line="360" w:lineRule="auto"/>
+              <w:jc w:val="both"/>
+              <w:rPr>
+                <w:rFonts w:asciiTheme="majorHAnsi" w:hAnsiTheme="majorHAnsi" w:cstheme="majorHAnsi"/>
+                <w:sz w:val="24"/>
+                <w:szCs w:val="24"/>
+                <w:lang w:val="en-US"/>
+              </w:rPr>
+            </w:pPr>
+            <w:r>
+              <w:rPr>
+                <w:rFonts w:asciiTheme="majorHAnsi" w:hAnsiTheme="majorHAnsi" w:cstheme="majorHAnsi"/>
+                <w:b/>
+                <w:bCs/>
+                <w:sz w:val="24"/>
+                <w:szCs w:val="24"/>
+                <w:lang w:val="en-US"/>
+              </w:rPr>
+              <w:t>Update last tasks</w:t>
+            </w:r>
+          </w:p>
+          <w:p>
+            <w:pPr>
+              <w:spacing w:line="360" w:lineRule="auto"/>
+              <w:jc w:val="both"/>
+              <w:rPr>
+                <w:rFonts w:asciiTheme="majorHAnsi" w:hAnsiTheme="majorHAnsi" w:cstheme="majorHAnsi"/>
+                <w:b/>
+                <w:bCs/>
+                <w:sz w:val="24"/>
+                <w:szCs w:val="24"/>
+                <w:lang w:val="en-US"/>
+              </w:rPr>
+            </w:pPr>
+            <w:r>
+              <w:rPr>
+                <w:rFonts w:asciiTheme="majorHAnsi" w:hAnsiTheme="majorHAnsi" w:cstheme="majorHAnsi"/>
+                <w:b/>
+                <w:bCs/>
+                <w:sz w:val="24"/>
+                <w:szCs w:val="24"/>
+                <w:lang w:val="en-US"/>
+              </w:rPr>
+              <w:t>Tasks for next week</w:t>
+            </w:r>
+            <w:r>
+              <w:rPr>
+                <w:rFonts w:asciiTheme="majorHAnsi" w:hAnsiTheme="majorHAnsi" w:cstheme="majorHAnsi"/>
+                <w:b/>
+                <w:bCs/>
+                <w:sz w:val="24"/>
+                <w:szCs w:val="24"/>
+                <w:lang w:val="en-US"/>
+              </w:rPr>
+              <w:t>:</w:t>
+            </w:r>
+          </w:p>
+          <w:p>
+            <w:pPr>
+              <w:pStyle w:val="ListParagraph"/>
+              <w:numPr>
+                <w:ilvl w:val="0"/>
+                <w:numId w:val="3"/>
+              </w:numPr>
+              <w:spacing w:line="360" w:lineRule="auto"/>
+              <w:jc w:val="both"/>
+              <w:rPr>
+                <w:rFonts w:asciiTheme="majorHAnsi" w:hAnsiTheme="majorHAnsi" w:cstheme="majorHAnsi"/>
+                <w:b/>
+                <w:bCs/>
+                <w:sz w:val="24"/>
+                <w:szCs w:val="24"/>
+                <w:lang w:val="en-US"/>
+              </w:rPr>
+            </w:pPr>
+            <w:r>
+              <w:rPr>
+                <w:rFonts w:asciiTheme="majorHAnsi" w:hAnsiTheme="majorHAnsi" w:cstheme="majorHAnsi"/>
+                <w:b/>
+                <w:bCs/>
+                <w:sz w:val="24"/>
+                <w:szCs w:val="24"/>
+                <w:lang w:val="en-US"/>
+              </w:rPr>
+              <w:t>FUNCTIONS:</w:t>
+            </w:r>
+          </w:p>
+          <w:p>
+            <w:pPr>
+              <w:pStyle w:val="ListParagraph"/>
+              <w:numPr>
+                <w:ilvl w:val="0"/>
+                <w:numId w:val="1"/>
+              </w:numPr>
+              <w:spacing w:line="360" w:lineRule="auto"/>
+              <w:jc w:val="both"/>
+              <w:rPr>
+                <w:rFonts w:asciiTheme="majorHAnsi" w:hAnsiTheme="majorHAnsi" w:cstheme="majorHAnsi"/>
+                <w:b/>
+                <w:bCs/>
+                <w:sz w:val="24"/>
+                <w:szCs w:val="24"/>
+                <w:lang w:val="en-US"/>
+              </w:rPr>
+            </w:pPr>
+            <w:r>
+              <w:rPr>
+                <w:b/>
+                <w:bCs/>
+              </w:rPr>
+              <w:t>Test final app + fix for clean code</w:t>
+            </w:r>
+          </w:p>
+        </w:tc>
+      </w:tr>
+      <w:tr>
+        <w:trPr>
+          <w:trHeight w:val="539"/>
+        </w:trPr>
+        <w:tc>
+          <w:tcPr>
+            <w:tcW w:w="1803" w:type="dxa"/>
+          </w:tcPr>
+          <w:p>
+            <w:pPr>
+              <w:spacing w:line="360" w:lineRule="auto"/>
+              <w:jc w:val="center"/>
+              <w:rPr>
+                <w:rFonts w:asciiTheme="majorHAnsi" w:hAnsiTheme="majorHAnsi" w:cstheme="majorHAnsi"/>
+                <w:b/>
+                <w:bCs/>
+                <w:sz w:val="24"/>
+                <w:szCs w:val="24"/>
+                <w:lang w:val="en-US"/>
+              </w:rPr>
+            </w:pPr>
+            <w:r>
+              <w:rPr>
+                <w:rFonts w:asciiTheme="majorHAnsi" w:hAnsiTheme="majorHAnsi" w:cstheme="majorHAnsi"/>
+                <w:b/>
+                <w:bCs/>
+                <w:sz w:val="24"/>
+                <w:szCs w:val="24"/>
+                <w:lang w:val="en-US"/>
+              </w:rPr>
+              <w:t>TASK</w:t>
+            </w:r>
+          </w:p>
+        </w:tc>
+        <w:tc>
+          <w:tcPr>
+            <w:tcW w:w="1803" w:type="dxa"/>
+          </w:tcPr>
+          <w:p>
+            <w:pPr>
+              <w:spacing w:line="360" w:lineRule="auto"/>
+              <w:jc w:val="center"/>
+              <w:rPr>
+                <w:rFonts w:asciiTheme="majorHAnsi" w:hAnsiTheme="majorHAnsi" w:cstheme="majorHAnsi"/>
+                <w:b/>
+                <w:bCs/>
+                <w:sz w:val="24"/>
+                <w:szCs w:val="24"/>
+                <w:lang w:val="en-US"/>
+              </w:rPr>
+            </w:pPr>
+            <w:r>
+              <w:rPr>
+                <w:rFonts w:asciiTheme="majorHAnsi" w:hAnsiTheme="majorHAnsi" w:cstheme="majorHAnsi"/>
+                <w:b/>
+                <w:bCs/>
+                <w:sz w:val="24"/>
+                <w:szCs w:val="24"/>
+                <w:lang w:val="en-US"/>
+              </w:rPr>
+              <w:t>Giang</w:t>
+            </w:r>
+          </w:p>
+        </w:tc>
+        <w:tc>
+          <w:tcPr>
+            <w:tcW w:w="1803" w:type="dxa"/>
+          </w:tcPr>
+          <w:p>
+            <w:pPr>
+              <w:spacing w:line="360" w:lineRule="auto"/>
+              <w:jc w:val="center"/>
+              <w:rPr>
+                <w:rFonts w:asciiTheme="majorHAnsi" w:hAnsiTheme="majorHAnsi" w:cstheme="majorHAnsi"/>
+                <w:b/>
+                <w:bCs/>
+                <w:sz w:val="24"/>
+                <w:szCs w:val="24"/>
+                <w:lang w:val="en-US"/>
+              </w:rPr>
+            </w:pPr>
+            <w:r>
+              <w:rPr>
+                <w:rFonts w:asciiTheme="majorHAnsi" w:hAnsiTheme="majorHAnsi" w:cstheme="majorHAnsi"/>
+                <w:b/>
+                <w:bCs/>
+                <w:sz w:val="24"/>
+                <w:szCs w:val="24"/>
+                <w:lang w:val="en-US"/>
+              </w:rPr>
+              <w:t>Thang</w:t>
+            </w:r>
+          </w:p>
+        </w:tc>
+        <w:tc>
+          <w:tcPr>
+            <w:tcW w:w="1803" w:type="dxa"/>
+          </w:tcPr>
+          <w:p>
+            <w:pPr>
+              <w:spacing w:line="360" w:lineRule="auto"/>
+              <w:jc w:val="center"/>
+              <w:rPr>
+                <w:rFonts w:asciiTheme="majorHAnsi" w:hAnsiTheme="majorHAnsi" w:cstheme="majorHAnsi"/>
+                <w:b/>
+                <w:bCs/>
+                <w:sz w:val="24"/>
+                <w:szCs w:val="24"/>
+                <w:lang w:val="en-US"/>
+              </w:rPr>
+            </w:pPr>
+            <w:proofErr w:type="spellStart"/>
+            <w:r>
+              <w:rPr>
+                <w:rFonts w:asciiTheme="majorHAnsi" w:hAnsiTheme="majorHAnsi" w:cstheme="majorHAnsi"/>
+                <w:b/>
+                <w:bCs/>
+                <w:sz w:val="24"/>
+                <w:szCs w:val="24"/>
+                <w:lang w:val="en-US"/>
+              </w:rPr>
+              <w:t>Quy</w:t>
+            </w:r>
+            <w:proofErr w:type="spellEnd"/>
+          </w:p>
+        </w:tc>
+        <w:tc>
+          <w:tcPr>
+            <w:tcW w:w="1804" w:type="dxa"/>
+          </w:tcPr>
+          <w:p>
+            <w:pPr>
+              <w:spacing w:line="360" w:lineRule="auto"/>
+              <w:jc w:val="center"/>
+              <w:rPr>
+                <w:rFonts w:asciiTheme="majorHAnsi" w:hAnsiTheme="majorHAnsi" w:cstheme="majorHAnsi"/>
+                <w:b/>
+                <w:bCs/>
+                <w:sz w:val="24"/>
+                <w:szCs w:val="24"/>
+                <w:lang w:val="en-US"/>
+              </w:rPr>
+            </w:pPr>
+            <w:proofErr w:type="spellStart"/>
+            <w:r>
+              <w:rPr>
+                <w:rFonts w:asciiTheme="majorHAnsi" w:hAnsiTheme="majorHAnsi" w:cstheme="majorHAnsi"/>
+                <w:b/>
+                <w:bCs/>
+                <w:sz w:val="24"/>
+                <w:szCs w:val="24"/>
+                <w:lang w:val="en-US"/>
+              </w:rPr>
+              <w:t>Phong</w:t>
+            </w:r>
+            <w:proofErr w:type="spellEnd"/>
+          </w:p>
+        </w:tc>
+      </w:tr>
+      <w:tr>
+        <w:trPr>
+          <w:trHeight w:val="1962"/>
+        </w:trPr>
+        <w:tc>
+          <w:tcPr>
+            <w:tcW w:w="1803" w:type="dxa"/>
+            <w:vAlign w:val="center"/>
+          </w:tcPr>
+          <w:p>
+            <w:pPr>
+              <w:spacing w:line="360" w:lineRule="auto"/>
+              <w:jc w:val="both"/>
+              <w:rPr>
+                <w:rFonts w:asciiTheme="majorHAnsi" w:hAnsiTheme="majorHAnsi" w:cstheme="majorHAnsi"/>
+                <w:b/>
+                <w:bCs/>
+                <w:sz w:val="24"/>
+                <w:szCs w:val="24"/>
+                <w:lang w:val="en-US"/>
+              </w:rPr>
+            </w:pPr>
+            <w:r>
+              <w:rPr>
+                <w:b/>
+                <w:bCs/>
+              </w:rPr>
+              <w:t>Test final app + fix for clean code</w:t>
+            </w:r>
+          </w:p>
+        </w:tc>
+        <w:tc>
+          <w:tcPr>
+            <w:tcW w:w="1803" w:type="dxa"/>
+            <w:vAlign w:val="center"/>
+          </w:tcPr>
+          <w:p>
+            <w:pPr>
+              <w:spacing w:line="360" w:lineRule="auto"/>
+              <w:jc w:val="center"/>
+              <w:rPr>
+                <w:rFonts w:asciiTheme="majorHAnsi" w:hAnsiTheme="majorHAnsi" w:cstheme="majorHAnsi"/>
+                <w:sz w:val="40"/>
+                <w:szCs w:val="40"/>
+                <w:lang w:val="en-US"/>
+              </w:rPr>
+            </w:pPr>
+            <w:r>
+              <w:rPr>
+                <w:rFonts w:asciiTheme="majorHAnsi" w:hAnsiTheme="majorHAnsi" w:cstheme="majorHAnsi"/>
+                <w:sz w:val="40"/>
+                <w:szCs w:val="40"/>
+                <w:highlight w:val="green"/>
+                <w:lang w:val="en-US"/>
+              </w:rPr>
+              <w:t>x</w:t>
+            </w:r>
+          </w:p>
+        </w:tc>
+        <w:tc>
+          <w:tcPr>
+            <w:tcW w:w="1803" w:type="dxa"/>
+            <w:vAlign w:val="center"/>
+          </w:tcPr>
+          <w:p>
+            <w:pPr>
+              <w:spacing w:line="360" w:lineRule="auto"/>
+              <w:jc w:val="center"/>
+              <w:rPr>
+                <w:rFonts w:asciiTheme="majorHAnsi" w:hAnsiTheme="majorHAnsi" w:cstheme="majorHAnsi"/>
+                <w:b/>
+                <w:bCs/>
+                <w:sz w:val="24"/>
+                <w:szCs w:val="24"/>
+                <w:lang w:val="en-US"/>
+              </w:rPr>
+            </w:pPr>
+            <w:r>
+              <w:rPr>
+                <w:rFonts w:asciiTheme="majorHAnsi" w:hAnsiTheme="majorHAnsi" w:cstheme="majorHAnsi"/>
+                <w:sz w:val="40"/>
+                <w:szCs w:val="40"/>
+                <w:highlight w:val="green"/>
+                <w:lang w:val="en-US"/>
+              </w:rPr>
+              <w:t>x</w:t>
+            </w:r>
+          </w:p>
+        </w:tc>
+        <w:tc>
+          <w:tcPr>
+            <w:tcW w:w="1803" w:type="dxa"/>
+            <w:vAlign w:val="center"/>
+          </w:tcPr>
+          <w:p>
+            <w:pPr>
+              <w:spacing w:line="360" w:lineRule="auto"/>
+              <w:jc w:val="center"/>
+              <w:rPr>
+                <w:rFonts w:asciiTheme="majorHAnsi" w:hAnsiTheme="majorHAnsi" w:cstheme="majorHAnsi"/>
+                <w:b/>
+                <w:bCs/>
+                <w:sz w:val="24"/>
+                <w:szCs w:val="24"/>
+                <w:lang w:val="en-US"/>
+              </w:rPr>
+            </w:pPr>
+            <w:r>
+              <w:rPr>
+                <w:rFonts w:asciiTheme="majorHAnsi" w:hAnsiTheme="majorHAnsi" w:cstheme="majorHAnsi"/>
+                <w:b/>
+                <w:bCs/>
+                <w:sz w:val="24"/>
+                <w:szCs w:val="24"/>
+                <w:highlight w:val="green"/>
+                <w:lang w:val="en-US"/>
+              </w:rPr>
+              <w:t>X</w:t>
+            </w:r>
+          </w:p>
+        </w:tc>
+        <w:tc>
+          <w:tcPr>
+            <w:tcW w:w="1804" w:type="dxa"/>
+            <w:vAlign w:val="center"/>
+          </w:tcPr>
+          <w:p>
+            <w:pPr>
+              <w:spacing w:line="360" w:lineRule="auto"/>
+              <w:jc w:val="center"/>
+              <w:rPr>
+                <w:rFonts w:asciiTheme="majorHAnsi" w:hAnsiTheme="majorHAnsi" w:cstheme="majorHAnsi"/>
+                <w:sz w:val="24"/>
+                <w:szCs w:val="24"/>
+                <w:lang w:val="en-US"/>
+              </w:rPr>
+            </w:pPr>
+            <w:r>
+              <w:rPr>
+                <w:rFonts w:asciiTheme="majorHAnsi" w:hAnsiTheme="majorHAnsi" w:cstheme="majorHAnsi"/>
+                <w:b/>
+                <w:bCs/>
+                <w:sz w:val="40"/>
+                <w:szCs w:val="40"/>
+                <w:highlight w:val="green"/>
+                <w:lang w:val="en-US"/>
+              </w:rPr>
+              <w:t>x</w:t>
+            </w:r>
+          </w:p>
+        </w:tc>
+      </w:tr>
+      <w:tr>
+        <w:tc>
+          <w:tcPr>
+            <w:tcW w:w="9016" w:type="dxa"/>
+            <w:gridSpan w:val="5"/>
+          </w:tcPr>
+          <w:p>
+            <w:pPr>
+              <w:pStyle w:val="ListParagraph"/>
+              <w:numPr>
+                <w:ilvl w:val="0"/>
+                <w:numId w:val="1"/>
+              </w:numPr>
+              <w:spacing w:line="360" w:lineRule="auto"/>
+              <w:rPr>
+                <w:rFonts w:asciiTheme="majorHAnsi" w:hAnsiTheme="majorHAnsi" w:cstheme="majorHAnsi"/>
+                <w:sz w:val="24"/>
+                <w:szCs w:val="24"/>
+                <w:lang w:val="en-US"/>
+              </w:rPr>
+            </w:pPr>
+            <w:r>
+              <w:rPr>
+                <w:rFonts w:asciiTheme="majorHAnsi" w:hAnsiTheme="majorHAnsi" w:cstheme="majorHAnsi"/>
+                <w:b/>
+                <w:bCs/>
+                <w:color w:val="FF0000"/>
+                <w:sz w:val="24"/>
+                <w:szCs w:val="24"/>
+                <w:lang w:val="en-US"/>
+              </w:rPr>
+              <w:t>All works MUST BE UPDATE</w:t>
+            </w:r>
+            <w:r>
+              <w:rPr>
+                <w:rFonts w:asciiTheme="majorHAnsi" w:hAnsiTheme="majorHAnsi" w:cstheme="majorHAnsi"/>
+                <w:b/>
+                <w:bCs/>
+                <w:color w:val="FF0000"/>
+                <w:sz w:val="24"/>
+                <w:szCs w:val="24"/>
+                <w:lang w:val="en-US"/>
+              </w:rPr>
+              <w:t>D</w:t>
+            </w:r>
+            <w:r>
+              <w:rPr>
+                <w:rFonts w:asciiTheme="majorHAnsi" w:hAnsiTheme="majorHAnsi" w:cstheme="majorHAnsi"/>
+                <w:b/>
+                <w:bCs/>
+                <w:color w:val="FF0000"/>
+                <w:sz w:val="24"/>
+                <w:szCs w:val="24"/>
+                <w:lang w:val="en-US"/>
+              </w:rPr>
+              <w:t xml:space="preserve"> to Trello Board and PUSHED to GitHub repo</w:t>
+            </w:r>
+          </w:p>
+          <w:p>
+            <w:pPr>
+              <w:pStyle w:val="ListParagraph"/>
+              <w:spacing w:line="360" w:lineRule="auto"/>
+              <w:rPr>
+                <w:rFonts w:asciiTheme="majorHAnsi" w:hAnsiTheme="majorHAnsi" w:cstheme="majorHAnsi"/>
+                <w:b/>
+                <w:bCs/>
+                <w:sz w:val="24"/>
+                <w:szCs w:val="24"/>
+                <w:lang w:val="en-US"/>
+              </w:rPr>
+            </w:pPr>
+            <w:r>
+              <w:rPr>
+                <w:rFonts w:asciiTheme="majorHAnsi" w:hAnsiTheme="majorHAnsi" w:cstheme="majorHAnsi"/>
+                <w:b/>
+                <w:bCs/>
+                <w:color w:val="000000" w:themeColor="text1"/>
+                <w:sz w:val="24"/>
+                <w:szCs w:val="24"/>
+                <w:highlight w:val="green"/>
+                <w:lang w:val="en-US"/>
+              </w:rPr>
+              <w:t>Completed</w:t>
+            </w:r>
+            <w:r>
+              <w:rPr>
+                <w:rFonts w:asciiTheme="majorHAnsi" w:hAnsiTheme="majorHAnsi" w:cstheme="majorHAnsi"/>
+                <w:b/>
+                <w:bCs/>
+                <w:color w:val="000000" w:themeColor="text1"/>
+                <w:sz w:val="24"/>
+                <w:szCs w:val="24"/>
+                <w:highlight w:val="green"/>
+                <w:lang w:val="en-US"/>
+              </w:rPr>
+              <w:t>!</w:t>
+            </w:r>
+            <w:r>
+              <w:rPr>
+                <w:rFonts w:asciiTheme="majorHAnsi" w:hAnsiTheme="majorHAnsi" w:cstheme="majorHAnsi"/>
+                <w:b/>
+                <w:bCs/>
+                <w:color w:val="000000" w:themeColor="text1"/>
+                <w:sz w:val="24"/>
+                <w:szCs w:val="24"/>
+                <w:lang w:val="en-US"/>
+              </w:rPr>
+              <w:t>(100%)</w:t>
+            </w:r>
+            <w:r>
+              <w:rPr>
+                <w:rFonts w:asciiTheme="majorHAnsi" w:hAnsiTheme="majorHAnsi" w:cstheme="majorHAnsi"/>
+                <w:b/>
+                <w:bCs/>
+                <w:color w:val="000000" w:themeColor="text1"/>
+                <w:sz w:val="24"/>
+                <w:szCs w:val="24"/>
+                <w:lang w:val="en-US"/>
+              </w:rPr>
+              <w:tab/>
+            </w:r>
+            <w:r>
+              <w:rPr>
+                <w:rFonts w:asciiTheme="majorHAnsi" w:hAnsiTheme="majorHAnsi" w:cstheme="majorHAnsi"/>
+                <w:b/>
+                <w:bCs/>
+                <w:color w:val="000000" w:themeColor="text1"/>
+                <w:sz w:val="24"/>
+                <w:szCs w:val="24"/>
+                <w:lang w:val="en-US"/>
+              </w:rPr>
+              <w:tab/>
+            </w:r>
+            <w:r>
+              <w:rPr>
+                <w:rFonts w:asciiTheme="majorHAnsi" w:hAnsiTheme="majorHAnsi" w:cstheme="majorHAnsi"/>
+                <w:b/>
+                <w:bCs/>
+                <w:color w:val="000000" w:themeColor="text1"/>
+                <w:sz w:val="24"/>
+                <w:szCs w:val="24"/>
+                <w:highlight w:val="darkCyan"/>
+                <w:lang w:val="en-US"/>
+              </w:rPr>
+              <w:t>Complete soon</w:t>
+            </w:r>
+            <w:r>
+              <w:rPr>
+                <w:rFonts w:asciiTheme="majorHAnsi" w:hAnsiTheme="majorHAnsi" w:cstheme="majorHAnsi"/>
+                <w:b/>
+                <w:bCs/>
+                <w:color w:val="000000" w:themeColor="text1"/>
+                <w:sz w:val="24"/>
+                <w:szCs w:val="24"/>
+                <w:lang w:val="en-US"/>
+              </w:rPr>
+              <w:t xml:space="preserve"> (70% – 99%)</w:t>
+            </w:r>
+            <w:r>
+              <w:rPr>
+                <w:rFonts w:asciiTheme="majorHAnsi" w:hAnsiTheme="majorHAnsi" w:cstheme="majorHAnsi"/>
+                <w:b/>
+                <w:bCs/>
+                <w:color w:val="000000" w:themeColor="text1"/>
+                <w:sz w:val="24"/>
+                <w:szCs w:val="24"/>
+                <w:lang w:val="en-US"/>
+              </w:rPr>
+              <w:tab/>
+            </w:r>
+            <w:r>
+              <w:rPr>
+                <w:rFonts w:asciiTheme="majorHAnsi" w:hAnsiTheme="majorHAnsi" w:cstheme="majorHAnsi"/>
+                <w:b/>
+                <w:bCs/>
+                <w:color w:val="000000" w:themeColor="text1"/>
+                <w:sz w:val="24"/>
+                <w:szCs w:val="24"/>
+                <w:highlight w:val="red"/>
+                <w:lang w:val="en-US"/>
+              </w:rPr>
+              <w:t>Late!</w:t>
+            </w:r>
+            <w:r>
+              <w:rPr>
+                <w:rFonts w:asciiTheme="majorHAnsi" w:hAnsiTheme="majorHAnsi" w:cstheme="majorHAnsi"/>
+                <w:b/>
+                <w:bCs/>
+                <w:color w:val="000000" w:themeColor="text1"/>
+                <w:sz w:val="24"/>
+                <w:szCs w:val="24"/>
+                <w:lang w:val="en-US"/>
+              </w:rPr>
+              <w:t xml:space="preserve"> (&lt;70%)</w:t>
+            </w:r>
+          </w:p>
+        </w:tc>
+      </w:tr>
+    </w:tbl>
+    <w:p>
+      <w:pPr>
+        <w:spacing w:line="360" w:lineRule="auto"/>
+        <w:rPr>
+          <w:rFonts w:asciiTheme="majorHAnsi" w:hAnsiTheme="majorHAnsi" w:cstheme="majorHAnsi"/>
+          <w:sz w:val="28"/>
+          <w:szCs w:val="28"/>
+          <w:lang w:val="en-US"/>
+        </w:rPr>
+      </w:pPr>
+    </w:p>
+    <w:p>
+      <w:pPr>
+        <w:spacing w:line="360" w:lineRule="auto"/>
+        <w:rPr>
+          <w:rFonts w:asciiTheme="majorHAnsi" w:hAnsiTheme="majorHAnsi" w:cstheme="majorHAnsi"/>
+          <w:b/>
+          <w:bCs/>
+          <w:sz w:val="24"/>
+          <w:szCs w:val="24"/>
+          <w:lang w:val="en-US"/>
+        </w:rPr>
+      </w:pPr>
+    </w:p>
+    <w:p>
+      <w:pPr>
+        <w:rPr>
+          <w:rFonts w:asciiTheme="majorHAnsi" w:hAnsiTheme="majorHAnsi" w:cstheme="majorHAnsi"/>
+          <w:b/>
+          <w:bCs/>
+          <w:sz w:val="24"/>
+          <w:szCs w:val="24"/>
+          <w:lang w:val="en-US"/>
+        </w:rPr>
+      </w:pPr>
+      <w:r>
+        <w:rPr>
+          <w:rFonts w:asciiTheme="majorHAnsi" w:hAnsiTheme="majorHAnsi" w:cstheme="majorHAnsi"/>
+          <w:b/>
+          <w:bCs/>
+          <w:sz w:val="24"/>
+          <w:szCs w:val="24"/>
+          <w:lang w:val="en-US"/>
+        </w:rPr>
+        <w:br w:type="page"/>
+      </w:r>
+    </w:p>
+    <w:p>
+      <w:pPr>
+        <w:spacing w:line="360" w:lineRule="auto"/>
+        <w:rPr>
+          <w:rFonts w:asciiTheme="majorHAnsi" w:hAnsiTheme="majorHAnsi" w:cstheme="majorHAnsi"/>
+          <w:b/>
+          <w:bCs/>
+          <w:sz w:val="24"/>
+          <w:szCs w:val="24"/>
+          <w:lang w:val="en-US"/>
+        </w:rPr>
+      </w:pPr>
+      <w:r>
+        <w:rPr>
+          <w:rFonts w:asciiTheme="majorHAnsi" w:hAnsiTheme="majorHAnsi" w:cstheme="majorHAnsi"/>
+          <w:b/>
+          <w:bCs/>
+          <w:sz w:val="24"/>
+          <w:szCs w:val="24"/>
+          <w:lang w:val="en-US"/>
+        </w:rPr>
+        <w:lastRenderedPageBreak/>
+        <w:t xml:space="preserve">WEEK </w:t>
+      </w:r>
+      <w:r>
+        <w:rPr>
+          <w:rFonts w:asciiTheme="majorHAnsi" w:hAnsiTheme="majorHAnsi" w:cstheme="majorHAnsi"/>
+          <w:b/>
+          <w:bCs/>
+          <w:sz w:val="24"/>
+          <w:szCs w:val="24"/>
+          <w:lang w:val="en-US"/>
+        </w:rPr>
+        <w:t>7</w:t>
+      </w:r>
+      <w:r>
+        <w:rPr>
+          <w:rFonts w:asciiTheme="majorHAnsi" w:hAnsiTheme="majorHAnsi" w:cstheme="majorHAnsi"/>
+          <w:b/>
+          <w:bCs/>
+          <w:sz w:val="24"/>
+          <w:szCs w:val="24"/>
+          <w:lang w:val="en-US"/>
+        </w:rPr>
+        <w:t xml:space="preserve"> (0</w:t>
+      </w:r>
+      <w:r>
+        <w:rPr>
+          <w:rFonts w:asciiTheme="majorHAnsi" w:hAnsiTheme="majorHAnsi" w:cstheme="majorHAnsi"/>
+          <w:b/>
+          <w:bCs/>
+          <w:sz w:val="24"/>
+          <w:szCs w:val="24"/>
+          <w:lang w:val="en-US"/>
+        </w:rPr>
+        <w:t>4</w:t>
+      </w:r>
+      <w:r>
+        <w:rPr>
+          <w:rFonts w:asciiTheme="majorHAnsi" w:hAnsiTheme="majorHAnsi" w:cstheme="majorHAnsi"/>
+          <w:b/>
+          <w:bCs/>
+          <w:sz w:val="24"/>
+          <w:szCs w:val="24"/>
+          <w:lang w:val="en-US"/>
+        </w:rPr>
+        <w:t>/0</w:t>
+      </w:r>
+      <w:r>
+        <w:rPr>
+          <w:rFonts w:asciiTheme="majorHAnsi" w:hAnsiTheme="majorHAnsi" w:cstheme="majorHAnsi"/>
+          <w:b/>
+          <w:bCs/>
+          <w:sz w:val="24"/>
+          <w:szCs w:val="24"/>
+          <w:lang w:val="en-US"/>
+        </w:rPr>
+        <w:t>9</w:t>
+      </w:r>
+      <w:r>
+        <w:rPr>
+          <w:rFonts w:asciiTheme="majorHAnsi" w:hAnsiTheme="majorHAnsi" w:cstheme="majorHAnsi"/>
+          <w:b/>
+          <w:bCs/>
+          <w:sz w:val="24"/>
+          <w:szCs w:val="24"/>
+          <w:lang w:val="en-US"/>
+        </w:rPr>
+        <w:t xml:space="preserve">/2022 – </w:t>
+      </w:r>
+      <w:r>
+        <w:rPr>
+          <w:rFonts w:asciiTheme="majorHAnsi" w:hAnsiTheme="majorHAnsi" w:cstheme="majorHAnsi"/>
+          <w:b/>
+          <w:bCs/>
+          <w:sz w:val="24"/>
+          <w:szCs w:val="24"/>
+          <w:lang w:val="en-US"/>
+        </w:rPr>
+        <w:t>11</w:t>
+      </w:r>
+      <w:r>
+        <w:rPr>
+          <w:rFonts w:asciiTheme="majorHAnsi" w:hAnsiTheme="majorHAnsi" w:cstheme="majorHAnsi"/>
+          <w:b/>
+          <w:bCs/>
+          <w:sz w:val="24"/>
+          <w:szCs w:val="24"/>
+          <w:lang w:val="en-US"/>
+        </w:rPr>
+        <w:t>/0</w:t>
+      </w:r>
+      <w:r>
+        <w:rPr>
+          <w:rFonts w:asciiTheme="majorHAnsi" w:hAnsiTheme="majorHAnsi" w:cstheme="majorHAnsi"/>
+          <w:b/>
+          <w:bCs/>
+          <w:sz w:val="24"/>
+          <w:szCs w:val="24"/>
+          <w:lang w:val="en-US"/>
+        </w:rPr>
+        <w:t>9</w:t>
+      </w:r>
+      <w:r>
+        <w:rPr>
+          <w:rFonts w:asciiTheme="majorHAnsi" w:hAnsiTheme="majorHAnsi" w:cstheme="majorHAnsi"/>
+          <w:b/>
+          <w:bCs/>
+          <w:sz w:val="24"/>
+          <w:szCs w:val="24"/>
+          <w:lang w:val="en-US"/>
+        </w:rPr>
+        <w:t>/2022)</w:t>
+      </w:r>
+    </w:p>
+    <w:tbl>
+      <w:tblPr>
+        <w:tblStyle w:val="TableGrid"/>
+        <w:tblpPr w:leftFromText="180" w:rightFromText="180" w:vertAnchor="text" w:horzAnchor="margin" w:tblpY="637"/>
+        <w:tblW w:w="0" w:type="auto"/>
+        <w:tblLook w:val="04A0" w:firstRow="1" w:lastRow="0" w:firstColumn="1" w:lastColumn="0" w:noHBand="0" w:noVBand="1"/>
+      </w:tblPr>
+      <w:tblGrid>
+        <w:gridCol w:w="1803"/>
+        <w:gridCol w:w="1803"/>
+        <w:gridCol w:w="1803"/>
+        <w:gridCol w:w="1803"/>
+        <w:gridCol w:w="1804"/>
+      </w:tblGrid>
+      <w:tr>
+        <w:tc>
+          <w:tcPr>
+            <w:tcW w:w="9016" w:type="dxa"/>
+            <w:gridSpan w:val="5"/>
+          </w:tcPr>
+          <w:p>
+            <w:pPr>
+              <w:spacing w:line="360" w:lineRule="auto"/>
+              <w:rPr>
+                <w:rFonts w:asciiTheme="majorHAnsi" w:hAnsiTheme="majorHAnsi" w:cstheme="majorHAnsi"/>
+                <w:b/>
+                <w:bCs/>
+                <w:sz w:val="24"/>
+                <w:szCs w:val="24"/>
+                <w:lang w:val="en-US"/>
+              </w:rPr>
+            </w:pPr>
+            <w:r>
+              <w:rPr>
+                <w:rFonts w:asciiTheme="majorHAnsi" w:hAnsiTheme="majorHAnsi" w:cstheme="majorHAnsi"/>
+                <w:b/>
+                <w:bCs/>
+                <w:sz w:val="24"/>
+                <w:szCs w:val="24"/>
+                <w:lang w:val="en-US"/>
+              </w:rPr>
+              <w:t>Online meeting (Discord): 10:00PM – 11:00PM</w:t>
+            </w:r>
+          </w:p>
+        </w:tc>
+      </w:tr>
+      <w:tr>
+        <w:tc>
+          <w:tcPr>
+            <w:tcW w:w="9016" w:type="dxa"/>
+            <w:gridSpan w:val="5"/>
+          </w:tcPr>
+          <w:p>
+            <w:pPr>
+              <w:spacing w:line="360" w:lineRule="auto"/>
+              <w:jc w:val="both"/>
+              <w:rPr>
+                <w:rFonts w:asciiTheme="majorHAnsi" w:hAnsiTheme="majorHAnsi" w:cstheme="majorHAnsi"/>
+                <w:b/>
+                <w:bCs/>
+                <w:sz w:val="24"/>
+                <w:szCs w:val="24"/>
+                <w:lang w:val="en-US"/>
+              </w:rPr>
+            </w:pPr>
+            <w:r>
+              <w:rPr>
+                <w:rFonts w:asciiTheme="majorHAnsi" w:hAnsiTheme="majorHAnsi" w:cstheme="majorHAnsi"/>
+                <w:b/>
+                <w:bCs/>
+                <w:sz w:val="24"/>
+                <w:szCs w:val="24"/>
+                <w:lang w:val="en-US"/>
+              </w:rPr>
+              <w:t xml:space="preserve">To do list: </w:t>
+            </w:r>
+          </w:p>
+          <w:p>
+            <w:pPr>
+              <w:pStyle w:val="ListParagraph"/>
+              <w:numPr>
+                <w:ilvl w:val="0"/>
+                <w:numId w:val="8"/>
+              </w:numPr>
+              <w:spacing w:line="360" w:lineRule="auto"/>
+              <w:jc w:val="both"/>
+              <w:rPr>
+                <w:rFonts w:asciiTheme="majorHAnsi" w:hAnsiTheme="majorHAnsi" w:cstheme="majorHAnsi"/>
+                <w:sz w:val="24"/>
+                <w:szCs w:val="24"/>
+                <w:lang w:val="en-US"/>
+              </w:rPr>
+            </w:pPr>
+            <w:r>
+              <w:rPr>
+                <w:rFonts w:asciiTheme="majorHAnsi" w:hAnsiTheme="majorHAnsi" w:cstheme="majorHAnsi"/>
+                <w:b/>
+                <w:bCs/>
+                <w:sz w:val="24"/>
+                <w:szCs w:val="24"/>
+                <w:lang w:val="en-US"/>
+              </w:rPr>
+              <w:t>Update last tasks</w:t>
+            </w:r>
+          </w:p>
+          <w:p>
+            <w:pPr>
+              <w:spacing w:line="360" w:lineRule="auto"/>
+              <w:jc w:val="both"/>
+              <w:rPr>
+                <w:rFonts w:asciiTheme="majorHAnsi" w:hAnsiTheme="majorHAnsi" w:cstheme="majorHAnsi"/>
+                <w:b/>
+                <w:bCs/>
+                <w:sz w:val="24"/>
+                <w:szCs w:val="24"/>
+                <w:lang w:val="en-US"/>
+              </w:rPr>
+            </w:pPr>
+            <w:r>
+              <w:rPr>
+                <w:rFonts w:asciiTheme="majorHAnsi" w:hAnsiTheme="majorHAnsi" w:cstheme="majorHAnsi"/>
+                <w:b/>
+                <w:bCs/>
+                <w:sz w:val="24"/>
+                <w:szCs w:val="24"/>
+                <w:lang w:val="en-US"/>
+              </w:rPr>
+              <w:t>Tasks for next week</w:t>
+            </w:r>
+            <w:r>
+              <w:rPr>
+                <w:rFonts w:asciiTheme="majorHAnsi" w:hAnsiTheme="majorHAnsi" w:cstheme="majorHAnsi"/>
+                <w:b/>
+                <w:bCs/>
+                <w:sz w:val="24"/>
+                <w:szCs w:val="24"/>
+                <w:lang w:val="en-US"/>
+              </w:rPr>
+              <w:t>:</w:t>
+            </w:r>
+          </w:p>
+          <w:p>
+            <w:pPr>
+              <w:pStyle w:val="ListParagraph"/>
+              <w:numPr>
+                <w:ilvl w:val="0"/>
+                <w:numId w:val="3"/>
+              </w:numPr>
+              <w:spacing w:line="360" w:lineRule="auto"/>
+              <w:jc w:val="both"/>
+              <w:rPr>
+                <w:rFonts w:asciiTheme="majorHAnsi" w:hAnsiTheme="majorHAnsi" w:cstheme="majorHAnsi"/>
+                <w:b/>
+                <w:bCs/>
+                <w:sz w:val="24"/>
+                <w:szCs w:val="24"/>
+                <w:lang w:val="en-US"/>
+              </w:rPr>
+            </w:pPr>
+            <w:r>
+              <w:rPr>
+                <w:rFonts w:asciiTheme="majorHAnsi" w:hAnsiTheme="majorHAnsi" w:cstheme="majorHAnsi"/>
+                <w:b/>
+                <w:bCs/>
+                <w:sz w:val="24"/>
+                <w:szCs w:val="24"/>
+                <w:lang w:val="en-US"/>
+              </w:rPr>
+              <w:t>FUNCTIONS:</w:t>
+            </w:r>
+          </w:p>
+          <w:p>
+            <w:pPr>
+              <w:pStyle w:val="ListParagraph"/>
+              <w:numPr>
+                <w:ilvl w:val="0"/>
+                <w:numId w:val="1"/>
+              </w:numPr>
+              <w:spacing w:line="360" w:lineRule="auto"/>
+              <w:jc w:val="both"/>
+              <w:rPr>
+                <w:rFonts w:asciiTheme="majorHAnsi" w:hAnsiTheme="majorHAnsi" w:cstheme="majorHAnsi"/>
+                <w:b/>
+                <w:bCs/>
+                <w:sz w:val="24"/>
+                <w:szCs w:val="24"/>
+                <w:lang w:val="en-US"/>
+              </w:rPr>
+            </w:pPr>
+            <w:r>
+              <w:rPr>
+                <w:rFonts w:asciiTheme="majorHAnsi" w:hAnsiTheme="majorHAnsi" w:cstheme="majorHAnsi"/>
+                <w:b/>
+                <w:bCs/>
+                <w:sz w:val="24"/>
+                <w:szCs w:val="24"/>
+              </w:rPr>
+              <w:t>Write report</w:t>
+            </w:r>
+            <w:r>
+              <w:rPr>
+                <w:rFonts w:asciiTheme="majorHAnsi" w:hAnsiTheme="majorHAnsi" w:cstheme="majorHAnsi"/>
+                <w:b/>
+                <w:bCs/>
+                <w:sz w:val="24"/>
+                <w:szCs w:val="24"/>
+              </w:rPr>
+              <w:t xml:space="preserve"> </w:t>
+            </w:r>
+          </w:p>
+          <w:p>
+            <w:pPr>
+              <w:pStyle w:val="ListParagraph"/>
+              <w:numPr>
+                <w:ilvl w:val="0"/>
+                <w:numId w:val="1"/>
+              </w:numPr>
+              <w:spacing w:line="360" w:lineRule="auto"/>
+              <w:jc w:val="both"/>
+              <w:rPr>
+                <w:rFonts w:asciiTheme="majorHAnsi" w:hAnsiTheme="majorHAnsi" w:cstheme="majorHAnsi"/>
+                <w:b/>
+                <w:bCs/>
+                <w:sz w:val="24"/>
+                <w:szCs w:val="24"/>
+                <w:lang w:val="en-US"/>
+              </w:rPr>
+            </w:pPr>
+            <w:r>
+              <w:rPr>
+                <w:rFonts w:asciiTheme="majorHAnsi" w:hAnsiTheme="majorHAnsi" w:cstheme="majorHAnsi"/>
+                <w:b/>
+                <w:bCs/>
+                <w:sz w:val="24"/>
+                <w:szCs w:val="24"/>
+              </w:rPr>
+              <w:t>Fix class diagram + check all functions in code</w:t>
+            </w:r>
+            <w:r>
+              <w:rPr>
+                <w:rFonts w:asciiTheme="majorHAnsi" w:hAnsiTheme="majorHAnsi" w:cstheme="majorHAnsi"/>
+                <w:b/>
+                <w:bCs/>
+                <w:sz w:val="24"/>
+                <w:szCs w:val="24"/>
+              </w:rPr>
+              <w:t xml:space="preserve"> </w:t>
+            </w:r>
+          </w:p>
+        </w:tc>
+      </w:tr>
+      <w:tr>
+        <w:trPr>
+          <w:trHeight w:val="539"/>
+        </w:trPr>
+        <w:tc>
+          <w:tcPr>
+            <w:tcW w:w="1803" w:type="dxa"/>
+          </w:tcPr>
+          <w:p>
+            <w:pPr>
+              <w:spacing w:line="360" w:lineRule="auto"/>
+              <w:jc w:val="center"/>
+              <w:rPr>
+                <w:rFonts w:asciiTheme="majorHAnsi" w:hAnsiTheme="majorHAnsi" w:cstheme="majorHAnsi"/>
+                <w:b/>
+                <w:bCs/>
+                <w:sz w:val="24"/>
+                <w:szCs w:val="24"/>
+                <w:lang w:val="en-US"/>
+              </w:rPr>
+            </w:pPr>
+            <w:r>
+              <w:rPr>
+                <w:rFonts w:asciiTheme="majorHAnsi" w:hAnsiTheme="majorHAnsi" w:cstheme="majorHAnsi"/>
+                <w:b/>
+                <w:bCs/>
+                <w:sz w:val="24"/>
+                <w:szCs w:val="24"/>
+                <w:lang w:val="en-US"/>
+              </w:rPr>
+              <w:t>TASK</w:t>
+            </w:r>
+          </w:p>
+        </w:tc>
+        <w:tc>
+          <w:tcPr>
+            <w:tcW w:w="1803" w:type="dxa"/>
+          </w:tcPr>
+          <w:p>
+            <w:pPr>
+              <w:spacing w:line="360" w:lineRule="auto"/>
+              <w:jc w:val="center"/>
+              <w:rPr>
+                <w:rFonts w:asciiTheme="majorHAnsi" w:hAnsiTheme="majorHAnsi" w:cstheme="majorHAnsi"/>
+                <w:b/>
+                <w:bCs/>
+                <w:sz w:val="24"/>
+                <w:szCs w:val="24"/>
+                <w:lang w:val="en-US"/>
+              </w:rPr>
+            </w:pPr>
+            <w:r>
+              <w:rPr>
+                <w:rFonts w:asciiTheme="majorHAnsi" w:hAnsiTheme="majorHAnsi" w:cstheme="majorHAnsi"/>
+                <w:b/>
+                <w:bCs/>
+                <w:sz w:val="24"/>
+                <w:szCs w:val="24"/>
+                <w:lang w:val="en-US"/>
+              </w:rPr>
+              <w:t>Giang</w:t>
+            </w:r>
+          </w:p>
+        </w:tc>
+        <w:tc>
+          <w:tcPr>
+            <w:tcW w:w="1803" w:type="dxa"/>
+          </w:tcPr>
+          <w:p>
+            <w:pPr>
+              <w:spacing w:line="360" w:lineRule="auto"/>
+              <w:jc w:val="center"/>
+              <w:rPr>
+                <w:rFonts w:asciiTheme="majorHAnsi" w:hAnsiTheme="majorHAnsi" w:cstheme="majorHAnsi"/>
+                <w:b/>
+                <w:bCs/>
+                <w:sz w:val="24"/>
+                <w:szCs w:val="24"/>
+                <w:lang w:val="en-US"/>
+              </w:rPr>
+            </w:pPr>
+            <w:r>
+              <w:rPr>
+                <w:rFonts w:asciiTheme="majorHAnsi" w:hAnsiTheme="majorHAnsi" w:cstheme="majorHAnsi"/>
+                <w:b/>
+                <w:bCs/>
+                <w:sz w:val="24"/>
+                <w:szCs w:val="24"/>
+                <w:lang w:val="en-US"/>
+              </w:rPr>
+              <w:t>Thang</w:t>
+            </w:r>
+          </w:p>
+        </w:tc>
+        <w:tc>
+          <w:tcPr>
+            <w:tcW w:w="1803" w:type="dxa"/>
+          </w:tcPr>
+          <w:p>
+            <w:pPr>
+              <w:spacing w:line="360" w:lineRule="auto"/>
+              <w:jc w:val="center"/>
+              <w:rPr>
+                <w:rFonts w:asciiTheme="majorHAnsi" w:hAnsiTheme="majorHAnsi" w:cstheme="majorHAnsi"/>
+                <w:b/>
+                <w:bCs/>
+                <w:sz w:val="24"/>
+                <w:szCs w:val="24"/>
+                <w:lang w:val="en-US"/>
+              </w:rPr>
+            </w:pPr>
+            <w:proofErr w:type="spellStart"/>
+            <w:r>
+              <w:rPr>
+                <w:rFonts w:asciiTheme="majorHAnsi" w:hAnsiTheme="majorHAnsi" w:cstheme="majorHAnsi"/>
+                <w:b/>
+                <w:bCs/>
+                <w:sz w:val="24"/>
+                <w:szCs w:val="24"/>
+                <w:lang w:val="en-US"/>
+              </w:rPr>
+              <w:t>Quy</w:t>
+            </w:r>
+            <w:proofErr w:type="spellEnd"/>
+          </w:p>
+        </w:tc>
+        <w:tc>
+          <w:tcPr>
+            <w:tcW w:w="1804" w:type="dxa"/>
+          </w:tcPr>
+          <w:p>
+            <w:pPr>
+              <w:spacing w:line="360" w:lineRule="auto"/>
+              <w:jc w:val="center"/>
+              <w:rPr>
+                <w:rFonts w:asciiTheme="majorHAnsi" w:hAnsiTheme="majorHAnsi" w:cstheme="majorHAnsi"/>
+                <w:b/>
+                <w:bCs/>
+                <w:sz w:val="24"/>
+                <w:szCs w:val="24"/>
+                <w:lang w:val="en-US"/>
+              </w:rPr>
+            </w:pPr>
+            <w:proofErr w:type="spellStart"/>
+            <w:r>
+              <w:rPr>
+                <w:rFonts w:asciiTheme="majorHAnsi" w:hAnsiTheme="majorHAnsi" w:cstheme="majorHAnsi"/>
+                <w:b/>
+                <w:bCs/>
+                <w:sz w:val="24"/>
+                <w:szCs w:val="24"/>
+                <w:lang w:val="en-US"/>
+              </w:rPr>
+              <w:t>Phong</w:t>
+            </w:r>
+            <w:proofErr w:type="spellEnd"/>
+          </w:p>
+        </w:tc>
+      </w:tr>
+      <w:tr>
+        <w:tc>
+          <w:tcPr>
+            <w:tcW w:w="1803" w:type="dxa"/>
+            <w:vAlign w:val="center"/>
+          </w:tcPr>
+          <w:p>
+            <w:pPr>
+              <w:spacing w:line="360" w:lineRule="auto"/>
+              <w:jc w:val="both"/>
+              <w:rPr>
+                <w:rFonts w:asciiTheme="majorHAnsi" w:hAnsiTheme="majorHAnsi" w:cstheme="majorHAnsi"/>
+                <w:b/>
+                <w:bCs/>
+                <w:sz w:val="24"/>
+                <w:szCs w:val="24"/>
+                <w:lang w:val="en-US"/>
+              </w:rPr>
+            </w:pPr>
+            <w:r>
+              <w:rPr>
+                <w:rFonts w:asciiTheme="majorHAnsi" w:hAnsiTheme="majorHAnsi" w:cstheme="majorHAnsi"/>
+                <w:b/>
+                <w:bCs/>
+                <w:sz w:val="24"/>
+                <w:szCs w:val="24"/>
+              </w:rPr>
+              <w:t xml:space="preserve"> </w:t>
+            </w:r>
+            <w:r>
+              <w:rPr>
+                <w:rFonts w:asciiTheme="majorHAnsi" w:hAnsiTheme="majorHAnsi" w:cstheme="majorHAnsi"/>
+                <w:b/>
+                <w:bCs/>
+                <w:sz w:val="24"/>
+                <w:szCs w:val="24"/>
+              </w:rPr>
+              <w:t>Write report</w:t>
+            </w:r>
+          </w:p>
+          <w:p>
+            <w:pPr>
+              <w:spacing w:line="360" w:lineRule="auto"/>
+              <w:jc w:val="both"/>
+              <w:rPr>
+                <w:rFonts w:asciiTheme="majorHAnsi" w:hAnsiTheme="majorHAnsi" w:cstheme="majorHAnsi"/>
+                <w:b/>
+                <w:bCs/>
+                <w:sz w:val="24"/>
+                <w:szCs w:val="24"/>
+                <w:lang w:val="en-US"/>
+              </w:rPr>
+            </w:pPr>
+          </w:p>
+        </w:tc>
+        <w:tc>
+          <w:tcPr>
+            <w:tcW w:w="1803" w:type="dxa"/>
+            <w:vAlign w:val="center"/>
+          </w:tcPr>
+          <w:p>
+            <w:pPr>
+              <w:spacing w:line="360" w:lineRule="auto"/>
+              <w:jc w:val="center"/>
+              <w:rPr>
+                <w:rFonts w:asciiTheme="majorHAnsi" w:hAnsiTheme="majorHAnsi" w:cstheme="majorHAnsi"/>
+                <w:sz w:val="40"/>
+                <w:szCs w:val="40"/>
+                <w:lang w:val="en-US"/>
+              </w:rPr>
+            </w:pPr>
+            <w:r>
+              <w:rPr>
+                <w:rFonts w:asciiTheme="majorHAnsi" w:hAnsiTheme="majorHAnsi" w:cstheme="majorHAnsi"/>
+                <w:sz w:val="40"/>
+                <w:szCs w:val="40"/>
+                <w:highlight w:val="green"/>
+                <w:lang w:val="en-US"/>
+              </w:rPr>
+              <w:t>x</w:t>
+            </w:r>
+          </w:p>
+        </w:tc>
+        <w:tc>
+          <w:tcPr>
+            <w:tcW w:w="1803" w:type="dxa"/>
+            <w:vAlign w:val="center"/>
+          </w:tcPr>
+          <w:p>
+            <w:pPr>
+              <w:spacing w:line="360" w:lineRule="auto"/>
+              <w:jc w:val="center"/>
+              <w:rPr>
+                <w:rFonts w:asciiTheme="majorHAnsi" w:hAnsiTheme="majorHAnsi" w:cstheme="majorHAnsi"/>
+                <w:b/>
+                <w:bCs/>
+                <w:sz w:val="24"/>
+                <w:szCs w:val="24"/>
+                <w:lang w:val="en-US"/>
+              </w:rPr>
+            </w:pPr>
+          </w:p>
+        </w:tc>
+        <w:tc>
+          <w:tcPr>
+            <w:tcW w:w="1803" w:type="dxa"/>
+            <w:vAlign w:val="center"/>
+          </w:tcPr>
+          <w:p>
+            <w:pPr>
+              <w:spacing w:line="360" w:lineRule="auto"/>
+              <w:jc w:val="center"/>
+              <w:rPr>
+                <w:rFonts w:asciiTheme="majorHAnsi" w:hAnsiTheme="majorHAnsi" w:cstheme="majorHAnsi"/>
+                <w:b/>
+                <w:bCs/>
+                <w:sz w:val="24"/>
+                <w:szCs w:val="24"/>
+                <w:lang w:val="en-US"/>
+              </w:rPr>
+            </w:pPr>
+          </w:p>
+        </w:tc>
+        <w:tc>
+          <w:tcPr>
+            <w:tcW w:w="1804" w:type="dxa"/>
+            <w:vAlign w:val="center"/>
+          </w:tcPr>
+          <w:p>
+            <w:pPr>
+              <w:spacing w:line="360" w:lineRule="auto"/>
+              <w:jc w:val="center"/>
+              <w:rPr>
+                <w:rFonts w:asciiTheme="majorHAnsi" w:hAnsiTheme="majorHAnsi" w:cstheme="majorHAnsi"/>
+                <w:sz w:val="24"/>
+                <w:szCs w:val="24"/>
+                <w:lang w:val="en-US"/>
+              </w:rPr>
+            </w:pPr>
+          </w:p>
+        </w:tc>
+      </w:tr>
+      <w:tr>
+        <w:tc>
+          <w:tcPr>
+            <w:tcW w:w="1803" w:type="dxa"/>
+            <w:vMerge w:val="restart"/>
+          </w:tcPr>
+          <w:p>
+            <w:pPr>
+              <w:spacing w:line="360" w:lineRule="auto"/>
+              <w:jc w:val="both"/>
+              <w:rPr>
+                <w:rFonts w:asciiTheme="majorHAnsi" w:hAnsiTheme="majorHAnsi" w:cstheme="majorHAnsi"/>
+                <w:b/>
+                <w:bCs/>
+                <w:sz w:val="24"/>
+                <w:szCs w:val="24"/>
+                <w:lang w:val="en-US"/>
+              </w:rPr>
+            </w:pPr>
+            <w:r>
+              <w:rPr>
+                <w:rFonts w:asciiTheme="majorHAnsi" w:hAnsiTheme="majorHAnsi" w:cstheme="majorHAnsi"/>
+                <w:b/>
+                <w:bCs/>
+                <w:sz w:val="24"/>
+                <w:szCs w:val="24"/>
+              </w:rPr>
+              <w:t>Fix class diagram + check all functions in code</w:t>
+            </w:r>
+          </w:p>
+        </w:tc>
+        <w:tc>
+          <w:tcPr>
+            <w:tcW w:w="1803" w:type="dxa"/>
+          </w:tcPr>
+          <w:p>
+            <w:pPr>
+              <w:spacing w:line="360" w:lineRule="auto"/>
+              <w:jc w:val="center"/>
+              <w:rPr>
+                <w:rFonts w:asciiTheme="majorHAnsi" w:hAnsiTheme="majorHAnsi" w:cstheme="majorHAnsi"/>
+                <w:b/>
+                <w:bCs/>
+                <w:sz w:val="24"/>
+                <w:szCs w:val="24"/>
+                <w:lang w:val="en-US"/>
+              </w:rPr>
+            </w:pPr>
+          </w:p>
+        </w:tc>
+        <w:tc>
+          <w:tcPr>
+            <w:tcW w:w="1803" w:type="dxa"/>
+            <w:vMerge w:val="restart"/>
+          </w:tcPr>
+          <w:p>
+            <w:pPr>
+              <w:spacing w:line="360" w:lineRule="auto"/>
+              <w:jc w:val="center"/>
+              <w:rPr>
+                <w:rFonts w:asciiTheme="majorHAnsi" w:hAnsiTheme="majorHAnsi" w:cstheme="majorHAnsi"/>
+                <w:sz w:val="24"/>
+                <w:szCs w:val="24"/>
+                <w:lang w:val="en-US"/>
+              </w:rPr>
+            </w:pPr>
+            <w:r>
+              <w:rPr>
+                <w:rFonts w:asciiTheme="majorHAnsi" w:hAnsiTheme="majorHAnsi" w:cstheme="majorHAnsi"/>
+                <w:sz w:val="40"/>
+                <w:szCs w:val="40"/>
+                <w:highlight w:val="green"/>
+                <w:lang w:val="en-US"/>
+              </w:rPr>
+              <w:t>x</w:t>
+            </w:r>
+          </w:p>
+        </w:tc>
+        <w:tc>
+          <w:tcPr>
+            <w:tcW w:w="1803" w:type="dxa"/>
+            <w:vMerge w:val="restart"/>
+          </w:tcPr>
+          <w:p>
+            <w:pPr>
+              <w:spacing w:line="360" w:lineRule="auto"/>
+              <w:jc w:val="center"/>
+              <w:rPr>
+                <w:rFonts w:asciiTheme="majorHAnsi" w:hAnsiTheme="majorHAnsi" w:cstheme="majorHAnsi"/>
+                <w:b/>
+                <w:bCs/>
+                <w:sz w:val="24"/>
+                <w:szCs w:val="24"/>
+                <w:lang w:val="en-US"/>
+              </w:rPr>
+            </w:pPr>
+            <w:r>
+              <w:rPr>
+                <w:rFonts w:asciiTheme="majorHAnsi" w:hAnsiTheme="majorHAnsi" w:cstheme="majorHAnsi"/>
+                <w:b/>
+                <w:bCs/>
+                <w:sz w:val="24"/>
+                <w:szCs w:val="24"/>
+                <w:highlight w:val="green"/>
+                <w:lang w:val="en-US"/>
+              </w:rPr>
+              <w:t>X</w:t>
+            </w:r>
+          </w:p>
+        </w:tc>
+        <w:tc>
+          <w:tcPr>
+            <w:tcW w:w="1804" w:type="dxa"/>
+            <w:vMerge w:val="restart"/>
+          </w:tcPr>
+          <w:p>
+            <w:pPr>
+              <w:spacing w:line="360" w:lineRule="auto"/>
+              <w:jc w:val="center"/>
+              <w:rPr>
+                <w:rFonts w:asciiTheme="majorHAnsi" w:hAnsiTheme="majorHAnsi" w:cstheme="majorHAnsi"/>
+                <w:b/>
+                <w:bCs/>
+                <w:sz w:val="40"/>
+                <w:szCs w:val="40"/>
+                <w:lang w:val="en-US"/>
+              </w:rPr>
+            </w:pPr>
+            <w:r>
+              <w:rPr>
+                <w:rFonts w:asciiTheme="majorHAnsi" w:hAnsiTheme="majorHAnsi" w:cstheme="majorHAnsi"/>
+                <w:b/>
+                <w:bCs/>
+                <w:sz w:val="40"/>
+                <w:szCs w:val="40"/>
+                <w:highlight w:val="green"/>
+                <w:lang w:val="en-US"/>
+              </w:rPr>
+              <w:t>x</w:t>
+            </w:r>
+          </w:p>
+        </w:tc>
+      </w:tr>
+      <w:tr>
+        <w:tc>
+          <w:tcPr>
+            <w:tcW w:w="1803" w:type="dxa"/>
+            <w:vMerge/>
+          </w:tcPr>
+          <w:p>
+            <w:pPr>
+              <w:spacing w:line="360" w:lineRule="auto"/>
+              <w:jc w:val="both"/>
+              <w:rPr>
+                <w:rFonts w:asciiTheme="majorHAnsi" w:hAnsiTheme="majorHAnsi" w:cstheme="majorHAnsi"/>
+                <w:b/>
+                <w:bCs/>
+                <w:sz w:val="24"/>
+                <w:szCs w:val="24"/>
+                <w:lang w:val="en-US"/>
+              </w:rPr>
+            </w:pPr>
+          </w:p>
+        </w:tc>
+        <w:tc>
+          <w:tcPr>
+            <w:tcW w:w="1803" w:type="dxa"/>
+          </w:tcPr>
+          <w:p>
+            <w:pPr>
+              <w:spacing w:line="360" w:lineRule="auto"/>
+              <w:jc w:val="center"/>
+              <w:rPr>
+                <w:rFonts w:asciiTheme="majorHAnsi" w:hAnsiTheme="majorHAnsi" w:cstheme="majorHAnsi"/>
+                <w:b/>
+                <w:bCs/>
+                <w:sz w:val="24"/>
+                <w:szCs w:val="24"/>
+                <w:lang w:val="en-US"/>
+              </w:rPr>
+            </w:pPr>
+          </w:p>
+        </w:tc>
+        <w:tc>
+          <w:tcPr>
+            <w:tcW w:w="1803" w:type="dxa"/>
+            <w:vMerge/>
+          </w:tcPr>
+          <w:p>
+            <w:pPr>
+              <w:spacing w:line="360" w:lineRule="auto"/>
+              <w:jc w:val="center"/>
+              <w:rPr>
+                <w:rFonts w:asciiTheme="majorHAnsi" w:hAnsiTheme="majorHAnsi" w:cstheme="majorHAnsi"/>
+                <w:sz w:val="40"/>
+                <w:szCs w:val="40"/>
+                <w:lang w:val="en-US"/>
+              </w:rPr>
+            </w:pPr>
+          </w:p>
+        </w:tc>
+        <w:tc>
+          <w:tcPr>
+            <w:tcW w:w="1803" w:type="dxa"/>
+            <w:vMerge/>
+          </w:tcPr>
+          <w:p>
+            <w:pPr>
+              <w:spacing w:line="360" w:lineRule="auto"/>
+              <w:jc w:val="center"/>
+              <w:rPr>
+                <w:rFonts w:asciiTheme="majorHAnsi" w:hAnsiTheme="majorHAnsi" w:cstheme="majorHAnsi"/>
+                <w:sz w:val="24"/>
+                <w:szCs w:val="24"/>
+                <w:lang w:val="en-US"/>
+              </w:rPr>
+            </w:pPr>
+          </w:p>
+        </w:tc>
+        <w:tc>
+          <w:tcPr>
+            <w:tcW w:w="1804" w:type="dxa"/>
+            <w:vMerge/>
+          </w:tcPr>
+          <w:p>
+            <w:pPr>
+              <w:spacing w:line="360" w:lineRule="auto"/>
+              <w:jc w:val="center"/>
+              <w:rPr>
+                <w:rFonts w:asciiTheme="majorHAnsi" w:hAnsiTheme="majorHAnsi" w:cstheme="majorHAnsi"/>
+                <w:b/>
+                <w:bCs/>
+                <w:sz w:val="24"/>
+                <w:szCs w:val="24"/>
+                <w:lang w:val="en-US"/>
+              </w:rPr>
+            </w:pPr>
+          </w:p>
+        </w:tc>
+      </w:tr>
+      <w:tr>
+        <w:tc>
+          <w:tcPr>
+            <w:tcW w:w="1803" w:type="dxa"/>
+            <w:vMerge/>
+          </w:tcPr>
+          <w:p>
+            <w:pPr>
+              <w:spacing w:line="360" w:lineRule="auto"/>
+              <w:jc w:val="both"/>
+              <w:rPr>
+                <w:rFonts w:asciiTheme="majorHAnsi" w:hAnsiTheme="majorHAnsi" w:cstheme="majorHAnsi"/>
+                <w:b/>
+                <w:bCs/>
+                <w:sz w:val="24"/>
+                <w:szCs w:val="24"/>
+                <w:lang w:val="en-US"/>
+              </w:rPr>
+            </w:pPr>
+          </w:p>
+        </w:tc>
+        <w:tc>
+          <w:tcPr>
+            <w:tcW w:w="1803" w:type="dxa"/>
+          </w:tcPr>
+          <w:p>
+            <w:pPr>
+              <w:spacing w:line="360" w:lineRule="auto"/>
+              <w:jc w:val="center"/>
+              <w:rPr>
+                <w:rFonts w:asciiTheme="majorHAnsi" w:hAnsiTheme="majorHAnsi" w:cstheme="majorHAnsi"/>
+                <w:sz w:val="24"/>
+                <w:szCs w:val="24"/>
+                <w:lang w:val="en-US"/>
+              </w:rPr>
+            </w:pPr>
+          </w:p>
+        </w:tc>
+        <w:tc>
+          <w:tcPr>
+            <w:tcW w:w="1803" w:type="dxa"/>
+            <w:vMerge/>
+          </w:tcPr>
+          <w:p>
+            <w:pPr>
+              <w:spacing w:line="360" w:lineRule="auto"/>
+              <w:jc w:val="center"/>
+              <w:rPr>
+                <w:rFonts w:asciiTheme="majorHAnsi" w:hAnsiTheme="majorHAnsi" w:cstheme="majorHAnsi"/>
+                <w:b/>
+                <w:bCs/>
+                <w:sz w:val="24"/>
+                <w:szCs w:val="24"/>
+                <w:lang w:val="en-US"/>
+              </w:rPr>
+            </w:pPr>
+          </w:p>
+        </w:tc>
+        <w:tc>
+          <w:tcPr>
+            <w:tcW w:w="1803" w:type="dxa"/>
+            <w:vMerge/>
+          </w:tcPr>
+          <w:p>
+            <w:pPr>
+              <w:spacing w:line="360" w:lineRule="auto"/>
+              <w:jc w:val="center"/>
+              <w:rPr>
+                <w:rFonts w:asciiTheme="majorHAnsi" w:hAnsiTheme="majorHAnsi" w:cstheme="majorHAnsi"/>
+                <w:b/>
+                <w:bCs/>
+                <w:sz w:val="24"/>
+                <w:szCs w:val="24"/>
+                <w:lang w:val="en-US"/>
+              </w:rPr>
+            </w:pPr>
+          </w:p>
+        </w:tc>
+        <w:tc>
+          <w:tcPr>
+            <w:tcW w:w="1804" w:type="dxa"/>
+            <w:vMerge/>
+          </w:tcPr>
+          <w:p>
+            <w:pPr>
+              <w:spacing w:line="360" w:lineRule="auto"/>
+              <w:jc w:val="center"/>
+              <w:rPr>
+                <w:rFonts w:asciiTheme="majorHAnsi" w:hAnsiTheme="majorHAnsi" w:cstheme="majorHAnsi"/>
+                <w:b/>
+                <w:bCs/>
+                <w:sz w:val="24"/>
+                <w:szCs w:val="24"/>
+                <w:lang w:val="en-US"/>
+              </w:rPr>
+            </w:pPr>
+          </w:p>
+        </w:tc>
+      </w:tr>
+      <w:tr>
+        <w:tc>
+          <w:tcPr>
+            <w:tcW w:w="9016" w:type="dxa"/>
+            <w:gridSpan w:val="5"/>
+          </w:tcPr>
+          <w:p>
+            <w:pPr>
+              <w:pStyle w:val="ListParagraph"/>
+              <w:numPr>
+                <w:ilvl w:val="0"/>
+                <w:numId w:val="1"/>
+              </w:numPr>
+              <w:spacing w:line="360" w:lineRule="auto"/>
+              <w:rPr>
+                <w:rFonts w:asciiTheme="majorHAnsi" w:hAnsiTheme="majorHAnsi" w:cstheme="majorHAnsi"/>
+                <w:sz w:val="24"/>
+                <w:szCs w:val="24"/>
+                <w:lang w:val="en-US"/>
+              </w:rPr>
+            </w:pPr>
+            <w:r>
+              <w:rPr>
+                <w:rFonts w:asciiTheme="majorHAnsi" w:hAnsiTheme="majorHAnsi" w:cstheme="majorHAnsi"/>
+                <w:b/>
+                <w:bCs/>
+                <w:color w:val="FF0000"/>
+                <w:sz w:val="24"/>
+                <w:szCs w:val="24"/>
+                <w:lang w:val="en-US"/>
+              </w:rPr>
+              <w:t>All works MUST BE UPDATE</w:t>
+            </w:r>
+            <w:r>
+              <w:rPr>
+                <w:rFonts w:asciiTheme="majorHAnsi" w:hAnsiTheme="majorHAnsi" w:cstheme="majorHAnsi"/>
+                <w:b/>
+                <w:bCs/>
+                <w:color w:val="FF0000"/>
+                <w:sz w:val="24"/>
+                <w:szCs w:val="24"/>
+                <w:lang w:val="en-US"/>
+              </w:rPr>
+              <w:t>D</w:t>
+            </w:r>
+            <w:r>
+              <w:rPr>
+                <w:rFonts w:asciiTheme="majorHAnsi" w:hAnsiTheme="majorHAnsi" w:cstheme="majorHAnsi"/>
+                <w:b/>
+                <w:bCs/>
+                <w:color w:val="FF0000"/>
+                <w:sz w:val="24"/>
+                <w:szCs w:val="24"/>
+                <w:lang w:val="en-US"/>
+              </w:rPr>
+              <w:t xml:space="preserve"> to Trello Board and PUSHED to GitHub repo</w:t>
+            </w:r>
+          </w:p>
+          <w:p>
+            <w:pPr>
+              <w:pStyle w:val="ListParagraph"/>
+              <w:spacing w:line="360" w:lineRule="auto"/>
+              <w:rPr>
+                <w:rFonts w:asciiTheme="majorHAnsi" w:hAnsiTheme="majorHAnsi" w:cstheme="majorHAnsi"/>
+                <w:b/>
+                <w:bCs/>
+                <w:sz w:val="24"/>
+                <w:szCs w:val="24"/>
+                <w:lang w:val="en-US"/>
+              </w:rPr>
+            </w:pPr>
+            <w:r>
+              <w:rPr>
+                <w:rFonts w:asciiTheme="majorHAnsi" w:hAnsiTheme="majorHAnsi" w:cstheme="majorHAnsi"/>
+                <w:b/>
+                <w:bCs/>
+                <w:color w:val="000000" w:themeColor="text1"/>
+                <w:sz w:val="24"/>
+                <w:szCs w:val="24"/>
+                <w:highlight w:val="green"/>
+                <w:lang w:val="en-US"/>
+              </w:rPr>
+              <w:t>Completed</w:t>
+            </w:r>
+            <w:r>
+              <w:rPr>
+                <w:rFonts w:asciiTheme="majorHAnsi" w:hAnsiTheme="majorHAnsi" w:cstheme="majorHAnsi"/>
+                <w:b/>
+                <w:bCs/>
+                <w:color w:val="000000" w:themeColor="text1"/>
+                <w:sz w:val="24"/>
+                <w:szCs w:val="24"/>
+                <w:highlight w:val="green"/>
+                <w:lang w:val="en-US"/>
+              </w:rPr>
+              <w:t>!</w:t>
+            </w:r>
+            <w:r>
+              <w:rPr>
+                <w:rFonts w:asciiTheme="majorHAnsi" w:hAnsiTheme="majorHAnsi" w:cstheme="majorHAnsi"/>
+                <w:b/>
+                <w:bCs/>
+                <w:color w:val="000000" w:themeColor="text1"/>
+                <w:sz w:val="24"/>
+                <w:szCs w:val="24"/>
+                <w:lang w:val="en-US"/>
+              </w:rPr>
+              <w:t>(100%)</w:t>
+            </w:r>
+            <w:r>
+              <w:rPr>
+                <w:rFonts w:asciiTheme="majorHAnsi" w:hAnsiTheme="majorHAnsi" w:cstheme="majorHAnsi"/>
+                <w:b/>
+                <w:bCs/>
+                <w:color w:val="000000" w:themeColor="text1"/>
+                <w:sz w:val="24"/>
+                <w:szCs w:val="24"/>
+                <w:lang w:val="en-US"/>
+              </w:rPr>
+              <w:tab/>
+            </w:r>
+            <w:r>
+              <w:rPr>
+                <w:rFonts w:asciiTheme="majorHAnsi" w:hAnsiTheme="majorHAnsi" w:cstheme="majorHAnsi"/>
+                <w:b/>
+                <w:bCs/>
+                <w:color w:val="000000" w:themeColor="text1"/>
+                <w:sz w:val="24"/>
+                <w:szCs w:val="24"/>
+                <w:lang w:val="en-US"/>
+              </w:rPr>
+              <w:tab/>
+            </w:r>
+            <w:r>
+              <w:rPr>
+                <w:rFonts w:asciiTheme="majorHAnsi" w:hAnsiTheme="majorHAnsi" w:cstheme="majorHAnsi"/>
+                <w:b/>
+                <w:bCs/>
+                <w:color w:val="000000" w:themeColor="text1"/>
+                <w:sz w:val="24"/>
+                <w:szCs w:val="24"/>
+                <w:highlight w:val="darkCyan"/>
+                <w:lang w:val="en-US"/>
+              </w:rPr>
+              <w:t>Complete soon</w:t>
+            </w:r>
+            <w:r>
+              <w:rPr>
+                <w:rFonts w:asciiTheme="majorHAnsi" w:hAnsiTheme="majorHAnsi" w:cstheme="majorHAnsi"/>
+                <w:b/>
+                <w:bCs/>
+                <w:color w:val="000000" w:themeColor="text1"/>
+                <w:sz w:val="24"/>
+                <w:szCs w:val="24"/>
+                <w:lang w:val="en-US"/>
+              </w:rPr>
+              <w:t xml:space="preserve"> (70% – 99%)</w:t>
+            </w:r>
+            <w:r>
+              <w:rPr>
+                <w:rFonts w:asciiTheme="majorHAnsi" w:hAnsiTheme="majorHAnsi" w:cstheme="majorHAnsi"/>
+                <w:b/>
+                <w:bCs/>
+                <w:color w:val="000000" w:themeColor="text1"/>
+                <w:sz w:val="24"/>
+                <w:szCs w:val="24"/>
+                <w:lang w:val="en-US"/>
+              </w:rPr>
+              <w:tab/>
+            </w:r>
+            <w:r>
+              <w:rPr>
+                <w:rFonts w:asciiTheme="majorHAnsi" w:hAnsiTheme="majorHAnsi" w:cstheme="majorHAnsi"/>
+                <w:b/>
+                <w:bCs/>
+                <w:color w:val="000000" w:themeColor="text1"/>
+                <w:sz w:val="24"/>
+                <w:szCs w:val="24"/>
+                <w:highlight w:val="red"/>
+                <w:lang w:val="en-US"/>
+              </w:rPr>
+              <w:t>Late!</w:t>
+            </w:r>
+            <w:r>
+              <w:rPr>
+                <w:rFonts w:asciiTheme="majorHAnsi" w:hAnsiTheme="majorHAnsi" w:cstheme="majorHAnsi"/>
+                <w:b/>
+                <w:bCs/>
+                <w:color w:val="000000" w:themeColor="text1"/>
+                <w:sz w:val="24"/>
+                <w:szCs w:val="24"/>
+                <w:lang w:val="en-US"/>
+              </w:rPr>
+              <w:t xml:space="preserve"> (&lt;70%)</w:t>
+            </w:r>
+          </w:p>
+        </w:tc>
+      </w:tr>
+    </w:tbl>
+    <w:p>
+      <w:pPr>
+        <w:spacing w:line="360" w:lineRule="auto"/>
+        <w:rPr>
+          <w:rFonts w:asciiTheme="majorHAnsi" w:hAnsiTheme="majorHAnsi" w:cstheme="majorHAnsi"/>
+          <w:sz w:val="28"/>
+          <w:szCs w:val="28"/>
+          <w:lang w:val="en-US"/>
+        </w:rPr>
+      </w:pPr>
+    </w:p>
+    <w:p>
+      <w:pPr>
+        <w:rPr>
+          <w:rFonts w:asciiTheme="majorHAnsi" w:hAnsiTheme="majorHAnsi" w:cstheme="majorHAnsi"/>
+          <w:b/>
+          <w:bCs/>
+          <w:sz w:val="24"/>
+          <w:szCs w:val="24"/>
+          <w:lang w:val="en-US"/>
+        </w:rPr>
+      </w:pPr>
+      <w:r>
+        <w:rPr>
+          <w:rFonts w:asciiTheme="majorHAnsi" w:hAnsiTheme="majorHAnsi" w:cstheme="majorHAnsi"/>
+          <w:b/>
+          <w:bCs/>
+          <w:sz w:val="24"/>
+          <w:szCs w:val="24"/>
+          <w:lang w:val="en-US"/>
+        </w:rPr>
+        <w:br w:type="page"/>
+      </w:r>
+    </w:p>
+    <w:p>
+      <w:pPr>
+        <w:spacing w:line="360" w:lineRule="auto"/>
+        <w:rPr>
+          <w:rFonts w:asciiTheme="majorHAnsi" w:hAnsiTheme="majorHAnsi" w:cstheme="majorHAnsi"/>
+          <w:b/>
+          <w:bCs/>
+          <w:sz w:val="24"/>
+          <w:szCs w:val="24"/>
+          <w:lang w:val="en-US"/>
+        </w:rPr>
+      </w:pPr>
+      <w:r>
+        <w:rPr>
+          <w:rFonts w:asciiTheme="majorHAnsi" w:hAnsiTheme="majorHAnsi" w:cstheme="majorHAnsi"/>
+          <w:b/>
+          <w:bCs/>
+          <w:sz w:val="24"/>
+          <w:szCs w:val="24"/>
+          <w:lang w:val="en-US"/>
+        </w:rPr>
+        <w:lastRenderedPageBreak/>
+        <w:t xml:space="preserve">WEEK </w:t>
+      </w:r>
+      <w:r>
+        <w:rPr>
+          <w:rFonts w:asciiTheme="majorHAnsi" w:hAnsiTheme="majorHAnsi" w:cstheme="majorHAnsi"/>
+          <w:b/>
+          <w:bCs/>
+          <w:sz w:val="24"/>
+          <w:szCs w:val="24"/>
+          <w:lang w:val="en-US"/>
+        </w:rPr>
+        <w:t>8</w:t>
+      </w:r>
+      <w:r>
+        <w:rPr>
+          <w:rFonts w:asciiTheme="majorHAnsi" w:hAnsiTheme="majorHAnsi" w:cstheme="majorHAnsi"/>
+          <w:b/>
+          <w:bCs/>
+          <w:sz w:val="24"/>
+          <w:szCs w:val="24"/>
+          <w:lang w:val="en-US"/>
+        </w:rPr>
+        <w:t xml:space="preserve"> (</w:t>
+      </w:r>
+      <w:r>
+        <w:rPr>
+          <w:rFonts w:asciiTheme="majorHAnsi" w:hAnsiTheme="majorHAnsi" w:cstheme="majorHAnsi"/>
+          <w:b/>
+          <w:bCs/>
+          <w:sz w:val="24"/>
+          <w:szCs w:val="24"/>
+          <w:lang w:val="en-US"/>
+        </w:rPr>
+        <w:t>11</w:t>
+      </w:r>
+      <w:r>
+        <w:rPr>
+          <w:rFonts w:asciiTheme="majorHAnsi" w:hAnsiTheme="majorHAnsi" w:cstheme="majorHAnsi"/>
+          <w:b/>
+          <w:bCs/>
+          <w:sz w:val="24"/>
+          <w:szCs w:val="24"/>
+          <w:lang w:val="en-US"/>
+        </w:rPr>
+        <w:t>/0</w:t>
+      </w:r>
+      <w:r>
+        <w:rPr>
+          <w:rFonts w:asciiTheme="majorHAnsi" w:hAnsiTheme="majorHAnsi" w:cstheme="majorHAnsi"/>
+          <w:b/>
+          <w:bCs/>
+          <w:sz w:val="24"/>
+          <w:szCs w:val="24"/>
+          <w:lang w:val="en-US"/>
+        </w:rPr>
+        <w:t>9</w:t>
+      </w:r>
+      <w:r>
+        <w:rPr>
+          <w:rFonts w:asciiTheme="majorHAnsi" w:hAnsiTheme="majorHAnsi" w:cstheme="majorHAnsi"/>
+          <w:b/>
+          <w:bCs/>
+          <w:sz w:val="24"/>
+          <w:szCs w:val="24"/>
+          <w:lang w:val="en-US"/>
+        </w:rPr>
+        <w:t>/2022 – 1</w:t>
+      </w:r>
+      <w:r>
+        <w:rPr>
+          <w:rFonts w:asciiTheme="majorHAnsi" w:hAnsiTheme="majorHAnsi" w:cstheme="majorHAnsi"/>
+          <w:b/>
+          <w:bCs/>
+          <w:sz w:val="24"/>
+          <w:szCs w:val="24"/>
+          <w:lang w:val="en-US"/>
+        </w:rPr>
+        <w:t>8</w:t>
+      </w:r>
+      <w:r>
+        <w:rPr>
+          <w:rFonts w:asciiTheme="majorHAnsi" w:hAnsiTheme="majorHAnsi" w:cstheme="majorHAnsi"/>
+          <w:b/>
+          <w:bCs/>
+          <w:sz w:val="24"/>
+          <w:szCs w:val="24"/>
+          <w:lang w:val="en-US"/>
+        </w:rPr>
+        <w:t>/0</w:t>
+      </w:r>
+      <w:r>
+        <w:rPr>
+          <w:rFonts w:asciiTheme="majorHAnsi" w:hAnsiTheme="majorHAnsi" w:cstheme="majorHAnsi"/>
+          <w:b/>
+          <w:bCs/>
+          <w:sz w:val="24"/>
+          <w:szCs w:val="24"/>
+          <w:lang w:val="en-US"/>
+        </w:rPr>
+        <w:t>9</w:t>
+      </w:r>
+      <w:r>
+        <w:rPr>
+          <w:rFonts w:asciiTheme="majorHAnsi" w:hAnsiTheme="majorHAnsi" w:cstheme="majorHAnsi"/>
+          <w:b/>
+          <w:bCs/>
+          <w:sz w:val="24"/>
+          <w:szCs w:val="24"/>
+          <w:lang w:val="en-US"/>
+        </w:rPr>
+        <w:t>/2022)</w:t>
+      </w:r>
+    </w:p>
+    <w:tbl>
+      <w:tblPr>
+        <w:tblStyle w:val="TableGrid"/>
+        <w:tblpPr w:leftFromText="180" w:rightFromText="180" w:vertAnchor="text" w:horzAnchor="margin" w:tblpY="637"/>
+        <w:tblW w:w="0" w:type="auto"/>
+        <w:tblLook w:val="04A0" w:firstRow="1" w:lastRow="0" w:firstColumn="1" w:lastColumn="0" w:noHBand="0" w:noVBand="1"/>
+      </w:tblPr>
+      <w:tblGrid>
+        <w:gridCol w:w="2163"/>
+        <w:gridCol w:w="1716"/>
+        <w:gridCol w:w="1719"/>
+        <w:gridCol w:w="1699"/>
+        <w:gridCol w:w="1719"/>
+      </w:tblGrid>
+      <w:tr>
+        <w:tc>
+          <w:tcPr>
+            <w:tcW w:w="9016" w:type="dxa"/>
+            <w:gridSpan w:val="5"/>
+          </w:tcPr>
+          <w:p>
+            <w:pPr>
+              <w:spacing w:line="360" w:lineRule="auto"/>
+              <w:rPr>
+                <w:rFonts w:asciiTheme="majorHAnsi" w:hAnsiTheme="majorHAnsi" w:cstheme="majorHAnsi"/>
+                <w:b/>
+                <w:bCs/>
+                <w:sz w:val="24"/>
+                <w:szCs w:val="24"/>
+                <w:lang w:val="en-US"/>
+              </w:rPr>
+            </w:pPr>
+            <w:r>
+              <w:rPr>
+                <w:rFonts w:asciiTheme="majorHAnsi" w:hAnsiTheme="majorHAnsi" w:cstheme="majorHAnsi"/>
+                <w:b/>
+                <w:bCs/>
+                <w:sz w:val="24"/>
+                <w:szCs w:val="24"/>
+                <w:lang w:val="en-US"/>
+              </w:rPr>
+              <w:t>Online meeting (Discord): 10:00PM – 11:00PM</w:t>
+            </w:r>
+          </w:p>
+        </w:tc>
+      </w:tr>
+      <w:tr>
+        <w:tc>
+          <w:tcPr>
+            <w:tcW w:w="9016" w:type="dxa"/>
+            <w:gridSpan w:val="5"/>
+          </w:tcPr>
+          <w:p>
+            <w:pPr>
+              <w:spacing w:line="360" w:lineRule="auto"/>
+              <w:jc w:val="both"/>
+              <w:rPr>
+                <w:rFonts w:asciiTheme="majorHAnsi" w:hAnsiTheme="majorHAnsi" w:cstheme="majorHAnsi"/>
+                <w:b/>
+                <w:bCs/>
+                <w:sz w:val="24"/>
+                <w:szCs w:val="24"/>
+                <w:lang w:val="en-US"/>
+              </w:rPr>
+            </w:pPr>
+            <w:r>
+              <w:rPr>
+                <w:rFonts w:asciiTheme="majorHAnsi" w:hAnsiTheme="majorHAnsi" w:cstheme="majorHAnsi"/>
+                <w:b/>
+                <w:bCs/>
+                <w:sz w:val="24"/>
+                <w:szCs w:val="24"/>
+                <w:lang w:val="en-US"/>
+              </w:rPr>
+              <w:t xml:space="preserve">To do list: </w:t>
+            </w:r>
+          </w:p>
+          <w:p>
+            <w:pPr>
+              <w:pStyle w:val="ListParagraph"/>
+              <w:numPr>
+                <w:ilvl w:val="0"/>
+                <w:numId w:val="8"/>
+              </w:numPr>
+              <w:spacing w:line="360" w:lineRule="auto"/>
+              <w:jc w:val="both"/>
+              <w:rPr>
+                <w:rFonts w:asciiTheme="majorHAnsi" w:hAnsiTheme="majorHAnsi" w:cstheme="majorHAnsi"/>
+                <w:sz w:val="24"/>
+                <w:szCs w:val="24"/>
+                <w:lang w:val="en-US"/>
+              </w:rPr>
+            </w:pPr>
+            <w:r>
+              <w:rPr>
+                <w:rFonts w:asciiTheme="majorHAnsi" w:hAnsiTheme="majorHAnsi" w:cstheme="majorHAnsi"/>
+                <w:b/>
+                <w:bCs/>
+                <w:sz w:val="24"/>
+                <w:szCs w:val="24"/>
+                <w:lang w:val="en-US"/>
+              </w:rPr>
+              <w:t>Update last tasks</w:t>
+            </w:r>
+          </w:p>
+          <w:p>
+            <w:pPr>
+              <w:spacing w:line="360" w:lineRule="auto"/>
+              <w:jc w:val="both"/>
+              <w:rPr>
+                <w:rFonts w:asciiTheme="majorHAnsi" w:hAnsiTheme="majorHAnsi" w:cstheme="majorHAnsi"/>
+                <w:b/>
+                <w:bCs/>
+                <w:sz w:val="24"/>
+                <w:szCs w:val="24"/>
+                <w:lang w:val="en-US"/>
+              </w:rPr>
+            </w:pPr>
+            <w:r>
+              <w:rPr>
+                <w:rFonts w:asciiTheme="majorHAnsi" w:hAnsiTheme="majorHAnsi" w:cstheme="majorHAnsi"/>
+                <w:b/>
+                <w:bCs/>
+                <w:sz w:val="24"/>
+                <w:szCs w:val="24"/>
+                <w:lang w:val="en-US"/>
+              </w:rPr>
+              <w:t>Tasks for next week</w:t>
+            </w:r>
+            <w:r>
+              <w:rPr>
+                <w:rFonts w:asciiTheme="majorHAnsi" w:hAnsiTheme="majorHAnsi" w:cstheme="majorHAnsi"/>
+                <w:b/>
+                <w:bCs/>
+                <w:sz w:val="24"/>
+                <w:szCs w:val="24"/>
+                <w:lang w:val="en-US"/>
+              </w:rPr>
+              <w:t>:</w:t>
+            </w:r>
+          </w:p>
+          <w:p>
+            <w:pPr>
+              <w:pStyle w:val="ListParagraph"/>
+              <w:numPr>
+                <w:ilvl w:val="0"/>
+                <w:numId w:val="3"/>
+              </w:numPr>
+              <w:spacing w:line="360" w:lineRule="auto"/>
+              <w:jc w:val="both"/>
+              <w:rPr>
+                <w:rFonts w:asciiTheme="majorHAnsi" w:hAnsiTheme="majorHAnsi" w:cstheme="majorHAnsi"/>
+                <w:b/>
+                <w:bCs/>
+                <w:sz w:val="24"/>
+                <w:szCs w:val="24"/>
+                <w:lang w:val="en-US"/>
+              </w:rPr>
+            </w:pPr>
+            <w:r>
+              <w:rPr>
+                <w:rFonts w:asciiTheme="majorHAnsi" w:hAnsiTheme="majorHAnsi" w:cstheme="majorHAnsi"/>
+                <w:b/>
+                <w:bCs/>
+                <w:sz w:val="24"/>
+                <w:szCs w:val="24"/>
+                <w:lang w:val="en-US"/>
+              </w:rPr>
+              <w:t>FUNCTIONS:</w:t>
+            </w:r>
+          </w:p>
+          <w:p>
+            <w:pPr>
+              <w:pStyle w:val="ListParagraph"/>
+              <w:numPr>
+                <w:ilvl w:val="0"/>
+                <w:numId w:val="1"/>
+              </w:numPr>
+              <w:spacing w:line="360" w:lineRule="auto"/>
+              <w:jc w:val="both"/>
+              <w:rPr>
+                <w:rFonts w:asciiTheme="majorHAnsi" w:hAnsiTheme="majorHAnsi" w:cstheme="majorHAnsi"/>
+                <w:b/>
+                <w:bCs/>
+                <w:sz w:val="24"/>
+                <w:szCs w:val="24"/>
+                <w:lang w:val="en-US"/>
+              </w:rPr>
+            </w:pPr>
+            <w:r>
+              <w:rPr>
+                <w:rFonts w:asciiTheme="majorHAnsi" w:hAnsiTheme="majorHAnsi" w:cstheme="majorHAnsi"/>
+                <w:b/>
+                <w:bCs/>
+                <w:sz w:val="24"/>
+                <w:szCs w:val="24"/>
+                <w:lang w:val="en-US"/>
+              </w:rPr>
+              <w:t>Record video demonstration</w:t>
+            </w:r>
+          </w:p>
+        </w:tc>
+      </w:tr>
+      <w:tr>
+        <w:trPr>
+          <w:trHeight w:val="539"/>
+        </w:trPr>
+        <w:tc>
+          <w:tcPr>
+            <w:tcW w:w="1803" w:type="dxa"/>
+          </w:tcPr>
+          <w:p>
+            <w:pPr>
+              <w:spacing w:line="360" w:lineRule="auto"/>
+              <w:jc w:val="center"/>
+              <w:rPr>
+                <w:rFonts w:asciiTheme="majorHAnsi" w:hAnsiTheme="majorHAnsi" w:cstheme="majorHAnsi"/>
+                <w:b/>
+                <w:bCs/>
+                <w:sz w:val="24"/>
+                <w:szCs w:val="24"/>
+                <w:lang w:val="en-US"/>
+              </w:rPr>
+            </w:pPr>
+            <w:r>
+              <w:rPr>
+                <w:rFonts w:asciiTheme="majorHAnsi" w:hAnsiTheme="majorHAnsi" w:cstheme="majorHAnsi"/>
+                <w:b/>
+                <w:bCs/>
+                <w:sz w:val="24"/>
+                <w:szCs w:val="24"/>
+                <w:lang w:val="en-US"/>
+              </w:rPr>
+              <w:t>TASK</w:t>
+            </w:r>
+          </w:p>
+        </w:tc>
+        <w:tc>
+          <w:tcPr>
+            <w:tcW w:w="1803" w:type="dxa"/>
+          </w:tcPr>
+          <w:p>
+            <w:pPr>
+              <w:spacing w:line="360" w:lineRule="auto"/>
+              <w:jc w:val="center"/>
+              <w:rPr>
+                <w:rFonts w:asciiTheme="majorHAnsi" w:hAnsiTheme="majorHAnsi" w:cstheme="majorHAnsi"/>
+                <w:b/>
+                <w:bCs/>
+                <w:sz w:val="24"/>
+                <w:szCs w:val="24"/>
+                <w:lang w:val="en-US"/>
+              </w:rPr>
+            </w:pPr>
+            <w:r>
+              <w:rPr>
+                <w:rFonts w:asciiTheme="majorHAnsi" w:hAnsiTheme="majorHAnsi" w:cstheme="majorHAnsi"/>
+                <w:b/>
+                <w:bCs/>
+                <w:sz w:val="24"/>
+                <w:szCs w:val="24"/>
+                <w:lang w:val="en-US"/>
+              </w:rPr>
+              <w:t>Giang</w:t>
+            </w:r>
+          </w:p>
+        </w:tc>
+        <w:tc>
+          <w:tcPr>
+            <w:tcW w:w="1803" w:type="dxa"/>
+          </w:tcPr>
+          <w:p>
+            <w:pPr>
+              <w:spacing w:line="360" w:lineRule="auto"/>
+              <w:jc w:val="center"/>
+              <w:rPr>
+                <w:rFonts w:asciiTheme="majorHAnsi" w:hAnsiTheme="majorHAnsi" w:cstheme="majorHAnsi"/>
+                <w:b/>
+                <w:bCs/>
+                <w:sz w:val="24"/>
+                <w:szCs w:val="24"/>
+                <w:lang w:val="en-US"/>
+              </w:rPr>
+            </w:pPr>
+            <w:r>
+              <w:rPr>
+                <w:rFonts w:asciiTheme="majorHAnsi" w:hAnsiTheme="majorHAnsi" w:cstheme="majorHAnsi"/>
+                <w:b/>
+                <w:bCs/>
+                <w:sz w:val="24"/>
+                <w:szCs w:val="24"/>
+                <w:lang w:val="en-US"/>
+              </w:rPr>
+              <w:t>Thang</w:t>
+            </w:r>
+          </w:p>
+        </w:tc>
+        <w:tc>
+          <w:tcPr>
+            <w:tcW w:w="1803" w:type="dxa"/>
+          </w:tcPr>
+          <w:p>
+            <w:pPr>
+              <w:spacing w:line="360" w:lineRule="auto"/>
+              <w:jc w:val="center"/>
+              <w:rPr>
+                <w:rFonts w:asciiTheme="majorHAnsi" w:hAnsiTheme="majorHAnsi" w:cstheme="majorHAnsi"/>
+                <w:b/>
+                <w:bCs/>
+                <w:sz w:val="24"/>
+                <w:szCs w:val="24"/>
+                <w:lang w:val="en-US"/>
+              </w:rPr>
+            </w:pPr>
+            <w:proofErr w:type="spellStart"/>
+            <w:r>
+              <w:rPr>
+                <w:rFonts w:asciiTheme="majorHAnsi" w:hAnsiTheme="majorHAnsi" w:cstheme="majorHAnsi"/>
+                <w:b/>
+                <w:bCs/>
+                <w:sz w:val="24"/>
+                <w:szCs w:val="24"/>
+                <w:lang w:val="en-US"/>
+              </w:rPr>
+              <w:t>Quy</w:t>
+            </w:r>
+            <w:proofErr w:type="spellEnd"/>
+          </w:p>
+        </w:tc>
+        <w:tc>
+          <w:tcPr>
+            <w:tcW w:w="1804" w:type="dxa"/>
+          </w:tcPr>
+          <w:p>
+            <w:pPr>
+              <w:spacing w:line="360" w:lineRule="auto"/>
+              <w:jc w:val="center"/>
+              <w:rPr>
+                <w:rFonts w:asciiTheme="majorHAnsi" w:hAnsiTheme="majorHAnsi" w:cstheme="majorHAnsi"/>
+                <w:b/>
+                <w:bCs/>
+                <w:sz w:val="24"/>
+                <w:szCs w:val="24"/>
+                <w:lang w:val="en-US"/>
+              </w:rPr>
+            </w:pPr>
+            <w:proofErr w:type="spellStart"/>
+            <w:r>
+              <w:rPr>
+                <w:rFonts w:asciiTheme="majorHAnsi" w:hAnsiTheme="majorHAnsi" w:cstheme="majorHAnsi"/>
+                <w:b/>
+                <w:bCs/>
+                <w:sz w:val="24"/>
+                <w:szCs w:val="24"/>
+                <w:lang w:val="en-US"/>
+              </w:rPr>
+              <w:t>Phong</w:t>
+            </w:r>
+            <w:proofErr w:type="spellEnd"/>
+          </w:p>
+        </w:tc>
+      </w:tr>
+      <w:tr>
+        <w:tc>
+          <w:tcPr>
+            <w:tcW w:w="1803" w:type="dxa"/>
+            <w:vAlign w:val="center"/>
+          </w:tcPr>
+          <w:p>
+            <w:pPr>
+              <w:spacing w:line="360" w:lineRule="auto"/>
+              <w:jc w:val="both"/>
+              <w:rPr>
+                <w:rFonts w:asciiTheme="majorHAnsi" w:hAnsiTheme="majorHAnsi" w:cstheme="majorHAnsi"/>
+                <w:b/>
+                <w:bCs/>
+                <w:sz w:val="24"/>
+                <w:szCs w:val="24"/>
+                <w:lang w:val="en-US"/>
+              </w:rPr>
+            </w:pPr>
+            <w:r>
+              <w:rPr>
+                <w:rFonts w:asciiTheme="majorHAnsi" w:hAnsiTheme="majorHAnsi" w:cstheme="majorHAnsi"/>
+                <w:b/>
+                <w:bCs/>
+                <w:sz w:val="24"/>
+                <w:szCs w:val="24"/>
+                <w:lang w:val="en-US"/>
+              </w:rPr>
+              <w:t>Record video demonstration:</w:t>
+            </w:r>
+          </w:p>
+          <w:p>
+            <w:pPr>
+              <w:pStyle w:val="ListParagraph"/>
+              <w:numPr>
+                <w:ilvl w:val="0"/>
+                <w:numId w:val="9"/>
+              </w:numPr>
+              <w:spacing w:line="360" w:lineRule="auto"/>
+              <w:jc w:val="both"/>
+              <w:rPr>
+                <w:rFonts w:asciiTheme="majorHAnsi" w:hAnsiTheme="majorHAnsi" w:cstheme="majorHAnsi"/>
+                <w:b/>
+                <w:bCs/>
+                <w:sz w:val="24"/>
+                <w:szCs w:val="24"/>
+              </w:rPr>
+            </w:pPr>
+            <w:r>
+              <w:rPr>
+                <w:rFonts w:asciiTheme="majorHAnsi" w:hAnsiTheme="majorHAnsi" w:cstheme="majorHAnsi"/>
+                <w:b/>
+                <w:bCs/>
+                <w:sz w:val="24"/>
+                <w:szCs w:val="24"/>
+              </w:rPr>
+              <w:t>User view orders history</w:t>
+            </w:r>
+          </w:p>
+          <w:p>
+            <w:pPr>
+              <w:pStyle w:val="ListParagraph"/>
+              <w:numPr>
+                <w:ilvl w:val="0"/>
+                <w:numId w:val="9"/>
+              </w:numPr>
+              <w:spacing w:line="360" w:lineRule="auto"/>
+              <w:jc w:val="both"/>
+              <w:rPr>
+                <w:rFonts w:asciiTheme="majorHAnsi" w:hAnsiTheme="majorHAnsi" w:cstheme="majorHAnsi"/>
+                <w:b/>
+                <w:bCs/>
+                <w:sz w:val="24"/>
+                <w:szCs w:val="24"/>
+              </w:rPr>
+            </w:pPr>
+            <w:r>
+              <w:rPr>
+                <w:rFonts w:asciiTheme="majorHAnsi" w:hAnsiTheme="majorHAnsi" w:cstheme="majorHAnsi"/>
+                <w:b/>
+                <w:bCs/>
+                <w:sz w:val="24"/>
+                <w:szCs w:val="24"/>
+              </w:rPr>
+              <w:t>Admin search orders by member’s id</w:t>
+            </w:r>
+          </w:p>
+          <w:p>
+            <w:pPr>
+              <w:spacing w:line="360" w:lineRule="auto"/>
+              <w:jc w:val="both"/>
+              <w:rPr>
+                <w:rFonts w:asciiTheme="majorHAnsi" w:hAnsiTheme="majorHAnsi" w:cstheme="majorHAnsi"/>
+                <w:b/>
+                <w:bCs/>
+                <w:sz w:val="24"/>
+                <w:szCs w:val="24"/>
+                <w:lang w:val="en-US"/>
+              </w:rPr>
+            </w:pPr>
+            <w:r>
+              <w:rPr>
+                <w:rFonts w:asciiTheme="majorHAnsi" w:hAnsiTheme="majorHAnsi" w:cstheme="majorHAnsi"/>
+                <w:b/>
+                <w:bCs/>
+                <w:sz w:val="24"/>
+                <w:szCs w:val="24"/>
+              </w:rPr>
+              <w:t>Admin change order’s status</w:t>
+            </w:r>
+            <w:r>
+              <w:rPr>
+                <w:rFonts w:asciiTheme="majorHAnsi" w:hAnsiTheme="majorHAnsi" w:cstheme="majorHAnsi"/>
+                <w:b/>
+                <w:bCs/>
+                <w:sz w:val="24"/>
+                <w:szCs w:val="24"/>
+                <w:lang w:val="en-US"/>
+              </w:rPr>
+              <w:t xml:space="preserve"> </w:t>
+            </w:r>
+          </w:p>
+        </w:tc>
+        <w:tc>
+          <w:tcPr>
+            <w:tcW w:w="1803" w:type="dxa"/>
+            <w:vAlign w:val="center"/>
+          </w:tcPr>
+          <w:p>
+            <w:pPr>
+              <w:spacing w:line="360" w:lineRule="auto"/>
+              <w:jc w:val="center"/>
+              <w:rPr>
+                <w:rFonts w:asciiTheme="majorHAnsi" w:hAnsiTheme="majorHAnsi" w:cstheme="majorHAnsi"/>
+                <w:sz w:val="40"/>
+                <w:szCs w:val="40"/>
+                <w:lang w:val="en-US"/>
+              </w:rPr>
+            </w:pPr>
+            <w:r>
+              <w:rPr>
+                <w:rFonts w:asciiTheme="majorHAnsi" w:hAnsiTheme="majorHAnsi" w:cstheme="majorHAnsi"/>
+                <w:sz w:val="40"/>
+                <w:szCs w:val="40"/>
+                <w:highlight w:val="green"/>
+                <w:lang w:val="en-US"/>
+              </w:rPr>
+              <w:t>x</w:t>
+            </w:r>
+          </w:p>
+        </w:tc>
+        <w:tc>
+          <w:tcPr>
+            <w:tcW w:w="1803" w:type="dxa"/>
+            <w:vAlign w:val="center"/>
+          </w:tcPr>
+          <w:p>
+            <w:pPr>
+              <w:spacing w:line="360" w:lineRule="auto"/>
+              <w:jc w:val="center"/>
+              <w:rPr>
+                <w:rFonts w:asciiTheme="majorHAnsi" w:hAnsiTheme="majorHAnsi" w:cstheme="majorHAnsi"/>
+                <w:b/>
+                <w:bCs/>
+                <w:sz w:val="24"/>
+                <w:szCs w:val="24"/>
+                <w:lang w:val="en-US"/>
+              </w:rPr>
+            </w:pPr>
+          </w:p>
+        </w:tc>
+        <w:tc>
+          <w:tcPr>
+            <w:tcW w:w="1803" w:type="dxa"/>
+            <w:vAlign w:val="center"/>
+          </w:tcPr>
+          <w:p>
+            <w:pPr>
+              <w:spacing w:line="360" w:lineRule="auto"/>
+              <w:jc w:val="center"/>
+              <w:rPr>
+                <w:rFonts w:asciiTheme="majorHAnsi" w:hAnsiTheme="majorHAnsi" w:cstheme="majorHAnsi"/>
+                <w:b/>
+                <w:bCs/>
+                <w:sz w:val="24"/>
+                <w:szCs w:val="24"/>
+                <w:lang w:val="en-US"/>
+              </w:rPr>
+            </w:pPr>
+          </w:p>
+        </w:tc>
+        <w:tc>
+          <w:tcPr>
+            <w:tcW w:w="1804" w:type="dxa"/>
+            <w:vAlign w:val="center"/>
+          </w:tcPr>
+          <w:p>
+            <w:pPr>
+              <w:spacing w:line="360" w:lineRule="auto"/>
+              <w:jc w:val="center"/>
+              <w:rPr>
+                <w:rFonts w:asciiTheme="majorHAnsi" w:hAnsiTheme="majorHAnsi" w:cstheme="majorHAnsi"/>
+                <w:sz w:val="24"/>
+                <w:szCs w:val="24"/>
+                <w:lang w:val="en-US"/>
+              </w:rPr>
+            </w:pPr>
+          </w:p>
+        </w:tc>
+      </w:tr>
+      <w:tr>
+        <w:tc>
+          <w:tcPr>
+            <w:tcW w:w="1803" w:type="dxa"/>
+          </w:tcPr>
+          <w:p>
+            <w:pPr>
+              <w:spacing w:line="360" w:lineRule="auto"/>
+              <w:jc w:val="both"/>
+              <w:rPr>
+                <w:rFonts w:asciiTheme="majorHAnsi" w:hAnsiTheme="majorHAnsi" w:cstheme="majorHAnsi"/>
+                <w:b/>
+                <w:bCs/>
+                <w:sz w:val="24"/>
+                <w:szCs w:val="24"/>
+                <w:lang w:val="en-US"/>
+              </w:rPr>
+            </w:pPr>
+            <w:r>
+              <w:rPr>
+                <w:rFonts w:asciiTheme="majorHAnsi" w:hAnsiTheme="majorHAnsi" w:cstheme="majorHAnsi"/>
+                <w:b/>
+                <w:bCs/>
+                <w:sz w:val="24"/>
+                <w:szCs w:val="24"/>
+                <w:lang w:val="en-US"/>
+              </w:rPr>
+              <w:t>Record video demonstration:</w:t>
+            </w:r>
+          </w:p>
+          <w:p>
+            <w:pPr>
+              <w:pStyle w:val="ListParagraph"/>
+              <w:numPr>
+                <w:ilvl w:val="0"/>
+                <w:numId w:val="9"/>
+              </w:numPr>
+              <w:spacing w:line="360" w:lineRule="auto"/>
+              <w:jc w:val="both"/>
+              <w:rPr>
+                <w:rFonts w:asciiTheme="majorHAnsi" w:hAnsiTheme="majorHAnsi" w:cstheme="majorHAnsi"/>
+                <w:b/>
+                <w:bCs/>
+                <w:sz w:val="24"/>
+                <w:szCs w:val="24"/>
+              </w:rPr>
+            </w:pPr>
+            <w:r>
+              <w:rPr>
+                <w:rFonts w:asciiTheme="majorHAnsi" w:hAnsiTheme="majorHAnsi" w:cstheme="majorHAnsi"/>
+                <w:b/>
+                <w:bCs/>
+                <w:sz w:val="24"/>
+                <w:szCs w:val="24"/>
+              </w:rPr>
+              <w:t>Admin view all information of products, users, and orders</w:t>
+            </w:r>
+          </w:p>
+          <w:p>
+            <w:pPr>
+              <w:pStyle w:val="ListParagraph"/>
+              <w:numPr>
+                <w:ilvl w:val="0"/>
+                <w:numId w:val="9"/>
+              </w:numPr>
+              <w:spacing w:line="360" w:lineRule="auto"/>
+              <w:jc w:val="both"/>
+              <w:rPr>
+                <w:rFonts w:asciiTheme="majorHAnsi" w:hAnsiTheme="majorHAnsi" w:cstheme="majorHAnsi"/>
+                <w:b/>
+                <w:bCs/>
+                <w:sz w:val="24"/>
+                <w:szCs w:val="24"/>
+              </w:rPr>
+            </w:pPr>
+            <w:r>
+              <w:rPr>
+                <w:rFonts w:asciiTheme="majorHAnsi" w:hAnsiTheme="majorHAnsi" w:cstheme="majorHAnsi"/>
+                <w:b/>
+                <w:bCs/>
+                <w:sz w:val="24"/>
+                <w:szCs w:val="24"/>
+              </w:rPr>
+              <w:t>Admin add new product</w:t>
+            </w:r>
+          </w:p>
+          <w:p>
+            <w:pPr>
+              <w:pStyle w:val="ListParagraph"/>
+              <w:numPr>
+                <w:ilvl w:val="0"/>
+                <w:numId w:val="9"/>
+              </w:numPr>
+              <w:spacing w:line="360" w:lineRule="auto"/>
+              <w:jc w:val="both"/>
+              <w:rPr>
+                <w:rFonts w:asciiTheme="majorHAnsi" w:hAnsiTheme="majorHAnsi" w:cstheme="majorHAnsi"/>
+                <w:b/>
+                <w:bCs/>
+                <w:sz w:val="24"/>
+                <w:szCs w:val="24"/>
+              </w:rPr>
+            </w:pPr>
+            <w:r>
+              <w:rPr>
+                <w:rFonts w:asciiTheme="majorHAnsi" w:hAnsiTheme="majorHAnsi" w:cstheme="majorHAnsi"/>
+                <w:b/>
+                <w:bCs/>
+                <w:sz w:val="24"/>
+                <w:szCs w:val="24"/>
+              </w:rPr>
+              <w:lastRenderedPageBreak/>
+              <w:t>Admin edit product’s price</w:t>
+            </w:r>
+          </w:p>
+          <w:p>
+            <w:pPr>
+              <w:spacing w:line="360" w:lineRule="auto"/>
+              <w:jc w:val="both"/>
+              <w:rPr>
+                <w:rFonts w:asciiTheme="majorHAnsi" w:hAnsiTheme="majorHAnsi" w:cstheme="majorHAnsi"/>
+                <w:b/>
+                <w:bCs/>
+                <w:sz w:val="24"/>
+                <w:szCs w:val="24"/>
+                <w:lang w:val="en-US"/>
+              </w:rPr>
+            </w:pPr>
+            <w:r>
+              <w:rPr>
+                <w:rFonts w:asciiTheme="majorHAnsi" w:hAnsiTheme="majorHAnsi" w:cstheme="majorHAnsi"/>
+                <w:b/>
+                <w:bCs/>
+                <w:sz w:val="24"/>
+                <w:szCs w:val="24"/>
+              </w:rPr>
+              <w:t>Admin delete products</w:t>
+            </w:r>
+          </w:p>
+        </w:tc>
+        <w:tc>
+          <w:tcPr>
+            <w:tcW w:w="1803" w:type="dxa"/>
+          </w:tcPr>
+          <w:p>
+            <w:pPr>
+              <w:spacing w:line="360" w:lineRule="auto"/>
+              <w:jc w:val="center"/>
+              <w:rPr>
+                <w:rFonts w:asciiTheme="majorHAnsi" w:hAnsiTheme="majorHAnsi" w:cstheme="majorHAnsi"/>
+                <w:b/>
+                <w:bCs/>
+                <w:sz w:val="24"/>
+                <w:szCs w:val="24"/>
+                <w:lang w:val="en-US"/>
+              </w:rPr>
+            </w:pPr>
+          </w:p>
+        </w:tc>
+        <w:tc>
+          <w:tcPr>
+            <w:tcW w:w="1803" w:type="dxa"/>
+          </w:tcPr>
+          <w:p>
+            <w:pPr>
+              <w:spacing w:line="360" w:lineRule="auto"/>
+              <w:jc w:val="center"/>
+              <w:rPr>
+                <w:rFonts w:asciiTheme="majorHAnsi" w:hAnsiTheme="majorHAnsi" w:cstheme="majorHAnsi"/>
+                <w:sz w:val="24"/>
+                <w:szCs w:val="24"/>
+                <w:lang w:val="en-US"/>
+              </w:rPr>
+            </w:pPr>
+          </w:p>
+        </w:tc>
+        <w:tc>
+          <w:tcPr>
+            <w:tcW w:w="1803" w:type="dxa"/>
+          </w:tcPr>
+          <w:p>
+            <w:pPr>
+              <w:spacing w:line="360" w:lineRule="auto"/>
+              <w:jc w:val="center"/>
+              <w:rPr>
+                <w:rFonts w:asciiTheme="majorHAnsi" w:hAnsiTheme="majorHAnsi" w:cstheme="majorHAnsi"/>
+                <w:b/>
+                <w:bCs/>
+                <w:sz w:val="24"/>
+                <w:szCs w:val="24"/>
+                <w:lang w:val="en-US"/>
+              </w:rPr>
+            </w:pPr>
+          </w:p>
+        </w:tc>
+        <w:tc>
+          <w:tcPr>
+            <w:tcW w:w="1804" w:type="dxa"/>
+          </w:tcPr>
+          <w:p>
+            <w:pPr>
+              <w:spacing w:line="360" w:lineRule="auto"/>
+              <w:jc w:val="center"/>
+              <w:rPr>
+                <w:rFonts w:asciiTheme="majorHAnsi" w:hAnsiTheme="majorHAnsi" w:cstheme="majorHAnsi"/>
+                <w:b/>
+                <w:bCs/>
+                <w:sz w:val="40"/>
+                <w:szCs w:val="40"/>
+                <w:lang w:val="en-US"/>
+              </w:rPr>
+            </w:pPr>
+            <w:r>
+              <w:rPr>
+                <w:rFonts w:asciiTheme="majorHAnsi" w:hAnsiTheme="majorHAnsi" w:cstheme="majorHAnsi"/>
+                <w:b/>
+                <w:bCs/>
+                <w:sz w:val="40"/>
+                <w:szCs w:val="40"/>
+                <w:highlight w:val="green"/>
+                <w:lang w:val="en-US"/>
+              </w:rPr>
+              <w:t>x</w:t>
+            </w:r>
+          </w:p>
+        </w:tc>
+      </w:tr>
+      <w:tr>
+        <w:tc>
+          <w:tcPr>
+            <w:tcW w:w="1803" w:type="dxa"/>
+          </w:tcPr>
+          <w:p>
+            <w:pPr>
+              <w:spacing w:line="360" w:lineRule="auto"/>
+              <w:jc w:val="both"/>
+              <w:rPr>
+                <w:rFonts w:asciiTheme="majorHAnsi" w:hAnsiTheme="majorHAnsi" w:cstheme="majorHAnsi"/>
+                <w:b/>
+                <w:bCs/>
+                <w:sz w:val="24"/>
+                <w:szCs w:val="24"/>
+              </w:rPr>
+            </w:pPr>
+            <w:r>
+              <w:rPr>
+                <w:rFonts w:asciiTheme="majorHAnsi" w:hAnsiTheme="majorHAnsi" w:cstheme="majorHAnsi"/>
+                <w:b/>
+                <w:bCs/>
+                <w:sz w:val="24"/>
+                <w:szCs w:val="24"/>
+              </w:rPr>
+              <w:t>Record video demonstration:</w:t>
+            </w:r>
+          </w:p>
+          <w:p>
+            <w:pPr>
+              <w:pStyle w:val="ListParagraph"/>
+              <w:numPr>
+                <w:ilvl w:val="0"/>
+                <w:numId w:val="9"/>
+              </w:numPr>
+              <w:spacing w:line="360" w:lineRule="auto"/>
+              <w:jc w:val="both"/>
+              <w:rPr>
+                <w:rFonts w:asciiTheme="majorHAnsi" w:hAnsiTheme="majorHAnsi" w:cstheme="majorHAnsi"/>
+                <w:b/>
+                <w:bCs/>
+                <w:sz w:val="24"/>
+                <w:szCs w:val="24"/>
+              </w:rPr>
+            </w:pPr>
+            <w:r>
+              <w:rPr>
+                <w:rFonts w:asciiTheme="majorHAnsi" w:hAnsiTheme="majorHAnsi" w:cstheme="majorHAnsi"/>
+                <w:b/>
+                <w:bCs/>
+                <w:sz w:val="24"/>
+                <w:szCs w:val="24"/>
+              </w:rPr>
+              <w:t>User sort products by category</w:t>
+            </w:r>
+          </w:p>
+          <w:p>
+            <w:pPr>
+              <w:pStyle w:val="ListParagraph"/>
+              <w:numPr>
+                <w:ilvl w:val="0"/>
+                <w:numId w:val="9"/>
+              </w:numPr>
+              <w:spacing w:line="360" w:lineRule="auto"/>
+              <w:jc w:val="both"/>
+              <w:rPr>
+                <w:rFonts w:asciiTheme="majorHAnsi" w:hAnsiTheme="majorHAnsi" w:cstheme="majorHAnsi"/>
+                <w:b/>
+                <w:bCs/>
+                <w:sz w:val="24"/>
+                <w:szCs w:val="24"/>
+              </w:rPr>
+            </w:pPr>
+            <w:r>
+              <w:rPr>
+                <w:rFonts w:asciiTheme="majorHAnsi" w:hAnsiTheme="majorHAnsi" w:cstheme="majorHAnsi"/>
+                <w:b/>
+                <w:bCs/>
+                <w:sz w:val="24"/>
+                <w:szCs w:val="24"/>
+              </w:rPr>
+              <w:t>User sort products by price</w:t>
+            </w:r>
+          </w:p>
+          <w:p>
+            <w:pPr>
+              <w:pStyle w:val="ListParagraph"/>
+              <w:numPr>
+                <w:ilvl w:val="0"/>
+                <w:numId w:val="9"/>
+              </w:numPr>
+              <w:spacing w:line="360" w:lineRule="auto"/>
+              <w:jc w:val="both"/>
+              <w:rPr>
+                <w:rFonts w:asciiTheme="majorHAnsi" w:hAnsiTheme="majorHAnsi" w:cstheme="majorHAnsi"/>
+                <w:b/>
+                <w:bCs/>
+                <w:sz w:val="24"/>
+                <w:szCs w:val="24"/>
+              </w:rPr>
+            </w:pPr>
+            <w:r>
+              <w:rPr>
+                <w:rFonts w:asciiTheme="majorHAnsi" w:hAnsiTheme="majorHAnsi" w:cstheme="majorHAnsi"/>
+                <w:b/>
+                <w:bCs/>
+                <w:sz w:val="24"/>
+                <w:szCs w:val="24"/>
+              </w:rPr>
+              <w:t>User add products to cart</w:t>
+            </w:r>
+          </w:p>
+          <w:p>
+            <w:pPr>
+              <w:pStyle w:val="ListParagraph"/>
+              <w:numPr>
+                <w:ilvl w:val="0"/>
+                <w:numId w:val="9"/>
+              </w:numPr>
+              <w:spacing w:line="360" w:lineRule="auto"/>
+              <w:jc w:val="both"/>
+              <w:rPr>
+                <w:rFonts w:asciiTheme="majorHAnsi" w:hAnsiTheme="majorHAnsi" w:cstheme="majorHAnsi"/>
+                <w:b/>
+                <w:bCs/>
+                <w:sz w:val="24"/>
+                <w:szCs w:val="24"/>
+              </w:rPr>
+            </w:pPr>
+            <w:r>
+              <w:rPr>
+                <w:rFonts w:asciiTheme="majorHAnsi" w:hAnsiTheme="majorHAnsi" w:cstheme="majorHAnsi"/>
+                <w:b/>
+                <w:bCs/>
+                <w:sz w:val="24"/>
+                <w:szCs w:val="24"/>
+              </w:rPr>
+              <w:t>User delete products in cart</w:t>
+            </w:r>
+          </w:p>
+          <w:p>
+            <w:pPr>
+              <w:spacing w:line="360" w:lineRule="auto"/>
+              <w:jc w:val="both"/>
+              <w:rPr>
+                <w:rFonts w:asciiTheme="majorHAnsi" w:hAnsiTheme="majorHAnsi" w:cstheme="majorHAnsi"/>
+                <w:b/>
+                <w:bCs/>
+                <w:sz w:val="24"/>
+                <w:szCs w:val="24"/>
+                <w:lang w:val="en-US"/>
+              </w:rPr>
+            </w:pPr>
+            <w:r>
+              <w:rPr>
+                <w:rFonts w:asciiTheme="majorHAnsi" w:hAnsiTheme="majorHAnsi" w:cstheme="majorHAnsi"/>
+                <w:b/>
+                <w:bCs/>
+                <w:sz w:val="24"/>
+                <w:szCs w:val="24"/>
+              </w:rPr>
+              <w:t>User create new order</w:t>
+            </w:r>
+          </w:p>
+        </w:tc>
+        <w:tc>
+          <w:tcPr>
+            <w:tcW w:w="1803" w:type="dxa"/>
+          </w:tcPr>
+          <w:p>
+            <w:pPr>
+              <w:spacing w:line="360" w:lineRule="auto"/>
+              <w:jc w:val="center"/>
+              <w:rPr>
+                <w:rFonts w:asciiTheme="majorHAnsi" w:hAnsiTheme="majorHAnsi" w:cstheme="majorHAnsi"/>
+                <w:b/>
+                <w:bCs/>
+                <w:sz w:val="24"/>
+                <w:szCs w:val="24"/>
+                <w:lang w:val="en-US"/>
+              </w:rPr>
+            </w:pPr>
+          </w:p>
+        </w:tc>
+        <w:tc>
+          <w:tcPr>
+            <w:tcW w:w="1803" w:type="dxa"/>
+          </w:tcPr>
+          <w:p>
+            <w:pPr>
+              <w:spacing w:line="360" w:lineRule="auto"/>
+              <w:jc w:val="center"/>
+              <w:rPr>
+                <w:rFonts w:asciiTheme="majorHAnsi" w:hAnsiTheme="majorHAnsi" w:cstheme="majorHAnsi"/>
+                <w:sz w:val="40"/>
+                <w:szCs w:val="40"/>
+                <w:lang w:val="en-US"/>
+              </w:rPr>
+            </w:pPr>
+            <w:r>
+              <w:rPr>
+                <w:rFonts w:asciiTheme="majorHAnsi" w:hAnsiTheme="majorHAnsi" w:cstheme="majorHAnsi"/>
+                <w:sz w:val="40"/>
+                <w:szCs w:val="40"/>
+                <w:highlight w:val="green"/>
+                <w:lang w:val="en-US"/>
+              </w:rPr>
+              <w:t>x</w:t>
+            </w:r>
+          </w:p>
+        </w:tc>
+        <w:tc>
+          <w:tcPr>
+            <w:tcW w:w="1803" w:type="dxa"/>
+          </w:tcPr>
+          <w:p>
+            <w:pPr>
+              <w:spacing w:line="360" w:lineRule="auto"/>
+              <w:jc w:val="center"/>
+              <w:rPr>
+                <w:rFonts w:asciiTheme="majorHAnsi" w:hAnsiTheme="majorHAnsi" w:cstheme="majorHAnsi"/>
+                <w:sz w:val="24"/>
+                <w:szCs w:val="24"/>
+                <w:lang w:val="en-US"/>
+              </w:rPr>
+            </w:pPr>
+          </w:p>
+        </w:tc>
+        <w:tc>
+          <w:tcPr>
+            <w:tcW w:w="1804" w:type="dxa"/>
+          </w:tcPr>
+          <w:p>
+            <w:pPr>
+              <w:spacing w:line="360" w:lineRule="auto"/>
+              <w:jc w:val="center"/>
+              <w:rPr>
+                <w:rFonts w:asciiTheme="majorHAnsi" w:hAnsiTheme="majorHAnsi" w:cstheme="majorHAnsi"/>
+                <w:b/>
+                <w:bCs/>
+                <w:sz w:val="24"/>
+                <w:szCs w:val="24"/>
+                <w:lang w:val="en-US"/>
+              </w:rPr>
+            </w:pPr>
+          </w:p>
+        </w:tc>
+      </w:tr>
+      <w:tr>
+        <w:tc>
+          <w:tcPr>
+            <w:tcW w:w="1803" w:type="dxa"/>
+          </w:tcPr>
+          <w:p>
+            <w:pPr>
+              <w:spacing w:line="360" w:lineRule="auto"/>
+              <w:jc w:val="both"/>
+              <w:rPr>
+                <w:rFonts w:asciiTheme="majorHAnsi" w:hAnsiTheme="majorHAnsi" w:cstheme="majorHAnsi"/>
+                <w:b/>
+                <w:bCs/>
+                <w:sz w:val="24"/>
+                <w:szCs w:val="24"/>
+                <w:lang w:val="en-US"/>
+              </w:rPr>
+            </w:pPr>
+            <w:r>
+              <w:rPr>
+                <w:rFonts w:asciiTheme="majorHAnsi" w:hAnsiTheme="majorHAnsi" w:cstheme="majorHAnsi"/>
+                <w:b/>
+                <w:bCs/>
+                <w:sz w:val="24"/>
+                <w:szCs w:val="24"/>
+                <w:lang w:val="en-US"/>
+              </w:rPr>
+              <w:t>Record video demonstration:</w:t>
+            </w:r>
+          </w:p>
+          <w:p>
+            <w:pPr>
+              <w:pStyle w:val="ListParagraph"/>
+              <w:numPr>
+                <w:ilvl w:val="0"/>
+                <w:numId w:val="9"/>
+              </w:numPr>
+              <w:spacing w:line="360" w:lineRule="auto"/>
+              <w:jc w:val="both"/>
+              <w:rPr>
+                <w:rFonts w:asciiTheme="majorHAnsi" w:hAnsiTheme="majorHAnsi" w:cstheme="majorHAnsi"/>
+                <w:b/>
+                <w:bCs/>
+                <w:sz w:val="24"/>
+                <w:szCs w:val="24"/>
+                <w:lang w:val="en-US"/>
+              </w:rPr>
+            </w:pPr>
+            <w:r>
+              <w:rPr>
+                <w:rFonts w:asciiTheme="majorHAnsi" w:hAnsiTheme="majorHAnsi" w:cstheme="majorHAnsi"/>
+                <w:b/>
+                <w:bCs/>
+                <w:sz w:val="24"/>
+                <w:szCs w:val="24"/>
+                <w:lang w:val="en-US"/>
+              </w:rPr>
+              <w:t>Customer view list of products</w:t>
+            </w:r>
+          </w:p>
+          <w:p>
+            <w:pPr>
+              <w:pStyle w:val="ListParagraph"/>
+              <w:numPr>
+                <w:ilvl w:val="0"/>
+                <w:numId w:val="9"/>
+              </w:numPr>
+              <w:spacing w:line="360" w:lineRule="auto"/>
+              <w:jc w:val="both"/>
+              <w:rPr>
+                <w:rFonts w:asciiTheme="majorHAnsi" w:hAnsiTheme="majorHAnsi" w:cstheme="majorHAnsi"/>
+                <w:b/>
+                <w:bCs/>
+                <w:sz w:val="24"/>
+                <w:szCs w:val="24"/>
+              </w:rPr>
+            </w:pPr>
+            <w:r>
+              <w:rPr>
+                <w:rFonts w:asciiTheme="majorHAnsi" w:hAnsiTheme="majorHAnsi" w:cstheme="majorHAnsi"/>
+                <w:b/>
+                <w:bCs/>
+                <w:sz w:val="24"/>
+                <w:szCs w:val="24"/>
+              </w:rPr>
+              <w:t>User registration</w:t>
+            </w:r>
+          </w:p>
+          <w:p>
+            <w:pPr>
+              <w:pStyle w:val="ListParagraph"/>
+              <w:numPr>
+                <w:ilvl w:val="0"/>
+                <w:numId w:val="9"/>
+              </w:numPr>
+              <w:spacing w:line="360" w:lineRule="auto"/>
+              <w:jc w:val="both"/>
+              <w:rPr>
+                <w:rFonts w:asciiTheme="majorHAnsi" w:hAnsiTheme="majorHAnsi" w:cstheme="majorHAnsi"/>
+                <w:b/>
+                <w:bCs/>
+                <w:sz w:val="24"/>
+                <w:szCs w:val="24"/>
+              </w:rPr>
+            </w:pPr>
+            <w:r>
+              <w:rPr>
+                <w:rFonts w:asciiTheme="majorHAnsi" w:hAnsiTheme="majorHAnsi" w:cstheme="majorHAnsi"/>
+                <w:b/>
+                <w:bCs/>
+                <w:sz w:val="24"/>
+                <w:szCs w:val="24"/>
+              </w:rPr>
+              <w:t>User login</w:t>
+            </w:r>
+          </w:p>
+          <w:p>
+            <w:pPr>
+              <w:spacing w:line="360" w:lineRule="auto"/>
+              <w:jc w:val="both"/>
+              <w:rPr>
+                <w:rFonts w:asciiTheme="majorHAnsi" w:hAnsiTheme="majorHAnsi" w:cstheme="majorHAnsi"/>
+                <w:b/>
+                <w:bCs/>
+                <w:sz w:val="24"/>
+                <w:szCs w:val="24"/>
+                <w:lang w:val="en-US"/>
+              </w:rPr>
+            </w:pPr>
+            <w:r>
+              <w:rPr>
+                <w:rFonts w:asciiTheme="majorHAnsi" w:hAnsiTheme="majorHAnsi" w:cstheme="majorHAnsi"/>
+                <w:b/>
+                <w:bCs/>
+                <w:sz w:val="24"/>
+                <w:szCs w:val="24"/>
+              </w:rPr>
+              <w:t>User view list of products</w:t>
+            </w:r>
+          </w:p>
+        </w:tc>
+        <w:tc>
+          <w:tcPr>
+            <w:tcW w:w="1803" w:type="dxa"/>
+          </w:tcPr>
+          <w:p>
+            <w:pPr>
+              <w:spacing w:line="360" w:lineRule="auto"/>
+              <w:jc w:val="center"/>
+              <w:rPr>
+                <w:rFonts w:asciiTheme="majorHAnsi" w:hAnsiTheme="majorHAnsi" w:cstheme="majorHAnsi"/>
+                <w:sz w:val="24"/>
+                <w:szCs w:val="24"/>
+                <w:lang w:val="en-US"/>
+              </w:rPr>
+            </w:pPr>
+          </w:p>
+        </w:tc>
+        <w:tc>
+          <w:tcPr>
+            <w:tcW w:w="1803" w:type="dxa"/>
+          </w:tcPr>
+          <w:p>
+            <w:pPr>
+              <w:spacing w:line="360" w:lineRule="auto"/>
+              <w:jc w:val="center"/>
+              <w:rPr>
+                <w:rFonts w:asciiTheme="majorHAnsi" w:hAnsiTheme="majorHAnsi" w:cstheme="majorHAnsi"/>
+                <w:b/>
+                <w:bCs/>
+                <w:sz w:val="24"/>
+                <w:szCs w:val="24"/>
+                <w:lang w:val="en-US"/>
+              </w:rPr>
+            </w:pPr>
+          </w:p>
+        </w:tc>
+        <w:tc>
+          <w:tcPr>
+            <w:tcW w:w="1803" w:type="dxa"/>
+          </w:tcPr>
+          <w:p>
+            <w:pPr>
+              <w:spacing w:line="360" w:lineRule="auto"/>
+              <w:jc w:val="center"/>
+              <w:rPr>
+                <w:rFonts w:asciiTheme="majorHAnsi" w:hAnsiTheme="majorHAnsi" w:cstheme="majorHAnsi"/>
+                <w:b/>
+                <w:bCs/>
+                <w:sz w:val="24"/>
+                <w:szCs w:val="24"/>
+                <w:lang w:val="en-US"/>
+              </w:rPr>
+            </w:pPr>
+            <w:r>
+              <w:rPr>
+                <w:rFonts w:asciiTheme="majorHAnsi" w:hAnsiTheme="majorHAnsi" w:cstheme="majorHAnsi"/>
+                <w:b/>
+                <w:bCs/>
+                <w:sz w:val="24"/>
+                <w:szCs w:val="24"/>
+                <w:highlight w:val="green"/>
+                <w:lang w:val="en-US"/>
+              </w:rPr>
+              <w:t>X</w:t>
+            </w:r>
+          </w:p>
+        </w:tc>
+        <w:tc>
+          <w:tcPr>
+            <w:tcW w:w="1804" w:type="dxa"/>
+          </w:tcPr>
+          <w:p>
+            <w:pPr>
+              <w:spacing w:line="360" w:lineRule="auto"/>
+              <w:jc w:val="center"/>
+              <w:rPr>
+                <w:rFonts w:asciiTheme="majorHAnsi" w:hAnsiTheme="majorHAnsi" w:cstheme="majorHAnsi"/>
+                <w:b/>
+                <w:bCs/>
+                <w:sz w:val="24"/>
+                <w:szCs w:val="24"/>
+                <w:lang w:val="en-US"/>
+              </w:rPr>
+            </w:pPr>
+          </w:p>
+        </w:tc>
+      </w:tr>
+      <w:tr>
+        <w:tc>
+          <w:tcPr>
+            <w:tcW w:w="9016" w:type="dxa"/>
+            <w:gridSpan w:val="5"/>
+          </w:tcPr>
+          <w:p>
+            <w:pPr>
+              <w:pStyle w:val="ListParagraph"/>
+              <w:numPr>
+                <w:ilvl w:val="0"/>
+                <w:numId w:val="1"/>
+              </w:numPr>
+              <w:spacing w:line="360" w:lineRule="auto"/>
+              <w:rPr>
+                <w:rFonts w:asciiTheme="majorHAnsi" w:hAnsiTheme="majorHAnsi" w:cstheme="majorHAnsi"/>
+                <w:sz w:val="24"/>
+                <w:szCs w:val="24"/>
+                <w:lang w:val="en-US"/>
+              </w:rPr>
+            </w:pPr>
+            <w:r>
+              <w:rPr>
+                <w:rFonts w:asciiTheme="majorHAnsi" w:hAnsiTheme="majorHAnsi" w:cstheme="majorHAnsi"/>
+                <w:b/>
+                <w:bCs/>
+                <w:color w:val="FF0000"/>
+                <w:sz w:val="24"/>
+                <w:szCs w:val="24"/>
+                <w:lang w:val="en-US"/>
+              </w:rPr>
+              <w:t>All works MUST BE UPDATE</w:t>
+            </w:r>
+            <w:r>
+              <w:rPr>
+                <w:rFonts w:asciiTheme="majorHAnsi" w:hAnsiTheme="majorHAnsi" w:cstheme="majorHAnsi"/>
+                <w:b/>
+                <w:bCs/>
+                <w:color w:val="FF0000"/>
+                <w:sz w:val="24"/>
+                <w:szCs w:val="24"/>
+                <w:lang w:val="en-US"/>
+              </w:rPr>
+              <w:t>D</w:t>
+            </w:r>
+            <w:r>
+              <w:rPr>
+                <w:rFonts w:asciiTheme="majorHAnsi" w:hAnsiTheme="majorHAnsi" w:cstheme="majorHAnsi"/>
+                <w:b/>
+                <w:bCs/>
+                <w:color w:val="FF0000"/>
+                <w:sz w:val="24"/>
+                <w:szCs w:val="24"/>
+                <w:lang w:val="en-US"/>
+              </w:rPr>
+              <w:t xml:space="preserve"> to Trello Board and PUSHED to GitHub repo</w:t>
+            </w:r>
+          </w:p>
+          <w:p>
+            <w:pPr>
+              <w:pStyle w:val="ListParagraph"/>
+              <w:spacing w:line="360" w:lineRule="auto"/>
+              <w:rPr>
+                <w:rFonts w:asciiTheme="majorHAnsi" w:hAnsiTheme="majorHAnsi" w:cstheme="majorHAnsi"/>
+                <w:b/>
+                <w:bCs/>
+                <w:sz w:val="24"/>
+                <w:szCs w:val="24"/>
+                <w:lang w:val="en-US"/>
+              </w:rPr>
+            </w:pPr>
+            <w:r>
+              <w:rPr>
+                <w:rFonts w:asciiTheme="majorHAnsi" w:hAnsiTheme="majorHAnsi" w:cstheme="majorHAnsi"/>
+                <w:b/>
+                <w:bCs/>
+                <w:color w:val="000000" w:themeColor="text1"/>
+                <w:sz w:val="24"/>
+                <w:szCs w:val="24"/>
+                <w:highlight w:val="green"/>
+                <w:lang w:val="en-US"/>
+              </w:rPr>
+              <w:lastRenderedPageBreak/>
+              <w:t>Completed</w:t>
+            </w:r>
+            <w:r>
+              <w:rPr>
+                <w:rFonts w:asciiTheme="majorHAnsi" w:hAnsiTheme="majorHAnsi" w:cstheme="majorHAnsi"/>
+                <w:b/>
+                <w:bCs/>
+                <w:color w:val="000000" w:themeColor="text1"/>
+                <w:sz w:val="24"/>
+                <w:szCs w:val="24"/>
+                <w:highlight w:val="green"/>
+                <w:lang w:val="en-US"/>
+              </w:rPr>
+              <w:t>!</w:t>
+            </w:r>
+            <w:r>
+              <w:rPr>
+                <w:rFonts w:asciiTheme="majorHAnsi" w:hAnsiTheme="majorHAnsi" w:cstheme="majorHAnsi"/>
+                <w:b/>
+                <w:bCs/>
+                <w:color w:val="000000" w:themeColor="text1"/>
+                <w:sz w:val="24"/>
+                <w:szCs w:val="24"/>
+                <w:lang w:val="en-US"/>
+              </w:rPr>
+              <w:t>(100%)</w:t>
+            </w:r>
+            <w:r>
+              <w:rPr>
+                <w:rFonts w:asciiTheme="majorHAnsi" w:hAnsiTheme="majorHAnsi" w:cstheme="majorHAnsi"/>
+                <w:b/>
+                <w:bCs/>
+                <w:color w:val="000000" w:themeColor="text1"/>
+                <w:sz w:val="24"/>
+                <w:szCs w:val="24"/>
+                <w:lang w:val="en-US"/>
+              </w:rPr>
+              <w:tab/>
+            </w:r>
+            <w:r>
+              <w:rPr>
+                <w:rFonts w:asciiTheme="majorHAnsi" w:hAnsiTheme="majorHAnsi" w:cstheme="majorHAnsi"/>
+                <w:b/>
+                <w:bCs/>
+                <w:color w:val="000000" w:themeColor="text1"/>
+                <w:sz w:val="24"/>
+                <w:szCs w:val="24"/>
+                <w:lang w:val="en-US"/>
+              </w:rPr>
+              <w:tab/>
+            </w:r>
+            <w:r>
+              <w:rPr>
+                <w:rFonts w:asciiTheme="majorHAnsi" w:hAnsiTheme="majorHAnsi" w:cstheme="majorHAnsi"/>
+                <w:b/>
+                <w:bCs/>
+                <w:color w:val="000000" w:themeColor="text1"/>
+                <w:sz w:val="24"/>
+                <w:szCs w:val="24"/>
+                <w:highlight w:val="darkCyan"/>
+                <w:lang w:val="en-US"/>
+              </w:rPr>
+              <w:t>Complete soon</w:t>
+            </w:r>
+            <w:r>
+              <w:rPr>
+                <w:rFonts w:asciiTheme="majorHAnsi" w:hAnsiTheme="majorHAnsi" w:cstheme="majorHAnsi"/>
+                <w:b/>
+                <w:bCs/>
+                <w:color w:val="000000" w:themeColor="text1"/>
+                <w:sz w:val="24"/>
+                <w:szCs w:val="24"/>
+                <w:lang w:val="en-US"/>
+              </w:rPr>
+              <w:t xml:space="preserve"> (70% – 99%)</w:t>
+            </w:r>
+            <w:r>
+              <w:rPr>
+                <w:rFonts w:asciiTheme="majorHAnsi" w:hAnsiTheme="majorHAnsi" w:cstheme="majorHAnsi"/>
+                <w:b/>
+                <w:bCs/>
+                <w:color w:val="000000" w:themeColor="text1"/>
+                <w:sz w:val="24"/>
+                <w:szCs w:val="24"/>
+                <w:lang w:val="en-US"/>
+              </w:rPr>
+              <w:tab/>
+            </w:r>
+            <w:r>
+              <w:rPr>
+                <w:rFonts w:asciiTheme="majorHAnsi" w:hAnsiTheme="majorHAnsi" w:cstheme="majorHAnsi"/>
+                <w:b/>
+                <w:bCs/>
+                <w:color w:val="000000" w:themeColor="text1"/>
+                <w:sz w:val="24"/>
+                <w:szCs w:val="24"/>
+                <w:highlight w:val="red"/>
+                <w:lang w:val="en-US"/>
+              </w:rPr>
+              <w:t>Late!</w:t>
+            </w:r>
+            <w:r>
+              <w:rPr>
+                <w:rFonts w:asciiTheme="majorHAnsi" w:hAnsiTheme="majorHAnsi" w:cstheme="majorHAnsi"/>
+                <w:b/>
+                <w:bCs/>
+                <w:color w:val="000000" w:themeColor="text1"/>
+                <w:sz w:val="24"/>
+                <w:szCs w:val="24"/>
+                <w:lang w:val="en-US"/>
+              </w:rPr>
+              <w:t xml:space="preserve"> (&lt;70%)</w:t>
+            </w:r>
+          </w:p>
+        </w:tc>
+      </w:tr>
+    </w:tbl>
+    <w:p>
+      <w:pPr>
+        <w:spacing w:line="360" w:lineRule="auto"/>
+        <w:rPr>
+          <w:rFonts w:asciiTheme="majorHAnsi" w:hAnsiTheme="majorHAnsi" w:cstheme="majorHAnsi"/>
+          <w:b/>
+          <w:bCs/>
+          <w:sz w:val="24"/>
+          <w:szCs w:val="24"/>
+          <w:lang w:val="en-US"/>
+        </w:rPr>
+      </w:pPr>
       <w:r>
         <w:rPr>
           <w:rFonts w:asciiTheme="majorHAnsi" w:hAnsiTheme="majorHAnsi" w:cstheme="majorHAnsi"/>
@@ -4780,6 +11871,7 @@
           <w:szCs w:val="28"/>
           <w:lang w:val="en-US"/>
         </w:rPr>
+        <w:lastRenderedPageBreak/>
         <w:br w:type="page"/>
       </w:r>
     </w:p>
@@ -5710,6 +12802,119 @@
       </w:rPr>
     </w:lvl>
   </w:abstractNum>
+  <w:abstractNum w:abstractNumId="8" w15:restartNumberingAfterBreak="0">
+    <w:nsid w:val="7E54339F"/>
+    <w:multiLevelType w:val="hybridMultilevel"/>
+    <w:tmpl w:val="A228700E"/>
+    <w:lvl w:ilvl="0" w:tplc="8470557A">
+      <w:start w:val="1"/>
+      <w:numFmt w:val="bullet"/>
+      <w:lvlText w:val="-"/>
+      <w:lvlJc w:val="left"/>
+      <w:pPr>
+        <w:ind w:left="720" w:hanging="360"/>
+      </w:pPr>
+      <w:rPr>
+        <w:rFonts w:ascii="Times New Roman" w:eastAsiaTheme="minorHAnsi" w:hAnsi="Times New Roman" w:cs="Times New Roman" w:hint="default"/>
+      </w:rPr>
+    </w:lvl>
+    <w:lvl w:ilvl="1" w:tplc="042A0003">
+      <w:start w:val="1"/>
+      <w:numFmt w:val="bullet"/>
+      <w:lvlText w:val="o"/>
+      <w:lvlJc w:val="left"/>
+      <w:pPr>
+        <w:ind w:left="1440" w:hanging="360"/>
+      </w:pPr>
+      <w:rPr>
+        <w:rFonts w:ascii="Courier New" w:hAnsi="Courier New" w:cs="Courier New" w:hint="default"/>
+      </w:rPr>
+    </w:lvl>
+    <w:lvl w:ilvl="2" w:tplc="042A0005" w:tentative="1">
+      <w:start w:val="1"/>
+      <w:numFmt w:val="bullet"/>
+      <w:lvlText w:val=""/>
+      <w:lvlJc w:val="left"/>
+      <w:pPr>
+        <w:ind w:left="2160" w:hanging="360"/>
+      </w:pPr>
+      <w:rPr>
+        <w:rFonts w:ascii="Wingdings" w:hAnsi="Wingdings" w:hint="default"/>
+      </w:rPr>
+    </w:lvl>
+    <w:lvl w:ilvl="3" w:tplc="042A0001" w:tentative="1">
+      <w:start w:val="1"/>
+      <w:numFmt w:val="bullet"/>
+      <w:lvlText w:val=""/>
+      <w:lvlJc w:val="left"/>
+      <w:pPr>
+        <w:ind w:left="2880" w:hanging="360"/>
+      </w:pPr>
+      <w:rPr>
+        <w:rFonts w:ascii="Symbol" w:hAnsi="Symbol" w:hint="default"/>
+      </w:rPr>
+    </w:lvl>
+    <w:lvl w:ilvl="4" w:tplc="042A0003" w:tentative="1">
+      <w:start w:val="1"/>
+      <w:numFmt w:val="bullet"/>
+      <w:lvlText w:val="o"/>
+      <w:lvlJc w:val="left"/>
+      <w:pPr>
+        <w:ind w:left="3600" w:hanging="360"/>
+      </w:pPr>
+      <w:rPr>
+        <w:rFonts w:ascii="Courier New" w:hAnsi="Courier New" w:cs="Courier New" w:hint="default"/>
+      </w:rPr>
+    </w:lvl>
+    <w:lvl w:ilvl="5" w:tplc="042A0005" w:tentative="1">
+      <w:start w:val="1"/>
+      <w:numFmt w:val="bullet"/>
+      <w:lvlText w:val=""/>
+      <w:lvlJc w:val="left"/>
+      <w:pPr>
+        <w:ind w:left="4320" w:hanging="360"/>
+      </w:pPr>
+      <w:rPr>
+        <w:rFonts w:ascii="Wingdings" w:hAnsi="Wingdings" w:hint="default"/>
+      </w:rPr>
+    </w:lvl>
+    <w:lvl w:ilvl="6" w:tplc="042A0001" w:tentative="1">
+      <w:start w:val="1"/>
+      <w:numFmt w:val="bullet"/>
+      <w:lvlText w:val=""/>
+      <w:lvlJc w:val="left"/>
+      <w:pPr>
+        <w:ind w:left="5040" w:hanging="360"/>
+      </w:pPr>
+      <w:rPr>
+        <w:rFonts w:ascii="Symbol" w:hAnsi="Symbol" w:hint="default"/>
+      </w:rPr>
+    </w:lvl>
+    <w:lvl w:ilvl="7" w:tplc="042A0003" w:tentative="1">
+      <w:start w:val="1"/>
+      <w:numFmt w:val="bullet"/>
+      <w:lvlText w:val="o"/>
+      <w:lvlJc w:val="left"/>
+      <w:pPr>
+        <w:ind w:left="5760" w:hanging="360"/>
+      </w:pPr>
+      <w:rPr>
+        <w:rFonts w:ascii="Courier New" w:hAnsi="Courier New" w:cs="Courier New" w:hint="default"/>
+      </w:rPr>
+    </w:lvl>
+    <w:lvl w:ilvl="8" w:tplc="042A0005" w:tentative="1">
+      <w:start w:val="1"/>
+      <w:numFmt w:val="bullet"/>
+      <w:lvlText w:val=""/>
+      <w:lvlJc w:val="left"/>
+      <w:pPr>
+        <w:ind w:left="6480" w:hanging="360"/>
+      </w:pPr>
+      <w:rPr>
+        <w:rFonts w:ascii="Wingdings" w:hAnsi="Wingdings" w:hint="default"/>
+      </w:rPr>
+    </w:lvl>
+  </w:abstractNum>
   <w:num w:numId="1" w16cid:durableId="618411121">
     <w:abstractNumId w:val="4"/>
   </w:num>
@@ -5733,6 +12938,9 @@
   </w:num>
   <w:num w:numId="8" w16cid:durableId="1022173099">
     <w:abstractNumId w:val="3"/>
+  </w:num>
+  <w:num w:numId="9" w16cid:durableId="1581136244">
+    <w:abstractNumId w:val="8"/>
   </w:num>
 </w:numbering>
 </file>
